--- a/Minimal_Depth_Sorting_Network_Vlad_Corjuc.docx
+++ b/Minimal_Depth_Sorting_Network_Vlad_Corjuc.docx
@@ -2416,7 +2416,23 @@
           <w:sz w:val="24"/>
           <w:szCs w:val="24"/>
         </w:rPr>
-        <w:t>o operație vitală nu doar în informatică, dar și în viața cotidian</w:t>
+        <w:t xml:space="preserve">o operație vitală nu doar în informatică, </w:t>
+      </w:r>
+      <w:r>
+        <w:rPr>
+          <w:rFonts w:ascii="Times New Roman" w:eastAsia="Arial" w:hAnsi="Times New Roman" w:cs="Times New Roman"/>
+          <w:sz w:val="24"/>
+          <w:szCs w:val="24"/>
+        </w:rPr>
+        <w:t>ci</w:t>
+      </w:r>
+      <w:r>
+        <w:rPr>
+          <w:rFonts w:ascii="Times New Roman" w:eastAsia="Arial" w:hAnsi="Times New Roman" w:cs="Times New Roman"/>
+          <w:sz w:val="24"/>
+          <w:szCs w:val="24"/>
+        </w:rPr>
+        <w:t xml:space="preserve"> și în viața cotidian</w:t>
       </w:r>
       <w:r>
         <w:rPr>
@@ -2436,6 +2452,7 @@
           <w:id w:val="1085962291"/>
           <w:citation/>
         </w:sdtPr>
+        <w:sdtEndPr/>
         <w:sdtContent>
           <w:r>
             <w:rPr>
@@ -2519,7 +2536,55 @@
           <w:sz w:val="24"/>
           <w:szCs w:val="24"/>
         </w:rPr>
-        <w:t>elemente pe baza unui criteriu stabilit a avut o importanță deosebită din pricina aplicabilității acesteia în aproape orice domeniu.</w:t>
+        <w:t>elemente pe baza unui criteriu stabilit a avut o importanță deosebită d</w:t>
+      </w:r>
+      <w:r>
+        <w:rPr>
+          <w:rFonts w:ascii="Times New Roman" w:eastAsia="Arial" w:hAnsi="Times New Roman" w:cs="Times New Roman"/>
+          <w:sz w:val="24"/>
+          <w:szCs w:val="24"/>
+        </w:rPr>
+        <w:t>atorită</w:t>
+      </w:r>
+      <w:r>
+        <w:rPr>
+          <w:rFonts w:ascii="Times New Roman" w:eastAsia="Arial" w:hAnsi="Times New Roman" w:cs="Times New Roman"/>
+          <w:sz w:val="24"/>
+          <w:szCs w:val="24"/>
+        </w:rPr>
+        <w:t xml:space="preserve"> aplicabilității acesteia în </w:t>
+      </w:r>
+      <w:r>
+        <w:rPr>
+          <w:rFonts w:ascii="Times New Roman" w:eastAsia="Arial" w:hAnsi="Times New Roman" w:cs="Times New Roman"/>
+          <w:sz w:val="24"/>
+          <w:szCs w:val="24"/>
+        </w:rPr>
+        <w:t>majotitatea</w:t>
+      </w:r>
+      <w:r>
+        <w:rPr>
+          <w:rFonts w:ascii="Times New Roman" w:eastAsia="Arial" w:hAnsi="Times New Roman" w:cs="Times New Roman"/>
+          <w:sz w:val="24"/>
+          <w:szCs w:val="24"/>
+        </w:rPr>
+        <w:t xml:space="preserve"> domeni</w:t>
+      </w:r>
+      <w:r>
+        <w:rPr>
+          <w:rFonts w:ascii="Times New Roman" w:eastAsia="Arial" w:hAnsi="Times New Roman" w:cs="Times New Roman"/>
+          <w:sz w:val="24"/>
+          <w:szCs w:val="24"/>
+        </w:rPr>
+        <w:t>ilor</w:t>
+      </w:r>
+      <w:r>
+        <w:rPr>
+          <w:rFonts w:ascii="Times New Roman" w:eastAsia="Arial" w:hAnsi="Times New Roman" w:cs="Times New Roman"/>
+          <w:sz w:val="24"/>
+          <w:szCs w:val="24"/>
+        </w:rPr>
+        <w:t>.</w:t>
       </w:r>
     </w:p>
     <w:p>
@@ -2539,7 +2604,39 @@
           <w:sz w:val="24"/>
           <w:szCs w:val="24"/>
         </w:rPr>
-        <w:t xml:space="preserve">În decursul anilor au fost prezentați numeroși algoritmi de sortare precum și structuri de date specifice pentru această operație, astfel, </w:t>
+        <w:t>În decursul anilor au fost prezentați numeroși algoritmi de sortare precum și structuri de date specifice pentru această operație</w:t>
+      </w:r>
+      <w:r>
+        <w:rPr>
+          <w:rFonts w:ascii="Times New Roman" w:eastAsia="Arial" w:hAnsi="Times New Roman" w:cs="Times New Roman"/>
+          <w:sz w:val="24"/>
+          <w:szCs w:val="24"/>
+        </w:rPr>
+        <w:t>.</w:t>
+      </w:r>
+      <w:r>
+        <w:rPr>
+          <w:rFonts w:ascii="Times New Roman" w:eastAsia="Arial" w:hAnsi="Times New Roman" w:cs="Times New Roman"/>
+          <w:sz w:val="24"/>
+          <w:szCs w:val="24"/>
+        </w:rPr>
+        <w:t xml:space="preserve"> </w:t>
+      </w:r>
+      <w:r>
+        <w:rPr>
+          <w:rFonts w:ascii="Times New Roman" w:eastAsia="Arial" w:hAnsi="Times New Roman" w:cs="Times New Roman"/>
+          <w:sz w:val="24"/>
+          <w:szCs w:val="24"/>
+        </w:rPr>
+        <w:t>A</w:t>
+      </w:r>
+      <w:r>
+        <w:rPr>
+          <w:rFonts w:ascii="Times New Roman" w:eastAsia="Arial" w:hAnsi="Times New Roman" w:cs="Times New Roman"/>
+          <w:sz w:val="24"/>
+          <w:szCs w:val="24"/>
+        </w:rPr>
+        <w:t xml:space="preserve">stfel, </w:t>
       </w:r>
       <w:r>
         <w:rPr>
@@ -2617,7 +2714,23 @@
           <w:sz w:val="24"/>
           <w:szCs w:val="24"/>
         </w:rPr>
-        <w:t>, dar care au devenit centru atenției multor cercetători interesați de studierea metodelor de sortare.</w:t>
+        <w:t>, dar care au devenit centru</w:t>
+      </w:r>
+      <w:r>
+        <w:rPr>
+          <w:rFonts w:ascii="Times New Roman" w:eastAsia="Arial" w:hAnsi="Times New Roman" w:cs="Times New Roman"/>
+          <w:sz w:val="24"/>
+          <w:szCs w:val="24"/>
+        </w:rPr>
+        <w:t>l</w:t>
+      </w:r>
+      <w:r>
+        <w:rPr>
+          <w:rFonts w:ascii="Times New Roman" w:eastAsia="Arial" w:hAnsi="Times New Roman" w:cs="Times New Roman"/>
+          <w:sz w:val="24"/>
+          <w:szCs w:val="24"/>
+        </w:rPr>
+        <w:t xml:space="preserve"> atenției multor cercetători interesați de studierea metodelor de sortare.</w:t>
       </w:r>
     </w:p>
     <w:p>
@@ -2684,7 +2797,71 @@
           <w:sz w:val="24"/>
           <w:szCs w:val="24"/>
         </w:rPr>
-        <w:t>Alegerea acestei teme a fost rezultatul curiozității mele cu privire la această metodă de sortare așa simplă, dar cu un suport teoretic așa vast, precum și rezultatul provocării pe care o lansează problema propusă, o problemă care este încă nerezolvată.</w:t>
+        <w:t>Alegerea teme</w:t>
+      </w:r>
+      <w:r>
+        <w:rPr>
+          <w:rFonts w:ascii="Times New Roman" w:eastAsia="Arial" w:hAnsi="Times New Roman" w:cs="Times New Roman"/>
+          <w:sz w:val="24"/>
+          <w:szCs w:val="24"/>
+        </w:rPr>
+        <w:t>i de față</w:t>
+      </w:r>
+      <w:r>
+        <w:rPr>
+          <w:rFonts w:ascii="Times New Roman" w:eastAsia="Arial" w:hAnsi="Times New Roman" w:cs="Times New Roman"/>
+          <w:sz w:val="24"/>
+          <w:szCs w:val="24"/>
+        </w:rPr>
+        <w:t xml:space="preserve"> a fost rezultatul curiozității mele cu privire la această metodă de sortare </w:t>
+      </w:r>
+      <w:r>
+        <w:rPr>
+          <w:rFonts w:ascii="Times New Roman" w:eastAsia="Arial" w:hAnsi="Times New Roman" w:cs="Times New Roman"/>
+          <w:sz w:val="24"/>
+          <w:szCs w:val="24"/>
+        </w:rPr>
+        <w:t>atât de simp</w:t>
+      </w:r>
+      <w:r>
+        <w:rPr>
+          <w:rFonts w:ascii="Times New Roman" w:eastAsia="Arial" w:hAnsi="Times New Roman" w:cs="Times New Roman"/>
+          <w:sz w:val="24"/>
+          <w:szCs w:val="24"/>
+        </w:rPr>
+        <w:t xml:space="preserve">lă, dar cu un suport teoretic </w:t>
+      </w:r>
+      <w:r>
+        <w:rPr>
+          <w:rFonts w:ascii="Times New Roman" w:eastAsia="Arial" w:hAnsi="Times New Roman" w:cs="Times New Roman"/>
+          <w:sz w:val="24"/>
+          <w:szCs w:val="24"/>
+        </w:rPr>
+        <w:t>atât de</w:t>
+      </w:r>
+      <w:r>
+        <w:rPr>
+          <w:rFonts w:ascii="Times New Roman" w:eastAsia="Arial" w:hAnsi="Times New Roman" w:cs="Times New Roman"/>
+          <w:sz w:val="24"/>
+          <w:szCs w:val="24"/>
+        </w:rPr>
+        <w:t xml:space="preserve"> vast, precum și rezultatul provocării pe care o lansează problema propusă, o </w:t>
+      </w:r>
+      <w:r>
+        <w:rPr>
+          <w:rFonts w:ascii="Times New Roman" w:eastAsia="Arial" w:hAnsi="Times New Roman" w:cs="Times New Roman"/>
+          <w:sz w:val="24"/>
+          <w:szCs w:val="24"/>
+        </w:rPr>
+        <w:t>dificultate</w:t>
+      </w:r>
+      <w:r>
+        <w:rPr>
+          <w:rFonts w:ascii="Times New Roman" w:eastAsia="Arial" w:hAnsi="Times New Roman" w:cs="Times New Roman"/>
+          <w:sz w:val="24"/>
+          <w:szCs w:val="24"/>
+        </w:rPr>
+        <w:t xml:space="preserve"> care este încă nerezolvată.</w:t>
       </w:r>
     </w:p>
     <w:p>
@@ -2704,7 +2881,23 @@
           <w:sz w:val="24"/>
           <w:szCs w:val="24"/>
         </w:rPr>
-        <w:t>În rezolvarea acestei probleme am utilizat două metode distincte bazate pe o clasă de algoritmi de optimizare inspirați din procesul evolutiv</w:t>
+        <w:t xml:space="preserve">În </w:t>
+      </w:r>
+      <w:r>
+        <w:rPr>
+          <w:rFonts w:ascii="Times New Roman" w:eastAsia="Arial" w:hAnsi="Times New Roman" w:cs="Times New Roman"/>
+          <w:sz w:val="24"/>
+          <w:szCs w:val="24"/>
+        </w:rPr>
+        <w:t>soluționarea</w:t>
+      </w:r>
+      <w:r>
+        <w:rPr>
+          <w:rFonts w:ascii="Times New Roman" w:eastAsia="Arial" w:hAnsi="Times New Roman" w:cs="Times New Roman"/>
+          <w:sz w:val="24"/>
+          <w:szCs w:val="24"/>
+        </w:rPr>
+        <w:t xml:space="preserve"> acestei probleme am utilizat două metode distincte bazate pe o clasă de algoritmi de optimizare inspirați din procesul evolutiv</w:t>
       </w:r>
       <w:r>
         <w:rPr>
@@ -2748,7 +2941,7 @@
           <w:sz w:val="24"/>
           <w:szCs w:val="24"/>
         </w:rPr>
-        <w:t xml:space="preserve">căutării unei rețele de sortare de adâncime optimă </w:t>
+        <w:t>căutării unei rețele de sortare de adâncime optimă</w:t>
       </w:r>
       <w:r>
         <w:rPr>
@@ -3012,7 +3205,7 @@
           <w:sz w:val="24"/>
           <w:szCs w:val="24"/>
         </w:rPr>
-        <w:t xml:space="preserve">,  </w:t>
+        <w:t xml:space="preserve">, </w:t>
       </w:r>
       <w:r>
         <w:rPr>
@@ -3081,6 +3274,7 @@
           <w:id w:val="1657263811"/>
           <w:citation/>
         </w:sdtPr>
+        <w:sdtEndPr/>
         <w:sdtContent>
           <w:r>
             <w:rPr>
@@ -3299,7 +3493,39 @@
           <w:sz w:val="24"/>
           <w:szCs w:val="24"/>
         </w:rPr>
-        <w:t>egal cu cel al elementelor de sortat, ele conțin, la fiecare pas, câte un element din șirul inițial(de sortat)</w:t>
+        <w:t>egal cu cel al elementelor de sortat, ele conțin</w:t>
+      </w:r>
+      <w:r>
+        <w:rPr>
+          <w:rFonts w:ascii="Times New Roman" w:eastAsia="Arial" w:hAnsi="Times New Roman" w:cs="Times New Roman"/>
+          <w:sz w:val="24"/>
+          <w:szCs w:val="24"/>
+        </w:rPr>
+        <w:t>ând,</w:t>
+      </w:r>
+      <w:r>
+        <w:rPr>
+          <w:rFonts w:ascii="Times New Roman" w:eastAsia="Arial" w:hAnsi="Times New Roman" w:cs="Times New Roman"/>
+          <w:sz w:val="24"/>
+          <w:szCs w:val="24"/>
+        </w:rPr>
+        <w:t xml:space="preserve"> la fiecare pas, câte un element din șirul inițial</w:t>
+      </w:r>
+      <w:r>
+        <w:rPr>
+          <w:rFonts w:ascii="Times New Roman" w:eastAsia="Arial" w:hAnsi="Times New Roman" w:cs="Times New Roman"/>
+          <w:sz w:val="24"/>
+          <w:szCs w:val="24"/>
+        </w:rPr>
+        <w:t xml:space="preserve"> </w:t>
+      </w:r>
+      <w:r>
+        <w:rPr>
+          <w:rFonts w:ascii="Times New Roman" w:eastAsia="Arial" w:hAnsi="Times New Roman" w:cs="Times New Roman"/>
+          <w:sz w:val="24"/>
+          <w:szCs w:val="24"/>
+        </w:rPr>
+        <w:t>(de sortat)</w:t>
       </w:r>
       <w:r>
         <w:rPr>
@@ -3431,7 +3657,23 @@
           <w:sz w:val="24"/>
           <w:szCs w:val="24"/>
         </w:rPr>
-        <w:t xml:space="preserve"> rețelei, aceștia vor compara și </w:t>
+        <w:t xml:space="preserve"> rețelei</w:t>
+      </w:r>
+      <w:r>
+        <w:rPr>
+          <w:rFonts w:ascii="Times New Roman" w:eastAsia="Arial" w:hAnsi="Times New Roman" w:cs="Times New Roman"/>
+          <w:sz w:val="24"/>
+          <w:szCs w:val="24"/>
+        </w:rPr>
+        <w:t>. A</w:t>
+      </w:r>
+      <w:r>
+        <w:rPr>
+          <w:rFonts w:ascii="Times New Roman" w:eastAsia="Arial" w:hAnsi="Times New Roman" w:cs="Times New Roman"/>
+          <w:sz w:val="24"/>
+          <w:szCs w:val="24"/>
+        </w:rPr>
+        <w:t xml:space="preserve">ceștia vor compara și </w:t>
       </w:r>
       <w:r>
         <w:rPr>
@@ -3607,7 +3849,15 @@
           <w:sz w:val="24"/>
           <w:szCs w:val="24"/>
         </w:rPr>
-        <w:t>, pentru a evidenția conexiunea pe care o face un comparator între două</w:t>
+        <w:t>. P</w:t>
+      </w:r>
+      <w:r>
+        <w:rPr>
+          <w:rFonts w:ascii="Times New Roman" w:eastAsia="Arial" w:hAnsi="Times New Roman" w:cs="Times New Roman"/>
+          <w:sz w:val="24"/>
+          <w:szCs w:val="24"/>
+        </w:rPr>
+        <w:t>entru a evidenția conexiunea pe care o face un comparator între două</w:t>
       </w:r>
       <w:r>
         <w:rPr>
@@ -3697,7 +3947,23 @@
           <w:sz w:val="24"/>
           <w:szCs w:val="24"/>
         </w:rPr>
-        <w:t>se poate observa in Figura 1.2.</w:t>
+        <w:t xml:space="preserve">se poate observa </w:t>
+      </w:r>
+      <w:r>
+        <w:rPr>
+          <w:rFonts w:ascii="Times New Roman" w:eastAsia="Arial" w:hAnsi="Times New Roman" w:cs="Times New Roman"/>
+          <w:sz w:val="24"/>
+          <w:szCs w:val="24"/>
+        </w:rPr>
+        <w:t>î</w:t>
+      </w:r>
+      <w:r>
+        <w:rPr>
+          <w:rFonts w:ascii="Times New Roman" w:eastAsia="Arial" w:hAnsi="Times New Roman" w:cs="Times New Roman"/>
+          <w:sz w:val="24"/>
+          <w:szCs w:val="24"/>
+        </w:rPr>
+        <w:t>n Figura 1.2.</w:t>
       </w:r>
       <w:r>
         <w:rPr>
@@ -4222,7 +4488,15 @@
                                   <w:b/>
                                   <w:bCs/>
                                 </w:rPr>
-                                <w:t>Figura 1.</w:t>
+                                <w:t xml:space="preserve">Figura </w:t>
+                              </w:r>
+                              <w:r>
+                                <w:rPr>
+                                  <w:rFonts w:ascii="Times New Roman" w:hAnsi="Times New Roman" w:cs="Times New Roman"/>
+                                  <w:b/>
+                                  <w:bCs/>
+                                </w:rPr>
+                                <w:t>1.</w:t>
                               </w:r>
                               <w:r>
                                 <w:rPr>
@@ -4245,12 +4519,21 @@
                                 </w:rPr>
                                 <w:t xml:space="preserve">: </w:t>
                               </w:r>
+                              <w:proofErr w:type="spellStart"/>
                               <w:r>
                                 <w:rPr>
                                   <w:rFonts w:ascii="Times New Roman" w:hAnsi="Times New Roman" w:cs="Times New Roman"/>
                                   <w:lang w:val="en-US"/>
                                 </w:rPr>
-                                <w:t xml:space="preserve">Funționarea </w:t>
+                                <w:t>Funționarea</w:t>
+                              </w:r>
+                              <w:proofErr w:type="spellEnd"/>
+                              <w:r>
+                                <w:rPr>
+                                  <w:rFonts w:ascii="Times New Roman" w:hAnsi="Times New Roman" w:cs="Times New Roman"/>
+                                  <w:lang w:val="en-US"/>
+                                </w:rPr>
+                                <w:t xml:space="preserve"> </w:t>
                               </w:r>
                               <w:r>
                                 <w:rPr>
@@ -4263,8 +4546,33 @@
                                   <w:rFonts w:ascii="Times New Roman" w:hAnsi="Times New Roman" w:cs="Times New Roman"/>
                                   <w:lang w:val="en-US"/>
                                 </w:rPr>
-                                <w:t xml:space="preserve"> rețele de sortare</w:t>
+                                <w:t xml:space="preserve"> </w:t>
                               </w:r>
+                              <w:proofErr w:type="spellStart"/>
+                              <w:r>
+                                <w:rPr>
+                                  <w:rFonts w:ascii="Times New Roman" w:hAnsi="Times New Roman" w:cs="Times New Roman"/>
+                                  <w:lang w:val="en-US"/>
+                                </w:rPr>
+                                <w:t>rețele</w:t>
+                              </w:r>
+                              <w:proofErr w:type="spellEnd"/>
+                              <w:r>
+                                <w:rPr>
+                                  <w:rFonts w:ascii="Times New Roman" w:hAnsi="Times New Roman" w:cs="Times New Roman"/>
+                                  <w:lang w:val="en-US"/>
+                                </w:rPr>
+                                <w:t xml:space="preserve"> de </w:t>
+                              </w:r>
+                              <w:proofErr w:type="spellStart"/>
+                              <w:r>
+                                <w:rPr>
+                                  <w:rFonts w:ascii="Times New Roman" w:hAnsi="Times New Roman" w:cs="Times New Roman"/>
+                                  <w:lang w:val="en-US"/>
+                                </w:rPr>
+                                <w:t>sortare</w:t>
+                              </w:r>
+                              <w:proofErr w:type="spellEnd"/>
                             </w:p>
                           </w:txbxContent>
                         </wps:txbx>
@@ -4468,7 +4776,15 @@
                             <w:b/>
                             <w:bCs/>
                           </w:rPr>
-                          <w:t>Figura 1.</w:t>
+                          <w:t xml:space="preserve">Figura </w:t>
+                        </w:r>
+                        <w:r>
+                          <w:rPr>
+                            <w:rFonts w:ascii="Times New Roman" w:hAnsi="Times New Roman" w:cs="Times New Roman"/>
+                            <w:b/>
+                            <w:bCs/>
+                          </w:rPr>
+                          <w:t>1.</w:t>
                         </w:r>
                         <w:r>
                           <w:rPr>
@@ -4491,12 +4807,21 @@
                           </w:rPr>
                           <w:t xml:space="preserve">: </w:t>
                         </w:r>
+                        <w:proofErr w:type="spellStart"/>
                         <w:r>
                           <w:rPr>
                             <w:rFonts w:ascii="Times New Roman" w:hAnsi="Times New Roman" w:cs="Times New Roman"/>
                             <w:lang w:val="en-US"/>
                           </w:rPr>
-                          <w:t xml:space="preserve">Funționarea </w:t>
+                          <w:t>Funționarea</w:t>
+                        </w:r>
+                        <w:proofErr w:type="spellEnd"/>
+                        <w:r>
+                          <w:rPr>
+                            <w:rFonts w:ascii="Times New Roman" w:hAnsi="Times New Roman" w:cs="Times New Roman"/>
+                            <w:lang w:val="en-US"/>
+                          </w:rPr>
+                          <w:t xml:space="preserve"> </w:t>
                         </w:r>
                         <w:r>
                           <w:rPr>
@@ -4509,8 +4834,33 @@
                             <w:rFonts w:ascii="Times New Roman" w:hAnsi="Times New Roman" w:cs="Times New Roman"/>
                             <w:lang w:val="en-US"/>
                           </w:rPr>
-                          <w:t xml:space="preserve"> rețele de sortare</w:t>
+                          <w:t xml:space="preserve"> </w:t>
                         </w:r>
+                        <w:proofErr w:type="spellStart"/>
+                        <w:r>
+                          <w:rPr>
+                            <w:rFonts w:ascii="Times New Roman" w:hAnsi="Times New Roman" w:cs="Times New Roman"/>
+                            <w:lang w:val="en-US"/>
+                          </w:rPr>
+                          <w:t>rețele</w:t>
+                        </w:r>
+                        <w:proofErr w:type="spellEnd"/>
+                        <w:r>
+                          <w:rPr>
+                            <w:rFonts w:ascii="Times New Roman" w:hAnsi="Times New Roman" w:cs="Times New Roman"/>
+                            <w:lang w:val="en-US"/>
+                          </w:rPr>
+                          <w:t xml:space="preserve"> de </w:t>
+                        </w:r>
+                        <w:proofErr w:type="spellStart"/>
+                        <w:r>
+                          <w:rPr>
+                            <w:rFonts w:ascii="Times New Roman" w:hAnsi="Times New Roman" w:cs="Times New Roman"/>
+                            <w:lang w:val="en-US"/>
+                          </w:rPr>
+                          <w:t>sortare</w:t>
+                        </w:r>
+                        <w:proofErr w:type="spellEnd"/>
                       </w:p>
                     </w:txbxContent>
                   </v:textbox>
@@ -4767,7 +5117,7 @@
           <w:sz w:val="24"/>
           <w:szCs w:val="24"/>
         </w:rPr>
-        <w:t xml:space="preserve"> algoritmul Bubble Sort va aduce elementul cel mai mare  „la</w:t>
+        <w:t xml:space="preserve"> algoritmul Bubble Sort va aduce elementul cel mai mare „la</w:t>
       </w:r>
       <w:r>
         <w:rPr>
@@ -4783,7 +5133,7 @@
           <w:sz w:val="24"/>
           <w:szCs w:val="24"/>
         </w:rPr>
-        <w:t>suprafață” pe când rețeaua de sortare prezentată va aduce elementul cel  mai mare cât mai jos posibil, pe firul cel mai inferior.</w:t>
+        <w:t>suprafață” pe când rețeaua de sortare prezentată va aduce elementul cel mai mare cât mai jos posibil, pe firul cel mai inferior.</w:t>
       </w:r>
     </w:p>
     <w:p>
@@ -5016,15 +5366,10 @@
           <w:szCs w:val="28"/>
           <w:lang w:val="en-US"/>
         </w:rPr>
-        <w:t xml:space="preserve"> ale rețelelor de sortare</w:t>
-      </w:r>
-    </w:p>
-    <w:p>
-      <w:pPr>
-        <w:keepNext/>
-        <w:spacing w:line="240" w:lineRule="auto"/>
-        <w:ind w:left="720"/>
-        <w:jc w:val="both"/>
+        <w:t xml:space="preserve"> ale </w:t>
+      </w:r>
+      <w:proofErr w:type="spellStart"/>
+      <w:r>
         <w:rPr>
           <w:rFonts w:ascii="Times New Roman" w:hAnsi="Times New Roman" w:cs="Times New Roman"/>
           <w:b/>
@@ -5033,50 +5378,92 @@
           <w:szCs w:val="28"/>
           <w:lang w:val="en-US"/>
         </w:rPr>
-      </w:pPr>
+        <w:t>rețelelor</w:t>
+      </w:r>
+      <w:proofErr w:type="spellEnd"/>
+      <w:r>
+        <w:rPr>
+          <w:rFonts w:ascii="Times New Roman" w:hAnsi="Times New Roman" w:cs="Times New Roman"/>
+          <w:b/>
+          <w:bCs/>
+          <w:sz w:val="28"/>
+          <w:szCs w:val="28"/>
+          <w:lang w:val="en-US"/>
+        </w:rPr>
+        <w:t xml:space="preserve"> de </w:t>
+      </w:r>
+      <w:proofErr w:type="spellStart"/>
+      <w:r>
+        <w:rPr>
+          <w:rFonts w:ascii="Times New Roman" w:hAnsi="Times New Roman" w:cs="Times New Roman"/>
+          <w:b/>
+          <w:bCs/>
+          <w:sz w:val="28"/>
+          <w:szCs w:val="28"/>
+          <w:lang w:val="en-US"/>
+        </w:rPr>
+        <w:t>sortare</w:t>
+      </w:r>
+      <w:proofErr w:type="spellEnd"/>
     </w:p>
     <w:p>
       <w:pPr>
         <w:keepNext/>
         <w:spacing w:line="240" w:lineRule="auto"/>
-        <w:ind w:left="720" w:firstLine="420"/>
-        <w:jc w:val="both"/>
-        <w:rPr>
-          <w:rFonts w:ascii="Times New Roman" w:hAnsi="Times New Roman" w:cs="Times New Roman"/>
-          <w:sz w:val="24"/>
-          <w:szCs w:val="24"/>
-        </w:rPr>
-      </w:pPr>
-      <w:r>
-        <w:rPr>
-          <w:rFonts w:ascii="Times New Roman" w:hAnsi="Times New Roman" w:cs="Times New Roman"/>
-          <w:sz w:val="24"/>
-          <w:szCs w:val="24"/>
-        </w:rPr>
-        <w:t xml:space="preserve">Rețelele de sortare pot fi implementate </w:t>
-      </w:r>
-      <w:r>
-        <w:rPr>
-          <w:rFonts w:ascii="Times New Roman" w:hAnsi="Times New Roman" w:cs="Times New Roman"/>
-          <w:sz w:val="24"/>
-          <w:szCs w:val="24"/>
-        </w:rPr>
-        <w:t xml:space="preserve">ușor </w:t>
-      </w:r>
-      <w:r>
-        <w:rPr>
-          <w:rFonts w:ascii="Times New Roman" w:hAnsi="Times New Roman" w:cs="Times New Roman"/>
-          <w:sz w:val="24"/>
-          <w:szCs w:val="24"/>
-        </w:rPr>
-        <w:t xml:space="preserve">fie în hardware, fie în software. </w:t>
-      </w:r>
+        <w:ind w:left="720"/>
+        <w:jc w:val="both"/>
+        <w:rPr>
+          <w:rFonts w:ascii="Times New Roman" w:hAnsi="Times New Roman" w:cs="Times New Roman"/>
+          <w:b/>
+          <w:bCs/>
+          <w:sz w:val="28"/>
+          <w:szCs w:val="28"/>
+          <w:lang w:val="en-US"/>
+        </w:rPr>
+      </w:pPr>
     </w:p>
     <w:p>
       <w:pPr>
         <w:keepNext/>
         <w:spacing w:line="240" w:lineRule="auto"/>
-        <w:ind w:left="720" w:firstLine="420"/>
+        <w:ind w:firstLine="720"/>
+        <w:jc w:val="both"/>
+        <w:rPr>
+          <w:rFonts w:ascii="Times New Roman" w:hAnsi="Times New Roman" w:cs="Times New Roman"/>
+          <w:sz w:val="24"/>
+          <w:szCs w:val="24"/>
+        </w:rPr>
+      </w:pPr>
+      <w:r>
+        <w:rPr>
+          <w:rFonts w:ascii="Times New Roman" w:hAnsi="Times New Roman" w:cs="Times New Roman"/>
+          <w:sz w:val="24"/>
+          <w:szCs w:val="24"/>
+        </w:rPr>
+        <w:t xml:space="preserve">Rețelele de sortare pot fi implementate </w:t>
+      </w:r>
+      <w:r>
+        <w:rPr>
+          <w:rFonts w:ascii="Times New Roman" w:hAnsi="Times New Roman" w:cs="Times New Roman"/>
+          <w:sz w:val="24"/>
+          <w:szCs w:val="24"/>
+        </w:rPr>
+        <w:t xml:space="preserve">ușor </w:t>
+      </w:r>
+      <w:r>
+        <w:rPr>
+          <w:rFonts w:ascii="Times New Roman" w:hAnsi="Times New Roman" w:cs="Times New Roman"/>
+          <w:sz w:val="24"/>
+          <w:szCs w:val="24"/>
+        </w:rPr>
+        <w:t xml:space="preserve">fie în hardware, fie în software. </w:t>
+      </w:r>
+    </w:p>
+    <w:p>
+      <w:pPr>
+        <w:keepNext/>
+        <w:spacing w:line="240" w:lineRule="auto"/>
+        <w:ind w:firstLine="720"/>
         <w:jc w:val="both"/>
         <w:rPr>
           <w:rFonts w:ascii="Times New Roman" w:hAnsi="Times New Roman" w:cs="Times New Roman"/>
@@ -5128,6 +5515,7 @@
           <w:id w:val="470182244"/>
           <w:citation/>
         </w:sdtPr>
+        <w:sdtEndPr/>
         <w:sdtContent>
           <w:r>
             <w:rPr>
@@ -5198,15 +5586,15 @@
           <w:sz w:val="24"/>
           <w:szCs w:val="24"/>
         </w:rPr>
-        <w:t xml:space="preserve"> </w:t>
-      </w:r>
-      <w:r>
-        <w:rPr>
-          <w:rFonts w:ascii="Times New Roman" w:hAnsi="Times New Roman" w:cs="Times New Roman"/>
-          <w:sz w:val="24"/>
-          <w:szCs w:val="24"/>
-        </w:rPr>
-        <w:t xml:space="preserve">că cel mult k dintr-un set de variabile </w:t>
+        <w:t xml:space="preserve"> faptul că</w:t>
+      </w:r>
+      <w:r>
+        <w:rPr>
+          <w:rFonts w:ascii="Times New Roman" w:hAnsi="Times New Roman" w:cs="Times New Roman"/>
+          <w:sz w:val="24"/>
+          <w:szCs w:val="24"/>
+        </w:rPr>
+        <w:t xml:space="preserve"> cel mult k dintr-un set de variabile </w:t>
       </w:r>
       <w:r>
         <w:rPr>
@@ -5237,7 +5625,7 @@
       <w:pPr>
         <w:keepNext/>
         <w:spacing w:line="240" w:lineRule="auto"/>
-        <w:ind w:left="720" w:firstLine="420"/>
+        <w:ind w:firstLine="720"/>
         <w:jc w:val="both"/>
         <w:rPr>
           <w:rFonts w:ascii="Times New Roman" w:hAnsi="Times New Roman" w:cs="Times New Roman"/>
@@ -5272,6 +5660,7 @@
           <w:id w:val="1156957880"/>
           <w:citation/>
         </w:sdtPr>
+        <w:sdtEndPr/>
         <w:sdtContent>
           <w:r>
             <w:rPr>
@@ -5331,21 +5720,21 @@
       <w:pPr>
         <w:keepNext/>
         <w:spacing w:line="240" w:lineRule="auto"/>
-        <w:ind w:left="720" w:firstLine="420"/>
-        <w:jc w:val="both"/>
-        <w:rPr>
-          <w:rFonts w:ascii="Times New Roman" w:hAnsi="Times New Roman" w:cs="Times New Roman"/>
-          <w:sz w:val="24"/>
-          <w:szCs w:val="24"/>
-        </w:rPr>
-      </w:pPr>
-      <w:r>
-        <w:rPr>
-          <w:rFonts w:ascii="Times New Roman" w:hAnsi="Times New Roman" w:cs="Times New Roman"/>
-          <w:sz w:val="24"/>
-          <w:szCs w:val="24"/>
-        </w:rPr>
-        <w:t xml:space="preserve"> Din anii</w:t>
+        <w:ind w:firstLine="720"/>
+        <w:jc w:val="both"/>
+        <w:rPr>
+          <w:rFonts w:ascii="Times New Roman" w:hAnsi="Times New Roman" w:cs="Times New Roman"/>
+          <w:sz w:val="24"/>
+          <w:szCs w:val="24"/>
+        </w:rPr>
+      </w:pPr>
+      <w:r>
+        <w:rPr>
+          <w:rFonts w:ascii="Times New Roman" w:hAnsi="Times New Roman" w:cs="Times New Roman"/>
+          <w:sz w:val="24"/>
+          <w:szCs w:val="24"/>
+        </w:rPr>
+        <w:t>Din anii</w:t>
       </w:r>
       <w:r>
         <w:rPr>
@@ -5384,7 +5773,7 @@
       <w:pPr>
         <w:keepNext/>
         <w:spacing w:line="240" w:lineRule="auto"/>
-        <w:ind w:left="720" w:firstLine="420"/>
+        <w:ind w:firstLine="720"/>
         <w:jc w:val="both"/>
         <w:rPr>
           <w:rFonts w:ascii="Times New Roman" w:hAnsi="Times New Roman" w:cs="Times New Roman"/>
@@ -5411,6 +5800,7 @@
           <w:id w:val="1554734006"/>
           <w:citation/>
         </w:sdtPr>
+        <w:sdtEndPr/>
         <w:sdtContent>
           <w:r>
             <w:rPr>
@@ -5520,6 +5910,7 @@
           <w:szCs w:val="32"/>
         </w:rPr>
       </w:pPr>
+      <w:proofErr w:type="spellStart"/>
       <w:r>
         <w:rPr>
           <w:rFonts w:ascii="Times New Roman" w:hAnsi="Times New Roman" w:cs="Times New Roman"/>
@@ -5530,7 +5921,19 @@
           <w:lang w:val="en-US"/>
         </w:rPr>
         <w:lastRenderedPageBreak/>
-        <w:t>Capitolul 2 – Re</w:t>
+        <w:t>Capitolul</w:t>
+      </w:r>
+      <w:proofErr w:type="spellEnd"/>
+      <w:r>
+        <w:rPr>
+          <w:rFonts w:ascii="Times New Roman" w:hAnsi="Times New Roman" w:cs="Times New Roman"/>
+          <w:b/>
+          <w:bCs/>
+          <w:sz w:val="32"/>
+          <w:szCs w:val="32"/>
+          <w:lang w:val="en-US"/>
+        </w:rPr>
+        <w:t xml:space="preserve"> 2 – Re</w:t>
       </w:r>
       <w:r>
         <w:rPr>
@@ -5671,7 +6074,7 @@
           <w:sz w:val="24"/>
           <w:szCs w:val="24"/>
         </w:rPr>
-        <w:t xml:space="preserve"> acesteia : numărul de comparatori.</w:t>
+        <w:t xml:space="preserve"> acestei: numărul de comparatori.</w:t>
       </w:r>
     </w:p>
     <w:p>
@@ -5838,7 +6241,15 @@
                                   <w:b/>
                                   <w:bCs/>
                                 </w:rPr>
-                                <w:t>Figura 2.1</w:t>
+                                <w:t xml:space="preserve">Figura </w:t>
+                              </w:r>
+                              <w:r>
+                                <w:rPr>
+                                  <w:rFonts w:ascii="Times New Roman" w:hAnsi="Times New Roman" w:cs="Times New Roman"/>
+                                  <w:b/>
+                                  <w:bCs/>
+                                </w:rPr>
+                                <w:t>2.1</w:t>
                               </w:r>
                               <w:r>
                                 <w:rPr>
@@ -6016,7 +6427,15 @@
                             <w:b/>
                             <w:bCs/>
                           </w:rPr>
-                          <w:t>Figura 2.1</w:t>
+                          <w:t xml:space="preserve">Figura </w:t>
+                        </w:r>
+                        <w:r>
+                          <w:rPr>
+                            <w:rFonts w:ascii="Times New Roman" w:hAnsi="Times New Roman" w:cs="Times New Roman"/>
+                            <w:b/>
+                            <w:bCs/>
+                          </w:rPr>
+                          <w:t>2.1</w:t>
                         </w:r>
                         <w:r>
                           <w:rPr>
@@ -6127,7 +6546,7 @@
           <w:szCs w:val="24"/>
           <w:lang w:val="en-US"/>
         </w:rPr>
-        <w:t xml:space="preserve"> :</w:t>
+        <w:t>:</w:t>
       </w:r>
     </w:p>
     <w:p>
@@ -6175,7 +6594,7 @@
           <w:sz w:val="24"/>
           <w:szCs w:val="24"/>
         </w:rPr>
-        <w:t xml:space="preserve"> fire ? Sau echivalent, care este numărul minim de comparări necesare pentru a sorta un șir cu </w:t>
+        <w:t xml:space="preserve"> fire? Sau echivalent, care este numărul minim de comparări necesare pentru a sorta un șir cu </w:t>
       </w:r>
       <w:r>
         <w:rPr>
@@ -6224,7 +6643,107 @@
           <w:szCs w:val="24"/>
           <w:lang w:val="en-US"/>
         </w:rPr>
-        <w:t xml:space="preserve">Care este adâncimea minimă a unei rețele de </w:t>
+        <w:t xml:space="preserve">Care </w:t>
+      </w:r>
+      <w:proofErr w:type="spellStart"/>
+      <w:r>
+        <w:rPr>
+          <w:rFonts w:ascii="Times New Roman" w:hAnsi="Times New Roman" w:cs="Times New Roman"/>
+          <w:sz w:val="24"/>
+          <w:szCs w:val="24"/>
+          <w:lang w:val="en-US"/>
+        </w:rPr>
+        <w:t>este</w:t>
+      </w:r>
+      <w:proofErr w:type="spellEnd"/>
+      <w:r>
+        <w:rPr>
+          <w:rFonts w:ascii="Times New Roman" w:hAnsi="Times New Roman" w:cs="Times New Roman"/>
+          <w:sz w:val="24"/>
+          <w:szCs w:val="24"/>
+          <w:lang w:val="en-US"/>
+        </w:rPr>
+        <w:t xml:space="preserve"> </w:t>
+      </w:r>
+      <w:proofErr w:type="spellStart"/>
+      <w:r>
+        <w:rPr>
+          <w:rFonts w:ascii="Times New Roman" w:hAnsi="Times New Roman" w:cs="Times New Roman"/>
+          <w:sz w:val="24"/>
+          <w:szCs w:val="24"/>
+          <w:lang w:val="en-US"/>
+        </w:rPr>
+        <w:t>adâncimea</w:t>
+      </w:r>
+      <w:proofErr w:type="spellEnd"/>
+      <w:r>
+        <w:rPr>
+          <w:rFonts w:ascii="Times New Roman" w:hAnsi="Times New Roman" w:cs="Times New Roman"/>
+          <w:sz w:val="24"/>
+          <w:szCs w:val="24"/>
+          <w:lang w:val="en-US"/>
+        </w:rPr>
+        <w:t xml:space="preserve"> </w:t>
+      </w:r>
+      <w:proofErr w:type="spellStart"/>
+      <w:r>
+        <w:rPr>
+          <w:rFonts w:ascii="Times New Roman" w:hAnsi="Times New Roman" w:cs="Times New Roman"/>
+          <w:sz w:val="24"/>
+          <w:szCs w:val="24"/>
+          <w:lang w:val="en-US"/>
+        </w:rPr>
+        <w:t>minimă</w:t>
+      </w:r>
+      <w:proofErr w:type="spellEnd"/>
+      <w:r>
+        <w:rPr>
+          <w:rFonts w:ascii="Times New Roman" w:hAnsi="Times New Roman" w:cs="Times New Roman"/>
+          <w:sz w:val="24"/>
+          <w:szCs w:val="24"/>
+          <w:lang w:val="en-US"/>
+        </w:rPr>
+        <w:t xml:space="preserve"> a </w:t>
+      </w:r>
+      <w:proofErr w:type="spellStart"/>
+      <w:r>
+        <w:rPr>
+          <w:rFonts w:ascii="Times New Roman" w:hAnsi="Times New Roman" w:cs="Times New Roman"/>
+          <w:sz w:val="24"/>
+          <w:szCs w:val="24"/>
+          <w:lang w:val="en-US"/>
+        </w:rPr>
+        <w:t>unei</w:t>
+      </w:r>
+      <w:proofErr w:type="spellEnd"/>
+      <w:r>
+        <w:rPr>
+          <w:rFonts w:ascii="Times New Roman" w:hAnsi="Times New Roman" w:cs="Times New Roman"/>
+          <w:sz w:val="24"/>
+          <w:szCs w:val="24"/>
+          <w:lang w:val="en-US"/>
+        </w:rPr>
+        <w:t xml:space="preserve"> </w:t>
+      </w:r>
+      <w:proofErr w:type="spellStart"/>
+      <w:r>
+        <w:rPr>
+          <w:rFonts w:ascii="Times New Roman" w:hAnsi="Times New Roman" w:cs="Times New Roman"/>
+          <w:sz w:val="24"/>
+          <w:szCs w:val="24"/>
+          <w:lang w:val="en-US"/>
+        </w:rPr>
+        <w:t>rețele</w:t>
+      </w:r>
+      <w:proofErr w:type="spellEnd"/>
+      <w:r>
+        <w:rPr>
+          <w:rFonts w:ascii="Times New Roman" w:hAnsi="Times New Roman" w:cs="Times New Roman"/>
+          <w:sz w:val="24"/>
+          <w:szCs w:val="24"/>
+          <w:lang w:val="en-US"/>
+        </w:rPr>
+        <w:t xml:space="preserve"> de </w:t>
       </w:r>
       <w:r>
         <w:rPr>
@@ -6857,7 +7376,7 @@
           <w:sz w:val="24"/>
           <w:szCs w:val="24"/>
         </w:rPr>
-        <w:t xml:space="preserve">Pentru a determina complexitatea problemei putem utiliza o metodă non-deterministă : găsim non-determinist o rețea cu n fire și de adâncime d și verificăm dacă aceasta sortează orice șir de </w:t>
+        <w:t xml:space="preserve">Pentru a determina complexitatea problemei putem utiliza o metodă non-deterministă: găsim non-determinist o rețea cu n fire și de adâncime d și verificăm dacă aceasta sortează orice șir de </w:t>
       </w:r>
       <w:r>
         <w:rPr>
@@ -6883,15 +7402,111 @@
           <w:sz w:val="24"/>
           <w:szCs w:val="24"/>
         </w:rPr>
-        <w:t>. În urma acestei considerații putem considera această problemă inclusă în NP. Dar această considerație a fost respinsă de rezultatele prezentate de Ian Parberry</w:t>
-      </w:r>
-      <w:r>
-        <w:rPr>
-          <w:rFonts w:ascii="Times New Roman" w:hAnsi="Times New Roman" w:cs="Times New Roman"/>
-          <w:sz w:val="24"/>
-          <w:szCs w:val="24"/>
-        </w:rPr>
-        <w:t xml:space="preserve"> acesta a demonstrat că</w:t>
+        <w:t>. În urma</w:t>
+      </w:r>
+      <w:r>
+        <w:rPr>
+          <w:rFonts w:ascii="Times New Roman" w:hAnsi="Times New Roman" w:cs="Times New Roman"/>
+          <w:sz w:val="24"/>
+          <w:szCs w:val="24"/>
+        </w:rPr>
+        <w:t xml:space="preserve"> </w:t>
+      </w:r>
+      <w:r>
+        <w:rPr>
+          <w:rFonts w:ascii="Times New Roman" w:hAnsi="Times New Roman" w:cs="Times New Roman"/>
+          <w:sz w:val="24"/>
+          <w:szCs w:val="24"/>
+        </w:rPr>
+        <w:t>considerați</w:t>
+      </w:r>
+      <w:r>
+        <w:rPr>
+          <w:rFonts w:ascii="Times New Roman" w:hAnsi="Times New Roman" w:cs="Times New Roman"/>
+          <w:sz w:val="24"/>
+          <w:szCs w:val="24"/>
+        </w:rPr>
+        <w:t>ei</w:t>
+      </w:r>
+      <w:r>
+        <w:rPr>
+          <w:rFonts w:ascii="Times New Roman" w:hAnsi="Times New Roman" w:cs="Times New Roman"/>
+          <w:sz w:val="24"/>
+          <w:szCs w:val="24"/>
+        </w:rPr>
+        <w:t xml:space="preserve"> putem </w:t>
+      </w:r>
+      <w:r>
+        <w:rPr>
+          <w:rFonts w:ascii="Times New Roman" w:hAnsi="Times New Roman" w:cs="Times New Roman"/>
+          <w:sz w:val="24"/>
+          <w:szCs w:val="24"/>
+        </w:rPr>
+        <w:t>eticheta</w:t>
+      </w:r>
+      <w:r>
+        <w:rPr>
+          <w:rFonts w:ascii="Times New Roman" w:hAnsi="Times New Roman" w:cs="Times New Roman"/>
+          <w:sz w:val="24"/>
+          <w:szCs w:val="24"/>
+        </w:rPr>
+        <w:t xml:space="preserve"> </w:t>
+      </w:r>
+      <w:r>
+        <w:rPr>
+          <w:rFonts w:ascii="Times New Roman" w:hAnsi="Times New Roman" w:cs="Times New Roman"/>
+          <w:sz w:val="24"/>
+          <w:szCs w:val="24"/>
+        </w:rPr>
+        <w:t>problem</w:t>
+      </w:r>
+      <w:r>
+        <w:rPr>
+          <w:rFonts w:ascii="Times New Roman" w:hAnsi="Times New Roman" w:cs="Times New Roman"/>
+          <w:sz w:val="24"/>
+          <w:szCs w:val="24"/>
+        </w:rPr>
+        <w:t>a</w:t>
+      </w:r>
+      <w:r>
+        <w:rPr>
+          <w:rFonts w:ascii="Times New Roman" w:hAnsi="Times New Roman" w:cs="Times New Roman"/>
+          <w:sz w:val="24"/>
+          <w:szCs w:val="24"/>
+        </w:rPr>
+        <w:t xml:space="preserve"> inclusă în NP. </w:t>
+      </w:r>
+      <w:r>
+        <w:rPr>
+          <w:rFonts w:ascii="Times New Roman" w:hAnsi="Times New Roman" w:cs="Times New Roman"/>
+          <w:sz w:val="24"/>
+          <w:szCs w:val="24"/>
+        </w:rPr>
+        <w:t>Însă</w:t>
+      </w:r>
+      <w:r>
+        <w:rPr>
+          <w:rFonts w:ascii="Times New Roman" w:hAnsi="Times New Roman" w:cs="Times New Roman"/>
+          <w:sz w:val="24"/>
+          <w:szCs w:val="24"/>
+        </w:rPr>
+        <w:t xml:space="preserve"> această considerație a fost respinsă de rezultatele prezentate de Ian Parberry</w:t>
+      </w:r>
+      <w:r>
+        <w:rPr>
+          <w:rFonts w:ascii="Times New Roman" w:hAnsi="Times New Roman" w:cs="Times New Roman"/>
+          <w:sz w:val="24"/>
+          <w:szCs w:val="24"/>
+        </w:rPr>
+        <w:t>. A</w:t>
+      </w:r>
+      <w:r>
+        <w:rPr>
+          <w:rFonts w:ascii="Times New Roman" w:hAnsi="Times New Roman" w:cs="Times New Roman"/>
+          <w:sz w:val="24"/>
+          <w:szCs w:val="24"/>
+        </w:rPr>
+        <w:t>cesta a demonstrat că</w:t>
       </w:r>
       <w:r>
         <w:rPr>
@@ -7065,6 +7680,7 @@
           <w:id w:val="607475546"/>
           <w:citation/>
         </w:sdtPr>
+        <w:sdtEndPr/>
         <w:sdtContent>
           <w:r>
             <w:rPr>
@@ -7251,6 +7867,7 @@
                 <w:id w:val="-1610726843"/>
                 <w:citation/>
               </w:sdtPr>
+              <w:sdtEndPr/>
               <w:sdtContent>
                 <m:r>
                   <w:rPr>
@@ -7262,6 +7879,9 @@
                   <w:fldChar w:fldCharType="begin"/>
                 </m:r>
                 <m:r>
+                  <m:rPr>
+                    <m:sty m:val="p"/>
+                  </m:rPr>
                   <w:rPr>
                     <w:rFonts w:ascii="Cambria Math" w:hAnsi="Cambria Math" w:cs="Times New Roman"/>
                     <w:sz w:val="24"/>
@@ -7280,16 +7900,6 @@
                   <w:fldChar w:fldCharType="separate"/>
                 </m:r>
                 <m:r>
-                  <w:rPr>
-                    <w:rFonts w:ascii="Cambria Math" w:hAnsi="Cambria Math" w:cs="Times New Roman"/>
-                    <w:noProof/>
-                    <w:sz w:val="24"/>
-                    <w:szCs w:val="24"/>
-                    <w:lang w:val="en-US"/>
-                  </w:rPr>
-                  <m:t xml:space="preserve"> </m:t>
-                </m:r>
-                <m:r>
                   <m:rPr>
                     <m:sty m:val="p"/>
                   </m:rPr>
@@ -7300,7 +7910,7 @@
                     <w:szCs w:val="24"/>
                     <w:lang w:val="en-US"/>
                   </w:rPr>
-                  <m:t>[6]</m:t>
+                  <m:t xml:space="preserve"> [6]</m:t>
                 </m:r>
                 <m:r>
                   <w:rPr>
@@ -7754,6 +8364,12 @@
     </w:p>
     <w:sdt>
       <w:sdtPr>
+        <w:rPr>
+          <w:rFonts w:ascii="Calibri" w:eastAsia="Calibri" w:hAnsi="Calibri" w:cs="Calibri"/>
+          <w:color w:val="auto"/>
+          <w:sz w:val="22"/>
+          <w:szCs w:val="22"/>
+        </w:rPr>
         <w:id w:val="-1479600857"/>
         <w:docPartObj>
           <w:docPartGallery w:val="Bibliographies"/>
@@ -7762,8 +8378,7 @@
       </w:sdtPr>
       <w:sdtEndPr>
         <w:rPr>
-          <w:rFonts w:ascii="Times New Roman" w:eastAsia="Calibri" w:hAnsi="Times New Roman" w:cs="Times New Roman"/>
-          <w:color w:val="auto"/>
+          <w:rFonts w:ascii="Times New Roman" w:hAnsi="Times New Roman" w:cs="Times New Roman"/>
           <w:sz w:val="24"/>
           <w:szCs w:val="24"/>
         </w:rPr>
@@ -9495,6 +10110,7 @@
   <w:style w:type="character" w:default="1" w:styleId="DefaultParagraphFont">
     <w:name w:val="Default Paragraph Font"/>
     <w:uiPriority w:val="1"/>
+    <w:semiHidden/>
     <w:unhideWhenUsed/>
   </w:style>
   <w:style w:type="table" w:default="1" w:styleId="TableNormal">

--- a/Minimal_Depth_Sorting_Network_Vlad_Corjuc.docx
+++ b/Minimal_Depth_Sorting_Network_Vlad_Corjuc.docx
@@ -25082,7 +25082,6 @@
         <w:spacing w:after="200" w:line="276" w:lineRule="auto"/>
         <w:jc w:val="both"/>
         <w:rPr>
-          <w:rFonts w:eastAsiaTheme="minorEastAsia"/>
           <w:lang w:val="ro-RO"/>
         </w:rPr>
       </w:pPr>
@@ -25097,10 +25096,3488 @@
         </w:rPr>
         <w:tab/>
       </w:r>
+      <w:r>
+        <w:rPr>
+          <w:rFonts w:eastAsiaTheme="minorEastAsia"/>
+          <w:lang w:val="ro-RO"/>
+        </w:rPr>
+        <w:t xml:space="preserve">Algoritmul NSGA-II este un algoritm </w:t>
+      </w:r>
+      <w:r>
+        <w:rPr>
+          <w:rFonts w:eastAsiaTheme="minorEastAsia"/>
+          <w:lang w:val="ro-RO"/>
+        </w:rPr>
+        <w:t xml:space="preserve">genetic utilizat în rezolvarea problemelor cu obiective multiple. Acest algoritm a apărut ca </w:t>
+      </w:r>
+      <w:r>
+        <w:rPr>
+          <w:rFonts w:eastAsiaTheme="minorEastAsia"/>
+          <w:lang w:val="ro-RO"/>
+        </w:rPr>
+        <w:t>îmbunătățire</w:t>
+      </w:r>
+      <w:r>
+        <w:rPr>
+          <w:rFonts w:eastAsiaTheme="minorEastAsia"/>
+          <w:lang w:val="ro-RO"/>
+        </w:rPr>
+        <w:t xml:space="preserve"> a algoritmului NSGA, care prezenta o serie de </w:t>
+      </w:r>
+      <w:r>
+        <w:rPr>
+          <w:rFonts w:eastAsiaTheme="minorEastAsia"/>
+          <w:lang w:val="ro-RO"/>
+        </w:rPr>
+        <w:t xml:space="preserve">defecte care îl făceau inutilizabil în practică, principalele dintre acestea sunt: complexitatea computațională a operației </w:t>
+      </w:r>
+      <w:r>
+        <w:rPr>
+          <w:rFonts w:eastAsiaTheme="minorEastAsia"/>
+          <w:i/>
+          <w:iCs/>
+          <w:lang w:val="ro-RO"/>
+        </w:rPr>
+        <w:t xml:space="preserve">non-dominated sort </w:t>
+      </w:r>
+      <w:r>
+        <w:rPr>
+          <w:rFonts w:eastAsiaTheme="minorEastAsia"/>
+          <w:lang w:val="ro-RO"/>
+        </w:rPr>
+        <w:t>și lipsa elitismului în selecția populației.</w:t>
+      </w:r>
+      <w:r>
+        <w:rPr>
+          <w:rFonts w:eastAsiaTheme="minorEastAsia"/>
+          <w:lang w:val="ro-RO"/>
+        </w:rPr>
+        <w:t xml:space="preserve"> Acest algoritm a fost prezentat de </w:t>
+      </w:r>
+      <w:r>
+        <w:t>Kalyanmoy Deb,</w:t>
+      </w:r>
+      <w:r>
+        <w:t xml:space="preserve"> </w:t>
+      </w:r>
+      <w:r>
+        <w:t>Amrit Pratap, Sameer Agarwal</w:t>
+      </w:r>
+      <w:r>
+        <w:t xml:space="preserve"> și </w:t>
+      </w:r>
+      <w:r>
+        <w:t xml:space="preserve"> T. Meyarivan</w:t>
+      </w:r>
+      <w:r>
+        <w:t xml:space="preserve"> </w:t>
+      </w:r>
+      <w:proofErr w:type="spellStart"/>
+      <w:r>
+        <w:t>în</w:t>
+      </w:r>
+      <w:proofErr w:type="spellEnd"/>
+      <w:r>
+        <w:t xml:space="preserve"> </w:t>
+      </w:r>
+      <w:proofErr w:type="spellStart"/>
+      <w:r>
+        <w:t>anul</w:t>
+      </w:r>
+      <w:proofErr w:type="spellEnd"/>
+      <w:r>
+        <w:t xml:space="preserve"> 2002 </w:t>
+      </w:r>
+      <w:sdt>
+        <w:sdtPr>
+          <w:id w:val="-2103556725"/>
+          <w:citation/>
+        </w:sdtPr>
+        <w:sdtContent>
+          <w:r>
+            <w:fldChar w:fldCharType="begin"/>
+          </w:r>
+          <w:r>
+            <w:instrText xml:space="preserve">CITATION Kal02 \l 1033 </w:instrText>
+          </w:r>
+          <w:r>
+            <w:fldChar w:fldCharType="separate"/>
+          </w:r>
+          <w:r>
+            <w:rPr>
+              <w:noProof/>
+            </w:rPr>
+            <w:t>[15]</w:t>
+          </w:r>
+          <w:r>
+            <w:fldChar w:fldCharType="end"/>
+          </w:r>
+        </w:sdtContent>
+      </w:sdt>
+      <w:r>
+        <w:t>.</w:t>
+      </w:r>
+      <w:r>
+        <w:rPr>
+          <w:lang w:val="ro-RO"/>
+        </w:rPr>
+        <w:t xml:space="preserve"> </w:t>
+      </w:r>
     </w:p>
     <w:p>
       <w:pPr>
         <w:spacing w:after="200" w:line="276" w:lineRule="auto"/>
+        <w:jc w:val="both"/>
+        <w:rPr>
+          <w:lang w:val="ro-RO"/>
+        </w:rPr>
+      </w:pPr>
+      <w:r>
+        <w:rPr>
+          <w:lang w:val="ro-RO"/>
+        </w:rPr>
+        <w:tab/>
+        <w:t xml:space="preserve">Structura algoritmului NSGA-II este prezentată în Figura 6.2. Cum se poate observa operațiile principale ale acestui algoritm sunt: sortare de tip </w:t>
+      </w:r>
+      <w:r>
+        <w:rPr>
+          <w:i/>
+          <w:iCs/>
+          <w:lang w:val="ro-RO"/>
+        </w:rPr>
+        <w:t>non-</w:t>
+      </w:r>
+      <w:proofErr w:type="spellStart"/>
+      <w:r>
+        <w:rPr>
+          <w:i/>
+          <w:iCs/>
+          <w:lang w:val="ro-RO"/>
+        </w:rPr>
+        <w:t>dominated</w:t>
+      </w:r>
+      <w:proofErr w:type="spellEnd"/>
+      <w:r>
+        <w:rPr>
+          <w:lang w:val="ro-RO"/>
+        </w:rPr>
+        <w:t xml:space="preserve"> și sortarea de tip </w:t>
+      </w:r>
+      <w:proofErr w:type="spellStart"/>
+      <w:r>
+        <w:rPr>
+          <w:i/>
+          <w:iCs/>
+          <w:lang w:val="ro-RO"/>
+        </w:rPr>
+        <w:t>crowding</w:t>
+      </w:r>
+      <w:proofErr w:type="spellEnd"/>
+      <w:r>
+        <w:rPr>
+          <w:i/>
+          <w:iCs/>
+          <w:lang w:val="ro-RO"/>
+        </w:rPr>
+        <w:t xml:space="preserve"> </w:t>
+      </w:r>
+      <w:proofErr w:type="spellStart"/>
+      <w:r>
+        <w:rPr>
+          <w:i/>
+          <w:iCs/>
+          <w:lang w:val="ro-RO"/>
+        </w:rPr>
+        <w:t>distance</w:t>
+      </w:r>
+      <w:proofErr w:type="spellEnd"/>
+      <w:r>
+        <w:rPr>
+          <w:lang w:val="ro-RO"/>
+        </w:rPr>
+        <w:t>. Vom prezenta pe scurt cele două operații și importanța acestora în funcționarea algoritmului.</w:t>
+      </w:r>
+    </w:p>
+    <w:p>
+      <w:pPr>
+        <w:spacing w:after="200" w:line="276" w:lineRule="auto"/>
+        <w:jc w:val="both"/>
+        <w:rPr>
+          <w:b/>
+          <w:bCs/>
+          <w:sz w:val="28"/>
+          <w:szCs w:val="28"/>
+        </w:rPr>
+      </w:pPr>
+      <w:r>
+        <w:rPr>
+          <w:lang w:val="ro-RO"/>
+        </w:rPr>
+        <w:tab/>
+      </w:r>
+      <w:r>
+        <w:rPr>
+          <w:b/>
+          <w:bCs/>
+          <w:sz w:val="28"/>
+          <w:szCs w:val="28"/>
+        </w:rPr>
+        <w:t xml:space="preserve">6.2.1 </w:t>
+      </w:r>
+      <w:proofErr w:type="spellStart"/>
+      <w:r>
+        <w:rPr>
+          <w:b/>
+          <w:bCs/>
+          <w:sz w:val="28"/>
+          <w:szCs w:val="28"/>
+        </w:rPr>
+        <w:t>Sortarea</w:t>
+      </w:r>
+      <w:proofErr w:type="spellEnd"/>
+      <w:r>
+        <w:rPr>
+          <w:b/>
+          <w:bCs/>
+          <w:sz w:val="28"/>
+          <w:szCs w:val="28"/>
+        </w:rPr>
+        <w:t xml:space="preserve"> de tip non-dominated</w:t>
+      </w:r>
+    </w:p>
+    <w:p>
+      <w:pPr>
+        <w:spacing w:after="200" w:line="276" w:lineRule="auto"/>
+        <w:jc w:val="both"/>
+        <w:rPr>
+          <w:lang w:val="ro-RO"/>
+        </w:rPr>
+      </w:pPr>
+      <w:r>
+        <w:rPr>
+          <w:b/>
+          <w:bCs/>
+          <w:sz w:val="28"/>
+          <w:szCs w:val="28"/>
+        </w:rPr>
+        <w:tab/>
+      </w:r>
+      <w:r>
+        <w:rPr>
+          <w:lang w:val="ro-RO"/>
+        </w:rPr>
+        <w:t>Una din principalele probleme ale predecesorului acestui algoritm a fost complexitatea operației de sortare care a fost simplificată în cazul algoritmului NSGA-II.</w:t>
+      </w:r>
+    </w:p>
+    <w:p>
+      <w:pPr>
+        <w:spacing w:after="200" w:line="276" w:lineRule="auto"/>
+        <w:jc w:val="both"/>
+        <w:rPr>
+          <w:lang w:val="ro-RO"/>
+        </w:rPr>
+      </w:pPr>
+      <w:bookmarkStart w:id="6" w:name="_Hlk75003296"/>
+      <w:r>
+        <w:rPr>
+          <w:lang w:val="ro-RO"/>
+        </w:rPr>
+        <w:tab/>
+      </w:r>
+      <w:bookmarkEnd w:id="6"/>
+      <w:r>
+        <w:rPr>
+          <w:lang w:val="ro-RO"/>
+        </w:rPr>
+        <w:t>Algoritmul de sortare non-</w:t>
+      </w:r>
+      <w:proofErr w:type="spellStart"/>
+      <w:r>
+        <w:rPr>
+          <w:lang w:val="ro-RO"/>
+        </w:rPr>
+        <w:t>dominated</w:t>
+      </w:r>
+      <w:proofErr w:type="spellEnd"/>
+      <w:r>
+        <w:rPr>
+          <w:lang w:val="ro-RO"/>
+        </w:rPr>
+        <w:t xml:space="preserve"> presupune clasificarea soluțiilor pe fronturi. Primul front va conține soluțiile ce nu sunt dominate de o altă soluție, frontul al doilea cele ce sunt dominate de o soluție, etc.</w:t>
+      </w:r>
+    </w:p>
+    <w:p>
+      <w:pPr>
+        <w:tabs>
+          <w:tab w:val="right" w:pos="9405"/>
+        </w:tabs>
+        <w:spacing w:after="200" w:line="276" w:lineRule="auto"/>
+        <w:ind w:firstLine="720"/>
+        <w:jc w:val="both"/>
+        <w:rPr>
+          <w:rFonts w:eastAsiaTheme="minorEastAsia"/>
+          <w:lang w:val="ro-RO"/>
+        </w:rPr>
+      </w:pPr>
+      <w:r>
+        <w:rPr>
+          <w:rFonts w:eastAsiaTheme="minorEastAsia"/>
+          <w:sz w:val="28"/>
+          <w:szCs w:val="28"/>
+          <w:lang w:val="ro-RO"/>
+        </w:rPr>
+        <w:br w:type="page"/>
+      </w:r>
+      <w:r>
+        <w:rPr>
+          <w:rFonts w:eastAsiaTheme="minorEastAsia"/>
+          <w:lang w:val="ro-RO"/>
+        </w:rPr>
+        <w:lastRenderedPageBreak/>
+        <w:t xml:space="preserve">Notăm </w:t>
+      </w:r>
+      <m:oMath>
+        <m:r>
+          <w:rPr>
+            <w:rFonts w:ascii="Cambria Math" w:eastAsiaTheme="minorEastAsia" w:hAnsi="Cambria Math"/>
+            <w:lang w:val="ro-RO"/>
+          </w:rPr>
+          <m:t>s(</m:t>
+        </m:r>
+        <m:sSub>
+          <m:sSubPr>
+            <m:ctrlPr>
+              <w:rPr>
+                <w:rFonts w:ascii="Cambria Math" w:eastAsiaTheme="minorEastAsia" w:hAnsi="Cambria Math"/>
+                <w:i/>
+                <w:lang w:val="ro-RO"/>
+              </w:rPr>
+            </m:ctrlPr>
+          </m:sSubPr>
+          <m:e>
+            <m:r>
+              <w:rPr>
+                <w:rFonts w:ascii="Cambria Math" w:eastAsiaTheme="minorEastAsia" w:hAnsi="Cambria Math"/>
+                <w:lang w:val="ro-RO"/>
+              </w:rPr>
+              <m:t>x</m:t>
+            </m:r>
+          </m:e>
+          <m:sub>
+            <m:r>
+              <w:rPr>
+                <w:rFonts w:ascii="Cambria Math" w:eastAsiaTheme="minorEastAsia" w:hAnsi="Cambria Math"/>
+                <w:lang w:val="ro-RO"/>
+              </w:rPr>
+              <m:t>1</m:t>
+            </m:r>
+          </m:sub>
+        </m:sSub>
+        <m:r>
+          <w:rPr>
+            <w:rFonts w:ascii="Cambria Math" w:eastAsiaTheme="minorEastAsia" w:hAnsi="Cambria Math"/>
+            <w:lang w:val="ro-RO"/>
+          </w:rPr>
+          <m:t>,</m:t>
+        </m:r>
+        <m:sSub>
+          <m:sSubPr>
+            <m:ctrlPr>
+              <w:rPr>
+                <w:rFonts w:ascii="Cambria Math" w:eastAsiaTheme="minorEastAsia" w:hAnsi="Cambria Math"/>
+                <w:i/>
+                <w:lang w:val="ro-RO"/>
+              </w:rPr>
+            </m:ctrlPr>
+          </m:sSubPr>
+          <m:e>
+            <m:r>
+              <w:rPr>
+                <w:rFonts w:ascii="Cambria Math" w:eastAsiaTheme="minorEastAsia" w:hAnsi="Cambria Math"/>
+                <w:lang w:val="ro-RO"/>
+              </w:rPr>
+              <m:t>x</m:t>
+            </m:r>
+          </m:e>
+          <m:sub>
+            <m:r>
+              <w:rPr>
+                <w:rFonts w:ascii="Cambria Math" w:eastAsiaTheme="minorEastAsia" w:hAnsi="Cambria Math"/>
+                <w:lang w:val="ro-RO"/>
+              </w:rPr>
+              <m:t>2</m:t>
+            </m:r>
+          </m:sub>
+        </m:sSub>
+        <m:r>
+          <w:rPr>
+            <w:rFonts w:ascii="Cambria Math" w:eastAsiaTheme="minorEastAsia" w:hAnsi="Cambria Math"/>
+            <w:lang w:val="ro-RO"/>
+          </w:rPr>
+          <m:t>,…</m:t>
+        </m:r>
+        <m:sSub>
+          <m:sSubPr>
+            <m:ctrlPr>
+              <w:rPr>
+                <w:rFonts w:ascii="Cambria Math" w:eastAsiaTheme="minorEastAsia" w:hAnsi="Cambria Math"/>
+                <w:i/>
+                <w:lang w:val="ro-RO"/>
+              </w:rPr>
+            </m:ctrlPr>
+          </m:sSubPr>
+          <m:e>
+            <m:r>
+              <w:rPr>
+                <w:rFonts w:ascii="Cambria Math" w:eastAsiaTheme="minorEastAsia" w:hAnsi="Cambria Math"/>
+                <w:lang w:val="ro-RO"/>
+              </w:rPr>
+              <m:t>x</m:t>
+            </m:r>
+          </m:e>
+          <m:sub>
+            <m:r>
+              <w:rPr>
+                <w:rFonts w:ascii="Cambria Math" w:eastAsiaTheme="minorEastAsia" w:hAnsi="Cambria Math"/>
+                <w:lang w:val="ro-RO"/>
+              </w:rPr>
+              <m:t>k</m:t>
+            </m:r>
+          </m:sub>
+        </m:sSub>
+        <m:r>
+          <w:rPr>
+            <w:rFonts w:ascii="Cambria Math" w:eastAsiaTheme="minorEastAsia" w:hAnsi="Cambria Math"/>
+            <w:lang w:val="ro-RO"/>
+          </w:rPr>
+          <m:t>)</m:t>
+        </m:r>
+      </m:oMath>
+      <w:r>
+        <w:rPr>
+          <w:rFonts w:eastAsiaTheme="minorEastAsia"/>
+          <w:lang w:val="ro-RO"/>
+        </w:rPr>
+        <w:t xml:space="preserve"> o soluție </w:t>
+      </w:r>
+      <m:oMath>
+        <m:r>
+          <w:rPr>
+            <w:rFonts w:ascii="Cambria Math" w:eastAsiaTheme="minorEastAsia" w:hAnsi="Cambria Math"/>
+            <w:lang w:val="ro-RO"/>
+          </w:rPr>
+          <m:t>s</m:t>
+        </m:r>
+      </m:oMath>
+      <w:r>
+        <w:rPr>
+          <w:rFonts w:eastAsiaTheme="minorEastAsia"/>
+          <w:lang w:val="ro-RO"/>
+        </w:rPr>
+        <w:t xml:space="preserve"> cu valorile funcțiilor pentru cele </w:t>
+      </w:r>
+      <m:oMath>
+        <m:r>
+          <w:rPr>
+            <w:rFonts w:ascii="Cambria Math" w:eastAsiaTheme="minorEastAsia" w:hAnsi="Cambria Math"/>
+            <w:lang w:val="ro-RO"/>
+          </w:rPr>
+          <m:t>k</m:t>
+        </m:r>
+      </m:oMath>
+      <w:r>
+        <w:rPr>
+          <w:rFonts w:eastAsiaTheme="minorEastAsia"/>
+          <w:lang w:val="ro-RO"/>
+        </w:rPr>
+        <w:t xml:space="preserve"> obi</w:t>
+      </w:r>
+      <w:proofErr w:type="spellStart"/>
+      <w:r>
+        <w:rPr>
+          <w:rFonts w:eastAsiaTheme="minorEastAsia"/>
+          <w:lang w:val="ro-RO"/>
+        </w:rPr>
+        <w:t>ective</w:t>
+      </w:r>
+      <w:proofErr w:type="spellEnd"/>
+      <w:r>
+        <w:rPr>
+          <w:rFonts w:eastAsiaTheme="minorEastAsia"/>
+          <w:lang w:val="ro-RO"/>
+        </w:rPr>
+        <w:t xml:space="preserve"> (</w:t>
+      </w:r>
+      <m:oMath>
+        <m:sSub>
+          <m:sSubPr>
+            <m:ctrlPr>
+              <w:rPr>
+                <w:rFonts w:ascii="Cambria Math" w:eastAsiaTheme="minorEastAsia" w:hAnsi="Cambria Math"/>
+                <w:i/>
+                <w:lang w:val="ro-RO"/>
+              </w:rPr>
+            </m:ctrlPr>
+          </m:sSubPr>
+          <m:e>
+            <m:r>
+              <w:rPr>
+                <w:rFonts w:ascii="Cambria Math" w:eastAsiaTheme="minorEastAsia" w:hAnsi="Cambria Math"/>
+                <w:lang w:val="ro-RO"/>
+              </w:rPr>
+              <m:t>x</m:t>
+            </m:r>
+          </m:e>
+          <m:sub>
+            <m:r>
+              <w:rPr>
+                <w:rFonts w:ascii="Cambria Math" w:eastAsiaTheme="minorEastAsia" w:hAnsi="Cambria Math"/>
+                <w:lang w:val="ro-RO"/>
+              </w:rPr>
+              <m:t>i</m:t>
+            </m:r>
+          </m:sub>
+        </m:sSub>
+      </m:oMath>
+      <w:r>
+        <w:rPr>
+          <w:rFonts w:eastAsiaTheme="minorEastAsia"/>
+          <w:lang w:val="ro-RO"/>
+        </w:rPr>
+        <w:t xml:space="preserve">). O soluție </w:t>
+      </w:r>
+      <m:oMath>
+        <m:sSub>
+          <m:sSubPr>
+            <m:ctrlPr>
+              <w:rPr>
+                <w:rFonts w:ascii="Cambria Math" w:eastAsiaTheme="minorEastAsia" w:hAnsi="Cambria Math"/>
+                <w:i/>
+                <w:lang w:val="ro-RO"/>
+              </w:rPr>
+            </m:ctrlPr>
+          </m:sSubPr>
+          <m:e>
+            <m:r>
+              <w:rPr>
+                <w:rFonts w:ascii="Cambria Math" w:eastAsiaTheme="minorEastAsia" w:hAnsi="Cambria Math"/>
+                <w:lang w:val="ro-RO"/>
+              </w:rPr>
+              <m:t>s</m:t>
+            </m:r>
+          </m:e>
+          <m:sub>
+            <m:r>
+              <w:rPr>
+                <w:rFonts w:ascii="Cambria Math" w:eastAsiaTheme="minorEastAsia" w:hAnsi="Cambria Math"/>
+                <w:lang w:val="ro-RO"/>
+              </w:rPr>
+              <m:t>1</m:t>
+            </m:r>
+          </m:sub>
+        </m:sSub>
+        <m:r>
+          <w:rPr>
+            <w:rFonts w:ascii="Cambria Math" w:eastAsiaTheme="minorEastAsia" w:hAnsi="Cambria Math"/>
+            <w:lang w:val="ro-RO"/>
+          </w:rPr>
+          <m:t>(</m:t>
+        </m:r>
+        <m:sSub>
+          <m:sSubPr>
+            <m:ctrlPr>
+              <w:rPr>
+                <w:rFonts w:ascii="Cambria Math" w:eastAsiaTheme="minorEastAsia" w:hAnsi="Cambria Math"/>
+                <w:i/>
+                <w:lang w:val="ro-RO"/>
+              </w:rPr>
+            </m:ctrlPr>
+          </m:sSubPr>
+          <m:e>
+            <m:r>
+              <w:rPr>
+                <w:rFonts w:ascii="Cambria Math" w:eastAsiaTheme="minorEastAsia" w:hAnsi="Cambria Math"/>
+                <w:lang w:val="ro-RO"/>
+              </w:rPr>
+              <m:t>x</m:t>
+            </m:r>
+          </m:e>
+          <m:sub>
+            <m:r>
+              <w:rPr>
+                <w:rFonts w:ascii="Cambria Math" w:eastAsiaTheme="minorEastAsia" w:hAnsi="Cambria Math"/>
+                <w:lang w:val="ro-RO"/>
+              </w:rPr>
+              <m:t>1</m:t>
+            </m:r>
+          </m:sub>
+        </m:sSub>
+        <m:r>
+          <w:rPr>
+            <w:rFonts w:ascii="Cambria Math" w:eastAsiaTheme="minorEastAsia" w:hAnsi="Cambria Math"/>
+            <w:lang w:val="ro-RO"/>
+          </w:rPr>
+          <m:t>,</m:t>
+        </m:r>
+        <m:sSub>
+          <m:sSubPr>
+            <m:ctrlPr>
+              <w:rPr>
+                <w:rFonts w:ascii="Cambria Math" w:eastAsiaTheme="minorEastAsia" w:hAnsi="Cambria Math"/>
+                <w:i/>
+                <w:lang w:val="ro-RO"/>
+              </w:rPr>
+            </m:ctrlPr>
+          </m:sSubPr>
+          <m:e>
+            <m:r>
+              <w:rPr>
+                <w:rFonts w:ascii="Cambria Math" w:eastAsiaTheme="minorEastAsia" w:hAnsi="Cambria Math"/>
+                <w:lang w:val="ro-RO"/>
+              </w:rPr>
+              <m:t>x</m:t>
+            </m:r>
+          </m:e>
+          <m:sub>
+            <m:r>
+              <w:rPr>
+                <w:rFonts w:ascii="Cambria Math" w:eastAsiaTheme="minorEastAsia" w:hAnsi="Cambria Math"/>
+                <w:lang w:val="ro-RO"/>
+              </w:rPr>
+              <m:t>2</m:t>
+            </m:r>
+          </m:sub>
+        </m:sSub>
+        <m:r>
+          <w:rPr>
+            <w:rFonts w:ascii="Cambria Math" w:eastAsiaTheme="minorEastAsia" w:hAnsi="Cambria Math"/>
+            <w:lang w:val="ro-RO"/>
+          </w:rPr>
+          <m:t>,…,</m:t>
+        </m:r>
+        <m:sSub>
+          <m:sSubPr>
+            <m:ctrlPr>
+              <w:rPr>
+                <w:rFonts w:ascii="Cambria Math" w:eastAsiaTheme="minorEastAsia" w:hAnsi="Cambria Math"/>
+                <w:i/>
+                <w:lang w:val="ro-RO"/>
+              </w:rPr>
+            </m:ctrlPr>
+          </m:sSubPr>
+          <m:e>
+            <m:r>
+              <w:rPr>
+                <w:rFonts w:ascii="Cambria Math" w:eastAsiaTheme="minorEastAsia" w:hAnsi="Cambria Math"/>
+                <w:lang w:val="ro-RO"/>
+              </w:rPr>
+              <m:t>x</m:t>
+            </m:r>
+          </m:e>
+          <m:sub>
+            <m:r>
+              <w:rPr>
+                <w:rFonts w:ascii="Cambria Math" w:eastAsiaTheme="minorEastAsia" w:hAnsi="Cambria Math"/>
+                <w:lang w:val="ro-RO"/>
+              </w:rPr>
+              <m:t>k</m:t>
+            </m:r>
+          </m:sub>
+        </m:sSub>
+        <m:r>
+          <w:rPr>
+            <w:rFonts w:ascii="Cambria Math" w:eastAsiaTheme="minorEastAsia" w:hAnsi="Cambria Math"/>
+            <w:lang w:val="ro-RO"/>
+          </w:rPr>
+          <m:t>)</m:t>
+        </m:r>
+      </m:oMath>
+      <w:r>
+        <w:rPr>
+          <w:rFonts w:eastAsiaTheme="minorEastAsia"/>
+          <w:lang w:val="ro-RO"/>
+        </w:rPr>
+        <w:t xml:space="preserve"> este dominată de o altă soluție </w:t>
+      </w:r>
+      <m:oMath>
+        <m:sSub>
+          <m:sSubPr>
+            <m:ctrlPr>
+              <w:rPr>
+                <w:rFonts w:ascii="Cambria Math" w:eastAsiaTheme="minorEastAsia" w:hAnsi="Cambria Math"/>
+                <w:i/>
+                <w:lang w:val="ro-RO"/>
+              </w:rPr>
+            </m:ctrlPr>
+          </m:sSubPr>
+          <m:e>
+            <m:r>
+              <w:rPr>
+                <w:rFonts w:ascii="Cambria Math" w:eastAsiaTheme="minorEastAsia" w:hAnsi="Cambria Math"/>
+                <w:lang w:val="ro-RO"/>
+              </w:rPr>
+              <m:t>s</m:t>
+            </m:r>
+          </m:e>
+          <m:sub>
+            <m:r>
+              <w:rPr>
+                <w:rFonts w:ascii="Cambria Math" w:eastAsiaTheme="minorEastAsia" w:hAnsi="Cambria Math"/>
+                <w:lang w:val="ro-RO"/>
+              </w:rPr>
+              <m:t>2</m:t>
+            </m:r>
+          </m:sub>
+        </m:sSub>
+        <m:d>
+          <m:dPr>
+            <m:ctrlPr>
+              <w:rPr>
+                <w:rFonts w:ascii="Cambria Math" w:eastAsiaTheme="minorEastAsia" w:hAnsi="Cambria Math"/>
+                <w:i/>
+                <w:lang w:val="ro-RO"/>
+              </w:rPr>
+            </m:ctrlPr>
+          </m:dPr>
+          <m:e>
+            <m:sSub>
+              <m:sSubPr>
+                <m:ctrlPr>
+                  <w:rPr>
+                    <w:rFonts w:ascii="Cambria Math" w:eastAsiaTheme="minorEastAsia" w:hAnsi="Cambria Math"/>
+                    <w:i/>
+                    <w:lang w:val="ro-RO"/>
+                  </w:rPr>
+                </m:ctrlPr>
+              </m:sSubPr>
+              <m:e>
+                <m:r>
+                  <w:rPr>
+                    <w:rFonts w:ascii="Cambria Math" w:eastAsiaTheme="minorEastAsia" w:hAnsi="Cambria Math"/>
+                    <w:lang w:val="ro-RO"/>
+                  </w:rPr>
+                  <m:t>y</m:t>
+                </m:r>
+              </m:e>
+              <m:sub>
+                <m:r>
+                  <w:rPr>
+                    <w:rFonts w:ascii="Cambria Math" w:eastAsiaTheme="minorEastAsia" w:hAnsi="Cambria Math"/>
+                    <w:lang w:val="ro-RO"/>
+                  </w:rPr>
+                  <m:t>1</m:t>
+                </m:r>
+              </m:sub>
+            </m:sSub>
+            <m:r>
+              <w:rPr>
+                <w:rFonts w:ascii="Cambria Math" w:eastAsiaTheme="minorEastAsia" w:hAnsi="Cambria Math"/>
+                <w:lang w:val="ro-RO"/>
+              </w:rPr>
+              <m:t>,</m:t>
+            </m:r>
+            <m:sSub>
+              <m:sSubPr>
+                <m:ctrlPr>
+                  <w:rPr>
+                    <w:rFonts w:ascii="Cambria Math" w:eastAsiaTheme="minorEastAsia" w:hAnsi="Cambria Math"/>
+                    <w:i/>
+                    <w:lang w:val="ro-RO"/>
+                  </w:rPr>
+                </m:ctrlPr>
+              </m:sSubPr>
+              <m:e>
+                <m:r>
+                  <w:rPr>
+                    <w:rFonts w:ascii="Cambria Math" w:eastAsiaTheme="minorEastAsia" w:hAnsi="Cambria Math"/>
+                    <w:lang w:val="ro-RO"/>
+                  </w:rPr>
+                  <m:t>y</m:t>
+                </m:r>
+              </m:e>
+              <m:sub>
+                <m:r>
+                  <w:rPr>
+                    <w:rFonts w:ascii="Cambria Math" w:eastAsiaTheme="minorEastAsia" w:hAnsi="Cambria Math"/>
+                    <w:lang w:val="ro-RO"/>
+                  </w:rPr>
+                  <m:t>2</m:t>
+                </m:r>
+              </m:sub>
+            </m:sSub>
+            <m:r>
+              <w:rPr>
+                <w:rFonts w:ascii="Cambria Math" w:eastAsiaTheme="minorEastAsia" w:hAnsi="Cambria Math"/>
+                <w:lang w:val="ro-RO"/>
+              </w:rPr>
+              <m:t>,…,</m:t>
+            </m:r>
+            <m:sSub>
+              <m:sSubPr>
+                <m:ctrlPr>
+                  <w:rPr>
+                    <w:rFonts w:ascii="Cambria Math" w:eastAsiaTheme="minorEastAsia" w:hAnsi="Cambria Math"/>
+                    <w:i/>
+                    <w:lang w:val="ro-RO"/>
+                  </w:rPr>
+                </m:ctrlPr>
+              </m:sSubPr>
+              <m:e>
+                <m:r>
+                  <w:rPr>
+                    <w:rFonts w:ascii="Cambria Math" w:eastAsiaTheme="minorEastAsia" w:hAnsi="Cambria Math"/>
+                    <w:lang w:val="ro-RO"/>
+                  </w:rPr>
+                  <m:t>y</m:t>
+                </m:r>
+              </m:e>
+              <m:sub>
+                <m:r>
+                  <w:rPr>
+                    <w:rFonts w:ascii="Cambria Math" w:eastAsiaTheme="minorEastAsia" w:hAnsi="Cambria Math"/>
+                    <w:lang w:val="ro-RO"/>
+                  </w:rPr>
+                  <m:t>k</m:t>
+                </m:r>
+              </m:sub>
+            </m:sSub>
+          </m:e>
+        </m:d>
+        <m:r>
+          <w:rPr>
+            <w:rFonts w:ascii="Cambria Math" w:eastAsiaTheme="minorEastAsia" w:hAnsi="Cambria Math"/>
+            <w:lang w:val="ro-RO"/>
+          </w:rPr>
+          <m:t xml:space="preserve"> </m:t>
+        </m:r>
+      </m:oMath>
+      <w:r>
+        <w:rPr>
+          <w:rFonts w:eastAsiaTheme="minorEastAsia"/>
+          <w:lang w:val="ro-RO"/>
+        </w:rPr>
+        <w:t xml:space="preserve">dacă soluția </w:t>
+      </w:r>
+      <m:oMath>
+        <m:sSub>
+          <m:sSubPr>
+            <m:ctrlPr>
+              <w:rPr>
+                <w:rFonts w:ascii="Cambria Math" w:eastAsiaTheme="minorEastAsia" w:hAnsi="Cambria Math"/>
+                <w:i/>
+                <w:lang w:val="ro-RO"/>
+              </w:rPr>
+            </m:ctrlPr>
+          </m:sSubPr>
+          <m:e>
+            <m:r>
+              <w:rPr>
+                <w:rFonts w:ascii="Cambria Math" w:eastAsiaTheme="minorEastAsia" w:hAnsi="Cambria Math"/>
+                <w:lang w:val="ro-RO"/>
+              </w:rPr>
+              <m:t>s</m:t>
+            </m:r>
+          </m:e>
+          <m:sub>
+            <m:r>
+              <w:rPr>
+                <w:rFonts w:ascii="Cambria Math" w:eastAsiaTheme="minorEastAsia" w:hAnsi="Cambria Math"/>
+                <w:lang w:val="ro-RO"/>
+              </w:rPr>
+              <m:t>2</m:t>
+            </m:r>
+          </m:sub>
+        </m:sSub>
+      </m:oMath>
+      <w:r>
+        <w:rPr>
+          <w:rFonts w:eastAsiaTheme="minorEastAsia"/>
+          <w:lang w:val="ro-RO"/>
+        </w:rPr>
+        <w:t xml:space="preserve"> este cel puțin la fel de bună pentru toate cele k</w:t>
+      </w:r>
+      <w:r>
+        <w:rPr>
+          <w:rFonts w:eastAsiaTheme="minorEastAsia"/>
+          <w:lang w:val="ro-RO"/>
+        </w:rPr>
+        <w:t xml:space="preserve"> </w:t>
+      </w:r>
+      <w:r>
+        <w:rPr>
+          <w:rFonts w:eastAsiaTheme="minorEastAsia"/>
+          <w:lang w:val="ro-RO"/>
+        </w:rPr>
+        <w:t xml:space="preserve">obiective, dar mai bună decât </w:t>
+      </w:r>
+      <m:oMath>
+        <m:sSub>
+          <m:sSubPr>
+            <m:ctrlPr>
+              <w:rPr>
+                <w:rFonts w:ascii="Cambria Math" w:eastAsiaTheme="minorEastAsia" w:hAnsi="Cambria Math"/>
+                <w:i/>
+                <w:lang w:val="ro-RO"/>
+              </w:rPr>
+            </m:ctrlPr>
+          </m:sSubPr>
+          <m:e>
+            <m:r>
+              <w:rPr>
+                <w:rFonts w:ascii="Cambria Math" w:eastAsiaTheme="minorEastAsia" w:hAnsi="Cambria Math"/>
+                <w:lang w:val="ro-RO"/>
+              </w:rPr>
+              <m:t>s</m:t>
+            </m:r>
+          </m:e>
+          <m:sub>
+            <m:r>
+              <w:rPr>
+                <w:rFonts w:ascii="Cambria Math" w:eastAsiaTheme="minorEastAsia" w:hAnsi="Cambria Math"/>
+                <w:lang w:val="ro-RO"/>
+              </w:rPr>
+              <m:t>1</m:t>
+            </m:r>
+          </m:sub>
+        </m:sSub>
+      </m:oMath>
+      <w:r>
+        <w:rPr>
+          <w:rFonts w:eastAsiaTheme="minorEastAsia"/>
+          <w:lang w:val="ro-RO"/>
+        </w:rPr>
+        <w:t xml:space="preserve"> pentru unul din obiective. Această proprietate este reluată în Formula 6.1</w:t>
+      </w:r>
+      <w:r>
+        <w:rPr>
+          <w:rFonts w:eastAsiaTheme="minorEastAsia"/>
+          <w:lang w:val="ro-RO"/>
+        </w:rPr>
+        <w:t>.</w:t>
+      </w:r>
+    </w:p>
+    <w:p>
+      <w:pPr>
+        <w:tabs>
+          <w:tab w:val="right" w:pos="9405"/>
+        </w:tabs>
+        <w:spacing w:after="200" w:line="276" w:lineRule="auto"/>
+        <w:jc w:val="both"/>
+        <w:rPr>
+          <w:rFonts w:eastAsiaTheme="minorEastAsia"/>
+          <w:lang w:val="ro-RO"/>
+        </w:rPr>
+      </w:pPr>
+      <w:r>
+        <w:rPr>
+          <w:rFonts w:eastAsiaTheme="minorEastAsia"/>
+          <w:noProof/>
+          <w:lang w:val="ro-RO"/>
+        </w:rPr>
+      </w:r>
+      <w:r>
+        <w:rPr>
+          <w:rFonts w:eastAsiaTheme="minorEastAsia"/>
+          <w:lang w:val="ro-RO"/>
+        </w:rPr>
+        <w:pict w14:anchorId="3F67B4EA">
+          <v:group id="_x0000_s1272" editas="canvas" style="width:470.25pt;height:90.35pt;mso-position-horizontal-relative:char;mso-position-vertical-relative:line" coordorigin="2526,1716" coordsize="7200,1384">
+            <o:lock v:ext="edit" aspectratio="t"/>
+            <v:shape id="_x0000_s1271" type="#_x0000_t75" style="position:absolute;left:2526;top:1716;width:7200;height:1384" o:preferrelative="f">
+              <v:fill o:detectmouseclick="t"/>
+              <v:path o:extrusionok="t" o:connecttype="none"/>
+              <o:lock v:ext="edit" text="t"/>
+            </v:shape>
+            <v:shape id="_x0000_s1273" type="#_x0000_t75" style="position:absolute;left:2544;top:1716;width:7165;height:958">
+              <v:imagedata r:id="rId34" o:title=""/>
+            </v:shape>
+            <v:shape id="_x0000_s1274" type="#_x0000_t202" style="position:absolute;left:3801;top:2713;width:4180;height:387" strokecolor="white [3212]">
+              <v:textbox>
+                <w:txbxContent>
+                  <w:p>
+                    <w:pPr>
+                      <w:jc w:val="center"/>
+                      <w:rPr>
+                        <w:sz w:val="20"/>
+                        <w:szCs w:val="20"/>
+                        <w:lang w:val="ro-RO"/>
+                      </w:rPr>
+                    </w:pPr>
+                    <w:r>
+                      <w:rPr>
+                        <w:b/>
+                        <w:bCs/>
+                        <w:sz w:val="20"/>
+                        <w:szCs w:val="20"/>
+                      </w:rPr>
+                      <w:t>Formula 6.1</w:t>
+                    </w:r>
+                    <w:r>
+                      <w:rPr>
+                        <w:sz w:val="20"/>
+                        <w:szCs w:val="20"/>
+                      </w:rPr>
+                      <w:t>: Solu</w:t>
+                    </w:r>
+                    <w:r>
+                      <w:rPr>
+                        <w:sz w:val="20"/>
+                        <w:szCs w:val="20"/>
+                        <w:lang w:val="ro-RO"/>
+                      </w:rPr>
+                      <w:t>ție dominată și dominantă</w:t>
+                    </w:r>
+                  </w:p>
+                </w:txbxContent>
+              </v:textbox>
+            </v:shape>
+            <w10:anchorlock/>
+          </v:group>
+        </w:pict>
+      </w:r>
+    </w:p>
+    <w:p>
+      <w:pPr>
+        <w:spacing w:after="200" w:line="276" w:lineRule="auto"/>
+        <w:jc w:val="both"/>
+        <w:rPr>
+          <w:rFonts w:eastAsiaTheme="minorEastAsia"/>
+          <w:lang w:val="ro-RO"/>
+        </w:rPr>
+      </w:pPr>
+      <w:r>
+        <w:rPr>
+          <w:rFonts w:eastAsiaTheme="minorEastAsia"/>
+          <w:lang w:val="ro-RO"/>
+        </w:rPr>
+        <w:tab/>
+      </w:r>
+      <w:r>
+        <w:rPr>
+          <w:rFonts w:eastAsiaTheme="minorEastAsia"/>
+          <w:lang w:val="ro-RO"/>
+        </w:rPr>
+        <w:t>În continuare este prezentat algoritmul non-</w:t>
+      </w:r>
+      <w:proofErr w:type="spellStart"/>
+      <w:r>
+        <w:rPr>
+          <w:rFonts w:eastAsiaTheme="minorEastAsia"/>
+          <w:lang w:val="ro-RO"/>
+        </w:rPr>
+        <w:t>dominated</w:t>
+      </w:r>
+      <w:proofErr w:type="spellEnd"/>
+      <w:r>
+        <w:rPr>
+          <w:rFonts w:eastAsiaTheme="minorEastAsia"/>
+          <w:lang w:val="ro-RO"/>
+        </w:rPr>
+        <w:t xml:space="preserve"> sort.</w:t>
+      </w:r>
+      <w:r>
+        <w:rPr>
+          <w:rFonts w:eastAsiaTheme="minorEastAsia"/>
+          <w:lang w:val="ro-RO"/>
+        </w:rPr>
+        <w:t xml:space="preserve"> </w:t>
+      </w:r>
+      <w:r>
+        <w:rPr>
+          <w:rFonts w:eastAsiaTheme="minorEastAsia"/>
+          <w:lang w:val="ro-RO"/>
+        </w:rPr>
+        <w:t>P</w:t>
+      </w:r>
+      <w:r>
+        <w:rPr>
+          <w:rFonts w:eastAsiaTheme="minorEastAsia"/>
+          <w:lang w:val="ro-RO"/>
+        </w:rPr>
+        <w:t>entru fiecare soluție calculăm două</w:t>
+      </w:r>
+      <w:r>
+        <w:rPr>
+          <w:rFonts w:eastAsiaTheme="minorEastAsia"/>
+          <w:lang w:val="ro-RO"/>
+        </w:rPr>
+        <w:t xml:space="preserve"> </w:t>
+      </w:r>
+      <w:r>
+        <w:rPr>
+          <w:rFonts w:eastAsiaTheme="minorEastAsia"/>
+          <w:lang w:val="ro-RO"/>
+        </w:rPr>
+        <w:t>proprietăți</w:t>
+      </w:r>
+      <w:r>
+        <w:rPr>
+          <w:rFonts w:eastAsiaTheme="minorEastAsia"/>
+          <w:lang w:val="ro-RO"/>
+        </w:rPr>
+        <w:t xml:space="preserve"> diferite</w:t>
+      </w:r>
+      <w:r>
+        <w:rPr>
+          <w:rFonts w:eastAsiaTheme="minorEastAsia"/>
+        </w:rPr>
+        <w:t>:</w:t>
+      </w:r>
+      <w:r>
+        <w:rPr>
+          <w:rFonts w:eastAsiaTheme="minorEastAsia"/>
+          <w:lang w:val="ro-RO"/>
+        </w:rPr>
+        <w:t xml:space="preserve"> </w:t>
+      </w:r>
+      <m:oMath>
+        <m:r>
+          <w:rPr>
+            <w:rFonts w:ascii="Cambria Math" w:eastAsiaTheme="minorEastAsia" w:hAnsi="Cambria Math"/>
+            <w:lang w:val="ro-RO"/>
+          </w:rPr>
+          <m:t>do</m:t>
+        </m:r>
+        <m:sSup>
+          <m:sSupPr>
+            <m:ctrlPr>
+              <w:rPr>
+                <w:rFonts w:ascii="Cambria Math" w:eastAsiaTheme="minorEastAsia" w:hAnsi="Cambria Math"/>
+                <w:i/>
+                <w:lang w:val="ro-RO"/>
+              </w:rPr>
+            </m:ctrlPr>
+          </m:sSupPr>
+          <m:e>
+            <m:r>
+              <w:rPr>
+                <w:rFonts w:ascii="Cambria Math" w:eastAsiaTheme="minorEastAsia" w:hAnsi="Cambria Math"/>
+                <w:lang w:val="ro-RO"/>
+              </w:rPr>
+              <m:t>m</m:t>
+            </m:r>
+          </m:e>
+          <m:sup>
+            <m:r>
+              <w:rPr>
+                <w:rFonts w:ascii="Cambria Math" w:eastAsiaTheme="minorEastAsia" w:hAnsi="Cambria Math"/>
+                <w:lang w:val="ro-RO"/>
+              </w:rPr>
+              <m:t>+</m:t>
+            </m:r>
+          </m:sup>
+        </m:sSup>
+      </m:oMath>
+      <w:r>
+        <w:rPr>
+          <w:rFonts w:eastAsiaTheme="minorEastAsia"/>
+          <w:lang w:val="ro-RO"/>
+        </w:rPr>
+        <w:t xml:space="preserve">, </w:t>
+      </w:r>
+      <w:r>
+        <w:rPr>
+          <w:rFonts w:eastAsiaTheme="minorEastAsia"/>
+          <w:lang w:val="ro-RO"/>
+        </w:rPr>
+        <w:t>numărul de</w:t>
+      </w:r>
+      <w:r>
+        <w:rPr>
+          <w:rFonts w:eastAsiaTheme="minorEastAsia"/>
+          <w:lang w:val="ro-RO"/>
+        </w:rPr>
+        <w:t xml:space="preserve"> soluții </w:t>
+      </w:r>
+      <w:r>
+        <w:rPr>
+          <w:rFonts w:eastAsiaTheme="minorEastAsia"/>
+          <w:lang w:val="ro-RO"/>
+        </w:rPr>
+        <w:t xml:space="preserve">care domină soluția curentă, </w:t>
+      </w:r>
+      <w:r>
+        <w:rPr>
+          <w:rFonts w:eastAsiaTheme="minorEastAsia"/>
+          <w:lang w:val="ro-RO"/>
+        </w:rPr>
+        <w:t xml:space="preserve">și </w:t>
+      </w:r>
+      <m:oMath>
+        <m:r>
+          <w:rPr>
+            <w:rFonts w:ascii="Cambria Math" w:eastAsiaTheme="minorEastAsia" w:hAnsi="Cambria Math"/>
+            <w:lang w:val="ro-RO"/>
+          </w:rPr>
+          <m:t>do</m:t>
+        </m:r>
+        <m:sSup>
+          <m:sSupPr>
+            <m:ctrlPr>
+              <w:rPr>
+                <w:rFonts w:ascii="Cambria Math" w:eastAsiaTheme="minorEastAsia" w:hAnsi="Cambria Math"/>
+                <w:i/>
+                <w:lang w:val="ro-RO"/>
+              </w:rPr>
+            </m:ctrlPr>
+          </m:sSupPr>
+          <m:e>
+            <m:r>
+              <w:rPr>
+                <w:rFonts w:ascii="Cambria Math" w:eastAsiaTheme="minorEastAsia" w:hAnsi="Cambria Math"/>
+                <w:lang w:val="ro-RO"/>
+              </w:rPr>
+              <m:t>m</m:t>
+            </m:r>
+          </m:e>
+          <m:sup>
+            <m:r>
+              <w:rPr>
+                <w:rFonts w:ascii="Cambria Math" w:eastAsiaTheme="minorEastAsia" w:hAnsi="Cambria Math"/>
+                <w:lang w:val="ro-RO"/>
+              </w:rPr>
+              <m:t>-</m:t>
+            </m:r>
+          </m:sup>
+        </m:sSup>
+      </m:oMath>
+      <w:r>
+        <w:rPr>
+          <w:rFonts w:eastAsiaTheme="minorEastAsia"/>
+          <w:lang w:val="ro-RO"/>
+        </w:rPr>
+        <w:t xml:space="preserve">, setul de soluții care sunt dominate. Toate soluțiile din primul front vor avea  </w:t>
+      </w:r>
+      <m:oMath>
+        <m:r>
+          <w:rPr>
+            <w:rFonts w:ascii="Cambria Math" w:eastAsiaTheme="minorEastAsia" w:hAnsi="Cambria Math"/>
+            <w:lang w:val="ro-RO"/>
+          </w:rPr>
+          <m:t>do</m:t>
+        </m:r>
+        <m:sSup>
+          <m:sSupPr>
+            <m:ctrlPr>
+              <w:rPr>
+                <w:rFonts w:ascii="Cambria Math" w:eastAsiaTheme="minorEastAsia" w:hAnsi="Cambria Math"/>
+                <w:i/>
+                <w:lang w:val="ro-RO"/>
+              </w:rPr>
+            </m:ctrlPr>
+          </m:sSupPr>
+          <m:e>
+            <m:r>
+              <w:rPr>
+                <w:rFonts w:ascii="Cambria Math" w:eastAsiaTheme="minorEastAsia" w:hAnsi="Cambria Math"/>
+                <w:lang w:val="ro-RO"/>
+              </w:rPr>
+              <m:t>m</m:t>
+            </m:r>
+          </m:e>
+          <m:sup>
+            <m:r>
+              <w:rPr>
+                <w:rFonts w:ascii="Cambria Math" w:eastAsiaTheme="minorEastAsia" w:hAnsi="Cambria Math"/>
+                <w:lang w:val="ro-RO"/>
+              </w:rPr>
+              <m:t>+</m:t>
+            </m:r>
+          </m:sup>
+        </m:sSup>
+        <m:r>
+          <w:rPr>
+            <w:rFonts w:ascii="Cambria Math" w:eastAsiaTheme="minorEastAsia" w:hAnsi="Cambria Math"/>
+            <w:lang w:val="ro-RO"/>
+          </w:rPr>
+          <m:t>=0</m:t>
+        </m:r>
+      </m:oMath>
+      <w:r>
+        <w:rPr>
+          <w:rFonts w:eastAsiaTheme="minorEastAsia"/>
+          <w:lang w:val="ro-RO"/>
+        </w:rPr>
+        <w:t xml:space="preserve">. Pentru fiecare soluție </w:t>
+      </w:r>
+      <m:oMath>
+        <m:r>
+          <w:rPr>
+            <w:rFonts w:ascii="Cambria Math" w:eastAsiaTheme="minorEastAsia" w:hAnsi="Cambria Math"/>
+            <w:lang w:val="ro-RO"/>
+          </w:rPr>
+          <m:t>p</m:t>
+        </m:r>
+      </m:oMath>
+      <w:r>
+        <w:rPr>
+          <w:rFonts w:eastAsiaTheme="minorEastAsia"/>
+          <w:lang w:val="ro-RO"/>
+        </w:rPr>
+        <w:t xml:space="preserve"> pentru care </w:t>
+      </w:r>
+      <m:oMath>
+        <m:r>
+          <w:rPr>
+            <w:rFonts w:ascii="Cambria Math" w:eastAsiaTheme="minorEastAsia" w:hAnsi="Cambria Math"/>
+            <w:lang w:val="ro-RO"/>
+          </w:rPr>
+          <m:t>do</m:t>
+        </m:r>
+        <m:sSubSup>
+          <m:sSubSupPr>
+            <m:ctrlPr>
+              <w:rPr>
+                <w:rFonts w:ascii="Cambria Math" w:eastAsiaTheme="minorEastAsia" w:hAnsi="Cambria Math"/>
+                <w:i/>
+                <w:lang w:val="ro-RO"/>
+              </w:rPr>
+            </m:ctrlPr>
+          </m:sSubSupPr>
+          <m:e>
+            <m:r>
+              <w:rPr>
+                <w:rFonts w:ascii="Cambria Math" w:eastAsiaTheme="minorEastAsia" w:hAnsi="Cambria Math"/>
+                <w:lang w:val="ro-RO"/>
+              </w:rPr>
+              <m:t>m</m:t>
+            </m:r>
+          </m:e>
+          <m:sub>
+            <m:r>
+              <w:rPr>
+                <w:rFonts w:ascii="Cambria Math" w:eastAsiaTheme="minorEastAsia" w:hAnsi="Cambria Math"/>
+                <w:lang w:val="ro-RO"/>
+              </w:rPr>
+              <m:t>p</m:t>
+            </m:r>
+          </m:sub>
+          <m:sup>
+            <m:r>
+              <w:rPr>
+                <w:rFonts w:ascii="Cambria Math" w:eastAsiaTheme="minorEastAsia" w:hAnsi="Cambria Math"/>
+                <w:lang w:val="ro-RO"/>
+              </w:rPr>
+              <m:t>+</m:t>
+            </m:r>
+          </m:sup>
+        </m:sSubSup>
+        <m:r>
+          <w:rPr>
+            <w:rFonts w:ascii="Cambria Math" w:eastAsiaTheme="minorEastAsia" w:hAnsi="Cambria Math"/>
+            <w:lang w:val="ro-RO"/>
+          </w:rPr>
+          <m:t>=0</m:t>
+        </m:r>
+      </m:oMath>
+      <w:r>
+        <w:rPr>
+          <w:rFonts w:eastAsiaTheme="minorEastAsia"/>
+          <w:lang w:val="ro-RO"/>
+        </w:rPr>
+        <w:t xml:space="preserve">, vizităm fiecare soluție </w:t>
+      </w:r>
+      <m:oMath>
+        <m:r>
+          <w:rPr>
+            <w:rFonts w:ascii="Cambria Math" w:eastAsiaTheme="minorEastAsia" w:hAnsi="Cambria Math"/>
+            <w:lang w:val="ro-RO"/>
+          </w:rPr>
+          <m:t>q ϵ do</m:t>
+        </m:r>
+        <m:sSubSup>
+          <m:sSubSupPr>
+            <m:ctrlPr>
+              <w:rPr>
+                <w:rFonts w:ascii="Cambria Math" w:eastAsiaTheme="minorEastAsia" w:hAnsi="Cambria Math"/>
+                <w:i/>
+                <w:lang w:val="ro-RO"/>
+              </w:rPr>
+            </m:ctrlPr>
+          </m:sSubSupPr>
+          <m:e>
+            <m:r>
+              <w:rPr>
+                <w:rFonts w:ascii="Cambria Math" w:eastAsiaTheme="minorEastAsia" w:hAnsi="Cambria Math"/>
+                <w:lang w:val="ro-RO"/>
+              </w:rPr>
+              <m:t>m</m:t>
+            </m:r>
+          </m:e>
+          <m:sub>
+            <m:r>
+              <w:rPr>
+                <w:rFonts w:ascii="Cambria Math" w:eastAsiaTheme="minorEastAsia" w:hAnsi="Cambria Math"/>
+                <w:lang w:val="ro-RO"/>
+              </w:rPr>
+              <m:t>p</m:t>
+            </m:r>
+          </m:sub>
+          <m:sup>
+            <m:r>
+              <w:rPr>
+                <w:rFonts w:ascii="Cambria Math" w:eastAsiaTheme="minorEastAsia" w:hAnsi="Cambria Math"/>
+                <w:lang w:val="ro-RO"/>
+              </w:rPr>
+              <m:t>-</m:t>
+            </m:r>
+          </m:sup>
+        </m:sSubSup>
+      </m:oMath>
+      <w:r>
+        <w:rPr>
+          <w:rFonts w:eastAsiaTheme="minorEastAsia"/>
+          <w:lang w:val="ro-RO"/>
+        </w:rPr>
+        <w:t xml:space="preserve"> și reducem </w:t>
+      </w:r>
+      <m:oMath>
+        <m:r>
+          <w:rPr>
+            <w:rFonts w:ascii="Cambria Math" w:eastAsiaTheme="minorEastAsia" w:hAnsi="Cambria Math"/>
+            <w:lang w:val="ro-RO"/>
+          </w:rPr>
+          <m:t>do</m:t>
+        </m:r>
+        <m:sSubSup>
+          <m:sSubSupPr>
+            <m:ctrlPr>
+              <w:rPr>
+                <w:rFonts w:ascii="Cambria Math" w:eastAsiaTheme="minorEastAsia" w:hAnsi="Cambria Math"/>
+                <w:i/>
+                <w:lang w:val="ro-RO"/>
+              </w:rPr>
+            </m:ctrlPr>
+          </m:sSubSupPr>
+          <m:e>
+            <m:r>
+              <w:rPr>
+                <w:rFonts w:ascii="Cambria Math" w:eastAsiaTheme="minorEastAsia" w:hAnsi="Cambria Math"/>
+                <w:lang w:val="ro-RO"/>
+              </w:rPr>
+              <m:t>m</m:t>
+            </m:r>
+          </m:e>
+          <m:sub>
+            <m:r>
+              <w:rPr>
+                <w:rFonts w:ascii="Cambria Math" w:eastAsiaTheme="minorEastAsia" w:hAnsi="Cambria Math"/>
+                <w:lang w:val="ro-RO"/>
+              </w:rPr>
+              <m:t>q</m:t>
+            </m:r>
+          </m:sub>
+          <m:sup>
+            <m:r>
+              <w:rPr>
+                <w:rFonts w:ascii="Cambria Math" w:eastAsiaTheme="minorEastAsia" w:hAnsi="Cambria Math"/>
+                <w:lang w:val="ro-RO"/>
+              </w:rPr>
+              <m:t>+</m:t>
+            </m:r>
+          </m:sup>
+        </m:sSubSup>
+      </m:oMath>
+      <w:r>
+        <w:rPr>
+          <w:rFonts w:eastAsiaTheme="minorEastAsia"/>
+          <w:lang w:val="ro-RO"/>
+        </w:rPr>
+        <w:t xml:space="preserve"> cu unu. Dacă în timpul iterației, una dintre soluții va avea </w:t>
+      </w:r>
+      <m:oMath>
+        <m:r>
+          <w:rPr>
+            <w:rFonts w:ascii="Cambria Math" w:eastAsiaTheme="minorEastAsia" w:hAnsi="Cambria Math"/>
+            <w:lang w:val="ro-RO"/>
+          </w:rPr>
+          <m:t>do</m:t>
+        </m:r>
+        <m:sSup>
+          <m:sSupPr>
+            <m:ctrlPr>
+              <w:rPr>
+                <w:rFonts w:ascii="Cambria Math" w:eastAsiaTheme="minorEastAsia" w:hAnsi="Cambria Math"/>
+                <w:i/>
+                <w:lang w:val="ro-RO"/>
+              </w:rPr>
+            </m:ctrlPr>
+          </m:sSupPr>
+          <m:e>
+            <m:r>
+              <w:rPr>
+                <w:rFonts w:ascii="Cambria Math" w:eastAsiaTheme="minorEastAsia" w:hAnsi="Cambria Math"/>
+                <w:lang w:val="ro-RO"/>
+              </w:rPr>
+              <m:t>m</m:t>
+            </m:r>
+          </m:e>
+          <m:sup>
+            <m:r>
+              <w:rPr>
+                <w:rFonts w:ascii="Cambria Math" w:eastAsiaTheme="minorEastAsia" w:hAnsi="Cambria Math"/>
+                <w:lang w:val="ro-RO"/>
+              </w:rPr>
+              <m:t>+</m:t>
+            </m:r>
+          </m:sup>
+        </m:sSup>
+        <m:r>
+          <w:rPr>
+            <w:rFonts w:ascii="Cambria Math" w:eastAsiaTheme="minorEastAsia" w:hAnsi="Cambria Math"/>
+            <w:lang w:val="ro-RO"/>
+          </w:rPr>
+          <m:t>=0</m:t>
+        </m:r>
+      </m:oMath>
+      <w:r>
+        <w:rPr>
+          <w:rFonts w:eastAsiaTheme="minorEastAsia"/>
+          <w:lang w:val="ro-RO"/>
+        </w:rPr>
+        <w:t xml:space="preserve">, soluția </w:t>
+      </w:r>
+      <w:r>
+        <w:rPr>
+          <w:rFonts w:eastAsiaTheme="minorEastAsia"/>
+          <w:lang w:val="ro-RO"/>
+        </w:rPr>
+        <w:t>va fi adăugată unui nou set U, acesta va fi cel de al doilea front. Procedura de mai sus este repetată cu fiecare membru a mulțimii U și este identificat frontul trei. Acest proces continuă până când nu sunt identificate toate fronturile. Pseudocodul acestui algoritm este prezentat în Figura 6.3.</w:t>
+      </w:r>
+    </w:p>
+    <w:p>
+      <w:pPr>
+        <w:spacing w:after="200" w:line="276" w:lineRule="auto"/>
+        <w:jc w:val="both"/>
+        <w:rPr>
+          <w:rFonts w:eastAsiaTheme="minorEastAsia"/>
+          <w:lang w:val="ro-RO"/>
+        </w:rPr>
+      </w:pPr>
+      <w:r>
+        <w:rPr>
+          <w:rFonts w:eastAsiaTheme="minorEastAsia"/>
+          <w:noProof/>
+          <w:lang w:val="ro-RO"/>
+        </w:rPr>
+      </w:r>
+      <w:r>
+        <w:rPr>
+          <w:rFonts w:eastAsiaTheme="minorEastAsia"/>
+          <w:lang w:val="ro-RO"/>
+        </w:rPr>
+        <w:pict w14:anchorId="668B13F1">
+          <v:group id="_x0000_s1288" editas="canvas" style="width:470.25pt;height:249.15pt;mso-position-horizontal-relative:char;mso-position-vertical-relative:line" coordorigin="2526,7926" coordsize="7200,3815">
+            <o:lock v:ext="edit" aspectratio="t"/>
+            <v:shape id="_x0000_s1287" type="#_x0000_t75" style="position:absolute;left:2526;top:7926;width:7200;height:3815" o:preferrelative="f">
+              <v:fill o:detectmouseclick="t"/>
+              <v:path o:extrusionok="t" o:connecttype="none"/>
+              <o:lock v:ext="edit" text="t"/>
+            </v:shape>
+            <v:shape id="_x0000_s1289" type="#_x0000_t75" style="position:absolute;left:2613;top:7926;width:7026;height:3179">
+              <v:imagedata r:id="rId35" o:title=""/>
+            </v:shape>
+            <v:shape id="_x0000_s1290" type="#_x0000_t202" style="position:absolute;left:4549;top:11325;width:3125;height:358" strokecolor="white [3212]">
+              <v:textbox>
+                <w:txbxContent>
+                  <w:p>
+                    <w:pPr>
+                      <w:jc w:val="center"/>
+                      <w:rPr>
+                        <w:sz w:val="20"/>
+                        <w:szCs w:val="20"/>
+                        <w:lang w:val="ro-RO"/>
+                      </w:rPr>
+                    </w:pPr>
+                    <w:r>
+                      <w:rPr>
+                        <w:b/>
+                        <w:bCs/>
+                        <w:sz w:val="20"/>
+                        <w:szCs w:val="20"/>
+                        <w:lang w:val="ro-RO"/>
+                      </w:rPr>
+                      <w:t>Figura 6.2</w:t>
+                    </w:r>
+                    <w:r>
+                      <w:rPr>
+                        <w:sz w:val="20"/>
+                        <w:szCs w:val="20"/>
+                      </w:rPr>
+                      <w:t xml:space="preserve">: </w:t>
+                    </w:r>
+                    <w:r>
+                      <w:rPr>
+                        <w:sz w:val="20"/>
+                        <w:szCs w:val="20"/>
+                        <w:lang w:val="ro-RO"/>
+                      </w:rPr>
+                      <w:t>Schița algoritmului NSGA-II</w:t>
+                    </w:r>
+                  </w:p>
+                </w:txbxContent>
+              </v:textbox>
+            </v:shape>
+            <w10:anchorlock/>
+          </v:group>
+        </w:pict>
+      </w:r>
+    </w:p>
+    <w:p>
+      <w:pPr>
+        <w:spacing w:after="200" w:line="276" w:lineRule="auto"/>
+        <w:rPr>
+          <w:rFonts w:eastAsiaTheme="minorEastAsia"/>
+          <w:lang w:val="ro-RO"/>
+        </w:rPr>
+      </w:pPr>
+      <w:r>
+        <w:rPr>
+          <w:rFonts w:eastAsiaTheme="minorEastAsia"/>
+          <w:lang w:val="ro-RO"/>
+        </w:rPr>
+        <w:br w:type="page"/>
+      </w:r>
+    </w:p>
+    <w:p>
+      <w:pPr>
+        <w:spacing w:after="200" w:line="276" w:lineRule="auto"/>
+        <w:jc w:val="both"/>
+        <w:rPr>
+          <w:rFonts w:eastAsiaTheme="minorEastAsia"/>
+          <w:lang w:val="ro-RO"/>
+        </w:rPr>
+      </w:pPr>
+      <w:r>
+        <w:rPr>
+          <w:rFonts w:eastAsiaTheme="minorEastAsia"/>
+          <w:noProof/>
+          <w:lang w:val="ro-RO"/>
+        </w:rPr>
+      </w:r>
+      <w:r>
+        <w:rPr>
+          <w:rFonts w:eastAsiaTheme="minorEastAsia"/>
+          <w:lang w:val="ro-RO"/>
+        </w:rPr>
+        <w:pict w14:anchorId="1AF2DDBF">
+          <v:group id="_x0000_s1292" editas="canvas" style="width:470.25pt;height:383.55pt;mso-position-horizontal-relative:char;mso-position-vertical-relative:line" coordorigin="2526,684" coordsize="7200,5872">
+            <o:lock v:ext="edit" aspectratio="t"/>
+            <v:shape id="_x0000_s1291" type="#_x0000_t75" style="position:absolute;left:2526;top:684;width:7200;height:5872" o:preferrelative="f">
+              <v:fill o:detectmouseclick="t"/>
+              <v:path o:extrusionok="t" o:connecttype="none"/>
+              <o:lock v:ext="edit" text="t"/>
+            </v:shape>
+            <v:shape id="_x0000_s1293" type="#_x0000_t202" style="position:absolute;left:3539;top:808;width:4961;height:5346" strokecolor="white [3212]">
+              <v:textbox>
+                <w:txbxContent>
+                  <w:tbl>
+                    <w:tblPr>
+                      <w:tblStyle w:val="TableGrid"/>
+                      <w:tblW w:w="4862" w:type="pct"/>
+                      <w:tblLook w:val="04A0" w:firstRow="1" w:lastRow="0" w:firstColumn="1" w:lastColumn="0" w:noHBand="0" w:noVBand="1"/>
+                    </w:tblPr>
+                    <w:tblGrid>
+                      <w:gridCol w:w="6232"/>
+                    </w:tblGrid>
+                    <w:tr>
+                      <w:tc>
+                        <w:tcPr>
+                          <w:tcW w:w="5000" w:type="pct"/>
+                          <w:tcBorders>
+                            <w:left w:val="nil"/>
+                            <w:right w:val="nil"/>
+                          </w:tcBorders>
+                        </w:tcPr>
+                        <w:p>
+                          <w:pPr>
+                            <w:rPr>
+                              <w:rFonts w:ascii="Courier New" w:eastAsiaTheme="minorEastAsia" w:hAnsi="Courier New" w:cs="Courier New"/>
+                              <w:sz w:val="20"/>
+                              <w:szCs w:val="20"/>
+                            </w:rPr>
+                          </w:pPr>
+                          <w:r>
+                            <w:rPr>
+                              <w:rFonts w:ascii="Courier New" w:hAnsi="Courier New" w:cs="Courier New"/>
+                              <w:sz w:val="20"/>
+                              <w:szCs w:val="20"/>
+                            </w:rPr>
+                            <w:t>f</w:t>
+                          </w:r>
+                          <w:r>
+                            <w:rPr>
+                              <w:rFonts w:ascii="Courier New" w:hAnsi="Courier New" w:cs="Courier New"/>
+                              <w:sz w:val="20"/>
+                              <w:szCs w:val="20"/>
+                            </w:rPr>
+                            <w:t>or</w:t>
+                          </w:r>
+                          <w:r>
+                            <w:rPr>
+                              <w:rFonts w:ascii="Courier New" w:hAnsi="Courier New" w:cs="Courier New"/>
+                              <w:sz w:val="20"/>
+                              <w:szCs w:val="20"/>
+                            </w:rPr>
+                            <w:t xml:space="preserve"> </w:t>
+                          </w:r>
+                          <w:r>
+                            <w:rPr>
+                              <w:rFonts w:ascii="Courier New" w:hAnsi="Courier New" w:cs="Courier New"/>
+                              <w:sz w:val="20"/>
+                              <w:szCs w:val="20"/>
+                            </w:rPr>
+                            <w:t>each p</w:t>
+                          </w:r>
+                          <w:r>
+                            <w:rPr>
+                              <w:rFonts w:ascii="Courier New" w:hAnsi="Courier New" w:cs="Courier New"/>
+                              <w:sz w:val="20"/>
+                              <w:szCs w:val="20"/>
+                            </w:rPr>
+                            <w:t>:P</w:t>
+                          </w:r>
+                          <w:r>
+                            <w:rPr>
+                              <w:rFonts w:ascii="Courier New" w:hAnsi="Courier New" w:cs="Courier New"/>
+                              <w:sz w:val="20"/>
+                              <w:szCs w:val="20"/>
+                            </w:rPr>
+                            <w:br/>
+                          </w:r>
+                          <w:r>
+                            <w:rPr>
+                              <w:rFonts w:ascii="Courier New" w:hAnsi="Courier New" w:cs="Courier New"/>
+                              <w:sz w:val="20"/>
+                              <w:szCs w:val="20"/>
+                            </w:rPr>
+                            <w:tab/>
+                          </w:r>
+                          <m:oMath>
+                            <m:r>
+                              <w:rPr>
+                                <w:rFonts w:ascii="Cambria Math" w:hAnsi="Cambria Math" w:cs="Courier New"/>
+                                <w:sz w:val="20"/>
+                                <w:szCs w:val="20"/>
+                              </w:rPr>
+                              <m:t>do</m:t>
+                            </m:r>
+                            <m:sSubSup>
+                              <m:sSubSupPr>
+                                <m:ctrlPr>
+                                  <w:rPr>
+                                    <w:rFonts w:ascii="Cambria Math" w:hAnsi="Cambria Math" w:cs="Courier New"/>
+                                    <w:i/>
+                                    <w:sz w:val="20"/>
+                                    <w:szCs w:val="20"/>
+                                  </w:rPr>
+                                </m:ctrlPr>
+                              </m:sSubSupPr>
+                              <m:e>
+                                <m:r>
+                                  <w:rPr>
+                                    <w:rFonts w:ascii="Cambria Math" w:hAnsi="Cambria Math" w:cs="Courier New"/>
+                                    <w:sz w:val="20"/>
+                                    <w:szCs w:val="20"/>
+                                  </w:rPr>
+                                  <m:t>m</m:t>
+                                </m:r>
+                              </m:e>
+                              <m:sub>
+                                <m:r>
+                                  <w:rPr>
+                                    <w:rFonts w:ascii="Cambria Math" w:hAnsi="Cambria Math" w:cs="Courier New"/>
+                                    <w:sz w:val="20"/>
+                                    <w:szCs w:val="20"/>
+                                  </w:rPr>
+                                  <m:t>p</m:t>
+                                </m:r>
+                              </m:sub>
+                              <m:sup>
+                                <m:r>
+                                  <w:rPr>
+                                    <w:rFonts w:ascii="Cambria Math" w:hAnsi="Cambria Math" w:cs="Courier New"/>
+                                    <w:sz w:val="20"/>
+                                    <w:szCs w:val="20"/>
+                                  </w:rPr>
+                                  <m:t>-</m:t>
+                                </m:r>
+                              </m:sup>
+                            </m:sSubSup>
+                            <m:r>
+                              <w:rPr>
+                                <w:rFonts w:ascii="Cambria Math" w:hAnsi="Cambria Math" w:cs="Courier New"/>
+                                <w:sz w:val="20"/>
+                                <w:szCs w:val="20"/>
+                              </w:rPr>
+                              <m:t>= ∅</m:t>
+                            </m:r>
+                          </m:oMath>
+                          <w:r>
+                            <w:rPr>
+                              <w:rFonts w:ascii="Courier New" w:eastAsiaTheme="minorEastAsia" w:hAnsi="Courier New" w:cs="Courier New"/>
+                              <w:sz w:val="20"/>
+                              <w:szCs w:val="20"/>
+                            </w:rPr>
+                            <w:br/>
+                          </w:r>
+                          <w:r>
+                            <w:rPr>
+                              <w:rFonts w:ascii="Courier New" w:eastAsiaTheme="minorEastAsia" w:hAnsi="Courier New" w:cs="Courier New"/>
+                              <w:sz w:val="20"/>
+                              <w:szCs w:val="20"/>
+                            </w:rPr>
+                            <w:tab/>
+                          </w:r>
+                          <m:oMath>
+                            <m:r>
+                              <w:rPr>
+                                <w:rFonts w:ascii="Cambria Math" w:eastAsiaTheme="minorEastAsia" w:hAnsi="Cambria Math" w:cs="Courier New"/>
+                                <w:sz w:val="20"/>
+                                <w:szCs w:val="20"/>
+                              </w:rPr>
+                              <m:t>do</m:t>
+                            </m:r>
+                            <m:sSubSup>
+                              <m:sSubSupPr>
+                                <m:ctrlPr>
+                                  <w:rPr>
+                                    <w:rFonts w:ascii="Cambria Math" w:eastAsiaTheme="minorEastAsia" w:hAnsi="Cambria Math" w:cs="Courier New"/>
+                                    <w:i/>
+                                    <w:sz w:val="20"/>
+                                    <w:szCs w:val="20"/>
+                                  </w:rPr>
+                                </m:ctrlPr>
+                              </m:sSubSupPr>
+                              <m:e>
+                                <m:r>
+                                  <w:rPr>
+                                    <w:rFonts w:ascii="Cambria Math" w:eastAsiaTheme="minorEastAsia" w:hAnsi="Cambria Math" w:cs="Courier New"/>
+                                    <w:sz w:val="20"/>
+                                    <w:szCs w:val="20"/>
+                                  </w:rPr>
+                                  <m:t>m</m:t>
+                                </m:r>
+                              </m:e>
+                              <m:sub>
+                                <m:r>
+                                  <w:rPr>
+                                    <w:rFonts w:ascii="Cambria Math" w:eastAsiaTheme="minorEastAsia" w:hAnsi="Cambria Math" w:cs="Courier New"/>
+                                    <w:sz w:val="20"/>
+                                    <w:szCs w:val="20"/>
+                                  </w:rPr>
+                                  <m:t>p</m:t>
+                                </m:r>
+                              </m:sub>
+                              <m:sup>
+                                <m:r>
+                                  <w:rPr>
+                                    <w:rFonts w:ascii="Cambria Math" w:eastAsiaTheme="minorEastAsia" w:hAnsi="Cambria Math" w:cs="Courier New"/>
+                                    <w:sz w:val="20"/>
+                                    <w:szCs w:val="20"/>
+                                  </w:rPr>
+                                  <m:t>+</m:t>
+                                </m:r>
+                              </m:sup>
+                            </m:sSubSup>
+                            <m:r>
+                              <w:rPr>
+                                <w:rFonts w:ascii="Cambria Math" w:eastAsiaTheme="minorEastAsia" w:hAnsi="Cambria Math" w:cs="Courier New"/>
+                                <w:sz w:val="20"/>
+                                <w:szCs w:val="20"/>
+                              </w:rPr>
+                              <m:t>=0</m:t>
+                            </m:r>
+                          </m:oMath>
+                          <w:r>
+                            <w:rPr>
+                              <w:rFonts w:ascii="Courier New" w:eastAsiaTheme="minorEastAsia" w:hAnsi="Courier New" w:cs="Courier New"/>
+                              <w:sz w:val="20"/>
+                              <w:szCs w:val="20"/>
+                            </w:rPr>
+                            <w:br/>
+                          </w:r>
+                          <w:r>
+                            <w:rPr>
+                              <w:rFonts w:ascii="Courier New" w:eastAsiaTheme="minorEastAsia" w:hAnsi="Courier New" w:cs="Courier New"/>
+                              <w:sz w:val="20"/>
+                              <w:szCs w:val="20"/>
+                            </w:rPr>
+                            <w:tab/>
+                            <w:t>for each q:P</w:t>
+                          </w:r>
+                          <w:r>
+                            <w:rPr>
+                              <w:rFonts w:ascii="Courier New" w:eastAsiaTheme="minorEastAsia" w:hAnsi="Courier New" w:cs="Courier New"/>
+                              <w:sz w:val="20"/>
+                              <w:szCs w:val="20"/>
+                            </w:rPr>
+                            <w:br/>
+                          </w:r>
+                          <w:r>
+                            <w:rPr>
+                              <w:rFonts w:ascii="Courier New" w:eastAsiaTheme="minorEastAsia" w:hAnsi="Courier New" w:cs="Courier New"/>
+                              <w:sz w:val="20"/>
+                              <w:szCs w:val="20"/>
+                            </w:rPr>
+                            <w:tab/>
+                          </w:r>
+                          <w:r>
+                            <w:rPr>
+                              <w:rFonts w:ascii="Courier New" w:eastAsiaTheme="minorEastAsia" w:hAnsi="Courier New" w:cs="Courier New"/>
+                              <w:sz w:val="20"/>
+                              <w:szCs w:val="20"/>
+                            </w:rPr>
+                            <w:tab/>
+                            <w:t xml:space="preserve">if </w:t>
+                          </w:r>
+                          <m:oMath>
+                            <m:r>
+                              <w:rPr>
+                                <w:rFonts w:ascii="Cambria Math" w:eastAsiaTheme="minorEastAsia" w:hAnsi="Cambria Math" w:cs="Courier New"/>
+                                <w:sz w:val="20"/>
+                                <w:szCs w:val="20"/>
+                              </w:rPr>
+                              <m:t>q</m:t>
+                            </m:r>
+                            <m:m>
+                              <m:mPr>
+                                <m:mcs>
+                                  <m:mc>
+                                    <m:mcPr>
+                                      <m:count m:val="1"/>
+                                      <m:mcJc m:val="center"/>
+                                    </m:mcPr>
+                                  </m:mc>
+                                </m:mcs>
+                                <m:ctrlPr>
+                                  <w:rPr>
+                                    <w:rFonts w:ascii="Cambria Math" w:eastAsiaTheme="minorEastAsia" w:hAnsi="Cambria Math" w:cs="Courier New"/>
+                                    <w:i/>
+                                    <w:sz w:val="20"/>
+                                    <w:szCs w:val="20"/>
+                                  </w:rPr>
+                                </m:ctrlPr>
+                              </m:mPr>
+                              <m:mr>
+                                <m:e>
+                                  <m:r>
+                                    <w:rPr>
+                                      <w:rFonts w:ascii="Cambria Math" w:eastAsiaTheme="minorEastAsia" w:hAnsi="Cambria Math" w:cs="Courier New"/>
+                                      <w:sz w:val="20"/>
+                                      <w:szCs w:val="20"/>
+                                    </w:rPr>
+                                    <m:t>dominat</m:t>
+                                  </m:r>
+                                </m:e>
+                              </m:mr>
+                              <m:mr>
+                                <m:e>
+                                  <m:r>
+                                    <w:rPr>
+                                      <w:rFonts w:ascii="Cambria Math" w:eastAsiaTheme="minorEastAsia" w:hAnsi="Cambria Math" w:cs="Courier New"/>
+                                      <w:sz w:val="20"/>
+                                      <w:szCs w:val="20"/>
+                                    </w:rPr>
+                                    <m:t>&lt;</m:t>
+                                  </m:r>
+                                </m:e>
+                              </m:mr>
+                              <m:mr>
+                                <m:e>
+                                  <m:r>
+                                    <w:rPr>
+                                      <w:rFonts w:ascii="Cambria Math" w:eastAsiaTheme="minorEastAsia" w:hAnsi="Cambria Math" w:cs="Courier New"/>
+                                      <w:sz w:val="20"/>
+                                      <w:szCs w:val="20"/>
+                                    </w:rPr>
+                                    <m:t xml:space="preserve"> </m:t>
+                                  </m:r>
+                                </m:e>
+                              </m:mr>
+                            </m:m>
+                            <m:r>
+                              <w:rPr>
+                                <w:rFonts w:ascii="Cambria Math" w:eastAsiaTheme="minorEastAsia" w:hAnsi="Cambria Math" w:cs="Courier New"/>
+                                <w:sz w:val="20"/>
+                                <w:szCs w:val="20"/>
+                              </w:rPr>
+                              <m:t xml:space="preserve">p </m:t>
+                            </m:r>
+                          </m:oMath>
+                          <w:r>
+                            <w:rPr>
+                              <w:rFonts w:ascii="Courier New" w:eastAsiaTheme="minorEastAsia" w:hAnsi="Courier New" w:cs="Courier New"/>
+                              <w:sz w:val="20"/>
+                              <w:szCs w:val="20"/>
+                            </w:rPr>
+                            <w:t xml:space="preserve"> then </w:t>
+                          </w:r>
+                          <w:r>
+                            <w:rPr>
+                              <w:rFonts w:ascii="Courier New" w:eastAsiaTheme="minorEastAsia" w:hAnsi="Courier New" w:cs="Courier New"/>
+                              <w:sz w:val="20"/>
+                              <w:szCs w:val="20"/>
+                            </w:rPr>
+                            <w:br/>
+                          </w:r>
+                          <w:r>
+                            <w:rPr>
+                              <w:rFonts w:ascii="Courier New" w:hAnsi="Courier New" w:cs="Courier New"/>
+                              <w:sz w:val="20"/>
+                              <w:szCs w:val="20"/>
+                            </w:rPr>
+                            <w:tab/>
+                          </w:r>
+                          <w:r>
+                            <w:rPr>
+                              <w:rFonts w:ascii="Courier New" w:hAnsi="Courier New" w:cs="Courier New"/>
+                              <w:sz w:val="20"/>
+                              <w:szCs w:val="20"/>
+                            </w:rPr>
+                            <w:tab/>
+                          </w:r>
+                          <w:r>
+                            <w:rPr>
+                              <w:rFonts w:ascii="Courier New" w:hAnsi="Courier New" w:cs="Courier New"/>
+                              <w:sz w:val="20"/>
+                              <w:szCs w:val="20"/>
+                            </w:rPr>
+                            <w:tab/>
+                          </w:r>
+                          <m:oMath>
+                            <m:r>
+                              <w:rPr>
+                                <w:rFonts w:ascii="Cambria Math" w:hAnsi="Cambria Math" w:cs="Courier New"/>
+                                <w:sz w:val="20"/>
+                                <w:szCs w:val="20"/>
+                              </w:rPr>
+                              <m:t>do</m:t>
+                            </m:r>
+                            <m:sSubSup>
+                              <m:sSubSupPr>
+                                <m:ctrlPr>
+                                  <w:rPr>
+                                    <w:rFonts w:ascii="Cambria Math" w:hAnsi="Cambria Math" w:cs="Courier New"/>
+                                    <w:i/>
+                                    <w:sz w:val="20"/>
+                                    <w:szCs w:val="20"/>
+                                  </w:rPr>
+                                </m:ctrlPr>
+                              </m:sSubSupPr>
+                              <m:e>
+                                <m:r>
+                                  <w:rPr>
+                                    <w:rFonts w:ascii="Cambria Math" w:hAnsi="Cambria Math" w:cs="Courier New"/>
+                                    <w:sz w:val="20"/>
+                                    <w:szCs w:val="20"/>
+                                  </w:rPr>
+                                  <m:t>m</m:t>
+                                </m:r>
+                              </m:e>
+                              <m:sub>
+                                <m:r>
+                                  <w:rPr>
+                                    <w:rFonts w:ascii="Cambria Math" w:hAnsi="Cambria Math" w:cs="Courier New"/>
+                                    <w:sz w:val="20"/>
+                                    <w:szCs w:val="20"/>
+                                  </w:rPr>
+                                  <m:t>p</m:t>
+                                </m:r>
+                              </m:sub>
+                              <m:sup>
+                                <m:r>
+                                  <w:rPr>
+                                    <w:rFonts w:ascii="Cambria Math" w:hAnsi="Cambria Math" w:cs="Courier New"/>
+                                    <w:sz w:val="20"/>
+                                    <w:szCs w:val="20"/>
+                                  </w:rPr>
+                                  <m:t>-</m:t>
+                                </m:r>
+                              </m:sup>
+                            </m:sSubSup>
+                            <m:r>
+                              <w:rPr>
+                                <w:rFonts w:ascii="Cambria Math" w:hAnsi="Cambria Math" w:cs="Courier New"/>
+                                <w:sz w:val="20"/>
+                                <w:szCs w:val="20"/>
+                              </w:rPr>
+                              <m:t>=</m:t>
+                            </m:r>
+                            <m:r>
+                              <w:rPr>
+                                <w:rFonts w:ascii="Cambria Math" w:hAnsi="Cambria Math" w:cs="Courier New"/>
+                                <w:sz w:val="20"/>
+                                <w:szCs w:val="20"/>
+                              </w:rPr>
+                              <m:t>do</m:t>
+                            </m:r>
+                            <m:sSubSup>
+                              <m:sSubSupPr>
+                                <m:ctrlPr>
+                                  <w:rPr>
+                                    <w:rFonts w:ascii="Cambria Math" w:hAnsi="Cambria Math" w:cs="Courier New"/>
+                                    <w:i/>
+                                    <w:sz w:val="20"/>
+                                    <w:szCs w:val="20"/>
+                                  </w:rPr>
+                                </m:ctrlPr>
+                              </m:sSubSupPr>
+                              <m:e>
+                                <m:r>
+                                  <w:rPr>
+                                    <w:rFonts w:ascii="Cambria Math" w:hAnsi="Cambria Math" w:cs="Courier New"/>
+                                    <w:sz w:val="20"/>
+                                    <w:szCs w:val="20"/>
+                                  </w:rPr>
+                                  <m:t>m</m:t>
+                                </m:r>
+                              </m:e>
+                              <m:sub>
+                                <m:r>
+                                  <w:rPr>
+                                    <w:rFonts w:ascii="Cambria Math" w:hAnsi="Cambria Math" w:cs="Courier New"/>
+                                    <w:sz w:val="20"/>
+                                    <w:szCs w:val="20"/>
+                                  </w:rPr>
+                                  <m:t>p</m:t>
+                                </m:r>
+                              </m:sub>
+                              <m:sup>
+                                <m:r>
+                                  <w:rPr>
+                                    <w:rFonts w:ascii="Cambria Math" w:hAnsi="Cambria Math" w:cs="Courier New"/>
+                                    <w:sz w:val="20"/>
+                                    <w:szCs w:val="20"/>
+                                  </w:rPr>
+                                  <m:t>-</m:t>
+                                </m:r>
+                              </m:sup>
+                            </m:sSubSup>
+                            <m:r>
+                              <w:rPr>
+                                <w:rFonts w:ascii="Cambria Math" w:hAnsi="Cambria Math" w:cs="Courier New"/>
+                                <w:sz w:val="20"/>
+                                <w:szCs w:val="20"/>
+                              </w:rPr>
+                              <m:t>∪</m:t>
+                            </m:r>
+                            <m:d>
+                              <m:dPr>
+                                <m:begChr m:val="{"/>
+                                <m:endChr m:val="}"/>
+                                <m:ctrlPr>
+                                  <w:rPr>
+                                    <w:rFonts w:ascii="Cambria Math" w:eastAsiaTheme="minorEastAsia" w:hAnsi="Cambria Math" w:cs="Courier New"/>
+                                    <w:i/>
+                                    <w:sz w:val="20"/>
+                                    <w:szCs w:val="20"/>
+                                  </w:rPr>
+                                </m:ctrlPr>
+                              </m:dPr>
+                              <m:e>
+                                <m:r>
+                                  <w:rPr>
+                                    <w:rFonts w:ascii="Cambria Math" w:eastAsiaTheme="minorEastAsia" w:hAnsi="Cambria Math" w:cs="Courier New"/>
+                                    <w:sz w:val="20"/>
+                                    <w:szCs w:val="20"/>
+                                  </w:rPr>
+                                  <m:t>q</m:t>
+                                </m:r>
+                              </m:e>
+                            </m:d>
+                          </m:oMath>
+                          <w:r>
+                            <w:rPr>
+                              <w:rFonts w:ascii="Courier New" w:eastAsiaTheme="minorEastAsia" w:hAnsi="Courier New" w:cs="Courier New"/>
+                              <w:sz w:val="20"/>
+                              <w:szCs w:val="20"/>
+                            </w:rPr>
+                            <w:br/>
+                          </w:r>
+                          <w:r>
+                            <w:rPr>
+                              <w:rFonts w:ascii="Courier New" w:eastAsiaTheme="minorEastAsia" w:hAnsi="Courier New" w:cs="Courier New"/>
+                              <w:sz w:val="20"/>
+                              <w:szCs w:val="20"/>
+                            </w:rPr>
+                            <w:tab/>
+                          </w:r>
+                          <w:r>
+                            <w:rPr>
+                              <w:rFonts w:ascii="Courier New" w:eastAsiaTheme="minorEastAsia" w:hAnsi="Courier New" w:cs="Courier New"/>
+                              <w:sz w:val="20"/>
+                              <w:szCs w:val="20"/>
+                            </w:rPr>
+                            <w:tab/>
+                            <w:t xml:space="preserve">else if </w:t>
+                          </w:r>
+                          <m:oMath>
+                            <m:r>
+                              <w:rPr>
+                                <w:rFonts w:ascii="Cambria Math" w:eastAsiaTheme="minorEastAsia" w:hAnsi="Cambria Math" w:cs="Courier New"/>
+                                <w:sz w:val="20"/>
+                                <w:szCs w:val="20"/>
+                              </w:rPr>
+                              <m:t>q</m:t>
+                            </m:r>
+                            <m:m>
+                              <m:mPr>
+                                <m:mcs>
+                                  <m:mc>
+                                    <m:mcPr>
+                                      <m:count m:val="1"/>
+                                      <m:mcJc m:val="center"/>
+                                    </m:mcPr>
+                                  </m:mc>
+                                </m:mcs>
+                                <m:ctrlPr>
+                                  <w:rPr>
+                                    <w:rFonts w:ascii="Cambria Math" w:eastAsiaTheme="minorEastAsia" w:hAnsi="Cambria Math" w:cs="Courier New"/>
+                                    <w:i/>
+                                    <w:sz w:val="20"/>
+                                    <w:szCs w:val="20"/>
+                                  </w:rPr>
+                                </m:ctrlPr>
+                              </m:mPr>
+                              <m:mr>
+                                <m:e>
+                                  <m:r>
+                                    <w:rPr>
+                                      <w:rFonts w:ascii="Cambria Math" w:eastAsiaTheme="minorEastAsia" w:hAnsi="Cambria Math" w:cs="Courier New"/>
+                                      <w:sz w:val="20"/>
+                                      <w:szCs w:val="20"/>
+                                    </w:rPr>
+                                    <m:t>dominat</m:t>
+                                  </m:r>
+                                </m:e>
+                              </m:mr>
+                              <m:mr>
+                                <m:e>
+                                  <m:r>
+                                    <w:rPr>
+                                      <w:rFonts w:ascii="Cambria Math" w:eastAsiaTheme="minorEastAsia" w:hAnsi="Cambria Math" w:cs="Courier New"/>
+                                      <w:sz w:val="20"/>
+                                      <w:szCs w:val="20"/>
+                                    </w:rPr>
+                                    <m:t>&lt;</m:t>
+                                  </m:r>
+                                </m:e>
+                              </m:mr>
+                              <m:mr>
+                                <m:e>
+                                  <m:r>
+                                    <w:rPr>
+                                      <w:rFonts w:ascii="Cambria Math" w:eastAsiaTheme="minorEastAsia" w:hAnsi="Cambria Math" w:cs="Courier New"/>
+                                      <w:sz w:val="20"/>
+                                      <w:szCs w:val="20"/>
+                                    </w:rPr>
+                                    <m:t xml:space="preserve"> </m:t>
+                                  </m:r>
+                                </m:e>
+                              </m:mr>
+                            </m:m>
+                            <m:r>
+                              <w:rPr>
+                                <w:rFonts w:ascii="Cambria Math" w:eastAsiaTheme="minorEastAsia" w:hAnsi="Cambria Math" w:cs="Courier New"/>
+                                <w:sz w:val="20"/>
+                                <w:szCs w:val="20"/>
+                              </w:rPr>
+                              <m:t xml:space="preserve">p </m:t>
+                            </m:r>
+                          </m:oMath>
+                          <w:r>
+                            <w:rPr>
+                              <w:rFonts w:ascii="Courier New" w:eastAsiaTheme="minorEastAsia" w:hAnsi="Courier New" w:cs="Courier New"/>
+                              <w:sz w:val="20"/>
+                              <w:szCs w:val="20"/>
+                            </w:rPr>
+                            <w:t xml:space="preserve"> </w:t>
+                          </w:r>
+                          <w:r>
+                            <w:rPr>
+                              <w:rFonts w:ascii="Courier New" w:eastAsiaTheme="minorEastAsia" w:hAnsi="Courier New" w:cs="Courier New"/>
+                              <w:sz w:val="20"/>
+                              <w:szCs w:val="20"/>
+                            </w:rPr>
+                            <w:t>then</w:t>
+                          </w:r>
+                          <w:r>
+                            <w:rPr>
+                              <w:rFonts w:ascii="Courier New" w:eastAsiaTheme="minorEastAsia" w:hAnsi="Courier New" w:cs="Courier New"/>
+                              <w:sz w:val="20"/>
+                              <w:szCs w:val="20"/>
+                            </w:rPr>
+                            <w:br/>
+                          </w:r>
+                          <w:r>
+                            <w:rPr>
+                              <w:rFonts w:ascii="Courier New" w:eastAsiaTheme="minorEastAsia" w:hAnsi="Courier New" w:cs="Courier New"/>
+                              <w:sz w:val="20"/>
+                              <w:szCs w:val="20"/>
+                            </w:rPr>
+                            <w:tab/>
+                          </w:r>
+                          <w:r>
+                            <w:rPr>
+                              <w:rFonts w:ascii="Courier New" w:eastAsiaTheme="minorEastAsia" w:hAnsi="Courier New" w:cs="Courier New"/>
+                              <w:sz w:val="20"/>
+                              <w:szCs w:val="20"/>
+                            </w:rPr>
+                            <w:tab/>
+                          </w:r>
+                          <w:r>
+                            <w:rPr>
+                              <w:rFonts w:ascii="Courier New" w:eastAsiaTheme="minorEastAsia" w:hAnsi="Courier New" w:cs="Courier New"/>
+                              <w:sz w:val="20"/>
+                              <w:szCs w:val="20"/>
+                            </w:rPr>
+                            <w:tab/>
+                          </w:r>
+                          <m:oMath>
+                            <m:r>
+                              <w:rPr>
+                                <w:rFonts w:ascii="Cambria Math" w:eastAsiaTheme="minorEastAsia" w:hAnsi="Cambria Math" w:cs="Courier New"/>
+                                <w:sz w:val="20"/>
+                                <w:szCs w:val="20"/>
+                              </w:rPr>
+                              <m:t>do</m:t>
+                            </m:r>
+                            <m:sSubSup>
+                              <m:sSubSupPr>
+                                <m:ctrlPr>
+                                  <w:rPr>
+                                    <w:rFonts w:ascii="Cambria Math" w:eastAsiaTheme="minorEastAsia" w:hAnsi="Cambria Math" w:cs="Courier New"/>
+                                    <w:i/>
+                                    <w:sz w:val="20"/>
+                                    <w:szCs w:val="20"/>
+                                  </w:rPr>
+                                </m:ctrlPr>
+                              </m:sSubSupPr>
+                              <m:e>
+                                <m:r>
+                                  <w:rPr>
+                                    <w:rFonts w:ascii="Cambria Math" w:eastAsiaTheme="minorEastAsia" w:hAnsi="Cambria Math" w:cs="Courier New"/>
+                                    <w:sz w:val="20"/>
+                                    <w:szCs w:val="20"/>
+                                  </w:rPr>
+                                  <m:t>m</m:t>
+                                </m:r>
+                              </m:e>
+                              <m:sub>
+                                <m:r>
+                                  <w:rPr>
+                                    <w:rFonts w:ascii="Cambria Math" w:eastAsiaTheme="minorEastAsia" w:hAnsi="Cambria Math" w:cs="Courier New"/>
+                                    <w:sz w:val="20"/>
+                                    <w:szCs w:val="20"/>
+                                  </w:rPr>
+                                  <m:t>p</m:t>
+                                </m:r>
+                              </m:sub>
+                              <m:sup>
+                                <m:r>
+                                  <w:rPr>
+                                    <w:rFonts w:ascii="Cambria Math" w:eastAsiaTheme="minorEastAsia" w:hAnsi="Cambria Math" w:cs="Courier New"/>
+                                    <w:sz w:val="20"/>
+                                    <w:szCs w:val="20"/>
+                                  </w:rPr>
+                                  <m:t>+</m:t>
+                                </m:r>
+                              </m:sup>
+                            </m:sSubSup>
+                            <m:r>
+                              <w:rPr>
+                                <w:rFonts w:ascii="Cambria Math" w:eastAsiaTheme="minorEastAsia" w:hAnsi="Cambria Math" w:cs="Courier New"/>
+                                <w:sz w:val="20"/>
+                                <w:szCs w:val="20"/>
+                              </w:rPr>
+                              <m:t>+=1</m:t>
+                            </m:r>
+                          </m:oMath>
+                          <w:r>
+                            <w:rPr>
+                              <w:rFonts w:ascii="Courier New" w:eastAsiaTheme="minorEastAsia" w:hAnsi="Courier New" w:cs="Courier New"/>
+                              <w:sz w:val="20"/>
+                              <w:szCs w:val="20"/>
+                            </w:rPr>
+                            <w:br/>
+                          </w:r>
+                          <w:r>
+                            <w:rPr>
+                              <w:rFonts w:ascii="Courier New" w:eastAsiaTheme="minorEastAsia" w:hAnsi="Courier New" w:cs="Courier New"/>
+                              <w:sz w:val="20"/>
+                              <w:szCs w:val="20"/>
+                            </w:rPr>
+                            <w:tab/>
+                            <w:t xml:space="preserve">if </w:t>
+                          </w:r>
+                          <m:oMath>
+                            <m:r>
+                              <w:rPr>
+                                <w:rFonts w:ascii="Cambria Math" w:eastAsiaTheme="minorEastAsia" w:hAnsi="Cambria Math" w:cs="Courier New"/>
+                                <w:sz w:val="20"/>
+                                <w:szCs w:val="20"/>
+                              </w:rPr>
+                              <m:t>do</m:t>
+                            </m:r>
+                            <m:sSubSup>
+                              <m:sSubSupPr>
+                                <m:ctrlPr>
+                                  <w:rPr>
+                                    <w:rFonts w:ascii="Cambria Math" w:eastAsiaTheme="minorEastAsia" w:hAnsi="Cambria Math" w:cs="Courier New"/>
+                                    <w:i/>
+                                    <w:sz w:val="20"/>
+                                    <w:szCs w:val="20"/>
+                                  </w:rPr>
+                                </m:ctrlPr>
+                              </m:sSubSupPr>
+                              <m:e>
+                                <m:r>
+                                  <w:rPr>
+                                    <w:rFonts w:ascii="Cambria Math" w:eastAsiaTheme="minorEastAsia" w:hAnsi="Cambria Math" w:cs="Courier New"/>
+                                    <w:sz w:val="20"/>
+                                    <w:szCs w:val="20"/>
+                                  </w:rPr>
+                                  <m:t>m</m:t>
+                                </m:r>
+                              </m:e>
+                              <m:sub>
+                                <m:r>
+                                  <w:rPr>
+                                    <w:rFonts w:ascii="Cambria Math" w:eastAsiaTheme="minorEastAsia" w:hAnsi="Cambria Math" w:cs="Courier New"/>
+                                    <w:sz w:val="20"/>
+                                    <w:szCs w:val="20"/>
+                                  </w:rPr>
+                                  <m:t>p</m:t>
+                                </m:r>
+                              </m:sub>
+                              <m:sup>
+                                <m:r>
+                                  <w:rPr>
+                                    <w:rFonts w:ascii="Cambria Math" w:eastAsiaTheme="minorEastAsia" w:hAnsi="Cambria Math" w:cs="Courier New"/>
+                                    <w:sz w:val="20"/>
+                                    <w:szCs w:val="20"/>
+                                  </w:rPr>
+                                  <m:t>+</m:t>
+                                </m:r>
+                              </m:sup>
+                            </m:sSubSup>
+                            <m:r>
+                              <w:rPr>
+                                <w:rFonts w:ascii="Cambria Math" w:eastAsiaTheme="minorEastAsia" w:hAnsi="Cambria Math" w:cs="Courier New"/>
+                                <w:sz w:val="20"/>
+                                <w:szCs w:val="20"/>
+                              </w:rPr>
+                              <m:t>=0</m:t>
+                            </m:r>
+                          </m:oMath>
+                          <w:r>
+                            <w:rPr>
+                              <w:rFonts w:ascii="Courier New" w:eastAsiaTheme="minorEastAsia" w:hAnsi="Courier New" w:cs="Courier New"/>
+                              <w:sz w:val="20"/>
+                              <w:szCs w:val="20"/>
+                            </w:rPr>
+                            <w:t xml:space="preserve"> then</w:t>
+                          </w:r>
+                          <w:r>
+                            <w:rPr>
+                              <w:rFonts w:ascii="Courier New" w:eastAsiaTheme="minorEastAsia" w:hAnsi="Courier New" w:cs="Courier New"/>
+                              <w:sz w:val="20"/>
+                              <w:szCs w:val="20"/>
+                            </w:rPr>
+                            <w:br/>
+                          </w:r>
+                          <w:r>
+                            <w:rPr>
+                              <w:rFonts w:ascii="Courier New" w:eastAsiaTheme="minorEastAsia" w:hAnsi="Courier New" w:cs="Courier New"/>
+                              <w:sz w:val="20"/>
+                              <w:szCs w:val="20"/>
+                            </w:rPr>
+                            <w:tab/>
+                          </w:r>
+                          <w:r>
+                            <w:rPr>
+                              <w:rFonts w:ascii="Courier New" w:eastAsiaTheme="minorEastAsia" w:hAnsi="Courier New" w:cs="Courier New"/>
+                              <w:sz w:val="20"/>
+                              <w:szCs w:val="20"/>
+                            </w:rPr>
+                            <w:tab/>
+                          </w:r>
+                          <m:oMath>
+                            <m:sSub>
+                              <m:sSubPr>
+                                <m:ctrlPr>
+                                  <w:rPr>
+                                    <w:rFonts w:ascii="Cambria Math" w:eastAsiaTheme="minorEastAsia" w:hAnsi="Cambria Math" w:cs="Courier New"/>
+                                    <w:i/>
+                                    <w:sz w:val="20"/>
+                                    <w:szCs w:val="20"/>
+                                  </w:rPr>
+                                </m:ctrlPr>
+                              </m:sSubPr>
+                              <m:e>
+                                <m:r>
+                                  <w:rPr>
+                                    <w:rFonts w:ascii="Cambria Math" w:eastAsiaTheme="minorEastAsia" w:hAnsi="Cambria Math" w:cs="Courier New"/>
+                                    <w:sz w:val="20"/>
+                                    <w:szCs w:val="20"/>
+                                  </w:rPr>
+                                  <m:t>p</m:t>
+                                </m:r>
+                              </m:e>
+                              <m:sub>
+                                <m:r>
+                                  <w:rPr>
+                                    <w:rFonts w:ascii="Cambria Math" w:eastAsiaTheme="minorEastAsia" w:hAnsi="Cambria Math" w:cs="Courier New"/>
+                                    <w:sz w:val="20"/>
+                                    <w:szCs w:val="20"/>
+                                  </w:rPr>
+                                  <m:t>rank</m:t>
+                                </m:r>
+                              </m:sub>
+                            </m:sSub>
+                            <m:r>
+                              <w:rPr>
+                                <w:rFonts w:ascii="Cambria Math" w:eastAsiaTheme="minorEastAsia" w:hAnsi="Cambria Math" w:cs="Courier New"/>
+                                <w:sz w:val="20"/>
+                                <w:szCs w:val="20"/>
+                              </w:rPr>
+                              <m:t>=1</m:t>
+                            </m:r>
+                          </m:oMath>
+                          <w:r>
+                            <w:rPr>
+                              <w:rFonts w:ascii="Courier New" w:eastAsiaTheme="minorEastAsia" w:hAnsi="Courier New" w:cs="Courier New"/>
+                              <w:sz w:val="20"/>
+                              <w:szCs w:val="20"/>
+                            </w:rPr>
+                            <w:br/>
+                          </w:r>
+                          <w:r>
+                            <w:rPr>
+                              <w:rFonts w:ascii="Courier New" w:eastAsiaTheme="minorEastAsia" w:hAnsi="Courier New" w:cs="Courier New"/>
+                              <w:sz w:val="20"/>
+                              <w:szCs w:val="20"/>
+                            </w:rPr>
+                            <w:tab/>
+                          </w:r>
+                          <w:r>
+                            <w:rPr>
+                              <w:rFonts w:ascii="Courier New" w:eastAsiaTheme="minorEastAsia" w:hAnsi="Courier New" w:cs="Courier New"/>
+                              <w:sz w:val="20"/>
+                              <w:szCs w:val="20"/>
+                            </w:rPr>
+                            <w:tab/>
+                          </w:r>
+                          <m:oMath>
+                            <m:sSub>
+                              <m:sSubPr>
+                                <m:ctrlPr>
+                                  <w:rPr>
+                                    <w:rFonts w:ascii="Cambria Math" w:eastAsiaTheme="minorEastAsia" w:hAnsi="Cambria Math" w:cs="Courier New"/>
+                                    <w:i/>
+                                    <w:sz w:val="20"/>
+                                    <w:szCs w:val="20"/>
+                                  </w:rPr>
+                                </m:ctrlPr>
+                              </m:sSubPr>
+                              <m:e>
+                                <m:r>
+                                  <w:rPr>
+                                    <w:rFonts w:ascii="Cambria Math" w:eastAsiaTheme="minorEastAsia" w:hAnsi="Cambria Math" w:cs="Courier New"/>
+                                    <w:sz w:val="20"/>
+                                    <w:szCs w:val="20"/>
+                                  </w:rPr>
+                                  <m:t>F</m:t>
+                                </m:r>
+                              </m:e>
+                              <m:sub>
+                                <m:r>
+                                  <w:rPr>
+                                    <w:rFonts w:ascii="Cambria Math" w:eastAsiaTheme="minorEastAsia" w:hAnsi="Cambria Math" w:cs="Courier New"/>
+                                    <w:sz w:val="20"/>
+                                    <w:szCs w:val="20"/>
+                                  </w:rPr>
+                                  <m:t>1</m:t>
+                                </m:r>
+                              </m:sub>
+                            </m:sSub>
+                            <m:r>
+                              <w:rPr>
+                                <w:rFonts w:ascii="Cambria Math" w:eastAsiaTheme="minorEastAsia" w:hAnsi="Cambria Math" w:cs="Courier New"/>
+                                <w:sz w:val="20"/>
+                                <w:szCs w:val="20"/>
+                              </w:rPr>
+                              <m:t>=</m:t>
+                            </m:r>
+                            <m:sSub>
+                              <m:sSubPr>
+                                <m:ctrlPr>
+                                  <w:rPr>
+                                    <w:rFonts w:ascii="Cambria Math" w:eastAsiaTheme="minorEastAsia" w:hAnsi="Cambria Math" w:cs="Courier New"/>
+                                    <w:i/>
+                                    <w:sz w:val="20"/>
+                                    <w:szCs w:val="20"/>
+                                  </w:rPr>
+                                </m:ctrlPr>
+                              </m:sSubPr>
+                              <m:e>
+                                <m:r>
+                                  <w:rPr>
+                                    <w:rFonts w:ascii="Cambria Math" w:eastAsiaTheme="minorEastAsia" w:hAnsi="Cambria Math" w:cs="Courier New"/>
+                                    <w:sz w:val="20"/>
+                                    <w:szCs w:val="20"/>
+                                  </w:rPr>
+                                  <m:t>F</m:t>
+                                </m:r>
+                              </m:e>
+                              <m:sub>
+                                <m:r>
+                                  <w:rPr>
+                                    <w:rFonts w:ascii="Cambria Math" w:eastAsiaTheme="minorEastAsia" w:hAnsi="Cambria Math" w:cs="Courier New"/>
+                                    <w:sz w:val="20"/>
+                                    <w:szCs w:val="20"/>
+                                  </w:rPr>
+                                  <m:t>1</m:t>
+                                </m:r>
+                              </m:sub>
+                            </m:sSub>
+                            <m:r>
+                              <w:rPr>
+                                <w:rFonts w:ascii="Cambria Math" w:eastAsiaTheme="minorEastAsia" w:hAnsi="Cambria Math" w:cs="Courier New"/>
+                                <w:sz w:val="20"/>
+                                <w:szCs w:val="20"/>
+                              </w:rPr>
+                              <m:t>∪</m:t>
+                            </m:r>
+                            <m:d>
+                              <m:dPr>
+                                <m:begChr m:val="{"/>
+                                <m:endChr m:val="}"/>
+                                <m:ctrlPr>
+                                  <w:rPr>
+                                    <w:rFonts w:ascii="Cambria Math" w:eastAsiaTheme="minorEastAsia" w:hAnsi="Cambria Math" w:cs="Courier New"/>
+                                    <w:i/>
+                                    <w:sz w:val="20"/>
+                                    <w:szCs w:val="20"/>
+                                  </w:rPr>
+                                </m:ctrlPr>
+                              </m:dPr>
+                              <m:e>
+                                <m:r>
+                                  <w:rPr>
+                                    <w:rFonts w:ascii="Cambria Math" w:eastAsiaTheme="minorEastAsia" w:hAnsi="Cambria Math" w:cs="Courier New"/>
+                                    <w:sz w:val="20"/>
+                                    <w:szCs w:val="20"/>
+                                  </w:rPr>
+                                  <m:t>p</m:t>
+                                </m:r>
+                              </m:e>
+                            </m:d>
+                          </m:oMath>
+                          <w:r>
+                            <w:rPr>
+                              <w:rFonts w:ascii="Courier New" w:eastAsiaTheme="minorEastAsia" w:hAnsi="Courier New" w:cs="Courier New"/>
+                              <w:sz w:val="20"/>
+                              <w:szCs w:val="20"/>
+                            </w:rPr>
+                            <w:br/>
+                          </w:r>
+                          <w:proofErr w:type="spellStart"/>
+                          <w:r>
+                            <w:rPr>
+                              <w:rFonts w:ascii="Courier New" w:eastAsiaTheme="minorEastAsia" w:hAnsi="Courier New" w:cs="Courier New"/>
+                              <w:sz w:val="20"/>
+                              <w:szCs w:val="20"/>
+                            </w:rPr>
+                            <w:t>i</w:t>
+                          </w:r>
+                          <w:proofErr w:type="spellEnd"/>
+                          <w:r>
+                            <w:rPr>
+                              <w:rFonts w:ascii="Courier New" w:eastAsiaTheme="minorEastAsia" w:hAnsi="Courier New" w:cs="Courier New"/>
+                              <w:sz w:val="20"/>
+                              <w:szCs w:val="20"/>
+                            </w:rPr>
+                            <w:t>=1</w:t>
+                          </w:r>
+                          <w:r>
+                            <w:rPr>
+                              <w:rFonts w:ascii="Courier New" w:eastAsiaTheme="minorEastAsia" w:hAnsi="Courier New" w:cs="Courier New"/>
+                              <w:sz w:val="20"/>
+                              <w:szCs w:val="20"/>
+                            </w:rPr>
+                            <w:br/>
+                            <w:t xml:space="preserve">while </w:t>
+                          </w:r>
+                          <m:oMath>
+                            <m:sSub>
+                              <m:sSubPr>
+                                <m:ctrlPr>
+                                  <w:rPr>
+                                    <w:rFonts w:ascii="Cambria Math" w:eastAsiaTheme="minorEastAsia" w:hAnsi="Cambria Math" w:cs="Courier New"/>
+                                    <w:i/>
+                                    <w:sz w:val="20"/>
+                                    <w:szCs w:val="20"/>
+                                  </w:rPr>
+                                </m:ctrlPr>
+                              </m:sSubPr>
+                              <m:e>
+                                <m:r>
+                                  <w:rPr>
+                                    <w:rFonts w:ascii="Cambria Math" w:eastAsiaTheme="minorEastAsia" w:hAnsi="Cambria Math" w:cs="Courier New"/>
+                                    <w:sz w:val="20"/>
+                                    <w:szCs w:val="20"/>
+                                  </w:rPr>
+                                  <m:t>F</m:t>
+                                </m:r>
+                              </m:e>
+                              <m:sub>
+                                <m:r>
+                                  <w:rPr>
+                                    <w:rFonts w:ascii="Cambria Math" w:eastAsiaTheme="minorEastAsia" w:hAnsi="Cambria Math" w:cs="Courier New"/>
+                                    <w:sz w:val="20"/>
+                                    <w:szCs w:val="20"/>
+                                  </w:rPr>
+                                  <m:t>i</m:t>
+                                </m:r>
+                              </m:sub>
+                            </m:sSub>
+                            <m:r>
+                              <w:rPr>
+                                <w:rFonts w:ascii="Cambria Math" w:eastAsiaTheme="minorEastAsia" w:hAnsi="Cambria Math" w:cs="Courier New"/>
+                                <w:sz w:val="20"/>
+                                <w:szCs w:val="20"/>
+                              </w:rPr>
+                              <m:t>≠∅</m:t>
+                            </m:r>
+                          </m:oMath>
+                          <w:r>
+                            <w:rPr>
+                              <w:rFonts w:ascii="Courier New" w:eastAsiaTheme="minorEastAsia" w:hAnsi="Courier New" w:cs="Courier New"/>
+                              <w:sz w:val="20"/>
+                              <w:szCs w:val="20"/>
+                            </w:rPr>
+                            <w:br/>
+                          </w:r>
+                          <w:r>
+                            <w:rPr>
+                              <w:rFonts w:ascii="Courier New" w:eastAsiaTheme="minorEastAsia" w:hAnsi="Courier New" w:cs="Courier New"/>
+                              <w:sz w:val="20"/>
+                              <w:szCs w:val="20"/>
+                            </w:rPr>
+                            <w:tab/>
+                          </w:r>
+                          <m:oMath>
+                            <m:r>
+                              <w:rPr>
+                                <w:rFonts w:ascii="Cambria Math" w:eastAsiaTheme="minorEastAsia" w:hAnsi="Cambria Math" w:cs="Courier New"/>
+                                <w:sz w:val="20"/>
+                                <w:szCs w:val="20"/>
+                              </w:rPr>
+                              <m:t>U= ∅</m:t>
+                            </m:r>
+                          </m:oMath>
+                          <w:r>
+                            <w:rPr>
+                              <w:rFonts w:ascii="Courier New" w:eastAsiaTheme="minorEastAsia" w:hAnsi="Courier New" w:cs="Courier New"/>
+                              <w:sz w:val="20"/>
+                              <w:szCs w:val="20"/>
+                            </w:rPr>
+                            <w:br/>
+                          </w:r>
+                          <w:r>
+                            <w:rPr>
+                              <w:rFonts w:ascii="Courier New" w:eastAsiaTheme="minorEastAsia" w:hAnsi="Courier New" w:cs="Courier New"/>
+                              <w:sz w:val="20"/>
+                              <w:szCs w:val="20"/>
+                            </w:rPr>
+                            <w:tab/>
+                            <w:t xml:space="preserve">for each </w:t>
+                          </w:r>
+                          <m:oMath>
+                            <m:r>
+                              <w:rPr>
+                                <w:rFonts w:ascii="Cambria Math" w:eastAsiaTheme="minorEastAsia" w:hAnsi="Cambria Math" w:cs="Courier New"/>
+                                <w:sz w:val="20"/>
+                                <w:szCs w:val="20"/>
+                              </w:rPr>
+                              <m:t>p ϵ</m:t>
+                            </m:r>
+                            <m:sSub>
+                              <m:sSubPr>
+                                <m:ctrlPr>
+                                  <w:rPr>
+                                    <w:rFonts w:ascii="Cambria Math" w:eastAsiaTheme="minorEastAsia" w:hAnsi="Cambria Math" w:cs="Courier New"/>
+                                    <w:i/>
+                                    <w:sz w:val="20"/>
+                                    <w:szCs w:val="20"/>
+                                  </w:rPr>
+                                </m:ctrlPr>
+                              </m:sSubPr>
+                              <m:e>
+                                <m:r>
+                                  <w:rPr>
+                                    <w:rFonts w:ascii="Cambria Math" w:eastAsiaTheme="minorEastAsia" w:hAnsi="Cambria Math" w:cs="Courier New"/>
+                                    <w:sz w:val="20"/>
+                                    <w:szCs w:val="20"/>
+                                  </w:rPr>
+                                  <m:t xml:space="preserve"> F</m:t>
+                                </m:r>
+                              </m:e>
+                              <m:sub>
+                                <m:r>
+                                  <w:rPr>
+                                    <w:rFonts w:ascii="Cambria Math" w:eastAsiaTheme="minorEastAsia" w:hAnsi="Cambria Math" w:cs="Courier New"/>
+                                    <w:sz w:val="20"/>
+                                    <w:szCs w:val="20"/>
+                                  </w:rPr>
+                                  <m:t>i</m:t>
+                                </m:r>
+                              </m:sub>
+                            </m:sSub>
+                          </m:oMath>
+                          <w:r>
+                            <w:rPr>
+                              <w:rFonts w:ascii="Courier New" w:eastAsiaTheme="minorEastAsia" w:hAnsi="Courier New" w:cs="Courier New"/>
+                              <w:sz w:val="20"/>
+                              <w:szCs w:val="20"/>
+                            </w:rPr>
+                            <w:br/>
+                          </w:r>
+                          <w:r>
+                            <w:rPr>
+                              <w:rFonts w:ascii="Courier New" w:eastAsiaTheme="minorEastAsia" w:hAnsi="Courier New" w:cs="Courier New"/>
+                              <w:sz w:val="20"/>
+                              <w:szCs w:val="20"/>
+                            </w:rPr>
+                            <w:tab/>
+                          </w:r>
+                          <w:r>
+                            <w:rPr>
+                              <w:rFonts w:ascii="Courier New" w:eastAsiaTheme="minorEastAsia" w:hAnsi="Courier New" w:cs="Courier New"/>
+                              <w:sz w:val="20"/>
+                              <w:szCs w:val="20"/>
+                            </w:rPr>
+                            <w:tab/>
+                          </w:r>
+                          <w:r>
+                            <w:rPr>
+                              <w:rFonts w:ascii="Courier New" w:eastAsiaTheme="minorEastAsia" w:hAnsi="Courier New" w:cs="Courier New"/>
+                              <w:sz w:val="20"/>
+                              <w:szCs w:val="20"/>
+                            </w:rPr>
+                            <w:t xml:space="preserve">for each </w:t>
+                          </w:r>
+                          <m:oMath>
+                            <m:r>
+                              <w:rPr>
+                                <w:rFonts w:ascii="Cambria Math" w:eastAsiaTheme="minorEastAsia" w:hAnsi="Cambria Math" w:cs="Courier New"/>
+                                <w:sz w:val="20"/>
+                                <w:szCs w:val="20"/>
+                              </w:rPr>
+                              <m:t>q</m:t>
+                            </m:r>
+                            <m:r>
+                              <w:rPr>
+                                <w:rFonts w:ascii="Cambria Math" w:eastAsiaTheme="minorEastAsia" w:hAnsi="Cambria Math" w:cs="Courier New"/>
+                                <w:sz w:val="20"/>
+                                <w:szCs w:val="20"/>
+                              </w:rPr>
+                              <m:t xml:space="preserve"> ϵ</m:t>
+                            </m:r>
+                            <m:r>
+                              <w:rPr>
+                                <w:rFonts w:ascii="Cambria Math" w:eastAsiaTheme="minorEastAsia" w:hAnsi="Cambria Math" w:cs="Courier New"/>
+                                <w:sz w:val="20"/>
+                                <w:szCs w:val="20"/>
+                              </w:rPr>
+                              <m:t xml:space="preserve"> do</m:t>
+                            </m:r>
+                            <m:sSubSup>
+                              <m:sSubSupPr>
+                                <m:ctrlPr>
+                                  <w:rPr>
+                                    <w:rFonts w:ascii="Cambria Math" w:eastAsiaTheme="minorEastAsia" w:hAnsi="Cambria Math" w:cs="Courier New"/>
+                                    <w:i/>
+                                    <w:sz w:val="20"/>
+                                    <w:szCs w:val="20"/>
+                                  </w:rPr>
+                                </m:ctrlPr>
+                              </m:sSubSupPr>
+                              <m:e>
+                                <m:r>
+                                  <w:rPr>
+                                    <w:rFonts w:ascii="Cambria Math" w:eastAsiaTheme="minorEastAsia" w:hAnsi="Cambria Math" w:cs="Courier New"/>
+                                    <w:sz w:val="20"/>
+                                    <w:szCs w:val="20"/>
+                                  </w:rPr>
+                                  <m:t>m</m:t>
+                                </m:r>
+                              </m:e>
+                              <m:sub>
+                                <m:r>
+                                  <w:rPr>
+                                    <w:rFonts w:ascii="Cambria Math" w:eastAsiaTheme="minorEastAsia" w:hAnsi="Cambria Math" w:cs="Courier New"/>
+                                    <w:sz w:val="20"/>
+                                    <w:szCs w:val="20"/>
+                                  </w:rPr>
+                                  <m:t>p</m:t>
+                                </m:r>
+                              </m:sub>
+                              <m:sup>
+                                <m:r>
+                                  <w:rPr>
+                                    <w:rFonts w:ascii="Cambria Math" w:eastAsiaTheme="minorEastAsia" w:hAnsi="Cambria Math" w:cs="Courier New"/>
+                                    <w:sz w:val="20"/>
+                                    <w:szCs w:val="20"/>
+                                  </w:rPr>
+                                  <m:t>-</m:t>
+                                </m:r>
+                              </m:sup>
+                            </m:sSubSup>
+                          </m:oMath>
+                          <w:r>
+                            <w:rPr>
+                              <w:rFonts w:ascii="Courier New" w:eastAsiaTheme="minorEastAsia" w:hAnsi="Courier New" w:cs="Courier New"/>
+                              <w:sz w:val="20"/>
+                              <w:szCs w:val="20"/>
+                            </w:rPr>
+                            <w:br/>
+                          </w:r>
+                          <w:r>
+                            <w:rPr>
+                              <w:rFonts w:ascii="Courier New" w:eastAsiaTheme="minorEastAsia" w:hAnsi="Courier New" w:cs="Courier New"/>
+                              <w:sz w:val="20"/>
+                              <w:szCs w:val="20"/>
+                            </w:rPr>
+                            <w:tab/>
+                          </w:r>
+                          <w:r>
+                            <w:rPr>
+                              <w:rFonts w:ascii="Courier New" w:eastAsiaTheme="minorEastAsia" w:hAnsi="Courier New" w:cs="Courier New"/>
+                              <w:sz w:val="20"/>
+                              <w:szCs w:val="20"/>
+                            </w:rPr>
+                            <w:tab/>
+                          </w:r>
+                          <w:r>
+                            <w:rPr>
+                              <w:rFonts w:ascii="Courier New" w:eastAsiaTheme="minorEastAsia" w:hAnsi="Courier New" w:cs="Courier New"/>
+                              <w:sz w:val="20"/>
+                              <w:szCs w:val="20"/>
+                            </w:rPr>
+                            <w:tab/>
+                          </w:r>
+                          <m:oMath>
+                            <m:r>
+                              <w:rPr>
+                                <w:rFonts w:ascii="Cambria Math" w:eastAsiaTheme="minorEastAsia" w:hAnsi="Cambria Math" w:cs="Courier New"/>
+                                <w:sz w:val="20"/>
+                                <w:szCs w:val="20"/>
+                              </w:rPr>
+                              <m:t>do</m:t>
+                            </m:r>
+                            <m:sSubSup>
+                              <m:sSubSupPr>
+                                <m:ctrlPr>
+                                  <w:rPr>
+                                    <w:rFonts w:ascii="Cambria Math" w:eastAsiaTheme="minorEastAsia" w:hAnsi="Cambria Math" w:cs="Courier New"/>
+                                    <w:i/>
+                                    <w:sz w:val="20"/>
+                                    <w:szCs w:val="20"/>
+                                  </w:rPr>
+                                </m:ctrlPr>
+                              </m:sSubSupPr>
+                              <m:e>
+                                <m:r>
+                                  <w:rPr>
+                                    <w:rFonts w:ascii="Cambria Math" w:eastAsiaTheme="minorEastAsia" w:hAnsi="Cambria Math" w:cs="Courier New"/>
+                                    <w:sz w:val="20"/>
+                                    <w:szCs w:val="20"/>
+                                  </w:rPr>
+                                  <m:t>m</m:t>
+                                </m:r>
+                              </m:e>
+                              <m:sub>
+                                <m:r>
+                                  <w:rPr>
+                                    <w:rFonts w:ascii="Cambria Math" w:eastAsiaTheme="minorEastAsia" w:hAnsi="Cambria Math" w:cs="Courier New"/>
+                                    <w:sz w:val="20"/>
+                                    <w:szCs w:val="20"/>
+                                  </w:rPr>
+                                  <m:t>q</m:t>
+                                </m:r>
+                              </m:sub>
+                              <m:sup>
+                                <m:r>
+                                  <w:rPr>
+                                    <w:rFonts w:ascii="Cambria Math" w:eastAsiaTheme="minorEastAsia" w:hAnsi="Cambria Math" w:cs="Courier New"/>
+                                    <w:sz w:val="20"/>
+                                    <w:szCs w:val="20"/>
+                                  </w:rPr>
+                                  <m:t>+</m:t>
+                                </m:r>
+                              </m:sup>
+                            </m:sSubSup>
+                            <m:r>
+                              <w:rPr>
+                                <w:rFonts w:ascii="Cambria Math" w:eastAsiaTheme="minorEastAsia" w:hAnsi="Cambria Math" w:cs="Courier New"/>
+                                <w:sz w:val="20"/>
+                                <w:szCs w:val="20"/>
+                              </w:rPr>
+                              <m:t>-</m:t>
+                            </m:r>
+                            <m:r>
+                              <w:rPr>
+                                <w:rFonts w:ascii="Cambria Math" w:eastAsiaTheme="minorEastAsia" w:hAnsi="Cambria Math" w:cs="Courier New"/>
+                                <w:sz w:val="20"/>
+                                <w:szCs w:val="20"/>
+                              </w:rPr>
+                              <m:t>=1</m:t>
+                            </m:r>
+                          </m:oMath>
+                          <w:r>
+                            <w:rPr>
+                              <w:rFonts w:ascii="Courier New" w:eastAsiaTheme="minorEastAsia" w:hAnsi="Courier New" w:cs="Courier New"/>
+                              <w:sz w:val="20"/>
+                              <w:szCs w:val="20"/>
+                            </w:rPr>
+                            <w:br/>
+                          </w:r>
+                          <w:r>
+                            <w:rPr>
+                              <w:rFonts w:ascii="Courier New" w:eastAsiaTheme="minorEastAsia" w:hAnsi="Courier New" w:cs="Courier New"/>
+                              <w:sz w:val="20"/>
+                              <w:szCs w:val="20"/>
+                            </w:rPr>
+                            <w:tab/>
+                          </w:r>
+                          <w:r>
+                            <w:rPr>
+                              <w:rFonts w:ascii="Courier New" w:eastAsiaTheme="minorEastAsia" w:hAnsi="Courier New" w:cs="Courier New"/>
+                              <w:sz w:val="20"/>
+                              <w:szCs w:val="20"/>
+                            </w:rPr>
+                            <w:tab/>
+                          </w:r>
+                          <w:r>
+                            <w:rPr>
+                              <w:rFonts w:ascii="Courier New" w:eastAsiaTheme="minorEastAsia" w:hAnsi="Courier New" w:cs="Courier New"/>
+                              <w:sz w:val="20"/>
+                              <w:szCs w:val="20"/>
+                            </w:rPr>
+                            <w:tab/>
+                            <w:t xml:space="preserve">if </w:t>
+                          </w:r>
+                          <m:oMath>
+                            <m:r>
+                              <w:rPr>
+                                <w:rFonts w:ascii="Cambria Math" w:eastAsiaTheme="minorEastAsia" w:hAnsi="Cambria Math" w:cs="Courier New"/>
+                                <w:sz w:val="20"/>
+                                <w:szCs w:val="20"/>
+                              </w:rPr>
+                              <m:t>do</m:t>
+                            </m:r>
+                            <m:sSubSup>
+                              <m:sSubSupPr>
+                                <m:ctrlPr>
+                                  <w:rPr>
+                                    <w:rFonts w:ascii="Cambria Math" w:eastAsiaTheme="minorEastAsia" w:hAnsi="Cambria Math" w:cs="Courier New"/>
+                                    <w:i/>
+                                    <w:sz w:val="20"/>
+                                    <w:szCs w:val="20"/>
+                                  </w:rPr>
+                                </m:ctrlPr>
+                              </m:sSubSupPr>
+                              <m:e>
+                                <m:r>
+                                  <w:rPr>
+                                    <w:rFonts w:ascii="Cambria Math" w:eastAsiaTheme="minorEastAsia" w:hAnsi="Cambria Math" w:cs="Courier New"/>
+                                    <w:sz w:val="20"/>
+                                    <w:szCs w:val="20"/>
+                                  </w:rPr>
+                                  <m:t>m</m:t>
+                                </m:r>
+                              </m:e>
+                              <m:sub>
+                                <m:r>
+                                  <w:rPr>
+                                    <w:rFonts w:ascii="Cambria Math" w:eastAsiaTheme="minorEastAsia" w:hAnsi="Cambria Math" w:cs="Courier New"/>
+                                    <w:sz w:val="20"/>
+                                    <w:szCs w:val="20"/>
+                                  </w:rPr>
+                                  <m:t>q</m:t>
+                                </m:r>
+                              </m:sub>
+                              <m:sup>
+                                <m:r>
+                                  <w:rPr>
+                                    <w:rFonts w:ascii="Cambria Math" w:eastAsiaTheme="minorEastAsia" w:hAnsi="Cambria Math" w:cs="Courier New"/>
+                                    <w:sz w:val="20"/>
+                                    <w:szCs w:val="20"/>
+                                  </w:rPr>
+                                  <m:t>+</m:t>
+                                </m:r>
+                              </m:sup>
+                            </m:sSubSup>
+                            <m:r>
+                              <w:rPr>
+                                <w:rFonts w:ascii="Cambria Math" w:eastAsiaTheme="minorEastAsia" w:hAnsi="Cambria Math" w:cs="Courier New"/>
+                                <w:sz w:val="20"/>
+                                <w:szCs w:val="20"/>
+                              </w:rPr>
+                              <m:t>=0</m:t>
+                            </m:r>
+                          </m:oMath>
+                          <w:r>
+                            <w:rPr>
+                              <w:rFonts w:ascii="Courier New" w:eastAsiaTheme="minorEastAsia" w:hAnsi="Courier New" w:cs="Courier New"/>
+                              <w:sz w:val="20"/>
+                              <w:szCs w:val="20"/>
+                            </w:rPr>
+                            <w:t xml:space="preserve"> then</w:t>
+                          </w:r>
+                          <w:r>
+                            <w:rPr>
+                              <w:rFonts w:ascii="Courier New" w:eastAsiaTheme="minorEastAsia" w:hAnsi="Courier New" w:cs="Courier New"/>
+                              <w:sz w:val="20"/>
+                              <w:szCs w:val="20"/>
+                            </w:rPr>
+                            <w:br/>
+                          </w:r>
+                          <w:r>
+                            <w:rPr>
+                              <w:rFonts w:ascii="Courier New" w:eastAsiaTheme="minorEastAsia" w:hAnsi="Courier New" w:cs="Courier New"/>
+                              <w:sz w:val="20"/>
+                              <w:szCs w:val="20"/>
+                            </w:rPr>
+                            <w:tab/>
+                          </w:r>
+                          <w:r>
+                            <w:rPr>
+                              <w:rFonts w:ascii="Courier New" w:eastAsiaTheme="minorEastAsia" w:hAnsi="Courier New" w:cs="Courier New"/>
+                              <w:sz w:val="20"/>
+                              <w:szCs w:val="20"/>
+                            </w:rPr>
+                            <w:tab/>
+                          </w:r>
+                          <w:r>
+                            <w:rPr>
+                              <w:rFonts w:ascii="Courier New" w:eastAsiaTheme="minorEastAsia" w:hAnsi="Courier New" w:cs="Courier New"/>
+                              <w:sz w:val="20"/>
+                              <w:szCs w:val="20"/>
+                            </w:rPr>
+                            <w:tab/>
+                          </w:r>
+                          <w:r>
+                            <w:rPr>
+                              <w:rFonts w:ascii="Courier New" w:eastAsiaTheme="minorEastAsia" w:hAnsi="Courier New" w:cs="Courier New"/>
+                              <w:sz w:val="20"/>
+                              <w:szCs w:val="20"/>
+                            </w:rPr>
+                            <w:tab/>
+                          </w:r>
+                          <m:oMath>
+                            <m:sSub>
+                              <m:sSubPr>
+                                <m:ctrlPr>
+                                  <w:rPr>
+                                    <w:rFonts w:ascii="Cambria Math" w:eastAsiaTheme="minorEastAsia" w:hAnsi="Cambria Math" w:cs="Courier New"/>
+                                    <w:i/>
+                                    <w:sz w:val="20"/>
+                                    <w:szCs w:val="20"/>
+                                  </w:rPr>
+                                </m:ctrlPr>
+                              </m:sSubPr>
+                              <m:e>
+                                <m:r>
+                                  <w:rPr>
+                                    <w:rFonts w:ascii="Cambria Math" w:eastAsiaTheme="minorEastAsia" w:hAnsi="Cambria Math" w:cs="Courier New"/>
+                                    <w:sz w:val="20"/>
+                                    <w:szCs w:val="20"/>
+                                  </w:rPr>
+                                  <m:t>q</m:t>
+                                </m:r>
+                              </m:e>
+                              <m:sub>
+                                <m:r>
+                                  <w:rPr>
+                                    <w:rFonts w:ascii="Cambria Math" w:eastAsiaTheme="minorEastAsia" w:hAnsi="Cambria Math" w:cs="Courier New"/>
+                                    <w:sz w:val="20"/>
+                                    <w:szCs w:val="20"/>
+                                  </w:rPr>
+                                  <m:t>rank</m:t>
+                                </m:r>
+                              </m:sub>
+                            </m:sSub>
+                            <m:r>
+                              <w:rPr>
+                                <w:rFonts w:ascii="Cambria Math" w:eastAsiaTheme="minorEastAsia" w:hAnsi="Cambria Math" w:cs="Courier New"/>
+                                <w:sz w:val="20"/>
+                                <w:szCs w:val="20"/>
+                              </w:rPr>
+                              <m:t>+=1</m:t>
+                            </m:r>
+                          </m:oMath>
+                          <w:r>
+                            <w:rPr>
+                              <w:rFonts w:ascii="Courier New" w:eastAsiaTheme="minorEastAsia" w:hAnsi="Courier New" w:cs="Courier New"/>
+                              <w:sz w:val="20"/>
+                              <w:szCs w:val="20"/>
+                            </w:rPr>
+                            <w:br/>
+                          </w:r>
+                          <w:r>
+                            <w:rPr>
+                              <w:rFonts w:ascii="Courier New" w:eastAsiaTheme="minorEastAsia" w:hAnsi="Courier New" w:cs="Courier New"/>
+                              <w:sz w:val="20"/>
+                              <w:szCs w:val="20"/>
+                            </w:rPr>
+                            <w:tab/>
+                          </w:r>
+                          <w:r>
+                            <w:rPr>
+                              <w:rFonts w:ascii="Courier New" w:eastAsiaTheme="minorEastAsia" w:hAnsi="Courier New" w:cs="Courier New"/>
+                              <w:sz w:val="20"/>
+                              <w:szCs w:val="20"/>
+                            </w:rPr>
+                            <w:tab/>
+                          </w:r>
+                          <w:r>
+                            <w:rPr>
+                              <w:rFonts w:ascii="Courier New" w:eastAsiaTheme="minorEastAsia" w:hAnsi="Courier New" w:cs="Courier New"/>
+                              <w:sz w:val="20"/>
+                              <w:szCs w:val="20"/>
+                            </w:rPr>
+                            <w:tab/>
+                          </w:r>
+                          <w:r>
+                            <w:rPr>
+                              <w:rFonts w:ascii="Courier New" w:eastAsiaTheme="minorEastAsia" w:hAnsi="Courier New" w:cs="Courier New"/>
+                              <w:sz w:val="20"/>
+                              <w:szCs w:val="20"/>
+                            </w:rPr>
+                            <w:tab/>
+                          </w:r>
+                          <m:oMath>
+                            <m:r>
+                              <w:rPr>
+                                <w:rFonts w:ascii="Cambria Math" w:eastAsiaTheme="minorEastAsia" w:hAnsi="Cambria Math" w:cs="Courier New"/>
+                                <w:sz w:val="20"/>
+                                <w:szCs w:val="20"/>
+                              </w:rPr>
+                              <m:t>U=U∪</m:t>
+                            </m:r>
+                            <m:d>
+                              <m:dPr>
+                                <m:begChr m:val="{"/>
+                                <m:endChr m:val="}"/>
+                                <m:ctrlPr>
+                                  <w:rPr>
+                                    <w:rFonts w:ascii="Cambria Math" w:eastAsiaTheme="minorEastAsia" w:hAnsi="Cambria Math" w:cs="Courier New"/>
+                                    <w:i/>
+                                    <w:sz w:val="20"/>
+                                    <w:szCs w:val="20"/>
+                                  </w:rPr>
+                                </m:ctrlPr>
+                              </m:dPr>
+                              <m:e>
+                                <m:r>
+                                  <w:rPr>
+                                    <w:rFonts w:ascii="Cambria Math" w:eastAsiaTheme="minorEastAsia" w:hAnsi="Cambria Math" w:cs="Courier New"/>
+                                    <w:sz w:val="20"/>
+                                    <w:szCs w:val="20"/>
+                                  </w:rPr>
+                                  <m:t>q</m:t>
+                                </m:r>
+                              </m:e>
+                            </m:d>
+                            <m:r>
+                              <w:rPr>
+                                <w:rFonts w:ascii="Cambria Math" w:eastAsiaTheme="minorEastAsia" w:hAnsi="Cambria Math" w:cs="Courier New"/>
+                                <w:sz w:val="20"/>
+                                <w:szCs w:val="20"/>
+                              </w:rPr>
+                              <w:br/>
+                            </m:r>
+                          </m:oMath>
+                          <w:r>
+                            <w:rPr>
+                              <w:rFonts w:ascii="Courier New" w:eastAsiaTheme="minorEastAsia" w:hAnsi="Courier New" w:cs="Courier New"/>
+                              <w:sz w:val="20"/>
+                              <w:szCs w:val="20"/>
+                            </w:rPr>
+                            <w:tab/>
+                            <w:t>i++</w:t>
+                          </w:r>
+                          <w:r>
+                            <w:rPr>
+                              <w:rFonts w:ascii="Courier New" w:eastAsiaTheme="minorEastAsia" w:hAnsi="Courier New" w:cs="Courier New"/>
+                              <w:sz w:val="20"/>
+                              <w:szCs w:val="20"/>
+                            </w:rPr>
+                            <w:br/>
+                          </w:r>
+                          <w:r>
+                            <w:rPr>
+                              <w:rFonts w:ascii="Courier New" w:eastAsiaTheme="minorEastAsia" w:hAnsi="Courier New" w:cs="Courier New"/>
+                              <w:sz w:val="20"/>
+                              <w:szCs w:val="20"/>
+                            </w:rPr>
+                            <w:tab/>
+                          </w:r>
+                          <m:oMath>
+                            <m:sSub>
+                              <m:sSubPr>
+                                <m:ctrlPr>
+                                  <w:rPr>
+                                    <w:rFonts w:ascii="Cambria Math" w:eastAsiaTheme="minorEastAsia" w:hAnsi="Cambria Math" w:cs="Courier New"/>
+                                    <w:i/>
+                                    <w:sz w:val="20"/>
+                                    <w:szCs w:val="20"/>
+                                  </w:rPr>
+                                </m:ctrlPr>
+                              </m:sSubPr>
+                              <m:e>
+                                <m:r>
+                                  <w:rPr>
+                                    <w:rFonts w:ascii="Cambria Math" w:eastAsiaTheme="minorEastAsia" w:hAnsi="Cambria Math" w:cs="Courier New"/>
+                                    <w:sz w:val="20"/>
+                                    <w:szCs w:val="20"/>
+                                  </w:rPr>
+                                  <m:t>F</m:t>
+                                </m:r>
+                              </m:e>
+                              <m:sub>
+                                <m:r>
+                                  <w:rPr>
+                                    <w:rFonts w:ascii="Cambria Math" w:eastAsiaTheme="minorEastAsia" w:hAnsi="Cambria Math" w:cs="Courier New"/>
+                                    <w:sz w:val="20"/>
+                                    <w:szCs w:val="20"/>
+                                  </w:rPr>
+                                  <m:t>i</m:t>
+                                </m:r>
+                              </m:sub>
+                            </m:sSub>
+                            <m:r>
+                              <w:rPr>
+                                <w:rFonts w:ascii="Cambria Math" w:eastAsiaTheme="minorEastAsia" w:hAnsi="Cambria Math" w:cs="Courier New"/>
+                                <w:sz w:val="20"/>
+                                <w:szCs w:val="20"/>
+                              </w:rPr>
+                              <m:t>=U</m:t>
+                            </m:r>
+                          </m:oMath>
+                        </w:p>
+                      </w:tc>
+                    </w:tr>
+                  </w:tbl>
+                  <w:p/>
+                </w:txbxContent>
+              </v:textbox>
+            </v:shape>
+            <v:shape id="_x0000_s1294" type="#_x0000_t202" style="position:absolute;left:3419;top:6154;width:5503;height:331" strokecolor="white [3212]">
+              <v:textbox>
+                <w:txbxContent>
+                  <w:p>
+                    <w:pPr>
+                      <w:jc w:val="center"/>
+                      <w:rPr>
+                        <w:sz w:val="20"/>
+                        <w:szCs w:val="20"/>
+                        <w:lang w:val="ro-RO"/>
+                      </w:rPr>
+                    </w:pPr>
+                    <w:proofErr w:type="spellStart"/>
+                    <w:r>
+                      <w:rPr>
+                        <w:b/>
+                        <w:bCs/>
+                        <w:sz w:val="20"/>
+                        <w:szCs w:val="20"/>
+                      </w:rPr>
+                      <w:t>Figura</w:t>
+                    </w:r>
+                    <w:proofErr w:type="spellEnd"/>
+                    <w:r>
+                      <w:rPr>
+                        <w:b/>
+                        <w:bCs/>
+                        <w:sz w:val="20"/>
+                        <w:szCs w:val="20"/>
+                      </w:rPr>
+                      <w:t xml:space="preserve"> 6.3</w:t>
+                    </w:r>
+                    <w:r>
+                      <w:rPr>
+                        <w:sz w:val="20"/>
+                        <w:szCs w:val="20"/>
+                      </w:rPr>
+                      <w:t xml:space="preserve">: </w:t>
+                    </w:r>
+                    <w:proofErr w:type="spellStart"/>
+                    <w:r>
+                      <w:rPr>
+                        <w:sz w:val="20"/>
+                        <w:szCs w:val="20"/>
+                      </w:rPr>
+                      <w:t>Pseudocodul</w:t>
+                    </w:r>
+                    <w:proofErr w:type="spellEnd"/>
+                    <w:r>
+                      <w:rPr>
+                        <w:sz w:val="20"/>
+                        <w:szCs w:val="20"/>
+                      </w:rPr>
+                      <w:t xml:space="preserve"> </w:t>
+                    </w:r>
+                    <w:proofErr w:type="spellStart"/>
+                    <w:r>
+                      <w:rPr>
+                        <w:sz w:val="20"/>
+                        <w:szCs w:val="20"/>
+                      </w:rPr>
+                      <w:t>algoritmului</w:t>
+                    </w:r>
+                    <w:proofErr w:type="spellEnd"/>
+                    <w:r>
+                      <w:rPr>
+                        <w:sz w:val="20"/>
+                        <w:szCs w:val="20"/>
+                      </w:rPr>
+                      <w:t xml:space="preserve"> noon-dominated sort</w:t>
+                    </w:r>
+                  </w:p>
+                </w:txbxContent>
+              </v:textbox>
+            </v:shape>
+            <w10:anchorlock/>
+          </v:group>
+        </w:pict>
+      </w:r>
+    </w:p>
+    <w:p>
+      <w:pPr>
+        <w:spacing w:after="200" w:line="276" w:lineRule="auto"/>
+        <w:jc w:val="both"/>
+        <w:rPr>
+          <w:rFonts w:eastAsiaTheme="minorEastAsia"/>
+          <w:lang w:val="ro-RO"/>
+        </w:rPr>
+      </w:pPr>
+      <w:r>
+        <w:rPr>
+          <w:rFonts w:eastAsiaTheme="minorEastAsia"/>
+          <w:lang w:val="ro-RO"/>
+        </w:rPr>
+        <w:tab/>
+      </w:r>
+    </w:p>
+    <w:p>
+      <w:pPr>
+        <w:spacing w:after="200" w:line="276" w:lineRule="auto"/>
+        <w:jc w:val="both"/>
         <w:rPr>
           <w:rFonts w:eastAsiaTheme="minorEastAsia"/>
           <w:b/>
@@ -25113,17 +28590,1476 @@
       <w:r>
         <w:rPr>
           <w:rFonts w:eastAsiaTheme="minorEastAsia"/>
+          <w:lang w:val="ro-RO"/>
+        </w:rPr>
+        <w:tab/>
+      </w:r>
+      <w:r>
+        <w:rPr>
+          <w:rFonts w:eastAsiaTheme="minorEastAsia"/>
           <w:b/>
           <w:bCs/>
           <w:sz w:val="28"/>
           <w:szCs w:val="28"/>
           <w:lang w:val="ro-RO"/>
         </w:rPr>
-        <w:br w:type="page"/>
-      </w:r>
+        <w:t xml:space="preserve">6.2.2 </w:t>
+      </w:r>
+      <w:r>
+        <w:rPr>
+          <w:rFonts w:eastAsiaTheme="minorEastAsia"/>
+          <w:b/>
+          <w:bCs/>
+          <w:sz w:val="28"/>
+          <w:szCs w:val="28"/>
+          <w:lang w:val="ro-RO"/>
+        </w:rPr>
+        <w:t xml:space="preserve">Sortarea </w:t>
+      </w:r>
+      <w:r>
+        <w:rPr>
+          <w:rFonts w:eastAsiaTheme="minorEastAsia"/>
+          <w:b/>
+          <w:bCs/>
+          <w:sz w:val="28"/>
+          <w:szCs w:val="28"/>
+          <w:lang w:val="ro-RO"/>
+        </w:rPr>
+        <w:t xml:space="preserve">de tip </w:t>
+      </w:r>
+      <w:proofErr w:type="spellStart"/>
+      <w:r>
+        <w:rPr>
+          <w:rFonts w:eastAsiaTheme="minorEastAsia"/>
+          <w:b/>
+          <w:bCs/>
+          <w:sz w:val="28"/>
+          <w:szCs w:val="28"/>
+          <w:lang w:val="ro-RO"/>
+        </w:rPr>
+        <w:t>crowding</w:t>
+      </w:r>
+      <w:proofErr w:type="spellEnd"/>
+      <w:r>
+        <w:rPr>
+          <w:rFonts w:eastAsiaTheme="minorEastAsia"/>
+          <w:b/>
+          <w:bCs/>
+          <w:sz w:val="28"/>
+          <w:szCs w:val="28"/>
+          <w:lang w:val="ro-RO"/>
+        </w:rPr>
+        <w:t xml:space="preserve"> </w:t>
+      </w:r>
+      <w:proofErr w:type="spellStart"/>
+      <w:r>
+        <w:rPr>
+          <w:rFonts w:eastAsiaTheme="minorEastAsia"/>
+          <w:b/>
+          <w:bCs/>
+          <w:sz w:val="28"/>
+          <w:szCs w:val="28"/>
+          <w:lang w:val="ro-RO"/>
+        </w:rPr>
+        <w:t>distance</w:t>
+      </w:r>
+      <w:proofErr w:type="spellEnd"/>
     </w:p>
     <w:p>
       <w:pPr>
+        <w:spacing w:after="200" w:line="276" w:lineRule="auto"/>
+        <w:jc w:val="both"/>
+        <w:rPr>
+          <w:rFonts w:eastAsiaTheme="minorEastAsia"/>
+          <w:lang w:val="ro-RO"/>
+        </w:rPr>
+      </w:pPr>
+      <w:r>
+        <w:rPr>
+          <w:rFonts w:eastAsiaTheme="minorEastAsia"/>
+          <w:b/>
+          <w:bCs/>
+          <w:sz w:val="28"/>
+          <w:szCs w:val="28"/>
+          <w:lang w:val="ro-RO"/>
+        </w:rPr>
+        <w:tab/>
+      </w:r>
+      <w:r>
+        <w:rPr>
+          <w:rFonts w:eastAsiaTheme="minorEastAsia"/>
+          <w:lang w:val="ro-RO"/>
+        </w:rPr>
+        <w:t xml:space="preserve">Am menționat </w:t>
+      </w:r>
+      <w:r>
+        <w:rPr>
+          <w:rFonts w:eastAsiaTheme="minorEastAsia"/>
+          <w:lang w:val="ro-RO"/>
+        </w:rPr>
+        <w:t>anterior</w:t>
+      </w:r>
+      <w:r>
+        <w:rPr>
+          <w:rFonts w:eastAsiaTheme="minorEastAsia"/>
+          <w:lang w:val="ro-RO"/>
+        </w:rPr>
+        <w:t xml:space="preserve"> că, împreună cu convergența către</w:t>
+      </w:r>
+      <w:r>
+        <w:rPr>
+          <w:rFonts w:eastAsiaTheme="minorEastAsia"/>
+          <w:lang w:val="ro-RO"/>
+        </w:rPr>
+        <w:t xml:space="preserve"> un set </w:t>
+      </w:r>
+      <w:proofErr w:type="spellStart"/>
+      <w:r>
+        <w:rPr>
+          <w:rFonts w:eastAsiaTheme="minorEastAsia"/>
+          <w:lang w:val="ro-RO"/>
+        </w:rPr>
+        <w:t>Pareto</w:t>
+      </w:r>
+      <w:proofErr w:type="spellEnd"/>
+      <w:r>
+        <w:rPr>
+          <w:rFonts w:eastAsiaTheme="minorEastAsia"/>
+          <w:lang w:val="ro-RO"/>
+        </w:rPr>
+        <w:t xml:space="preserve"> optimal, se dorește, de asemenea, ca un algoritm evolutiv multi-obiectiv să mențină o bună răspândire a soluțiilor în setul obținut. </w:t>
+      </w:r>
+      <w:r>
+        <w:rPr>
+          <w:rFonts w:eastAsiaTheme="minorEastAsia"/>
+          <w:lang w:val="ro-RO"/>
+        </w:rPr>
+        <w:t>N</w:t>
+      </w:r>
+      <w:r>
+        <w:rPr>
+          <w:rFonts w:eastAsiaTheme="minorEastAsia"/>
+          <w:lang w:val="ro-RO"/>
+        </w:rPr>
+        <w:t>SGA original  utilizează</w:t>
+      </w:r>
+      <w:r>
+        <w:rPr>
+          <w:rFonts w:eastAsiaTheme="minorEastAsia"/>
+          <w:lang w:val="ro-RO"/>
+        </w:rPr>
+        <w:t xml:space="preserve"> </w:t>
+      </w:r>
+      <w:r>
+        <w:rPr>
+          <w:rFonts w:eastAsiaTheme="minorEastAsia"/>
+          <w:lang w:val="ro-RO"/>
+        </w:rPr>
+        <w:t>funcția</w:t>
+      </w:r>
+      <w:r>
+        <w:rPr>
+          <w:rFonts w:eastAsiaTheme="minorEastAsia"/>
+          <w:lang w:val="ro-RO"/>
+        </w:rPr>
+        <w:t xml:space="preserve"> </w:t>
+      </w:r>
+      <w:r>
+        <w:rPr>
+          <w:rFonts w:eastAsiaTheme="minorEastAsia"/>
+          <w:lang w:val="ro-RO"/>
+        </w:rPr>
+        <w:t>de partajare, care s-a dovedit că menține</w:t>
+      </w:r>
+      <w:r>
+        <w:rPr>
+          <w:rFonts w:eastAsiaTheme="minorEastAsia"/>
+          <w:lang w:val="ro-RO"/>
+        </w:rPr>
+        <w:t xml:space="preserve"> </w:t>
+      </w:r>
+      <w:r>
+        <w:rPr>
+          <w:rFonts w:eastAsiaTheme="minorEastAsia"/>
+          <w:lang w:val="ro-RO"/>
+        </w:rPr>
+        <w:t>sustenabil</w:t>
+      </w:r>
+      <w:r>
+        <w:rPr>
+          <w:rFonts w:eastAsiaTheme="minorEastAsia"/>
+          <w:lang w:val="ro-RO"/>
+        </w:rPr>
+        <w:t xml:space="preserve"> </w:t>
+      </w:r>
+      <w:r>
+        <w:rPr>
+          <w:rFonts w:eastAsiaTheme="minorEastAsia"/>
+          <w:lang w:val="ro-RO"/>
+        </w:rPr>
+        <w:t>diversitatea  într-o  populație</w:t>
+      </w:r>
+      <w:r>
+        <w:rPr>
+          <w:rFonts w:eastAsiaTheme="minorEastAsia"/>
+          <w:lang w:val="ro-RO"/>
+        </w:rPr>
+        <w:t xml:space="preserve">, </w:t>
+      </w:r>
+      <w:r>
+        <w:rPr>
+          <w:rFonts w:eastAsiaTheme="minorEastAsia"/>
+          <w:lang w:val="ro-RO"/>
+        </w:rPr>
+        <w:t>cu  setarea  adecvată  a  parametrilor  asociaț</w:t>
+      </w:r>
+      <w:r>
+        <w:rPr>
+          <w:rFonts w:eastAsiaTheme="minorEastAsia"/>
+          <w:lang w:val="ro-RO"/>
+        </w:rPr>
+        <w:t>i</w:t>
+      </w:r>
+      <w:sdt>
+        <w:sdtPr>
+          <w:rPr>
+            <w:rFonts w:eastAsiaTheme="minorEastAsia"/>
+            <w:lang w:val="ro-RO"/>
+          </w:rPr>
+          <w:id w:val="-2116826103"/>
+          <w:citation/>
+        </w:sdtPr>
+        <w:sdtContent>
+          <w:r>
+            <w:rPr>
+              <w:rFonts w:eastAsiaTheme="minorEastAsia"/>
+              <w:lang w:val="ro-RO"/>
+            </w:rPr>
+            <w:fldChar w:fldCharType="begin"/>
+          </w:r>
+          <w:r>
+            <w:rPr>
+              <w:rFonts w:eastAsiaTheme="minorEastAsia"/>
+              <w:lang w:val="ro-RO"/>
+            </w:rPr>
+            <w:instrText xml:space="preserve">CITATION Flo19 \l 1048 </w:instrText>
+          </w:r>
+          <w:r>
+            <w:rPr>
+              <w:rFonts w:eastAsiaTheme="minorEastAsia"/>
+              <w:lang w:val="ro-RO"/>
+            </w:rPr>
+            <w:fldChar w:fldCharType="separate"/>
+          </w:r>
+          <w:r>
+            <w:rPr>
+              <w:rFonts w:eastAsiaTheme="minorEastAsia"/>
+              <w:noProof/>
+              <w:lang w:val="ro-RO"/>
+            </w:rPr>
+            <w:t xml:space="preserve"> </w:t>
+          </w:r>
+          <w:r>
+            <w:rPr>
+              <w:rFonts w:eastAsiaTheme="minorEastAsia"/>
+              <w:noProof/>
+              <w:lang w:val="ro-RO"/>
+            </w:rPr>
+            <w:t>[16]</w:t>
+          </w:r>
+          <w:r>
+            <w:rPr>
+              <w:rFonts w:eastAsiaTheme="minorEastAsia"/>
+              <w:lang w:val="ro-RO"/>
+            </w:rPr>
+            <w:fldChar w:fldCharType="end"/>
+          </w:r>
+        </w:sdtContent>
+      </w:sdt>
+      <w:r>
+        <w:rPr>
+          <w:rFonts w:eastAsiaTheme="minorEastAsia"/>
+          <w:lang w:val="ro-RO"/>
+        </w:rPr>
+        <w:t xml:space="preserve">. Atribuirea și sortare de tip </w:t>
+      </w:r>
+      <w:proofErr w:type="spellStart"/>
+      <w:r>
+        <w:rPr>
+          <w:rFonts w:eastAsiaTheme="minorEastAsia"/>
+          <w:lang w:val="ro-RO"/>
+        </w:rPr>
+        <w:t>crowding</w:t>
+      </w:r>
+      <w:proofErr w:type="spellEnd"/>
+      <w:r>
+        <w:rPr>
+          <w:rFonts w:eastAsiaTheme="minorEastAsia"/>
+          <w:lang w:val="ro-RO"/>
+        </w:rPr>
+        <w:t xml:space="preserve"> </w:t>
+      </w:r>
+      <w:proofErr w:type="spellStart"/>
+      <w:r>
+        <w:rPr>
+          <w:rFonts w:eastAsiaTheme="minorEastAsia"/>
+          <w:lang w:val="ro-RO"/>
+        </w:rPr>
+        <w:t>distance</w:t>
+      </w:r>
+      <w:proofErr w:type="spellEnd"/>
+      <w:r>
+        <w:rPr>
+          <w:rFonts w:eastAsiaTheme="minorEastAsia"/>
+          <w:lang w:val="ro-RO"/>
+        </w:rPr>
+        <w:t xml:space="preserve"> nu </w:t>
+      </w:r>
+      <w:proofErr w:type="spellStart"/>
+      <w:r>
+        <w:rPr>
+          <w:rFonts w:eastAsiaTheme="minorEastAsia"/>
+          <w:lang w:val="ro-RO"/>
+        </w:rPr>
+        <w:t>utilizeză</w:t>
+      </w:r>
+      <w:proofErr w:type="spellEnd"/>
+      <w:r>
+        <w:rPr>
+          <w:rFonts w:eastAsiaTheme="minorEastAsia"/>
+          <w:lang w:val="ro-RO"/>
+        </w:rPr>
+        <w:t xml:space="preserve"> parametrii suplimentari și este mai eficientă din punct de vedere computațional.</w:t>
+      </w:r>
+    </w:p>
+    <w:p>
+      <w:pPr>
+        <w:spacing w:after="200" w:line="276" w:lineRule="auto"/>
+        <w:jc w:val="both"/>
+        <w:rPr>
+          <w:rFonts w:eastAsiaTheme="minorEastAsia"/>
+          <w:lang w:val="ro-RO"/>
+        </w:rPr>
+      </w:pPr>
+      <w:r>
+        <w:rPr>
+          <w:rFonts w:eastAsiaTheme="minorEastAsia"/>
+          <w:lang w:val="ro-RO"/>
+        </w:rPr>
+        <w:tab/>
+        <w:t xml:space="preserve"> </w:t>
+      </w:r>
+      <w:r>
+        <w:rPr>
+          <w:rFonts w:eastAsiaTheme="minorEastAsia"/>
+          <w:lang w:val="ro-RO"/>
+        </w:rPr>
+        <w:t>Pentru a obține o estimare a densității soluțiilor care înconjoară o anumită soluție în populație, calculăm distanța medie a două puncte de fiecare parte a acestui punct</w:t>
+      </w:r>
+      <w:r>
+        <w:rPr>
+          <w:rFonts w:eastAsiaTheme="minorEastAsia"/>
+          <w:lang w:val="ro-RO"/>
+        </w:rPr>
+        <w:t xml:space="preserve">, </w:t>
+      </w:r>
+      <w:r>
+        <w:rPr>
+          <w:rFonts w:eastAsiaTheme="minorEastAsia"/>
+          <w:lang w:val="ro-RO"/>
+        </w:rPr>
+        <w:t xml:space="preserve">de-a lungul fiecăruia dintre obiective. Această cantitate servește ca o estimare a perimetrului </w:t>
+      </w:r>
+      <w:proofErr w:type="spellStart"/>
+      <w:r>
+        <w:rPr>
+          <w:rFonts w:eastAsiaTheme="minorEastAsia"/>
+          <w:lang w:val="ro-RO"/>
+        </w:rPr>
+        <w:t>cuboidului</w:t>
+      </w:r>
+      <w:proofErr w:type="spellEnd"/>
+      <w:r>
+        <w:rPr>
+          <w:rFonts w:eastAsiaTheme="minorEastAsia"/>
+          <w:lang w:val="ro-RO"/>
+        </w:rPr>
+        <w:t xml:space="preserve"> format prin utilizarea celor mai apropiați vecini</w:t>
+      </w:r>
+      <w:r>
+        <w:rPr>
+          <w:rFonts w:eastAsiaTheme="minorEastAsia"/>
+          <w:lang w:val="ro-RO"/>
+        </w:rPr>
+        <w:t xml:space="preserve">, </w:t>
+      </w:r>
+      <w:r>
+        <w:rPr>
+          <w:rFonts w:eastAsiaTheme="minorEastAsia"/>
+          <w:lang w:val="ro-RO"/>
+        </w:rPr>
+        <w:t>numi</w:t>
+      </w:r>
+      <w:r>
+        <w:rPr>
+          <w:rFonts w:eastAsiaTheme="minorEastAsia"/>
+          <w:lang w:val="ro-RO"/>
+        </w:rPr>
+        <w:t>m</w:t>
+      </w:r>
+      <w:r>
+        <w:rPr>
+          <w:rFonts w:eastAsiaTheme="minorEastAsia"/>
+          <w:lang w:val="ro-RO"/>
+        </w:rPr>
+        <w:t xml:space="preserve"> aceast</w:t>
+      </w:r>
+      <w:r>
+        <w:rPr>
+          <w:rFonts w:eastAsiaTheme="minorEastAsia"/>
+          <w:lang w:val="ro-RO"/>
+        </w:rPr>
+        <w:t>ă distanță</w:t>
+      </w:r>
+      <w:r>
+        <w:rPr>
+          <w:rFonts w:eastAsiaTheme="minorEastAsia"/>
+        </w:rPr>
+        <w:t>:</w:t>
+      </w:r>
+      <w:r>
+        <w:rPr>
+          <w:rFonts w:eastAsiaTheme="minorEastAsia"/>
+          <w:lang w:val="ro-RO"/>
+        </w:rPr>
+        <w:t xml:space="preserve"> </w:t>
+      </w:r>
+      <w:r>
+        <w:rPr>
+          <w:rFonts w:eastAsiaTheme="minorEastAsia"/>
+          <w:i/>
+          <w:iCs/>
+          <w:lang w:val="ro-RO"/>
+        </w:rPr>
+        <w:t>distanța de aglomerare</w:t>
+      </w:r>
+      <w:sdt>
+        <w:sdtPr>
+          <w:rPr>
+            <w:rFonts w:eastAsiaTheme="minorEastAsia"/>
+            <w:i/>
+            <w:iCs/>
+            <w:lang w:val="ro-RO"/>
+          </w:rPr>
+          <w:id w:val="-392506687"/>
+          <w:citation/>
+        </w:sdtPr>
+        <w:sdtContent>
+          <w:r>
+            <w:rPr>
+              <w:rFonts w:eastAsiaTheme="minorEastAsia"/>
+              <w:i/>
+              <w:iCs/>
+              <w:lang w:val="ro-RO"/>
+            </w:rPr>
+            <w:fldChar w:fldCharType="begin"/>
+          </w:r>
+          <w:r>
+            <w:rPr>
+              <w:rFonts w:eastAsiaTheme="minorEastAsia"/>
+              <w:lang w:val="ro-RO"/>
+            </w:rPr>
+            <w:instrText xml:space="preserve"> CITATION Kal02 \l 1048 </w:instrText>
+          </w:r>
+          <w:r>
+            <w:rPr>
+              <w:rFonts w:eastAsiaTheme="minorEastAsia"/>
+              <w:i/>
+              <w:iCs/>
+              <w:lang w:val="ro-RO"/>
+            </w:rPr>
+            <w:fldChar w:fldCharType="separate"/>
+          </w:r>
+          <w:r>
+            <w:rPr>
+              <w:rFonts w:eastAsiaTheme="minorEastAsia"/>
+              <w:noProof/>
+              <w:lang w:val="ro-RO"/>
+            </w:rPr>
+            <w:t xml:space="preserve"> </w:t>
+          </w:r>
+          <w:r>
+            <w:rPr>
+              <w:rFonts w:eastAsiaTheme="minorEastAsia"/>
+              <w:noProof/>
+              <w:lang w:val="ro-RO"/>
+            </w:rPr>
+            <w:t>[15]</w:t>
+          </w:r>
+          <w:r>
+            <w:rPr>
+              <w:rFonts w:eastAsiaTheme="minorEastAsia"/>
+              <w:i/>
+              <w:iCs/>
+              <w:lang w:val="ro-RO"/>
+            </w:rPr>
+            <w:fldChar w:fldCharType="end"/>
+          </w:r>
+        </w:sdtContent>
+      </w:sdt>
+      <w:r>
+        <w:rPr>
+          <w:rFonts w:eastAsiaTheme="minorEastAsia"/>
+          <w:lang w:val="ro-RO"/>
+        </w:rPr>
+        <w:t>. Pseudocodul atribuirii aceste distanțe este prezentat în Figura 6.4.</w:t>
+      </w:r>
+    </w:p>
+    <w:p>
+      <w:pPr>
+        <w:spacing w:after="200" w:line="276" w:lineRule="auto"/>
+        <w:jc w:val="both"/>
+        <w:rPr>
+          <w:rFonts w:eastAsiaTheme="minorEastAsia"/>
+          <w:lang w:val="ro-RO"/>
+        </w:rPr>
+      </w:pPr>
+      <w:r>
+        <w:rPr>
+          <w:rFonts w:eastAsiaTheme="minorEastAsia"/>
+          <w:lang w:val="ro-RO"/>
+        </w:rPr>
+        <w:tab/>
+      </w:r>
+    </w:p>
+    <w:p>
+      <w:pPr>
+        <w:spacing w:after="200" w:line="276" w:lineRule="auto"/>
+        <w:jc w:val="both"/>
+        <w:rPr>
+          <w:rFonts w:eastAsiaTheme="minorEastAsia"/>
+          <w:lang w:val="ro-RO"/>
+        </w:rPr>
+      </w:pPr>
+      <w:r>
+        <w:rPr>
+          <w:rFonts w:eastAsiaTheme="minorEastAsia"/>
+          <w:lang w:val="ro-RO"/>
+        </w:rPr>
+        <w:lastRenderedPageBreak/>
+        <w:tab/>
+      </w:r>
+      <w:r>
+        <w:rPr>
+          <w:rFonts w:eastAsiaTheme="minorEastAsia"/>
+          <w:lang w:val="ro-RO"/>
+        </w:rPr>
+        <w:t xml:space="preserve">După ce tuturor membrilor populației </w:t>
+      </w:r>
+      <w:r>
+        <w:rPr>
+          <w:rFonts w:eastAsiaTheme="minorEastAsia"/>
+          <w:lang w:val="ro-RO"/>
+        </w:rPr>
+        <w:t>le este atribuită această metrică de distanță</w:t>
+      </w:r>
+      <w:r>
+        <w:rPr>
+          <w:rFonts w:eastAsiaTheme="minorEastAsia"/>
+          <w:lang w:val="ro-RO"/>
+        </w:rPr>
+        <w:t xml:space="preserve">, putem compara două soluții </w:t>
+      </w:r>
+      <w:r>
+        <w:rPr>
+          <w:rFonts w:eastAsiaTheme="minorEastAsia"/>
+          <w:lang w:val="ro-RO"/>
+        </w:rPr>
+        <w:t>în funcție de</w:t>
+      </w:r>
+      <w:r>
+        <w:rPr>
+          <w:rFonts w:eastAsiaTheme="minorEastAsia"/>
+          <w:lang w:val="ro-RO"/>
+        </w:rPr>
+        <w:t xml:space="preserve"> gradul lor de proximitate cu alte soluții. O soluție cu o valoare mai mică a acestei măsuri de distanță este, într-un anumit sens, mai </w:t>
+      </w:r>
+      <w:r>
+        <w:rPr>
+          <w:rFonts w:eastAsiaTheme="minorEastAsia"/>
+          <w:lang w:val="ro-RO"/>
+        </w:rPr>
+        <w:t>"</w:t>
+      </w:r>
+      <w:r>
+        <w:rPr>
+          <w:rFonts w:eastAsiaTheme="minorEastAsia"/>
+          <w:lang w:val="ro-RO"/>
+        </w:rPr>
+        <w:t>aglomerată</w:t>
+      </w:r>
+      <w:r>
+        <w:rPr>
+          <w:rFonts w:eastAsiaTheme="minorEastAsia"/>
+          <w:lang w:val="ro-RO"/>
+        </w:rPr>
+        <w:t>"</w:t>
+      </w:r>
+      <w:r>
+        <w:rPr>
+          <w:rFonts w:eastAsiaTheme="minorEastAsia"/>
+          <w:lang w:val="ro-RO"/>
+        </w:rPr>
+        <w:t xml:space="preserve"> de alte soluții</w:t>
+      </w:r>
+      <w:sdt>
+        <w:sdtPr>
+          <w:rPr>
+            <w:rFonts w:eastAsiaTheme="minorEastAsia"/>
+            <w:lang w:val="ro-RO"/>
+          </w:rPr>
+          <w:id w:val="1734117747"/>
+          <w:citation/>
+        </w:sdtPr>
+        <w:sdtContent>
+          <w:r>
+            <w:rPr>
+              <w:rFonts w:eastAsiaTheme="minorEastAsia"/>
+              <w:lang w:val="ro-RO"/>
+            </w:rPr>
+            <w:fldChar w:fldCharType="begin"/>
+          </w:r>
+          <w:r>
+            <w:rPr>
+              <w:rFonts w:eastAsiaTheme="minorEastAsia"/>
+              <w:lang w:val="ro-RO"/>
+            </w:rPr>
+            <w:instrText xml:space="preserve"> CITATION Kal02 \l 1048 </w:instrText>
+          </w:r>
+          <w:r>
+            <w:rPr>
+              <w:rFonts w:eastAsiaTheme="minorEastAsia"/>
+              <w:lang w:val="ro-RO"/>
+            </w:rPr>
+            <w:fldChar w:fldCharType="separate"/>
+          </w:r>
+          <w:r>
+            <w:rPr>
+              <w:rFonts w:eastAsiaTheme="minorEastAsia"/>
+              <w:noProof/>
+              <w:lang w:val="ro-RO"/>
+            </w:rPr>
+            <w:t xml:space="preserve"> </w:t>
+          </w:r>
+          <w:r>
+            <w:rPr>
+              <w:rFonts w:eastAsiaTheme="minorEastAsia"/>
+              <w:noProof/>
+              <w:lang w:val="ro-RO"/>
+            </w:rPr>
+            <w:t>[15]</w:t>
+          </w:r>
+          <w:r>
+            <w:rPr>
+              <w:rFonts w:eastAsiaTheme="minorEastAsia"/>
+              <w:lang w:val="ro-RO"/>
+            </w:rPr>
+            <w:fldChar w:fldCharType="end"/>
+          </w:r>
+        </w:sdtContent>
+      </w:sdt>
+      <w:r>
+        <w:rPr>
+          <w:rFonts w:eastAsiaTheme="minorEastAsia"/>
+          <w:lang w:val="ro-RO"/>
+        </w:rPr>
+        <w:t>.</w:t>
+      </w:r>
+      <w:r>
+        <w:rPr>
+          <w:rFonts w:eastAsiaTheme="minorEastAsia"/>
+          <w:noProof/>
+          <w:lang w:val="ro-RO"/>
+        </w:rPr>
+      </w:r>
+      <w:r>
+        <w:rPr>
+          <w:rFonts w:eastAsiaTheme="minorEastAsia"/>
+          <w:lang w:val="ro-RO"/>
+        </w:rPr>
+        <w:pict w14:anchorId="4A954D98">
+          <v:group id="_x0000_s1296" editas="canvas" style="width:470.25pt;height:206.55pt;mso-position-horizontal-relative:char;mso-position-vertical-relative:line" coordorigin="2526,1422" coordsize="7200,3163">
+            <o:lock v:ext="edit" aspectratio="t"/>
+            <v:shape id="_x0000_s1295" type="#_x0000_t75" style="position:absolute;left:2526;top:1422;width:7200;height:3163" o:preferrelative="f">
+              <v:fill o:detectmouseclick="t"/>
+              <v:path o:extrusionok="t" o:connecttype="none"/>
+              <o:lock v:ext="edit" text="t"/>
+            </v:shape>
+            <v:shape id="_x0000_s1297" type="#_x0000_t202" style="position:absolute;left:3291;top:1493;width:5402;height:2379" strokecolor="white [3212]">
+              <v:textbox>
+                <w:txbxContent>
+                  <w:tbl>
+                    <w:tblPr>
+                      <w:tblStyle w:val="TableGrid"/>
+                      <w:tblW w:w="4850" w:type="pct"/>
+                      <w:tblLook w:val="04A0" w:firstRow="1" w:lastRow="0" w:firstColumn="1" w:lastColumn="0" w:noHBand="0" w:noVBand="1"/>
+                    </w:tblPr>
+                    <w:tblGrid>
+                      <w:gridCol w:w="6775"/>
+                    </w:tblGrid>
+                    <w:tr>
+                      <w:tc>
+                        <w:tcPr>
+                          <w:tcW w:w="5000" w:type="pct"/>
+                          <w:tcBorders>
+                            <w:left w:val="nil"/>
+                            <w:right w:val="nil"/>
+                          </w:tcBorders>
+                        </w:tcPr>
+                        <w:p>
+                          <w:pPr>
+                            <w:rPr>
+                              <w:rFonts w:ascii="Cambria Math" w:hAnsi="Cambria Math" w:cs="Courier New"/>
+                              <w:sz w:val="20"/>
+                              <w:szCs w:val="20"/>
+                            </w:rPr>
+                          </w:pPr>
+                          <w:proofErr w:type="gramStart"/>
+                          <w:r>
+                            <w:rPr>
+                              <w:rFonts w:ascii="Courier New" w:hAnsi="Courier New" w:cs="Courier New"/>
+                              <w:sz w:val="20"/>
+                              <w:szCs w:val="20"/>
+                            </w:rPr>
+                            <w:t>l:=</w:t>
+                          </w:r>
+                          <w:proofErr w:type="gramEnd"/>
+                          <w:r>
+                            <w:rPr>
+                              <w:rFonts w:ascii="Courier New" w:hAnsi="Courier New" w:cs="Courier New"/>
+                              <w:sz w:val="20"/>
+                              <w:szCs w:val="20"/>
+                            </w:rPr>
+                            <w:t>|I|</w:t>
+                          </w:r>
+                          <w:r>
+                            <w:rPr>
+                              <w:rFonts w:ascii="Courier New" w:hAnsi="Courier New" w:cs="Courier New"/>
+                              <w:sz w:val="20"/>
+                              <w:szCs w:val="20"/>
+                            </w:rPr>
+                            <w:tab/>
+                          </w:r>
+                          <w:r>
+                            <w:rPr>
+                              <w:rFonts w:ascii="Courier New" w:hAnsi="Courier New" w:cs="Courier New"/>
+                              <w:sz w:val="20"/>
+                              <w:szCs w:val="20"/>
+                            </w:rPr>
+                            <w:tab/>
+                          </w:r>
+                          <w:r>
+                            <w:rPr>
+                              <w:rFonts w:ascii="Courier New" w:hAnsi="Courier New" w:cs="Courier New"/>
+                              <w:sz w:val="20"/>
+                              <w:szCs w:val="20"/>
+                            </w:rPr>
+                            <w:tab/>
+                          </w:r>
+                          <w:r>
+                            <w:rPr>
+                              <w:rFonts w:ascii="Courier New" w:hAnsi="Courier New" w:cs="Courier New"/>
+                              <w:sz w:val="20"/>
+                              <w:szCs w:val="20"/>
+                            </w:rPr>
+                            <w:tab/>
+                          </w:r>
+                          <w:r>
+                            <w:rPr>
+                              <w:rFonts w:ascii="Courier New" w:hAnsi="Courier New" w:cs="Courier New"/>
+                              <w:sz w:val="20"/>
+                              <w:szCs w:val="20"/>
+                            </w:rPr>
+                            <w:tab/>
+                          </w:r>
+                          <w:r>
+                            <w:rPr>
+                              <w:rFonts w:ascii="Courier New" w:hAnsi="Courier New" w:cs="Courier New"/>
+                              <w:sz w:val="20"/>
+                              <w:szCs w:val="20"/>
+                              <w:lang w:val="ro-RO"/>
+                            </w:rPr>
+                            <w:br/>
+                          </w:r>
+                          <w:r>
+                            <w:rPr>
+                              <w:rFonts w:ascii="Courier New" w:hAnsi="Courier New" w:cs="Courier New"/>
+                              <w:sz w:val="20"/>
+                              <w:szCs w:val="20"/>
+                            </w:rPr>
+                            <w:t>for each i: I[</w:t>
+                          </w:r>
+                          <w:proofErr w:type="spellStart"/>
+                          <w:r>
+                            <w:rPr>
+                              <w:rFonts w:ascii="Courier New" w:hAnsi="Courier New" w:cs="Courier New"/>
+                              <w:sz w:val="20"/>
+                              <w:szCs w:val="20"/>
+                            </w:rPr>
+                            <w:t>i</w:t>
+                          </w:r>
+                          <w:proofErr w:type="spellEnd"/>
+                          <w:r>
+                            <w:rPr>
+                              <w:rFonts w:ascii="Courier New" w:hAnsi="Courier New" w:cs="Courier New"/>
+                              <w:sz w:val="20"/>
+                              <w:szCs w:val="20"/>
+                            </w:rPr>
+                            <w:t>].distance=0</w:t>
+                          </w:r>
+                          <w:r>
+                            <w:rPr>
+                              <w:rFonts w:ascii="Courier New" w:hAnsi="Courier New" w:cs="Courier New"/>
+                              <w:sz w:val="20"/>
+                              <w:szCs w:val="20"/>
+                            </w:rPr>
+                            <w:br/>
+                            <w:t xml:space="preserve">for each </w:t>
+                          </w:r>
+                          <w:proofErr w:type="spellStart"/>
+                          <w:r>
+                            <w:rPr>
+                              <w:rFonts w:ascii="Courier New" w:hAnsi="Courier New" w:cs="Courier New"/>
+                              <w:sz w:val="20"/>
+                              <w:szCs w:val="20"/>
+                            </w:rPr>
+                            <w:t>obiectiv</w:t>
+                          </w:r>
+                          <w:proofErr w:type="spellEnd"/>
+                          <w:r>
+                            <w:rPr>
+                              <w:rFonts w:ascii="Courier New" w:hAnsi="Courier New" w:cs="Courier New"/>
+                              <w:sz w:val="20"/>
+                              <w:szCs w:val="20"/>
+                            </w:rPr>
+                            <w:t xml:space="preserve"> m:</w:t>
+                          </w:r>
+                          <w:r>
+                            <w:rPr>
+                              <w:rFonts w:ascii="Courier New" w:hAnsi="Courier New" w:cs="Courier New"/>
+                              <w:sz w:val="20"/>
+                              <w:szCs w:val="20"/>
+                            </w:rPr>
+                            <w:br/>
+                          </w:r>
+                          <w:r>
+                            <w:rPr>
+                              <w:rFonts w:ascii="Courier New" w:hAnsi="Courier New" w:cs="Courier New"/>
+                              <w:sz w:val="20"/>
+                              <w:szCs w:val="20"/>
+                            </w:rPr>
+                            <w:tab/>
+                            <w:t>I:=sort(I,m)</w:t>
+                          </w:r>
+                          <w:r>
+                            <w:rPr>
+                              <w:rFonts w:ascii="Courier New" w:hAnsi="Courier New" w:cs="Courier New"/>
+                              <w:sz w:val="20"/>
+                              <w:szCs w:val="20"/>
+                            </w:rPr>
+                            <w:br/>
+                          </w:r>
+                          <w:r>
+                            <w:rPr>
+                              <w:rFonts w:ascii="Courier New" w:hAnsi="Courier New" w:cs="Courier New"/>
+                              <w:sz w:val="20"/>
+                              <w:szCs w:val="20"/>
+                            </w:rPr>
+                            <w:tab/>
+                            <w:t xml:space="preserve">I[1].distance:= </w:t>
+                          </w:r>
+                          <w:r>
+                            <w:rPr>
+                              <w:rFonts w:ascii="Cambria Math" w:hAnsi="Cambria Math" w:cs="Courier New"/>
+                              <w:sz w:val="20"/>
+                              <w:szCs w:val="20"/>
+                            </w:rPr>
+                            <w:t>∞</w:t>
+                          </w:r>
+                          <w:r>
+                            <w:rPr>
+                              <w:rFonts w:ascii="Courier New" w:hAnsi="Courier New" w:cs="Courier New"/>
+                              <w:sz w:val="20"/>
+                              <w:szCs w:val="20"/>
+                            </w:rPr>
+                            <w:br/>
+                            <w:t xml:space="preserve"> </w:t>
+                          </w:r>
+                          <w:r>
+                            <w:rPr>
+                              <w:rFonts w:ascii="Courier New" w:hAnsi="Courier New" w:cs="Courier New"/>
+                              <w:sz w:val="20"/>
+                              <w:szCs w:val="20"/>
+                            </w:rPr>
+                            <w:tab/>
+                          </w:r>
+                          <w:r>
+                            <w:rPr>
+                              <w:rFonts w:ascii="Courier New" w:hAnsi="Courier New" w:cs="Courier New"/>
+                              <w:sz w:val="20"/>
+                              <w:szCs w:val="20"/>
+                            </w:rPr>
+                            <w:t>I[</w:t>
+                          </w:r>
+                          <w:r>
+                            <w:rPr>
+                              <w:rFonts w:ascii="Courier New" w:hAnsi="Courier New" w:cs="Courier New"/>
+                              <w:sz w:val="20"/>
+                              <w:szCs w:val="20"/>
+                            </w:rPr>
+                            <w:t>l</w:t>
+                          </w:r>
+                          <w:r>
+                            <w:rPr>
+                              <w:rFonts w:ascii="Courier New" w:hAnsi="Courier New" w:cs="Courier New"/>
+                              <w:sz w:val="20"/>
+                              <w:szCs w:val="20"/>
+                            </w:rPr>
+                            <w:t xml:space="preserve">].distance:= </w:t>
+                          </w:r>
+                          <w:r>
+                            <w:rPr>
+                              <w:rFonts w:ascii="Cambria Math" w:hAnsi="Cambria Math" w:cs="Courier New"/>
+                              <w:sz w:val="20"/>
+                              <w:szCs w:val="20"/>
+                            </w:rPr>
+                            <w:t>∞</w:t>
+                          </w:r>
+                          <w:r>
+                            <w:rPr>
+                              <w:rFonts w:ascii="Cambria Math" w:hAnsi="Cambria Math" w:cs="Courier New"/>
+                              <w:sz w:val="20"/>
+                              <w:szCs w:val="20"/>
+                            </w:rPr>
+                            <w:br/>
+                          </w:r>
+                          <w:r>
+                            <w:rPr>
+                              <w:rFonts w:ascii="Cambria Math" w:hAnsi="Cambria Math" w:cs="Courier New"/>
+                              <w:sz w:val="20"/>
+                              <w:szCs w:val="20"/>
+                            </w:rPr>
+                            <w:tab/>
+                          </w:r>
+                          <w:r>
+                            <w:rPr>
+                              <w:rFonts w:ascii="Courier New" w:hAnsi="Courier New" w:cs="Courier New"/>
+                              <w:sz w:val="20"/>
+                              <w:szCs w:val="20"/>
+                            </w:rPr>
+                            <w:t xml:space="preserve">for </w:t>
+                          </w:r>
+                          <w:proofErr w:type="spellStart"/>
+                          <w:r>
+                            <w:rPr>
+                              <w:rFonts w:ascii="Courier New" w:hAnsi="Courier New" w:cs="Courier New"/>
+                              <w:sz w:val="20"/>
+                              <w:szCs w:val="20"/>
+                            </w:rPr>
+                            <w:t>i</w:t>
+                          </w:r>
+                          <w:proofErr w:type="spellEnd"/>
+                          <w:r>
+                            <w:rPr>
+                              <w:rFonts w:ascii="Courier New" w:hAnsi="Courier New" w:cs="Courier New"/>
+                              <w:sz w:val="20"/>
+                              <w:szCs w:val="20"/>
+                            </w:rPr>
+                            <w:t>=2…(l-1):</w:t>
+                          </w:r>
+                          <w:r>
+                            <w:rPr>
+                              <w:rFonts w:ascii="Courier New" w:hAnsi="Courier New" w:cs="Courier New"/>
+                              <w:sz w:val="20"/>
+                              <w:szCs w:val="20"/>
+                            </w:rPr>
+                            <w:br/>
+                          </w:r>
+                          <w:r>
+                            <w:rPr>
+                              <w:rFonts w:ascii="Courier New" w:hAnsi="Courier New" w:cs="Courier New"/>
+                              <w:sz w:val="20"/>
+                              <w:szCs w:val="20"/>
+                            </w:rPr>
+                            <w:tab/>
+                          </w:r>
+                          <m:oMath>
+                            <m:r>
+                              <w:rPr>
+                                <w:rFonts w:ascii="Cambria Math" w:hAnsi="Cambria Math" w:cs="Courier New"/>
+                                <w:sz w:val="20"/>
+                                <w:szCs w:val="20"/>
+                              </w:rPr>
+                              <m:t>I</m:t>
+                            </m:r>
+                            <m:d>
+                              <m:dPr>
+                                <m:begChr m:val="["/>
+                                <m:endChr m:val="]"/>
+                                <m:ctrlPr>
+                                  <w:rPr>
+                                    <w:rFonts w:ascii="Cambria Math" w:hAnsi="Cambria Math" w:cs="Courier New"/>
+                                    <w:i/>
+                                    <w:sz w:val="20"/>
+                                    <w:szCs w:val="20"/>
+                                  </w:rPr>
+                                </m:ctrlPr>
+                              </m:dPr>
+                              <m:e>
+                                <m:r>
+                                  <w:rPr>
+                                    <w:rFonts w:ascii="Cambria Math" w:hAnsi="Cambria Math" w:cs="Courier New"/>
+                                    <w:sz w:val="20"/>
+                                    <w:szCs w:val="20"/>
+                                  </w:rPr>
+                                  <m:t>i</m:t>
+                                </m:r>
+                              </m:e>
+                            </m:d>
+                            <m:r>
+                              <w:rPr>
+                                <w:rFonts w:ascii="Cambria Math" w:hAnsi="Cambria Math" w:cs="Courier New"/>
+                                <w:sz w:val="20"/>
+                                <w:szCs w:val="20"/>
+                              </w:rPr>
+                              <m:t>.distance+=(I</m:t>
+                            </m:r>
+                            <m:d>
+                              <m:dPr>
+                                <m:begChr m:val="["/>
+                                <m:endChr m:val="]"/>
+                                <m:ctrlPr>
+                                  <w:rPr>
+                                    <w:rFonts w:ascii="Cambria Math" w:hAnsi="Cambria Math" w:cs="Courier New"/>
+                                    <w:i/>
+                                    <w:sz w:val="20"/>
+                                    <w:szCs w:val="20"/>
+                                  </w:rPr>
+                                </m:ctrlPr>
+                              </m:dPr>
+                              <m:e>
+                                <m:r>
+                                  <w:rPr>
+                                    <w:rFonts w:ascii="Cambria Math" w:hAnsi="Cambria Math" w:cs="Courier New"/>
+                                    <w:sz w:val="20"/>
+                                    <w:szCs w:val="20"/>
+                                  </w:rPr>
+                                  <m:t>i+1</m:t>
+                                </m:r>
+                              </m:e>
+                            </m:d>
+                            <m:r>
+                              <w:rPr>
+                                <w:rFonts w:ascii="Cambria Math" w:hAnsi="Cambria Math" w:cs="Courier New"/>
+                                <w:sz w:val="20"/>
+                                <w:szCs w:val="20"/>
+                              </w:rPr>
+                              <m:t>.m-I</m:t>
+                            </m:r>
+                            <m:d>
+                              <m:dPr>
+                                <m:begChr m:val="["/>
+                                <m:endChr m:val="]"/>
+                                <m:ctrlPr>
+                                  <w:rPr>
+                                    <w:rFonts w:ascii="Cambria Math" w:hAnsi="Cambria Math" w:cs="Courier New"/>
+                                    <w:i/>
+                                    <w:sz w:val="20"/>
+                                    <w:szCs w:val="20"/>
+                                  </w:rPr>
+                                </m:ctrlPr>
+                              </m:dPr>
+                              <m:e>
+                                <m:r>
+                                  <w:rPr>
+                                    <w:rFonts w:ascii="Cambria Math" w:hAnsi="Cambria Math" w:cs="Courier New"/>
+                                    <w:sz w:val="20"/>
+                                    <w:szCs w:val="20"/>
+                                  </w:rPr>
+                                  <m:t>i-1</m:t>
+                                </m:r>
+                              </m:e>
+                            </m:d>
+                            <m:r>
+                              <w:rPr>
+                                <w:rFonts w:ascii="Cambria Math" w:hAnsi="Cambria Math" w:cs="Courier New"/>
+                                <w:sz w:val="20"/>
+                                <w:szCs w:val="20"/>
+                              </w:rPr>
+                              <m:t xml:space="preserve">.m)/ </m:t>
+                            </m:r>
+                            <m:sSubSup>
+                              <m:sSubSupPr>
+                                <m:ctrlPr>
+                                  <w:rPr>
+                                    <w:rFonts w:ascii="Cambria Math" w:hAnsi="Cambria Math" w:cs="Courier New"/>
+                                    <w:i/>
+                                    <w:sz w:val="20"/>
+                                    <w:szCs w:val="20"/>
+                                  </w:rPr>
+                                </m:ctrlPr>
+                              </m:sSubSupPr>
+                              <m:e>
+                                <m:r>
+                                  <w:rPr>
+                                    <w:rFonts w:ascii="Cambria Math" w:hAnsi="Cambria Math" w:cs="Courier New"/>
+                                    <w:sz w:val="20"/>
+                                    <w:szCs w:val="20"/>
+                                  </w:rPr>
+                                  <m:t>(</m:t>
+                                </m:r>
+                                <m:r>
+                                  <w:rPr>
+                                    <w:rFonts w:ascii="Cambria Math" w:hAnsi="Cambria Math" w:cs="Courier New"/>
+                                    <w:sz w:val="20"/>
+                                    <w:szCs w:val="20"/>
+                                  </w:rPr>
+                                  <m:t>f</m:t>
+                                </m:r>
+                              </m:e>
+                              <m:sub>
+                                <m:r>
+                                  <w:rPr>
+                                    <w:rFonts w:ascii="Cambria Math" w:hAnsi="Cambria Math" w:cs="Courier New"/>
+                                    <w:sz w:val="20"/>
+                                    <w:szCs w:val="20"/>
+                                  </w:rPr>
+                                  <m:t>m</m:t>
+                                </m:r>
+                              </m:sub>
+                              <m:sup>
+                                <m:r>
+                                  <w:rPr>
+                                    <w:rFonts w:ascii="Cambria Math" w:hAnsi="Cambria Math" w:cs="Courier New"/>
+                                    <w:sz w:val="20"/>
+                                    <w:szCs w:val="20"/>
+                                  </w:rPr>
+                                  <m:t>max</m:t>
+                                </m:r>
+                              </m:sup>
+                            </m:sSubSup>
+                            <m:r>
+                              <w:rPr>
+                                <w:rFonts w:ascii="Cambria Math" w:hAnsi="Cambria Math" w:cs="Courier New"/>
+                                <w:sz w:val="20"/>
+                                <w:szCs w:val="20"/>
+                              </w:rPr>
+                              <m:t>-</m:t>
+                            </m:r>
+                            <m:sSubSup>
+                              <m:sSubSupPr>
+                                <m:ctrlPr>
+                                  <w:rPr>
+                                    <w:rFonts w:ascii="Cambria Math" w:hAnsi="Cambria Math" w:cs="Courier New"/>
+                                    <w:i/>
+                                    <w:sz w:val="20"/>
+                                    <w:szCs w:val="20"/>
+                                  </w:rPr>
+                                </m:ctrlPr>
+                              </m:sSubSupPr>
+                              <m:e>
+                                <m:r>
+                                  <w:rPr>
+                                    <w:rFonts w:ascii="Cambria Math" w:hAnsi="Cambria Math" w:cs="Courier New"/>
+                                    <w:sz w:val="20"/>
+                                    <w:szCs w:val="20"/>
+                                  </w:rPr>
+                                  <m:t>f</m:t>
+                                </m:r>
+                              </m:e>
+                              <m:sub>
+                                <m:r>
+                                  <w:rPr>
+                                    <w:rFonts w:ascii="Cambria Math" w:hAnsi="Cambria Math" w:cs="Courier New"/>
+                                    <w:sz w:val="20"/>
+                                    <w:szCs w:val="20"/>
+                                  </w:rPr>
+                                  <m:t>m</m:t>
+                                </m:r>
+                              </m:sub>
+                              <m:sup>
+                                <m:r>
+                                  <w:rPr>
+                                    <w:rFonts w:ascii="Cambria Math" w:hAnsi="Cambria Math" w:cs="Courier New"/>
+                                    <w:sz w:val="20"/>
+                                    <w:szCs w:val="20"/>
+                                  </w:rPr>
+                                  <m:t>min</m:t>
+                                </m:r>
+                              </m:sup>
+                            </m:sSubSup>
+                            <m:r>
+                              <w:rPr>
+                                <w:rFonts w:ascii="Cambria Math" w:hAnsi="Cambria Math" w:cs="Courier New"/>
+                                <w:sz w:val="20"/>
+                                <w:szCs w:val="20"/>
+                              </w:rPr>
+                              <m:t>)</m:t>
+                            </m:r>
+                          </m:oMath>
+                        </w:p>
+                      </w:tc>
+                    </w:tr>
+                  </w:tbl>
+                  <w:p>
+                    <w:pPr>
+                      <w:rPr>
+                        <w:rFonts w:ascii="Courier New" w:hAnsi="Courier New" w:cs="Courier New"/>
+                        <w:sz w:val="20"/>
+                        <w:szCs w:val="20"/>
+                        <w:lang w:val="ro-RO"/>
+                      </w:rPr>
+                    </w:pPr>
+                    <w:r>
+                      <w:rPr>
+                        <w:rFonts w:ascii="Courier New" w:hAnsi="Courier New" w:cs="Courier New"/>
+                        <w:sz w:val="20"/>
+                        <w:szCs w:val="20"/>
+                        <w:lang w:val="ro-RO"/>
+                      </w:rPr>
+                      <w:t xml:space="preserve">I[i].m se referă la valoarea funcției obiectiv m a individului i din Populația I, iar parametrii </w:t>
+                    </w:r>
+                    <m:oMath>
+                      <m:sSubSup>
+                        <m:sSubSupPr>
+                          <m:ctrlPr>
+                            <w:rPr>
+                              <w:rFonts w:ascii="Cambria Math" w:hAnsi="Cambria Math" w:cs="Courier New"/>
+                              <w:i/>
+                              <w:sz w:val="20"/>
+                              <w:szCs w:val="20"/>
+                              <w:lang w:val="ro-RO"/>
+                            </w:rPr>
+                          </m:ctrlPr>
+                        </m:sSubSupPr>
+                        <m:e>
+                          <m:r>
+                            <w:rPr>
+                              <w:rFonts w:ascii="Cambria Math" w:hAnsi="Cambria Math" w:cs="Courier New"/>
+                              <w:sz w:val="20"/>
+                              <w:szCs w:val="20"/>
+                              <w:lang w:val="ro-RO"/>
+                            </w:rPr>
+                            <m:t>f</m:t>
+                          </m:r>
+                        </m:e>
+                        <m:sub>
+                          <m:r>
+                            <w:rPr>
+                              <w:rFonts w:ascii="Cambria Math" w:hAnsi="Cambria Math" w:cs="Courier New"/>
+                              <w:sz w:val="20"/>
+                              <w:szCs w:val="20"/>
+                              <w:lang w:val="ro-RO"/>
+                            </w:rPr>
+                            <m:t>m</m:t>
+                          </m:r>
+                        </m:sub>
+                        <m:sup>
+                          <m:r>
+                            <w:rPr>
+                              <w:rFonts w:ascii="Cambria Math" w:hAnsi="Cambria Math" w:cs="Courier New"/>
+                              <w:sz w:val="20"/>
+                              <w:szCs w:val="20"/>
+                              <w:lang w:val="ro-RO"/>
+                            </w:rPr>
+                            <m:t>max</m:t>
+                          </m:r>
+                        </m:sup>
+                      </m:sSubSup>
+                      <m:r>
+                        <w:rPr>
+                          <w:rFonts w:ascii="Cambria Math" w:hAnsi="Cambria Math" w:cs="Courier New"/>
+                          <w:sz w:val="20"/>
+                          <w:szCs w:val="20"/>
+                          <w:lang w:val="ro-RO"/>
+                        </w:rPr>
+                        <m:t>,</m:t>
+                      </m:r>
+                      <m:sSubSup>
+                        <m:sSubSupPr>
+                          <m:ctrlPr>
+                            <w:rPr>
+                              <w:rFonts w:ascii="Cambria Math" w:hAnsi="Cambria Math" w:cs="Courier New"/>
+                              <w:i/>
+                              <w:sz w:val="20"/>
+                              <w:szCs w:val="20"/>
+                              <w:lang w:val="ro-RO"/>
+                            </w:rPr>
+                          </m:ctrlPr>
+                        </m:sSubSupPr>
+                        <m:e>
+                          <m:r>
+                            <w:rPr>
+                              <w:rFonts w:ascii="Cambria Math" w:hAnsi="Cambria Math" w:cs="Courier New"/>
+                              <w:sz w:val="20"/>
+                              <w:szCs w:val="20"/>
+                              <w:lang w:val="ro-RO"/>
+                            </w:rPr>
+                            <m:t>f</m:t>
+                          </m:r>
+                        </m:e>
+                        <m:sub>
+                          <m:r>
+                            <w:rPr>
+                              <w:rFonts w:ascii="Cambria Math" w:hAnsi="Cambria Math" w:cs="Courier New"/>
+                              <w:sz w:val="20"/>
+                              <w:szCs w:val="20"/>
+                              <w:lang w:val="ro-RO"/>
+                            </w:rPr>
+                            <m:t>m</m:t>
+                          </m:r>
+                        </m:sub>
+                        <m:sup>
+                          <m:r>
+                            <w:rPr>
+                              <w:rFonts w:ascii="Cambria Math" w:hAnsi="Cambria Math" w:cs="Courier New"/>
+                              <w:sz w:val="20"/>
+                              <w:szCs w:val="20"/>
+                              <w:lang w:val="ro-RO"/>
+                            </w:rPr>
+                            <m:t>min</m:t>
+                          </m:r>
+                        </m:sup>
+                      </m:sSubSup>
+                    </m:oMath>
+                    <w:r>
+                      <w:rPr>
+                        <w:rFonts w:ascii="Courier New" w:eastAsiaTheme="minorEastAsia" w:hAnsi="Courier New" w:cs="Courier New"/>
+                        <w:sz w:val="20"/>
+                        <w:szCs w:val="20"/>
+                        <w:lang w:val="ro-RO"/>
+                      </w:rPr>
+                      <w:t xml:space="preserve"> sunt valorile maxime și minime ale funcției</w:t>
+                    </w:r>
+                    <w:r>
+                      <w:rPr>
+                        <w:rFonts w:ascii="Courier New" w:eastAsiaTheme="minorEastAsia" w:hAnsi="Courier New" w:cs="Courier New"/>
+                        <w:sz w:val="20"/>
+                        <w:szCs w:val="20"/>
+                      </w:rPr>
+                      <w:t xml:space="preserve"> m.</w:t>
+                    </w:r>
+                  </w:p>
+                </w:txbxContent>
+              </v:textbox>
+            </v:shape>
+            <v:shape id="_x0000_s1298" type="#_x0000_t202" style="position:absolute;left:4421;top:4153;width:3370;height:317" strokecolor="white [3212]">
+              <v:textbox>
+                <w:txbxContent>
+                  <w:p>
+                    <w:pPr>
+                      <w:rPr>
+                        <w:sz w:val="20"/>
+                        <w:szCs w:val="20"/>
+                        <w:lang w:val="ro-RO"/>
+                      </w:rPr>
+                    </w:pPr>
+                    <w:r>
+                      <w:rPr>
+                        <w:b/>
+                        <w:bCs/>
+                        <w:sz w:val="20"/>
+                        <w:szCs w:val="20"/>
+                        <w:lang w:val="ro-RO"/>
+                      </w:rPr>
+                      <w:t>Figura 6.4</w:t>
+                    </w:r>
+                    <w:r>
+                      <w:rPr>
+                        <w:b/>
+                        <w:bCs/>
+                        <w:sz w:val="20"/>
+                        <w:szCs w:val="20"/>
+                      </w:rPr>
+                      <w:t>:</w:t>
+                    </w:r>
+                    <w:r>
+                      <w:rPr>
+                        <w:sz w:val="20"/>
+                        <w:szCs w:val="20"/>
+                      </w:rPr>
+                      <w:t xml:space="preserve"> </w:t>
+                    </w:r>
+                    <w:r>
+                      <w:rPr>
+                        <w:sz w:val="20"/>
+                        <w:szCs w:val="20"/>
+                        <w:lang w:val="ro-RO"/>
+                      </w:rPr>
+                      <w:t xml:space="preserve">Procesul de atribuire </w:t>
+                    </w:r>
+                    <w:proofErr w:type="spellStart"/>
+                    <w:r>
+                      <w:rPr>
+                        <w:sz w:val="20"/>
+                        <w:szCs w:val="20"/>
+                        <w:lang w:val="ro-RO"/>
+                      </w:rPr>
+                      <w:t>crowding</w:t>
+                    </w:r>
+                    <w:proofErr w:type="spellEnd"/>
+                    <w:r>
+                      <w:rPr>
+                        <w:sz w:val="20"/>
+                        <w:szCs w:val="20"/>
+                        <w:lang w:val="ro-RO"/>
+                      </w:rPr>
+                      <w:t xml:space="preserve"> </w:t>
+                    </w:r>
+                    <w:proofErr w:type="spellStart"/>
+                    <w:r>
+                      <w:rPr>
+                        <w:sz w:val="20"/>
+                        <w:szCs w:val="20"/>
+                        <w:lang w:val="ro-RO"/>
+                      </w:rPr>
+                      <w:t>distance</w:t>
+                    </w:r>
+                    <w:proofErr w:type="spellEnd"/>
+                  </w:p>
+                </w:txbxContent>
+              </v:textbox>
+            </v:shape>
+            <w10:anchorlock/>
+          </v:group>
+        </w:pict>
+      </w:r>
+    </w:p>
+    <w:p>
+      <w:pPr>
+        <w:tabs>
+          <w:tab w:val="right" w:pos="9405"/>
+        </w:tabs>
+        <w:spacing w:after="200" w:line="276" w:lineRule="auto"/>
+        <w:jc w:val="both"/>
+        <w:rPr>
+          <w:rFonts w:eastAsiaTheme="minorEastAsia"/>
+          <w:lang w:val="ro-RO"/>
+        </w:rPr>
+      </w:pPr>
+      <w:r>
+        <w:rPr>
+          <w:rFonts w:eastAsiaTheme="minorEastAsia"/>
+          <w:lang w:val="ro-RO"/>
+        </w:rPr>
+        <w:tab/>
+      </w:r>
+    </w:p>
+    <w:p>
+      <w:pPr>
+        <w:tabs>
+          <w:tab w:val="right" w:pos="9405"/>
+        </w:tabs>
         <w:spacing w:after="200" w:line="276" w:lineRule="auto"/>
         <w:jc w:val="both"/>
         <w:rPr>
@@ -25146,7 +30082,6 @@
           <w:szCs w:val="28"/>
           <w:lang w:val="ro-RO"/>
         </w:rPr>
-        <w:lastRenderedPageBreak/>
         <w:t xml:space="preserve">Capitolul </w:t>
       </w:r>
       <w:r>
@@ -25276,7 +30211,23 @@
           <w:iCs/>
           <w:lang w:val="ro-RO"/>
         </w:rPr>
-        <w:t xml:space="preserve">Prezentarea unei soluții diferite a fost necesară pentru înțelege eficiența algoritmului propus de mine în comparație cu una dintre cele mai bune soluții, bazată pe algoritmi tot pe algoritmi evolutivi. Soluția pe care o propun este un algoritm genetic cu obiective </w:t>
+        <w:t xml:space="preserve">Prezentarea unei soluții diferite a fost necesară pentru </w:t>
+      </w:r>
+      <w:r>
+        <w:rPr>
+          <w:rFonts w:eastAsiaTheme="minorEastAsia"/>
+          <w:iCs/>
+          <w:lang w:val="ro-RO"/>
+        </w:rPr>
+        <w:t xml:space="preserve">a </w:t>
+      </w:r>
+      <w:r>
+        <w:rPr>
+          <w:rFonts w:eastAsiaTheme="minorEastAsia"/>
+          <w:iCs/>
+          <w:lang w:val="ro-RO"/>
+        </w:rPr>
+        <w:t xml:space="preserve">înțelege eficiența algoritmului propus de mine în comparație cu una dintre cele mai bune soluții, bazată pe algoritmi tot pe algoritmi evolutivi. Soluția pe care o propun este un algoritm genetic cu obiective </w:t>
       </w:r>
       <w:proofErr w:type="spellStart"/>
       <w:r>
@@ -25414,7 +30365,7 @@
               <w:noProof/>
               <w:lang w:val="ro-RO"/>
             </w:rPr>
-            <w:t>[15]</w:t>
+            <w:t>[17]</w:t>
           </w:r>
           <w:r>
             <w:rPr>
@@ -25504,7 +30455,19 @@
         <w:rPr>
           <w:lang w:val="ro-RO"/>
         </w:rPr>
-        <w:t>)  precum și diverși operatori genetici specifici, am reușit să îmbunătățesc rezultatele algoritmului și să obțin rezultate mai bune decât primul algoritm pentru unele intrări.</w:t>
+        <w:t xml:space="preserve">)  precum și diverși operatori genetici specifici, am reușit să îmbunătățesc rezultatele algoritmului și să obțin </w:t>
+      </w:r>
+      <w:r>
+        <w:rPr>
+          <w:lang w:val="ro-RO"/>
+        </w:rPr>
+        <w:t>soluții minime noi, ne-explorate de primul algoritm.</w:t>
+      </w:r>
+      <w:r>
+        <w:rPr>
+          <w:lang w:val="ro-RO"/>
+        </w:rPr>
+        <w:t xml:space="preserve"> Schița acestui algoritm este prezentată în Figura 7.1. În continuare o să fie detaliate toate componentele acestui algoritm.</w:t>
       </w:r>
     </w:p>
     <w:p>
@@ -25520,12 +30483,1581 @@
         </w:rPr>
         <w:br w:type="page"/>
       </w:r>
+      <w:r>
+        <w:rPr>
+          <w:rFonts w:eastAsiaTheme="minorEastAsia"/>
+          <w:iCs/>
+          <w:noProof/>
+          <w:lang w:val="ro-RO"/>
+        </w:rPr>
+      </w:r>
+      <w:r>
+        <w:rPr>
+          <w:lang w:val="ro-RO"/>
+        </w:rPr>
+        <w:pict w14:anchorId="7984AA97">
+          <v:group id="_x0000_s1302" editas="canvas" style="width:470.3pt;height:255.15pt;mso-position-horizontal-relative:char;mso-position-vertical-relative:line" coordorigin="2012,9921" coordsize="7200,3905">
+            <o:lock v:ext="edit" aspectratio="t"/>
+            <v:shape id="_x0000_s1301" type="#_x0000_t75" style="position:absolute;left:2012;top:9921;width:7200;height:3905" o:preferrelative="f">
+              <v:fill o:detectmouseclick="t"/>
+              <v:path o:extrusionok="t" o:connecttype="none"/>
+              <o:lock v:ext="edit" text="t"/>
+            </v:shape>
+            <v:shape id="_x0000_s1303" type="#_x0000_t202" style="position:absolute;left:2037;top:10008;width:7073;height:3435" strokecolor="white [3212]">
+              <v:textbox style="mso-next-textbox:#_x0000_s1303">
+                <w:txbxContent>
+                  <w:tbl>
+                    <w:tblPr>
+                      <w:tblStyle w:val="TableGrid"/>
+                      <w:tblW w:w="4985" w:type="pct"/>
+                      <w:tblLook w:val="04A0" w:firstRow="1" w:lastRow="0" w:firstColumn="1" w:lastColumn="0" w:noHBand="0" w:noVBand="1"/>
+                    </w:tblPr>
+                    <w:tblGrid>
+                      <w:gridCol w:w="9140"/>
+                    </w:tblGrid>
+                    <w:tr>
+                      <w:tc>
+                        <w:tcPr>
+                          <w:tcW w:w="5000" w:type="pct"/>
+                          <w:tcBorders>
+                            <w:left w:val="nil"/>
+                            <w:right w:val="nil"/>
+                          </w:tcBorders>
+                        </w:tcPr>
+                        <w:p>
+                          <w:pPr>
+                            <w:rPr>
+                              <w:rFonts w:ascii="Courier New" w:hAnsi="Courier New" w:cs="Courier New"/>
+                              <w:sz w:val="20"/>
+                              <w:szCs w:val="20"/>
+                            </w:rPr>
+                          </w:pPr>
+                          <w:r>
+                            <w:rPr>
+                              <w:rFonts w:ascii="Courier New" w:hAnsi="Courier New" w:cs="Courier New"/>
+                              <w:sz w:val="20"/>
+                              <w:szCs w:val="20"/>
+                              <w:lang w:val="ro-RO"/>
+                            </w:rPr>
+                            <w:t>t</w:t>
+                          </w:r>
+                          <w:r>
+                            <w:rPr>
+                              <w:rFonts w:ascii="Courier New" w:hAnsi="Courier New" w:cs="Courier New"/>
+                              <w:sz w:val="20"/>
+                              <w:szCs w:val="20"/>
+                            </w:rPr>
+                            <w:t>:= 0</w:t>
+                          </w:r>
+                          <w:r>
+                            <w:rPr>
+                              <w:rFonts w:ascii="Courier New" w:hAnsi="Courier New" w:cs="Courier New"/>
+                              <w:sz w:val="20"/>
+                              <w:szCs w:val="20"/>
+                              <w:lang w:val="ro-RO"/>
+                            </w:rPr>
+                            <w:br/>
+                          </w:r>
+                          <w:r>
+                            <w:rPr>
+                              <w:rFonts w:ascii="Courier New" w:hAnsi="Courier New" w:cs="Courier New"/>
+                              <w:sz w:val="20"/>
+                              <w:szCs w:val="20"/>
+                              <w:lang w:val="ro-RO"/>
+                            </w:rPr>
+                            <w:t>Creează populație inițială P</w:t>
+                          </w:r>
+                          <w:r>
+                            <w:rPr>
+                              <w:rFonts w:ascii="Courier New" w:hAnsi="Courier New" w:cs="Courier New"/>
+                              <w:sz w:val="20"/>
+                              <w:szCs w:val="20"/>
+                              <w:vertAlign w:val="subscript"/>
+                              <w:lang w:val="ro-RO"/>
+                            </w:rPr>
+                            <w:t>t</w:t>
+                          </w:r>
+                          <w:r>
+                            <w:rPr>
+                              <w:rFonts w:ascii="Courier New" w:hAnsi="Courier New" w:cs="Courier New"/>
+                              <w:sz w:val="20"/>
+                              <w:szCs w:val="20"/>
+                              <w:vertAlign w:val="subscript"/>
+                              <w:lang w:val="ro-RO"/>
+                            </w:rPr>
+                            <w:br/>
+                          </w:r>
+                          <w:proofErr w:type="spellStart"/>
+                          <w:r>
+                            <w:rPr>
+                              <w:rFonts w:ascii="Courier New" w:hAnsi="Courier New" w:cs="Courier New"/>
+                              <w:sz w:val="20"/>
+                              <w:szCs w:val="20"/>
+                              <w:lang w:val="ro-RO"/>
+                            </w:rPr>
+                            <w:t>C</w:t>
+                          </w:r>
+                          <w:r>
+                            <w:rPr>
+                              <w:rFonts w:ascii="Courier New" w:hAnsi="Courier New" w:cs="Courier New"/>
+                              <w:sz w:val="20"/>
+                              <w:szCs w:val="20"/>
+                              <w:vertAlign w:val="subscript"/>
+                              <w:lang w:val="ro-RO"/>
+                            </w:rPr>
+                            <w:t>t</w:t>
+                          </w:r>
+                          <w:proofErr w:type="spellEnd"/>
+                          <w:r>
+                            <w:rPr>
+                              <w:rFonts w:ascii="Courier New" w:hAnsi="Courier New" w:cs="Courier New"/>
+                              <w:sz w:val="20"/>
+                              <w:szCs w:val="20"/>
+                              <w:vertAlign w:val="subscript"/>
+                              <w:lang w:val="ro-RO"/>
+                            </w:rPr>
+                            <w:t xml:space="preserve"> </w:t>
+                          </w:r>
+                          <w:r>
+                            <w:rPr>
+                              <w:rFonts w:ascii="Courier New" w:hAnsi="Courier New" w:cs="Courier New"/>
+                              <w:sz w:val="20"/>
+                              <w:szCs w:val="20"/>
+                              <w:lang w:val="ro-RO"/>
+                            </w:rPr>
+                            <w:t xml:space="preserve">:= </w:t>
+                          </w:r>
+                          <w:r>
+                            <w:rPr>
+                              <w:rFonts w:ascii="Cambria Math" w:hAnsi="Cambria Math" w:cs="Courier New"/>
+                              <w:sz w:val="20"/>
+                              <w:szCs w:val="20"/>
+                              <w:lang w:val="ro-RO"/>
+                            </w:rPr>
+                            <w:t>∅</w:t>
+                          </w:r>
+                          <w:r>
+                            <w:rPr>
+                              <w:rFonts w:ascii="Courier New" w:hAnsi="Courier New" w:cs="Courier New"/>
+                              <w:sz w:val="20"/>
+                              <w:szCs w:val="20"/>
+                              <w:lang w:val="ro-RO"/>
+                            </w:rPr>
+                            <w:t xml:space="preserve"> (populația descendenților)</w:t>
+                          </w:r>
+                          <w:r>
+                            <w:rPr>
+                              <w:rFonts w:ascii="Courier New" w:hAnsi="Courier New" w:cs="Courier New"/>
+                              <w:sz w:val="20"/>
+                              <w:szCs w:val="20"/>
+                              <w:lang w:val="ro-RO"/>
+                            </w:rPr>
+                            <w:br/>
+                          </w:r>
+                          <w:proofErr w:type="spellStart"/>
+                          <w:r>
+                            <w:rPr>
+                              <w:rFonts w:ascii="Courier New" w:hAnsi="Courier New" w:cs="Courier New"/>
+                              <w:sz w:val="20"/>
+                              <w:szCs w:val="20"/>
+                              <w:lang w:val="ro-RO"/>
+                            </w:rPr>
+                            <w:t>while</w:t>
+                          </w:r>
+                          <w:proofErr w:type="spellEnd"/>
+                          <w:r>
+                            <w:rPr>
+                              <w:rFonts w:ascii="Courier New" w:hAnsi="Courier New" w:cs="Courier New"/>
+                              <w:sz w:val="20"/>
+                              <w:szCs w:val="20"/>
+                              <w:lang w:val="ro-RO"/>
+                            </w:rPr>
+                            <w:t xml:space="preserve"> t</w:t>
+                          </w:r>
+                          <w:r>
+                            <w:rPr>
+                              <w:rFonts w:ascii="Courier New" w:hAnsi="Courier New" w:cs="Courier New"/>
+                              <w:sz w:val="20"/>
+                              <w:szCs w:val="20"/>
+                            </w:rPr>
+                            <w:t xml:space="preserve"> &lt; genera</w:t>
+                          </w:r>
+                          <w:r>
+                            <w:rPr>
+                              <w:rFonts w:ascii="Courier New" w:hAnsi="Courier New" w:cs="Courier New"/>
+                              <w:sz w:val="20"/>
+                              <w:szCs w:val="20"/>
+                              <w:lang w:val="ro-RO"/>
+                            </w:rPr>
+                            <w:t>ții</w:t>
+                          </w:r>
+                          <w:r>
+                            <w:rPr>
+                              <w:rFonts w:ascii="Courier New" w:hAnsi="Courier New" w:cs="Courier New"/>
+                              <w:sz w:val="20"/>
+                              <w:szCs w:val="20"/>
+                            </w:rPr>
+                            <w:t xml:space="preserve"> :</w:t>
+                          </w:r>
+                          <w:r>
+                            <w:rPr>
+                              <w:rFonts w:ascii="Courier New" w:hAnsi="Courier New" w:cs="Courier New"/>
+                              <w:sz w:val="20"/>
+                              <w:szCs w:val="20"/>
+                            </w:rPr>
+                            <w:br/>
+                          </w:r>
+                          <w:r>
+                            <w:rPr>
+                              <w:rFonts w:ascii="Courier New" w:hAnsi="Courier New" w:cs="Courier New"/>
+                              <w:sz w:val="20"/>
+                              <w:szCs w:val="20"/>
+                            </w:rPr>
+                            <w:tab/>
+                            <w:t>R</w:t>
+                          </w:r>
+                          <w:r>
+                            <w:rPr>
+                              <w:rFonts w:ascii="Courier New" w:hAnsi="Courier New" w:cs="Courier New"/>
+                              <w:sz w:val="20"/>
+                              <w:szCs w:val="20"/>
+                              <w:vertAlign w:val="subscript"/>
+                            </w:rPr>
+                            <w:t>t</w:t>
+                          </w:r>
+                          <w:r>
+                            <w:rPr>
+                              <w:rFonts w:ascii="Courier New" w:hAnsi="Courier New" w:cs="Courier New"/>
+                              <w:sz w:val="20"/>
+                              <w:szCs w:val="20"/>
+                            </w:rPr>
+                            <w:t>:= P</w:t>
+                          </w:r>
+                          <w:r>
+                            <w:rPr>
+                              <w:rFonts w:ascii="Courier New" w:hAnsi="Courier New" w:cs="Courier New"/>
+                              <w:sz w:val="20"/>
+                              <w:szCs w:val="20"/>
+                              <w:vertAlign w:val="subscript"/>
+                            </w:rPr>
+                            <w:t>t</w:t>
+                          </w:r>
+                          <w:r>
+                            <w:rPr>
+                              <w:rFonts w:ascii="Courier New" w:hAnsi="Courier New" w:cs="Courier New"/>
+                              <w:sz w:val="20"/>
+                              <w:szCs w:val="20"/>
+                            </w:rPr>
+                            <w:t xml:space="preserve"> </w:t>
+                          </w:r>
+                          <w:r>
+                            <w:rPr>
+                              <w:rFonts w:ascii="Cambria Math" w:hAnsi="Cambria Math" w:cs="Courier New"/>
+                              <w:sz w:val="20"/>
+                              <w:szCs w:val="20"/>
+                            </w:rPr>
+                            <w:t>∪</w:t>
+                          </w:r>
+                          <w:r>
+                            <w:rPr>
+                              <w:rFonts w:ascii="Courier New" w:hAnsi="Courier New" w:cs="Courier New"/>
+                              <w:sz w:val="20"/>
+                              <w:szCs w:val="20"/>
+                            </w:rPr>
+                            <w:t xml:space="preserve"> C</w:t>
+                          </w:r>
+                          <w:r>
+                            <w:rPr>
+                              <w:rFonts w:ascii="Courier New" w:hAnsi="Courier New" w:cs="Courier New"/>
+                              <w:sz w:val="20"/>
+                              <w:szCs w:val="20"/>
+                              <w:vertAlign w:val="subscript"/>
+                            </w:rPr>
+                            <w:t>t</w:t>
+                          </w:r>
+                          <w:r>
+                            <w:rPr>
+                              <w:rFonts w:ascii="Courier New" w:hAnsi="Courier New" w:cs="Courier New"/>
+                              <w:sz w:val="20"/>
+                              <w:szCs w:val="20"/>
+                            </w:rPr>
+                            <w:br/>
+                          </w:r>
+                          <w:r>
+                            <w:rPr>
+                              <w:rFonts w:ascii="Courier New" w:hAnsi="Courier New" w:cs="Courier New"/>
+                              <w:sz w:val="20"/>
+                              <w:szCs w:val="20"/>
+                            </w:rPr>
+                            <w:tab/>
+                            <w:t>F := non-dominated sort(R</w:t>
+                          </w:r>
+                          <w:r>
+                            <w:rPr>
+                              <w:rFonts w:ascii="Courier New" w:hAnsi="Courier New" w:cs="Courier New"/>
+                              <w:sz w:val="20"/>
+                              <w:szCs w:val="20"/>
+                              <w:vertAlign w:val="subscript"/>
+                            </w:rPr>
+                            <w:t>t</w:t>
+                          </w:r>
+                          <w:r>
+                            <w:rPr>
+                              <w:rFonts w:ascii="Courier New" w:hAnsi="Courier New" w:cs="Courier New"/>
+                              <w:sz w:val="20"/>
+                              <w:szCs w:val="20"/>
+                            </w:rPr>
+                            <w:t>)    F=(F</w:t>
+                          </w:r>
+                          <w:r>
+                            <w:rPr>
+                              <w:rFonts w:ascii="Courier New" w:hAnsi="Courier New" w:cs="Courier New"/>
+                              <w:sz w:val="20"/>
+                              <w:szCs w:val="20"/>
+                              <w:vertAlign w:val="subscript"/>
+                            </w:rPr>
+                            <w:t>1</w:t>
+                          </w:r>
+                          <w:r>
+                            <w:rPr>
+                              <w:rFonts w:ascii="Courier New" w:hAnsi="Courier New" w:cs="Courier New"/>
+                              <w:sz w:val="20"/>
+                              <w:szCs w:val="20"/>
+                            </w:rPr>
+                            <w:t>,F</w:t>
+                          </w:r>
+                          <w:r>
+                            <w:rPr>
+                              <w:rFonts w:ascii="Courier New" w:hAnsi="Courier New" w:cs="Courier New"/>
+                              <w:sz w:val="20"/>
+                              <w:szCs w:val="20"/>
+                              <w:vertAlign w:val="subscript"/>
+                            </w:rPr>
+                            <w:t>2</w:t>
+                          </w:r>
+                          <w:r>
+                            <w:rPr>
+                              <w:rFonts w:ascii="Courier New" w:hAnsi="Courier New" w:cs="Courier New"/>
+                              <w:sz w:val="20"/>
+                              <w:szCs w:val="20"/>
+                            </w:rPr>
+                            <w:t xml:space="preserve">,…) </w:t>
+                          </w:r>
+                          <w:r>
+                            <w:rPr>
+                              <w:rFonts w:ascii="Courier New" w:hAnsi="Courier New" w:cs="Courier New"/>
+                              <w:sz w:val="20"/>
+                              <w:szCs w:val="20"/>
+                            </w:rPr>
+                            <w:tab/>
+                          </w:r>
+                          <w:r>
+                            <w:rPr>
+                              <w:rFonts w:ascii="Courier New" w:hAnsi="Courier New" w:cs="Courier New"/>
+                              <w:sz w:val="20"/>
+                              <w:szCs w:val="20"/>
+                            </w:rPr>
+                            <w:tab/>
+                          </w:r>
+                          <w:proofErr w:type="spellStart"/>
+                          <w:r>
+                            <w:rPr>
+                              <w:rFonts w:ascii="Courier New" w:hAnsi="Courier New" w:cs="Courier New"/>
+                              <w:sz w:val="20"/>
+                              <w:szCs w:val="20"/>
+                            </w:rPr>
+                            <w:t>fronturi</w:t>
+                          </w:r>
+                          <w:proofErr w:type="spellEnd"/>
+                          <w:r>
+                            <w:rPr>
+                              <w:rFonts w:ascii="Courier New" w:hAnsi="Courier New" w:cs="Courier New"/>
+                              <w:sz w:val="20"/>
+                              <w:szCs w:val="20"/>
+                            </w:rPr>
+                            <w:t xml:space="preserve"> </w:t>
+                          </w:r>
+                          <w:proofErr w:type="spellStart"/>
+                          <w:r>
+                            <w:rPr>
+                              <w:rFonts w:ascii="Courier New" w:hAnsi="Courier New" w:cs="Courier New"/>
+                              <w:sz w:val="20"/>
+                              <w:szCs w:val="20"/>
+                            </w:rPr>
+                            <w:t>nedominate</w:t>
+                          </w:r>
+                          <w:proofErr w:type="spellEnd"/>
+                          <w:r>
+                            <w:rPr>
+                              <w:rFonts w:ascii="Courier New" w:hAnsi="Courier New" w:cs="Courier New"/>
+                              <w:sz w:val="20"/>
+                              <w:szCs w:val="20"/>
+                            </w:rPr>
+                            <w:br/>
+                          </w:r>
+                          <w:r>
+                            <w:rPr>
+                              <w:rFonts w:ascii="Courier New" w:hAnsi="Courier New" w:cs="Courier New"/>
+                              <w:sz w:val="20"/>
+                              <w:szCs w:val="20"/>
+                            </w:rPr>
+                            <w:tab/>
+                            <w:t>i:=0,P</w:t>
+                          </w:r>
+                          <w:r>
+                            <w:rPr>
+                              <w:rFonts w:ascii="Courier New" w:hAnsi="Courier New" w:cs="Courier New"/>
+                              <w:sz w:val="20"/>
+                              <w:szCs w:val="20"/>
+                              <w:vertAlign w:val="subscript"/>
+                            </w:rPr>
+                            <w:t>t+1</w:t>
+                          </w:r>
+                          <w:r>
+                            <w:rPr>
+                              <w:rFonts w:ascii="Courier New" w:hAnsi="Courier New" w:cs="Courier New"/>
+                              <w:sz w:val="20"/>
+                              <w:szCs w:val="20"/>
+                            </w:rPr>
+                            <w:t>:=</w:t>
+                          </w:r>
+                          <w:r>
+                            <w:rPr>
+                              <w:rFonts w:ascii="Cambria Math" w:hAnsi="Cambria Math" w:cs="Courier New"/>
+                              <w:sz w:val="20"/>
+                              <w:szCs w:val="20"/>
+                              <w:lang w:val="ro-RO"/>
+                            </w:rPr>
+                            <w:t xml:space="preserve"> </w:t>
+                          </w:r>
+                          <w:r>
+                            <w:rPr>
+                              <w:rFonts w:ascii="Cambria Math" w:hAnsi="Cambria Math" w:cs="Courier New"/>
+                              <w:sz w:val="20"/>
+                              <w:szCs w:val="20"/>
+                              <w:lang w:val="ro-RO"/>
+                            </w:rPr>
+                            <w:t>∅</w:t>
+                          </w:r>
+                          <w:r>
+                            <w:rPr>
+                              <w:rFonts w:ascii="Courier New" w:hAnsi="Courier New" w:cs="Courier New"/>
+                              <w:sz w:val="20"/>
+                              <w:szCs w:val="20"/>
+                            </w:rPr>
+                            <w:br/>
+                          </w:r>
+                          <w:r>
+                            <w:rPr>
+                              <w:rFonts w:ascii="Courier New" w:hAnsi="Courier New" w:cs="Courier New"/>
+                              <w:sz w:val="20"/>
+                              <w:szCs w:val="20"/>
+                            </w:rPr>
+                            <w:tab/>
+                            <w:t>while |P</w:t>
+                          </w:r>
+                          <w:r>
+                            <w:rPr>
+                              <w:rFonts w:ascii="Courier New" w:hAnsi="Courier New" w:cs="Courier New"/>
+                              <w:sz w:val="20"/>
+                              <w:szCs w:val="20"/>
+                              <w:vertAlign w:val="subscript"/>
+                            </w:rPr>
+                            <w:t>t+1</w:t>
+                          </w:r>
+                          <w:r>
+                            <w:rPr>
+                              <w:rFonts w:ascii="Courier New" w:hAnsi="Courier New" w:cs="Courier New"/>
+                              <w:sz w:val="20"/>
+                              <w:szCs w:val="20"/>
+                            </w:rPr>
+                            <w:t>| + |F</w:t>
+                          </w:r>
+                          <w:r>
+                            <w:rPr>
+                              <w:rFonts w:ascii="Courier New" w:hAnsi="Courier New" w:cs="Courier New"/>
+                              <w:sz w:val="20"/>
+                              <w:szCs w:val="20"/>
+                              <w:vertAlign w:val="subscript"/>
+                            </w:rPr>
+                            <w:t>i</w:t>
+                          </w:r>
+                          <w:r>
+                            <w:rPr>
+                              <w:rFonts w:ascii="Courier New" w:hAnsi="Courier New" w:cs="Courier New"/>
+                              <w:sz w:val="20"/>
+                              <w:szCs w:val="20"/>
+                            </w:rPr>
+                            <w:t xml:space="preserve">| &lt; </w:t>
+                          </w:r>
+                          <w:proofErr w:type="spellStart"/>
+                          <w:r>
+                            <w:rPr>
+                              <w:rFonts w:ascii="Courier New" w:hAnsi="Courier New" w:cs="Courier New"/>
+                              <w:sz w:val="20"/>
+                              <w:szCs w:val="20"/>
+                            </w:rPr>
+                            <w:t>dimensiunea</w:t>
+                          </w:r>
+                          <w:proofErr w:type="spellEnd"/>
+                          <w:r>
+                            <w:rPr>
+                              <w:rFonts w:ascii="Courier New" w:hAnsi="Courier New" w:cs="Courier New"/>
+                              <w:sz w:val="20"/>
+                              <w:szCs w:val="20"/>
+                            </w:rPr>
+                            <w:t xml:space="preserve"> </w:t>
+                          </w:r>
+                          <w:proofErr w:type="spellStart"/>
+                          <w:r>
+                            <w:rPr>
+                              <w:rFonts w:ascii="Courier New" w:hAnsi="Courier New" w:cs="Courier New"/>
+                              <w:sz w:val="20"/>
+                              <w:szCs w:val="20"/>
+                            </w:rPr>
+                            <w:t>popula</w:t>
+                          </w:r>
+                          <w:r>
+                            <w:rPr>
+                              <w:rFonts w:ascii="Courier New" w:hAnsi="Courier New" w:cs="Courier New"/>
+                              <w:sz w:val="20"/>
+                              <w:szCs w:val="20"/>
+                              <w:lang w:val="ro-RO"/>
+                            </w:rPr>
+                            <w:t>ției</w:t>
+                          </w:r>
+                          <w:proofErr w:type="spellEnd"/>
+                          <w:r>
+                            <w:rPr>
+                              <w:rFonts w:ascii="Courier New" w:hAnsi="Courier New" w:cs="Courier New"/>
+                              <w:sz w:val="20"/>
+                              <w:szCs w:val="20"/>
+                            </w:rPr>
+                            <w:t>:</w:t>
+                          </w:r>
+                          <w:r>
+                            <w:rPr>
+                              <w:rFonts w:ascii="Courier New" w:hAnsi="Courier New" w:cs="Courier New"/>
+                              <w:sz w:val="20"/>
+                              <w:szCs w:val="20"/>
+                            </w:rPr>
+                            <w:br/>
+                          </w:r>
+                          <w:r>
+                            <w:rPr>
+                              <w:rFonts w:ascii="Courier New" w:hAnsi="Courier New" w:cs="Courier New"/>
+                              <w:sz w:val="20"/>
+                              <w:szCs w:val="20"/>
+                            </w:rPr>
+                            <w:tab/>
+                          </w:r>
+                          <w:r>
+                            <w:rPr>
+                              <w:rFonts w:ascii="Courier New" w:hAnsi="Courier New" w:cs="Courier New"/>
+                              <w:sz w:val="20"/>
+                              <w:szCs w:val="20"/>
+                            </w:rPr>
+                            <w:tab/>
+                            <w:t>F</w:t>
+                          </w:r>
+                          <w:r>
+                            <w:rPr>
+                              <w:rFonts w:ascii="Courier New" w:hAnsi="Courier New" w:cs="Courier New"/>
+                              <w:sz w:val="20"/>
+                              <w:szCs w:val="20"/>
+                              <w:vertAlign w:val="subscript"/>
+                            </w:rPr>
+                            <w:t>i</w:t>
+                          </w:r>
+                          <w:r>
+                            <w:rPr>
+                              <w:rFonts w:ascii="Courier New" w:hAnsi="Courier New" w:cs="Courier New"/>
+                              <w:sz w:val="20"/>
+                              <w:szCs w:val="20"/>
+                            </w:rPr>
+                            <w:t xml:space="preserve"> := crowding distance(F</w:t>
+                          </w:r>
+                          <w:r>
+                            <w:rPr>
+                              <w:rFonts w:ascii="Courier New" w:hAnsi="Courier New" w:cs="Courier New"/>
+                              <w:sz w:val="20"/>
+                              <w:szCs w:val="20"/>
+                              <w:vertAlign w:val="subscript"/>
+                            </w:rPr>
+                            <w:t>i</w:t>
+                          </w:r>
+                          <w:r>
+                            <w:rPr>
+                              <w:rFonts w:ascii="Courier New" w:hAnsi="Courier New" w:cs="Courier New"/>
+                              <w:sz w:val="20"/>
+                              <w:szCs w:val="20"/>
+                            </w:rPr>
+                            <w:t>)</w:t>
+                          </w:r>
+                          <w:r>
+                            <w:rPr>
+                              <w:rFonts w:ascii="Courier New" w:hAnsi="Courier New" w:cs="Courier New"/>
+                              <w:sz w:val="20"/>
+                              <w:szCs w:val="20"/>
+                            </w:rPr>
+                            <w:br/>
+                          </w:r>
+                          <w:r>
+                            <w:rPr>
+                              <w:rFonts w:ascii="Courier New" w:hAnsi="Courier New" w:cs="Courier New"/>
+                              <w:sz w:val="20"/>
+                              <w:szCs w:val="20"/>
+                            </w:rPr>
+                            <w:tab/>
+                          </w:r>
+                          <w:r>
+                            <w:rPr>
+                              <w:rFonts w:ascii="Courier New" w:hAnsi="Courier New" w:cs="Courier New"/>
+                              <w:sz w:val="20"/>
+                              <w:szCs w:val="20"/>
+                            </w:rPr>
+                            <w:tab/>
+                          </w:r>
+                          <w:r>
+                            <w:rPr>
+                              <w:rFonts w:ascii="Courier New" w:hAnsi="Courier New" w:cs="Courier New"/>
+                              <w:sz w:val="20"/>
+                              <w:szCs w:val="20"/>
+                            </w:rPr>
+                            <w:t>P</w:t>
+                          </w:r>
+                          <w:r>
+                            <w:rPr>
+                              <w:rFonts w:ascii="Courier New" w:hAnsi="Courier New" w:cs="Courier New"/>
+                              <w:sz w:val="20"/>
+                              <w:szCs w:val="20"/>
+                              <w:vertAlign w:val="subscript"/>
+                            </w:rPr>
+                            <w:t>t+1</w:t>
+                          </w:r>
+                          <w:r>
+                            <w:rPr>
+                              <w:rFonts w:ascii="Courier New" w:hAnsi="Courier New" w:cs="Courier New"/>
+                              <w:sz w:val="20"/>
+                              <w:szCs w:val="20"/>
+                            </w:rPr>
+                            <w:t xml:space="preserve">:= </w:t>
+                          </w:r>
+                          <w:r>
+                            <w:rPr>
+                              <w:rFonts w:ascii="Courier New" w:hAnsi="Courier New" w:cs="Courier New"/>
+                              <w:sz w:val="20"/>
+                              <w:szCs w:val="20"/>
+                            </w:rPr>
+                            <w:t>P</w:t>
+                          </w:r>
+                          <w:r>
+                            <w:rPr>
+                              <w:rFonts w:ascii="Courier New" w:hAnsi="Courier New" w:cs="Courier New"/>
+                              <w:sz w:val="20"/>
+                              <w:szCs w:val="20"/>
+                              <w:vertAlign w:val="subscript"/>
+                            </w:rPr>
+                            <w:t>t+1</w:t>
+                          </w:r>
+                          <w:r>
+                            <w:rPr>
+                              <w:rFonts w:ascii="Courier New" w:hAnsi="Courier New" w:cs="Courier New"/>
+                              <w:sz w:val="20"/>
+                              <w:szCs w:val="20"/>
+                            </w:rPr>
+                            <w:t xml:space="preserve"> </w:t>
+                          </w:r>
+                          <w:r>
+                            <w:rPr>
+                              <w:rFonts w:ascii="Cambria Math" w:hAnsi="Cambria Math" w:cs="Courier New"/>
+                              <w:sz w:val="20"/>
+                              <w:szCs w:val="20"/>
+                            </w:rPr>
+                            <w:t>∪</w:t>
+                          </w:r>
+                          <w:r>
+                            <w:rPr>
+                              <w:rFonts w:ascii="Courier New" w:hAnsi="Courier New" w:cs="Courier New"/>
+                              <w:sz w:val="20"/>
+                              <w:szCs w:val="20"/>
+                            </w:rPr>
+                            <w:t xml:space="preserve"> F</w:t>
+                          </w:r>
+                          <w:r>
+                            <w:rPr>
+                              <w:rFonts w:ascii="Courier New" w:hAnsi="Courier New" w:cs="Courier New"/>
+                              <w:sz w:val="20"/>
+                              <w:szCs w:val="20"/>
+                              <w:vertAlign w:val="subscript"/>
+                            </w:rPr>
+                            <w:t>i</w:t>
+                          </w:r>
+                          <w:r>
+                            <w:rPr>
+                              <w:rFonts w:ascii="Courier New" w:hAnsi="Courier New" w:cs="Courier New"/>
+                              <w:sz w:val="20"/>
+                              <w:szCs w:val="20"/>
+                            </w:rPr>
+                            <w:br/>
+                          </w:r>
+                          <w:r>
+                            <w:rPr>
+                              <w:rFonts w:ascii="Courier New" w:hAnsi="Courier New" w:cs="Courier New"/>
+                              <w:sz w:val="20"/>
+                              <w:szCs w:val="20"/>
+                            </w:rPr>
+                            <w:tab/>
+                          </w:r>
+                          <w:r>
+                            <w:rPr>
+                              <w:rFonts w:ascii="Courier New" w:hAnsi="Courier New" w:cs="Courier New"/>
+                              <w:sz w:val="20"/>
+                              <w:szCs w:val="20"/>
+                            </w:rPr>
+                            <w:tab/>
+                          </w:r>
+                          <w:proofErr w:type="spellStart"/>
+                          <w:r>
+                            <w:rPr>
+                              <w:rFonts w:ascii="Courier New" w:hAnsi="Courier New" w:cs="Courier New"/>
+                              <w:sz w:val="20"/>
+                              <w:szCs w:val="20"/>
+                            </w:rPr>
+                            <w:t>i</w:t>
+                          </w:r>
+                          <w:proofErr w:type="spellEnd"/>
+                          <w:r>
+                            <w:rPr>
+                              <w:rFonts w:ascii="Courier New" w:hAnsi="Courier New" w:cs="Courier New"/>
+                              <w:sz w:val="20"/>
+                              <w:szCs w:val="20"/>
+                            </w:rPr>
+                            <w:t>+=1</w:t>
+                          </w:r>
+                          <w:r>
+                            <w:rPr>
+                              <w:rFonts w:ascii="Courier New" w:hAnsi="Courier New" w:cs="Courier New"/>
+                              <w:sz w:val="20"/>
+                              <w:szCs w:val="20"/>
+                            </w:rPr>
+                            <w:br/>
+                          </w:r>
+                          <w:r>
+                            <w:rPr>
+                              <w:rFonts w:ascii="Courier New" w:hAnsi="Courier New" w:cs="Courier New"/>
+                              <w:sz w:val="20"/>
+                              <w:szCs w:val="20"/>
+                            </w:rPr>
+                            <w:tab/>
+                            <w:t>sort(F</w:t>
+                          </w:r>
+                          <w:r>
+                            <w:rPr>
+                              <w:rFonts w:ascii="Courier New" w:hAnsi="Courier New" w:cs="Courier New"/>
+                              <w:sz w:val="20"/>
+                              <w:szCs w:val="20"/>
+                              <w:vertAlign w:val="subscript"/>
+                            </w:rPr>
+                            <w:t>i</w:t>
+                          </w:r>
+                          <w:r>
+                            <w:rPr>
+                              <w:rFonts w:ascii="Courier New" w:hAnsi="Courier New" w:cs="Courier New"/>
+                              <w:sz w:val="20"/>
+                              <w:szCs w:val="20"/>
+                            </w:rPr>
+                            <w:t xml:space="preserve">) </w:t>
+                          </w:r>
+                          <w:r>
+                            <w:rPr>
+                              <w:rFonts w:ascii="Courier New" w:hAnsi="Courier New" w:cs="Courier New"/>
+                              <w:sz w:val="20"/>
+                              <w:szCs w:val="20"/>
+                            </w:rPr>
+                            <w:tab/>
+                          </w:r>
+                          <w:r>
+                            <w:rPr>
+                              <w:rFonts w:ascii="Courier New" w:hAnsi="Courier New" w:cs="Courier New"/>
+                              <w:sz w:val="20"/>
+                              <w:szCs w:val="20"/>
+                            </w:rPr>
+                            <w:tab/>
+                          </w:r>
+                          <w:r>
+                            <w:rPr>
+                              <w:rFonts w:ascii="Courier New" w:hAnsi="Courier New" w:cs="Courier New"/>
+                              <w:sz w:val="20"/>
+                              <w:szCs w:val="20"/>
+                            </w:rPr>
+                            <w:tab/>
+                          </w:r>
+                          <w:r>
+                            <w:rPr>
+                              <w:rFonts w:ascii="Courier New" w:hAnsi="Courier New" w:cs="Courier New"/>
+                              <w:sz w:val="20"/>
+                              <w:szCs w:val="20"/>
+                            </w:rPr>
+                            <w:tab/>
+                          </w:r>
+                          <w:r>
+                            <w:rPr>
+                              <w:rFonts w:ascii="Courier New" w:hAnsi="Courier New" w:cs="Courier New"/>
+                              <w:sz w:val="20"/>
+                              <w:szCs w:val="20"/>
+                            </w:rPr>
+                            <w:tab/>
+                          </w:r>
+                          <w:proofErr w:type="spellStart"/>
+                          <w:r>
+                            <w:rPr>
+                              <w:rFonts w:ascii="Courier New" w:hAnsi="Courier New" w:cs="Courier New"/>
+                              <w:sz w:val="20"/>
+                              <w:szCs w:val="20"/>
+                            </w:rPr>
+                            <w:t>utiliz</w:t>
+                          </w:r>
+                          <w:r>
+                            <w:rPr>
+                              <w:rFonts w:ascii="Courier New" w:hAnsi="Courier New" w:cs="Courier New"/>
+                              <w:sz w:val="20"/>
+                              <w:szCs w:val="20"/>
+                              <w:lang w:val="ro-RO"/>
+                            </w:rPr>
+                            <w:t>ând</w:t>
+                          </w:r>
+                          <w:proofErr w:type="spellEnd"/>
+                          <w:r>
+                            <w:rPr>
+                              <w:rFonts w:ascii="Courier New" w:hAnsi="Courier New" w:cs="Courier New"/>
+                              <w:sz w:val="20"/>
+                              <w:szCs w:val="20"/>
+                              <w:lang w:val="ro-RO"/>
+                            </w:rPr>
+                            <w:t xml:space="preserve"> </w:t>
+                          </w:r>
+                          <w:proofErr w:type="spellStart"/>
+                          <w:r>
+                            <w:rPr>
+                              <w:rFonts w:ascii="Courier New" w:hAnsi="Courier New" w:cs="Courier New"/>
+                              <w:sz w:val="20"/>
+                              <w:szCs w:val="20"/>
+                              <w:lang w:val="ro-RO"/>
+                            </w:rPr>
+                            <w:t>crowding</w:t>
+                          </w:r>
+                          <w:proofErr w:type="spellEnd"/>
+                          <w:r>
+                            <w:rPr>
+                              <w:rFonts w:ascii="Courier New" w:hAnsi="Courier New" w:cs="Courier New"/>
+                              <w:sz w:val="20"/>
+                              <w:szCs w:val="20"/>
+                              <w:lang w:val="ro-RO"/>
+                            </w:rPr>
+                            <w:t xml:space="preserve"> </w:t>
+                          </w:r>
+                          <w:proofErr w:type="spellStart"/>
+                          <w:r>
+                            <w:rPr>
+                              <w:rFonts w:ascii="Courier New" w:hAnsi="Courier New" w:cs="Courier New"/>
+                              <w:sz w:val="20"/>
+                              <w:szCs w:val="20"/>
+                              <w:lang w:val="ro-RO"/>
+                            </w:rPr>
+                            <w:t>distance</w:t>
+                          </w:r>
+                          <w:proofErr w:type="spellEnd"/>
+                          <w:r>
+                            <w:rPr>
+                              <w:rFonts w:ascii="Courier New" w:hAnsi="Courier New" w:cs="Courier New"/>
+                              <w:sz w:val="20"/>
+                              <w:szCs w:val="20"/>
+                            </w:rPr>
+                            <w:br/>
+                          </w:r>
+                          <w:r>
+                            <w:rPr>
+                              <w:rFonts w:ascii="Courier New" w:hAnsi="Courier New" w:cs="Courier New"/>
+                              <w:sz w:val="20"/>
+                              <w:szCs w:val="20"/>
+                            </w:rPr>
+                            <w:tab/>
+                          </w:r>
+                          <w:r>
+                            <w:rPr>
+                              <w:rFonts w:ascii="Courier New" w:hAnsi="Courier New" w:cs="Courier New"/>
+                              <w:sz w:val="20"/>
+                              <w:szCs w:val="20"/>
+                            </w:rPr>
+                            <w:t>P</w:t>
+                          </w:r>
+                          <w:r>
+                            <w:rPr>
+                              <w:rFonts w:ascii="Courier New" w:hAnsi="Courier New" w:cs="Courier New"/>
+                              <w:sz w:val="20"/>
+                              <w:szCs w:val="20"/>
+                              <w:vertAlign w:val="subscript"/>
+                            </w:rPr>
+                            <w:t>t+1</w:t>
+                          </w:r>
+                          <w:r>
+                            <w:rPr>
+                              <w:rFonts w:ascii="Courier New" w:hAnsi="Courier New" w:cs="Courier New"/>
+                              <w:sz w:val="20"/>
+                              <w:szCs w:val="20"/>
+                            </w:rPr>
+                            <w:t xml:space="preserve">:= </w:t>
+                          </w:r>
+                          <w:r>
+                            <w:rPr>
+                              <w:rFonts w:ascii="Courier New" w:hAnsi="Courier New" w:cs="Courier New"/>
+                              <w:sz w:val="20"/>
+                              <w:szCs w:val="20"/>
+                            </w:rPr>
+                            <w:t>P</w:t>
+                          </w:r>
+                          <w:r>
+                            <w:rPr>
+                              <w:rFonts w:ascii="Courier New" w:hAnsi="Courier New" w:cs="Courier New"/>
+                              <w:sz w:val="20"/>
+                              <w:szCs w:val="20"/>
+                              <w:vertAlign w:val="subscript"/>
+                            </w:rPr>
+                            <w:t>t+1</w:t>
+                          </w:r>
+                          <w:r>
+                            <w:rPr>
+                              <w:rFonts w:ascii="Courier New" w:hAnsi="Courier New" w:cs="Courier New"/>
+                              <w:sz w:val="20"/>
+                              <w:szCs w:val="20"/>
+                            </w:rPr>
+                            <w:t xml:space="preserve"> </w:t>
+                          </w:r>
+                          <w:r>
+                            <w:rPr>
+                              <w:rFonts w:ascii="Cambria Math" w:hAnsi="Cambria Math" w:cs="Courier New"/>
+                              <w:sz w:val="20"/>
+                              <w:szCs w:val="20"/>
+                            </w:rPr>
+                            <w:t>∪</w:t>
+                          </w:r>
+                          <w:r>
+                            <w:rPr>
+                              <w:rFonts w:ascii="Courier New" w:hAnsi="Courier New" w:cs="Courier New"/>
+                              <w:sz w:val="20"/>
+                              <w:szCs w:val="20"/>
+                            </w:rPr>
+                            <w:t xml:space="preserve"> F</w:t>
+                          </w:r>
+                          <w:r>
+                            <w:rPr>
+                              <w:rFonts w:ascii="Courier New" w:hAnsi="Courier New" w:cs="Courier New"/>
+                              <w:sz w:val="20"/>
+                              <w:szCs w:val="20"/>
+                              <w:vertAlign w:val="subscript"/>
+                            </w:rPr>
+                            <w:t>i</w:t>
+                          </w:r>
+                          <w:r>
+                            <w:rPr>
+                              <w:rFonts w:ascii="Courier New" w:hAnsi="Courier New" w:cs="Courier New"/>
+                              <w:sz w:val="20"/>
+                              <w:szCs w:val="20"/>
+                            </w:rPr>
+                            <w:t>[1:(</w:t>
+                          </w:r>
+                          <w:proofErr w:type="spellStart"/>
+                          <w:r>
+                            <w:rPr>
+                              <w:rFonts w:ascii="Courier New" w:hAnsi="Courier New" w:cs="Courier New"/>
+                              <w:sz w:val="20"/>
+                              <w:szCs w:val="20"/>
+                            </w:rPr>
+                            <w:t>dimensiunea</w:t>
+                          </w:r>
+                          <w:proofErr w:type="spellEnd"/>
+                          <w:r>
+                            <w:rPr>
+                              <w:rFonts w:ascii="Courier New" w:hAnsi="Courier New" w:cs="Courier New"/>
+                              <w:sz w:val="20"/>
+                              <w:szCs w:val="20"/>
+                            </w:rPr>
+                            <w:t xml:space="preserve"> </w:t>
+                          </w:r>
+                          <w:proofErr w:type="spellStart"/>
+                          <w:r>
+                            <w:rPr>
+                              <w:rFonts w:ascii="Courier New" w:hAnsi="Courier New" w:cs="Courier New"/>
+                              <w:sz w:val="20"/>
+                              <w:szCs w:val="20"/>
+                            </w:rPr>
+                            <w:t>populației</w:t>
+                          </w:r>
+                          <w:proofErr w:type="spellEnd"/>
+                          <w:r>
+                            <w:rPr>
+                              <w:rFonts w:ascii="Courier New" w:hAnsi="Courier New" w:cs="Courier New"/>
+                              <w:sz w:val="20"/>
+                              <w:szCs w:val="20"/>
+                            </w:rPr>
+                            <w:t>-|</w:t>
+                          </w:r>
+                          <w:r>
+                            <w:rPr>
+                              <w:rFonts w:ascii="Courier New" w:hAnsi="Courier New" w:cs="Courier New"/>
+                              <w:sz w:val="20"/>
+                              <w:szCs w:val="20"/>
+                            </w:rPr>
+                            <w:t>P</w:t>
+                          </w:r>
+                          <w:r>
+                            <w:rPr>
+                              <w:rFonts w:ascii="Courier New" w:hAnsi="Courier New" w:cs="Courier New"/>
+                              <w:sz w:val="20"/>
+                              <w:szCs w:val="20"/>
+                              <w:vertAlign w:val="subscript"/>
+                            </w:rPr>
+                            <w:t>t+1</w:t>
+                          </w:r>
+                          <w:r>
+                            <w:rPr>
+                              <w:rFonts w:ascii="Courier New" w:hAnsi="Courier New" w:cs="Courier New"/>
+                              <w:sz w:val="20"/>
+                              <w:szCs w:val="20"/>
+                            </w:rPr>
+                            <w:t>|)]</w:t>
+                          </w:r>
+                          <w:r>
+                            <w:rPr>
+                              <w:rFonts w:ascii="Courier New" w:hAnsi="Courier New" w:cs="Courier New"/>
+                              <w:sz w:val="20"/>
+                              <w:szCs w:val="20"/>
+                            </w:rPr>
+                            <w:br/>
+                          </w:r>
+                          <w:r>
+                            <w:rPr>
+                              <w:rFonts w:ascii="Courier New" w:hAnsi="Courier New" w:cs="Courier New"/>
+                              <w:sz w:val="20"/>
+                              <w:szCs w:val="20"/>
+                            </w:rPr>
+                            <w:tab/>
+                          </w:r>
+                          <w:r>
+                            <w:rPr>
+                              <w:rFonts w:ascii="Courier New" w:hAnsi="Courier New" w:cs="Courier New"/>
+                              <w:sz w:val="20"/>
+                              <w:szCs w:val="20"/>
+                            </w:rPr>
+                            <w:t>C</w:t>
+                          </w:r>
+                          <w:r>
+                            <w:rPr>
+                              <w:rFonts w:ascii="Courier New" w:hAnsi="Courier New" w:cs="Courier New"/>
+                              <w:sz w:val="20"/>
+                              <w:szCs w:val="20"/>
+                              <w:vertAlign w:val="subscript"/>
+                            </w:rPr>
+                            <w:t>t</w:t>
+                          </w:r>
+                          <w:r>
+                            <w:rPr>
+                              <w:rFonts w:ascii="Courier New" w:hAnsi="Courier New" w:cs="Courier New"/>
+                              <w:sz w:val="20"/>
+                              <w:szCs w:val="20"/>
+                              <w:vertAlign w:val="subscript"/>
+                            </w:rPr>
+                            <w:t>+1</w:t>
+                          </w:r>
+                          <w:r>
+                            <w:rPr>
+                              <w:rFonts w:ascii="Courier New" w:hAnsi="Courier New" w:cs="Courier New"/>
+                              <w:sz w:val="20"/>
+                              <w:szCs w:val="20"/>
+                            </w:rPr>
+                            <w:t xml:space="preserve">:= </w:t>
+                          </w:r>
+                          <w:proofErr w:type="spellStart"/>
+                          <w:r>
+                            <w:rPr>
+                              <w:rFonts w:ascii="Courier New" w:hAnsi="Courier New" w:cs="Courier New"/>
+                              <w:sz w:val="20"/>
+                              <w:szCs w:val="20"/>
+                            </w:rPr>
+                            <w:t>creează</w:t>
+                          </w:r>
+                          <w:proofErr w:type="spellEnd"/>
+                          <w:r>
+                            <w:rPr>
+                              <w:rFonts w:ascii="Courier New" w:hAnsi="Courier New" w:cs="Courier New"/>
+                              <w:sz w:val="20"/>
+                              <w:szCs w:val="20"/>
+                            </w:rPr>
+                            <w:t xml:space="preserve"> </w:t>
+                          </w:r>
+                          <w:proofErr w:type="spellStart"/>
+                          <w:r>
+                            <w:rPr>
+                              <w:rFonts w:ascii="Courier New" w:hAnsi="Courier New" w:cs="Courier New"/>
+                              <w:sz w:val="20"/>
+                              <w:szCs w:val="20"/>
+                            </w:rPr>
+                            <w:t>populație</w:t>
+                          </w:r>
+                          <w:proofErr w:type="spellEnd"/>
+                          <w:r>
+                            <w:rPr>
+                              <w:rFonts w:ascii="Courier New" w:hAnsi="Courier New" w:cs="Courier New"/>
+                              <w:sz w:val="20"/>
+                              <w:szCs w:val="20"/>
+                            </w:rPr>
+                            <w:t xml:space="preserve"> </w:t>
+                          </w:r>
+                          <w:proofErr w:type="spellStart"/>
+                          <w:r>
+                            <w:rPr>
+                              <w:rFonts w:ascii="Courier New" w:hAnsi="Courier New" w:cs="Courier New"/>
+                              <w:sz w:val="20"/>
+                              <w:szCs w:val="20"/>
+                            </w:rPr>
+                            <w:t>nouă</w:t>
+                          </w:r>
+                          <w:proofErr w:type="spellEnd"/>
+                          <w:r>
+                            <w:rPr>
+                              <w:rFonts w:ascii="Courier New" w:hAnsi="Courier New" w:cs="Courier New"/>
+                              <w:sz w:val="20"/>
+                              <w:szCs w:val="20"/>
+                            </w:rPr>
+                            <w:t xml:space="preserve"> (</w:t>
+                          </w:r>
+                          <w:proofErr w:type="spellStart"/>
+                          <w:r>
+                            <w:rPr>
+                              <w:rFonts w:ascii="Courier New" w:hAnsi="Courier New" w:cs="Courier New"/>
+                              <w:sz w:val="20"/>
+                              <w:szCs w:val="20"/>
+                            </w:rPr>
+                            <w:t>crossover,mutație,selecție</w:t>
+                          </w:r>
+                          <w:proofErr w:type="spellEnd"/>
+                          <w:r>
+                            <w:rPr>
+                              <w:rFonts w:ascii="Courier New" w:hAnsi="Courier New" w:cs="Courier New"/>
+                              <w:sz w:val="20"/>
+                              <w:szCs w:val="20"/>
+                            </w:rPr>
+                            <w:t xml:space="preserve"> </w:t>
+                          </w:r>
+                          <w:proofErr w:type="spellStart"/>
+                          <w:r>
+                            <w:rPr>
+                              <w:rFonts w:ascii="Courier New" w:hAnsi="Courier New" w:cs="Courier New"/>
+                              <w:sz w:val="20"/>
+                              <w:szCs w:val="20"/>
+                            </w:rPr>
+                            <w:t>utilizând</w:t>
+                          </w:r>
+                          <w:proofErr w:type="spellEnd"/>
+                          <w:r>
+                            <w:rPr>
+                              <w:rFonts w:ascii="Courier New" w:hAnsi="Courier New" w:cs="Courier New"/>
+                              <w:sz w:val="20"/>
+                              <w:szCs w:val="20"/>
+                            </w:rPr>
+                            <w:t xml:space="preserve"> </w:t>
+                          </w:r>
+                          <w:r>
+                            <w:rPr>
+                              <w:rFonts w:ascii="Courier New" w:hAnsi="Courier New" w:cs="Courier New"/>
+                              <w:sz w:val="20"/>
+                              <w:szCs w:val="20"/>
+                            </w:rPr>
+                            <w:tab/>
+                          </w:r>
+                          <w:r>
+                            <w:rPr>
+                              <w:rFonts w:ascii="Courier New" w:hAnsi="Courier New" w:cs="Courier New"/>
+                              <w:sz w:val="20"/>
+                              <w:szCs w:val="20"/>
+                            </w:rPr>
+                            <w:tab/>
+                          </w:r>
+                          <w:r>
+                            <w:rPr>
+                              <w:rFonts w:ascii="Courier New" w:hAnsi="Courier New" w:cs="Courier New"/>
+                              <w:sz w:val="20"/>
+                              <w:szCs w:val="20"/>
+                            </w:rPr>
+                            <w:tab/>
+                          </w:r>
+                          <w:r>
+                            <w:rPr>
+                              <w:rFonts w:ascii="Courier New" w:hAnsi="Courier New" w:cs="Courier New"/>
+                              <w:sz w:val="20"/>
+                              <w:szCs w:val="20"/>
+                            </w:rPr>
+                            <w:tab/>
+                          </w:r>
+                          <w:r>
+                            <w:rPr>
+                              <w:rFonts w:ascii="Courier New" w:hAnsi="Courier New" w:cs="Courier New"/>
+                              <w:sz w:val="20"/>
+                              <w:szCs w:val="20"/>
+                            </w:rPr>
+                            <w:tab/>
+                          </w:r>
+                          <w:r>
+                            <w:rPr>
+                              <w:rFonts w:ascii="Courier New" w:hAnsi="Courier New" w:cs="Courier New"/>
+                              <w:sz w:val="20"/>
+                              <w:szCs w:val="20"/>
+                            </w:rPr>
+                            <w:tab/>
+                            <w:t>novelty)</w:t>
+                          </w:r>
+                          <w:r>
+                            <w:rPr>
+                              <w:rFonts w:ascii="Courier New" w:hAnsi="Courier New" w:cs="Courier New"/>
+                              <w:sz w:val="20"/>
+                              <w:szCs w:val="20"/>
+                            </w:rPr>
+                            <w:br/>
+                          </w:r>
+                          <w:r>
+                            <w:rPr>
+                              <w:rFonts w:ascii="Courier New" w:hAnsi="Courier New" w:cs="Courier New"/>
+                              <w:sz w:val="20"/>
+                              <w:szCs w:val="20"/>
+                            </w:rPr>
+                            <w:tab/>
+                            <w:t>t+=1</w:t>
+                          </w:r>
+                        </w:p>
+                      </w:tc>
+                    </w:tr>
+                  </w:tbl>
+                  <w:p/>
+                </w:txbxContent>
+              </v:textbox>
+            </v:shape>
+            <v:shape id="_x0000_s1304" type="#_x0000_t202" style="position:absolute;left:3149;top:13378;width:5023;height:377" strokecolor="white [3212]">
+              <v:textbox>
+                <w:txbxContent>
+                  <w:p>
+                    <w:pPr>
+                      <w:jc w:val="center"/>
+                      <w:rPr>
+                        <w:sz w:val="20"/>
+                        <w:szCs w:val="20"/>
+                        <w:lang w:val="ro-RO"/>
+                      </w:rPr>
+                    </w:pPr>
+                    <w:r>
+                      <w:rPr>
+                        <w:b/>
+                        <w:bCs/>
+                        <w:sz w:val="20"/>
+                        <w:szCs w:val="20"/>
+                        <w:lang w:val="ro-RO"/>
+                      </w:rPr>
+                      <w:t>Figura 7.1</w:t>
+                    </w:r>
+                    <w:r>
+                      <w:rPr>
+                        <w:sz w:val="20"/>
+                        <w:szCs w:val="20"/>
+                      </w:rPr>
+                      <w:t xml:space="preserve">: </w:t>
+                    </w:r>
+                    <w:r>
+                      <w:rPr>
+                        <w:sz w:val="20"/>
+                        <w:szCs w:val="20"/>
+                        <w:lang w:val="ro-RO"/>
+                      </w:rPr>
+                      <w:t>Schița algoritmului genetic multi-obiectiv cu novelty</w:t>
+                    </w:r>
+                  </w:p>
+                </w:txbxContent>
+              </v:textbox>
+            </v:shape>
+            <w10:anchorlock/>
+          </v:group>
+        </w:pict>
+      </w:r>
     </w:p>
     <w:p>
       <w:pPr>
         <w:spacing w:after="200" w:line="276" w:lineRule="auto"/>
+        <w:rPr>
+          <w:lang w:val="ro-RO"/>
+        </w:rPr>
+      </w:pPr>
+      <w:r>
+        <w:rPr>
+          <w:lang w:val="ro-RO"/>
+        </w:rPr>
+        <w:tab/>
+      </w:r>
+    </w:p>
+    <w:p>
+      <w:pPr>
+        <w:spacing w:after="200" w:line="276" w:lineRule="auto"/>
+        <w:rPr>
+          <w:b/>
+          <w:bCs/>
+          <w:sz w:val="28"/>
+          <w:szCs w:val="28"/>
+          <w:lang w:val="ro-RO"/>
+        </w:rPr>
+      </w:pPr>
+      <w:r>
+        <w:rPr>
+          <w:lang w:val="ro-RO"/>
+        </w:rPr>
+        <w:tab/>
+      </w:r>
+      <w:r>
+        <w:rPr>
+          <w:b/>
+          <w:bCs/>
+          <w:sz w:val="28"/>
+          <w:szCs w:val="28"/>
+          <w:lang w:val="ro-RO"/>
+        </w:rPr>
+        <w:t>7.2 Codificare</w:t>
+      </w:r>
+    </w:p>
+    <w:p>
+      <w:pPr>
+        <w:spacing w:after="200" w:line="276" w:lineRule="auto"/>
+        <w:rPr>
+          <w:lang w:val="ro-RO"/>
+        </w:rPr>
+      </w:pPr>
+      <w:r>
+        <w:rPr>
+          <w:b/>
+          <w:bCs/>
+          <w:sz w:val="28"/>
+          <w:szCs w:val="28"/>
+          <w:lang w:val="ro-RO"/>
+        </w:rPr>
+        <w:tab/>
+      </w:r>
+      <w:r>
+        <w:rPr>
+          <w:lang w:val="ro-RO"/>
+        </w:rPr>
+        <w:t>Pentru acest algoritm am utilizat o reprezentare mai simplă, ușor de manevrat. În această reprezentare fiecare rețea de sortare este văzută ca un șir de perechi de numere, fiecare pereche de numere reprezintă un comparator. Ordinea perechilor în șir este și ordinea comparatorilor în rețeaua de sortare.</w:t>
+      </w:r>
+    </w:p>
+    <w:p>
+      <w:pPr>
+        <w:spacing w:after="200" w:line="276" w:lineRule="auto"/>
         <w:jc w:val="both"/>
         <w:rPr>
+          <w:lang w:val="ro-RO"/>
+        </w:rPr>
+      </w:pPr>
+      <w:r>
+        <w:rPr>
+          <w:noProof/>
+          <w:lang w:val="ro-RO"/>
+        </w:rPr>
+      </w:r>
+      <w:r>
+        <w:rPr>
+          <w:lang w:val="ro-RO"/>
+        </w:rPr>
+        <w:pict w14:anchorId="041362AF">
+          <v:group id="_x0000_s1306" editas="canvas" style="width:470.25pt;height:133.95pt;mso-position-horizontal-relative:char;mso-position-vertical-relative:line" coordorigin="2526,7398" coordsize="7200,2051">
+            <o:lock v:ext="edit" aspectratio="t"/>
+            <v:shape id="_x0000_s1305" type="#_x0000_t75" style="position:absolute;left:2526;top:7398;width:7200;height:2051" o:preferrelative="f">
+              <v:fill o:detectmouseclick="t"/>
+              <v:path o:extrusionok="t" o:connecttype="none"/>
+              <o:lock v:ext="edit" text="t"/>
+            </v:shape>
+            <v:shape id="_x0000_s1307" type="#_x0000_t75" style="position:absolute;left:4455;top:7576;width:2791;height:1079;mso-position-horizontal-relative:text;mso-position-vertical-relative:text">
+              <v:imagedata r:id="rId36" o:title="schema merge (4)"/>
+            </v:shape>
+            <v:shape id="_x0000_s1308" type="#_x0000_t202" style="position:absolute;left:4508;top:8931;width:3206;height:414" strokecolor="white [3212]">
+              <v:textbox>
+                <w:txbxContent>
+                  <w:p>
+                    <w:pPr>
+                      <w:jc w:val="center"/>
+                      <w:rPr>
+                        <w:sz w:val="20"/>
+                        <w:szCs w:val="20"/>
+                        <w:lang w:val="ro-RO"/>
+                      </w:rPr>
+                    </w:pPr>
+                    <w:proofErr w:type="spellStart"/>
+                    <w:r>
+                      <w:rPr>
+                        <w:b/>
+                        <w:bCs/>
+                        <w:sz w:val="20"/>
+                        <w:szCs w:val="20"/>
+                      </w:rPr>
+                      <w:t>Figura</w:t>
+                    </w:r>
+                    <w:proofErr w:type="spellEnd"/>
+                    <w:r>
+                      <w:rPr>
+                        <w:b/>
+                        <w:bCs/>
+                        <w:sz w:val="20"/>
+                        <w:szCs w:val="20"/>
+                      </w:rPr>
+                      <w:t xml:space="preserve"> 7.2</w:t>
+                    </w:r>
+                    <w:r>
+                      <w:rPr>
+                        <w:sz w:val="20"/>
+                        <w:szCs w:val="20"/>
+                      </w:rPr>
+                      <w:t xml:space="preserve">: </w:t>
+                    </w:r>
+                    <w:proofErr w:type="spellStart"/>
+                    <w:r>
+                      <w:rPr>
+                        <w:sz w:val="20"/>
+                        <w:szCs w:val="20"/>
+                      </w:rPr>
+                      <w:t>Codificarea</w:t>
+                    </w:r>
+                    <w:proofErr w:type="spellEnd"/>
+                    <w:r>
+                      <w:rPr>
+                        <w:sz w:val="20"/>
+                        <w:szCs w:val="20"/>
+                      </w:rPr>
+                      <w:t xml:space="preserve"> </w:t>
+                    </w:r>
+                    <w:proofErr w:type="spellStart"/>
+                    <w:r>
+                      <w:rPr>
+                        <w:sz w:val="20"/>
+                        <w:szCs w:val="20"/>
+                      </w:rPr>
+                      <w:t>unei</w:t>
+                    </w:r>
+                    <w:proofErr w:type="spellEnd"/>
+                    <w:r>
+                      <w:rPr>
+                        <w:sz w:val="20"/>
+                        <w:szCs w:val="20"/>
+                      </w:rPr>
+                      <w:t xml:space="preserve"> re</w:t>
+                    </w:r>
+                    <w:proofErr w:type="spellStart"/>
+                    <w:r>
+                      <w:rPr>
+                        <w:sz w:val="20"/>
+                        <w:szCs w:val="20"/>
+                        <w:lang w:val="ro-RO"/>
+                      </w:rPr>
+                      <w:t>țele</w:t>
+                    </w:r>
+                    <w:proofErr w:type="spellEnd"/>
+                    <w:r>
+                      <w:rPr>
+                        <w:sz w:val="20"/>
+                        <w:szCs w:val="20"/>
+                        <w:lang w:val="ro-RO"/>
+                      </w:rPr>
+                      <w:t xml:space="preserve"> de sortare</w:t>
+                    </w:r>
+                  </w:p>
+                </w:txbxContent>
+              </v:textbox>
+            </v:shape>
+            <w10:anchorlock/>
+          </v:group>
+        </w:pict>
+      </w:r>
+    </w:p>
+    <w:p>
+      <w:pPr>
+        <w:spacing w:after="200" w:line="276" w:lineRule="auto"/>
+        <w:jc w:val="both"/>
+        <w:rPr>
+          <w:b/>
+          <w:bCs/>
+          <w:sz w:val="28"/>
+          <w:szCs w:val="28"/>
+          <w:lang w:val="ro-RO"/>
+        </w:rPr>
+      </w:pPr>
+      <w:r>
+        <w:rPr>
+          <w:lang w:val="ro-RO"/>
+        </w:rPr>
+        <w:tab/>
+      </w:r>
+      <w:r>
+        <w:rPr>
+          <w:b/>
+          <w:bCs/>
+          <w:sz w:val="28"/>
+          <w:szCs w:val="28"/>
+          <w:lang w:val="ro-RO"/>
+        </w:rPr>
+        <w:t>7.3 Inițializarea populației</w:t>
+      </w:r>
+    </w:p>
+    <w:p>
+      <w:pPr>
+        <w:spacing w:after="200" w:line="276" w:lineRule="auto"/>
+        <w:jc w:val="both"/>
+        <w:rPr>
+          <w:lang w:val="ro-RO"/>
+        </w:rPr>
+      </w:pPr>
+      <w:r>
+        <w:rPr>
+          <w:b/>
+          <w:bCs/>
+          <w:sz w:val="28"/>
+          <w:szCs w:val="28"/>
+          <w:lang w:val="ro-RO"/>
+        </w:rPr>
+        <w:tab/>
+      </w:r>
+      <w:r>
+        <w:rPr>
+          <w:lang w:val="ro-RO"/>
+        </w:rPr>
+        <w:t>Populația este formată din 1000 de indivizi care sunt generați aleatoriu, dar care au ca prefix filtrul Green definit anterior.</w:t>
+      </w:r>
+    </w:p>
+    <w:p>
+      <w:pPr>
+        <w:spacing w:after="200" w:line="276" w:lineRule="auto"/>
+        <w:rPr>
+          <w:lang w:val="ro-RO"/>
+        </w:rPr>
+      </w:pPr>
+      <w:r>
+        <w:rPr>
+          <w:lang w:val="ro-RO"/>
+        </w:rPr>
+        <w:br w:type="page"/>
+      </w:r>
+    </w:p>
+    <w:p>
+      <w:pPr>
+        <w:spacing w:after="200" w:line="276" w:lineRule="auto"/>
+        <w:jc w:val="both"/>
+        <w:rPr>
+          <w:b/>
+          <w:bCs/>
+          <w:sz w:val="28"/>
+          <w:szCs w:val="28"/>
           <w:lang w:val="ro-RO"/>
         </w:rPr>
       </w:pPr>
@@ -25535,7 +32067,1814 @@
         </w:rPr>
         <w:lastRenderedPageBreak/>
         <w:tab/>
+      </w:r>
+      <w:r>
+        <w:rPr>
+          <w:b/>
+          <w:bCs/>
+          <w:sz w:val="28"/>
+          <w:szCs w:val="28"/>
+          <w:lang w:val="ro-RO"/>
+        </w:rPr>
+        <w:t>7.4 Crossover</w:t>
+      </w:r>
+    </w:p>
+    <w:p>
+      <w:pPr>
+        <w:spacing w:after="200" w:line="276" w:lineRule="auto"/>
+        <w:jc w:val="both"/>
+        <w:rPr>
+          <w:lang w:val="ro-RO"/>
+        </w:rPr>
+      </w:pPr>
+      <w:r>
+        <w:rPr>
+          <w:b/>
+          <w:bCs/>
+          <w:sz w:val="28"/>
+          <w:szCs w:val="28"/>
+          <w:lang w:val="ro-RO"/>
+        </w:rPr>
+        <w:tab/>
+      </w:r>
+      <w:r>
+        <w:rPr>
+          <w:lang w:val="ro-RO"/>
+        </w:rPr>
+        <w:t xml:space="preserve">Doi operatori de </w:t>
+      </w:r>
+      <w:proofErr w:type="spellStart"/>
+      <w:r>
+        <w:rPr>
+          <w:lang w:val="ro-RO"/>
+        </w:rPr>
+        <w:t>crossover</w:t>
+      </w:r>
+      <w:proofErr w:type="spellEnd"/>
+      <w:r>
+        <w:rPr>
+          <w:lang w:val="ro-RO"/>
+        </w:rPr>
+        <w:t xml:space="preserve"> sunt pu</w:t>
+      </w:r>
+      <w:r>
+        <w:rPr>
+          <w:lang w:val="ro-RO"/>
+        </w:rPr>
+        <w:t>și</w:t>
+      </w:r>
+      <w:r>
+        <w:rPr>
+          <w:lang w:val="ro-RO"/>
+        </w:rPr>
+        <w:t xml:space="preserve"> la dispoziția </w:t>
+      </w:r>
+      <w:r>
+        <w:rPr>
+          <w:lang w:val="ro-RO"/>
+        </w:rPr>
+        <w:t>de algoritmul genetic</w:t>
+      </w:r>
+      <w:r>
+        <w:rPr>
+          <w:lang w:val="ro-RO"/>
+        </w:rPr>
+        <w:t xml:space="preserve">, </w:t>
+      </w:r>
+      <w:proofErr w:type="spellStart"/>
+      <w:r>
+        <w:rPr>
+          <w:lang w:val="ro-RO"/>
+        </w:rPr>
+        <w:t>crossover</w:t>
+      </w:r>
+      <w:proofErr w:type="spellEnd"/>
+      <w:r>
+        <w:rPr>
+          <w:lang w:val="ro-RO"/>
+        </w:rPr>
+        <w:t xml:space="preserve"> unifor</w:t>
+      </w:r>
+      <w:r>
+        <w:rPr>
+          <w:lang w:val="ro-RO"/>
+        </w:rPr>
+        <w:t>m,</w:t>
+      </w:r>
+      <w:r>
+        <w:rPr>
+          <w:lang w:val="ro-RO"/>
+        </w:rPr>
+        <w:t xml:space="preserve"> la nivelul comparatorilor individuali</w:t>
+      </w:r>
+      <w:r>
+        <w:rPr>
+          <w:lang w:val="ro-RO"/>
+        </w:rPr>
+        <w:t>,</w:t>
+      </w:r>
+      <w:r>
+        <w:rPr>
+          <w:lang w:val="ro-RO"/>
+        </w:rPr>
+        <w:t xml:space="preserve"> și </w:t>
+      </w:r>
+      <w:r>
+        <w:rPr>
+          <w:lang w:val="ro-RO"/>
+        </w:rPr>
+        <w:t>single-</w:t>
+      </w:r>
+      <w:proofErr w:type="spellStart"/>
+      <w:r>
+        <w:rPr>
+          <w:lang w:val="ro-RO"/>
+        </w:rPr>
+        <w:t>point</w:t>
+      </w:r>
+      <w:proofErr w:type="spellEnd"/>
+      <w:r>
+        <w:rPr>
+          <w:lang w:val="ro-RO"/>
+        </w:rPr>
         <w:t xml:space="preserve"> </w:t>
+      </w:r>
+      <w:proofErr w:type="spellStart"/>
+      <w:r>
+        <w:rPr>
+          <w:lang w:val="ro-RO"/>
+        </w:rPr>
+        <w:t>crossove</w:t>
+      </w:r>
+      <w:r>
+        <w:rPr>
+          <w:lang w:val="ro-RO"/>
+        </w:rPr>
+        <w:t>r</w:t>
+      </w:r>
+      <w:proofErr w:type="spellEnd"/>
+      <w:r>
+        <w:rPr>
+          <w:lang w:val="ro-RO"/>
+        </w:rPr>
+        <w:t>.</w:t>
+      </w:r>
+      <w:r>
+        <w:rPr>
+          <w:lang w:val="ro-RO"/>
+        </w:rPr>
+        <w:t xml:space="preserve"> Pentru fiecare din ei necesităm câte un parametru</w:t>
+      </w:r>
+      <w:r>
+        <w:rPr>
+          <w:lang w:val="ro-RO"/>
+        </w:rPr>
+        <w:t xml:space="preserve">. Primul este parametrul obișnuit de probabilitate de încrucișare; al doilea determină proporția </w:t>
+      </w:r>
+      <w:proofErr w:type="spellStart"/>
+      <w:r>
+        <w:rPr>
+          <w:lang w:val="ro-RO"/>
+        </w:rPr>
+        <w:t>crossover</w:t>
+      </w:r>
+      <w:proofErr w:type="spellEnd"/>
+      <w:r>
+        <w:rPr>
+          <w:lang w:val="ro-RO"/>
+        </w:rPr>
+        <w:t>-ului uniform față de</w:t>
+      </w:r>
+      <w:r>
+        <w:rPr>
+          <w:lang w:val="ro-RO"/>
+        </w:rPr>
+        <w:t xml:space="preserve"> cel single-</w:t>
+      </w:r>
+      <w:proofErr w:type="spellStart"/>
+      <w:r>
+        <w:rPr>
+          <w:lang w:val="ro-RO"/>
+        </w:rPr>
+        <w:t>point</w:t>
+      </w:r>
+      <w:proofErr w:type="spellEnd"/>
+      <w:r>
+        <w:rPr>
+          <w:lang w:val="ro-RO"/>
+        </w:rPr>
+        <w:t>. Utilizând lucrarea "</w:t>
+      </w:r>
+      <w:proofErr w:type="spellStart"/>
+      <w:r>
+        <w:rPr>
+          <w:lang w:val="ro-RO"/>
+        </w:rPr>
+        <w:t>Statistical</w:t>
+      </w:r>
+      <w:proofErr w:type="spellEnd"/>
+      <w:r>
+        <w:rPr>
+          <w:lang w:val="ro-RO"/>
+        </w:rPr>
+        <w:t xml:space="preserve"> </w:t>
+      </w:r>
+      <w:proofErr w:type="spellStart"/>
+      <w:r>
+        <w:rPr>
+          <w:lang w:val="ro-RO"/>
+        </w:rPr>
+        <w:t>Analysis</w:t>
+      </w:r>
+      <w:proofErr w:type="spellEnd"/>
+      <w:r>
+        <w:rPr>
+          <w:lang w:val="ro-RO"/>
+        </w:rPr>
+        <w:t xml:space="preserve"> of </w:t>
+      </w:r>
+      <w:proofErr w:type="spellStart"/>
+      <w:r>
+        <w:rPr>
+          <w:lang w:val="ro-RO"/>
+        </w:rPr>
+        <w:t>Heuristics</w:t>
+      </w:r>
+      <w:proofErr w:type="spellEnd"/>
+      <w:r>
+        <w:rPr>
+          <w:lang w:val="ro-RO"/>
+        </w:rPr>
+        <w:t xml:space="preserve"> for </w:t>
+      </w:r>
+      <w:proofErr w:type="spellStart"/>
+      <w:r>
+        <w:rPr>
+          <w:lang w:val="ro-RO"/>
+        </w:rPr>
+        <w:t>Evolving</w:t>
+      </w:r>
+      <w:proofErr w:type="spellEnd"/>
+      <w:r>
+        <w:rPr>
+          <w:lang w:val="ro-RO"/>
+        </w:rPr>
+        <w:t xml:space="preserve"> </w:t>
+      </w:r>
+      <w:proofErr w:type="spellStart"/>
+      <w:r>
+        <w:rPr>
+          <w:lang w:val="ro-RO"/>
+        </w:rPr>
+        <w:t>Sorting</w:t>
+      </w:r>
+      <w:proofErr w:type="spellEnd"/>
+      <w:r>
+        <w:rPr>
+          <w:lang w:val="ro-RO"/>
+        </w:rPr>
+        <w:t xml:space="preserve"> </w:t>
+      </w:r>
+      <w:proofErr w:type="spellStart"/>
+      <w:r>
+        <w:rPr>
+          <w:lang w:val="ro-RO"/>
+        </w:rPr>
+        <w:t>Networks</w:t>
+      </w:r>
+      <w:proofErr w:type="spellEnd"/>
+      <w:r>
+        <w:rPr>
+          <w:lang w:val="ro-RO"/>
+        </w:rPr>
+        <w:t xml:space="preserve">" am setat probabilitatea de </w:t>
+      </w:r>
+      <w:proofErr w:type="spellStart"/>
+      <w:r>
+        <w:rPr>
+          <w:lang w:val="ro-RO"/>
+        </w:rPr>
+        <w:t>crossover</w:t>
+      </w:r>
+      <w:proofErr w:type="spellEnd"/>
+      <w:r>
+        <w:rPr>
+          <w:lang w:val="ro-RO"/>
+        </w:rPr>
+        <w:t xml:space="preserve"> la 10% și proporția dintre cele două metode cu 30%-70%</w:t>
+      </w:r>
+      <w:sdt>
+        <w:sdtPr>
+          <w:rPr>
+            <w:lang w:val="ro-RO"/>
+          </w:rPr>
+          <w:id w:val="719409695"/>
+          <w:citation/>
+        </w:sdtPr>
+        <w:sdtContent>
+          <w:r>
+            <w:rPr>
+              <w:lang w:val="ro-RO"/>
+            </w:rPr>
+            <w:fldChar w:fldCharType="begin"/>
+          </w:r>
+          <w:r>
+            <w:instrText xml:space="preserve"> CITATION Gra \l 1033 </w:instrText>
+          </w:r>
+          <w:r>
+            <w:rPr>
+              <w:lang w:val="ro-RO"/>
+            </w:rPr>
+            <w:fldChar w:fldCharType="separate"/>
+          </w:r>
+          <w:r>
+            <w:rPr>
+              <w:noProof/>
+            </w:rPr>
+            <w:t xml:space="preserve"> </w:t>
+          </w:r>
+          <w:r>
+            <w:rPr>
+              <w:noProof/>
+            </w:rPr>
+            <w:t>[11]</w:t>
+          </w:r>
+          <w:r>
+            <w:rPr>
+              <w:lang w:val="ro-RO"/>
+            </w:rPr>
+            <w:fldChar w:fldCharType="end"/>
+          </w:r>
+        </w:sdtContent>
+      </w:sdt>
+      <w:r>
+        <w:rPr>
+          <w:lang w:val="ro-RO"/>
+        </w:rPr>
+        <w:t>.</w:t>
+      </w:r>
+      <w:r>
+        <w:rPr>
+          <w:lang w:val="ro-RO"/>
+        </w:rPr>
+        <w:t xml:space="preserve"> Operatorii de încrucișare sunt prezentați în Figura 7.</w:t>
+      </w:r>
+      <w:r>
+        <w:rPr>
+          <w:lang w:val="ro-RO"/>
+        </w:rPr>
+        <w:t>3</w:t>
+      </w:r>
+      <w:r>
+        <w:rPr>
+          <w:lang w:val="ro-RO"/>
+        </w:rPr>
+        <w:t>.</w:t>
+      </w:r>
+    </w:p>
+    <w:p>
+      <w:pPr>
+        <w:spacing w:after="200" w:line="276" w:lineRule="auto"/>
+        <w:jc w:val="both"/>
+        <w:rPr>
+          <w:lang w:val="ro-RO"/>
+        </w:rPr>
+      </w:pPr>
+      <w:r>
+        <w:rPr>
+          <w:noProof/>
+          <w:lang w:val="ro-RO"/>
+        </w:rPr>
+      </w:r>
+      <w:r>
+        <w:rPr>
+          <w:lang w:val="ro-RO"/>
+        </w:rPr>
+        <w:pict w14:anchorId="07FD5C22">
+          <v:group id="_x0000_s1314" editas="canvas" style="width:470.25pt;height:191.55pt;mso-position-horizontal-relative:char;mso-position-vertical-relative:line" coordorigin="2526,9798" coordsize="7200,2933">
+            <o:lock v:ext="edit" aspectratio="t"/>
+            <v:shape id="_x0000_s1313" type="#_x0000_t75" style="position:absolute;left:2526;top:9798;width:7200;height:2933" o:preferrelative="f">
+              <v:fill o:detectmouseclick="t"/>
+              <v:path o:extrusionok="t" o:connecttype="none"/>
+              <o:lock v:ext="edit" text="t"/>
+            </v:shape>
+            <v:shape id="_x0000_s1315" type="#_x0000_t75" style="position:absolute;left:3602;top:9900;width:5114;height:2403;mso-position-horizontal-relative:text;mso-position-vertical-relative:text">
+              <v:imagedata r:id="rId37" o:title="schema merge (6)"/>
+            </v:shape>
+            <v:shape id="_x0000_s1316" type="#_x0000_t202" style="position:absolute;left:4526;top:12315;width:3390;height:367" strokecolor="white [3212]">
+              <v:textbox>
+                <w:txbxContent>
+                  <w:p>
+                    <w:pPr>
+                      <w:jc w:val="center"/>
+                      <w:rPr>
+                        <w:sz w:val="20"/>
+                        <w:szCs w:val="20"/>
+                        <w:lang w:val="ro-RO"/>
+                      </w:rPr>
+                    </w:pPr>
+                    <w:r>
+                      <w:rPr>
+                        <w:b/>
+                        <w:bCs/>
+                        <w:sz w:val="20"/>
+                        <w:szCs w:val="20"/>
+                        <w:lang w:val="ro-RO"/>
+                      </w:rPr>
+                      <w:t>Figura 7.3</w:t>
+                    </w:r>
+                    <w:r>
+                      <w:rPr>
+                        <w:sz w:val="20"/>
+                        <w:szCs w:val="20"/>
+                      </w:rPr>
+                      <w:t xml:space="preserve">: </w:t>
+                    </w:r>
+                    <w:r>
+                      <w:rPr>
+                        <w:sz w:val="20"/>
+                        <w:szCs w:val="20"/>
+                        <w:lang w:val="ro-RO"/>
+                      </w:rPr>
+                      <w:t>Operatorii de încrucișare</w:t>
+                    </w:r>
+                  </w:p>
+                </w:txbxContent>
+              </v:textbox>
+            </v:shape>
+            <w10:anchorlock/>
+          </v:group>
+        </w:pict>
+      </w:r>
+    </w:p>
+    <w:p>
+      <w:pPr>
+        <w:spacing w:after="200" w:line="276" w:lineRule="auto"/>
+        <w:jc w:val="both"/>
+        <w:rPr>
+          <w:b/>
+          <w:bCs/>
+          <w:sz w:val="28"/>
+          <w:szCs w:val="28"/>
+          <w:lang w:val="ro-RO"/>
+        </w:rPr>
+      </w:pPr>
+      <w:r>
+        <w:rPr>
+          <w:lang w:val="ro-RO"/>
+        </w:rPr>
+        <w:tab/>
+      </w:r>
+      <w:r>
+        <w:rPr>
+          <w:b/>
+          <w:bCs/>
+          <w:sz w:val="28"/>
+          <w:szCs w:val="28"/>
+          <w:lang w:val="ro-RO"/>
+        </w:rPr>
+        <w:t>7.5 Mutație</w:t>
+      </w:r>
+    </w:p>
+    <w:p>
+      <w:pPr>
+        <w:spacing w:after="200" w:line="276" w:lineRule="auto"/>
+        <w:jc w:val="both"/>
+        <w:rPr>
+          <w:lang w:val="ro-RO"/>
+        </w:rPr>
+      </w:pPr>
+      <w:r>
+        <w:rPr>
+          <w:b/>
+          <w:bCs/>
+          <w:sz w:val="28"/>
+          <w:szCs w:val="28"/>
+          <w:lang w:val="ro-RO"/>
+        </w:rPr>
+        <w:tab/>
+      </w:r>
+      <w:r>
+        <w:rPr>
+          <w:lang w:val="ro-RO"/>
+        </w:rPr>
+        <w:t xml:space="preserve">Operatorul de mutație utilizat este cel </w:t>
+      </w:r>
+      <w:r>
+        <w:rPr>
+          <w:i/>
+          <w:iCs/>
+          <w:lang w:val="ro-RO"/>
+        </w:rPr>
+        <w:t xml:space="preserve">indirect </w:t>
+      </w:r>
+      <w:proofErr w:type="spellStart"/>
+      <w:r>
+        <w:rPr>
+          <w:i/>
+          <w:iCs/>
+          <w:lang w:val="ro-RO"/>
+        </w:rPr>
+        <w:t>replacement</w:t>
+      </w:r>
+      <w:proofErr w:type="spellEnd"/>
+      <w:r>
+        <w:rPr>
+          <w:lang w:val="ro-RO"/>
+        </w:rPr>
+        <w:t xml:space="preserve"> utilizat și în primul algoritm. Acesta este adaptat codificării curente. Astfel, cu o probabilitate de 40%</w:t>
+      </w:r>
+      <w:sdt>
+        <w:sdtPr>
+          <w:rPr>
+            <w:lang w:val="ro-RO"/>
+          </w:rPr>
+          <w:id w:val="-1905752188"/>
+          <w:citation/>
+        </w:sdtPr>
+        <w:sdtContent>
+          <w:r>
+            <w:rPr>
+              <w:lang w:val="ro-RO"/>
+            </w:rPr>
+            <w:fldChar w:fldCharType="begin"/>
+          </w:r>
+          <w:r>
+            <w:rPr>
+              <w:lang w:val="ro-RO"/>
+            </w:rPr>
+            <w:instrText xml:space="preserve"> CITATION Gra \l 1048 </w:instrText>
+          </w:r>
+          <w:r>
+            <w:rPr>
+              <w:lang w:val="ro-RO"/>
+            </w:rPr>
+            <w:fldChar w:fldCharType="separate"/>
+          </w:r>
+          <w:r>
+            <w:rPr>
+              <w:noProof/>
+              <w:lang w:val="ro-RO"/>
+            </w:rPr>
+            <w:t xml:space="preserve"> </w:t>
+          </w:r>
+          <w:r>
+            <w:rPr>
+              <w:noProof/>
+              <w:lang w:val="ro-RO"/>
+            </w:rPr>
+            <w:t>[11]</w:t>
+          </w:r>
+          <w:r>
+            <w:rPr>
+              <w:lang w:val="ro-RO"/>
+            </w:rPr>
+            <w:fldChar w:fldCharType="end"/>
+          </w:r>
+        </w:sdtContent>
+      </w:sdt>
+      <w:r>
+        <w:rPr>
+          <w:lang w:val="ro-RO"/>
+        </w:rPr>
+        <w:t>, vom șterge aleatoriu un comparator(o genă), vom crea un nou comparator care o să fie introdus pe o poziție aleatorie a cromozomului. Putem observa funcționarea acestui operator în Figura 7.</w:t>
+      </w:r>
+      <w:r>
+        <w:rPr>
+          <w:lang w:val="ro-RO"/>
+        </w:rPr>
+        <w:t>4</w:t>
+      </w:r>
+      <w:r>
+        <w:rPr>
+          <w:lang w:val="ro-RO"/>
+        </w:rPr>
+        <w:t>.</w:t>
+      </w:r>
+    </w:p>
+    <w:p>
+      <w:pPr>
+        <w:spacing w:after="200" w:line="276" w:lineRule="auto"/>
+        <w:jc w:val="both"/>
+        <w:rPr>
+          <w:lang w:val="ro-RO"/>
+        </w:rPr>
+      </w:pPr>
+      <w:r>
+        <w:rPr>
+          <w:b/>
+          <w:bCs/>
+          <w:noProof/>
+          <w:sz w:val="28"/>
+          <w:szCs w:val="28"/>
+          <w:lang w:val="ro-RO"/>
+        </w:rPr>
+      </w:r>
+      <w:r>
+        <w:rPr>
+          <w:lang w:val="ro-RO"/>
+        </w:rPr>
+        <w:pict w14:anchorId="69F9B4B3">
+          <v:group id="_x0000_s1310" editas="canvas" style="width:470.25pt;height:204.15pt;mso-position-horizontal-relative:char;mso-position-vertical-relative:line" coordorigin="2526,3546" coordsize="7200,3125">
+            <o:lock v:ext="edit" aspectratio="t"/>
+            <v:shape id="_x0000_s1309" type="#_x0000_t75" style="position:absolute;left:2526;top:3546;width:7200;height:3125" o:preferrelative="f">
+              <v:fill o:detectmouseclick="t"/>
+              <v:path o:extrusionok="t" o:connecttype="none"/>
+              <o:lock v:ext="edit" text="t"/>
+            </v:shape>
+            <v:shape id="_x0000_s1311" type="#_x0000_t75" style="position:absolute;left:4545;top:3711;width:3008;height:1860;mso-position-horizontal-relative:text;mso-position-vertical-relative:text">
+              <v:imagedata r:id="rId38" o:title="schema merge (5)"/>
+            </v:shape>
+            <v:shape id="_x0000_s1312" type="#_x0000_t202" style="position:absolute;left:4517;top:6078;width:3206;height:477" strokecolor="white [3212]">
+              <v:textbox>
+                <w:txbxContent>
+                  <w:p>
+                    <w:pPr>
+                      <w:rPr>
+                        <w:sz w:val="20"/>
+                        <w:szCs w:val="20"/>
+                        <w:lang w:val="ro-RO"/>
+                      </w:rPr>
+                    </w:pPr>
+                    <w:r>
+                      <w:rPr>
+                        <w:b/>
+                        <w:bCs/>
+                        <w:sz w:val="20"/>
+                        <w:szCs w:val="20"/>
+                        <w:lang w:val="ro-RO"/>
+                      </w:rPr>
+                      <w:t>Figura 7.4</w:t>
+                    </w:r>
+                    <w:r>
+                      <w:rPr>
+                        <w:sz w:val="20"/>
+                        <w:szCs w:val="20"/>
+                      </w:rPr>
+                      <w:t xml:space="preserve">: </w:t>
+                    </w:r>
+                    <w:proofErr w:type="spellStart"/>
+                    <w:r>
+                      <w:rPr>
+                        <w:sz w:val="20"/>
+                        <w:szCs w:val="20"/>
+                      </w:rPr>
+                      <w:t>Mutație</w:t>
+                    </w:r>
+                    <w:proofErr w:type="spellEnd"/>
+                    <w:r>
+                      <w:rPr>
+                        <w:sz w:val="20"/>
+                        <w:szCs w:val="20"/>
+                      </w:rPr>
+                      <w:t xml:space="preserve"> indirect replacement</w:t>
+                    </w:r>
+                  </w:p>
+                </w:txbxContent>
+              </v:textbox>
+            </v:shape>
+            <w10:anchorlock/>
+          </v:group>
+        </w:pict>
+      </w:r>
+    </w:p>
+    <w:p>
+      <w:pPr>
+        <w:spacing w:after="200" w:line="276" w:lineRule="auto"/>
+        <w:jc w:val="both"/>
+        <w:rPr>
+          <w:b/>
+          <w:bCs/>
+          <w:sz w:val="28"/>
+          <w:szCs w:val="28"/>
+          <w:lang w:val="ro-RO"/>
+        </w:rPr>
+      </w:pPr>
+      <w:r>
+        <w:rPr>
+          <w:lang w:val="ro-RO"/>
+        </w:rPr>
+        <w:lastRenderedPageBreak/>
+        <w:tab/>
+      </w:r>
+      <w:r>
+        <w:rPr>
+          <w:b/>
+          <w:bCs/>
+          <w:sz w:val="28"/>
+          <w:szCs w:val="28"/>
+          <w:lang w:val="ro-RO"/>
+        </w:rPr>
+        <w:t>7.6 Funcțiile Obiectiv</w:t>
+      </w:r>
+    </w:p>
+    <w:p>
+      <w:pPr>
+        <w:spacing w:after="200" w:line="276" w:lineRule="auto"/>
+        <w:jc w:val="both"/>
+        <w:rPr>
+          <w:lang w:val="ro-RO"/>
+        </w:rPr>
+      </w:pPr>
+      <w:r>
+        <w:rPr>
+          <w:b/>
+          <w:bCs/>
+          <w:sz w:val="28"/>
+          <w:szCs w:val="28"/>
+          <w:lang w:val="ro-RO"/>
+        </w:rPr>
+        <w:tab/>
+      </w:r>
+      <w:r>
+        <w:rPr>
+          <w:lang w:val="ro-RO"/>
+        </w:rPr>
+        <w:t xml:space="preserve">După </w:t>
+      </w:r>
+      <w:r>
+        <w:rPr>
+          <w:lang w:val="ro-RO"/>
+        </w:rPr>
+        <w:t>cum a fost prezentat, cea mai importantă componentă a acestui algoritm este mulțimea funcțiilor obiectiv utilizate. Am decis utilizarea a trei obiective diferite și numărul de intrări nesortate(</w:t>
+      </w:r>
+      <w:r>
+        <w:rPr>
+          <w:i/>
+          <w:iCs/>
+          <w:lang w:val="ro-RO"/>
+        </w:rPr>
+        <w:t>b</w:t>
+      </w:r>
+      <w:r>
+        <w:rPr>
+          <w:lang w:val="ro-RO"/>
+        </w:rPr>
+        <w:t>), numărul de comparatori(</w:t>
+      </w:r>
+      <w:r>
+        <w:rPr>
+          <w:i/>
+          <w:iCs/>
+          <w:lang w:val="ro-RO"/>
+        </w:rPr>
+        <w:t>c</w:t>
+      </w:r>
+      <w:r>
+        <w:rPr>
+          <w:lang w:val="ro-RO"/>
+        </w:rPr>
+        <w:t>) și numărul de straturi paralele(</w:t>
+      </w:r>
+      <w:r>
+        <w:rPr>
+          <w:i/>
+          <w:iCs/>
+          <w:lang w:val="ro-RO"/>
+        </w:rPr>
+        <w:t>l</w:t>
+      </w:r>
+      <w:r>
+        <w:rPr>
+          <w:lang w:val="ro-RO"/>
+        </w:rPr>
+        <w:t>) ca parametrii acestor trei funcții.</w:t>
+      </w:r>
+    </w:p>
+    <w:p>
+      <w:pPr>
+        <w:spacing w:after="200" w:line="276" w:lineRule="auto"/>
+        <w:jc w:val="both"/>
+        <w:rPr>
+          <w:lang w:val="ro-RO"/>
+        </w:rPr>
+      </w:pPr>
+      <w:r>
+        <w:rPr>
+          <w:lang w:val="ro-RO"/>
+        </w:rPr>
+        <w:tab/>
+        <w:t>Aceste obiective sunt prezentate în Formula 7.1,7.2 și 7.3.</w:t>
+      </w:r>
+    </w:p>
+    <w:bookmarkStart w:id="7" w:name="_Hlk75168215"/>
+    <w:p>
+      <w:pPr>
+        <w:spacing w:after="200" w:line="276" w:lineRule="auto"/>
+        <w:jc w:val="both"/>
+        <w:rPr>
+          <w:lang w:val="ro-RO"/>
+        </w:rPr>
+      </w:pPr>
+      <w:r>
+        <w:rPr>
+          <w:noProof/>
+          <w:lang w:val="ro-RO"/>
+        </w:rPr>
+      </w:r>
+      <w:r>
+        <w:rPr>
+          <w:lang w:val="ro-RO"/>
+        </w:rPr>
+        <w:pict w14:anchorId="0BBF3C2A">
+          <v:group id="_x0000_s1318" editas="canvas" style="width:470.25pt;height:55.95pt;mso-position-horizontal-relative:char;mso-position-vertical-relative:line" coordorigin="2526,1674" coordsize="7200,857">
+            <o:lock v:ext="edit" aspectratio="t"/>
+            <v:shape id="_x0000_s1317" type="#_x0000_t75" style="position:absolute;left:2526;top:1674;width:7200;height:857" o:preferrelative="f">
+              <v:fill o:detectmouseclick="t"/>
+              <v:path o:extrusionok="t" o:connecttype="none"/>
+              <o:lock v:ext="edit" text="t"/>
+            </v:shape>
+            <v:shape id="_x0000_s1319" type="#_x0000_t202" style="position:absolute;left:3034;top:1732;width:5979;height:479" strokecolor="white [3212]">
+              <v:textbox>
+                <w:txbxContent>
+                  <w:p>
+                    <w:pPr>
+                      <w:rPr>
+                        <w:sz w:val="28"/>
+                        <w:szCs w:val="28"/>
+                      </w:rPr>
+                    </w:pPr>
+                    <m:oMathPara>
+                      <m:oMath>
+                        <m:r>
+                          <w:rPr>
+                            <w:rFonts w:ascii="Cambria Math" w:hAnsi="Cambria Math"/>
+                            <w:sz w:val="28"/>
+                            <w:szCs w:val="28"/>
+                          </w:rPr>
+                          <m:t>Composit</m:t>
+                        </m:r>
+                        <m:sSub>
+                          <m:sSubPr>
+                            <m:ctrlPr>
+                              <w:rPr>
+                                <w:rFonts w:ascii="Cambria Math" w:hAnsi="Cambria Math"/>
+                                <w:i/>
+                                <w:sz w:val="28"/>
+                                <w:szCs w:val="28"/>
+                              </w:rPr>
+                            </m:ctrlPr>
+                          </m:sSubPr>
+                          <m:e>
+                            <m:r>
+                              <w:rPr>
+                                <w:rFonts w:ascii="Cambria Math" w:hAnsi="Cambria Math"/>
+                                <w:sz w:val="28"/>
+                                <w:szCs w:val="28"/>
+                              </w:rPr>
+                              <m:t>e</m:t>
+                            </m:r>
+                          </m:e>
+                          <m:sub>
+                            <m:r>
+                              <w:rPr>
+                                <w:rFonts w:ascii="Cambria Math" w:hAnsi="Cambria Math"/>
+                                <w:sz w:val="28"/>
+                                <w:szCs w:val="28"/>
+                              </w:rPr>
+                              <m:t>1</m:t>
+                            </m:r>
+                          </m:sub>
+                        </m:sSub>
+                        <m:d>
+                          <m:dPr>
+                            <m:ctrlPr>
+                              <w:rPr>
+                                <w:rFonts w:ascii="Cambria Math" w:hAnsi="Cambria Math"/>
+                                <w:i/>
+                                <w:sz w:val="28"/>
+                                <w:szCs w:val="28"/>
+                              </w:rPr>
+                            </m:ctrlPr>
+                          </m:dPr>
+                          <m:e>
+                            <m:r>
+                              <w:rPr>
+                                <w:rFonts w:ascii="Cambria Math" w:hAnsi="Cambria Math"/>
+                                <w:sz w:val="28"/>
+                                <w:szCs w:val="28"/>
+                              </w:rPr>
+                              <m:t>b,c,l</m:t>
+                            </m:r>
+                          </m:e>
+                        </m:d>
+                        <m:r>
+                          <w:rPr>
+                            <w:rFonts w:ascii="Cambria Math" w:hAnsi="Cambria Math"/>
+                            <w:sz w:val="28"/>
+                            <w:szCs w:val="28"/>
+                          </w:rPr>
+                          <m:t>=1000m+100l+c</m:t>
+                        </m:r>
+                      </m:oMath>
+                    </m:oMathPara>
+                  </w:p>
+                </w:txbxContent>
+              </v:textbox>
+            </v:shape>
+            <v:shape id="_x0000_s1326" type="#_x0000_t202" style="position:absolute;left:4421;top:2211;width:3445;height:320" strokecolor="white [3212]">
+              <v:textbox>
+                <w:txbxContent>
+                  <w:p>
+                    <w:pPr>
+                      <w:rPr>
+                        <w:sz w:val="20"/>
+                        <w:szCs w:val="20"/>
+                        <w:lang w:val="ro-RO"/>
+                      </w:rPr>
+                    </w:pPr>
+                    <w:r>
+                      <w:rPr>
+                        <w:b/>
+                        <w:bCs/>
+                        <w:sz w:val="20"/>
+                        <w:szCs w:val="20"/>
+                        <w:lang w:val="ro-RO"/>
+                      </w:rPr>
+                      <w:t>Formula 7.1</w:t>
+                    </w:r>
+                    <w:r>
+                      <w:rPr>
+                        <w:sz w:val="20"/>
+                        <w:szCs w:val="20"/>
+                      </w:rPr>
+                      <w:t xml:space="preserve">: </w:t>
+                    </w:r>
+                    <w:r>
+                      <w:rPr>
+                        <w:sz w:val="20"/>
+                        <w:szCs w:val="20"/>
+                        <w:lang w:val="ro-RO"/>
+                      </w:rPr>
+                      <w:t>Prima func</w:t>
+                    </w:r>
+                    <w:r>
+                      <w:rPr>
+                        <w:sz w:val="20"/>
+                        <w:szCs w:val="20"/>
+                        <w:lang w:val="ro-RO"/>
+                      </w:rPr>
+                      <w:t>ție obiectiv</w:t>
+                    </w:r>
+                  </w:p>
+                  <w:p>
+                    <w:pPr>
+                      <w:rPr>
+                        <w:lang w:val="ro-RO"/>
+                      </w:rPr>
+                    </w:pPr>
+                    <w:r>
+                      <w:rPr>
+                        <w:lang w:val="ro-RO"/>
+                      </w:rPr>
+                      <w:t>Ie obiectiv</w:t>
+                    </w:r>
+                  </w:p>
+                </w:txbxContent>
+              </v:textbox>
+            </v:shape>
+            <w10:anchorlock/>
+          </v:group>
+        </w:pict>
+      </w:r>
+      <w:bookmarkEnd w:id="7"/>
+    </w:p>
+    <w:p>
+      <w:pPr>
+        <w:spacing w:after="200" w:line="276" w:lineRule="auto"/>
+        <w:jc w:val="both"/>
+        <w:rPr>
+          <w:lang w:val="ro-RO"/>
+        </w:rPr>
+      </w:pPr>
+      <w:r>
+        <w:rPr>
+          <w:noProof/>
+          <w:lang w:val="ro-RO"/>
+        </w:rPr>
+      </w:r>
+      <w:r>
+        <w:rPr>
+          <w:lang w:val="ro-RO"/>
+        </w:rPr>
+        <w:pict w14:anchorId="04A5E422">
+          <v:group id="_x0000_s1327" editas="canvas" style="width:470.25pt;height:55.95pt;mso-position-horizontal-relative:char;mso-position-vertical-relative:line" coordorigin="2526,1674" coordsize="7200,857">
+            <o:lock v:ext="edit" aspectratio="t"/>
+            <v:shape id="_x0000_s1328" type="#_x0000_t75" style="position:absolute;left:2526;top:1674;width:7200;height:857" o:preferrelative="f">
+              <v:fill o:detectmouseclick="t"/>
+              <v:path o:extrusionok="t" o:connecttype="none"/>
+              <o:lock v:ext="edit" text="t"/>
+            </v:shape>
+            <v:shape id="_x0000_s1329" type="#_x0000_t202" style="position:absolute;left:3034;top:1732;width:5979;height:479" strokecolor="white [3212]">
+              <v:textbox>
+                <w:txbxContent>
+                  <w:p>
+                    <w:pPr>
+                      <w:rPr>
+                        <w:sz w:val="28"/>
+                        <w:szCs w:val="28"/>
+                      </w:rPr>
+                    </w:pPr>
+                    <m:oMathPara>
+                      <m:oMath>
+                        <m:r>
+                          <w:rPr>
+                            <w:rFonts w:ascii="Cambria Math" w:hAnsi="Cambria Math"/>
+                            <w:sz w:val="28"/>
+                            <w:szCs w:val="28"/>
+                          </w:rPr>
+                          <m:t>Composit</m:t>
+                        </m:r>
+                        <m:sSub>
+                          <m:sSubPr>
+                            <m:ctrlPr>
+                              <w:rPr>
+                                <w:rFonts w:ascii="Cambria Math" w:hAnsi="Cambria Math"/>
+                                <w:i/>
+                                <w:sz w:val="28"/>
+                                <w:szCs w:val="28"/>
+                              </w:rPr>
+                            </m:ctrlPr>
+                          </m:sSubPr>
+                          <m:e>
+                            <m:r>
+                              <w:rPr>
+                                <w:rFonts w:ascii="Cambria Math" w:hAnsi="Cambria Math"/>
+                                <w:sz w:val="28"/>
+                                <w:szCs w:val="28"/>
+                              </w:rPr>
+                              <m:t>e</m:t>
+                            </m:r>
+                          </m:e>
+                          <m:sub>
+                            <m:r>
+                              <w:rPr>
+                                <w:rFonts w:ascii="Cambria Math" w:hAnsi="Cambria Math"/>
+                                <w:sz w:val="28"/>
+                                <w:szCs w:val="28"/>
+                              </w:rPr>
+                              <m:t>1</m:t>
+                            </m:r>
+                          </m:sub>
+                        </m:sSub>
+                        <m:d>
+                          <m:dPr>
+                            <m:ctrlPr>
+                              <w:rPr>
+                                <w:rFonts w:ascii="Cambria Math" w:hAnsi="Cambria Math"/>
+                                <w:i/>
+                                <w:sz w:val="28"/>
+                                <w:szCs w:val="28"/>
+                              </w:rPr>
+                            </m:ctrlPr>
+                          </m:dPr>
+                          <m:e>
+                            <m:r>
+                              <w:rPr>
+                                <w:rFonts w:ascii="Cambria Math" w:hAnsi="Cambria Math"/>
+                                <w:sz w:val="28"/>
+                                <w:szCs w:val="28"/>
+                              </w:rPr>
+                              <m:t>b,l</m:t>
+                            </m:r>
+                          </m:e>
+                        </m:d>
+                        <m:r>
+                          <w:rPr>
+                            <w:rFonts w:ascii="Cambria Math" w:hAnsi="Cambria Math"/>
+                            <w:sz w:val="28"/>
+                            <w:szCs w:val="28"/>
+                          </w:rPr>
+                          <m:t>=m+10l</m:t>
+                        </m:r>
+                      </m:oMath>
+                    </m:oMathPara>
+                  </w:p>
+                </w:txbxContent>
+              </v:textbox>
+            </v:shape>
+            <v:shape id="_x0000_s1330" type="#_x0000_t202" style="position:absolute;left:4421;top:2211;width:3445;height:320" strokecolor="white [3212]">
+              <v:textbox>
+                <w:txbxContent>
+                  <w:p>
+                    <w:pPr>
+                      <w:rPr>
+                        <w:sz w:val="20"/>
+                        <w:szCs w:val="20"/>
+                        <w:lang w:val="ro-RO"/>
+                      </w:rPr>
+                    </w:pPr>
+                    <w:r>
+                      <w:rPr>
+                        <w:b/>
+                        <w:bCs/>
+                        <w:sz w:val="20"/>
+                        <w:szCs w:val="20"/>
+                        <w:lang w:val="ro-RO"/>
+                      </w:rPr>
+                      <w:t>Formula 7.</w:t>
+                    </w:r>
+                    <w:r>
+                      <w:rPr>
+                        <w:b/>
+                        <w:bCs/>
+                        <w:sz w:val="20"/>
+                        <w:szCs w:val="20"/>
+                        <w:lang w:val="ro-RO"/>
+                      </w:rPr>
+                      <w:t>2</w:t>
+                    </w:r>
+                    <w:r>
+                      <w:rPr>
+                        <w:sz w:val="20"/>
+                        <w:szCs w:val="20"/>
+                      </w:rPr>
+                      <w:t xml:space="preserve">: </w:t>
+                    </w:r>
+                    <w:r>
+                      <w:rPr>
+                        <w:sz w:val="20"/>
+                        <w:szCs w:val="20"/>
+                        <w:lang w:val="ro-RO"/>
+                      </w:rPr>
+                      <w:t>A doua</w:t>
+                    </w:r>
+                    <w:r>
+                      <w:rPr>
+                        <w:sz w:val="20"/>
+                        <w:szCs w:val="20"/>
+                        <w:lang w:val="ro-RO"/>
+                      </w:rPr>
+                      <w:t xml:space="preserve"> func</w:t>
+                    </w:r>
+                    <w:r>
+                      <w:rPr>
+                        <w:sz w:val="20"/>
+                        <w:szCs w:val="20"/>
+                        <w:lang w:val="ro-RO"/>
+                      </w:rPr>
+                      <w:t>ție obiectiv</w:t>
+                    </w:r>
+                  </w:p>
+                  <w:p>
+                    <w:pPr>
+                      <w:rPr>
+                        <w:lang w:val="ro-RO"/>
+                      </w:rPr>
+                    </w:pPr>
+                    <w:r>
+                      <w:rPr>
+                        <w:lang w:val="ro-RO"/>
+                      </w:rPr>
+                      <w:t>Ie obiectiv</w:t>
+                    </w:r>
+                  </w:p>
+                </w:txbxContent>
+              </v:textbox>
+            </v:shape>
+            <w10:anchorlock/>
+          </v:group>
+        </w:pict>
+      </w:r>
+    </w:p>
+    <w:p>
+      <w:pPr>
+        <w:spacing w:after="200" w:line="276" w:lineRule="auto"/>
+        <w:jc w:val="both"/>
+        <w:rPr>
+          <w:lang w:val="ro-RO"/>
+        </w:rPr>
+      </w:pPr>
+      <w:r>
+        <w:rPr>
+          <w:noProof/>
+          <w:lang w:val="ro-RO"/>
+        </w:rPr>
+      </w:r>
+      <w:r>
+        <w:rPr>
+          <w:lang w:val="ro-RO"/>
+        </w:rPr>
+        <w:pict w14:anchorId="3088B542">
+          <v:group id="_x0000_s1331" editas="canvas" style="width:470.25pt;height:55.95pt;mso-position-horizontal-relative:char;mso-position-vertical-relative:line" coordorigin="2526,1674" coordsize="7200,857">
+            <o:lock v:ext="edit" aspectratio="t"/>
+            <v:shape id="_x0000_s1332" type="#_x0000_t75" style="position:absolute;left:2526;top:1674;width:7200;height:857" o:preferrelative="f">
+              <v:fill o:detectmouseclick="t"/>
+              <v:path o:extrusionok="t" o:connecttype="none"/>
+              <o:lock v:ext="edit" text="t"/>
+            </v:shape>
+            <v:shape id="_x0000_s1333" type="#_x0000_t202" style="position:absolute;left:3034;top:1732;width:5979;height:479" strokecolor="white [3212]">
+              <v:textbox>
+                <w:txbxContent>
+                  <w:p>
+                    <w:pPr>
+                      <w:rPr>
+                        <w:sz w:val="28"/>
+                        <w:szCs w:val="28"/>
+                      </w:rPr>
+                    </w:pPr>
+                    <m:oMathPara>
+                      <m:oMath>
+                        <m:r>
+                          <w:rPr>
+                            <w:rFonts w:ascii="Cambria Math" w:hAnsi="Cambria Math"/>
+                            <w:sz w:val="28"/>
+                            <w:szCs w:val="28"/>
+                          </w:rPr>
+                          <m:t>Composit</m:t>
+                        </m:r>
+                        <m:sSub>
+                          <m:sSubPr>
+                            <m:ctrlPr>
+                              <w:rPr>
+                                <w:rFonts w:ascii="Cambria Math" w:hAnsi="Cambria Math"/>
+                                <w:i/>
+                                <w:sz w:val="28"/>
+                                <w:szCs w:val="28"/>
+                              </w:rPr>
+                            </m:ctrlPr>
+                          </m:sSubPr>
+                          <m:e>
+                            <m:r>
+                              <w:rPr>
+                                <w:rFonts w:ascii="Cambria Math" w:hAnsi="Cambria Math"/>
+                                <w:sz w:val="28"/>
+                                <w:szCs w:val="28"/>
+                              </w:rPr>
+                              <m:t>e</m:t>
+                            </m:r>
+                          </m:e>
+                          <m:sub>
+                            <m:r>
+                              <w:rPr>
+                                <w:rFonts w:ascii="Cambria Math" w:hAnsi="Cambria Math"/>
+                                <w:sz w:val="28"/>
+                                <w:szCs w:val="28"/>
+                              </w:rPr>
+                              <m:t>1</m:t>
+                            </m:r>
+                          </m:sub>
+                        </m:sSub>
+                        <m:d>
+                          <m:dPr>
+                            <m:ctrlPr>
+                              <w:rPr>
+                                <w:rFonts w:ascii="Cambria Math" w:hAnsi="Cambria Math"/>
+                                <w:i/>
+                                <w:sz w:val="28"/>
+                                <w:szCs w:val="28"/>
+                              </w:rPr>
+                            </m:ctrlPr>
+                          </m:dPr>
+                          <m:e>
+                            <m:r>
+                              <w:rPr>
+                                <w:rFonts w:ascii="Cambria Math" w:hAnsi="Cambria Math"/>
+                                <w:sz w:val="28"/>
+                                <w:szCs w:val="28"/>
+                              </w:rPr>
+                              <m:t>b,c</m:t>
+                            </m:r>
+                          </m:e>
+                        </m:d>
+                        <m:r>
+                          <w:rPr>
+                            <w:rFonts w:ascii="Cambria Math" w:hAnsi="Cambria Math"/>
+                            <w:sz w:val="28"/>
+                            <w:szCs w:val="28"/>
+                          </w:rPr>
+                          <m:t>=m+</m:t>
+                        </m:r>
+                        <m:r>
+                          <w:rPr>
+                            <w:rFonts w:ascii="Cambria Math" w:hAnsi="Cambria Math"/>
+                            <w:sz w:val="28"/>
+                            <w:szCs w:val="28"/>
+                          </w:rPr>
+                          <m:t>2</m:t>
+                        </m:r>
+                        <m:r>
+                          <w:rPr>
+                            <w:rFonts w:ascii="Cambria Math" w:hAnsi="Cambria Math"/>
+                            <w:sz w:val="28"/>
+                            <w:szCs w:val="28"/>
+                          </w:rPr>
+                          <m:t>c</m:t>
+                        </m:r>
+                      </m:oMath>
+                    </m:oMathPara>
+                  </w:p>
+                </w:txbxContent>
+              </v:textbox>
+            </v:shape>
+            <v:shape id="_x0000_s1334" type="#_x0000_t202" style="position:absolute;left:4421;top:2211;width:3445;height:320" strokecolor="white [3212]">
+              <v:textbox>
+                <w:txbxContent>
+                  <w:p>
+                    <w:pPr>
+                      <w:rPr>
+                        <w:sz w:val="20"/>
+                        <w:szCs w:val="20"/>
+                        <w:lang w:val="ro-RO"/>
+                      </w:rPr>
+                    </w:pPr>
+                    <w:r>
+                      <w:rPr>
+                        <w:b/>
+                        <w:bCs/>
+                        <w:sz w:val="20"/>
+                        <w:szCs w:val="20"/>
+                        <w:lang w:val="ro-RO"/>
+                      </w:rPr>
+                      <w:t>Formula 7.1</w:t>
+                    </w:r>
+                    <w:r>
+                      <w:rPr>
+                        <w:sz w:val="20"/>
+                        <w:szCs w:val="20"/>
+                      </w:rPr>
+                      <w:t xml:space="preserve">: </w:t>
+                    </w:r>
+                    <w:r>
+                      <w:rPr>
+                        <w:sz w:val="20"/>
+                        <w:szCs w:val="20"/>
+                        <w:lang w:val="ro-RO"/>
+                      </w:rPr>
+                      <w:t>Ultima</w:t>
+                    </w:r>
+                    <w:r>
+                      <w:rPr>
+                        <w:sz w:val="20"/>
+                        <w:szCs w:val="20"/>
+                        <w:lang w:val="ro-RO"/>
+                      </w:rPr>
+                      <w:t xml:space="preserve"> func</w:t>
+                    </w:r>
+                    <w:r>
+                      <w:rPr>
+                        <w:sz w:val="20"/>
+                        <w:szCs w:val="20"/>
+                        <w:lang w:val="ro-RO"/>
+                      </w:rPr>
+                      <w:t>ție obiectiv</w:t>
+                    </w:r>
+                  </w:p>
+                  <w:p>
+                    <w:pPr>
+                      <w:rPr>
+                        <w:lang w:val="ro-RO"/>
+                      </w:rPr>
+                    </w:pPr>
+                    <w:r>
+                      <w:rPr>
+                        <w:lang w:val="ro-RO"/>
+                      </w:rPr>
+                      <w:t>Ie obiectiv</w:t>
+                    </w:r>
+                  </w:p>
+                </w:txbxContent>
+              </v:textbox>
+            </v:shape>
+            <w10:anchorlock/>
+          </v:group>
+        </w:pict>
+      </w:r>
+    </w:p>
+    <w:p>
+      <w:pPr>
+        <w:spacing w:after="200" w:line="276" w:lineRule="auto"/>
+        <w:jc w:val="both"/>
+        <w:rPr>
+          <w:lang w:val="ro-RO"/>
+        </w:rPr>
+      </w:pPr>
+      <w:r>
+        <w:rPr>
+          <w:lang w:val="ro-RO"/>
+        </w:rPr>
+        <w:tab/>
+        <w:t xml:space="preserve">Prima dintre aceste funcții  este preluată din cea mai bună implementare </w:t>
+      </w:r>
+      <w:r>
+        <w:rPr>
+          <w:i/>
+          <w:iCs/>
+          <w:lang w:val="ro-RO"/>
+        </w:rPr>
+        <w:t>single-</w:t>
+      </w:r>
+      <w:proofErr w:type="spellStart"/>
+      <w:r>
+        <w:rPr>
+          <w:i/>
+          <w:iCs/>
+          <w:lang w:val="ro-RO"/>
+        </w:rPr>
+        <w:t>objective</w:t>
+      </w:r>
+      <w:proofErr w:type="spellEnd"/>
+      <w:r>
+        <w:rPr>
+          <w:i/>
+          <w:iCs/>
+          <w:lang w:val="ro-RO"/>
+        </w:rPr>
+        <w:t xml:space="preserve">, </w:t>
+      </w:r>
+      <w:r>
+        <w:rPr>
+          <w:lang w:val="ro-RO"/>
+        </w:rPr>
+        <w:t xml:space="preserve">este utilizată </w:t>
+      </w:r>
+      <w:r>
+        <w:rPr>
+          <w:lang w:val="ro-RO"/>
+        </w:rPr>
+        <w:t>precum un filtru de greșeli</w:t>
+      </w:r>
+      <w:r>
+        <w:rPr>
+          <w:lang w:val="ro-RO"/>
+        </w:rPr>
+        <w:t>: va</w:t>
+      </w:r>
+      <w:r>
+        <w:t xml:space="preserve"> </w:t>
+      </w:r>
+      <w:r>
+        <w:rPr>
+          <w:lang w:val="ro-RO"/>
+        </w:rPr>
+        <w:t>împiedica procesul evolutiv să creeze rețele invalide, dar și rețele valide cu un număr mare de straturi și comparatori.</w:t>
+      </w:r>
+    </w:p>
+    <w:p>
+      <w:pPr>
+        <w:spacing w:after="200" w:line="276" w:lineRule="auto"/>
+        <w:jc w:val="both"/>
+        <w:rPr>
+          <w:lang w:val="ro-RO"/>
+        </w:rPr>
+      </w:pPr>
+      <w:r>
+        <w:rPr>
+          <w:lang w:val="ro-RO"/>
+        </w:rPr>
+        <w:tab/>
+        <w:t xml:space="preserve">Al doilea obiectiv este cel mai important pentru problema pe care încercăm să o rezolvăm, acesta va încuraja </w:t>
+      </w:r>
+      <w:r>
+        <w:rPr>
+          <w:lang w:val="ro-RO"/>
+        </w:rPr>
+        <w:t xml:space="preserve">găsirea unei soluții cu un număr minim de straturi paralele. Numărul de intrări sortate incorect este introdus pentru a evita rețele invalide cu un număr minim de straturi. Similar, ultima funcție va împiedica algoritmul să găsească soluții cu un număr prea mare de comparatori(importanța acestei funcții este mai mică față de funcția a doua). </w:t>
+      </w:r>
+    </w:p>
+    <w:p>
+      <w:pPr>
+        <w:spacing w:after="200" w:line="276" w:lineRule="auto"/>
+        <w:jc w:val="both"/>
+        <w:rPr>
+          <w:b/>
+          <w:bCs/>
+          <w:sz w:val="28"/>
+          <w:szCs w:val="28"/>
+        </w:rPr>
+      </w:pPr>
+      <w:r>
+        <w:rPr>
+          <w:lang w:val="ro-RO"/>
+        </w:rPr>
+        <w:tab/>
+      </w:r>
+      <w:r>
+        <w:rPr>
+          <w:b/>
+          <w:bCs/>
+          <w:sz w:val="28"/>
+          <w:szCs w:val="28"/>
+          <w:lang w:val="ro-RO"/>
+        </w:rPr>
+        <w:t xml:space="preserve">7.7 Selecția cu </w:t>
+      </w:r>
+      <w:r>
+        <w:rPr>
+          <w:b/>
+          <w:bCs/>
+          <w:sz w:val="28"/>
+          <w:szCs w:val="28"/>
+        </w:rPr>
+        <w:t>“novelty”</w:t>
+      </w:r>
+    </w:p>
+    <w:p>
+      <w:pPr>
+        <w:spacing w:after="200" w:line="276" w:lineRule="auto"/>
+        <w:jc w:val="both"/>
+        <w:rPr>
+          <w:lang w:val="ro-RO"/>
+        </w:rPr>
+      </w:pPr>
+      <w:r>
+        <w:rPr>
+          <w:b/>
+          <w:bCs/>
+          <w:sz w:val="28"/>
+          <w:szCs w:val="28"/>
+        </w:rPr>
+        <w:tab/>
+      </w:r>
+      <w:r>
+        <w:rPr>
+          <w:lang w:val="ro-RO"/>
+        </w:rPr>
+        <w:t>Selecția pe care o utilizează algoritmul este metoda turnirului cu două elemente</w:t>
+      </w:r>
+      <w:r>
+        <w:rPr>
+          <w:lang w:val="ro-RO"/>
+        </w:rPr>
+        <w:t xml:space="preserve">, pornind cu un </w:t>
+      </w:r>
+      <w:proofErr w:type="spellStart"/>
+      <w:r>
+        <w:rPr>
+          <w:lang w:val="ro-RO"/>
+        </w:rPr>
+        <w:t>selection</w:t>
+      </w:r>
+      <w:proofErr w:type="spellEnd"/>
+      <w:r>
+        <w:rPr>
+          <w:lang w:val="ro-RO"/>
+        </w:rPr>
+        <w:t xml:space="preserve"> pool de 500 de elemente (acesta o să fie extins pentru soluții </w:t>
+      </w:r>
+      <w:r>
+        <w:t>“</w:t>
+      </w:r>
+      <w:r>
+        <w:rPr>
+          <w:lang w:val="ro-RO"/>
+        </w:rPr>
+        <w:t>noi”)</w:t>
+      </w:r>
+      <w:r>
+        <w:rPr>
+          <w:lang w:val="ro-RO"/>
+        </w:rPr>
+        <w:t xml:space="preserve">. </w:t>
+      </w:r>
+      <w:proofErr w:type="spellStart"/>
+      <w:r>
+        <w:rPr>
+          <w:lang w:val="ro-RO"/>
+        </w:rPr>
+        <w:t>Acestă</w:t>
+      </w:r>
+      <w:proofErr w:type="spellEnd"/>
+      <w:r>
+        <w:rPr>
+          <w:lang w:val="ro-RO"/>
+        </w:rPr>
+        <w:t xml:space="preserve"> metodă simplă a adus rezultate promițătoare în lucrarea </w:t>
+      </w:r>
+      <w:sdt>
+        <w:sdtPr>
+          <w:rPr>
+            <w:lang w:val="ro-RO"/>
+          </w:rPr>
+          <w:id w:val="2138529836"/>
+          <w:citation/>
+        </w:sdtPr>
+        <w:sdtContent>
+          <w:r>
+            <w:rPr>
+              <w:lang w:val="ro-RO"/>
+            </w:rPr>
+            <w:fldChar w:fldCharType="begin"/>
+          </w:r>
+          <w:r>
+            <w:rPr>
+              <w:lang w:val="ro-RO"/>
+            </w:rPr>
+            <w:instrText xml:space="preserve"> CITATION Gra \l 1048 </w:instrText>
+          </w:r>
+          <w:r>
+            <w:rPr>
+              <w:lang w:val="ro-RO"/>
+            </w:rPr>
+            <w:fldChar w:fldCharType="separate"/>
+          </w:r>
+          <w:r>
+            <w:rPr>
+              <w:noProof/>
+              <w:lang w:val="ro-RO"/>
+            </w:rPr>
+            <w:t>[11]</w:t>
+          </w:r>
+          <w:r>
+            <w:rPr>
+              <w:lang w:val="ro-RO"/>
+            </w:rPr>
+            <w:fldChar w:fldCharType="end"/>
+          </w:r>
+        </w:sdtContent>
+      </w:sdt>
+      <w:r>
+        <w:rPr>
+          <w:lang w:val="ro-RO"/>
+        </w:rPr>
+        <w:t xml:space="preserve">. Pentru a îmbunătății metoda de selecție am utilizat o măsură importantă în evoluția populație: cât de „nouă” este soluția față de restul populației. Numim această măsură: </w:t>
+      </w:r>
+      <w:r>
+        <w:rPr>
+          <w:i/>
+          <w:iCs/>
+          <w:lang w:val="ro-RO"/>
+        </w:rPr>
+        <w:t>gradul de novelty</w:t>
+      </w:r>
+      <w:r>
+        <w:rPr>
+          <w:i/>
+          <w:iCs/>
+          <w:lang w:val="ro-RO"/>
+        </w:rPr>
+        <w:t>.</w:t>
+      </w:r>
+    </w:p>
+    <w:p>
+      <w:pPr>
+        <w:spacing w:after="200" w:line="276" w:lineRule="auto"/>
+        <w:jc w:val="both"/>
+      </w:pPr>
+      <w:r>
+        <w:rPr>
+          <w:b/>
+          <w:bCs/>
+          <w:sz w:val="28"/>
+          <w:szCs w:val="28"/>
+          <w:lang w:val="ro-RO"/>
+        </w:rPr>
+        <w:tab/>
+      </w:r>
+      <w:r>
+        <w:rPr>
+          <w:lang w:val="ro-RO"/>
+        </w:rPr>
+        <w:t>Pentru a măsura cât de noi sunt soluțiile, este necesar mai întâi să le putem caracteriza comportamentul. Deși există multe modalități de a face acest lucru, un mod concis și eficient</w:t>
+      </w:r>
+      <w:r>
+        <w:rPr>
+          <w:lang w:val="ro-RO"/>
+        </w:rPr>
+        <w:t xml:space="preserve">, </w:t>
+      </w:r>
+      <w:r>
+        <w:rPr>
+          <w:lang w:val="ro-RO"/>
+        </w:rPr>
+        <w:t xml:space="preserve">din punct de vedere al </w:t>
+      </w:r>
+      <w:r>
+        <w:rPr>
+          <w:lang w:val="ro-RO"/>
+        </w:rPr>
+        <w:t>complexității,</w:t>
+      </w:r>
+      <w:r>
+        <w:rPr>
+          <w:lang w:val="ro-RO"/>
+        </w:rPr>
+        <w:t xml:space="preserve"> este de a număra câte </w:t>
+      </w:r>
+      <w:r>
+        <w:rPr>
+          <w:lang w:val="ro-RO"/>
+        </w:rPr>
+        <w:t>interschimbări</w:t>
+      </w:r>
+      <w:r>
+        <w:rPr>
+          <w:lang w:val="ro-RO"/>
+        </w:rPr>
+        <w:t xml:space="preserve"> au avut loc pe fiecare </w:t>
+      </w:r>
+      <w:r>
+        <w:rPr>
+          <w:lang w:val="ro-RO"/>
+        </w:rPr>
+        <w:t>fir</w:t>
+      </w:r>
+      <w:r>
+        <w:rPr>
+          <w:lang w:val="ro-RO"/>
+        </w:rPr>
+        <w:t xml:space="preserve"> în sortarea tuturor</w:t>
+      </w:r>
+      <w:r>
+        <w:rPr>
+          <w:lang w:val="ro-RO"/>
+        </w:rPr>
+        <w:t xml:space="preserve"> intrărilor binare</w:t>
+      </w:r>
+      <w:r>
+        <w:rPr>
+          <w:lang w:val="ro-RO"/>
+        </w:rPr>
+        <w:t xml:space="preserve"> posibile în timpul </w:t>
+      </w:r>
+      <w:r>
+        <w:rPr>
+          <w:lang w:val="ro-RO"/>
+        </w:rPr>
+        <w:t>aplicării rețelei</w:t>
+      </w:r>
+      <w:sdt>
+        <w:sdtPr>
+          <w:rPr>
+            <w:lang w:val="ro-RO"/>
+          </w:rPr>
+          <w:id w:val="1638219526"/>
+          <w:citation/>
+        </w:sdtPr>
+        <w:sdtContent>
+          <w:r>
+            <w:rPr>
+              <w:lang w:val="ro-RO"/>
+            </w:rPr>
+            <w:fldChar w:fldCharType="begin"/>
+          </w:r>
+          <w:r>
+            <w:rPr>
+              <w:lang w:val="ro-RO"/>
+            </w:rPr>
+            <w:instrText xml:space="preserve"> CITATION Hor \l 1048 </w:instrText>
+          </w:r>
+          <w:r>
+            <w:rPr>
+              <w:lang w:val="ro-RO"/>
+            </w:rPr>
+            <w:fldChar w:fldCharType="separate"/>
+          </w:r>
+          <w:r>
+            <w:rPr>
+              <w:noProof/>
+              <w:lang w:val="ro-RO"/>
+            </w:rPr>
+            <w:t xml:space="preserve"> </w:t>
+          </w:r>
+          <w:r>
+            <w:rPr>
+              <w:noProof/>
+              <w:lang w:val="ro-RO"/>
+            </w:rPr>
+            <w:t>[17]</w:t>
+          </w:r>
+          <w:r>
+            <w:rPr>
+              <w:lang w:val="ro-RO"/>
+            </w:rPr>
+            <w:fldChar w:fldCharType="end"/>
+          </w:r>
+        </w:sdtContent>
+      </w:sdt>
+      <w:r>
+        <w:t xml:space="preserve">. </w:t>
+      </w:r>
+    </w:p>
+    <w:p>
+      <w:pPr>
+        <w:spacing w:after="200" w:line="276" w:lineRule="auto"/>
+        <w:jc w:val="both"/>
+        <w:rPr>
+          <w:lang w:val="ro-RO"/>
+        </w:rPr>
+      </w:pPr>
+      <w:r>
+        <w:rPr>
+          <w:lang w:val="ro-RO"/>
+        </w:rPr>
+        <w:lastRenderedPageBreak/>
+        <w:t>Intuiția în spatele acestei alegere este simplă, două rețele pot să aibă o structură similară dar un comportament diferit în funcție de modul în care sortează, corect sau incorect, o aceeași intrare.</w:t>
+      </w:r>
+    </w:p>
+    <w:p>
+      <w:pPr>
+        <w:spacing w:after="200" w:line="276" w:lineRule="auto"/>
+        <w:jc w:val="both"/>
+        <w:rPr>
+          <w:lang w:val="ro-RO"/>
+        </w:rPr>
+      </w:pPr>
+      <w:r>
+        <w:rPr>
+          <w:lang w:val="ro-RO"/>
+        </w:rPr>
+        <w:tab/>
       </w:r>
     </w:p>
     <w:sdt>
@@ -25635,7 +33974,7 @@
               </w:tblGrid>
               <w:tr>
                 <w:trPr>
-                  <w:divId w:val="186138050"/>
+                  <w:divId w:val="458768602"/>
                   <w:tblCellSpacing w:w="15" w:type="dxa"/>
                 </w:trPr>
                 <w:tc>
@@ -25701,7 +34040,7 @@
               </w:tr>
               <w:tr>
                 <w:trPr>
-                  <w:divId w:val="186138050"/>
+                  <w:divId w:val="458768602"/>
                   <w:tblCellSpacing w:w="15" w:type="dxa"/>
                 </w:trPr>
                 <w:tc>
@@ -25767,7 +34106,7 @@
               </w:tr>
               <w:tr>
                 <w:trPr>
-                  <w:divId w:val="186138050"/>
+                  <w:divId w:val="458768602"/>
                   <w:tblCellSpacing w:w="15" w:type="dxa"/>
                 </w:trPr>
                 <w:tc>
@@ -25833,7 +34172,7 @@
               </w:tr>
               <w:tr>
                 <w:trPr>
-                  <w:divId w:val="186138050"/>
+                  <w:divId w:val="458768602"/>
                   <w:tblCellSpacing w:w="15" w:type="dxa"/>
                 </w:trPr>
                 <w:tc>
@@ -25883,7 +34222,7 @@
               </w:tr>
               <w:tr>
                 <w:trPr>
-                  <w:divId w:val="186138050"/>
+                  <w:divId w:val="458768602"/>
                   <w:tblCellSpacing w:w="15" w:type="dxa"/>
                 </w:trPr>
                 <w:tc>
@@ -25933,7 +34272,7 @@
               </w:tr>
               <w:tr>
                 <w:trPr>
-                  <w:divId w:val="186138050"/>
+                  <w:divId w:val="458768602"/>
                   <w:tblCellSpacing w:w="15" w:type="dxa"/>
                 </w:trPr>
                 <w:tc>
@@ -25983,7 +34322,7 @@
               </w:tr>
               <w:tr>
                 <w:trPr>
-                  <w:divId w:val="186138050"/>
+                  <w:divId w:val="458768602"/>
                   <w:tblCellSpacing w:w="15" w:type="dxa"/>
                 </w:trPr>
                 <w:tc>
@@ -26033,7 +34372,7 @@
               </w:tr>
               <w:tr>
                 <w:trPr>
-                  <w:divId w:val="186138050"/>
+                  <w:divId w:val="458768602"/>
                   <w:tblCellSpacing w:w="15" w:type="dxa"/>
                 </w:trPr>
                 <w:tc>
@@ -26083,7 +34422,7 @@
               </w:tr>
               <w:tr>
                 <w:trPr>
-                  <w:divId w:val="186138050"/>
+                  <w:divId w:val="458768602"/>
                   <w:tblCellSpacing w:w="15" w:type="dxa"/>
                 </w:trPr>
                 <w:tc>
@@ -26133,7 +34472,7 @@
               </w:tr>
               <w:tr>
                 <w:trPr>
-                  <w:divId w:val="186138050"/>
+                  <w:divId w:val="458768602"/>
                   <w:tblCellSpacing w:w="15" w:type="dxa"/>
                 </w:trPr>
                 <w:tc>
@@ -26183,7 +34522,7 @@
               </w:tr>
               <w:tr>
                 <w:trPr>
-                  <w:divId w:val="186138050"/>
+                  <w:divId w:val="458768602"/>
                   <w:tblCellSpacing w:w="15" w:type="dxa"/>
                 </w:trPr>
                 <w:tc>
@@ -26233,7 +34572,7 @@
               </w:tr>
               <w:tr>
                 <w:trPr>
-                  <w:divId w:val="186138050"/>
+                  <w:divId w:val="458768602"/>
                   <w:tblCellSpacing w:w="15" w:type="dxa"/>
                 </w:trPr>
                 <w:tc>
@@ -26299,7 +34638,7 @@
               </w:tr>
               <w:tr>
                 <w:trPr>
-                  <w:divId w:val="186138050"/>
+                  <w:divId w:val="458768602"/>
                   <w:tblCellSpacing w:w="15" w:type="dxa"/>
                 </w:trPr>
                 <w:tc>
@@ -26365,7 +34704,7 @@
               </w:tr>
               <w:tr>
                 <w:trPr>
-                  <w:divId w:val="186138050"/>
+                  <w:divId w:val="458768602"/>
                   <w:tblCellSpacing w:w="15" w:type="dxa"/>
                 </w:trPr>
                 <w:tc>
@@ -26386,6 +34725,7 @@
                         <w:noProof/>
                         <w:lang w:val="ro-RO"/>
                       </w:rPr>
+                      <w:lastRenderedPageBreak/>
                       <w:t xml:space="preserve">[14] </w:t>
                     </w:r>
                   </w:p>
@@ -26429,10 +34769,160 @@
                   </w:p>
                 </w:tc>
               </w:tr>
+              <w:tr>
+                <w:trPr>
+                  <w:divId w:val="458768602"/>
+                  <w:tblCellSpacing w:w="15" w:type="dxa"/>
+                </w:trPr>
+                <w:tc>
+                  <w:tcPr>
+                    <w:tcW w:w="50" w:type="pct"/>
+                    <w:hideMark/>
+                  </w:tcPr>
+                  <w:p>
+                    <w:pPr>
+                      <w:pStyle w:val="Bibliography"/>
+                      <w:rPr>
+                        <w:noProof/>
+                        <w:lang w:val="ro-RO"/>
+                      </w:rPr>
+                    </w:pPr>
+                    <w:r>
+                      <w:rPr>
+                        <w:noProof/>
+                        <w:lang w:val="ro-RO"/>
+                      </w:rPr>
+                      <w:t xml:space="preserve">[15] </w:t>
+                    </w:r>
+                  </w:p>
+                </w:tc>
+                <w:tc>
+                  <w:tcPr>
+                    <w:tcW w:w="0" w:type="auto"/>
+                    <w:hideMark/>
+                  </w:tcPr>
+                  <w:p>
+                    <w:pPr>
+                      <w:pStyle w:val="Bibliography"/>
+                      <w:rPr>
+                        <w:noProof/>
+                        <w:lang w:val="ro-RO"/>
+                      </w:rPr>
+                    </w:pPr>
+                    <w:r>
+                      <w:rPr>
+                        <w:noProof/>
+                        <w:lang w:val="ro-RO"/>
+                      </w:rPr>
+                      <w:t xml:space="preserve">D. Kalyanmoy, P. Amrit, A. Sameer și M. T., A Fast and Elitist Multiobjective Genetic Algorithm: NSGA-II, 2002. </w:t>
+                    </w:r>
+                  </w:p>
+                </w:tc>
+              </w:tr>
+              <w:tr>
+                <w:trPr>
+                  <w:divId w:val="458768602"/>
+                  <w:tblCellSpacing w:w="15" w:type="dxa"/>
+                </w:trPr>
+                <w:tc>
+                  <w:tcPr>
+                    <w:tcW w:w="50" w:type="pct"/>
+                    <w:hideMark/>
+                  </w:tcPr>
+                  <w:p>
+                    <w:pPr>
+                      <w:pStyle w:val="Bibliography"/>
+                      <w:rPr>
+                        <w:noProof/>
+                        <w:lang w:val="ro-RO"/>
+                      </w:rPr>
+                    </w:pPr>
+                    <w:r>
+                      <w:rPr>
+                        <w:noProof/>
+                        <w:lang w:val="ro-RO"/>
+                      </w:rPr>
+                      <w:t xml:space="preserve">[16] </w:t>
+                    </w:r>
+                  </w:p>
+                </w:tc>
+                <w:tc>
+                  <w:tcPr>
+                    <w:tcW w:w="0" w:type="auto"/>
+                    <w:hideMark/>
+                  </w:tcPr>
+                  <w:p>
+                    <w:pPr>
+                      <w:pStyle w:val="Bibliography"/>
+                      <w:rPr>
+                        <w:noProof/>
+                        <w:lang w:val="ro-RO"/>
+                      </w:rPr>
+                    </w:pPr>
+                    <w:r>
+                      <w:rPr>
+                        <w:noProof/>
+                        <w:lang w:val="ro-RO"/>
+                      </w:rPr>
+                      <w:t xml:space="preserve">F.-M. Apipie, Modelarea și predicția piețelor financiare utilizând tehnici de inteligență computațională, 2019. </w:t>
+                    </w:r>
+                  </w:p>
+                </w:tc>
+              </w:tr>
+              <w:tr>
+                <w:trPr>
+                  <w:divId w:val="458768602"/>
+                  <w:tblCellSpacing w:w="15" w:type="dxa"/>
+                </w:trPr>
+                <w:tc>
+                  <w:tcPr>
+                    <w:tcW w:w="50" w:type="pct"/>
+                    <w:hideMark/>
+                  </w:tcPr>
+                  <w:p>
+                    <w:pPr>
+                      <w:pStyle w:val="Bibliography"/>
+                      <w:rPr>
+                        <w:noProof/>
+                        <w:lang w:val="ro-RO"/>
+                      </w:rPr>
+                    </w:pPr>
+                    <w:r>
+                      <w:rPr>
+                        <w:noProof/>
+                        <w:lang w:val="ro-RO"/>
+                      </w:rPr>
+                      <w:t xml:space="preserve">[17] </w:t>
+                    </w:r>
+                  </w:p>
+                </w:tc>
+                <w:tc>
+                  <w:tcPr>
+                    <w:tcW w:w="0" w:type="auto"/>
+                    <w:hideMark/>
+                  </w:tcPr>
+                  <w:p>
+                    <w:pPr>
+                      <w:pStyle w:val="Bibliography"/>
+                      <w:rPr>
+                        <w:noProof/>
+                        <w:lang w:val="ro-RO"/>
+                      </w:rPr>
+                    </w:pPr>
+                    <w:r>
+                      <w:rPr>
+                        <w:noProof/>
+                        <w:lang w:val="ro-RO"/>
+                      </w:rPr>
+                      <w:t xml:space="preserve">H. Shahrzad, D. Fink și R. Miikkulainen, Enhanced Optimization with Composite Objectives and Novelty Selection. </w:t>
+                    </w:r>
+                  </w:p>
+                </w:tc>
+              </w:tr>
             </w:tbl>
             <w:p>
               <w:pPr>
-                <w:divId w:val="186138050"/>
+                <w:divId w:val="458768602"/>
                 <w:rPr>
                   <w:rFonts w:eastAsia="Times New Roman"/>
                   <w:noProof/>
@@ -28001,7 +36491,6 @@
   <w:style w:type="character" w:default="1" w:styleId="DefaultParagraphFont">
     <w:name w:val="Default Paragraph Font"/>
     <w:uiPriority w:val="1"/>
-    <w:semiHidden/>
     <w:unhideWhenUsed/>
   </w:style>
   <w:style w:type="table" w:default="1" w:styleId="TableNormal">
@@ -29470,13 +37959,61 @@
         </b:NameList>
       </b:Author>
     </b:Author>
+    <b:RefOrder>17</b:RefOrder>
+  </b:Source>
+  <b:Source>
+    <b:Tag>Kal02</b:Tag>
+    <b:SourceType>Book</b:SourceType>
+    <b:Guid>{14CD80B4-F6FC-4C30-A831-4B43BE9A2B6E}</b:Guid>
+    <b:Author>
+      <b:Author>
+        <b:NameList>
+          <b:Person>
+            <b:Last>Kalyanmoy</b:Last>
+            <b:First>Deb</b:First>
+          </b:Person>
+          <b:Person>
+            <b:Last>Amrit</b:Last>
+            <b:First>Pratap</b:First>
+          </b:Person>
+          <b:Person>
+            <b:Last>Sameer</b:Last>
+            <b:First>Agarwal</b:First>
+          </b:Person>
+          <b:Person>
+            <b:Last>T.</b:Last>
+            <b:First>Meyarivan</b:First>
+          </b:Person>
+        </b:NameList>
+      </b:Author>
+    </b:Author>
+    <b:Title>A Fast and Elitist Multiobjective Genetic Algorithm: NSGA-II</b:Title>
+    <b:Year>2002</b:Year>
     <b:RefOrder>15</b:RefOrder>
+  </b:Source>
+  <b:Source>
+    <b:Tag>Flo19</b:Tag>
+    <b:SourceType>Book</b:SourceType>
+    <b:Guid>{4DBBECCD-BEBA-4592-8069-40EE7E6B22B9}</b:Guid>
+    <b:Title>Modelarea și predicția piețelor financiare utilizând tehnici de inteligență computațională</b:Title>
+    <b:Year>2019</b:Year>
+    <b:Author>
+      <b:Author>
+        <b:NameList>
+          <b:Person>
+            <b:Last>Apipie</b:Last>
+            <b:First>Florentina-Mihaela</b:First>
+          </b:Person>
+        </b:NameList>
+      </b:Author>
+    </b:Author>
+    <b:RefOrder>16</b:RefOrder>
   </b:Source>
 </b:Sources>
 </file>
 
 <file path=customXml/itemProps1.xml><?xml version="1.0" encoding="utf-8"?>
-<ds:datastoreItem xmlns:ds="http://schemas.openxmlformats.org/officeDocument/2006/customXml" ds:itemID="{B4B7B665-9DCD-4816-A1DA-F4F508883C56}">
+<ds:datastoreItem xmlns:ds="http://schemas.openxmlformats.org/officeDocument/2006/customXml" ds:itemID="{F03A4D59-6BE5-4D73-9701-58F40B250080}">
   <ds:schemaRefs>
     <ds:schemaRef ds:uri="http://schemas.openxmlformats.org/officeDocument/2006/bibliography"/>
   </ds:schemaRefs>

--- a/Minimal_Depth_Sorting_Network_Vlad_Corjuc.docx
+++ b/Minimal_Depth_Sorting_Network_Vlad_Corjuc.docx
@@ -23318,6 +23318,7 @@
         </w:rPr>
         <w:t xml:space="preserve">5.11 </w:t>
       </w:r>
+      <w:proofErr w:type="spellStart"/>
       <w:r>
         <w:rPr>
           <w:rFonts w:eastAsiaTheme="minorEastAsia"/>
@@ -23328,28 +23329,360 @@
           <w:szCs w:val="28"/>
           <w:lang w:val="ro-RO"/>
         </w:rPr>
-        <w:t>Rezultate</w:t>
-      </w:r>
+        <w:t>Helper</w:t>
+      </w:r>
+      <w:proofErr w:type="spellEnd"/>
     </w:p>
     <w:p>
       <w:pPr>
         <w:spacing w:after="200" w:line="276" w:lineRule="auto"/>
+        <w:ind w:firstLine="720"/>
         <w:jc w:val="both"/>
         <w:rPr>
-          <w:lang w:val="ro-RO"/>
-        </w:rPr>
-      </w:pPr>
-      <w:r>
-        <w:rPr>
-          <w:rFonts w:eastAsiaTheme="minorEastAsia"/>
-          <w:b/>
-          <w:bCs/>
+          <w:rFonts w:eastAsiaTheme="minorEastAsia"/>
           <w:iCs/>
-          <w:sz w:val="28"/>
-          <w:szCs w:val="28"/>
-          <w:lang w:val="ro-RO"/>
-        </w:rPr>
-        <w:br w:type="page"/>
+          <w:lang w:val="ro-RO"/>
+        </w:rPr>
+      </w:pPr>
+      <w:r>
+        <w:rPr>
+          <w:rFonts w:eastAsiaTheme="minorEastAsia"/>
+          <w:iCs/>
+          <w:lang w:val="ro-RO"/>
+        </w:rPr>
+        <w:t xml:space="preserve">Pentru a îmbunătății algoritmul genetic este utilizat un </w:t>
+      </w:r>
+      <w:proofErr w:type="spellStart"/>
+      <w:r>
+        <w:rPr>
+          <w:rFonts w:eastAsiaTheme="minorEastAsia"/>
+          <w:i/>
+          <w:lang w:val="ro-RO"/>
+        </w:rPr>
+        <w:t>helper</w:t>
+      </w:r>
+      <w:proofErr w:type="spellEnd"/>
+      <w:r>
+        <w:rPr>
+          <w:rFonts w:eastAsiaTheme="minorEastAsia"/>
+          <w:iCs/>
+          <w:lang w:val="ro-RO"/>
+        </w:rPr>
+        <w:t xml:space="preserve">. Acest </w:t>
+      </w:r>
+      <w:proofErr w:type="spellStart"/>
+      <w:r>
+        <w:rPr>
+          <w:rFonts w:eastAsiaTheme="minorEastAsia"/>
+          <w:iCs/>
+          <w:lang w:val="ro-RO"/>
+        </w:rPr>
+        <w:t>helper</w:t>
+      </w:r>
+      <w:proofErr w:type="spellEnd"/>
+      <w:r>
+        <w:rPr>
+          <w:rFonts w:eastAsiaTheme="minorEastAsia"/>
+          <w:iCs/>
+          <w:lang w:val="ro-RO"/>
+        </w:rPr>
+        <w:t xml:space="preserve">  va acționa atunci când fitness-ul cel mai bun nu suferă modificări pentru un număr de generații(pentru </w:t>
+      </w:r>
+      <w:r>
+        <w:rPr>
+          <w:rFonts w:eastAsiaTheme="minorEastAsia"/>
+          <w:iCs/>
+          <w:lang w:val="ro-RO"/>
+        </w:rPr>
+        <w:t xml:space="preserve">intrările mai mari a fost necesar să utilizăm un </w:t>
+      </w:r>
+      <w:proofErr w:type="spellStart"/>
+      <w:r>
+        <w:rPr>
+          <w:rFonts w:eastAsiaTheme="minorEastAsia"/>
+          <w:iCs/>
+          <w:lang w:val="ro-RO"/>
+        </w:rPr>
+        <w:t>helper</w:t>
+      </w:r>
+      <w:proofErr w:type="spellEnd"/>
+      <w:r>
+        <w:rPr>
+          <w:rFonts w:eastAsiaTheme="minorEastAsia"/>
+          <w:iCs/>
+          <w:lang w:val="ro-RO"/>
+        </w:rPr>
+        <w:t xml:space="preserve"> cu 1000 de generații</w:t>
+      </w:r>
+      <w:r>
+        <w:rPr>
+          <w:rFonts w:eastAsiaTheme="minorEastAsia"/>
+          <w:iCs/>
+          <w:lang w:val="ro-RO"/>
+        </w:rPr>
+        <w:t>)</w:t>
+      </w:r>
+      <w:r>
+        <w:rPr>
+          <w:rFonts w:eastAsiaTheme="minorEastAsia"/>
+          <w:iCs/>
+          <w:lang w:val="ro-RO"/>
+        </w:rPr>
+        <w:t>, atunci când este atins numărul de generații suportate, 40% din populație este eliminată și sunt adăugați cromozomi noi.</w:t>
+      </w:r>
+    </w:p>
+    <w:p>
+      <w:pPr>
+        <w:spacing w:after="200" w:line="276" w:lineRule="auto"/>
+        <w:ind w:firstLine="720"/>
+        <w:jc w:val="both"/>
+        <w:rPr>
+          <w:rFonts w:eastAsiaTheme="minorEastAsia"/>
+          <w:iCs/>
+          <w:lang w:val="ro-RO"/>
+        </w:rPr>
+      </w:pPr>
+      <w:r>
+        <w:rPr>
+          <w:rFonts w:eastAsiaTheme="minorEastAsia"/>
+          <w:iCs/>
+          <w:lang w:val="ro-RO"/>
+        </w:rPr>
+        <w:t xml:space="preserve">Acest algoritm a fost necesar pentru a explora spațiul de căutare și pentru depășirea platourilor de minim local. Utilitatea acestui </w:t>
+      </w:r>
+      <w:proofErr w:type="spellStart"/>
+      <w:r>
+        <w:rPr>
+          <w:rFonts w:eastAsiaTheme="minorEastAsia"/>
+          <w:iCs/>
+          <w:lang w:val="ro-RO"/>
+        </w:rPr>
+        <w:t>helper</w:t>
+      </w:r>
+      <w:proofErr w:type="spellEnd"/>
+      <w:r>
+        <w:rPr>
+          <w:rFonts w:eastAsiaTheme="minorEastAsia"/>
+          <w:iCs/>
+          <w:lang w:val="ro-RO"/>
+        </w:rPr>
+        <w:t xml:space="preserve"> este clară în graficul din Figura 5.14.</w:t>
+      </w:r>
+    </w:p>
+    <w:p>
+      <w:pPr>
+        <w:spacing w:after="200" w:line="276" w:lineRule="auto"/>
+        <w:jc w:val="both"/>
+        <w:rPr>
+          <w:rFonts w:eastAsiaTheme="minorEastAsia"/>
+          <w:iCs/>
+          <w:lang w:val="ro-RO"/>
+        </w:rPr>
+      </w:pPr>
+      <w:r>
+        <w:rPr>
+          <w:rFonts w:eastAsiaTheme="minorEastAsia"/>
+          <w:iCs/>
+          <w:noProof/>
+          <w:lang w:val="ro-RO"/>
+        </w:rPr>
+      </w:r>
+      <w:r>
+        <w:rPr>
+          <w:rFonts w:eastAsiaTheme="minorEastAsia"/>
+          <w:iCs/>
+          <w:lang w:val="ro-RO"/>
+        </w:rPr>
+        <w:pict w14:anchorId="01B1DD3B">
+          <v:group id="_x0000_s1353" editas="canvas" style="width:470.25pt;height:282.75pt;mso-position-horizontal-relative:char;mso-position-vertical-relative:line" coordorigin="2526,9114" coordsize="7200,4329">
+            <o:lock v:ext="edit" aspectratio="t"/>
+            <v:shape id="_x0000_s1352" type="#_x0000_t75" style="position:absolute;left:2526;top:9114;width:7200;height:4329" o:preferrelative="f">
+              <v:fill o:detectmouseclick="t"/>
+              <v:path o:extrusionok="t" o:connecttype="none"/>
+              <o:lock v:ext="edit" text="t"/>
+            </v:shape>
+            <v:shape id="_x0000_s1355" type="#_x0000_t75" style="position:absolute;left:3125;top:9114;width:6051;height:4329;mso-position-horizontal-relative:text;mso-position-vertical-relative:text">
+              <v:imagedata r:id="rId31" o:title="Untitled design (1)"/>
+            </v:shape>
+            <v:shape id="_x0000_s1356" type="#_x0000_t202" style="position:absolute;left:3851;top:12766;width:4401;height:423" strokecolor="white [3212]">
+              <v:textbox style="mso-next-textbox:#_x0000_s1356">
+                <w:txbxContent>
+                  <w:p>
+                    <w:pPr>
+                      <w:jc w:val="center"/>
+                      <w:rPr>
+                        <w:sz w:val="20"/>
+                        <w:szCs w:val="20"/>
+                        <w:lang w:val="ro-RO"/>
+                      </w:rPr>
+                    </w:pPr>
+                    <w:r>
+                      <w:rPr>
+                        <w:b/>
+                        <w:bCs/>
+                        <w:sz w:val="20"/>
+                        <w:szCs w:val="20"/>
+                        <w:lang w:val="ro-RO"/>
+                      </w:rPr>
+                      <w:t>Figura 5.14</w:t>
+                    </w:r>
+                    <w:r>
+                      <w:rPr>
+                        <w:sz w:val="20"/>
+                        <w:szCs w:val="20"/>
+                      </w:rPr>
+                      <w:t xml:space="preserve">: </w:t>
+                    </w:r>
+                    <w:proofErr w:type="spellStart"/>
+                    <w:r>
+                      <w:rPr>
+                        <w:sz w:val="20"/>
+                        <w:szCs w:val="20"/>
+                      </w:rPr>
+                      <w:t>Func</w:t>
+                    </w:r>
+                    <w:r>
+                      <w:rPr>
+                        <w:sz w:val="20"/>
+                        <w:szCs w:val="20"/>
+                        <w:lang w:val="ro-RO"/>
+                      </w:rPr>
+                      <w:t>ționarea</w:t>
+                    </w:r>
+                    <w:proofErr w:type="spellEnd"/>
+                    <w:r>
+                      <w:rPr>
+                        <w:sz w:val="20"/>
+                        <w:szCs w:val="20"/>
+                        <w:lang w:val="ro-RO"/>
+                      </w:rPr>
+                      <w:t xml:space="preserve"> </w:t>
+                    </w:r>
+                    <w:proofErr w:type="spellStart"/>
+                    <w:r>
+                      <w:rPr>
+                        <w:sz w:val="20"/>
+                        <w:szCs w:val="20"/>
+                        <w:lang w:val="ro-RO"/>
+                      </w:rPr>
+                      <w:t>helperului</w:t>
+                    </w:r>
+                    <w:proofErr w:type="spellEnd"/>
+                    <w:r>
+                      <w:rPr>
+                        <w:sz w:val="20"/>
+                        <w:szCs w:val="20"/>
+                        <w:lang w:val="ro-RO"/>
+                      </w:rPr>
+                      <w:t>(9 fire, adâncime 7)</w:t>
+                    </w:r>
+                  </w:p>
+                </w:txbxContent>
+              </v:textbox>
+            </v:shape>
+            <v:shape id="_x0000_s1357" type="#_x0000_t32" style="position:absolute;left:6151;top:9114;width:1;height:1" o:connectortype="straight">
+              <v:stroke endarrow="block"/>
+            </v:shape>
+            <v:shape id="_x0000_s1358" type="#_x0000_t75" style="position:absolute;left:6238;top:9501;width:1491;height:1270;mso-position-horizontal-relative:text;mso-position-vertical-relative:text">
+              <v:imagedata r:id="rId32" o:title="schema merge (7)"/>
+            </v:shape>
+            <v:shape id="_x0000_s1359" type="#_x0000_t75" style="position:absolute;left:8759;top:9279;width:829;height:1574;mso-position-horizontal-relative:text;mso-position-vertical-relative:text">
+              <v:imagedata r:id="rId33" o:title="schema merge (8)"/>
+            </v:shape>
+            <v:shape id="_x0000_s1360" type="#_x0000_t202" style="position:absolute;left:2647;top:11394;width:478;height:340" strokecolor="white [3212]">
+              <v:textbox>
+                <w:txbxContent>
+                  <w:p>
+                    <w:pPr>
+                      <w:rPr>
+                        <w:i/>
+                        <w:iCs/>
+                        <w:sz w:val="20"/>
+                        <w:szCs w:val="20"/>
+                        <w:lang w:val="ro-RO"/>
+                      </w:rPr>
+                    </w:pPr>
+                    <w:r>
+                      <w:rPr>
+                        <w:i/>
+                        <w:iCs/>
+                        <w:sz w:val="20"/>
+                        <w:szCs w:val="20"/>
+                        <w:lang w:val="ro-RO"/>
+                      </w:rPr>
+                      <w:t>0.5</w:t>
+                    </w:r>
+                  </w:p>
+                </w:txbxContent>
+              </v:textbox>
+            </v:shape>
+            <v:shape id="_x0000_s1361" type="#_x0000_t202" style="position:absolute;left:2610;top:10309;width:620;height:341" strokecolor="white [3212]">
+              <v:textbox>
+                <w:txbxContent>
+                  <w:p>
+                    <w:pPr>
+                      <w:rPr>
+                        <w:i/>
+                        <w:iCs/>
+                        <w:sz w:val="20"/>
+                        <w:szCs w:val="20"/>
+                        <w:lang w:val="ro-RO"/>
+                      </w:rPr>
+                    </w:pPr>
+                    <w:r>
+                      <w:rPr>
+                        <w:i/>
+                        <w:iCs/>
+                        <w:sz w:val="20"/>
+                        <w:szCs w:val="20"/>
+                        <w:lang w:val="ro-RO"/>
+                      </w:rPr>
+                      <w:t>0.</w:t>
+                    </w:r>
+                    <w:r>
+                      <w:rPr>
+                        <w:i/>
+                        <w:iCs/>
+                        <w:sz w:val="20"/>
+                        <w:szCs w:val="20"/>
+                        <w:lang w:val="ro-RO"/>
+                      </w:rPr>
+                      <w:t>75</w:t>
+                    </w:r>
+                  </w:p>
+                </w:txbxContent>
+              </v:textbox>
+            </v:shape>
+            <v:shape id="_x0000_s1362" type="#_x0000_t202" style="position:absolute;left:2610;top:9253;width:477;height:341" strokecolor="white [3212]">
+              <v:textbox>
+                <w:txbxContent>
+                  <w:p>
+                    <w:pPr>
+                      <w:rPr>
+                        <w:i/>
+                        <w:iCs/>
+                        <w:sz w:val="20"/>
+                        <w:szCs w:val="20"/>
+                        <w:lang w:val="ro-RO"/>
+                      </w:rPr>
+                    </w:pPr>
+                    <w:r>
+                      <w:rPr>
+                        <w:i/>
+                        <w:iCs/>
+                        <w:sz w:val="20"/>
+                        <w:szCs w:val="20"/>
+                        <w:lang w:val="ro-RO"/>
+                      </w:rPr>
+                      <w:t>1</w:t>
+                    </w:r>
+                  </w:p>
+                </w:txbxContent>
+              </v:textbox>
+            </v:shape>
+            <w10:anchorlock/>
+          </v:group>
+        </w:pict>
       </w:r>
     </w:p>
     <w:p>
@@ -23385,6 +23718,19 @@
         </w:rPr>
         <w:t xml:space="preserve">Optimizare multi-obiectiv </w:t>
       </w:r>
+    </w:p>
+    <w:p>
+      <w:pPr>
+        <w:spacing w:after="200" w:line="276" w:lineRule="auto"/>
+        <w:jc w:val="both"/>
+        <w:rPr>
+          <w:b/>
+          <w:bCs/>
+          <w:sz w:val="28"/>
+          <w:szCs w:val="28"/>
+          <w:lang w:val="ro-RO"/>
+        </w:rPr>
+      </w:pPr>
     </w:p>
     <w:p>
       <w:pPr>
@@ -24983,7 +25329,7 @@
               <o:lock v:ext="edit" text="t"/>
             </v:shape>
             <v:shape id="_x0000_s1254" type="#_x0000_t75" style="position:absolute;left:2480;top:1343;width:7684;height:4243">
-              <v:imagedata r:id="rId31" o:title=""/>
+              <v:imagedata r:id="rId34" o:title=""/>
             </v:shape>
             <v:rect id="_x0000_s1255" style="position:absolute;left:8679;top:5000;width:1424;height:487" fillcolor="white [3212]" strokecolor="white [3212]"/>
             <v:rect id="_x0000_s1256" style="position:absolute;left:2470;top:1399;width:34;height:4187" fillcolor="white [3212]" strokecolor="white [3212]"/>
@@ -25039,11 +25385,11 @@
               </v:textbox>
             </v:shape>
             <v:shape id="_x0000_s1264" type="#_x0000_t75" style="position:absolute;left:5766;top:1817;width:1243;height:948">
-              <v:imagedata r:id="rId32" o:title=""/>
+              <v:imagedata r:id="rId35" o:title=""/>
             </v:shape>
             <v:rect id="_x0000_s1265" style="position:absolute;left:4452;top:2401;width:1268;height:312" strokecolor="white [3212]"/>
             <v:shape id="_x0000_s1266" type="#_x0000_t75" style="position:absolute;left:8440;top:1710;width:470;height:298;mso-position-horizontal-relative:text;mso-position-vertical-relative:text">
-              <v:imagedata r:id="rId33" o:title="schema merge (3)"/>
+              <v:imagedata r:id="rId36" o:title="schema merge (3)"/>
             </v:shape>
             <w10:anchorlock/>
           </v:group>
@@ -26089,7 +26435,7 @@
               <o:lock v:ext="edit" text="t"/>
             </v:shape>
             <v:shape id="_x0000_s1273" type="#_x0000_t75" style="position:absolute;left:2544;top:1716;width:7165;height:958">
-              <v:imagedata r:id="rId34" o:title=""/>
+              <v:imagedata r:id="rId37" o:title=""/>
             </v:shape>
             <v:shape id="_x0000_s1274" type="#_x0000_t202" style="position:absolute;left:3801;top:2713;width:4180;height:387" strokecolor="white [3212]">
               <v:textbox>
@@ -26675,7 +27021,7 @@
               <o:lock v:ext="edit" text="t"/>
             </v:shape>
             <v:shape id="_x0000_s1289" type="#_x0000_t75" style="position:absolute;left:2613;top:7926;width:7026;height:3179">
-              <v:imagedata r:id="rId35" o:title=""/>
+              <v:imagedata r:id="rId38" o:title=""/>
             </v:shape>
             <v:shape id="_x0000_s1290" type="#_x0000_t202" style="position:absolute;left:4549;top:11325;width:3125;height:358" strokecolor="white [3212]">
               <v:textbox>
@@ -30147,6 +30493,24 @@
     </w:p>
     <w:p>
       <w:pPr>
+        <w:tabs>
+          <w:tab w:val="right" w:pos="9405"/>
+        </w:tabs>
+        <w:spacing w:after="200" w:line="276" w:lineRule="auto"/>
+        <w:jc w:val="both"/>
+        <w:rPr>
+          <w:rFonts w:eastAsiaTheme="minorEastAsia"/>
+          <w:b/>
+          <w:bCs/>
+          <w:i/>
+          <w:sz w:val="28"/>
+          <w:szCs w:val="28"/>
+          <w:lang w:val="ro-RO"/>
+        </w:rPr>
+      </w:pPr>
+    </w:p>
+    <w:p>
+      <w:pPr>
         <w:spacing w:after="200" w:line="276" w:lineRule="auto"/>
         <w:jc w:val="both"/>
         <w:rPr>
@@ -31881,7 +32245,7 @@
               <o:lock v:ext="edit" text="t"/>
             </v:shape>
             <v:shape id="_x0000_s1307" type="#_x0000_t75" style="position:absolute;left:4455;top:7576;width:2791;height:1079;mso-position-horizontal-relative:text;mso-position-vertical-relative:text">
-              <v:imagedata r:id="rId36" o:title="schema merge (4)"/>
+              <v:imagedata r:id="rId39" o:title="schema merge (4)"/>
             </v:shape>
             <v:shape id="_x0000_s1308" type="#_x0000_t202" style="position:absolute;left:4508;top:8931;width:3206;height:414" strokecolor="white [3212]">
               <v:textbox>
@@ -32459,7 +32823,7 @@
               <o:lock v:ext="edit" text="t"/>
             </v:shape>
             <v:shape id="_x0000_s1315" type="#_x0000_t75" style="position:absolute;left:3602;top:9900;width:5114;height:2403;mso-position-horizontal-relative:text;mso-position-vertical-relative:text">
-              <v:imagedata r:id="rId37" o:title="schema merge (6)"/>
+              <v:imagedata r:id="rId40" o:title="schema merge (6)"/>
             </v:shape>
             <v:shape id="_x0000_s1316" type="#_x0000_t202" style="position:absolute;left:4526;top:12315;width:3390;height:367" strokecolor="white [3212]">
               <v:textbox>
@@ -32683,7 +33047,7 @@
               <o:lock v:ext="edit" text="t"/>
             </v:shape>
             <v:shape id="_x0000_s1311" type="#_x0000_t75" style="position:absolute;left:4545;top:3711;width:3008;height:1860;mso-position-horizontal-relative:text;mso-position-vertical-relative:text">
-              <v:imagedata r:id="rId38" o:title="schema merge (5)"/>
+              <v:imagedata r:id="rId41" o:title="schema merge (5)"/>
             </v:shape>
             <v:shape id="_x0000_s1312" type="#_x0000_t202" style="position:absolute;left:4517;top:6078;width:3206;height:477" strokecolor="white [3212]">
               <v:textbox>
@@ -33625,21 +33989,19 @@
         <w:rPr>
           <w:lang w:val="ro-RO"/>
         </w:rPr>
-        <w:t xml:space="preserve">. </w:t>
-      </w:r>
-      <w:proofErr w:type="spellStart"/>
-      <w:r>
-        <w:rPr>
-          <w:lang w:val="ro-RO"/>
-        </w:rPr>
-        <w:t>Acestă</w:t>
-      </w:r>
-      <w:proofErr w:type="spellEnd"/>
-      <w:r>
-        <w:rPr>
-          <w:lang w:val="ro-RO"/>
-        </w:rPr>
-        <w:t xml:space="preserve"> metodă simplă a adus rezultate promițătoare în lucrarea </w:t>
+        <w:t>. Ace</w:t>
+      </w:r>
+      <w:r>
+        <w:rPr>
+          <w:lang w:val="ro-RO"/>
+        </w:rPr>
+        <w:t>a</w:t>
+      </w:r>
+      <w:r>
+        <w:rPr>
+          <w:lang w:val="ro-RO"/>
+        </w:rPr>
+        <w:t xml:space="preserve">stă metodă simplă a adus rezultate promițătoare în lucrarea </w:t>
       </w:r>
       <w:sdt>
         <w:sdtPr>
@@ -33861,6 +34223,60 @@
         <w:lastRenderedPageBreak/>
         <w:t>Intuiția în spatele acestei alegere este simplă, două rețele pot să aibă o structură similară dar un comportament diferit în funcție de modul în care sortează, corect sau incorect, o aceeași intrare.</w:t>
       </w:r>
+      <w:r>
+        <w:rPr>
+          <w:lang w:val="ro-RO"/>
+        </w:rPr>
+        <w:t xml:space="preserve"> Notăm cu </w:t>
+      </w:r>
+      <m:oMath>
+        <m:r>
+          <w:rPr>
+            <w:rFonts w:ascii="Cambria Math" w:hAnsi="Cambria Math"/>
+            <w:lang w:val="ro-RO"/>
+          </w:rPr>
+          <m:t>swaps(x)</m:t>
+        </m:r>
+      </m:oMath>
+      <w:r>
+        <w:rPr>
+          <w:rFonts w:eastAsiaTheme="minorEastAsia"/>
+          <w:lang w:val="ro-RO"/>
+        </w:rPr>
+        <w:t xml:space="preserve"> num</w:t>
+      </w:r>
+      <w:proofErr w:type="spellStart"/>
+      <w:r>
+        <w:rPr>
+          <w:rFonts w:eastAsiaTheme="minorEastAsia"/>
+          <w:lang w:val="ro-RO"/>
+        </w:rPr>
+        <w:t>ărul</w:t>
+      </w:r>
+      <w:proofErr w:type="spellEnd"/>
+      <w:r>
+        <w:rPr>
+          <w:rFonts w:eastAsiaTheme="minorEastAsia"/>
+          <w:lang w:val="ro-RO"/>
+        </w:rPr>
+        <w:t xml:space="preserve"> de interschimbări ale unei rețele </w:t>
+      </w:r>
+      <m:oMath>
+        <m:r>
+          <w:rPr>
+            <w:rFonts w:ascii="Cambria Math" w:eastAsiaTheme="minorEastAsia" w:hAnsi="Cambria Math"/>
+            <w:lang w:val="ro-RO"/>
+          </w:rPr>
+          <m:t>x</m:t>
+        </m:r>
+      </m:oMath>
+      <w:r>
+        <w:rPr>
+          <w:rFonts w:eastAsiaTheme="minorEastAsia"/>
+          <w:lang w:val="ro-RO"/>
+        </w:rPr>
+        <w:t>.</w:t>
+      </w:r>
     </w:p>
     <w:p>
       <w:pPr>
@@ -33875,7 +34291,698 @@
           <w:lang w:val="ro-RO"/>
         </w:rPr>
         <w:tab/>
-      </w:r>
+        <w:t>Având în vedere această definire a comportamentului unei rețele de sortare, gradul de novelty al unui individ este calculat prin suma tuturor distanțelor (de comportament), între el și oricare alt individ din grupul de selecție. Această formulă este prezentată în Formula 7.4.</w:t>
+      </w:r>
+    </w:p>
+    <w:p>
+      <w:pPr>
+        <w:spacing w:after="200" w:line="276" w:lineRule="auto"/>
+        <w:jc w:val="both"/>
+        <w:rPr>
+          <w:lang w:val="ro-RO"/>
+        </w:rPr>
+      </w:pPr>
+      <w:r>
+        <w:rPr>
+          <w:noProof/>
+          <w:lang w:val="ro-RO"/>
+        </w:rPr>
+      </w:r>
+      <w:r>
+        <w:rPr>
+          <w:lang w:val="ro-RO"/>
+        </w:rPr>
+        <w:pict w14:anchorId="7B170976">
+          <v:group id="_x0000_s1340" editas="canvas" style="width:470.25pt;height:82.95pt;mso-position-horizontal-relative:char;mso-position-vertical-relative:line" coordorigin="2526,2034" coordsize="7200,1270">
+            <o:lock v:ext="edit" aspectratio="t"/>
+            <v:shape id="_x0000_s1339" type="#_x0000_t75" style="position:absolute;left:2526;top:2034;width:7200;height:1270" o:preferrelative="f">
+              <v:fill o:detectmouseclick="t"/>
+              <v:path o:extrusionok="t" o:connecttype="none"/>
+              <o:lock v:ext="edit" text="t"/>
+            </v:shape>
+            <v:shape id="_x0000_s1341" type="#_x0000_t202" style="position:absolute;left:3061;top:2057;width:6036;height:725" strokecolor="white [3212]">
+              <v:textbox style="mso-next-textbox:#_x0000_s1341">
+                <w:txbxContent>
+                  <w:p>
+                    <m:oMathPara>
+                      <m:oMath>
+                        <m:r>
+                          <w:rPr>
+                            <w:rFonts w:ascii="Cambria Math" w:hAnsi="Cambria Math"/>
+                          </w:rPr>
+                          <m:t xml:space="preserve"> Gradul de novelty(x)=</m:t>
+                        </m:r>
+                        <m:nary>
+                          <m:naryPr>
+                            <m:chr m:val="∑"/>
+                            <m:limLoc m:val="undOvr"/>
+                            <m:supHide m:val="1"/>
+                            <m:ctrlPr>
+                              <w:rPr>
+                                <w:rFonts w:ascii="Cambria Math" w:hAnsi="Cambria Math"/>
+                                <w:i/>
+                              </w:rPr>
+                            </m:ctrlPr>
+                          </m:naryPr>
+                          <m:sub>
+                            <m:r>
+                              <w:rPr>
+                                <w:rFonts w:ascii="Cambria Math" w:hAnsi="Cambria Math"/>
+                              </w:rPr>
+                              <m:t>y ϵ selection pool</m:t>
+                            </m:r>
+                          </m:sub>
+                          <m:sup/>
+                          <m:e>
+                            <m:r>
+                              <w:rPr>
+                                <w:rFonts w:ascii="Cambria Math" w:hAnsi="Cambria Math"/>
+                              </w:rPr>
+                              <m:t>(swaps</m:t>
+                            </m:r>
+                            <m:d>
+                              <m:dPr>
+                                <m:ctrlPr>
+                                  <w:rPr>
+                                    <w:rFonts w:ascii="Cambria Math" w:hAnsi="Cambria Math"/>
+                                    <w:i/>
+                                  </w:rPr>
+                                </m:ctrlPr>
+                              </m:dPr>
+                              <m:e>
+                                <m:r>
+                                  <w:rPr>
+                                    <w:rFonts w:ascii="Cambria Math" w:hAnsi="Cambria Math"/>
+                                  </w:rPr>
+                                  <m:t>x</m:t>
+                                </m:r>
+                              </m:e>
+                            </m:d>
+                            <m:r>
+                              <w:rPr>
+                                <w:rFonts w:ascii="Cambria Math" w:hAnsi="Cambria Math"/>
+                              </w:rPr>
+                              <m:t>-swaps(y))</m:t>
+                            </m:r>
+                          </m:e>
+                        </m:nary>
+                      </m:oMath>
+                    </m:oMathPara>
+                  </w:p>
+                </w:txbxContent>
+              </v:textbox>
+            </v:shape>
+            <v:shape id="_x0000_s1345" type="#_x0000_t202" style="position:absolute;left:4150;top:2841;width:3932;height:340" strokecolor="white [3212]">
+              <v:textbox>
+                <w:txbxContent>
+                  <w:p>
+                    <w:pPr>
+                      <w:jc w:val="center"/>
+                      <w:rPr>
+                        <w:sz w:val="20"/>
+                        <w:szCs w:val="20"/>
+                      </w:rPr>
+                    </w:pPr>
+                    <w:r>
+                      <w:rPr>
+                        <w:b/>
+                        <w:bCs/>
+                        <w:sz w:val="20"/>
+                        <w:szCs w:val="20"/>
+                        <w:lang w:val="ro-RO"/>
+                      </w:rPr>
+                      <w:t>Formula 7.4</w:t>
+                    </w:r>
+                    <w:r>
+                      <w:rPr>
+                        <w:sz w:val="20"/>
+                        <w:szCs w:val="20"/>
+                      </w:rPr>
+                      <w:t xml:space="preserve">: </w:t>
+                    </w:r>
+                    <w:proofErr w:type="spellStart"/>
+                    <w:r>
+                      <w:rPr>
+                        <w:sz w:val="20"/>
+                        <w:szCs w:val="20"/>
+                      </w:rPr>
+                      <w:t>Gradul</w:t>
+                    </w:r>
+                    <w:proofErr w:type="spellEnd"/>
+                    <w:r>
+                      <w:rPr>
+                        <w:sz w:val="20"/>
+                        <w:szCs w:val="20"/>
+                      </w:rPr>
+                      <w:t xml:space="preserve"> de </w:t>
+                    </w:r>
+                    <w:proofErr w:type="spellStart"/>
+                    <w:r>
+                      <w:rPr>
+                        <w:sz w:val="20"/>
+                        <w:szCs w:val="20"/>
+                      </w:rPr>
+                      <w:t>noutate</w:t>
+                    </w:r>
+                    <w:proofErr w:type="spellEnd"/>
+                  </w:p>
+                </w:txbxContent>
+              </v:textbox>
+            </v:shape>
+            <w10:anchorlock/>
+          </v:group>
+        </w:pict>
+      </w:r>
+      <w:r>
+        <w:rPr>
+          <w:lang w:val="ro-RO"/>
+        </w:rPr>
+        <w:tab/>
+      </w:r>
+      <w:r>
+        <w:rPr>
+          <w:lang w:val="ro-RO"/>
+        </w:rPr>
+        <w:t>Grupul de selecție este apoi extins</w:t>
+      </w:r>
+      <w:r>
+        <w:t xml:space="preserve">: se </w:t>
+      </w:r>
+      <w:proofErr w:type="spellStart"/>
+      <w:r>
+        <w:t>vor</w:t>
+      </w:r>
+      <w:proofErr w:type="spellEnd"/>
+      <w:r>
+        <w:t xml:space="preserve"> ad</w:t>
+      </w:r>
+      <w:proofErr w:type="spellStart"/>
+      <w:r>
+        <w:rPr>
+          <w:lang w:val="ro-RO"/>
+        </w:rPr>
+        <w:t>ăuga</w:t>
+      </w:r>
+      <w:proofErr w:type="spellEnd"/>
+      <w:r>
+        <w:rPr>
+          <w:lang w:val="ro-RO"/>
+        </w:rPr>
+        <w:t xml:space="preserve"> încă 50 de indivizi(10% din dimensiunea grupului de selecție). </w:t>
+      </w:r>
+      <w:r>
+        <w:rPr>
+          <w:lang w:val="ro-RO"/>
+        </w:rPr>
+        <w:t xml:space="preserve">Acest </w:t>
+      </w:r>
+      <w:proofErr w:type="spellStart"/>
+      <w:r>
+        <w:rPr>
+          <w:lang w:val="ro-RO"/>
+        </w:rPr>
+        <w:t>selection</w:t>
+      </w:r>
+      <w:proofErr w:type="spellEnd"/>
+      <w:r>
+        <w:rPr>
+          <w:lang w:val="ro-RO"/>
+        </w:rPr>
+        <w:t xml:space="preserve"> pool</w:t>
+      </w:r>
+      <w:r>
+        <w:rPr>
+          <w:lang w:val="ro-RO"/>
+        </w:rPr>
+        <w:t xml:space="preserve"> este</w:t>
+      </w:r>
+      <w:r>
+        <w:rPr>
+          <w:lang w:val="ro-RO"/>
+        </w:rPr>
+        <w:t xml:space="preserve"> apoi</w:t>
+      </w:r>
+      <w:r>
+        <w:rPr>
+          <w:lang w:val="ro-RO"/>
+        </w:rPr>
+        <w:t xml:space="preserve"> sortat în funcție de noutate</w:t>
+      </w:r>
+      <w:r>
+        <w:rPr>
+          <w:lang w:val="ro-RO"/>
+        </w:rPr>
+        <w:t>a indivizilor</w:t>
+      </w:r>
+      <w:r>
+        <w:rPr>
+          <w:lang w:val="ro-RO"/>
+        </w:rPr>
+        <w:t xml:space="preserve">, iar </w:t>
+      </w:r>
+      <w:r>
+        <w:rPr>
+          <w:lang w:val="ro-RO"/>
+        </w:rPr>
+        <w:t>partea</w:t>
+      </w:r>
+      <w:r>
+        <w:rPr>
+          <w:lang w:val="ro-RO"/>
+        </w:rPr>
+        <w:t xml:space="preserve"> superioară</w:t>
+      </w:r>
+      <w:r>
+        <w:rPr>
+          <w:lang w:val="ro-RO"/>
+        </w:rPr>
+        <w:t xml:space="preserve">, </w:t>
+      </w:r>
+      <w:r>
+        <w:rPr>
+          <w:lang w:val="ro-RO"/>
+        </w:rPr>
+        <w:t xml:space="preserve">care reprezintă </w:t>
+      </w:r>
+      <w:r>
+        <w:rPr>
+          <w:lang w:val="ro-RO"/>
+        </w:rPr>
+        <w:t>grupul de selecție inițial,</w:t>
+      </w:r>
+      <w:r>
+        <w:rPr>
+          <w:lang w:val="ro-RO"/>
+        </w:rPr>
+        <w:t xml:space="preserve"> este utilizată pentru selecție. În acest fel, soluțiile bune care sunt mai noi sunt incluse în</w:t>
+      </w:r>
+      <w:r>
+        <w:rPr>
+          <w:lang w:val="ro-RO"/>
+        </w:rPr>
+        <w:t xml:space="preserve"> turnir</w:t>
+      </w:r>
+      <w:r>
+        <w:rPr>
+          <w:lang w:val="ro-RO"/>
+        </w:rPr>
+        <w:t>.</w:t>
+      </w:r>
+    </w:p>
+    <w:p>
+      <w:pPr>
+        <w:spacing w:after="200" w:line="276" w:lineRule="auto"/>
+        <w:jc w:val="both"/>
+        <w:rPr>
+          <w:lang w:val="ro-RO"/>
+        </w:rPr>
+      </w:pPr>
+      <w:r>
+        <w:rPr>
+          <w:lang w:val="ro-RO"/>
+        </w:rPr>
+        <w:tab/>
+        <w:t>Una dintre problemele acestei metode este că un grup de soluții depărtate de restul poate</w:t>
+      </w:r>
+      <w:r>
+        <w:rPr>
+          <w:lang w:val="ro-RO"/>
+        </w:rPr>
+        <w:t xml:space="preserve"> să primească grad novelty ridicat și introdus în selecție, în timp ce doar una dintre ele este necesară(destul de bună).</w:t>
+      </w:r>
+      <w:r>
+        <w:t xml:space="preserve"> </w:t>
+      </w:r>
+      <w:r>
+        <w:rPr>
+          <w:lang w:val="ro-RO"/>
+        </w:rPr>
+        <w:t xml:space="preserve">Prin urmare, după selectarea </w:t>
+      </w:r>
+      <w:r>
+        <w:rPr>
+          <w:lang w:val="ro-RO"/>
+        </w:rPr>
+        <w:t xml:space="preserve">porțiunii </w:t>
+      </w:r>
+      <w:r>
+        <w:rPr>
+          <w:lang w:val="ro-RO"/>
+        </w:rPr>
+        <w:t>superioare</w:t>
+      </w:r>
+      <w:r>
+        <w:rPr>
+          <w:lang w:val="ro-RO"/>
+        </w:rPr>
+        <w:t xml:space="preserve"> a grupului de selecție</w:t>
+      </w:r>
+      <w:r>
+        <w:rPr>
+          <w:lang w:val="ro-RO"/>
+        </w:rPr>
+        <w:t>, restul soluțiilor sortate se adaugă la grupul de selecție unul câte unul, înlocuind soluția c</w:t>
+      </w:r>
+      <w:r>
+        <w:rPr>
+          <w:lang w:val="ro-RO"/>
+        </w:rPr>
+        <w:t>u cel mai mic grad de novelty(Formula 7.5).</w:t>
+      </w:r>
+    </w:p>
+    <w:p>
+      <w:pPr>
+        <w:spacing w:after="200" w:line="276" w:lineRule="auto"/>
+        <w:jc w:val="both"/>
+        <w:rPr>
+          <w:lang w:val="ro-RO"/>
+        </w:rPr>
+      </w:pPr>
+      <w:r>
+        <w:rPr>
+          <w:noProof/>
+          <w:lang w:val="ro-RO"/>
+        </w:rPr>
+      </w:r>
+      <w:r>
+        <w:rPr>
+          <w:lang w:val="ro-RO"/>
+        </w:rPr>
+        <w:pict w14:anchorId="0061E399">
+          <v:group id="_x0000_s1346" editas="canvas" style="width:470.25pt;height:81.75pt;mso-position-horizontal-relative:char;mso-position-vertical-relative:line" coordorigin="2526,2034" coordsize="7200,1251">
+            <o:lock v:ext="edit" aspectratio="t"/>
+            <v:shape id="_x0000_s1347" type="#_x0000_t75" style="position:absolute;left:2526;top:2034;width:7200;height:1251" o:preferrelative="f">
+              <v:fill o:detectmouseclick="t"/>
+              <v:path o:extrusionok="t" o:connecttype="none"/>
+              <o:lock v:ext="edit" text="t"/>
+            </v:shape>
+            <v:shape id="_x0000_s1348" type="#_x0000_t202" style="position:absolute;left:3061;top:2057;width:6036;height:835" strokecolor="white [3212]">
+              <v:textbox style="mso-next-textbox:#_x0000_s1348">
+                <w:txbxContent>
+                  <w:p>
+                    <m:oMathPara>
+                      <m:oMath>
+                        <m:r>
+                          <w:rPr>
+                            <w:rFonts w:ascii="Cambria Math" w:hAnsi="Cambria Math"/>
+                          </w:rPr>
+                          <m:t xml:space="preserve"> Gradul de novelty</m:t>
+                        </m:r>
+                        <m:d>
+                          <m:dPr>
+                            <m:ctrlPr>
+                              <w:rPr>
+                                <w:rFonts w:ascii="Cambria Math" w:hAnsi="Cambria Math"/>
+                                <w:i/>
+                              </w:rPr>
+                            </m:ctrlPr>
+                          </m:dPr>
+                          <m:e>
+                            <m:r>
+                              <w:rPr>
+                                <w:rFonts w:ascii="Cambria Math" w:hAnsi="Cambria Math"/>
+                              </w:rPr>
+                              <m:t>x</m:t>
+                            </m:r>
+                          </m:e>
+                        </m:d>
+                        <m:r>
+                          <w:rPr>
+                            <w:rFonts w:ascii="Cambria Math" w:hAnsi="Cambria Math"/>
+                          </w:rPr>
+                          <m:t>=</m:t>
+                        </m:r>
+                        <m:m>
+                          <m:mPr>
+                            <m:mcs>
+                              <m:mc>
+                                <m:mcPr>
+                                  <m:count m:val="1"/>
+                                  <m:mcJc m:val="center"/>
+                                </m:mcPr>
+                              </m:mc>
+                            </m:mcs>
+                            <m:ctrlPr>
+                              <w:rPr>
+                                <w:rFonts w:ascii="Cambria Math" w:hAnsi="Cambria Math"/>
+                                <w:i/>
+                              </w:rPr>
+                            </m:ctrlPr>
+                          </m:mPr>
+                          <m:mr>
+                            <m:e>
+                              <m:r>
+                                <w:rPr>
+                                  <w:rFonts w:ascii="Cambria Math" w:hAnsi="Cambria Math"/>
+                                </w:rPr>
+                                <m:t xml:space="preserve"> </m:t>
+                              </m:r>
+                            </m:e>
+                          </m:mr>
+                          <m:mr>
+                            <m:e>
+                              <m:r>
+                                <w:rPr>
+                                  <w:rFonts w:ascii="Cambria Math" w:hAnsi="Cambria Math"/>
+                                </w:rPr>
+                                <m:t>Min</m:t>
+                              </m:r>
+                            </m:e>
+                          </m:mr>
+                          <m:mr>
+                            <m:e>
+                              <m:r>
+                                <w:rPr>
+                                  <w:rFonts w:ascii="Cambria Math" w:hAnsi="Cambria Math"/>
+                                </w:rPr>
+                                <m:t>y ϵ selection pool</m:t>
+                              </m:r>
+                            </m:e>
+                          </m:mr>
+                        </m:m>
+                        <m:r>
+                          <w:rPr>
+                            <w:rFonts w:ascii="Cambria Math" w:hAnsi="Cambria Math"/>
+                          </w:rPr>
+                          <m:t xml:space="preserve"> </m:t>
+                        </m:r>
+                        <m:r>
+                          <w:rPr>
+                            <w:rFonts w:ascii="Cambria Math" w:hAnsi="Cambria Math"/>
+                          </w:rPr>
+                          <m:t xml:space="preserve"> </m:t>
+                        </m:r>
+                        <m:r>
+                          <w:rPr>
+                            <w:rFonts w:ascii="Cambria Math" w:hAnsi="Cambria Math"/>
+                          </w:rPr>
+                          <m:t>(</m:t>
+                        </m:r>
+                        <m:r>
+                          <w:rPr>
+                            <w:rFonts w:ascii="Cambria Math" w:hAnsi="Cambria Math"/>
+                          </w:rPr>
+                          <m:t>swaps</m:t>
+                        </m:r>
+                        <m:d>
+                          <m:dPr>
+                            <m:ctrlPr>
+                              <w:rPr>
+                                <w:rFonts w:ascii="Cambria Math" w:hAnsi="Cambria Math"/>
+                                <w:i/>
+                              </w:rPr>
+                            </m:ctrlPr>
+                          </m:dPr>
+                          <m:e>
+                            <m:r>
+                              <w:rPr>
+                                <w:rFonts w:ascii="Cambria Math" w:hAnsi="Cambria Math"/>
+                              </w:rPr>
+                              <m:t>x</m:t>
+                            </m:r>
+                          </m:e>
+                        </m:d>
+                        <m:r>
+                          <w:rPr>
+                            <w:rFonts w:ascii="Cambria Math" w:hAnsi="Cambria Math"/>
+                          </w:rPr>
+                          <m:t>-swaps(y)</m:t>
+                        </m:r>
+                        <m:r>
+                          <w:rPr>
+                            <w:rFonts w:ascii="Cambria Math" w:hAnsi="Cambria Math"/>
+                          </w:rPr>
+                          <m:t>)</m:t>
+                        </m:r>
+                      </m:oMath>
+                    </m:oMathPara>
+                  </w:p>
+                </w:txbxContent>
+              </v:textbox>
+            </v:shape>
+            <v:shape id="_x0000_s1349" type="#_x0000_t202" style="position:absolute;left:4177;top:2941;width:3933;height:344" strokecolor="white [3212]">
+              <v:textbox>
+                <w:txbxContent>
+                  <w:p>
+                    <w:pPr>
+                      <w:jc w:val="center"/>
+                      <w:rPr>
+                        <w:sz w:val="20"/>
+                        <w:szCs w:val="20"/>
+                      </w:rPr>
+                    </w:pPr>
+                    <w:r>
+                      <w:rPr>
+                        <w:b/>
+                        <w:bCs/>
+                        <w:sz w:val="20"/>
+                        <w:szCs w:val="20"/>
+                        <w:lang w:val="ro-RO"/>
+                      </w:rPr>
+                      <w:t>Formula 7.</w:t>
+                    </w:r>
+                    <w:r>
+                      <w:rPr>
+                        <w:b/>
+                        <w:bCs/>
+                        <w:sz w:val="20"/>
+                        <w:szCs w:val="20"/>
+                        <w:lang w:val="ro-RO"/>
+                      </w:rPr>
+                      <w:t>5</w:t>
+                    </w:r>
+                    <w:r>
+                      <w:rPr>
+                        <w:sz w:val="20"/>
+                        <w:szCs w:val="20"/>
+                      </w:rPr>
+                      <w:t xml:space="preserve">: </w:t>
+                    </w:r>
+                    <w:proofErr w:type="spellStart"/>
+                    <w:r>
+                      <w:rPr>
+                        <w:sz w:val="20"/>
+                        <w:szCs w:val="20"/>
+                      </w:rPr>
+                      <w:t>Soluția</w:t>
+                    </w:r>
+                    <w:proofErr w:type="spellEnd"/>
+                    <w:r>
+                      <w:rPr>
+                        <w:sz w:val="20"/>
+                        <w:szCs w:val="20"/>
+                      </w:rPr>
+                      <w:t xml:space="preserve"> cu </w:t>
+                    </w:r>
+                    <w:proofErr w:type="spellStart"/>
+                    <w:r>
+                      <w:rPr>
+                        <w:sz w:val="20"/>
+                        <w:szCs w:val="20"/>
+                      </w:rPr>
+                      <w:t>gradul</w:t>
+                    </w:r>
+                    <w:proofErr w:type="spellEnd"/>
+                    <w:r>
+                      <w:rPr>
+                        <w:sz w:val="20"/>
+                        <w:szCs w:val="20"/>
+                      </w:rPr>
+                      <w:t xml:space="preserve"> de </w:t>
+                    </w:r>
+                    <w:proofErr w:type="spellStart"/>
+                    <w:r>
+                      <w:rPr>
+                        <w:sz w:val="20"/>
+                        <w:szCs w:val="20"/>
+                      </w:rPr>
+                      <w:t>noutate</w:t>
+                    </w:r>
+                    <w:proofErr w:type="spellEnd"/>
+                    <w:r>
+                      <w:rPr>
+                        <w:sz w:val="20"/>
+                        <w:szCs w:val="20"/>
+                      </w:rPr>
+                      <w:t xml:space="preserve"> minim </w:t>
+                    </w:r>
+                  </w:p>
+                </w:txbxContent>
+              </v:textbox>
+            </v:shape>
+            <w10:anchorlock/>
+          </v:group>
+        </w:pict>
+      </w:r>
+    </w:p>
+    <w:p>
+      <w:pPr>
+        <w:spacing w:after="200" w:line="276" w:lineRule="auto"/>
+        <w:rPr>
+          <w:lang w:val="ro-RO"/>
+        </w:rPr>
+      </w:pPr>
+      <w:r>
+        <w:rPr>
+          <w:lang w:val="ro-RO"/>
+        </w:rPr>
+        <w:br w:type="page"/>
+      </w:r>
+    </w:p>
+    <w:p>
+      <w:pPr>
+        <w:spacing w:after="200" w:line="276" w:lineRule="auto"/>
+        <w:rPr>
+          <w:b/>
+          <w:bCs/>
+          <w:sz w:val="28"/>
+          <w:szCs w:val="28"/>
+          <w:lang w:val="ro-RO"/>
+        </w:rPr>
+      </w:pPr>
+      <w:r>
+        <w:rPr>
+          <w:b/>
+          <w:bCs/>
+          <w:sz w:val="28"/>
+          <w:szCs w:val="28"/>
+          <w:lang w:val="ro-RO"/>
+        </w:rPr>
+        <w:lastRenderedPageBreak/>
+        <w:t xml:space="preserve">Capitolul 8 </w:t>
+      </w:r>
+      <w:r>
+        <w:rPr>
+          <w:b/>
+          <w:bCs/>
+          <w:sz w:val="28"/>
+          <w:szCs w:val="28"/>
+          <w:lang w:val="ro-RO"/>
+        </w:rPr>
+        <w:t>–</w:t>
+      </w:r>
+      <w:r>
+        <w:rPr>
+          <w:b/>
+          <w:bCs/>
+          <w:sz w:val="28"/>
+          <w:szCs w:val="28"/>
+          <w:lang w:val="ro-RO"/>
+        </w:rPr>
+        <w:t xml:space="preserve"> Rezultate</w:t>
+      </w:r>
+    </w:p>
+    <w:p>
+      <w:pPr>
+        <w:spacing w:after="200" w:line="276" w:lineRule="auto"/>
+        <w:rPr>
+          <w:b/>
+          <w:bCs/>
+          <w:sz w:val="28"/>
+          <w:szCs w:val="28"/>
+          <w:lang w:val="ro-RO"/>
+        </w:rPr>
+      </w:pPr>
     </w:p>
     <w:sdt>
       <w:sdtPr>

--- a/Minimal_Depth_Sorting_Network_Vlad_Corjuc.docx
+++ b/Minimal_Depth_Sorting_Network_Vlad_Corjuc.docx
@@ -1368,13 +1368,13 @@
               <w:color w:val="auto"/>
             </w:rPr>
           </w:pPr>
-          <w:proofErr w:type="spellStart"/>
           <w:r>
             <w:rPr>
               <w:rFonts w:ascii="Times New Roman" w:hAnsi="Times New Roman" w:cs="Times New Roman"/>
               <w:b/>
               <w:bCs/>
               <w:color w:val="auto"/>
+              <w:lang w:val="ro-RO"/>
             </w:rPr>
             <w:t>C</w:t>
           </w:r>
@@ -1384,10 +1384,10 @@
               <w:b/>
               <w:bCs/>
               <w:color w:val="auto"/>
+              <w:lang w:val="ro-RO"/>
             </w:rPr>
             <w:t>uprins</w:t>
           </w:r>
-          <w:proofErr w:type="spellEnd"/>
         </w:p>
         <w:p>
           <w:pPr>
@@ -1396,7 +1396,7 @@
               <w:tab w:val="right" w:leader="dot" w:pos="9393"/>
             </w:tabs>
             <w:rPr>
-              <w:rFonts w:ascii="Times New Roman" w:hAnsi="Times New Roman"/>
+              <w:rFonts w:cstheme="minorBidi"/>
               <w:noProof/>
               <w:sz w:val="22"/>
               <w:szCs w:val="22"/>
@@ -1420,7 +1420,7 @@
             </w:rPr>
             <w:fldChar w:fldCharType="separate"/>
           </w:r>
-          <w:hyperlink w:anchor="_Toc75215967" w:history="1">
+          <w:hyperlink w:anchor="_Toc75260788" w:history="1">
             <w:r>
               <w:rPr>
                 <w:rStyle w:val="Hyperlink"/>
@@ -1434,7 +1434,6 @@
             </w:r>
             <w:r>
               <w:rPr>
-                <w:rFonts w:ascii="Times New Roman" w:hAnsi="Times New Roman"/>
                 <w:noProof/>
                 <w:webHidden/>
               </w:rPr>
@@ -1442,7 +1441,6 @@
             </w:r>
             <w:r>
               <w:rPr>
-                <w:rFonts w:ascii="Times New Roman" w:hAnsi="Times New Roman"/>
                 <w:noProof/>
                 <w:webHidden/>
               </w:rPr>
@@ -1450,22 +1448,19 @@
             </w:r>
             <w:r>
               <w:rPr>
-                <w:rFonts w:ascii="Times New Roman" w:hAnsi="Times New Roman"/>
                 <w:noProof/>
                 <w:webHidden/>
               </w:rPr>
-              <w:instrText xml:space="preserve"> PAGEREF _Toc75215967 \h </w:instrText>
+              <w:instrText xml:space="preserve"> PAGEREF _Toc75260788 \h </w:instrText>
             </w:r>
             <w:r>
               <w:rPr>
-                <w:rFonts w:ascii="Times New Roman" w:hAnsi="Times New Roman"/>
                 <w:noProof/>
                 <w:webHidden/>
               </w:rPr>
             </w:r>
             <w:r>
               <w:rPr>
-                <w:rFonts w:ascii="Times New Roman" w:hAnsi="Times New Roman"/>
                 <w:noProof/>
                 <w:webHidden/>
               </w:rPr>
@@ -1473,7 +1468,6 @@
             </w:r>
             <w:r>
               <w:rPr>
-                <w:rFonts w:ascii="Times New Roman" w:hAnsi="Times New Roman"/>
                 <w:noProof/>
                 <w:webHidden/>
               </w:rPr>
@@ -1481,7 +1475,6 @@
             </w:r>
             <w:r>
               <w:rPr>
-                <w:rFonts w:ascii="Times New Roman" w:hAnsi="Times New Roman"/>
                 <w:noProof/>
                 <w:webHidden/>
               </w:rPr>
@@ -1496,13 +1489,13 @@
               <w:tab w:val="right" w:leader="dot" w:pos="9393"/>
             </w:tabs>
             <w:rPr>
-              <w:rFonts w:ascii="Times New Roman" w:hAnsi="Times New Roman"/>
+              <w:rFonts w:cstheme="minorBidi"/>
               <w:noProof/>
               <w:sz w:val="22"/>
               <w:szCs w:val="22"/>
             </w:rPr>
           </w:pPr>
-          <w:hyperlink w:anchor="_Toc75215968" w:history="1">
+          <w:hyperlink w:anchor="_Toc75260789" w:history="1">
             <w:r>
               <w:rPr>
                 <w:rStyle w:val="Hyperlink"/>
@@ -1516,7 +1509,6 @@
             </w:r>
             <w:r>
               <w:rPr>
-                <w:rFonts w:ascii="Times New Roman" w:hAnsi="Times New Roman"/>
                 <w:noProof/>
                 <w:webHidden/>
               </w:rPr>
@@ -1524,7 +1516,6 @@
             </w:r>
             <w:r>
               <w:rPr>
-                <w:rFonts w:ascii="Times New Roman" w:hAnsi="Times New Roman"/>
                 <w:noProof/>
                 <w:webHidden/>
               </w:rPr>
@@ -1532,22 +1523,19 @@
             </w:r>
             <w:r>
               <w:rPr>
-                <w:rFonts w:ascii="Times New Roman" w:hAnsi="Times New Roman"/>
                 <w:noProof/>
                 <w:webHidden/>
               </w:rPr>
-              <w:instrText xml:space="preserve"> PAGEREF _Toc75215968 \h </w:instrText>
+              <w:instrText xml:space="preserve"> PAGEREF _Toc75260789 \h </w:instrText>
             </w:r>
             <w:r>
               <w:rPr>
-                <w:rFonts w:ascii="Times New Roman" w:hAnsi="Times New Roman"/>
                 <w:noProof/>
                 <w:webHidden/>
               </w:rPr>
             </w:r>
             <w:r>
               <w:rPr>
-                <w:rFonts w:ascii="Times New Roman" w:hAnsi="Times New Roman"/>
                 <w:noProof/>
                 <w:webHidden/>
               </w:rPr>
@@ -1555,15 +1543,13 @@
             </w:r>
             <w:r>
               <w:rPr>
-                <w:rFonts w:ascii="Times New Roman" w:hAnsi="Times New Roman"/>
                 <w:noProof/>
                 <w:webHidden/>
               </w:rPr>
-              <w:t>2</w:t>
+              <w:t>3</w:t>
             </w:r>
             <w:r>
               <w:rPr>
-                <w:rFonts w:ascii="Times New Roman" w:hAnsi="Times New Roman"/>
                 <w:noProof/>
                 <w:webHidden/>
               </w:rPr>
@@ -1578,13 +1564,13 @@
               <w:tab w:val="right" w:leader="dot" w:pos="9393"/>
             </w:tabs>
             <w:rPr>
-              <w:rFonts w:ascii="Times New Roman" w:hAnsi="Times New Roman"/>
+              <w:rFonts w:cstheme="minorBidi"/>
               <w:noProof/>
               <w:sz w:val="22"/>
               <w:szCs w:val="22"/>
             </w:rPr>
           </w:pPr>
-          <w:hyperlink w:anchor="_Toc75215969" w:history="1">
+          <w:hyperlink w:anchor="_Toc75260790" w:history="1">
             <w:r>
               <w:rPr>
                 <w:rStyle w:val="Hyperlink"/>
@@ -1598,7 +1584,6 @@
             </w:r>
             <w:r>
               <w:rPr>
-                <w:rFonts w:ascii="Times New Roman" w:hAnsi="Times New Roman"/>
                 <w:noProof/>
                 <w:webHidden/>
               </w:rPr>
@@ -1606,7 +1591,6 @@
             </w:r>
             <w:r>
               <w:rPr>
-                <w:rFonts w:ascii="Times New Roman" w:hAnsi="Times New Roman"/>
                 <w:noProof/>
                 <w:webHidden/>
               </w:rPr>
@@ -1614,22 +1598,19 @@
             </w:r>
             <w:r>
               <w:rPr>
-                <w:rFonts w:ascii="Times New Roman" w:hAnsi="Times New Roman"/>
                 <w:noProof/>
                 <w:webHidden/>
               </w:rPr>
-              <w:instrText xml:space="preserve"> PAGEREF _Toc75215969 \h </w:instrText>
+              <w:instrText xml:space="preserve"> PAGEREF _Toc75260790 \h </w:instrText>
             </w:r>
             <w:r>
               <w:rPr>
-                <w:rFonts w:ascii="Times New Roman" w:hAnsi="Times New Roman"/>
                 <w:noProof/>
                 <w:webHidden/>
               </w:rPr>
             </w:r>
             <w:r>
               <w:rPr>
-                <w:rFonts w:ascii="Times New Roman" w:hAnsi="Times New Roman"/>
                 <w:noProof/>
                 <w:webHidden/>
               </w:rPr>
@@ -1637,15 +1618,13 @@
             </w:r>
             <w:r>
               <w:rPr>
-                <w:rFonts w:ascii="Times New Roman" w:hAnsi="Times New Roman"/>
                 <w:noProof/>
                 <w:webHidden/>
               </w:rPr>
-              <w:t>2</w:t>
+              <w:t>3</w:t>
             </w:r>
             <w:r>
               <w:rPr>
-                <w:rFonts w:ascii="Times New Roman" w:hAnsi="Times New Roman"/>
                 <w:noProof/>
                 <w:webHidden/>
               </w:rPr>
@@ -1660,13 +1639,13 @@
               <w:tab w:val="right" w:leader="dot" w:pos="9393"/>
             </w:tabs>
             <w:rPr>
-              <w:rFonts w:ascii="Times New Roman" w:hAnsi="Times New Roman"/>
+              <w:rFonts w:cstheme="minorBidi"/>
               <w:noProof/>
               <w:sz w:val="22"/>
               <w:szCs w:val="22"/>
             </w:rPr>
           </w:pPr>
-          <w:hyperlink w:anchor="_Toc75215970" w:history="1">
+          <w:hyperlink w:anchor="_Toc75260791" w:history="1">
             <w:r>
               <w:rPr>
                 <w:rStyle w:val="Hyperlink"/>
@@ -1680,7 +1659,6 @@
             </w:r>
             <w:r>
               <w:rPr>
-                <w:rFonts w:ascii="Times New Roman" w:hAnsi="Times New Roman"/>
                 <w:noProof/>
                 <w:webHidden/>
               </w:rPr>
@@ -1688,7 +1666,6 @@
             </w:r>
             <w:r>
               <w:rPr>
-                <w:rFonts w:ascii="Times New Roman" w:hAnsi="Times New Roman"/>
                 <w:noProof/>
                 <w:webHidden/>
               </w:rPr>
@@ -1696,22 +1673,19 @@
             </w:r>
             <w:r>
               <w:rPr>
-                <w:rFonts w:ascii="Times New Roman" w:hAnsi="Times New Roman"/>
                 <w:noProof/>
                 <w:webHidden/>
               </w:rPr>
-              <w:instrText xml:space="preserve"> PAGEREF _Toc75215970 \h </w:instrText>
+              <w:instrText xml:space="preserve"> PAGEREF _Toc75260791 \h </w:instrText>
             </w:r>
             <w:r>
               <w:rPr>
-                <w:rFonts w:ascii="Times New Roman" w:hAnsi="Times New Roman"/>
                 <w:noProof/>
                 <w:webHidden/>
               </w:rPr>
             </w:r>
             <w:r>
               <w:rPr>
-                <w:rFonts w:ascii="Times New Roman" w:hAnsi="Times New Roman"/>
                 <w:noProof/>
                 <w:webHidden/>
               </w:rPr>
@@ -1719,15 +1693,13 @@
             </w:r>
             <w:r>
               <w:rPr>
-                <w:rFonts w:ascii="Times New Roman" w:hAnsi="Times New Roman"/>
                 <w:noProof/>
                 <w:webHidden/>
               </w:rPr>
-              <w:t>3</w:t>
+              <w:t>4</w:t>
             </w:r>
             <w:r>
               <w:rPr>
-                <w:rFonts w:ascii="Times New Roman" w:hAnsi="Times New Roman"/>
                 <w:noProof/>
                 <w:webHidden/>
               </w:rPr>
@@ -1742,13 +1714,13 @@
               <w:tab w:val="right" w:leader="dot" w:pos="9393"/>
             </w:tabs>
             <w:rPr>
-              <w:rFonts w:ascii="Times New Roman" w:hAnsi="Times New Roman"/>
+              <w:rFonts w:cstheme="minorBidi"/>
               <w:noProof/>
               <w:sz w:val="22"/>
               <w:szCs w:val="22"/>
             </w:rPr>
           </w:pPr>
-          <w:hyperlink w:anchor="_Toc75215971" w:history="1">
+          <w:hyperlink w:anchor="_Toc75260792" w:history="1">
             <w:r>
               <w:rPr>
                 <w:rStyle w:val="Hyperlink"/>
@@ -1762,7 +1734,6 @@
             </w:r>
             <w:r>
               <w:rPr>
-                <w:rFonts w:ascii="Times New Roman" w:hAnsi="Times New Roman"/>
                 <w:noProof/>
                 <w:webHidden/>
               </w:rPr>
@@ -1770,7 +1741,6 @@
             </w:r>
             <w:r>
               <w:rPr>
-                <w:rFonts w:ascii="Times New Roman" w:hAnsi="Times New Roman"/>
                 <w:noProof/>
                 <w:webHidden/>
               </w:rPr>
@@ -1778,22 +1748,19 @@
             </w:r>
             <w:r>
               <w:rPr>
-                <w:rFonts w:ascii="Times New Roman" w:hAnsi="Times New Roman"/>
                 <w:noProof/>
                 <w:webHidden/>
               </w:rPr>
-              <w:instrText xml:space="preserve"> PAGEREF _Toc75215971 \h </w:instrText>
+              <w:instrText xml:space="preserve"> PAGEREF _Toc75260792 \h </w:instrText>
             </w:r>
             <w:r>
               <w:rPr>
-                <w:rFonts w:ascii="Times New Roman" w:hAnsi="Times New Roman"/>
                 <w:noProof/>
                 <w:webHidden/>
               </w:rPr>
             </w:r>
             <w:r>
               <w:rPr>
-                <w:rFonts w:ascii="Times New Roman" w:hAnsi="Times New Roman"/>
                 <w:noProof/>
                 <w:webHidden/>
               </w:rPr>
@@ -1801,15 +1768,13 @@
             </w:r>
             <w:r>
               <w:rPr>
-                <w:rFonts w:ascii="Times New Roman" w:hAnsi="Times New Roman"/>
                 <w:noProof/>
                 <w:webHidden/>
               </w:rPr>
-              <w:t>4</w:t>
+              <w:t>5</w:t>
             </w:r>
             <w:r>
               <w:rPr>
-                <w:rFonts w:ascii="Times New Roman" w:hAnsi="Times New Roman"/>
                 <w:noProof/>
                 <w:webHidden/>
               </w:rPr>
@@ -1824,13 +1789,13 @@
               <w:tab w:val="right" w:leader="dot" w:pos="9393"/>
             </w:tabs>
             <w:rPr>
-              <w:rFonts w:ascii="Times New Roman" w:hAnsi="Times New Roman"/>
+              <w:rFonts w:cstheme="minorBidi"/>
               <w:noProof/>
               <w:sz w:val="22"/>
               <w:szCs w:val="22"/>
             </w:rPr>
           </w:pPr>
-          <w:hyperlink w:anchor="_Toc75215972" w:history="1">
+          <w:hyperlink w:anchor="_Toc75260793" w:history="1">
             <w:r>
               <w:rPr>
                 <w:rStyle w:val="Hyperlink"/>
@@ -1844,7 +1809,6 @@
             </w:r>
             <w:r>
               <w:rPr>
-                <w:rFonts w:ascii="Times New Roman" w:hAnsi="Times New Roman"/>
                 <w:noProof/>
                 <w:webHidden/>
               </w:rPr>
@@ -1852,7 +1816,6 @@
             </w:r>
             <w:r>
               <w:rPr>
-                <w:rFonts w:ascii="Times New Roman" w:hAnsi="Times New Roman"/>
                 <w:noProof/>
                 <w:webHidden/>
               </w:rPr>
@@ -1860,22 +1823,19 @@
             </w:r>
             <w:r>
               <w:rPr>
-                <w:rFonts w:ascii="Times New Roman" w:hAnsi="Times New Roman"/>
                 <w:noProof/>
                 <w:webHidden/>
               </w:rPr>
-              <w:instrText xml:space="preserve"> PAGEREF _Toc75215972 \h </w:instrText>
+              <w:instrText xml:space="preserve"> PAGEREF _Toc75260793 \h </w:instrText>
             </w:r>
             <w:r>
               <w:rPr>
-                <w:rFonts w:ascii="Times New Roman" w:hAnsi="Times New Roman"/>
                 <w:noProof/>
                 <w:webHidden/>
               </w:rPr>
             </w:r>
             <w:r>
               <w:rPr>
-                <w:rFonts w:ascii="Times New Roman" w:hAnsi="Times New Roman"/>
                 <w:noProof/>
                 <w:webHidden/>
               </w:rPr>
@@ -1883,15 +1843,13 @@
             </w:r>
             <w:r>
               <w:rPr>
-                <w:rFonts w:ascii="Times New Roman" w:hAnsi="Times New Roman"/>
                 <w:noProof/>
                 <w:webHidden/>
               </w:rPr>
-              <w:t>4</w:t>
+              <w:t>5</w:t>
             </w:r>
             <w:r>
               <w:rPr>
-                <w:rFonts w:ascii="Times New Roman" w:hAnsi="Times New Roman"/>
                 <w:noProof/>
                 <w:webHidden/>
               </w:rPr>
@@ -1906,13 +1864,13 @@
               <w:tab w:val="right" w:leader="dot" w:pos="9393"/>
             </w:tabs>
             <w:rPr>
-              <w:rFonts w:ascii="Times New Roman" w:hAnsi="Times New Roman"/>
+              <w:rFonts w:cstheme="minorBidi"/>
               <w:noProof/>
               <w:sz w:val="22"/>
               <w:szCs w:val="22"/>
             </w:rPr>
           </w:pPr>
-          <w:hyperlink w:anchor="_Toc75215973" w:history="1">
+          <w:hyperlink w:anchor="_Toc75260794" w:history="1">
             <w:r>
               <w:rPr>
                 <w:rStyle w:val="Hyperlink"/>
@@ -1926,7 +1884,6 @@
             </w:r>
             <w:r>
               <w:rPr>
-                <w:rFonts w:ascii="Times New Roman" w:hAnsi="Times New Roman"/>
                 <w:noProof/>
                 <w:webHidden/>
               </w:rPr>
@@ -1934,7 +1891,6 @@
             </w:r>
             <w:r>
               <w:rPr>
-                <w:rFonts w:ascii="Times New Roman" w:hAnsi="Times New Roman"/>
                 <w:noProof/>
                 <w:webHidden/>
               </w:rPr>
@@ -1942,22 +1898,19 @@
             </w:r>
             <w:r>
               <w:rPr>
-                <w:rFonts w:ascii="Times New Roman" w:hAnsi="Times New Roman"/>
                 <w:noProof/>
                 <w:webHidden/>
               </w:rPr>
-              <w:instrText xml:space="preserve"> PAGEREF _Toc75215973 \h </w:instrText>
+              <w:instrText xml:space="preserve"> PAGEREF _Toc75260794 \h </w:instrText>
             </w:r>
             <w:r>
               <w:rPr>
-                <w:rFonts w:ascii="Times New Roman" w:hAnsi="Times New Roman"/>
                 <w:noProof/>
                 <w:webHidden/>
               </w:rPr>
             </w:r>
             <w:r>
               <w:rPr>
-                <w:rFonts w:ascii="Times New Roman" w:hAnsi="Times New Roman"/>
                 <w:noProof/>
                 <w:webHidden/>
               </w:rPr>
@@ -1965,15 +1918,13 @@
             </w:r>
             <w:r>
               <w:rPr>
-                <w:rFonts w:ascii="Times New Roman" w:hAnsi="Times New Roman"/>
                 <w:noProof/>
                 <w:webHidden/>
               </w:rPr>
-              <w:t>5</w:t>
+              <w:t>6</w:t>
             </w:r>
             <w:r>
               <w:rPr>
-                <w:rFonts w:ascii="Times New Roman" w:hAnsi="Times New Roman"/>
                 <w:noProof/>
                 <w:webHidden/>
               </w:rPr>
@@ -1988,13 +1939,13 @@
               <w:tab w:val="right" w:leader="dot" w:pos="9393"/>
             </w:tabs>
             <w:rPr>
-              <w:rFonts w:ascii="Times New Roman" w:hAnsi="Times New Roman"/>
+              <w:rFonts w:cstheme="minorBidi"/>
               <w:noProof/>
               <w:sz w:val="22"/>
               <w:szCs w:val="22"/>
             </w:rPr>
           </w:pPr>
-          <w:hyperlink w:anchor="_Toc75215974" w:history="1">
+          <w:hyperlink w:anchor="_Toc75260795" w:history="1">
             <w:r>
               <w:rPr>
                 <w:rStyle w:val="Hyperlink"/>
@@ -2008,7 +1959,6 @@
             </w:r>
             <w:r>
               <w:rPr>
-                <w:rFonts w:ascii="Times New Roman" w:hAnsi="Times New Roman"/>
                 <w:noProof/>
                 <w:webHidden/>
               </w:rPr>
@@ -2016,7 +1966,6 @@
             </w:r>
             <w:r>
               <w:rPr>
-                <w:rFonts w:ascii="Times New Roman" w:hAnsi="Times New Roman"/>
                 <w:noProof/>
                 <w:webHidden/>
               </w:rPr>
@@ -2024,22 +1973,19 @@
             </w:r>
             <w:r>
               <w:rPr>
-                <w:rFonts w:ascii="Times New Roman" w:hAnsi="Times New Roman"/>
                 <w:noProof/>
                 <w:webHidden/>
               </w:rPr>
-              <w:instrText xml:space="preserve"> PAGEREF _Toc75215974 \h </w:instrText>
+              <w:instrText xml:space="preserve"> PAGEREF _Toc75260795 \h </w:instrText>
             </w:r>
             <w:r>
               <w:rPr>
-                <w:rFonts w:ascii="Times New Roman" w:hAnsi="Times New Roman"/>
                 <w:noProof/>
                 <w:webHidden/>
               </w:rPr>
             </w:r>
             <w:r>
               <w:rPr>
-                <w:rFonts w:ascii="Times New Roman" w:hAnsi="Times New Roman"/>
                 <w:noProof/>
                 <w:webHidden/>
               </w:rPr>
@@ -2047,15 +1993,13 @@
             </w:r>
             <w:r>
               <w:rPr>
-                <w:rFonts w:ascii="Times New Roman" w:hAnsi="Times New Roman"/>
                 <w:noProof/>
                 <w:webHidden/>
               </w:rPr>
-              <w:t>6</w:t>
+              <w:t>7</w:t>
             </w:r>
             <w:r>
               <w:rPr>
-                <w:rFonts w:ascii="Times New Roman" w:hAnsi="Times New Roman"/>
                 <w:noProof/>
                 <w:webHidden/>
               </w:rPr>
@@ -2070,13 +2014,13 @@
               <w:tab w:val="right" w:leader="dot" w:pos="9393"/>
             </w:tabs>
             <w:rPr>
-              <w:rFonts w:ascii="Times New Roman" w:hAnsi="Times New Roman"/>
+              <w:rFonts w:cstheme="minorBidi"/>
               <w:noProof/>
               <w:sz w:val="22"/>
               <w:szCs w:val="22"/>
             </w:rPr>
           </w:pPr>
-          <w:hyperlink w:anchor="_Toc75215975" w:history="1">
+          <w:hyperlink w:anchor="_Toc75260796" w:history="1">
             <w:r>
               <w:rPr>
                 <w:rStyle w:val="Hyperlink"/>
@@ -2090,7 +2034,6 @@
             </w:r>
             <w:r>
               <w:rPr>
-                <w:rFonts w:ascii="Times New Roman" w:hAnsi="Times New Roman"/>
                 <w:noProof/>
                 <w:webHidden/>
               </w:rPr>
@@ -2098,7 +2041,6 @@
             </w:r>
             <w:r>
               <w:rPr>
-                <w:rFonts w:ascii="Times New Roman" w:hAnsi="Times New Roman"/>
                 <w:noProof/>
                 <w:webHidden/>
               </w:rPr>
@@ -2106,22 +2048,19 @@
             </w:r>
             <w:r>
               <w:rPr>
-                <w:rFonts w:ascii="Times New Roman" w:hAnsi="Times New Roman"/>
                 <w:noProof/>
                 <w:webHidden/>
               </w:rPr>
-              <w:instrText xml:space="preserve"> PAGEREF _Toc75215975 \h </w:instrText>
+              <w:instrText xml:space="preserve"> PAGEREF _Toc75260796 \h </w:instrText>
             </w:r>
             <w:r>
               <w:rPr>
-                <w:rFonts w:ascii="Times New Roman" w:hAnsi="Times New Roman"/>
                 <w:noProof/>
                 <w:webHidden/>
               </w:rPr>
             </w:r>
             <w:r>
               <w:rPr>
-                <w:rFonts w:ascii="Times New Roman" w:hAnsi="Times New Roman"/>
                 <w:noProof/>
                 <w:webHidden/>
               </w:rPr>
@@ -2129,15 +2068,13 @@
             </w:r>
             <w:r>
               <w:rPr>
-                <w:rFonts w:ascii="Times New Roman" w:hAnsi="Times New Roman"/>
                 <w:noProof/>
                 <w:webHidden/>
               </w:rPr>
-              <w:t>8</w:t>
+              <w:t>9</w:t>
             </w:r>
             <w:r>
               <w:rPr>
-                <w:rFonts w:ascii="Times New Roman" w:hAnsi="Times New Roman"/>
                 <w:noProof/>
                 <w:webHidden/>
               </w:rPr>
@@ -2152,13 +2089,13 @@
               <w:tab w:val="right" w:leader="dot" w:pos="9393"/>
             </w:tabs>
             <w:rPr>
-              <w:rFonts w:ascii="Times New Roman" w:hAnsi="Times New Roman"/>
+              <w:rFonts w:cstheme="minorBidi"/>
               <w:noProof/>
               <w:sz w:val="22"/>
               <w:szCs w:val="22"/>
             </w:rPr>
           </w:pPr>
-          <w:hyperlink w:anchor="_Toc75215976" w:history="1">
+          <w:hyperlink w:anchor="_Toc75260797" w:history="1">
             <w:r>
               <w:rPr>
                 <w:rStyle w:val="Hyperlink"/>
@@ -2172,7 +2109,6 @@
             </w:r>
             <w:r>
               <w:rPr>
-                <w:rFonts w:ascii="Times New Roman" w:hAnsi="Times New Roman"/>
                 <w:noProof/>
                 <w:webHidden/>
               </w:rPr>
@@ -2180,7 +2116,6 @@
             </w:r>
             <w:r>
               <w:rPr>
-                <w:rFonts w:ascii="Times New Roman" w:hAnsi="Times New Roman"/>
                 <w:noProof/>
                 <w:webHidden/>
               </w:rPr>
@@ -2188,22 +2123,19 @@
             </w:r>
             <w:r>
               <w:rPr>
-                <w:rFonts w:ascii="Times New Roman" w:hAnsi="Times New Roman"/>
                 <w:noProof/>
                 <w:webHidden/>
               </w:rPr>
-              <w:instrText xml:space="preserve"> PAGEREF _Toc75215976 \h </w:instrText>
+              <w:instrText xml:space="preserve"> PAGEREF _Toc75260797 \h </w:instrText>
             </w:r>
             <w:r>
               <w:rPr>
-                <w:rFonts w:ascii="Times New Roman" w:hAnsi="Times New Roman"/>
                 <w:noProof/>
                 <w:webHidden/>
               </w:rPr>
             </w:r>
             <w:r>
               <w:rPr>
-                <w:rFonts w:ascii="Times New Roman" w:hAnsi="Times New Roman"/>
                 <w:noProof/>
                 <w:webHidden/>
               </w:rPr>
@@ -2211,15 +2143,13 @@
             </w:r>
             <w:r>
               <w:rPr>
-                <w:rFonts w:ascii="Times New Roman" w:hAnsi="Times New Roman"/>
                 <w:noProof/>
                 <w:webHidden/>
               </w:rPr>
-              <w:t>8</w:t>
+              <w:t>9</w:t>
             </w:r>
             <w:r>
               <w:rPr>
-                <w:rFonts w:ascii="Times New Roman" w:hAnsi="Times New Roman"/>
                 <w:noProof/>
                 <w:webHidden/>
               </w:rPr>
@@ -2234,13 +2164,13 @@
               <w:tab w:val="right" w:leader="dot" w:pos="9393"/>
             </w:tabs>
             <w:rPr>
-              <w:rFonts w:ascii="Times New Roman" w:hAnsi="Times New Roman"/>
+              <w:rFonts w:cstheme="minorBidi"/>
               <w:noProof/>
               <w:sz w:val="22"/>
               <w:szCs w:val="22"/>
             </w:rPr>
           </w:pPr>
-          <w:hyperlink w:anchor="_Toc75215977" w:history="1">
+          <w:hyperlink w:anchor="_Toc75260798" w:history="1">
             <w:r>
               <w:rPr>
                 <w:rStyle w:val="Hyperlink"/>
@@ -2254,7 +2184,6 @@
             </w:r>
             <w:r>
               <w:rPr>
-                <w:rFonts w:ascii="Times New Roman" w:hAnsi="Times New Roman"/>
                 <w:noProof/>
                 <w:webHidden/>
               </w:rPr>
@@ -2262,7 +2191,6 @@
             </w:r>
             <w:r>
               <w:rPr>
-                <w:rFonts w:ascii="Times New Roman" w:hAnsi="Times New Roman"/>
                 <w:noProof/>
                 <w:webHidden/>
               </w:rPr>
@@ -2270,22 +2198,19 @@
             </w:r>
             <w:r>
               <w:rPr>
-                <w:rFonts w:ascii="Times New Roman" w:hAnsi="Times New Roman"/>
                 <w:noProof/>
                 <w:webHidden/>
               </w:rPr>
-              <w:instrText xml:space="preserve"> PAGEREF _Toc75215977 \h </w:instrText>
+              <w:instrText xml:space="preserve"> PAGEREF _Toc75260798 \h </w:instrText>
             </w:r>
             <w:r>
               <w:rPr>
-                <w:rFonts w:ascii="Times New Roman" w:hAnsi="Times New Roman"/>
                 <w:noProof/>
                 <w:webHidden/>
               </w:rPr>
             </w:r>
             <w:r>
               <w:rPr>
-                <w:rFonts w:ascii="Times New Roman" w:hAnsi="Times New Roman"/>
                 <w:noProof/>
                 <w:webHidden/>
               </w:rPr>
@@ -2293,15 +2218,13 @@
             </w:r>
             <w:r>
               <w:rPr>
-                <w:rFonts w:ascii="Times New Roman" w:hAnsi="Times New Roman"/>
                 <w:noProof/>
                 <w:webHidden/>
               </w:rPr>
-              <w:t>8</w:t>
+              <w:t>9</w:t>
             </w:r>
             <w:r>
               <w:rPr>
-                <w:rFonts w:ascii="Times New Roman" w:hAnsi="Times New Roman"/>
                 <w:noProof/>
                 <w:webHidden/>
               </w:rPr>
@@ -2316,13 +2239,13 @@
               <w:tab w:val="right" w:leader="dot" w:pos="9393"/>
             </w:tabs>
             <w:rPr>
-              <w:rFonts w:ascii="Times New Roman" w:hAnsi="Times New Roman"/>
+              <w:rFonts w:cstheme="minorBidi"/>
               <w:noProof/>
               <w:sz w:val="22"/>
               <w:szCs w:val="22"/>
             </w:rPr>
           </w:pPr>
-          <w:hyperlink w:anchor="_Toc75215978" w:history="1">
+          <w:hyperlink w:anchor="_Toc75260799" w:history="1">
             <w:r>
               <w:rPr>
                 <w:rStyle w:val="Hyperlink"/>
@@ -2332,11 +2255,10 @@
                 <w:noProof/>
                 <w:lang w:val="ro-RO"/>
               </w:rPr>
-              <w:t>Capitolul 4 – Algoritmii Genetici</w:t>
+              <w:t>Capitolul 4 – Algoritmi Genetici</w:t>
             </w:r>
             <w:r>
               <w:rPr>
-                <w:rFonts w:ascii="Times New Roman" w:hAnsi="Times New Roman"/>
                 <w:noProof/>
                 <w:webHidden/>
               </w:rPr>
@@ -2344,7 +2266,6 @@
             </w:r>
             <w:r>
               <w:rPr>
-                <w:rFonts w:ascii="Times New Roman" w:hAnsi="Times New Roman"/>
                 <w:noProof/>
                 <w:webHidden/>
               </w:rPr>
@@ -2352,22 +2273,19 @@
             </w:r>
             <w:r>
               <w:rPr>
-                <w:rFonts w:ascii="Times New Roman" w:hAnsi="Times New Roman"/>
                 <w:noProof/>
                 <w:webHidden/>
               </w:rPr>
-              <w:instrText xml:space="preserve"> PAGEREF _Toc75215978 \h </w:instrText>
+              <w:instrText xml:space="preserve"> PAGEREF _Toc75260799 \h </w:instrText>
             </w:r>
             <w:r>
               <w:rPr>
-                <w:rFonts w:ascii="Times New Roman" w:hAnsi="Times New Roman"/>
                 <w:noProof/>
                 <w:webHidden/>
               </w:rPr>
             </w:r>
             <w:r>
               <w:rPr>
-                <w:rFonts w:ascii="Times New Roman" w:hAnsi="Times New Roman"/>
                 <w:noProof/>
                 <w:webHidden/>
               </w:rPr>
@@ -2375,15 +2293,13 @@
             </w:r>
             <w:r>
               <w:rPr>
-                <w:rFonts w:ascii="Times New Roman" w:hAnsi="Times New Roman"/>
                 <w:noProof/>
                 <w:webHidden/>
               </w:rPr>
-              <w:t>9</w:t>
+              <w:t>10</w:t>
             </w:r>
             <w:r>
               <w:rPr>
-                <w:rFonts w:ascii="Times New Roman" w:hAnsi="Times New Roman"/>
                 <w:noProof/>
                 <w:webHidden/>
               </w:rPr>
@@ -2398,13 +2314,13 @@
               <w:tab w:val="right" w:leader="dot" w:pos="9393"/>
             </w:tabs>
             <w:rPr>
-              <w:rFonts w:ascii="Times New Roman" w:hAnsi="Times New Roman"/>
+              <w:rFonts w:cstheme="minorBidi"/>
               <w:noProof/>
               <w:sz w:val="22"/>
               <w:szCs w:val="22"/>
             </w:rPr>
           </w:pPr>
-          <w:hyperlink w:anchor="_Toc75215979" w:history="1">
+          <w:hyperlink w:anchor="_Toc75260800" w:history="1">
             <w:r>
               <w:rPr>
                 <w:rStyle w:val="Hyperlink"/>
@@ -2418,7 +2334,6 @@
             </w:r>
             <w:r>
               <w:rPr>
-                <w:rFonts w:ascii="Times New Roman" w:hAnsi="Times New Roman"/>
                 <w:noProof/>
                 <w:webHidden/>
               </w:rPr>
@@ -2426,7 +2341,6 @@
             </w:r>
             <w:r>
               <w:rPr>
-                <w:rFonts w:ascii="Times New Roman" w:hAnsi="Times New Roman"/>
                 <w:noProof/>
                 <w:webHidden/>
               </w:rPr>
@@ -2434,22 +2348,19 @@
             </w:r>
             <w:r>
               <w:rPr>
-                <w:rFonts w:ascii="Times New Roman" w:hAnsi="Times New Roman"/>
                 <w:noProof/>
                 <w:webHidden/>
               </w:rPr>
-              <w:instrText xml:space="preserve"> PAGEREF _Toc75215979 \h </w:instrText>
+              <w:instrText xml:space="preserve"> PAGEREF _Toc75260800 \h </w:instrText>
             </w:r>
             <w:r>
               <w:rPr>
-                <w:rFonts w:ascii="Times New Roman" w:hAnsi="Times New Roman"/>
                 <w:noProof/>
                 <w:webHidden/>
               </w:rPr>
             </w:r>
             <w:r>
               <w:rPr>
-                <w:rFonts w:ascii="Times New Roman" w:hAnsi="Times New Roman"/>
                 <w:noProof/>
                 <w:webHidden/>
               </w:rPr>
@@ -2457,15 +2368,13 @@
             </w:r>
             <w:r>
               <w:rPr>
-                <w:rFonts w:ascii="Times New Roman" w:hAnsi="Times New Roman"/>
                 <w:noProof/>
                 <w:webHidden/>
               </w:rPr>
-              <w:t>9</w:t>
+              <w:t>10</w:t>
             </w:r>
             <w:r>
               <w:rPr>
-                <w:rFonts w:ascii="Times New Roman" w:hAnsi="Times New Roman"/>
                 <w:noProof/>
                 <w:webHidden/>
               </w:rPr>
@@ -2480,13 +2389,13 @@
               <w:tab w:val="right" w:leader="dot" w:pos="9393"/>
             </w:tabs>
             <w:rPr>
-              <w:rFonts w:ascii="Times New Roman" w:hAnsi="Times New Roman"/>
+              <w:rFonts w:cstheme="minorBidi"/>
               <w:noProof/>
               <w:sz w:val="22"/>
               <w:szCs w:val="22"/>
             </w:rPr>
           </w:pPr>
-          <w:hyperlink w:anchor="_Toc75215980" w:history="1">
+          <w:hyperlink w:anchor="_Toc75260801" w:history="1">
             <w:r>
               <w:rPr>
                 <w:rStyle w:val="Hyperlink"/>
@@ -2500,7 +2409,6 @@
             </w:r>
             <w:r>
               <w:rPr>
-                <w:rFonts w:ascii="Times New Roman" w:hAnsi="Times New Roman"/>
                 <w:noProof/>
                 <w:webHidden/>
               </w:rPr>
@@ -2508,7 +2416,6 @@
             </w:r>
             <w:r>
               <w:rPr>
-                <w:rFonts w:ascii="Times New Roman" w:hAnsi="Times New Roman"/>
                 <w:noProof/>
                 <w:webHidden/>
               </w:rPr>
@@ -2516,22 +2423,19 @@
             </w:r>
             <w:r>
               <w:rPr>
-                <w:rFonts w:ascii="Times New Roman" w:hAnsi="Times New Roman"/>
                 <w:noProof/>
                 <w:webHidden/>
               </w:rPr>
-              <w:instrText xml:space="preserve"> PAGEREF _Toc75215980 \h </w:instrText>
+              <w:instrText xml:space="preserve"> PAGEREF _Toc75260801 \h </w:instrText>
             </w:r>
             <w:r>
               <w:rPr>
-                <w:rFonts w:ascii="Times New Roman" w:hAnsi="Times New Roman"/>
                 <w:noProof/>
                 <w:webHidden/>
               </w:rPr>
             </w:r>
             <w:r>
               <w:rPr>
-                <w:rFonts w:ascii="Times New Roman" w:hAnsi="Times New Roman"/>
                 <w:noProof/>
                 <w:webHidden/>
               </w:rPr>
@@ -2539,15 +2443,13 @@
             </w:r>
             <w:r>
               <w:rPr>
-                <w:rFonts w:ascii="Times New Roman" w:hAnsi="Times New Roman"/>
                 <w:noProof/>
                 <w:webHidden/>
               </w:rPr>
-              <w:t>10</w:t>
+              <w:t>11</w:t>
             </w:r>
             <w:r>
               <w:rPr>
-                <w:rFonts w:ascii="Times New Roman" w:hAnsi="Times New Roman"/>
                 <w:noProof/>
                 <w:webHidden/>
               </w:rPr>
@@ -2562,13 +2464,13 @@
               <w:tab w:val="right" w:leader="dot" w:pos="9393"/>
             </w:tabs>
             <w:rPr>
-              <w:rFonts w:ascii="Times New Roman" w:hAnsi="Times New Roman"/>
+              <w:rFonts w:cstheme="minorBidi"/>
               <w:noProof/>
               <w:sz w:val="22"/>
               <w:szCs w:val="22"/>
             </w:rPr>
           </w:pPr>
-          <w:hyperlink w:anchor="_Toc75215981" w:history="1">
+          <w:hyperlink w:anchor="_Toc75260802" w:history="1">
             <w:r>
               <w:rPr>
                 <w:rStyle w:val="Hyperlink"/>
@@ -2582,7 +2484,6 @@
             </w:r>
             <w:r>
               <w:rPr>
-                <w:rFonts w:ascii="Times New Roman" w:hAnsi="Times New Roman"/>
                 <w:noProof/>
                 <w:webHidden/>
               </w:rPr>
@@ -2590,7 +2491,6 @@
             </w:r>
             <w:r>
               <w:rPr>
-                <w:rFonts w:ascii="Times New Roman" w:hAnsi="Times New Roman"/>
                 <w:noProof/>
                 <w:webHidden/>
               </w:rPr>
@@ -2598,22 +2498,19 @@
             </w:r>
             <w:r>
               <w:rPr>
-                <w:rFonts w:ascii="Times New Roman" w:hAnsi="Times New Roman"/>
                 <w:noProof/>
                 <w:webHidden/>
               </w:rPr>
-              <w:instrText xml:space="preserve"> PAGEREF _Toc75215981 \h </w:instrText>
+              <w:instrText xml:space="preserve"> PAGEREF _Toc75260802 \h </w:instrText>
             </w:r>
             <w:r>
               <w:rPr>
-                <w:rFonts w:ascii="Times New Roman" w:hAnsi="Times New Roman"/>
                 <w:noProof/>
                 <w:webHidden/>
               </w:rPr>
             </w:r>
             <w:r>
               <w:rPr>
-                <w:rFonts w:ascii="Times New Roman" w:hAnsi="Times New Roman"/>
                 <w:noProof/>
                 <w:webHidden/>
               </w:rPr>
@@ -2621,15 +2518,13 @@
             </w:r>
             <w:r>
               <w:rPr>
-                <w:rFonts w:ascii="Times New Roman" w:hAnsi="Times New Roman"/>
                 <w:noProof/>
                 <w:webHidden/>
               </w:rPr>
-              <w:t>11</w:t>
+              <w:t>12</w:t>
             </w:r>
             <w:r>
               <w:rPr>
-                <w:rFonts w:ascii="Times New Roman" w:hAnsi="Times New Roman"/>
                 <w:noProof/>
                 <w:webHidden/>
               </w:rPr>
@@ -2644,13 +2539,13 @@
               <w:tab w:val="right" w:leader="dot" w:pos="9393"/>
             </w:tabs>
             <w:rPr>
-              <w:rFonts w:ascii="Times New Roman" w:hAnsi="Times New Roman"/>
+              <w:rFonts w:cstheme="minorBidi"/>
               <w:noProof/>
               <w:sz w:val="22"/>
               <w:szCs w:val="22"/>
             </w:rPr>
           </w:pPr>
-          <w:hyperlink w:anchor="_Toc75215982" w:history="1">
+          <w:hyperlink w:anchor="_Toc75260803" w:history="1">
             <w:r>
               <w:rPr>
                 <w:rStyle w:val="Hyperlink"/>
@@ -2664,7 +2559,6 @@
             </w:r>
             <w:r>
               <w:rPr>
-                <w:rFonts w:ascii="Times New Roman" w:hAnsi="Times New Roman"/>
                 <w:noProof/>
                 <w:webHidden/>
               </w:rPr>
@@ -2672,7 +2566,6 @@
             </w:r>
             <w:r>
               <w:rPr>
-                <w:rFonts w:ascii="Times New Roman" w:hAnsi="Times New Roman"/>
                 <w:noProof/>
                 <w:webHidden/>
               </w:rPr>
@@ -2680,22 +2573,19 @@
             </w:r>
             <w:r>
               <w:rPr>
-                <w:rFonts w:ascii="Times New Roman" w:hAnsi="Times New Roman"/>
                 <w:noProof/>
                 <w:webHidden/>
               </w:rPr>
-              <w:instrText xml:space="preserve"> PAGEREF _Toc75215982 \h </w:instrText>
+              <w:instrText xml:space="preserve"> PAGEREF _Toc75260803 \h </w:instrText>
             </w:r>
             <w:r>
               <w:rPr>
-                <w:rFonts w:ascii="Times New Roman" w:hAnsi="Times New Roman"/>
                 <w:noProof/>
                 <w:webHidden/>
               </w:rPr>
             </w:r>
             <w:r>
               <w:rPr>
-                <w:rFonts w:ascii="Times New Roman" w:hAnsi="Times New Roman"/>
                 <w:noProof/>
                 <w:webHidden/>
               </w:rPr>
@@ -2703,15 +2593,13 @@
             </w:r>
             <w:r>
               <w:rPr>
-                <w:rFonts w:ascii="Times New Roman" w:hAnsi="Times New Roman"/>
                 <w:noProof/>
                 <w:webHidden/>
               </w:rPr>
-              <w:t>11</w:t>
+              <w:t>12</w:t>
             </w:r>
             <w:r>
               <w:rPr>
-                <w:rFonts w:ascii="Times New Roman" w:hAnsi="Times New Roman"/>
                 <w:noProof/>
                 <w:webHidden/>
               </w:rPr>
@@ -2726,13 +2614,13 @@
               <w:tab w:val="right" w:leader="dot" w:pos="9393"/>
             </w:tabs>
             <w:rPr>
-              <w:rFonts w:ascii="Times New Roman" w:hAnsi="Times New Roman"/>
+              <w:rFonts w:cstheme="minorBidi"/>
               <w:noProof/>
               <w:sz w:val="22"/>
               <w:szCs w:val="22"/>
             </w:rPr>
           </w:pPr>
-          <w:hyperlink w:anchor="_Toc75215983" w:history="1">
+          <w:hyperlink w:anchor="_Toc75260804" w:history="1">
             <w:r>
               <w:rPr>
                 <w:rStyle w:val="Hyperlink"/>
@@ -2746,7 +2634,6 @@
             </w:r>
             <w:r>
               <w:rPr>
-                <w:rFonts w:ascii="Times New Roman" w:hAnsi="Times New Roman"/>
                 <w:noProof/>
                 <w:webHidden/>
               </w:rPr>
@@ -2754,7 +2641,6 @@
             </w:r>
             <w:r>
               <w:rPr>
-                <w:rFonts w:ascii="Times New Roman" w:hAnsi="Times New Roman"/>
                 <w:noProof/>
                 <w:webHidden/>
               </w:rPr>
@@ -2762,22 +2648,19 @@
             </w:r>
             <w:r>
               <w:rPr>
-                <w:rFonts w:ascii="Times New Roman" w:hAnsi="Times New Roman"/>
                 <w:noProof/>
                 <w:webHidden/>
               </w:rPr>
-              <w:instrText xml:space="preserve"> PAGEREF _Toc75215983 \h </w:instrText>
+              <w:instrText xml:space="preserve"> PAGEREF _Toc75260804 \h </w:instrText>
             </w:r>
             <w:r>
               <w:rPr>
-                <w:rFonts w:ascii="Times New Roman" w:hAnsi="Times New Roman"/>
                 <w:noProof/>
                 <w:webHidden/>
               </w:rPr>
             </w:r>
             <w:r>
               <w:rPr>
-                <w:rFonts w:ascii="Times New Roman" w:hAnsi="Times New Roman"/>
                 <w:noProof/>
                 <w:webHidden/>
               </w:rPr>
@@ -2785,15 +2668,13 @@
             </w:r>
             <w:r>
               <w:rPr>
-                <w:rFonts w:ascii="Times New Roman" w:hAnsi="Times New Roman"/>
                 <w:noProof/>
                 <w:webHidden/>
               </w:rPr>
-              <w:t>11</w:t>
+              <w:t>12</w:t>
             </w:r>
             <w:r>
               <w:rPr>
-                <w:rFonts w:ascii="Times New Roman" w:hAnsi="Times New Roman"/>
                 <w:noProof/>
                 <w:webHidden/>
               </w:rPr>
@@ -2808,13 +2689,13 @@
               <w:tab w:val="right" w:leader="dot" w:pos="9393"/>
             </w:tabs>
             <w:rPr>
-              <w:rFonts w:ascii="Times New Roman" w:hAnsi="Times New Roman"/>
+              <w:rFonts w:cstheme="minorBidi"/>
               <w:noProof/>
               <w:sz w:val="22"/>
               <w:szCs w:val="22"/>
             </w:rPr>
           </w:pPr>
-          <w:hyperlink w:anchor="_Toc75215984" w:history="1">
+          <w:hyperlink w:anchor="_Toc75260805" w:history="1">
             <w:r>
               <w:rPr>
                 <w:rStyle w:val="Hyperlink"/>
@@ -2828,7 +2709,6 @@
             </w:r>
             <w:r>
               <w:rPr>
-                <w:rFonts w:ascii="Times New Roman" w:hAnsi="Times New Roman"/>
                 <w:noProof/>
                 <w:webHidden/>
               </w:rPr>
@@ -2836,7 +2716,6 @@
             </w:r>
             <w:r>
               <w:rPr>
-                <w:rFonts w:ascii="Times New Roman" w:hAnsi="Times New Roman"/>
                 <w:noProof/>
                 <w:webHidden/>
               </w:rPr>
@@ -2844,22 +2723,19 @@
             </w:r>
             <w:r>
               <w:rPr>
-                <w:rFonts w:ascii="Times New Roman" w:hAnsi="Times New Roman"/>
                 <w:noProof/>
                 <w:webHidden/>
               </w:rPr>
-              <w:instrText xml:space="preserve"> PAGEREF _Toc75215984 \h </w:instrText>
+              <w:instrText xml:space="preserve"> PAGEREF _Toc75260805 \h </w:instrText>
             </w:r>
             <w:r>
               <w:rPr>
-                <w:rFonts w:ascii="Times New Roman" w:hAnsi="Times New Roman"/>
                 <w:noProof/>
                 <w:webHidden/>
               </w:rPr>
             </w:r>
             <w:r>
               <w:rPr>
-                <w:rFonts w:ascii="Times New Roman" w:hAnsi="Times New Roman"/>
                 <w:noProof/>
                 <w:webHidden/>
               </w:rPr>
@@ -2867,15 +2743,13 @@
             </w:r>
             <w:r>
               <w:rPr>
-                <w:rFonts w:ascii="Times New Roman" w:hAnsi="Times New Roman"/>
                 <w:noProof/>
                 <w:webHidden/>
               </w:rPr>
-              <w:t>13</w:t>
+              <w:t>14</w:t>
             </w:r>
             <w:r>
               <w:rPr>
-                <w:rFonts w:ascii="Times New Roman" w:hAnsi="Times New Roman"/>
                 <w:noProof/>
                 <w:webHidden/>
               </w:rPr>
@@ -2890,13 +2764,13 @@
               <w:tab w:val="right" w:leader="dot" w:pos="9393"/>
             </w:tabs>
             <w:rPr>
-              <w:rFonts w:ascii="Times New Roman" w:hAnsi="Times New Roman"/>
+              <w:rFonts w:cstheme="minorBidi"/>
               <w:noProof/>
               <w:sz w:val="22"/>
               <w:szCs w:val="22"/>
             </w:rPr>
           </w:pPr>
-          <w:hyperlink w:anchor="_Toc75215985" w:history="1">
+          <w:hyperlink w:anchor="_Toc75260806" w:history="1">
             <w:r>
               <w:rPr>
                 <w:rStyle w:val="Hyperlink"/>
@@ -2910,7 +2784,6 @@
             </w:r>
             <w:r>
               <w:rPr>
-                <w:rFonts w:ascii="Times New Roman" w:hAnsi="Times New Roman"/>
                 <w:noProof/>
                 <w:webHidden/>
               </w:rPr>
@@ -2918,7 +2791,6 @@
             </w:r>
             <w:r>
               <w:rPr>
-                <w:rFonts w:ascii="Times New Roman" w:hAnsi="Times New Roman"/>
                 <w:noProof/>
                 <w:webHidden/>
               </w:rPr>
@@ -2926,22 +2798,19 @@
             </w:r>
             <w:r>
               <w:rPr>
-                <w:rFonts w:ascii="Times New Roman" w:hAnsi="Times New Roman"/>
                 <w:noProof/>
                 <w:webHidden/>
               </w:rPr>
-              <w:instrText xml:space="preserve"> PAGEREF _Toc75215985 \h </w:instrText>
+              <w:instrText xml:space="preserve"> PAGEREF _Toc75260806 \h </w:instrText>
             </w:r>
             <w:r>
               <w:rPr>
-                <w:rFonts w:ascii="Times New Roman" w:hAnsi="Times New Roman"/>
                 <w:noProof/>
                 <w:webHidden/>
               </w:rPr>
             </w:r>
             <w:r>
               <w:rPr>
-                <w:rFonts w:ascii="Times New Roman" w:hAnsi="Times New Roman"/>
                 <w:noProof/>
                 <w:webHidden/>
               </w:rPr>
@@ -2949,15 +2818,13 @@
             </w:r>
             <w:r>
               <w:rPr>
-                <w:rFonts w:ascii="Times New Roman" w:hAnsi="Times New Roman"/>
                 <w:noProof/>
                 <w:webHidden/>
               </w:rPr>
-              <w:t>14</w:t>
+              <w:t>15</w:t>
             </w:r>
             <w:r>
               <w:rPr>
-                <w:rFonts w:ascii="Times New Roman" w:hAnsi="Times New Roman"/>
                 <w:noProof/>
                 <w:webHidden/>
               </w:rPr>
@@ -2972,13 +2839,13 @@
               <w:tab w:val="right" w:leader="dot" w:pos="9393"/>
             </w:tabs>
             <w:rPr>
-              <w:rFonts w:ascii="Times New Roman" w:hAnsi="Times New Roman"/>
+              <w:rFonts w:cstheme="minorBidi"/>
               <w:noProof/>
               <w:sz w:val="22"/>
               <w:szCs w:val="22"/>
             </w:rPr>
           </w:pPr>
-          <w:hyperlink w:anchor="_Toc75215986" w:history="1">
+          <w:hyperlink w:anchor="_Toc75260807" w:history="1">
             <w:r>
               <w:rPr>
                 <w:rStyle w:val="Hyperlink"/>
@@ -2992,7 +2859,6 @@
             </w:r>
             <w:r>
               <w:rPr>
-                <w:rFonts w:ascii="Times New Roman" w:hAnsi="Times New Roman"/>
                 <w:noProof/>
                 <w:webHidden/>
               </w:rPr>
@@ -3000,7 +2866,6 @@
             </w:r>
             <w:r>
               <w:rPr>
-                <w:rFonts w:ascii="Times New Roman" w:hAnsi="Times New Roman"/>
                 <w:noProof/>
                 <w:webHidden/>
               </w:rPr>
@@ -3008,22 +2873,19 @@
             </w:r>
             <w:r>
               <w:rPr>
-                <w:rFonts w:ascii="Times New Roman" w:hAnsi="Times New Roman"/>
                 <w:noProof/>
                 <w:webHidden/>
               </w:rPr>
-              <w:instrText xml:space="preserve"> PAGEREF _Toc75215986 \h </w:instrText>
+              <w:instrText xml:space="preserve"> PAGEREF _Toc75260807 \h </w:instrText>
             </w:r>
             <w:r>
               <w:rPr>
-                <w:rFonts w:ascii="Times New Roman" w:hAnsi="Times New Roman"/>
                 <w:noProof/>
                 <w:webHidden/>
               </w:rPr>
             </w:r>
             <w:r>
               <w:rPr>
-                <w:rFonts w:ascii="Times New Roman" w:hAnsi="Times New Roman"/>
                 <w:noProof/>
                 <w:webHidden/>
               </w:rPr>
@@ -3031,15 +2893,13 @@
             </w:r>
             <w:r>
               <w:rPr>
-                <w:rFonts w:ascii="Times New Roman" w:hAnsi="Times New Roman"/>
                 <w:noProof/>
                 <w:webHidden/>
               </w:rPr>
-              <w:t>14</w:t>
+              <w:t>15</w:t>
             </w:r>
             <w:r>
               <w:rPr>
-                <w:rFonts w:ascii="Times New Roman" w:hAnsi="Times New Roman"/>
                 <w:noProof/>
                 <w:webHidden/>
               </w:rPr>
@@ -3054,13 +2914,13 @@
               <w:tab w:val="right" w:leader="dot" w:pos="9393"/>
             </w:tabs>
             <w:rPr>
-              <w:rFonts w:ascii="Times New Roman" w:hAnsi="Times New Roman"/>
+              <w:rFonts w:cstheme="minorBidi"/>
               <w:noProof/>
               <w:sz w:val="22"/>
               <w:szCs w:val="22"/>
             </w:rPr>
           </w:pPr>
-          <w:hyperlink w:anchor="_Toc75215987" w:history="1">
+          <w:hyperlink w:anchor="_Toc75260808" w:history="1">
             <w:r>
               <w:rPr>
                 <w:rStyle w:val="Hyperlink"/>
@@ -3074,7 +2934,6 @@
             </w:r>
             <w:r>
               <w:rPr>
-                <w:rFonts w:ascii="Times New Roman" w:hAnsi="Times New Roman"/>
                 <w:noProof/>
                 <w:webHidden/>
               </w:rPr>
@@ -3082,7 +2941,6 @@
             </w:r>
             <w:r>
               <w:rPr>
-                <w:rFonts w:ascii="Times New Roman" w:hAnsi="Times New Roman"/>
                 <w:noProof/>
                 <w:webHidden/>
               </w:rPr>
@@ -3090,22 +2948,19 @@
             </w:r>
             <w:r>
               <w:rPr>
-                <w:rFonts w:ascii="Times New Roman" w:hAnsi="Times New Roman"/>
                 <w:noProof/>
                 <w:webHidden/>
               </w:rPr>
-              <w:instrText xml:space="preserve"> PAGEREF _Toc75215987 \h </w:instrText>
+              <w:instrText xml:space="preserve"> PAGEREF _Toc75260808 \h </w:instrText>
             </w:r>
             <w:r>
               <w:rPr>
-                <w:rFonts w:ascii="Times New Roman" w:hAnsi="Times New Roman"/>
                 <w:noProof/>
                 <w:webHidden/>
               </w:rPr>
             </w:r>
             <w:r>
               <w:rPr>
-                <w:rFonts w:ascii="Times New Roman" w:hAnsi="Times New Roman"/>
                 <w:noProof/>
                 <w:webHidden/>
               </w:rPr>
@@ -3113,15 +2968,13 @@
             </w:r>
             <w:r>
               <w:rPr>
-                <w:rFonts w:ascii="Times New Roman" w:hAnsi="Times New Roman"/>
                 <w:noProof/>
                 <w:webHidden/>
               </w:rPr>
-              <w:t>15</w:t>
+              <w:t>16</w:t>
             </w:r>
             <w:r>
               <w:rPr>
-                <w:rFonts w:ascii="Times New Roman" w:hAnsi="Times New Roman"/>
                 <w:noProof/>
                 <w:webHidden/>
               </w:rPr>
@@ -3136,13 +2989,13 @@
               <w:tab w:val="right" w:leader="dot" w:pos="9393"/>
             </w:tabs>
             <w:rPr>
-              <w:rFonts w:ascii="Times New Roman" w:hAnsi="Times New Roman"/>
+              <w:rFonts w:cstheme="minorBidi"/>
               <w:noProof/>
               <w:sz w:val="22"/>
               <w:szCs w:val="22"/>
             </w:rPr>
           </w:pPr>
-          <w:hyperlink w:anchor="_Toc75215988" w:history="1">
+          <w:hyperlink w:anchor="_Toc75260809" w:history="1">
             <w:r>
               <w:rPr>
                 <w:rStyle w:val="Hyperlink"/>
@@ -3156,7 +3009,6 @@
             </w:r>
             <w:r>
               <w:rPr>
-                <w:rFonts w:ascii="Times New Roman" w:hAnsi="Times New Roman"/>
                 <w:noProof/>
                 <w:webHidden/>
               </w:rPr>
@@ -3164,7 +3016,6 @@
             </w:r>
             <w:r>
               <w:rPr>
-                <w:rFonts w:ascii="Times New Roman" w:hAnsi="Times New Roman"/>
                 <w:noProof/>
                 <w:webHidden/>
               </w:rPr>
@@ -3172,22 +3023,19 @@
             </w:r>
             <w:r>
               <w:rPr>
-                <w:rFonts w:ascii="Times New Roman" w:hAnsi="Times New Roman"/>
                 <w:noProof/>
                 <w:webHidden/>
               </w:rPr>
-              <w:instrText xml:space="preserve"> PAGEREF _Toc75215988 \h </w:instrText>
+              <w:instrText xml:space="preserve"> PAGEREF _Toc75260809 \h </w:instrText>
             </w:r>
             <w:r>
               <w:rPr>
-                <w:rFonts w:ascii="Times New Roman" w:hAnsi="Times New Roman"/>
                 <w:noProof/>
                 <w:webHidden/>
               </w:rPr>
             </w:r>
             <w:r>
               <w:rPr>
-                <w:rFonts w:ascii="Times New Roman" w:hAnsi="Times New Roman"/>
                 <w:noProof/>
                 <w:webHidden/>
               </w:rPr>
@@ -3195,15 +3043,13 @@
             </w:r>
             <w:r>
               <w:rPr>
-                <w:rFonts w:ascii="Times New Roman" w:hAnsi="Times New Roman"/>
                 <w:noProof/>
                 <w:webHidden/>
               </w:rPr>
-              <w:t>16</w:t>
+              <w:t>17</w:t>
             </w:r>
             <w:r>
               <w:rPr>
-                <w:rFonts w:ascii="Times New Roman" w:hAnsi="Times New Roman"/>
                 <w:noProof/>
                 <w:webHidden/>
               </w:rPr>
@@ -3218,13 +3064,13 @@
               <w:tab w:val="right" w:leader="dot" w:pos="9393"/>
             </w:tabs>
             <w:rPr>
-              <w:rFonts w:ascii="Times New Roman" w:hAnsi="Times New Roman"/>
+              <w:rFonts w:cstheme="minorBidi"/>
               <w:noProof/>
               <w:sz w:val="22"/>
               <w:szCs w:val="22"/>
             </w:rPr>
           </w:pPr>
-          <w:hyperlink w:anchor="_Toc75215989" w:history="1">
+          <w:hyperlink w:anchor="_Toc75260810" w:history="1">
             <w:r>
               <w:rPr>
                 <w:rStyle w:val="Hyperlink"/>
@@ -3238,7 +3084,6 @@
             </w:r>
             <w:r>
               <w:rPr>
-                <w:rFonts w:ascii="Times New Roman" w:hAnsi="Times New Roman"/>
                 <w:noProof/>
                 <w:webHidden/>
               </w:rPr>
@@ -3246,7 +3091,6 @@
             </w:r>
             <w:r>
               <w:rPr>
-                <w:rFonts w:ascii="Times New Roman" w:hAnsi="Times New Roman"/>
                 <w:noProof/>
                 <w:webHidden/>
               </w:rPr>
@@ -3254,22 +3098,19 @@
             </w:r>
             <w:r>
               <w:rPr>
-                <w:rFonts w:ascii="Times New Roman" w:hAnsi="Times New Roman"/>
                 <w:noProof/>
                 <w:webHidden/>
               </w:rPr>
-              <w:instrText xml:space="preserve"> PAGEREF _Toc75215989 \h </w:instrText>
+              <w:instrText xml:space="preserve"> PAGEREF _Toc75260810 \h </w:instrText>
             </w:r>
             <w:r>
               <w:rPr>
-                <w:rFonts w:ascii="Times New Roman" w:hAnsi="Times New Roman"/>
                 <w:noProof/>
                 <w:webHidden/>
               </w:rPr>
             </w:r>
             <w:r>
               <w:rPr>
-                <w:rFonts w:ascii="Times New Roman" w:hAnsi="Times New Roman"/>
                 <w:noProof/>
                 <w:webHidden/>
               </w:rPr>
@@ -3277,15 +3118,13 @@
             </w:r>
             <w:r>
               <w:rPr>
-                <w:rFonts w:ascii="Times New Roman" w:hAnsi="Times New Roman"/>
                 <w:noProof/>
                 <w:webHidden/>
               </w:rPr>
-              <w:t>16</w:t>
+              <w:t>17</w:t>
             </w:r>
             <w:r>
               <w:rPr>
-                <w:rFonts w:ascii="Times New Roman" w:hAnsi="Times New Roman"/>
                 <w:noProof/>
                 <w:webHidden/>
               </w:rPr>
@@ -3300,13 +3139,13 @@
               <w:tab w:val="right" w:leader="dot" w:pos="9393"/>
             </w:tabs>
             <w:rPr>
-              <w:rFonts w:ascii="Times New Roman" w:hAnsi="Times New Roman"/>
+              <w:rFonts w:cstheme="minorBidi"/>
               <w:noProof/>
               <w:sz w:val="22"/>
               <w:szCs w:val="22"/>
             </w:rPr>
           </w:pPr>
-          <w:hyperlink w:anchor="_Toc75215990" w:history="1">
+          <w:hyperlink w:anchor="_Toc75260811" w:history="1">
             <w:r>
               <w:rPr>
                 <w:rStyle w:val="Hyperlink"/>
@@ -3320,7 +3159,6 @@
             </w:r>
             <w:r>
               <w:rPr>
-                <w:rFonts w:ascii="Times New Roman" w:hAnsi="Times New Roman"/>
                 <w:noProof/>
                 <w:webHidden/>
               </w:rPr>
@@ -3328,7 +3166,6 @@
             </w:r>
             <w:r>
               <w:rPr>
-                <w:rFonts w:ascii="Times New Roman" w:hAnsi="Times New Roman"/>
                 <w:noProof/>
                 <w:webHidden/>
               </w:rPr>
@@ -3336,22 +3173,19 @@
             </w:r>
             <w:r>
               <w:rPr>
-                <w:rFonts w:ascii="Times New Roman" w:hAnsi="Times New Roman"/>
                 <w:noProof/>
                 <w:webHidden/>
               </w:rPr>
-              <w:instrText xml:space="preserve"> PAGEREF _Toc75215990 \h </w:instrText>
+              <w:instrText xml:space="preserve"> PAGEREF _Toc75260811 \h </w:instrText>
             </w:r>
             <w:r>
               <w:rPr>
-                <w:rFonts w:ascii="Times New Roman" w:hAnsi="Times New Roman"/>
                 <w:noProof/>
                 <w:webHidden/>
               </w:rPr>
             </w:r>
             <w:r>
               <w:rPr>
-                <w:rFonts w:ascii="Times New Roman" w:hAnsi="Times New Roman"/>
                 <w:noProof/>
                 <w:webHidden/>
               </w:rPr>
@@ -3359,15 +3193,13 @@
             </w:r>
             <w:r>
               <w:rPr>
-                <w:rFonts w:ascii="Times New Roman" w:hAnsi="Times New Roman"/>
                 <w:noProof/>
                 <w:webHidden/>
               </w:rPr>
-              <w:t>17</w:t>
+              <w:t>18</w:t>
             </w:r>
             <w:r>
               <w:rPr>
-                <w:rFonts w:ascii="Times New Roman" w:hAnsi="Times New Roman"/>
                 <w:noProof/>
                 <w:webHidden/>
               </w:rPr>
@@ -3382,13 +3214,13 @@
               <w:tab w:val="right" w:leader="dot" w:pos="9393"/>
             </w:tabs>
             <w:rPr>
-              <w:rFonts w:ascii="Times New Roman" w:hAnsi="Times New Roman"/>
+              <w:rFonts w:cstheme="minorBidi"/>
               <w:noProof/>
               <w:sz w:val="22"/>
               <w:szCs w:val="22"/>
             </w:rPr>
           </w:pPr>
-          <w:hyperlink w:anchor="_Toc75215991" w:history="1">
+          <w:hyperlink w:anchor="_Toc75260812" w:history="1">
             <w:r>
               <w:rPr>
                 <w:rStyle w:val="Hyperlink"/>
@@ -3402,7 +3234,6 @@
             </w:r>
             <w:r>
               <w:rPr>
-                <w:rFonts w:ascii="Times New Roman" w:hAnsi="Times New Roman"/>
                 <w:noProof/>
                 <w:webHidden/>
               </w:rPr>
@@ -3410,7 +3241,6 @@
             </w:r>
             <w:r>
               <w:rPr>
-                <w:rFonts w:ascii="Times New Roman" w:hAnsi="Times New Roman"/>
                 <w:noProof/>
                 <w:webHidden/>
               </w:rPr>
@@ -3418,22 +3248,19 @@
             </w:r>
             <w:r>
               <w:rPr>
-                <w:rFonts w:ascii="Times New Roman" w:hAnsi="Times New Roman"/>
                 <w:noProof/>
                 <w:webHidden/>
               </w:rPr>
-              <w:instrText xml:space="preserve"> PAGEREF _Toc75215991 \h </w:instrText>
+              <w:instrText xml:space="preserve"> PAGEREF _Toc75260812 \h </w:instrText>
             </w:r>
             <w:r>
               <w:rPr>
-                <w:rFonts w:ascii="Times New Roman" w:hAnsi="Times New Roman"/>
                 <w:noProof/>
                 <w:webHidden/>
               </w:rPr>
             </w:r>
             <w:r>
               <w:rPr>
-                <w:rFonts w:ascii="Times New Roman" w:hAnsi="Times New Roman"/>
                 <w:noProof/>
                 <w:webHidden/>
               </w:rPr>
@@ -3441,15 +3268,13 @@
             </w:r>
             <w:r>
               <w:rPr>
-                <w:rFonts w:ascii="Times New Roman" w:hAnsi="Times New Roman"/>
                 <w:noProof/>
                 <w:webHidden/>
               </w:rPr>
-              <w:t>18</w:t>
+              <w:t>19</w:t>
             </w:r>
             <w:r>
               <w:rPr>
-                <w:rFonts w:ascii="Times New Roman" w:hAnsi="Times New Roman"/>
                 <w:noProof/>
                 <w:webHidden/>
               </w:rPr>
@@ -3464,13 +3289,13 @@
               <w:tab w:val="right" w:leader="dot" w:pos="9393"/>
             </w:tabs>
             <w:rPr>
-              <w:rFonts w:ascii="Times New Roman" w:hAnsi="Times New Roman"/>
+              <w:rFonts w:cstheme="minorBidi"/>
               <w:noProof/>
               <w:sz w:val="22"/>
               <w:szCs w:val="22"/>
             </w:rPr>
           </w:pPr>
-          <w:hyperlink w:anchor="_Toc75215992" w:history="1">
+          <w:hyperlink w:anchor="_Toc75260813" w:history="1">
             <w:r>
               <w:rPr>
                 <w:rStyle w:val="Hyperlink"/>
@@ -3484,7 +3309,6 @@
             </w:r>
             <w:r>
               <w:rPr>
-                <w:rFonts w:ascii="Times New Roman" w:hAnsi="Times New Roman"/>
                 <w:noProof/>
                 <w:webHidden/>
               </w:rPr>
@@ -3492,7 +3316,6 @@
             </w:r>
             <w:r>
               <w:rPr>
-                <w:rFonts w:ascii="Times New Roman" w:hAnsi="Times New Roman"/>
                 <w:noProof/>
                 <w:webHidden/>
               </w:rPr>
@@ -3500,22 +3323,19 @@
             </w:r>
             <w:r>
               <w:rPr>
-                <w:rFonts w:ascii="Times New Roman" w:hAnsi="Times New Roman"/>
                 <w:noProof/>
                 <w:webHidden/>
               </w:rPr>
-              <w:instrText xml:space="preserve"> PAGEREF _Toc75215992 \h </w:instrText>
+              <w:instrText xml:space="preserve"> PAGEREF _Toc75260813 \h </w:instrText>
             </w:r>
             <w:r>
               <w:rPr>
-                <w:rFonts w:ascii="Times New Roman" w:hAnsi="Times New Roman"/>
                 <w:noProof/>
                 <w:webHidden/>
               </w:rPr>
             </w:r>
             <w:r>
               <w:rPr>
-                <w:rFonts w:ascii="Times New Roman" w:hAnsi="Times New Roman"/>
                 <w:noProof/>
                 <w:webHidden/>
               </w:rPr>
@@ -3523,15 +3343,13 @@
             </w:r>
             <w:r>
               <w:rPr>
-                <w:rFonts w:ascii="Times New Roman" w:hAnsi="Times New Roman"/>
                 <w:noProof/>
                 <w:webHidden/>
               </w:rPr>
-              <w:t>19</w:t>
+              <w:t>20</w:t>
             </w:r>
             <w:r>
               <w:rPr>
-                <w:rFonts w:ascii="Times New Roman" w:hAnsi="Times New Roman"/>
                 <w:noProof/>
                 <w:webHidden/>
               </w:rPr>
@@ -3546,13 +3364,13 @@
               <w:tab w:val="right" w:leader="dot" w:pos="9393"/>
             </w:tabs>
             <w:rPr>
-              <w:rFonts w:ascii="Times New Roman" w:hAnsi="Times New Roman"/>
+              <w:rFonts w:cstheme="minorBidi"/>
               <w:noProof/>
               <w:sz w:val="22"/>
               <w:szCs w:val="22"/>
             </w:rPr>
           </w:pPr>
-          <w:hyperlink w:anchor="_Toc75215993" w:history="1">
+          <w:hyperlink w:anchor="_Toc75260814" w:history="1">
             <w:r>
               <w:rPr>
                 <w:rStyle w:val="Hyperlink"/>
@@ -3566,7 +3384,6 @@
             </w:r>
             <w:r>
               <w:rPr>
-                <w:rFonts w:ascii="Times New Roman" w:hAnsi="Times New Roman"/>
                 <w:noProof/>
                 <w:webHidden/>
               </w:rPr>
@@ -3574,7 +3391,6 @@
             </w:r>
             <w:r>
               <w:rPr>
-                <w:rFonts w:ascii="Times New Roman" w:hAnsi="Times New Roman"/>
                 <w:noProof/>
                 <w:webHidden/>
               </w:rPr>
@@ -3582,22 +3398,19 @@
             </w:r>
             <w:r>
               <w:rPr>
-                <w:rFonts w:ascii="Times New Roman" w:hAnsi="Times New Roman"/>
                 <w:noProof/>
                 <w:webHidden/>
               </w:rPr>
-              <w:instrText xml:space="preserve"> PAGEREF _Toc75215993 \h </w:instrText>
+              <w:instrText xml:space="preserve"> PAGEREF _Toc75260814 \h </w:instrText>
             </w:r>
             <w:r>
               <w:rPr>
-                <w:rFonts w:ascii="Times New Roman" w:hAnsi="Times New Roman"/>
                 <w:noProof/>
                 <w:webHidden/>
               </w:rPr>
             </w:r>
             <w:r>
               <w:rPr>
-                <w:rFonts w:ascii="Times New Roman" w:hAnsi="Times New Roman"/>
                 <w:noProof/>
                 <w:webHidden/>
               </w:rPr>
@@ -3605,15 +3418,13 @@
             </w:r>
             <w:r>
               <w:rPr>
-                <w:rFonts w:ascii="Times New Roman" w:hAnsi="Times New Roman"/>
                 <w:noProof/>
                 <w:webHidden/>
               </w:rPr>
-              <w:t>19</w:t>
+              <w:t>20</w:t>
             </w:r>
             <w:r>
               <w:rPr>
-                <w:rFonts w:ascii="Times New Roman" w:hAnsi="Times New Roman"/>
                 <w:noProof/>
                 <w:webHidden/>
               </w:rPr>
@@ -3628,13 +3439,13 @@
               <w:tab w:val="right" w:leader="dot" w:pos="9393"/>
             </w:tabs>
             <w:rPr>
-              <w:rFonts w:ascii="Times New Roman" w:hAnsi="Times New Roman"/>
+              <w:rFonts w:cstheme="minorBidi"/>
               <w:noProof/>
               <w:sz w:val="22"/>
               <w:szCs w:val="22"/>
             </w:rPr>
           </w:pPr>
-          <w:hyperlink w:anchor="_Toc75215994" w:history="1">
+          <w:hyperlink w:anchor="_Toc75260815" w:history="1">
             <w:r>
               <w:rPr>
                 <w:rStyle w:val="Hyperlink"/>
@@ -3648,7 +3459,6 @@
             </w:r>
             <w:r>
               <w:rPr>
-                <w:rFonts w:ascii="Times New Roman" w:hAnsi="Times New Roman"/>
                 <w:noProof/>
                 <w:webHidden/>
               </w:rPr>
@@ -3656,7 +3466,6 @@
             </w:r>
             <w:r>
               <w:rPr>
-                <w:rFonts w:ascii="Times New Roman" w:hAnsi="Times New Roman"/>
                 <w:noProof/>
                 <w:webHidden/>
               </w:rPr>
@@ -3664,22 +3473,19 @@
             </w:r>
             <w:r>
               <w:rPr>
-                <w:rFonts w:ascii="Times New Roman" w:hAnsi="Times New Roman"/>
                 <w:noProof/>
                 <w:webHidden/>
               </w:rPr>
-              <w:instrText xml:space="preserve"> PAGEREF _Toc75215994 \h </w:instrText>
+              <w:instrText xml:space="preserve"> PAGEREF _Toc75260815 \h </w:instrText>
             </w:r>
             <w:r>
               <w:rPr>
-                <w:rFonts w:ascii="Times New Roman" w:hAnsi="Times New Roman"/>
                 <w:noProof/>
                 <w:webHidden/>
               </w:rPr>
             </w:r>
             <w:r>
               <w:rPr>
-                <w:rFonts w:ascii="Times New Roman" w:hAnsi="Times New Roman"/>
                 <w:noProof/>
                 <w:webHidden/>
               </w:rPr>
@@ -3687,15 +3493,13 @@
             </w:r>
             <w:r>
               <w:rPr>
-                <w:rFonts w:ascii="Times New Roman" w:hAnsi="Times New Roman"/>
                 <w:noProof/>
                 <w:webHidden/>
               </w:rPr>
-              <w:t>19</w:t>
+              <w:t>20</w:t>
             </w:r>
             <w:r>
               <w:rPr>
-                <w:rFonts w:ascii="Times New Roman" w:hAnsi="Times New Roman"/>
                 <w:noProof/>
                 <w:webHidden/>
               </w:rPr>
@@ -3710,13 +3514,13 @@
               <w:tab w:val="right" w:leader="dot" w:pos="9393"/>
             </w:tabs>
             <w:rPr>
-              <w:rFonts w:ascii="Times New Roman" w:hAnsi="Times New Roman"/>
+              <w:rFonts w:cstheme="minorBidi"/>
               <w:noProof/>
               <w:sz w:val="22"/>
               <w:szCs w:val="22"/>
             </w:rPr>
           </w:pPr>
-          <w:hyperlink w:anchor="_Toc75215995" w:history="1">
+          <w:hyperlink w:anchor="_Toc75260816" w:history="1">
             <w:r>
               <w:rPr>
                 <w:rStyle w:val="Hyperlink"/>
@@ -3730,7 +3534,6 @@
             </w:r>
             <w:r>
               <w:rPr>
-                <w:rFonts w:ascii="Times New Roman" w:hAnsi="Times New Roman"/>
                 <w:noProof/>
                 <w:webHidden/>
               </w:rPr>
@@ -3738,7 +3541,6 @@
             </w:r>
             <w:r>
               <w:rPr>
-                <w:rFonts w:ascii="Times New Roman" w:hAnsi="Times New Roman"/>
                 <w:noProof/>
                 <w:webHidden/>
               </w:rPr>
@@ -3746,22 +3548,19 @@
             </w:r>
             <w:r>
               <w:rPr>
-                <w:rFonts w:ascii="Times New Roman" w:hAnsi="Times New Roman"/>
                 <w:noProof/>
                 <w:webHidden/>
               </w:rPr>
-              <w:instrText xml:space="preserve"> PAGEREF _Toc75215995 \h </w:instrText>
+              <w:instrText xml:space="preserve"> PAGEREF _Toc75260816 \h </w:instrText>
             </w:r>
             <w:r>
               <w:rPr>
-                <w:rFonts w:ascii="Times New Roman" w:hAnsi="Times New Roman"/>
                 <w:noProof/>
                 <w:webHidden/>
               </w:rPr>
             </w:r>
             <w:r>
               <w:rPr>
-                <w:rFonts w:ascii="Times New Roman" w:hAnsi="Times New Roman"/>
                 <w:noProof/>
                 <w:webHidden/>
               </w:rPr>
@@ -3769,15 +3568,13 @@
             </w:r>
             <w:r>
               <w:rPr>
-                <w:rFonts w:ascii="Times New Roman" w:hAnsi="Times New Roman"/>
                 <w:noProof/>
                 <w:webHidden/>
               </w:rPr>
-              <w:t>20</w:t>
+              <w:t>21</w:t>
             </w:r>
             <w:r>
               <w:rPr>
-                <w:rFonts w:ascii="Times New Roman" w:hAnsi="Times New Roman"/>
                 <w:noProof/>
                 <w:webHidden/>
               </w:rPr>
@@ -3792,13 +3589,13 @@
               <w:tab w:val="right" w:leader="dot" w:pos="9393"/>
             </w:tabs>
             <w:rPr>
-              <w:rFonts w:ascii="Times New Roman" w:hAnsi="Times New Roman"/>
+              <w:rFonts w:cstheme="minorBidi"/>
               <w:noProof/>
               <w:sz w:val="22"/>
               <w:szCs w:val="22"/>
             </w:rPr>
           </w:pPr>
-          <w:hyperlink w:anchor="_Toc75215996" w:history="1">
+          <w:hyperlink w:anchor="_Toc75260817" w:history="1">
             <w:r>
               <w:rPr>
                 <w:rStyle w:val="Hyperlink"/>
@@ -3822,7 +3619,6 @@
             </w:r>
             <w:r>
               <w:rPr>
-                <w:rFonts w:ascii="Times New Roman" w:hAnsi="Times New Roman"/>
                 <w:noProof/>
                 <w:webHidden/>
               </w:rPr>
@@ -3830,7 +3626,6 @@
             </w:r>
             <w:r>
               <w:rPr>
-                <w:rFonts w:ascii="Times New Roman" w:hAnsi="Times New Roman"/>
                 <w:noProof/>
                 <w:webHidden/>
               </w:rPr>
@@ -3838,22 +3633,19 @@
             </w:r>
             <w:r>
               <w:rPr>
-                <w:rFonts w:ascii="Times New Roman" w:hAnsi="Times New Roman"/>
                 <w:noProof/>
                 <w:webHidden/>
               </w:rPr>
-              <w:instrText xml:space="preserve"> PAGEREF _Toc75215996 \h </w:instrText>
+              <w:instrText xml:space="preserve"> PAGEREF _Toc75260817 \h </w:instrText>
             </w:r>
             <w:r>
               <w:rPr>
-                <w:rFonts w:ascii="Times New Roman" w:hAnsi="Times New Roman"/>
                 <w:noProof/>
                 <w:webHidden/>
               </w:rPr>
             </w:r>
             <w:r>
               <w:rPr>
-                <w:rFonts w:ascii="Times New Roman" w:hAnsi="Times New Roman"/>
                 <w:noProof/>
                 <w:webHidden/>
               </w:rPr>
@@ -3861,15 +3653,13 @@
             </w:r>
             <w:r>
               <w:rPr>
-                <w:rFonts w:ascii="Times New Roman" w:hAnsi="Times New Roman"/>
                 <w:noProof/>
                 <w:webHidden/>
               </w:rPr>
-              <w:t>23</w:t>
+              <w:t>24</w:t>
             </w:r>
             <w:r>
               <w:rPr>
-                <w:rFonts w:ascii="Times New Roman" w:hAnsi="Times New Roman"/>
                 <w:noProof/>
                 <w:webHidden/>
               </w:rPr>
@@ -3884,13 +3674,13 @@
               <w:tab w:val="right" w:leader="dot" w:pos="9393"/>
             </w:tabs>
             <w:rPr>
-              <w:rFonts w:ascii="Times New Roman" w:hAnsi="Times New Roman"/>
+              <w:rFonts w:cstheme="minorBidi"/>
               <w:noProof/>
               <w:sz w:val="22"/>
               <w:szCs w:val="22"/>
             </w:rPr>
           </w:pPr>
-          <w:hyperlink w:anchor="_Toc75215997" w:history="1">
+          <w:hyperlink w:anchor="_Toc75260818" w:history="1">
             <w:r>
               <w:rPr>
                 <w:rStyle w:val="Hyperlink"/>
@@ -3904,7 +3694,6 @@
             </w:r>
             <w:r>
               <w:rPr>
-                <w:rFonts w:ascii="Times New Roman" w:hAnsi="Times New Roman"/>
                 <w:noProof/>
                 <w:webHidden/>
               </w:rPr>
@@ -3912,7 +3701,6 @@
             </w:r>
             <w:r>
               <w:rPr>
-                <w:rFonts w:ascii="Times New Roman" w:hAnsi="Times New Roman"/>
                 <w:noProof/>
                 <w:webHidden/>
               </w:rPr>
@@ -3920,22 +3708,19 @@
             </w:r>
             <w:r>
               <w:rPr>
-                <w:rFonts w:ascii="Times New Roman" w:hAnsi="Times New Roman"/>
                 <w:noProof/>
                 <w:webHidden/>
               </w:rPr>
-              <w:instrText xml:space="preserve"> PAGEREF _Toc75215997 \h </w:instrText>
+              <w:instrText xml:space="preserve"> PAGEREF _Toc75260818 \h </w:instrText>
             </w:r>
             <w:r>
               <w:rPr>
-                <w:rFonts w:ascii="Times New Roman" w:hAnsi="Times New Roman"/>
                 <w:noProof/>
                 <w:webHidden/>
               </w:rPr>
             </w:r>
             <w:r>
               <w:rPr>
-                <w:rFonts w:ascii="Times New Roman" w:hAnsi="Times New Roman"/>
                 <w:noProof/>
                 <w:webHidden/>
               </w:rPr>
@@ -3943,15 +3728,13 @@
             </w:r>
             <w:r>
               <w:rPr>
-                <w:rFonts w:ascii="Times New Roman" w:hAnsi="Times New Roman"/>
                 <w:noProof/>
                 <w:webHidden/>
               </w:rPr>
-              <w:t>24</w:t>
+              <w:t>25</w:t>
             </w:r>
             <w:r>
               <w:rPr>
-                <w:rFonts w:ascii="Times New Roman" w:hAnsi="Times New Roman"/>
                 <w:noProof/>
                 <w:webHidden/>
               </w:rPr>
@@ -3966,13 +3749,13 @@
               <w:tab w:val="right" w:leader="dot" w:pos="9393"/>
             </w:tabs>
             <w:rPr>
-              <w:rFonts w:ascii="Times New Roman" w:hAnsi="Times New Roman"/>
+              <w:rFonts w:cstheme="minorBidi"/>
               <w:noProof/>
               <w:sz w:val="22"/>
               <w:szCs w:val="22"/>
             </w:rPr>
           </w:pPr>
-          <w:hyperlink w:anchor="_Toc75215998" w:history="1">
+          <w:hyperlink w:anchor="_Toc75260819" w:history="1">
             <w:r>
               <w:rPr>
                 <w:rStyle w:val="Hyperlink"/>
@@ -3986,7 +3769,6 @@
             </w:r>
             <w:r>
               <w:rPr>
-                <w:rFonts w:ascii="Times New Roman" w:hAnsi="Times New Roman"/>
                 <w:noProof/>
                 <w:webHidden/>
               </w:rPr>
@@ -3994,7 +3776,6 @@
             </w:r>
             <w:r>
               <w:rPr>
-                <w:rFonts w:ascii="Times New Roman" w:hAnsi="Times New Roman"/>
                 <w:noProof/>
                 <w:webHidden/>
               </w:rPr>
@@ -4002,22 +3783,19 @@
             </w:r>
             <w:r>
               <w:rPr>
-                <w:rFonts w:ascii="Times New Roman" w:hAnsi="Times New Roman"/>
                 <w:noProof/>
                 <w:webHidden/>
               </w:rPr>
-              <w:instrText xml:space="preserve"> PAGEREF _Toc75215998 \h </w:instrText>
+              <w:instrText xml:space="preserve"> PAGEREF _Toc75260819 \h </w:instrText>
             </w:r>
             <w:r>
               <w:rPr>
-                <w:rFonts w:ascii="Times New Roman" w:hAnsi="Times New Roman"/>
                 <w:noProof/>
                 <w:webHidden/>
               </w:rPr>
             </w:r>
             <w:r>
               <w:rPr>
-                <w:rFonts w:ascii="Times New Roman" w:hAnsi="Times New Roman"/>
                 <w:noProof/>
                 <w:webHidden/>
               </w:rPr>
@@ -4025,15 +3803,13 @@
             </w:r>
             <w:r>
               <w:rPr>
-                <w:rFonts w:ascii="Times New Roman" w:hAnsi="Times New Roman"/>
                 <w:noProof/>
                 <w:webHidden/>
               </w:rPr>
-              <w:t>24</w:t>
+              <w:t>25</w:t>
             </w:r>
             <w:r>
               <w:rPr>
-                <w:rFonts w:ascii="Times New Roman" w:hAnsi="Times New Roman"/>
                 <w:noProof/>
                 <w:webHidden/>
               </w:rPr>
@@ -4048,13 +3824,13 @@
               <w:tab w:val="right" w:leader="dot" w:pos="9393"/>
             </w:tabs>
             <w:rPr>
-              <w:rFonts w:ascii="Times New Roman" w:hAnsi="Times New Roman"/>
+              <w:rFonts w:cstheme="minorBidi"/>
               <w:noProof/>
               <w:sz w:val="22"/>
               <w:szCs w:val="22"/>
             </w:rPr>
           </w:pPr>
-          <w:hyperlink w:anchor="_Toc75215999" w:history="1">
+          <w:hyperlink w:anchor="_Toc75260820" w:history="1">
             <w:r>
               <w:rPr>
                 <w:rStyle w:val="Hyperlink"/>
@@ -4068,7 +3844,6 @@
             </w:r>
             <w:r>
               <w:rPr>
-                <w:rFonts w:ascii="Times New Roman" w:hAnsi="Times New Roman"/>
                 <w:noProof/>
                 <w:webHidden/>
               </w:rPr>
@@ -4076,7 +3851,6 @@
             </w:r>
             <w:r>
               <w:rPr>
-                <w:rFonts w:ascii="Times New Roman" w:hAnsi="Times New Roman"/>
                 <w:noProof/>
                 <w:webHidden/>
               </w:rPr>
@@ -4084,22 +3858,19 @@
             </w:r>
             <w:r>
               <w:rPr>
-                <w:rFonts w:ascii="Times New Roman" w:hAnsi="Times New Roman"/>
                 <w:noProof/>
                 <w:webHidden/>
               </w:rPr>
-              <w:instrText xml:space="preserve"> PAGEREF _Toc75215999 \h </w:instrText>
+              <w:instrText xml:space="preserve"> PAGEREF _Toc75260820 \h </w:instrText>
             </w:r>
             <w:r>
               <w:rPr>
-                <w:rFonts w:ascii="Times New Roman" w:hAnsi="Times New Roman"/>
                 <w:noProof/>
                 <w:webHidden/>
               </w:rPr>
             </w:r>
             <w:r>
               <w:rPr>
-                <w:rFonts w:ascii="Times New Roman" w:hAnsi="Times New Roman"/>
                 <w:noProof/>
                 <w:webHidden/>
               </w:rPr>
@@ -4107,15 +3878,13 @@
             </w:r>
             <w:r>
               <w:rPr>
-                <w:rFonts w:ascii="Times New Roman" w:hAnsi="Times New Roman"/>
                 <w:noProof/>
                 <w:webHidden/>
               </w:rPr>
-              <w:t>25</w:t>
+              <w:t>26</w:t>
             </w:r>
             <w:r>
               <w:rPr>
-                <w:rFonts w:ascii="Times New Roman" w:hAnsi="Times New Roman"/>
                 <w:noProof/>
                 <w:webHidden/>
               </w:rPr>
@@ -4130,13 +3899,13 @@
               <w:tab w:val="right" w:leader="dot" w:pos="9393"/>
             </w:tabs>
             <w:rPr>
-              <w:rFonts w:ascii="Times New Roman" w:hAnsi="Times New Roman"/>
+              <w:rFonts w:cstheme="minorBidi"/>
               <w:noProof/>
               <w:sz w:val="22"/>
               <w:szCs w:val="22"/>
             </w:rPr>
           </w:pPr>
-          <w:hyperlink w:anchor="_Toc75216000" w:history="1">
+          <w:hyperlink w:anchor="_Toc75260821" w:history="1">
             <w:r>
               <w:rPr>
                 <w:rStyle w:val="Hyperlink"/>
@@ -4149,7 +3918,6 @@
             </w:r>
             <w:r>
               <w:rPr>
-                <w:rFonts w:ascii="Times New Roman" w:hAnsi="Times New Roman"/>
                 <w:noProof/>
                 <w:webHidden/>
               </w:rPr>
@@ -4157,7 +3925,6 @@
             </w:r>
             <w:r>
               <w:rPr>
-                <w:rFonts w:ascii="Times New Roman" w:hAnsi="Times New Roman"/>
                 <w:noProof/>
                 <w:webHidden/>
               </w:rPr>
@@ -4165,22 +3932,19 @@
             </w:r>
             <w:r>
               <w:rPr>
-                <w:rFonts w:ascii="Times New Roman" w:hAnsi="Times New Roman"/>
                 <w:noProof/>
                 <w:webHidden/>
               </w:rPr>
-              <w:instrText xml:space="preserve"> PAGEREF _Toc75216000 \h </w:instrText>
+              <w:instrText xml:space="preserve"> PAGEREF _Toc75260821 \h </w:instrText>
             </w:r>
             <w:r>
               <w:rPr>
-                <w:rFonts w:ascii="Times New Roman" w:hAnsi="Times New Roman"/>
                 <w:noProof/>
                 <w:webHidden/>
               </w:rPr>
             </w:r>
             <w:r>
               <w:rPr>
-                <w:rFonts w:ascii="Times New Roman" w:hAnsi="Times New Roman"/>
                 <w:noProof/>
                 <w:webHidden/>
               </w:rPr>
@@ -4188,15 +3952,13 @@
             </w:r>
             <w:r>
               <w:rPr>
-                <w:rFonts w:ascii="Times New Roman" w:hAnsi="Times New Roman"/>
                 <w:noProof/>
                 <w:webHidden/>
               </w:rPr>
-              <w:t>25</w:t>
+              <w:t>26</w:t>
             </w:r>
             <w:r>
               <w:rPr>
-                <w:rFonts w:ascii="Times New Roman" w:hAnsi="Times New Roman"/>
                 <w:noProof/>
                 <w:webHidden/>
               </w:rPr>
@@ -4211,13 +3973,13 @@
               <w:tab w:val="right" w:leader="dot" w:pos="9393"/>
             </w:tabs>
             <w:rPr>
-              <w:rFonts w:ascii="Times New Roman" w:hAnsi="Times New Roman"/>
+              <w:rFonts w:cstheme="minorBidi"/>
               <w:noProof/>
               <w:sz w:val="22"/>
               <w:szCs w:val="22"/>
             </w:rPr>
           </w:pPr>
-          <w:hyperlink w:anchor="_Toc75216001" w:history="1">
+          <w:hyperlink w:anchor="_Toc75260822" w:history="1">
             <w:r>
               <w:rPr>
                 <w:rStyle w:val="Hyperlink"/>
@@ -4231,7 +3993,6 @@
             </w:r>
             <w:r>
               <w:rPr>
-                <w:rFonts w:ascii="Times New Roman" w:hAnsi="Times New Roman"/>
                 <w:noProof/>
                 <w:webHidden/>
               </w:rPr>
@@ -4239,7 +4000,6 @@
             </w:r>
             <w:r>
               <w:rPr>
-                <w:rFonts w:ascii="Times New Roman" w:hAnsi="Times New Roman"/>
                 <w:noProof/>
                 <w:webHidden/>
               </w:rPr>
@@ -4247,22 +4007,19 @@
             </w:r>
             <w:r>
               <w:rPr>
-                <w:rFonts w:ascii="Times New Roman" w:hAnsi="Times New Roman"/>
                 <w:noProof/>
                 <w:webHidden/>
               </w:rPr>
-              <w:instrText xml:space="preserve"> PAGEREF _Toc75216001 \h </w:instrText>
+              <w:instrText xml:space="preserve"> PAGEREF _Toc75260822 \h </w:instrText>
             </w:r>
             <w:r>
               <w:rPr>
-                <w:rFonts w:ascii="Times New Roman" w:hAnsi="Times New Roman"/>
                 <w:noProof/>
                 <w:webHidden/>
               </w:rPr>
             </w:r>
             <w:r>
               <w:rPr>
-                <w:rFonts w:ascii="Times New Roman" w:hAnsi="Times New Roman"/>
                 <w:noProof/>
                 <w:webHidden/>
               </w:rPr>
@@ -4270,15 +4027,13 @@
             </w:r>
             <w:r>
               <w:rPr>
-                <w:rFonts w:ascii="Times New Roman" w:hAnsi="Times New Roman"/>
                 <w:noProof/>
                 <w:webHidden/>
               </w:rPr>
-              <w:t>27</w:t>
+              <w:t>28</w:t>
             </w:r>
             <w:r>
               <w:rPr>
-                <w:rFonts w:ascii="Times New Roman" w:hAnsi="Times New Roman"/>
                 <w:noProof/>
                 <w:webHidden/>
               </w:rPr>
@@ -4293,13 +4048,13 @@
               <w:tab w:val="right" w:leader="dot" w:pos="9393"/>
             </w:tabs>
             <w:rPr>
-              <w:rFonts w:ascii="Times New Roman" w:hAnsi="Times New Roman"/>
+              <w:rFonts w:cstheme="minorBidi"/>
               <w:noProof/>
               <w:sz w:val="22"/>
               <w:szCs w:val="22"/>
             </w:rPr>
           </w:pPr>
-          <w:hyperlink w:anchor="_Toc75216002" w:history="1">
+          <w:hyperlink w:anchor="_Toc75260823" w:history="1">
             <w:r>
               <w:rPr>
                 <w:rStyle w:val="Hyperlink"/>
@@ -4325,7 +4080,6 @@
             </w:r>
             <w:r>
               <w:rPr>
-                <w:rFonts w:ascii="Times New Roman" w:hAnsi="Times New Roman"/>
                 <w:noProof/>
                 <w:webHidden/>
               </w:rPr>
@@ -4333,7 +4087,6 @@
             </w:r>
             <w:r>
               <w:rPr>
-                <w:rFonts w:ascii="Times New Roman" w:hAnsi="Times New Roman"/>
                 <w:noProof/>
                 <w:webHidden/>
               </w:rPr>
@@ -4341,22 +4094,19 @@
             </w:r>
             <w:r>
               <w:rPr>
-                <w:rFonts w:ascii="Times New Roman" w:hAnsi="Times New Roman"/>
                 <w:noProof/>
                 <w:webHidden/>
               </w:rPr>
-              <w:instrText xml:space="preserve"> PAGEREF _Toc75216002 \h </w:instrText>
+              <w:instrText xml:space="preserve"> PAGEREF _Toc75260823 \h </w:instrText>
             </w:r>
             <w:r>
               <w:rPr>
-                <w:rFonts w:ascii="Times New Roman" w:hAnsi="Times New Roman"/>
                 <w:noProof/>
                 <w:webHidden/>
               </w:rPr>
             </w:r>
             <w:r>
               <w:rPr>
-                <w:rFonts w:ascii="Times New Roman" w:hAnsi="Times New Roman"/>
                 <w:noProof/>
                 <w:webHidden/>
               </w:rPr>
@@ -4364,15 +4114,13 @@
             </w:r>
             <w:r>
               <w:rPr>
-                <w:rFonts w:ascii="Times New Roman" w:hAnsi="Times New Roman"/>
                 <w:noProof/>
                 <w:webHidden/>
               </w:rPr>
-              <w:t>28</w:t>
+              <w:t>29</w:t>
             </w:r>
             <w:r>
               <w:rPr>
-                <w:rFonts w:ascii="Times New Roman" w:hAnsi="Times New Roman"/>
                 <w:noProof/>
                 <w:webHidden/>
               </w:rPr>
@@ -4387,13 +4135,13 @@
               <w:tab w:val="right" w:leader="dot" w:pos="9393"/>
             </w:tabs>
             <w:rPr>
-              <w:rFonts w:ascii="Times New Roman" w:hAnsi="Times New Roman"/>
+              <w:rFonts w:cstheme="minorBidi"/>
               <w:noProof/>
               <w:sz w:val="22"/>
               <w:szCs w:val="22"/>
             </w:rPr>
           </w:pPr>
-          <w:hyperlink w:anchor="_Toc75216003" w:history="1">
+          <w:hyperlink w:anchor="_Toc75260824" w:history="1">
             <w:r>
               <w:rPr>
                 <w:rStyle w:val="Hyperlink"/>
@@ -4407,7 +4155,6 @@
             </w:r>
             <w:r>
               <w:rPr>
-                <w:rFonts w:ascii="Times New Roman" w:hAnsi="Times New Roman"/>
                 <w:noProof/>
                 <w:webHidden/>
               </w:rPr>
@@ -4415,7 +4162,6 @@
             </w:r>
             <w:r>
               <w:rPr>
-                <w:rFonts w:ascii="Times New Roman" w:hAnsi="Times New Roman"/>
                 <w:noProof/>
                 <w:webHidden/>
               </w:rPr>
@@ -4423,22 +4169,19 @@
             </w:r>
             <w:r>
               <w:rPr>
-                <w:rFonts w:ascii="Times New Roman" w:hAnsi="Times New Roman"/>
                 <w:noProof/>
                 <w:webHidden/>
               </w:rPr>
-              <w:instrText xml:space="preserve"> PAGEREF _Toc75216003 \h </w:instrText>
+              <w:instrText xml:space="preserve"> PAGEREF _Toc75260824 \h </w:instrText>
             </w:r>
             <w:r>
               <w:rPr>
-                <w:rFonts w:ascii="Times New Roman" w:hAnsi="Times New Roman"/>
                 <w:noProof/>
                 <w:webHidden/>
               </w:rPr>
             </w:r>
             <w:r>
               <w:rPr>
-                <w:rFonts w:ascii="Times New Roman" w:hAnsi="Times New Roman"/>
                 <w:noProof/>
                 <w:webHidden/>
               </w:rPr>
@@ -4446,15 +4189,13 @@
             </w:r>
             <w:r>
               <w:rPr>
-                <w:rFonts w:ascii="Times New Roman" w:hAnsi="Times New Roman"/>
                 <w:noProof/>
                 <w:webHidden/>
               </w:rPr>
-              <w:t>28</w:t>
+              <w:t>29</w:t>
             </w:r>
             <w:r>
               <w:rPr>
-                <w:rFonts w:ascii="Times New Roman" w:hAnsi="Times New Roman"/>
                 <w:noProof/>
                 <w:webHidden/>
               </w:rPr>
@@ -4469,13 +4210,13 @@
               <w:tab w:val="right" w:leader="dot" w:pos="9393"/>
             </w:tabs>
             <w:rPr>
-              <w:rFonts w:ascii="Times New Roman" w:hAnsi="Times New Roman"/>
+              <w:rFonts w:cstheme="minorBidi"/>
               <w:noProof/>
               <w:sz w:val="22"/>
               <w:szCs w:val="22"/>
             </w:rPr>
           </w:pPr>
-          <w:hyperlink w:anchor="_Toc75216004" w:history="1">
+          <w:hyperlink w:anchor="_Toc75260825" w:history="1">
             <w:r>
               <w:rPr>
                 <w:rStyle w:val="Hyperlink"/>
@@ -4489,7 +4230,6 @@
             </w:r>
             <w:r>
               <w:rPr>
-                <w:rFonts w:ascii="Times New Roman" w:hAnsi="Times New Roman"/>
                 <w:noProof/>
                 <w:webHidden/>
               </w:rPr>
@@ -4497,7 +4237,6 @@
             </w:r>
             <w:r>
               <w:rPr>
-                <w:rFonts w:ascii="Times New Roman" w:hAnsi="Times New Roman"/>
                 <w:noProof/>
                 <w:webHidden/>
               </w:rPr>
@@ -4505,22 +4244,19 @@
             </w:r>
             <w:r>
               <w:rPr>
-                <w:rFonts w:ascii="Times New Roman" w:hAnsi="Times New Roman"/>
                 <w:noProof/>
                 <w:webHidden/>
               </w:rPr>
-              <w:instrText xml:space="preserve"> PAGEREF _Toc75216004 \h </w:instrText>
+              <w:instrText xml:space="preserve"> PAGEREF _Toc75260825 \h </w:instrText>
             </w:r>
             <w:r>
               <w:rPr>
-                <w:rFonts w:ascii="Times New Roman" w:hAnsi="Times New Roman"/>
                 <w:noProof/>
                 <w:webHidden/>
               </w:rPr>
             </w:r>
             <w:r>
               <w:rPr>
-                <w:rFonts w:ascii="Times New Roman" w:hAnsi="Times New Roman"/>
                 <w:noProof/>
                 <w:webHidden/>
               </w:rPr>
@@ -4528,15 +4264,13 @@
             </w:r>
             <w:r>
               <w:rPr>
-                <w:rFonts w:ascii="Times New Roman" w:hAnsi="Times New Roman"/>
                 <w:noProof/>
                 <w:webHidden/>
               </w:rPr>
-              <w:t>29</w:t>
+              <w:t>30</w:t>
             </w:r>
             <w:r>
               <w:rPr>
-                <w:rFonts w:ascii="Times New Roman" w:hAnsi="Times New Roman"/>
                 <w:noProof/>
                 <w:webHidden/>
               </w:rPr>
@@ -4551,13 +4285,13 @@
               <w:tab w:val="right" w:leader="dot" w:pos="9393"/>
             </w:tabs>
             <w:rPr>
-              <w:rFonts w:ascii="Times New Roman" w:hAnsi="Times New Roman"/>
+              <w:rFonts w:cstheme="minorBidi"/>
               <w:noProof/>
               <w:sz w:val="22"/>
               <w:szCs w:val="22"/>
             </w:rPr>
           </w:pPr>
-          <w:hyperlink w:anchor="_Toc75216005" w:history="1">
+          <w:hyperlink w:anchor="_Toc75260826" w:history="1">
             <w:r>
               <w:rPr>
                 <w:rStyle w:val="Hyperlink"/>
@@ -4571,7 +4305,6 @@
             </w:r>
             <w:r>
               <w:rPr>
-                <w:rFonts w:ascii="Times New Roman" w:hAnsi="Times New Roman"/>
                 <w:noProof/>
                 <w:webHidden/>
               </w:rPr>
@@ -4579,7 +4312,6 @@
             </w:r>
             <w:r>
               <w:rPr>
-                <w:rFonts w:ascii="Times New Roman" w:hAnsi="Times New Roman"/>
                 <w:noProof/>
                 <w:webHidden/>
               </w:rPr>
@@ -4587,22 +4319,19 @@
             </w:r>
             <w:r>
               <w:rPr>
-                <w:rFonts w:ascii="Times New Roman" w:hAnsi="Times New Roman"/>
                 <w:noProof/>
                 <w:webHidden/>
               </w:rPr>
-              <w:instrText xml:space="preserve"> PAGEREF _Toc75216005 \h </w:instrText>
+              <w:instrText xml:space="preserve"> PAGEREF _Toc75260826 \h </w:instrText>
             </w:r>
             <w:r>
               <w:rPr>
-                <w:rFonts w:ascii="Times New Roman" w:hAnsi="Times New Roman"/>
                 <w:noProof/>
                 <w:webHidden/>
               </w:rPr>
             </w:r>
             <w:r>
               <w:rPr>
-                <w:rFonts w:ascii="Times New Roman" w:hAnsi="Times New Roman"/>
                 <w:noProof/>
                 <w:webHidden/>
               </w:rPr>
@@ -4610,15 +4339,13 @@
             </w:r>
             <w:r>
               <w:rPr>
-                <w:rFonts w:ascii="Times New Roman" w:hAnsi="Times New Roman"/>
                 <w:noProof/>
                 <w:webHidden/>
               </w:rPr>
-              <w:t>29</w:t>
+              <w:t>30</w:t>
             </w:r>
             <w:r>
               <w:rPr>
-                <w:rFonts w:ascii="Times New Roman" w:hAnsi="Times New Roman"/>
                 <w:noProof/>
                 <w:webHidden/>
               </w:rPr>
@@ -4633,13 +4360,13 @@
               <w:tab w:val="right" w:leader="dot" w:pos="9393"/>
             </w:tabs>
             <w:rPr>
-              <w:rFonts w:ascii="Times New Roman" w:hAnsi="Times New Roman"/>
+              <w:rFonts w:cstheme="minorBidi"/>
               <w:noProof/>
               <w:sz w:val="22"/>
               <w:szCs w:val="22"/>
             </w:rPr>
           </w:pPr>
-          <w:hyperlink w:anchor="_Toc75216006" w:history="1">
+          <w:hyperlink w:anchor="_Toc75260827" w:history="1">
             <w:r>
               <w:rPr>
                 <w:rStyle w:val="Hyperlink"/>
@@ -4653,7 +4380,6 @@
             </w:r>
             <w:r>
               <w:rPr>
-                <w:rFonts w:ascii="Times New Roman" w:hAnsi="Times New Roman"/>
                 <w:noProof/>
                 <w:webHidden/>
               </w:rPr>
@@ -4661,7 +4387,6 @@
             </w:r>
             <w:r>
               <w:rPr>
-                <w:rFonts w:ascii="Times New Roman" w:hAnsi="Times New Roman"/>
                 <w:noProof/>
                 <w:webHidden/>
               </w:rPr>
@@ -4669,22 +4394,19 @@
             </w:r>
             <w:r>
               <w:rPr>
-                <w:rFonts w:ascii="Times New Roman" w:hAnsi="Times New Roman"/>
                 <w:noProof/>
                 <w:webHidden/>
               </w:rPr>
-              <w:instrText xml:space="preserve"> PAGEREF _Toc75216006 \h </w:instrText>
+              <w:instrText xml:space="preserve"> PAGEREF _Toc75260827 \h </w:instrText>
             </w:r>
             <w:r>
               <w:rPr>
-                <w:rFonts w:ascii="Times New Roman" w:hAnsi="Times New Roman"/>
                 <w:noProof/>
                 <w:webHidden/>
               </w:rPr>
             </w:r>
             <w:r>
               <w:rPr>
-                <w:rFonts w:ascii="Times New Roman" w:hAnsi="Times New Roman"/>
                 <w:noProof/>
                 <w:webHidden/>
               </w:rPr>
@@ -4692,15 +4414,13 @@
             </w:r>
             <w:r>
               <w:rPr>
-                <w:rFonts w:ascii="Times New Roman" w:hAnsi="Times New Roman"/>
                 <w:noProof/>
                 <w:webHidden/>
               </w:rPr>
-              <w:t>30</w:t>
+              <w:t>31</w:t>
             </w:r>
             <w:r>
               <w:rPr>
-                <w:rFonts w:ascii="Times New Roman" w:hAnsi="Times New Roman"/>
                 <w:noProof/>
                 <w:webHidden/>
               </w:rPr>
@@ -4715,13 +4435,13 @@
               <w:tab w:val="right" w:leader="dot" w:pos="9393"/>
             </w:tabs>
             <w:rPr>
-              <w:rFonts w:ascii="Times New Roman" w:hAnsi="Times New Roman"/>
+              <w:rFonts w:cstheme="minorBidi"/>
               <w:noProof/>
               <w:sz w:val="22"/>
               <w:szCs w:val="22"/>
             </w:rPr>
           </w:pPr>
-          <w:hyperlink w:anchor="_Toc75216007" w:history="1">
+          <w:hyperlink w:anchor="_Toc75260828" w:history="1">
             <w:r>
               <w:rPr>
                 <w:rStyle w:val="Hyperlink"/>
@@ -4735,7 +4455,6 @@
             </w:r>
             <w:r>
               <w:rPr>
-                <w:rFonts w:ascii="Times New Roman" w:hAnsi="Times New Roman"/>
                 <w:noProof/>
                 <w:webHidden/>
               </w:rPr>
@@ -4743,7 +4462,6 @@
             </w:r>
             <w:r>
               <w:rPr>
-                <w:rFonts w:ascii="Times New Roman" w:hAnsi="Times New Roman"/>
                 <w:noProof/>
                 <w:webHidden/>
               </w:rPr>
@@ -4751,22 +4469,19 @@
             </w:r>
             <w:r>
               <w:rPr>
-                <w:rFonts w:ascii="Times New Roman" w:hAnsi="Times New Roman"/>
                 <w:noProof/>
                 <w:webHidden/>
               </w:rPr>
-              <w:instrText xml:space="preserve"> PAGEREF _Toc75216007 \h </w:instrText>
+              <w:instrText xml:space="preserve"> PAGEREF _Toc75260828 \h </w:instrText>
             </w:r>
             <w:r>
               <w:rPr>
-                <w:rFonts w:ascii="Times New Roman" w:hAnsi="Times New Roman"/>
                 <w:noProof/>
                 <w:webHidden/>
               </w:rPr>
             </w:r>
             <w:r>
               <w:rPr>
-                <w:rFonts w:ascii="Times New Roman" w:hAnsi="Times New Roman"/>
                 <w:noProof/>
                 <w:webHidden/>
               </w:rPr>
@@ -4774,15 +4489,13 @@
             </w:r>
             <w:r>
               <w:rPr>
-                <w:rFonts w:ascii="Times New Roman" w:hAnsi="Times New Roman"/>
                 <w:noProof/>
                 <w:webHidden/>
               </w:rPr>
-              <w:t>30</w:t>
+              <w:t>31</w:t>
             </w:r>
             <w:r>
               <w:rPr>
-                <w:rFonts w:ascii="Times New Roman" w:hAnsi="Times New Roman"/>
                 <w:noProof/>
                 <w:webHidden/>
               </w:rPr>
@@ -4797,13 +4510,13 @@
               <w:tab w:val="right" w:leader="dot" w:pos="9393"/>
             </w:tabs>
             <w:rPr>
-              <w:rFonts w:ascii="Times New Roman" w:hAnsi="Times New Roman"/>
+              <w:rFonts w:cstheme="minorBidi"/>
               <w:noProof/>
               <w:sz w:val="22"/>
               <w:szCs w:val="22"/>
             </w:rPr>
           </w:pPr>
-          <w:hyperlink w:anchor="_Toc75216008" w:history="1">
+          <w:hyperlink w:anchor="_Toc75260829" w:history="1">
             <w:r>
               <w:rPr>
                 <w:rStyle w:val="Hyperlink"/>
@@ -4817,7 +4530,6 @@
             </w:r>
             <w:r>
               <w:rPr>
-                <w:rFonts w:ascii="Times New Roman" w:hAnsi="Times New Roman"/>
                 <w:noProof/>
                 <w:webHidden/>
               </w:rPr>
@@ -4825,7 +4537,6 @@
             </w:r>
             <w:r>
               <w:rPr>
-                <w:rFonts w:ascii="Times New Roman" w:hAnsi="Times New Roman"/>
                 <w:noProof/>
                 <w:webHidden/>
               </w:rPr>
@@ -4833,22 +4544,19 @@
             </w:r>
             <w:r>
               <w:rPr>
-                <w:rFonts w:ascii="Times New Roman" w:hAnsi="Times New Roman"/>
                 <w:noProof/>
                 <w:webHidden/>
               </w:rPr>
-              <w:instrText xml:space="preserve"> PAGEREF _Toc75216008 \h </w:instrText>
+              <w:instrText xml:space="preserve"> PAGEREF _Toc75260829 \h </w:instrText>
             </w:r>
             <w:r>
               <w:rPr>
-                <w:rFonts w:ascii="Times New Roman" w:hAnsi="Times New Roman"/>
                 <w:noProof/>
                 <w:webHidden/>
               </w:rPr>
             </w:r>
             <w:r>
               <w:rPr>
-                <w:rFonts w:ascii="Times New Roman" w:hAnsi="Times New Roman"/>
                 <w:noProof/>
                 <w:webHidden/>
               </w:rPr>
@@ -4856,15 +4564,13 @@
             </w:r>
             <w:r>
               <w:rPr>
-                <w:rFonts w:ascii="Times New Roman" w:hAnsi="Times New Roman"/>
                 <w:noProof/>
                 <w:webHidden/>
               </w:rPr>
-              <w:t>31</w:t>
+              <w:t>32</w:t>
             </w:r>
             <w:r>
               <w:rPr>
-                <w:rFonts w:ascii="Times New Roman" w:hAnsi="Times New Roman"/>
                 <w:noProof/>
                 <w:webHidden/>
               </w:rPr>
@@ -4879,13 +4585,13 @@
               <w:tab w:val="right" w:leader="dot" w:pos="9393"/>
             </w:tabs>
             <w:rPr>
-              <w:rFonts w:ascii="Times New Roman" w:hAnsi="Times New Roman"/>
+              <w:rFonts w:cstheme="minorBidi"/>
               <w:noProof/>
               <w:sz w:val="22"/>
               <w:szCs w:val="22"/>
             </w:rPr>
           </w:pPr>
-          <w:hyperlink w:anchor="_Toc75216009" w:history="1">
+          <w:hyperlink w:anchor="_Toc75260830" w:history="1">
             <w:r>
               <w:rPr>
                 <w:rStyle w:val="Hyperlink"/>
@@ -4909,7 +4615,6 @@
             </w:r>
             <w:r>
               <w:rPr>
-                <w:rFonts w:ascii="Times New Roman" w:hAnsi="Times New Roman"/>
                 <w:noProof/>
                 <w:webHidden/>
               </w:rPr>
@@ -4917,7 +4622,6 @@
             </w:r>
             <w:r>
               <w:rPr>
-                <w:rFonts w:ascii="Times New Roman" w:hAnsi="Times New Roman"/>
                 <w:noProof/>
                 <w:webHidden/>
               </w:rPr>
@@ -4925,22 +4629,19 @@
             </w:r>
             <w:r>
               <w:rPr>
-                <w:rFonts w:ascii="Times New Roman" w:hAnsi="Times New Roman"/>
                 <w:noProof/>
                 <w:webHidden/>
               </w:rPr>
-              <w:instrText xml:space="preserve"> PAGEREF _Toc75216009 \h </w:instrText>
+              <w:instrText xml:space="preserve"> PAGEREF _Toc75260830 \h </w:instrText>
             </w:r>
             <w:r>
               <w:rPr>
-                <w:rFonts w:ascii="Times New Roman" w:hAnsi="Times New Roman"/>
                 <w:noProof/>
                 <w:webHidden/>
               </w:rPr>
             </w:r>
             <w:r>
               <w:rPr>
-                <w:rFonts w:ascii="Times New Roman" w:hAnsi="Times New Roman"/>
                 <w:noProof/>
                 <w:webHidden/>
               </w:rPr>
@@ -4948,15 +4649,13 @@
             </w:r>
             <w:r>
               <w:rPr>
-                <w:rFonts w:ascii="Times New Roman" w:hAnsi="Times New Roman"/>
                 <w:noProof/>
                 <w:webHidden/>
               </w:rPr>
-              <w:t>31</w:t>
+              <w:t>32</w:t>
             </w:r>
             <w:r>
               <w:rPr>
-                <w:rFonts w:ascii="Times New Roman" w:hAnsi="Times New Roman"/>
                 <w:noProof/>
                 <w:webHidden/>
               </w:rPr>
@@ -4971,13 +4670,13 @@
               <w:tab w:val="right" w:leader="dot" w:pos="9393"/>
             </w:tabs>
             <w:rPr>
-              <w:rFonts w:ascii="Times New Roman" w:hAnsi="Times New Roman"/>
+              <w:rFonts w:cstheme="minorBidi"/>
               <w:noProof/>
               <w:sz w:val="22"/>
               <w:szCs w:val="22"/>
             </w:rPr>
           </w:pPr>
-          <w:hyperlink w:anchor="_Toc75216010" w:history="1">
+          <w:hyperlink w:anchor="_Toc75260831" w:history="1">
             <w:r>
               <w:rPr>
                 <w:rStyle w:val="Hyperlink"/>
@@ -4991,7 +4690,6 @@
             </w:r>
             <w:r>
               <w:rPr>
-                <w:rFonts w:ascii="Times New Roman" w:hAnsi="Times New Roman"/>
                 <w:noProof/>
                 <w:webHidden/>
               </w:rPr>
@@ -4999,7 +4697,6 @@
             </w:r>
             <w:r>
               <w:rPr>
-                <w:rFonts w:ascii="Times New Roman" w:hAnsi="Times New Roman"/>
                 <w:noProof/>
                 <w:webHidden/>
               </w:rPr>
@@ -5007,22 +4704,19 @@
             </w:r>
             <w:r>
               <w:rPr>
-                <w:rFonts w:ascii="Times New Roman" w:hAnsi="Times New Roman"/>
                 <w:noProof/>
                 <w:webHidden/>
               </w:rPr>
-              <w:instrText xml:space="preserve"> PAGEREF _Toc75216010 \h </w:instrText>
+              <w:instrText xml:space="preserve"> PAGEREF _Toc75260831 \h </w:instrText>
             </w:r>
             <w:r>
               <w:rPr>
-                <w:rFonts w:ascii="Times New Roman" w:hAnsi="Times New Roman"/>
                 <w:noProof/>
                 <w:webHidden/>
               </w:rPr>
             </w:r>
             <w:r>
               <w:rPr>
-                <w:rFonts w:ascii="Times New Roman" w:hAnsi="Times New Roman"/>
                 <w:noProof/>
                 <w:webHidden/>
               </w:rPr>
@@ -5030,15 +4724,13 @@
             </w:r>
             <w:r>
               <w:rPr>
-                <w:rFonts w:ascii="Times New Roman" w:hAnsi="Times New Roman"/>
                 <w:noProof/>
                 <w:webHidden/>
               </w:rPr>
-              <w:t>33</w:t>
+              <w:t>34</w:t>
             </w:r>
             <w:r>
               <w:rPr>
-                <w:rFonts w:ascii="Times New Roman" w:hAnsi="Times New Roman"/>
                 <w:noProof/>
                 <w:webHidden/>
               </w:rPr>
@@ -5053,13 +4745,13 @@
               <w:tab w:val="right" w:leader="dot" w:pos="9393"/>
             </w:tabs>
             <w:rPr>
-              <w:rFonts w:ascii="Times New Roman" w:hAnsi="Times New Roman"/>
+              <w:rFonts w:cstheme="minorBidi"/>
               <w:noProof/>
               <w:sz w:val="22"/>
               <w:szCs w:val="22"/>
             </w:rPr>
           </w:pPr>
-          <w:hyperlink w:anchor="_Toc75216011" w:history="1">
+          <w:hyperlink w:anchor="_Toc75260832" w:history="1">
             <w:r>
               <w:rPr>
                 <w:rStyle w:val="Hyperlink"/>
@@ -5073,7 +4765,6 @@
             </w:r>
             <w:r>
               <w:rPr>
-                <w:rFonts w:ascii="Times New Roman" w:hAnsi="Times New Roman"/>
                 <w:noProof/>
                 <w:webHidden/>
               </w:rPr>
@@ -5081,7 +4772,6 @@
             </w:r>
             <w:r>
               <w:rPr>
-                <w:rFonts w:ascii="Times New Roman" w:hAnsi="Times New Roman"/>
                 <w:noProof/>
                 <w:webHidden/>
               </w:rPr>
@@ -5089,22 +4779,19 @@
             </w:r>
             <w:r>
               <w:rPr>
-                <w:rFonts w:ascii="Times New Roman" w:hAnsi="Times New Roman"/>
                 <w:noProof/>
                 <w:webHidden/>
               </w:rPr>
-              <w:instrText xml:space="preserve"> PAGEREF _Toc75216011 \h </w:instrText>
+              <w:instrText xml:space="preserve"> PAGEREF _Toc75260832 \h </w:instrText>
             </w:r>
             <w:r>
               <w:rPr>
-                <w:rFonts w:ascii="Times New Roman" w:hAnsi="Times New Roman"/>
                 <w:noProof/>
                 <w:webHidden/>
               </w:rPr>
             </w:r>
             <w:r>
               <w:rPr>
-                <w:rFonts w:ascii="Times New Roman" w:hAnsi="Times New Roman"/>
                 <w:noProof/>
                 <w:webHidden/>
               </w:rPr>
@@ -5112,15 +4799,13 @@
             </w:r>
             <w:r>
               <w:rPr>
-                <w:rFonts w:ascii="Times New Roman" w:hAnsi="Times New Roman"/>
                 <w:noProof/>
                 <w:webHidden/>
               </w:rPr>
-              <w:t>33</w:t>
+              <w:t>34</w:t>
             </w:r>
             <w:r>
               <w:rPr>
-                <w:rFonts w:ascii="Times New Roman" w:hAnsi="Times New Roman"/>
                 <w:noProof/>
                 <w:webHidden/>
               </w:rPr>
@@ -5135,13 +4820,13 @@
               <w:tab w:val="right" w:leader="dot" w:pos="9393"/>
             </w:tabs>
             <w:rPr>
-              <w:rFonts w:ascii="Times New Roman" w:hAnsi="Times New Roman"/>
+              <w:rFonts w:cstheme="minorBidi"/>
               <w:noProof/>
               <w:sz w:val="22"/>
               <w:szCs w:val="22"/>
             </w:rPr>
           </w:pPr>
-          <w:hyperlink w:anchor="_Toc75216012" w:history="1">
+          <w:hyperlink w:anchor="_Toc75260833" w:history="1">
             <w:r>
               <w:rPr>
                 <w:rStyle w:val="Hyperlink"/>
@@ -5155,7 +4840,6 @@
             </w:r>
             <w:r>
               <w:rPr>
-                <w:rFonts w:ascii="Times New Roman" w:hAnsi="Times New Roman"/>
                 <w:noProof/>
                 <w:webHidden/>
               </w:rPr>
@@ -5163,7 +4847,6 @@
             </w:r>
             <w:r>
               <w:rPr>
-                <w:rFonts w:ascii="Times New Roman" w:hAnsi="Times New Roman"/>
                 <w:noProof/>
                 <w:webHidden/>
               </w:rPr>
@@ -5171,22 +4854,19 @@
             </w:r>
             <w:r>
               <w:rPr>
-                <w:rFonts w:ascii="Times New Roman" w:hAnsi="Times New Roman"/>
                 <w:noProof/>
                 <w:webHidden/>
               </w:rPr>
-              <w:instrText xml:space="preserve"> PAGEREF _Toc75216012 \h </w:instrText>
+              <w:instrText xml:space="preserve"> PAGEREF _Toc75260833 \h </w:instrText>
             </w:r>
             <w:r>
               <w:rPr>
-                <w:rFonts w:ascii="Times New Roman" w:hAnsi="Times New Roman"/>
                 <w:noProof/>
                 <w:webHidden/>
               </w:rPr>
             </w:r>
             <w:r>
               <w:rPr>
-                <w:rFonts w:ascii="Times New Roman" w:hAnsi="Times New Roman"/>
                 <w:noProof/>
                 <w:webHidden/>
               </w:rPr>
@@ -5194,15 +4874,13 @@
             </w:r>
             <w:r>
               <w:rPr>
-                <w:rFonts w:ascii="Times New Roman" w:hAnsi="Times New Roman"/>
                 <w:noProof/>
                 <w:webHidden/>
               </w:rPr>
-              <w:t>35</w:t>
+              <w:t>36</w:t>
             </w:r>
             <w:r>
               <w:rPr>
-                <w:rFonts w:ascii="Times New Roman" w:hAnsi="Times New Roman"/>
                 <w:noProof/>
                 <w:webHidden/>
               </w:rPr>
@@ -5217,13 +4895,13 @@
               <w:tab w:val="right" w:leader="dot" w:pos="9393"/>
             </w:tabs>
             <w:rPr>
-              <w:rFonts w:ascii="Times New Roman" w:hAnsi="Times New Roman"/>
+              <w:rFonts w:cstheme="minorBidi"/>
               <w:noProof/>
               <w:sz w:val="22"/>
               <w:szCs w:val="22"/>
             </w:rPr>
           </w:pPr>
-          <w:hyperlink w:anchor="_Toc75216013" w:history="1">
+          <w:hyperlink w:anchor="_Toc75260834" w:history="1">
             <w:r>
               <w:rPr>
                 <w:rStyle w:val="Hyperlink"/>
@@ -5237,7 +4915,6 @@
             </w:r>
             <w:r>
               <w:rPr>
-                <w:rFonts w:ascii="Times New Roman" w:hAnsi="Times New Roman"/>
                 <w:noProof/>
                 <w:webHidden/>
               </w:rPr>
@@ -5245,7 +4922,6 @@
             </w:r>
             <w:r>
               <w:rPr>
-                <w:rFonts w:ascii="Times New Roman" w:hAnsi="Times New Roman"/>
                 <w:noProof/>
                 <w:webHidden/>
               </w:rPr>
@@ -5253,22 +4929,19 @@
             </w:r>
             <w:r>
               <w:rPr>
-                <w:rFonts w:ascii="Times New Roman" w:hAnsi="Times New Roman"/>
                 <w:noProof/>
                 <w:webHidden/>
               </w:rPr>
-              <w:instrText xml:space="preserve"> PAGEREF _Toc75216013 \h </w:instrText>
+              <w:instrText xml:space="preserve"> PAGEREF _Toc75260834 \h </w:instrText>
             </w:r>
             <w:r>
               <w:rPr>
-                <w:rFonts w:ascii="Times New Roman" w:hAnsi="Times New Roman"/>
                 <w:noProof/>
                 <w:webHidden/>
               </w:rPr>
             </w:r>
             <w:r>
               <w:rPr>
-                <w:rFonts w:ascii="Times New Roman" w:hAnsi="Times New Roman"/>
                 <w:noProof/>
                 <w:webHidden/>
               </w:rPr>
@@ -5276,15 +4949,13 @@
             </w:r>
             <w:r>
               <w:rPr>
-                <w:rFonts w:ascii="Times New Roman" w:hAnsi="Times New Roman"/>
                 <w:noProof/>
                 <w:webHidden/>
               </w:rPr>
-              <w:t>36</w:t>
+              <w:t>37</w:t>
             </w:r>
             <w:r>
               <w:rPr>
-                <w:rFonts w:ascii="Times New Roman" w:hAnsi="Times New Roman"/>
                 <w:noProof/>
                 <w:webHidden/>
               </w:rPr>
@@ -5299,13 +4970,13 @@
               <w:tab w:val="right" w:leader="dot" w:pos="9393"/>
             </w:tabs>
             <w:rPr>
-              <w:rFonts w:ascii="Times New Roman" w:hAnsi="Times New Roman"/>
+              <w:rFonts w:cstheme="minorBidi"/>
               <w:noProof/>
               <w:sz w:val="22"/>
               <w:szCs w:val="22"/>
             </w:rPr>
           </w:pPr>
-          <w:hyperlink w:anchor="_Toc75216014" w:history="1">
+          <w:hyperlink w:anchor="_Toc75260835" w:history="1">
             <w:r>
               <w:rPr>
                 <w:rStyle w:val="Hyperlink"/>
@@ -5315,11 +4986,10 @@
                 <w:noProof/>
                 <w:lang w:val="ro-RO"/>
               </w:rPr>
-              <w:t>Capitolul 9 - Concluzie</w:t>
+              <w:t>Capitolul 9 – Concluzie</w:t>
             </w:r>
             <w:r>
               <w:rPr>
-                <w:rFonts w:ascii="Times New Roman" w:hAnsi="Times New Roman"/>
                 <w:noProof/>
                 <w:webHidden/>
               </w:rPr>
@@ -5327,7 +4997,6 @@
             </w:r>
             <w:r>
               <w:rPr>
-                <w:rFonts w:ascii="Times New Roman" w:hAnsi="Times New Roman"/>
                 <w:noProof/>
                 <w:webHidden/>
               </w:rPr>
@@ -5335,22 +5004,19 @@
             </w:r>
             <w:r>
               <w:rPr>
-                <w:rFonts w:ascii="Times New Roman" w:hAnsi="Times New Roman"/>
                 <w:noProof/>
                 <w:webHidden/>
               </w:rPr>
-              <w:instrText xml:space="preserve"> PAGEREF _Toc75216014 \h </w:instrText>
+              <w:instrText xml:space="preserve"> PAGEREF _Toc75260835 \h </w:instrText>
             </w:r>
             <w:r>
               <w:rPr>
-                <w:rFonts w:ascii="Times New Roman" w:hAnsi="Times New Roman"/>
                 <w:noProof/>
                 <w:webHidden/>
               </w:rPr>
             </w:r>
             <w:r>
               <w:rPr>
-                <w:rFonts w:ascii="Times New Roman" w:hAnsi="Times New Roman"/>
                 <w:noProof/>
                 <w:webHidden/>
               </w:rPr>
@@ -5358,15 +5024,163 @@
             </w:r>
             <w:r>
               <w:rPr>
-                <w:rFonts w:ascii="Times New Roman" w:hAnsi="Times New Roman"/>
                 <w:noProof/>
                 <w:webHidden/>
               </w:rPr>
-              <w:t>37</w:t>
+              <w:t>38</w:t>
             </w:r>
             <w:r>
               <w:rPr>
+                <w:noProof/>
+                <w:webHidden/>
+              </w:rPr>
+              <w:fldChar w:fldCharType="end"/>
+            </w:r>
+          </w:hyperlink>
+        </w:p>
+        <w:p>
+          <w:pPr>
+            <w:pStyle w:val="TOC2"/>
+            <w:tabs>
+              <w:tab w:val="right" w:leader="dot" w:pos="9393"/>
+            </w:tabs>
+            <w:rPr>
+              <w:rFonts w:cstheme="minorBidi"/>
+              <w:noProof/>
+              <w:sz w:val="22"/>
+              <w:szCs w:val="22"/>
+            </w:rPr>
+          </w:pPr>
+          <w:hyperlink w:anchor="_Toc75260836" w:history="1">
+            <w:r>
+              <w:rPr>
+                <w:rStyle w:val="Hyperlink"/>
                 <w:rFonts w:ascii="Times New Roman" w:hAnsi="Times New Roman"/>
+                <w:b/>
+                <w:bCs/>
+                <w:noProof/>
+                <w:lang w:val="ro-RO"/>
+              </w:rPr>
+              <w:t>9.1 Concluzii</w:t>
+            </w:r>
+            <w:r>
+              <w:rPr>
+                <w:noProof/>
+                <w:webHidden/>
+              </w:rPr>
+              <w:tab/>
+            </w:r>
+            <w:r>
+              <w:rPr>
+                <w:noProof/>
+                <w:webHidden/>
+              </w:rPr>
+              <w:fldChar w:fldCharType="begin"/>
+            </w:r>
+            <w:r>
+              <w:rPr>
+                <w:noProof/>
+                <w:webHidden/>
+              </w:rPr>
+              <w:instrText xml:space="preserve"> PAGEREF _Toc75260836 \h </w:instrText>
+            </w:r>
+            <w:r>
+              <w:rPr>
+                <w:noProof/>
+                <w:webHidden/>
+              </w:rPr>
+            </w:r>
+            <w:r>
+              <w:rPr>
+                <w:noProof/>
+                <w:webHidden/>
+              </w:rPr>
+              <w:fldChar w:fldCharType="separate"/>
+            </w:r>
+            <w:r>
+              <w:rPr>
+                <w:noProof/>
+                <w:webHidden/>
+              </w:rPr>
+              <w:t>38</w:t>
+            </w:r>
+            <w:r>
+              <w:rPr>
+                <w:noProof/>
+                <w:webHidden/>
+              </w:rPr>
+              <w:fldChar w:fldCharType="end"/>
+            </w:r>
+          </w:hyperlink>
+        </w:p>
+        <w:p>
+          <w:pPr>
+            <w:pStyle w:val="TOC2"/>
+            <w:tabs>
+              <w:tab w:val="right" w:leader="dot" w:pos="9393"/>
+            </w:tabs>
+            <w:rPr>
+              <w:rFonts w:cstheme="minorBidi"/>
+              <w:noProof/>
+              <w:sz w:val="22"/>
+              <w:szCs w:val="22"/>
+            </w:rPr>
+          </w:pPr>
+          <w:hyperlink w:anchor="_Toc75260837" w:history="1">
+            <w:r>
+              <w:rPr>
+                <w:rStyle w:val="Hyperlink"/>
+                <w:rFonts w:ascii="Times New Roman" w:hAnsi="Times New Roman"/>
+                <w:b/>
+                <w:bCs/>
+                <w:noProof/>
+                <w:lang w:val="ro-RO"/>
+              </w:rPr>
+              <w:t>9.2 Direcții de viitor</w:t>
+            </w:r>
+            <w:r>
+              <w:rPr>
+                <w:noProof/>
+                <w:webHidden/>
+              </w:rPr>
+              <w:tab/>
+            </w:r>
+            <w:r>
+              <w:rPr>
+                <w:noProof/>
+                <w:webHidden/>
+              </w:rPr>
+              <w:fldChar w:fldCharType="begin"/>
+            </w:r>
+            <w:r>
+              <w:rPr>
+                <w:noProof/>
+                <w:webHidden/>
+              </w:rPr>
+              <w:instrText xml:space="preserve"> PAGEREF _Toc75260837 \h </w:instrText>
+            </w:r>
+            <w:r>
+              <w:rPr>
+                <w:noProof/>
+                <w:webHidden/>
+              </w:rPr>
+            </w:r>
+            <w:r>
+              <w:rPr>
+                <w:noProof/>
+                <w:webHidden/>
+              </w:rPr>
+              <w:fldChar w:fldCharType="separate"/>
+            </w:r>
+            <w:r>
+              <w:rPr>
+                <w:noProof/>
+                <w:webHidden/>
+              </w:rPr>
+              <w:t>38</w:t>
+            </w:r>
+            <w:r>
+              <w:rPr>
                 <w:noProof/>
                 <w:webHidden/>
               </w:rPr>
@@ -5381,13 +5195,13 @@
               <w:tab w:val="right" w:leader="dot" w:pos="9393"/>
             </w:tabs>
             <w:rPr>
-              <w:rFonts w:ascii="Times New Roman" w:hAnsi="Times New Roman"/>
+              <w:rFonts w:cstheme="minorBidi"/>
               <w:noProof/>
               <w:sz w:val="22"/>
               <w:szCs w:val="22"/>
             </w:rPr>
           </w:pPr>
-          <w:hyperlink w:anchor="_Toc75216015" w:history="1">
+          <w:hyperlink w:anchor="_Toc75260838" w:history="1">
             <w:r>
               <w:rPr>
                 <w:rStyle w:val="Hyperlink"/>
@@ -5401,7 +5215,6 @@
             </w:r>
             <w:r>
               <w:rPr>
-                <w:rFonts w:ascii="Times New Roman" w:hAnsi="Times New Roman"/>
                 <w:noProof/>
                 <w:webHidden/>
               </w:rPr>
@@ -5409,7 +5222,6 @@
             </w:r>
             <w:r>
               <w:rPr>
-                <w:rFonts w:ascii="Times New Roman" w:hAnsi="Times New Roman"/>
                 <w:noProof/>
                 <w:webHidden/>
               </w:rPr>
@@ -5417,22 +5229,19 @@
             </w:r>
             <w:r>
               <w:rPr>
-                <w:rFonts w:ascii="Times New Roman" w:hAnsi="Times New Roman"/>
                 <w:noProof/>
                 <w:webHidden/>
               </w:rPr>
-              <w:instrText xml:space="preserve"> PAGEREF _Toc75216015 \h </w:instrText>
+              <w:instrText xml:space="preserve"> PAGEREF _Toc75260838 \h </w:instrText>
             </w:r>
             <w:r>
               <w:rPr>
-                <w:rFonts w:ascii="Times New Roman" w:hAnsi="Times New Roman"/>
                 <w:noProof/>
                 <w:webHidden/>
               </w:rPr>
             </w:r>
             <w:r>
               <w:rPr>
-                <w:rFonts w:ascii="Times New Roman" w:hAnsi="Times New Roman"/>
                 <w:noProof/>
                 <w:webHidden/>
               </w:rPr>
@@ -5440,15 +5249,13 @@
             </w:r>
             <w:r>
               <w:rPr>
-                <w:rFonts w:ascii="Times New Roman" w:hAnsi="Times New Roman"/>
                 <w:noProof/>
                 <w:webHidden/>
               </w:rPr>
-              <w:t>37</w:t>
+              <w:t>39</w:t>
             </w:r>
             <w:r>
               <w:rPr>
-                <w:rFonts w:ascii="Times New Roman" w:hAnsi="Times New Roman"/>
                 <w:noProof/>
                 <w:webHidden/>
               </w:rPr>
@@ -5508,7 +5315,7 @@
           <w:lang w:val="ro-RO"/>
         </w:rPr>
       </w:pPr>
-      <w:bookmarkStart w:id="1" w:name="_Toc75215967"/>
+      <w:bookmarkStart w:id="1" w:name="_Toc75260788"/>
       <w:r>
         <w:rPr>
           <w:rFonts w:ascii="Times New Roman" w:eastAsia="Arial" w:hAnsi="Times New Roman" w:cs="Times New Roman"/>
@@ -6027,6 +5834,571 @@
     </w:p>
     <w:p>
       <w:pPr>
+        <w:spacing w:line="276" w:lineRule="auto"/>
+        <w:ind w:firstLine="720"/>
+        <w:jc w:val="both"/>
+        <w:rPr>
+          <w:rFonts w:eastAsia="Arial"/>
+          <w:lang w:val="ro-RO"/>
+        </w:rPr>
+      </w:pPr>
+      <w:r>
+        <w:rPr>
+          <w:rFonts w:eastAsia="Arial"/>
+          <w:lang w:val="ro-RO"/>
+        </w:rPr>
+        <w:t xml:space="preserve">Lucrarea este structurată pe </w:t>
+      </w:r>
+      <w:r>
+        <w:rPr>
+          <w:rFonts w:eastAsia="Arial"/>
+          <w:lang w:val="ro-RO"/>
+        </w:rPr>
+        <w:t>nouă capitole distincte în care este prezentată tematica, problema și cele două soluții propuse de mine.</w:t>
+      </w:r>
+    </w:p>
+    <w:p>
+      <w:pPr>
+        <w:spacing w:line="276" w:lineRule="auto"/>
+        <w:ind w:firstLine="720"/>
+        <w:jc w:val="both"/>
+        <w:rPr>
+          <w:rFonts w:eastAsia="Arial"/>
+          <w:lang w:val="ro-RO"/>
+        </w:rPr>
+      </w:pPr>
+      <w:r>
+        <w:rPr>
+          <w:rFonts w:eastAsia="Arial"/>
+          <w:b/>
+          <w:bCs/>
+          <w:lang w:val="ro-RO"/>
+        </w:rPr>
+        <w:t>Capitolul 1</w:t>
+      </w:r>
+      <w:r>
+        <w:rPr>
+          <w:rFonts w:eastAsia="Arial"/>
+          <w:b/>
+          <w:bCs/>
+          <w:lang w:val="ro-RO"/>
+        </w:rPr>
+        <w:t xml:space="preserve"> </w:t>
+      </w:r>
+      <w:r>
+        <w:rPr>
+          <w:rFonts w:eastAsia="Arial"/>
+          <w:b/>
+          <w:bCs/>
+          <w:lang w:val="ro-RO"/>
+        </w:rPr>
+        <w:t>- Rețele de sortare</w:t>
+      </w:r>
+      <w:r>
+        <w:rPr>
+          <w:rFonts w:eastAsia="Arial"/>
+          <w:lang w:val="ro-RO"/>
+        </w:rPr>
+        <w:t xml:space="preserve"> </w:t>
+      </w:r>
+      <w:r>
+        <w:rPr>
+          <w:rFonts w:eastAsia="Arial"/>
+          <w:lang w:val="ro-RO"/>
+        </w:rPr>
+        <w:t>oferă suportul teoretic de bază pentru înțelegerea rețelelor de sortare. În prima secțiune a acestui capitol sunt prezentate elemente fundamentale ale rețelelor iar în cea de a doua, aplicații practice ale acestor structuri de sortare.</w:t>
+      </w:r>
+    </w:p>
+    <w:p>
+      <w:pPr>
+        <w:spacing w:line="276" w:lineRule="auto"/>
+        <w:ind w:firstLine="720"/>
+        <w:jc w:val="both"/>
+        <w:rPr>
+          <w:rFonts w:eastAsia="Arial"/>
+          <w:lang w:val="ro-RO"/>
+        </w:rPr>
+      </w:pPr>
+      <w:r>
+        <w:rPr>
+          <w:rFonts w:eastAsia="Arial"/>
+          <w:b/>
+          <w:bCs/>
+          <w:lang w:val="ro-RO"/>
+        </w:rPr>
+        <w:t xml:space="preserve">Capitolul 2 - </w:t>
+      </w:r>
+      <w:r>
+        <w:rPr>
+          <w:rFonts w:eastAsia="Arial"/>
+          <w:b/>
+          <w:bCs/>
+          <w:lang w:val="ro-RO"/>
+        </w:rPr>
+        <w:t>Rețele de sortare de adâncime minimă</w:t>
+      </w:r>
+      <w:r>
+        <w:rPr>
+          <w:rFonts w:eastAsia="Arial"/>
+          <w:b/>
+          <w:bCs/>
+          <w:lang w:val="ro-RO"/>
+        </w:rPr>
+        <w:t xml:space="preserve"> </w:t>
+      </w:r>
+      <w:r>
+        <w:rPr>
+          <w:rFonts w:eastAsia="Arial"/>
+          <w:lang w:val="ro-RO"/>
+        </w:rPr>
+        <w:t>prezintă cele două probleme de optimizare ce apar în cadrul rețelelor de sortare și problema aleasă pentru această lucrare. În ultima secțiune a acestui capitol sunt prezentate lucrările anterioare pe această temă și diversele soluții de la care am pornit.</w:t>
+      </w:r>
+    </w:p>
+    <w:p>
+      <w:pPr>
+        <w:spacing w:line="276" w:lineRule="auto"/>
+        <w:ind w:firstLine="720"/>
+        <w:jc w:val="both"/>
+        <w:rPr>
+          <w:rFonts w:eastAsia="Arial"/>
+          <w:lang w:val="ro-RO"/>
+        </w:rPr>
+      </w:pPr>
+      <w:r>
+        <w:rPr>
+          <w:rFonts w:eastAsia="Arial"/>
+          <w:b/>
+          <w:bCs/>
+          <w:lang w:val="ro-RO"/>
+        </w:rPr>
+        <w:t>Capitolul 3</w:t>
+      </w:r>
+      <w:r>
+        <w:rPr>
+          <w:rFonts w:eastAsia="Arial"/>
+          <w:lang w:val="ro-RO"/>
+        </w:rPr>
+        <w:t xml:space="preserve"> – </w:t>
+      </w:r>
+      <w:r>
+        <w:rPr>
+          <w:rFonts w:eastAsia="Arial"/>
+          <w:b/>
+          <w:bCs/>
+          <w:lang w:val="ro-RO"/>
+        </w:rPr>
+        <w:t>Rețele de sortare, aspecte suplimentare</w:t>
+      </w:r>
+      <w:r>
+        <w:rPr>
+          <w:rFonts w:eastAsia="Arial"/>
+          <w:b/>
+          <w:bCs/>
+          <w:lang w:val="ro-RO"/>
+        </w:rPr>
+        <w:t xml:space="preserve"> </w:t>
+      </w:r>
+      <w:r>
+        <w:rPr>
+          <w:rFonts w:eastAsia="Arial"/>
+          <w:lang w:val="ro-RO"/>
+        </w:rPr>
+        <w:t xml:space="preserve">conține </w:t>
+      </w:r>
+      <w:r>
+        <w:rPr>
+          <w:rFonts w:eastAsia="Arial"/>
+          <w:lang w:val="ro-RO"/>
+        </w:rPr>
+        <w:t>aspectele teoretice suplimentare necesare pe parcursul acestei lucrări precum și diversele notații utilizate.</w:t>
+      </w:r>
+    </w:p>
+    <w:p>
+      <w:pPr>
+        <w:spacing w:line="276" w:lineRule="auto"/>
+        <w:ind w:firstLine="720"/>
+        <w:jc w:val="both"/>
+        <w:rPr>
+          <w:rFonts w:eastAsia="Arial"/>
+          <w:lang w:val="ro-RO"/>
+        </w:rPr>
+      </w:pPr>
+      <w:r>
+        <w:rPr>
+          <w:rFonts w:eastAsia="Arial"/>
+          <w:b/>
+          <w:bCs/>
+          <w:lang w:val="ro-RO"/>
+        </w:rPr>
+        <w:lastRenderedPageBreak/>
+        <w:t xml:space="preserve">Capitolul 4 </w:t>
+      </w:r>
+      <w:r>
+        <w:rPr>
+          <w:rFonts w:eastAsia="Arial"/>
+          <w:b/>
+          <w:bCs/>
+          <w:lang w:val="ro-RO"/>
+        </w:rPr>
+        <w:t>–</w:t>
+      </w:r>
+      <w:r>
+        <w:rPr>
+          <w:rFonts w:eastAsia="Arial"/>
+          <w:b/>
+          <w:bCs/>
+          <w:lang w:val="ro-RO"/>
+        </w:rPr>
+        <w:t xml:space="preserve"> </w:t>
+      </w:r>
+      <w:r>
+        <w:rPr>
+          <w:rFonts w:eastAsia="Arial"/>
+          <w:b/>
+          <w:bCs/>
+          <w:lang w:val="ro-RO"/>
+        </w:rPr>
+        <w:t>Algoritmi Genetici</w:t>
+      </w:r>
+      <w:r>
+        <w:rPr>
+          <w:rFonts w:eastAsia="Arial"/>
+          <w:lang w:val="ro-RO"/>
+        </w:rPr>
+        <w:t xml:space="preserve"> descrie funcționalitatea unui algoritm genetic și operatorii ce trebuie definiți în cadrul acestei clase de algoritmi evolutivi.</w:t>
+      </w:r>
+    </w:p>
+    <w:p>
+      <w:pPr>
+        <w:spacing w:line="276" w:lineRule="auto"/>
+        <w:ind w:firstLine="720"/>
+        <w:jc w:val="both"/>
+        <w:rPr>
+          <w:rFonts w:eastAsia="Arial"/>
+          <w:lang w:val="ro-RO"/>
+        </w:rPr>
+      </w:pPr>
+      <w:r>
+        <w:rPr>
+          <w:rFonts w:eastAsia="Arial"/>
+          <w:b/>
+          <w:bCs/>
+          <w:lang w:val="ro-RO"/>
+        </w:rPr>
+        <w:t xml:space="preserve">Capitolul 5 - </w:t>
+      </w:r>
+      <w:r>
+        <w:rPr>
+          <w:rFonts w:eastAsia="Arial"/>
+          <w:b/>
+          <w:bCs/>
+          <w:lang w:val="ro-RO"/>
+        </w:rPr>
+        <w:t>Algoritm genetic hibrid cu optimizare locală</w:t>
+      </w:r>
+      <w:r>
+        <w:rPr>
+          <w:rFonts w:eastAsia="Arial"/>
+          <w:b/>
+          <w:bCs/>
+          <w:lang w:val="ro-RO"/>
+        </w:rPr>
+        <w:t xml:space="preserve"> </w:t>
+      </w:r>
+      <w:r>
+        <w:rPr>
+          <w:rFonts w:eastAsia="Arial"/>
+          <w:lang w:val="ro-RO"/>
+        </w:rPr>
+        <w:t xml:space="preserve">prezintă prima dintre cele două soluții propuse pentru rezolvarea problemei. În primele secțiuni este prezentată reprezentarea problemei sub formă de graf, necesară optimizării locale (prezentate în secțiunea </w:t>
+      </w:r>
+      <w:hyperlink w:anchor="_5.10_Optimizarea_locală" w:history="1">
+        <w:r>
+          <w:rPr>
+            <w:rStyle w:val="Hyperlink"/>
+            <w:rFonts w:eastAsia="Arial"/>
+            <w:color w:val="auto"/>
+            <w:u w:val="none"/>
+            <w:lang w:val="ro-RO"/>
+          </w:rPr>
+          <w:t>5.10</w:t>
+        </w:r>
+      </w:hyperlink>
+      <w:r>
+        <w:rPr>
+          <w:rFonts w:eastAsia="Arial"/>
+          <w:lang w:val="ro-RO"/>
+        </w:rPr>
+        <w:t>).</w:t>
+      </w:r>
+    </w:p>
+    <w:p>
+      <w:pPr>
+        <w:spacing w:line="276" w:lineRule="auto"/>
+        <w:ind w:firstLine="720"/>
+        <w:jc w:val="both"/>
+        <w:rPr>
+          <w:rFonts w:eastAsia="Arial"/>
+          <w:lang w:val="ro-RO"/>
+        </w:rPr>
+      </w:pPr>
+      <w:r>
+        <w:rPr>
+          <w:rFonts w:eastAsia="Arial"/>
+          <w:b/>
+          <w:bCs/>
+          <w:lang w:val="ro-RO"/>
+        </w:rPr>
+        <w:t xml:space="preserve">Capitolul 6 - </w:t>
+      </w:r>
+      <w:r>
+        <w:rPr>
+          <w:rFonts w:eastAsia="Arial"/>
+          <w:b/>
+          <w:bCs/>
+          <w:lang w:val="ro-RO"/>
+        </w:rPr>
+        <w:t>Optimizare multi-obiectiv</w:t>
+      </w:r>
+      <w:r>
+        <w:rPr>
+          <w:rFonts w:eastAsia="Arial"/>
+          <w:b/>
+          <w:bCs/>
+          <w:lang w:val="ro-RO"/>
+        </w:rPr>
+        <w:t xml:space="preserve"> </w:t>
+      </w:r>
+      <w:r>
+        <w:rPr>
+          <w:rFonts w:eastAsia="Arial"/>
+          <w:lang w:val="ro-RO"/>
+        </w:rPr>
+        <w:t>conține descrierea</w:t>
+      </w:r>
+      <w:r>
+        <w:rPr>
+          <w:rFonts w:eastAsia="Arial"/>
+          <w:lang w:val="ro-RO"/>
+        </w:rPr>
+        <w:t xml:space="preserve"> </w:t>
+      </w:r>
+      <w:r>
+        <w:rPr>
+          <w:rFonts w:eastAsia="Arial"/>
+          <w:lang w:val="ro-RO"/>
+        </w:rPr>
+        <w:t>algoritm</w:t>
+      </w:r>
+      <w:r>
+        <w:rPr>
+          <w:rFonts w:eastAsia="Arial"/>
+          <w:lang w:val="ro-RO"/>
+        </w:rPr>
+        <w:t>ilor</w:t>
+      </w:r>
+      <w:r>
+        <w:rPr>
+          <w:rFonts w:eastAsia="Arial"/>
+          <w:lang w:val="ro-RO"/>
+        </w:rPr>
+        <w:t xml:space="preserve"> de optimizare multi-obiectiv</w:t>
+      </w:r>
+      <w:r>
+        <w:rPr>
+          <w:rFonts w:eastAsia="Arial"/>
+          <w:lang w:val="ro-RO"/>
+        </w:rPr>
+        <w:t xml:space="preserve"> și în special al algoritmilor NSGA-II, algoritm genetic cu optimizare multi-obiectiv utilizat în ultima soluție propusă. </w:t>
+      </w:r>
+    </w:p>
+    <w:p>
+      <w:pPr>
+        <w:spacing w:line="276" w:lineRule="auto"/>
+        <w:ind w:firstLine="720"/>
+        <w:jc w:val="both"/>
+        <w:rPr>
+          <w:rFonts w:eastAsia="Arial"/>
+          <w:lang w:val="ro-RO"/>
+        </w:rPr>
+      </w:pPr>
+      <w:r>
+        <w:rPr>
+          <w:rFonts w:eastAsia="Arial"/>
+          <w:b/>
+          <w:bCs/>
+          <w:lang w:val="ro-RO"/>
+        </w:rPr>
+        <w:t xml:space="preserve">Capitolul 7 - </w:t>
+      </w:r>
+      <w:r>
+        <w:rPr>
+          <w:rFonts w:eastAsia="Arial"/>
+          <w:b/>
+          <w:bCs/>
+          <w:lang w:val="ro-RO"/>
+        </w:rPr>
+        <w:t>Algoritm genetic multi-obiectiv cu selecție bazată pe novelty</w:t>
+      </w:r>
+      <w:r>
+        <w:rPr>
+          <w:rFonts w:eastAsia="Arial"/>
+          <w:lang w:val="ro-RO"/>
+        </w:rPr>
+        <w:t xml:space="preserve"> vizează ultima dintre cele două soluții propuse, prezintă diverșii operatori genetici  utilizați și cum este utilizat gradul de novelty, prezentat de </w:t>
+      </w:r>
+      <w:r>
+        <w:t xml:space="preserve">Hormoz </w:t>
+      </w:r>
+      <w:proofErr w:type="spellStart"/>
+      <w:r>
+        <w:t>Shahrzad</w:t>
+      </w:r>
+      <w:proofErr w:type="spellEnd"/>
+      <w:r>
+        <w:rPr>
+          <w:rFonts w:eastAsia="Arial"/>
+          <w:lang w:val="ro-RO"/>
+        </w:rPr>
+        <w:t xml:space="preserve"> </w:t>
+      </w:r>
+      <w:sdt>
+        <w:sdtPr>
+          <w:rPr>
+            <w:rFonts w:eastAsia="Arial"/>
+            <w:lang w:val="ro-RO"/>
+          </w:rPr>
+          <w:id w:val="360704998"/>
+          <w:citation/>
+        </w:sdtPr>
+        <w:sdtContent>
+          <w:r>
+            <w:rPr>
+              <w:rFonts w:eastAsia="Arial"/>
+              <w:lang w:val="ro-RO"/>
+            </w:rPr>
+            <w:fldChar w:fldCharType="begin"/>
+          </w:r>
+          <w:r>
+            <w:rPr>
+              <w:rFonts w:eastAsia="Arial"/>
+              <w:lang w:val="ro-RO"/>
+            </w:rPr>
+            <w:instrText xml:space="preserve"> CITATION Hor \l 1048 </w:instrText>
+          </w:r>
+          <w:r>
+            <w:rPr>
+              <w:rFonts w:eastAsia="Arial"/>
+              <w:lang w:val="ro-RO"/>
+            </w:rPr>
+            <w:fldChar w:fldCharType="separate"/>
+          </w:r>
+          <w:r>
+            <w:rPr>
+              <w:rFonts w:eastAsia="Arial"/>
+              <w:noProof/>
+              <w:lang w:val="ro-RO"/>
+            </w:rPr>
+            <w:t>[2]</w:t>
+          </w:r>
+          <w:r>
+            <w:rPr>
+              <w:rFonts w:eastAsia="Arial"/>
+              <w:lang w:val="ro-RO"/>
+            </w:rPr>
+            <w:fldChar w:fldCharType="end"/>
+          </w:r>
+        </w:sdtContent>
+      </w:sdt>
+      <w:r>
+        <w:rPr>
+          <w:rFonts w:eastAsia="Arial"/>
+          <w:lang w:val="ro-RO"/>
+        </w:rPr>
+        <w:t>.</w:t>
+      </w:r>
+    </w:p>
+    <w:p>
+      <w:pPr>
+        <w:spacing w:line="276" w:lineRule="auto"/>
+        <w:ind w:firstLine="720"/>
+        <w:jc w:val="both"/>
+        <w:rPr>
+          <w:rFonts w:eastAsia="Arial"/>
+          <w:lang w:val="ro-RO"/>
+        </w:rPr>
+      </w:pPr>
+      <w:r>
+        <w:rPr>
+          <w:rFonts w:eastAsia="Arial"/>
+          <w:b/>
+          <w:bCs/>
+          <w:lang w:val="ro-RO"/>
+        </w:rPr>
+        <w:t xml:space="preserve">Capitolul 8 </w:t>
+      </w:r>
+      <w:r>
+        <w:rPr>
+          <w:rFonts w:eastAsia="Arial"/>
+          <w:b/>
+          <w:bCs/>
+          <w:lang w:val="ro-RO"/>
+        </w:rPr>
+        <w:t>–</w:t>
+      </w:r>
+      <w:r>
+        <w:rPr>
+          <w:rFonts w:eastAsia="Arial"/>
+          <w:b/>
+          <w:bCs/>
+          <w:lang w:val="ro-RO"/>
+        </w:rPr>
+        <w:t xml:space="preserve"> Rezultate</w:t>
+      </w:r>
+      <w:r>
+        <w:rPr>
+          <w:rFonts w:eastAsia="Arial"/>
+          <w:b/>
+          <w:bCs/>
+          <w:lang w:val="ro-RO"/>
+        </w:rPr>
+        <w:t xml:space="preserve"> </w:t>
+      </w:r>
+      <w:r>
+        <w:rPr>
+          <w:rFonts w:eastAsia="Arial"/>
+          <w:lang w:val="ro-RO"/>
+        </w:rPr>
+        <w:t xml:space="preserve">conține rezultatele obținute utilizând cele două metode prezentate, comparate cu cele mai bune soluții cunoscute. Ultima secțiune a acestui capitol prezintă și o comparație între cei doi algoritmi </w:t>
+      </w:r>
+      <w:r>
+        <w:rPr>
+          <w:rFonts w:eastAsia="Arial"/>
+          <w:lang w:val="ro-RO"/>
+        </w:rPr>
+        <w:t>propuși.</w:t>
+      </w:r>
+    </w:p>
+    <w:p>
+      <w:pPr>
+        <w:spacing w:line="276" w:lineRule="auto"/>
+        <w:ind w:firstLine="720"/>
+        <w:jc w:val="both"/>
+        <w:rPr>
+          <w:rFonts w:eastAsia="Arial"/>
+          <w:lang w:val="ro-RO"/>
+        </w:rPr>
+      </w:pPr>
+      <w:r>
+        <w:rPr>
+          <w:rFonts w:eastAsia="Arial"/>
+          <w:lang w:val="ro-RO"/>
+        </w:rPr>
+        <w:t>Ultima parte a lucrării vizează concluzii și perspective în domeniul studiat.</w:t>
+      </w:r>
+    </w:p>
+    <w:p>
+      <w:pPr>
         <w:spacing w:line="240" w:lineRule="auto"/>
         <w:ind w:firstLine="720"/>
         <w:jc w:val="both"/>
@@ -6105,7 +6477,7 @@
           <w:lang w:val="ro-RO"/>
         </w:rPr>
       </w:pPr>
-      <w:bookmarkStart w:id="2" w:name="_Toc75215968"/>
+      <w:bookmarkStart w:id="2" w:name="_Toc75260789"/>
       <w:r>
         <w:rPr>
           <w:rFonts w:ascii="Times New Roman" w:eastAsia="Arial" w:hAnsi="Times New Roman" w:cs="Times New Roman"/>
@@ -6159,7 +6531,7 @@
           <w:lang w:val="ro-RO"/>
         </w:rPr>
       </w:pPr>
-      <w:bookmarkStart w:id="3" w:name="_Toc75215969"/>
+      <w:bookmarkStart w:id="3" w:name="_Toc75260790"/>
       <w:r>
         <w:rPr>
           <w:rFonts w:ascii="Times New Roman" w:eastAsia="Arial" w:hAnsi="Times New Roman" w:cs="Times New Roman"/>
@@ -7519,7 +7891,7 @@
           <w:lang w:val="ro-RO"/>
         </w:rPr>
       </w:pPr>
-      <w:bookmarkStart w:id="7" w:name="_Toc75215970"/>
+      <w:bookmarkStart w:id="7" w:name="_Toc75260791"/>
       <w:r>
         <w:rPr>
           <w:rFonts w:ascii="Times New Roman" w:hAnsi="Times New Roman" w:cs="Times New Roman"/>
@@ -7897,7 +8269,7 @@
           <w:lang w:val="ro-RO"/>
         </w:rPr>
       </w:pPr>
-      <w:bookmarkStart w:id="8" w:name="_Toc75215971"/>
+      <w:bookmarkStart w:id="8" w:name="_Toc75260792"/>
       <w:r>
         <w:rPr>
           <w:rFonts w:ascii="Times New Roman" w:hAnsi="Times New Roman" w:cs="Times New Roman"/>
@@ -7941,7 +8313,7 @@
           <w:lang w:val="ro-RO"/>
         </w:rPr>
       </w:pPr>
-      <w:bookmarkStart w:id="9" w:name="_Toc75215972"/>
+      <w:bookmarkStart w:id="9" w:name="_Toc75260793"/>
       <w:r>
         <w:rPr>
           <w:rFonts w:ascii="Times New Roman" w:hAnsi="Times New Roman" w:cs="Times New Roman"/>
@@ -8742,7 +9114,7 @@
         </w:rPr>
         <w:tab/>
       </w:r>
-      <w:bookmarkStart w:id="11" w:name="_Toc75215973"/>
+      <w:bookmarkStart w:id="11" w:name="_Toc75260794"/>
       <w:r>
         <w:rPr>
           <w:rFonts w:ascii="Times New Roman" w:hAnsi="Times New Roman" w:cs="Times New Roman"/>
@@ -9289,7 +9661,7 @@
           <w:lang w:val="ro-RO"/>
         </w:rPr>
       </w:pPr>
-      <w:bookmarkStart w:id="12" w:name="_Toc75215974"/>
+      <w:bookmarkStart w:id="12" w:name="_Toc75260795"/>
       <w:r>
         <w:rPr>
           <w:rFonts w:ascii="Times New Roman" w:hAnsi="Times New Roman" w:cs="Times New Roman"/>
@@ -10921,7 +11293,7 @@
           <w:lang w:val="ro-RO"/>
         </w:rPr>
       </w:pPr>
-      <w:bookmarkStart w:id="15" w:name="_Toc75215975"/>
+      <w:bookmarkStart w:id="15" w:name="_Toc75260796"/>
       <w:r>
         <w:rPr>
           <w:rFonts w:ascii="Times New Roman" w:hAnsi="Times New Roman" w:cs="Times New Roman"/>
@@ -10969,7 +11341,7 @@
         </w:rPr>
         <w:tab/>
       </w:r>
-      <w:bookmarkStart w:id="16" w:name="_Toc75215976"/>
+      <w:bookmarkStart w:id="16" w:name="_Toc75260797"/>
       <w:r>
         <w:rPr>
           <w:rFonts w:ascii="Times New Roman" w:hAnsi="Times New Roman" w:cs="Times New Roman"/>
@@ -11709,7 +12081,21 @@
         <w:rPr>
           <w:lang w:val="ro-RO"/>
         </w:rPr>
-        <w:t xml:space="preserve"> este mereu o permutare a vectorului inițial </w:t>
+        <w:t xml:space="preserve"> este mereu o permutare a vecto</w:t>
+      </w:r>
+      <w:proofErr w:type="spellStart"/>
+      <w:r>
+        <w:rPr>
+          <w:lang w:val="ro-RO"/>
+        </w:rPr>
+        <w:t>rului</w:t>
+      </w:r>
+      <w:proofErr w:type="spellEnd"/>
+      <w:r>
+        <w:rPr>
+          <w:lang w:val="ro-RO"/>
+        </w:rPr>
+        <w:t xml:space="preserve"> inițial </w:t>
       </w:r>
       <m:oMath>
         <m:bar>
@@ -11761,7 +12147,7 @@
         </w:rPr>
         <w:tab/>
       </w:r>
-      <w:bookmarkStart w:id="17" w:name="_Toc75215977"/>
+      <w:bookmarkStart w:id="17" w:name="_Toc75260798"/>
       <w:r>
         <w:rPr>
           <w:rFonts w:ascii="Times New Roman" w:hAnsi="Times New Roman" w:cs="Times New Roman"/>
@@ -13619,7 +14005,7 @@
           <w:lang w:val="ro-RO"/>
         </w:rPr>
       </w:pPr>
-      <w:bookmarkStart w:id="18" w:name="_Toc75215978"/>
+      <w:bookmarkStart w:id="18" w:name="_Toc75260799"/>
       <w:r>
         <w:rPr>
           <w:rFonts w:ascii="Times New Roman" w:hAnsi="Times New Roman" w:cs="Times New Roman"/>
@@ -13631,7 +14017,7 @@
           <w:lang w:val="ro-RO"/>
         </w:rPr>
         <w:lastRenderedPageBreak/>
-        <w:t>Capitolul 4 – Algoritmii Genetici</w:t>
+        <w:t>Capitolul 4 – Algoritmi Genetici</w:t>
       </w:r>
       <w:bookmarkEnd w:id="18"/>
     </w:p>
@@ -13655,7 +14041,7 @@
         </w:rPr>
         <w:tab/>
       </w:r>
-      <w:bookmarkStart w:id="19" w:name="_Toc75215979"/>
+      <w:bookmarkStart w:id="19" w:name="_Toc75260800"/>
       <w:r>
         <w:rPr>
           <w:rFonts w:ascii="Times New Roman" w:hAnsi="Times New Roman" w:cs="Times New Roman"/>
@@ -14397,7 +14783,7 @@
           <w:lang w:val="ro-RO"/>
         </w:rPr>
       </w:pPr>
-      <w:bookmarkStart w:id="21" w:name="_Toc75215980"/>
+      <w:bookmarkStart w:id="21" w:name="_Toc75260801"/>
       <w:r>
         <w:rPr>
           <w:rFonts w:ascii="Times New Roman" w:hAnsi="Times New Roman" w:cs="Times New Roman"/>
@@ -15054,7 +15440,7 @@
           <w:lang w:val="ro-RO"/>
         </w:rPr>
       </w:pPr>
-      <w:bookmarkStart w:id="22" w:name="_Toc75215981"/>
+      <w:bookmarkStart w:id="22" w:name="_Toc75260802"/>
       <w:r>
         <w:rPr>
           <w:rFonts w:ascii="Times New Roman" w:hAnsi="Times New Roman" w:cs="Times New Roman"/>
@@ -15090,7 +15476,7 @@
         </w:rPr>
         <w:tab/>
       </w:r>
-      <w:bookmarkStart w:id="23" w:name="_Toc75215982"/>
+      <w:bookmarkStart w:id="23" w:name="_Toc75260803"/>
       <w:r>
         <w:rPr>
           <w:rFonts w:ascii="Times New Roman" w:hAnsi="Times New Roman" w:cs="Times New Roman"/>
@@ -15152,7 +15538,7 @@
         </w:rPr>
         <w:tab/>
       </w:r>
-      <w:bookmarkStart w:id="25" w:name="_Toc75215983"/>
+      <w:bookmarkStart w:id="25" w:name="_Toc75260804"/>
       <w:r>
         <w:rPr>
           <w:rFonts w:ascii="Times New Roman" w:hAnsi="Times New Roman" w:cs="Times New Roman"/>
@@ -16412,7 +16798,7 @@
           <w:lang w:val="ro-RO"/>
         </w:rPr>
       </w:pPr>
-      <w:bookmarkStart w:id="29" w:name="_Toc75215984"/>
+      <w:bookmarkStart w:id="29" w:name="_Toc75260805"/>
       <w:r>
         <w:rPr>
           <w:rFonts w:ascii="Times New Roman" w:hAnsi="Times New Roman" w:cs="Times New Roman"/>
@@ -18643,7 +19029,7 @@
           <w:lang w:val="ro-RO"/>
         </w:rPr>
       </w:pPr>
-      <w:bookmarkStart w:id="31" w:name="_Toc75215985"/>
+      <w:bookmarkStart w:id="31" w:name="_Toc75260806"/>
       <w:r>
         <w:rPr>
           <w:rFonts w:ascii="Times New Roman" w:hAnsi="Times New Roman" w:cs="Times New Roman"/>
@@ -19587,7 +19973,7 @@
         </w:rPr>
         <w:tab/>
       </w:r>
-      <w:bookmarkStart w:id="33" w:name="_Toc75215986"/>
+      <w:bookmarkStart w:id="33" w:name="_Toc75260807"/>
       <w:r>
         <w:rPr>
           <w:rFonts w:ascii="Times New Roman" w:hAnsi="Times New Roman" w:cs="Times New Roman"/>
@@ -19865,7 +20251,7 @@
         </w:rPr>
         <w:tab/>
       </w:r>
-      <w:bookmarkStart w:id="35" w:name="_Toc75215987"/>
+      <w:bookmarkStart w:id="35" w:name="_Toc75260808"/>
       <w:r>
         <w:rPr>
           <w:rFonts w:ascii="Times New Roman" w:hAnsi="Times New Roman" w:cs="Times New Roman"/>
@@ -20940,7 +21326,7 @@
         <w:lastRenderedPageBreak/>
         <w:tab/>
       </w:r>
-      <w:bookmarkStart w:id="37" w:name="_Toc75215988"/>
+      <w:bookmarkStart w:id="37" w:name="_Toc75260809"/>
       <w:r>
         <w:rPr>
           <w:rFonts w:ascii="Times New Roman" w:hAnsi="Times New Roman" w:cs="Times New Roman"/>
@@ -20994,7 +21380,7 @@
           <w:lang w:val="ro-RO"/>
         </w:rPr>
       </w:pPr>
-      <w:bookmarkStart w:id="38" w:name="_Toc75215989"/>
+      <w:bookmarkStart w:id="38" w:name="_Toc75260810"/>
       <w:r>
         <w:rPr>
           <w:rFonts w:ascii="Times New Roman" w:hAnsi="Times New Roman" w:cs="Times New Roman"/>
@@ -22878,23 +23264,7 @@
           <w:rFonts w:eastAsiaTheme="minorEastAsia"/>
           <w:lang w:val="ro-RO"/>
         </w:rPr>
-        <w:t xml:space="preserve">(rețea formată și din </w:t>
-      </w:r>
-      <w:proofErr w:type="spellStart"/>
-      <w:r>
-        <w:rPr>
-          <w:rFonts w:eastAsiaTheme="minorEastAsia"/>
-          <w:lang w:val="ro-RO"/>
-        </w:rPr>
-        <w:t>layer</w:t>
-      </w:r>
-      <w:proofErr w:type="spellEnd"/>
-      <w:r>
-        <w:rPr>
-          <w:rFonts w:eastAsiaTheme="minorEastAsia"/>
-          <w:lang w:val="ro-RO"/>
-        </w:rPr>
-        <w:t>-ele suplimentare).</w:t>
+        <w:t>(rețea formată și din layer-ele suplimentare).</w:t>
       </w:r>
       <w:r>
         <w:rPr>
@@ -23428,7 +23798,7 @@
         <w:lastRenderedPageBreak/>
         <w:tab/>
       </w:r>
-      <w:bookmarkStart w:id="42" w:name="_Toc75215990"/>
+      <w:bookmarkStart w:id="42" w:name="_Toc75260811"/>
       <w:r>
         <w:rPr>
           <w:rFonts w:ascii="Times New Roman" w:hAnsi="Times New Roman" w:cs="Times New Roman"/>
@@ -24110,7 +24480,7 @@
           <w:lang w:val="ro-RO"/>
         </w:rPr>
       </w:pPr>
-      <w:bookmarkStart w:id="45" w:name="_Toc75215991"/>
+      <w:bookmarkStart w:id="45" w:name="_Toc75260812"/>
       <w:r>
         <w:rPr>
           <w:rFonts w:ascii="Times New Roman" w:hAnsi="Times New Roman" w:cs="Times New Roman"/>
@@ -24303,7 +24673,7 @@
         </w:rPr>
         <w:br w:type="page"/>
       </w:r>
-      <w:bookmarkStart w:id="46" w:name="_Toc75215992"/>
+      <w:bookmarkStart w:id="46" w:name="_Toc75260813"/>
       <w:r>
         <w:rPr>
           <w:rFonts w:ascii="Times New Roman" w:hAnsi="Times New Roman" w:cs="Times New Roman"/>
@@ -24450,7 +24820,9 @@
           <w:lang w:val="ro-RO"/>
         </w:rPr>
       </w:pPr>
-      <w:bookmarkStart w:id="47" w:name="_Toc75215993"/>
+      <w:bookmarkStart w:id="47" w:name="_5.10_Optimizarea_locală"/>
+      <w:bookmarkStart w:id="48" w:name="_Toc75260814"/>
+      <w:bookmarkEnd w:id="47"/>
       <w:r>
         <w:rPr>
           <w:rFonts w:ascii="Times New Roman" w:hAnsi="Times New Roman" w:cs="Times New Roman"/>
@@ -24463,7 +24835,7 @@
         </w:rPr>
         <w:t>5.10 Optimizarea locală</w:t>
       </w:r>
-      <w:bookmarkEnd w:id="47"/>
+      <w:bookmarkEnd w:id="48"/>
     </w:p>
     <w:p>
       <w:pPr>
@@ -24567,8 +24939,8 @@
           <w:lang w:val="ro-RO"/>
         </w:rPr>
       </w:pPr>
-      <w:bookmarkStart w:id="48" w:name="_Toc75215994"/>
       <w:bookmarkStart w:id="49" w:name="_5.10.1_Edit"/>
+      <w:bookmarkStart w:id="50" w:name="_Toc75260815"/>
       <w:bookmarkEnd w:id="49"/>
       <w:r>
         <w:rPr>
@@ -24582,7 +24954,7 @@
         </w:rPr>
         <w:t>5.10.1 Edit</w:t>
       </w:r>
-      <w:bookmarkEnd w:id="48"/>
+      <w:bookmarkEnd w:id="50"/>
     </w:p>
     <w:p>
       <w:pPr>
@@ -24599,7 +24971,7 @@
         </w:rPr>
         <w:tab/>
       </w:r>
-      <w:bookmarkStart w:id="50" w:name="_Toc75213985"/>
+      <w:bookmarkStart w:id="51" w:name="_Toc75213985"/>
       <w:r>
         <w:rPr>
           <w:lang w:val="ro-RO"/>
@@ -24632,7 +25004,7 @@
         </w:rPr>
         <w:t>În continuare voi prezenta cele două variante ale acestei operații și diversele puncte forte și slabe ale acestora.</w:t>
       </w:r>
-      <w:bookmarkEnd w:id="50"/>
+      <w:bookmarkEnd w:id="51"/>
     </w:p>
     <w:p>
       <w:pPr>
@@ -24805,7 +25177,7 @@
         </w:rPr>
         <w:t xml:space="preserve">) este o pereche ordonată față de comparatoarele 1, 2 și 3; comparatorul 4 este deci redundant. </w:t>
       </w:r>
-      <w:bookmarkStart w:id="51" w:name="Figura510"/>
+      <w:bookmarkStart w:id="52" w:name="Figura510"/>
       <w:r>
         <w:rPr>
           <w:lang w:val="ro-RO"/>
@@ -24862,7 +25234,7 @@
           </v:group>
         </w:pict>
       </w:r>
-      <w:bookmarkEnd w:id="51"/>
+      <w:bookmarkEnd w:id="52"/>
     </w:p>
     <w:p>
       <w:pPr>
@@ -24885,7 +25257,7 @@
         <w:lastRenderedPageBreak/>
         <w:tab/>
       </w:r>
-      <w:bookmarkStart w:id="52" w:name="_Toc75215995"/>
+      <w:bookmarkStart w:id="53" w:name="_Toc75260816"/>
       <w:r>
         <w:rPr>
           <w:rFonts w:ascii="Times New Roman" w:hAnsi="Times New Roman" w:cs="Times New Roman"/>
@@ -24911,7 +25283,7 @@
         </w:rPr>
         <w:t>Repair</w:t>
       </w:r>
-      <w:bookmarkEnd w:id="52"/>
+      <w:bookmarkEnd w:id="53"/>
       <w:proofErr w:type="spellEnd"/>
     </w:p>
     <w:p>
@@ -25414,7 +25786,7 @@
         <w:t xml:space="preserve"> ).</w:t>
       </w:r>
     </w:p>
-    <w:bookmarkStart w:id="53" w:name="Figura51me"/>
+    <w:bookmarkStart w:id="54" w:name="Figura51me"/>
     <w:p>
       <w:pPr>
         <w:spacing w:after="200" w:line="276" w:lineRule="auto"/>
@@ -25732,7 +26104,7 @@
           </v:group>
         </w:pict>
       </w:r>
-      <w:bookmarkEnd w:id="53"/>
+      <w:bookmarkEnd w:id="54"/>
     </w:p>
     <w:p>
       <w:pPr>
@@ -26792,8 +27164,8 @@
                               <w:lang w:val="ro-RO"/>
                             </w:rPr>
                           </w:pPr>
-                          <w:bookmarkStart w:id="54" w:name="Tabel51"/>
-                          <w:bookmarkEnd w:id="54"/>
+                          <w:bookmarkStart w:id="55" w:name="Tabel51"/>
+                          <w:bookmarkEnd w:id="55"/>
                           <w:r>
                             <w:rPr>
                               <w:rFonts w:eastAsiaTheme="minorEastAsia"/>
@@ -26916,7 +27288,7 @@
           </v:group>
         </w:pict>
       </w:r>
-      <w:bookmarkStart w:id="55" w:name="Figura511"/>
+      <w:bookmarkStart w:id="56" w:name="Figura511"/>
       <w:r>
         <w:rPr>
           <w:noProof/>
@@ -27025,7 +27397,7 @@
           </v:group>
         </w:pict>
       </w:r>
-      <w:bookmarkEnd w:id="55"/>
+      <w:bookmarkEnd w:id="56"/>
     </w:p>
     <w:p>
       <w:pPr>
@@ -27533,7 +27905,7 @@
         <w:br w:type="page"/>
       </w:r>
     </w:p>
-    <w:bookmarkStart w:id="56" w:name="Figura512"/>
+    <w:bookmarkStart w:id="57" w:name="Figura512"/>
     <w:p>
       <w:pPr>
         <w:spacing w:after="200" w:line="276" w:lineRule="auto"/>
@@ -27643,7 +28015,7 @@
           </v:group>
         </w:pict>
       </w:r>
-      <w:bookmarkEnd w:id="56"/>
+      <w:bookmarkEnd w:id="57"/>
     </w:p>
     <w:p>
       <w:pPr>
@@ -28149,7 +28521,7 @@
         <w:t xml:space="preserve"> este egal cu numărul de fire neutilizate.</w:t>
       </w:r>
     </w:p>
-    <w:bookmarkStart w:id="57" w:name="Figura513"/>
+    <w:bookmarkStart w:id="58" w:name="Figura513"/>
     <w:p>
       <w:pPr>
         <w:spacing w:after="200" w:line="276" w:lineRule="auto"/>
@@ -28276,7 +28648,7 @@
           </v:group>
         </w:pict>
       </w:r>
-      <w:bookmarkEnd w:id="57"/>
+      <w:bookmarkEnd w:id="58"/>
     </w:p>
     <w:p>
       <w:pPr>
@@ -28716,7 +29088,7 @@
           <w:lang w:val="ro-RO"/>
         </w:rPr>
       </w:pPr>
-      <w:bookmarkStart w:id="58" w:name="_Toc75215996"/>
+      <w:bookmarkStart w:id="59" w:name="_Toc75260817"/>
       <w:r>
         <w:rPr>
           <w:rFonts w:ascii="Times New Roman" w:eastAsiaTheme="minorEastAsia" w:hAnsi="Times New Roman" w:cs="Times New Roman"/>
@@ -28741,7 +29113,7 @@
         </w:rPr>
         <w:t>Helper</w:t>
       </w:r>
-      <w:bookmarkEnd w:id="58"/>
+      <w:bookmarkEnd w:id="59"/>
       <w:proofErr w:type="spellEnd"/>
     </w:p>
     <w:p>
@@ -28901,7 +29273,7 @@
         <w:t>.</w:t>
       </w:r>
     </w:p>
-    <w:bookmarkStart w:id="59" w:name="Figura514"/>
+    <w:bookmarkStart w:id="60" w:name="Figura514"/>
     <w:p>
       <w:pPr>
         <w:spacing w:after="200" w:line="276" w:lineRule="auto"/>
@@ -29116,7 +29488,7 @@
           </v:group>
         </w:pict>
       </w:r>
-      <w:bookmarkEnd w:id="59"/>
+      <w:bookmarkEnd w:id="60"/>
     </w:p>
     <w:p>
       <w:pPr>
@@ -29131,7 +29503,7 @@
           <w:lang w:val="ro-RO"/>
         </w:rPr>
       </w:pPr>
-      <w:bookmarkStart w:id="60" w:name="_Toc75215997"/>
+      <w:bookmarkStart w:id="61" w:name="_Toc75260818"/>
       <w:r>
         <w:rPr>
           <w:rFonts w:ascii="Times New Roman" w:hAnsi="Times New Roman" w:cs="Times New Roman"/>
@@ -29157,7 +29529,7 @@
         </w:rPr>
         <w:t>Optimizare multi-obiectiv</w:t>
       </w:r>
-      <w:bookmarkEnd w:id="60"/>
+      <w:bookmarkEnd w:id="61"/>
       <w:r>
         <w:rPr>
           <w:rFonts w:ascii="Times New Roman" w:hAnsi="Times New Roman" w:cs="Times New Roman"/>
@@ -29204,7 +29576,7 @@
         </w:rPr>
         <w:tab/>
       </w:r>
-      <w:bookmarkStart w:id="61" w:name="_Toc75215998"/>
+      <w:bookmarkStart w:id="62" w:name="_Toc75260819"/>
       <w:r>
         <w:rPr>
           <w:rFonts w:ascii="Times New Roman" w:hAnsi="Times New Roman" w:cs="Times New Roman"/>
@@ -29217,7 +29589,7 @@
         </w:rPr>
         <w:t>6.1 Noțiuni Fundamentale</w:t>
       </w:r>
-      <w:bookmarkEnd w:id="61"/>
+      <w:bookmarkEnd w:id="62"/>
     </w:p>
     <w:p>
       <w:pPr>
@@ -30602,7 +30974,7 @@
         </w:rPr>
         <w:br w:type="page"/>
       </w:r>
-      <w:bookmarkStart w:id="62" w:name="Figura61"/>
+      <w:bookmarkStart w:id="63" w:name="Figura61"/>
     </w:p>
     <w:p>
       <w:pPr>
@@ -30718,7 +31090,7 @@
           </v:group>
         </w:pict>
       </w:r>
-      <w:bookmarkEnd w:id="62"/>
+      <w:bookmarkEnd w:id="63"/>
     </w:p>
     <w:p>
       <w:pPr>
@@ -30740,7 +31112,7 @@
         </w:rPr>
         <w:tab/>
       </w:r>
-      <w:bookmarkStart w:id="63" w:name="_Toc75215999"/>
+      <w:bookmarkStart w:id="64" w:name="_Toc75260820"/>
       <w:r>
         <w:rPr>
           <w:rFonts w:ascii="Times New Roman" w:eastAsiaTheme="minorEastAsia" w:hAnsi="Times New Roman" w:cs="Times New Roman"/>
@@ -30753,7 +31125,7 @@
         </w:rPr>
         <w:t>6.2 NSGA-II</w:t>
       </w:r>
-      <w:bookmarkEnd w:id="63"/>
+      <w:bookmarkEnd w:id="64"/>
     </w:p>
     <w:p>
       <w:pPr>
@@ -31025,7 +31397,7 @@
         </w:rPr>
         <w:tab/>
       </w:r>
-      <w:bookmarkStart w:id="64" w:name="_Toc75216000"/>
+      <w:bookmarkStart w:id="65" w:name="_Toc75260821"/>
       <w:r>
         <w:rPr>
           <w:rFonts w:ascii="Times New Roman" w:hAnsi="Times New Roman" w:cs="Times New Roman"/>
@@ -31061,7 +31433,7 @@
         </w:rPr>
         <w:t xml:space="preserve"> de tip non-dominated</w:t>
       </w:r>
-      <w:bookmarkEnd w:id="64"/>
+      <w:bookmarkEnd w:id="65"/>
     </w:p>
     <w:p>
       <w:pPr>
@@ -31095,14 +31467,14 @@
           <w:lang w:val="ro-RO"/>
         </w:rPr>
       </w:pPr>
-      <w:bookmarkStart w:id="65" w:name="_Hlk75003296"/>
+      <w:bookmarkStart w:id="66" w:name="_Hlk75003296"/>
       <w:r>
         <w:rPr>
           <w:lang w:val="ro-RO"/>
         </w:rPr>
         <w:tab/>
       </w:r>
-      <w:bookmarkEnd w:id="65"/>
+      <w:bookmarkEnd w:id="66"/>
       <w:r>
         <w:rPr>
           <w:lang w:val="ro-RO"/>
@@ -31748,7 +32120,23 @@
           <w:rFonts w:eastAsiaTheme="minorEastAsia"/>
           <w:lang w:val="ro-RO"/>
         </w:rPr>
-        <w:t xml:space="preserve"> pentru unul din obiective. Această proprietate este reluată în </w:t>
+        <w:t xml:space="preserve"> pentru unul din ob</w:t>
+      </w:r>
+      <w:proofErr w:type="spellStart"/>
+      <w:r>
+        <w:rPr>
+          <w:rFonts w:eastAsiaTheme="minorEastAsia"/>
+          <w:lang w:val="ro-RO"/>
+        </w:rPr>
+        <w:t>iective</w:t>
+      </w:r>
+      <w:proofErr w:type="spellEnd"/>
+      <w:r>
+        <w:rPr>
+          <w:rFonts w:eastAsiaTheme="minorEastAsia"/>
+          <w:lang w:val="ro-RO"/>
+        </w:rPr>
+        <w:t xml:space="preserve">. Această proprietate este reluată în </w:t>
       </w:r>
       <w:hyperlink w:anchor="Formula61" w:history="1">
         <w:r>
@@ -31770,7 +32158,7 @@
         <w:t>.</w:t>
       </w:r>
     </w:p>
-    <w:bookmarkStart w:id="66" w:name="Formula61"/>
+    <w:bookmarkStart w:id="67" w:name="Formula61"/>
     <w:p>
       <w:pPr>
         <w:tabs>
@@ -31849,7 +32237,7 @@
           </v:group>
         </w:pict>
       </w:r>
-      <w:bookmarkEnd w:id="66"/>
+      <w:bookmarkEnd w:id="67"/>
     </w:p>
     <w:p>
       <w:pPr>
@@ -32047,7 +32435,23 @@
           <w:rFonts w:eastAsiaTheme="minorEastAsia"/>
           <w:lang w:val="ro-RO"/>
         </w:rPr>
-        <w:t xml:space="preserve">, setul de soluții care sunt dominate. Toate soluțiile din primul front vor avea  </w:t>
+        <w:t>, setul de soluții care sunt domi</w:t>
+      </w:r>
+      <w:proofErr w:type="spellStart"/>
+      <w:r>
+        <w:rPr>
+          <w:rFonts w:eastAsiaTheme="minorEastAsia"/>
+          <w:lang w:val="ro-RO"/>
+        </w:rPr>
+        <w:t>nate</w:t>
+      </w:r>
+      <w:proofErr w:type="spellEnd"/>
+      <w:r>
+        <w:rPr>
+          <w:rFonts w:eastAsiaTheme="minorEastAsia"/>
+          <w:lang w:val="ro-RO"/>
+        </w:rPr>
+        <w:t xml:space="preserve">. Toate soluțiile din primul front vor avea  </w:t>
       </w:r>
       <m:oMath>
         <m:r>
@@ -32365,7 +32769,7 @@
         <w:t>.</w:t>
       </w:r>
     </w:p>
-    <w:bookmarkStart w:id="67" w:name="Figura62"/>
+    <w:bookmarkStart w:id="68" w:name="Figura62"/>
     <w:p>
       <w:pPr>
         <w:spacing w:after="200" w:line="276" w:lineRule="auto"/>
@@ -32442,7 +32846,7 @@
           </v:group>
         </w:pict>
       </w:r>
-      <w:bookmarkEnd w:id="67"/>
+      <w:bookmarkEnd w:id="68"/>
     </w:p>
     <w:p>
       <w:pPr>
@@ -33349,8 +33753,8 @@
                               <m:t>=1</m:t>
                             </m:r>
                           </m:oMath>
-                          <w:bookmarkStart w:id="68" w:name="Figura63"/>
-                          <w:bookmarkEnd w:id="68"/>
+                          <w:bookmarkStart w:id="69" w:name="Figura63"/>
+                          <w:bookmarkEnd w:id="69"/>
                           <w:r>
                             <w:rPr>
                               <w:rFonts w:ascii="Courier New" w:eastAsiaTheme="minorEastAsia" w:hAnsi="Courier New" w:cs="Courier New"/>
@@ -34272,7 +34676,7 @@
         </w:rPr>
         <w:tab/>
       </w:r>
-      <w:bookmarkStart w:id="69" w:name="_Toc75216001"/>
+      <w:bookmarkStart w:id="70" w:name="_Toc75260822"/>
       <w:r>
         <w:rPr>
           <w:rFonts w:ascii="Times New Roman" w:eastAsiaTheme="minorEastAsia" w:hAnsi="Times New Roman" w:cs="Times New Roman"/>
@@ -34348,7 +34752,7 @@
         </w:rPr>
         <w:t>distance</w:t>
       </w:r>
-      <w:bookmarkEnd w:id="69"/>
+      <w:bookmarkEnd w:id="70"/>
       <w:proofErr w:type="spellEnd"/>
     </w:p>
     <w:p>
@@ -34785,7 +35189,7 @@
         </w:rPr>
         <w:t>.</w:t>
       </w:r>
-      <w:bookmarkStart w:id="70" w:name="Figura64"/>
+      <w:bookmarkStart w:id="71" w:name="Figura64"/>
       <w:r>
         <w:rPr>
           <w:rFonts w:eastAsiaTheme="minorEastAsia"/>
@@ -35503,7 +35907,7 @@
           </v:group>
         </w:pict>
       </w:r>
-      <w:bookmarkEnd w:id="70"/>
+      <w:bookmarkEnd w:id="71"/>
     </w:p>
     <w:p>
       <w:pPr>
@@ -35539,7 +35943,7 @@
           <w:lang w:val="ro-RO"/>
         </w:rPr>
       </w:pPr>
-      <w:bookmarkStart w:id="71" w:name="_Toc75216002"/>
+      <w:bookmarkStart w:id="72" w:name="_Toc75260823"/>
       <w:r>
         <w:rPr>
           <w:rFonts w:ascii="Times New Roman" w:eastAsiaTheme="minorEastAsia" w:hAnsi="Times New Roman" w:cs="Times New Roman"/>
@@ -35565,7 +35969,7 @@
         </w:rPr>
         <w:t xml:space="preserve"> novelty</w:t>
       </w:r>
-      <w:bookmarkEnd w:id="71"/>
+      <w:bookmarkEnd w:id="72"/>
     </w:p>
     <w:p>
       <w:pPr>
@@ -35605,7 +36009,7 @@
         </w:rPr>
         <w:tab/>
       </w:r>
-      <w:bookmarkStart w:id="72" w:name="_Toc75216003"/>
+      <w:bookmarkStart w:id="73" w:name="_Toc75260824"/>
       <w:r>
         <w:rPr>
           <w:rFonts w:ascii="Times New Roman" w:eastAsiaTheme="minorEastAsia" w:hAnsi="Times New Roman" w:cs="Times New Roman"/>
@@ -35618,7 +36022,7 @@
         </w:rPr>
         <w:t>7.1 Prezentare Generală</w:t>
       </w:r>
-      <w:bookmarkEnd w:id="72"/>
+      <w:bookmarkEnd w:id="73"/>
     </w:p>
     <w:p>
       <w:pPr>
@@ -36139,8 +36543,8 @@
                             </w:rPr>
                             <w:t xml:space="preserve"> :</w:t>
                           </w:r>
-                          <w:bookmarkStart w:id="73" w:name="Figura71"/>
-                          <w:bookmarkEnd w:id="73"/>
+                          <w:bookmarkStart w:id="74" w:name="Figura71"/>
+                          <w:bookmarkEnd w:id="74"/>
                           <w:r>
                             <w:rPr>
                               <w:rFonts w:ascii="Courier New" w:hAnsi="Courier New" w:cs="Courier New"/>
@@ -37208,7 +37612,7 @@
         </w:rPr>
         <w:tab/>
       </w:r>
-      <w:bookmarkStart w:id="74" w:name="_Toc75216004"/>
+      <w:bookmarkStart w:id="75" w:name="_Toc75260825"/>
       <w:r>
         <w:rPr>
           <w:rFonts w:ascii="Times New Roman" w:hAnsi="Times New Roman" w:cs="Times New Roman"/>
@@ -37221,7 +37625,7 @@
         </w:rPr>
         <w:t>7.2 Codificare</w:t>
       </w:r>
-      <w:bookmarkEnd w:id="74"/>
+      <w:bookmarkEnd w:id="75"/>
     </w:p>
     <w:p>
       <w:pPr>
@@ -37276,7 +37680,7 @@
         <w:t xml:space="preserve"> ușor de manevrat. În această reprezentare fiecare rețea de sortare este văzută ca un șir de perechi de numere, fiecare pereche de numere reprezintă un comparator. Ordinea perechilor în șir este și ordinea comparatorilor în rețeaua de sortare.</w:t>
       </w:r>
     </w:p>
-    <w:bookmarkStart w:id="75" w:name="Figura72"/>
+    <w:bookmarkStart w:id="76" w:name="Figura72"/>
     <w:p>
       <w:pPr>
         <w:spacing w:after="200" w:line="276" w:lineRule="auto"/>
@@ -37402,7 +37806,7 @@
           </v:group>
         </w:pict>
       </w:r>
-      <w:bookmarkEnd w:id="75"/>
+      <w:bookmarkEnd w:id="76"/>
     </w:p>
     <w:p>
       <w:pPr>
@@ -37424,7 +37828,7 @@
         </w:rPr>
         <w:tab/>
       </w:r>
-      <w:bookmarkStart w:id="76" w:name="_Toc75216005"/>
+      <w:bookmarkStart w:id="77" w:name="_Toc75260826"/>
       <w:r>
         <w:rPr>
           <w:rFonts w:ascii="Times New Roman" w:hAnsi="Times New Roman" w:cs="Times New Roman"/>
@@ -37437,7 +37841,7 @@
         </w:rPr>
         <w:t>7.3 Inițializarea populației</w:t>
       </w:r>
-      <w:bookmarkEnd w:id="76"/>
+      <w:bookmarkEnd w:id="77"/>
     </w:p>
     <w:p>
       <w:pPr>
@@ -37499,7 +37903,7 @@
         <w:lastRenderedPageBreak/>
         <w:tab/>
       </w:r>
-      <w:bookmarkStart w:id="77" w:name="_Toc75216006"/>
+      <w:bookmarkStart w:id="78" w:name="_Toc75260827"/>
       <w:r>
         <w:rPr>
           <w:rFonts w:ascii="Times New Roman" w:hAnsi="Times New Roman" w:cs="Times New Roman"/>
@@ -37512,7 +37916,7 @@
         </w:rPr>
         <w:t>7.4 Crossover</w:t>
       </w:r>
-      <w:bookmarkEnd w:id="77"/>
+      <w:bookmarkEnd w:id="78"/>
     </w:p>
     <w:p>
       <w:pPr>
@@ -37798,7 +38202,7 @@
         <w:t>.</w:t>
       </w:r>
     </w:p>
-    <w:bookmarkStart w:id="78" w:name="Figura73"/>
+    <w:bookmarkStart w:id="79" w:name="Figura73"/>
     <w:p>
       <w:pPr>
         <w:spacing w:after="200" w:line="276" w:lineRule="auto"/>
@@ -37872,7 +38276,7 @@
           </v:group>
         </w:pict>
       </w:r>
-      <w:bookmarkEnd w:id="78"/>
+      <w:bookmarkEnd w:id="79"/>
     </w:p>
     <w:p>
       <w:pPr>
@@ -37894,7 +38298,7 @@
         </w:rPr>
         <w:tab/>
       </w:r>
-      <w:bookmarkStart w:id="79" w:name="_Toc75216007"/>
+      <w:bookmarkStart w:id="80" w:name="_Toc75260828"/>
       <w:r>
         <w:rPr>
           <w:rFonts w:ascii="Times New Roman" w:hAnsi="Times New Roman" w:cs="Times New Roman"/>
@@ -37907,7 +38311,7 @@
         </w:rPr>
         <w:t>7.5 Mutație</w:t>
       </w:r>
-      <w:bookmarkEnd w:id="79"/>
+      <w:bookmarkEnd w:id="80"/>
     </w:p>
     <w:p>
       <w:pPr>
@@ -38039,7 +38443,7 @@
         <w:t>.</w:t>
       </w:r>
     </w:p>
-    <w:bookmarkStart w:id="80" w:name="Figura74"/>
+    <w:bookmarkStart w:id="81" w:name="Figura74"/>
     <w:p>
       <w:pPr>
         <w:spacing w:after="200" w:line="276" w:lineRule="auto"/>
@@ -38120,7 +38524,7 @@
           </v:group>
         </w:pict>
       </w:r>
-      <w:bookmarkEnd w:id="80"/>
+      <w:bookmarkEnd w:id="81"/>
     </w:p>
     <w:p>
       <w:pPr>
@@ -38150,7 +38554,7 @@
           <w:lang w:val="ro-RO"/>
         </w:rPr>
       </w:pPr>
-      <w:bookmarkStart w:id="81" w:name="_Toc75216008"/>
+      <w:bookmarkStart w:id="82" w:name="_Toc75260829"/>
       <w:r>
         <w:rPr>
           <w:rFonts w:ascii="Times New Roman" w:hAnsi="Times New Roman" w:cs="Times New Roman"/>
@@ -38164,7 +38568,7 @@
         <w:lastRenderedPageBreak/>
         <w:t>7.6 Funcțiile Obiectiv</w:t>
       </w:r>
-      <w:bookmarkEnd w:id="81"/>
+      <w:bookmarkEnd w:id="82"/>
     </w:p>
     <w:p>
       <w:pPr>
@@ -38312,7 +38716,7 @@
         <w:t>.</w:t>
       </w:r>
     </w:p>
-    <w:bookmarkStart w:id="82" w:name="_Hlk75168215"/>
+    <w:bookmarkStart w:id="83" w:name="_Hlk75168215"/>
     <w:p>
       <w:pPr>
         <w:spacing w:after="200" w:line="276" w:lineRule="auto"/>
@@ -38420,8 +38824,8 @@
                           </w:rPr>
                           <m:t>=</m:t>
                         </m:r>
-                        <w:bookmarkStart w:id="83" w:name="Formula71"/>
-                        <w:bookmarkEnd w:id="83"/>
+                        <w:bookmarkStart w:id="84" w:name="Formula71"/>
+                        <w:bookmarkEnd w:id="84"/>
                         <m:r>
                           <w:rPr>
                             <w:rFonts w:ascii="Cambria Math" w:hAnsi="Cambria Math"/>
@@ -38501,7 +38905,7 @@
           </v:group>
         </w:pict>
       </w:r>
-      <w:bookmarkEnd w:id="82"/>
+      <w:bookmarkEnd w:id="83"/>
     </w:p>
     <w:p>
       <w:pPr>
@@ -38610,8 +39014,8 @@
                           </w:rPr>
                           <m:t>=m+</m:t>
                         </m:r>
-                        <w:bookmarkStart w:id="84" w:name="Formula72"/>
-                        <w:bookmarkEnd w:id="84"/>
+                        <w:bookmarkStart w:id="85" w:name="Formula72"/>
+                        <w:bookmarkEnd w:id="85"/>
                         <m:r>
                           <w:rPr>
                             <w:rFonts w:ascii="Cambria Math" w:hAnsi="Cambria Math"/>
@@ -38854,8 +39258,8 @@
                       </w:rPr>
                       <w:t>3</w:t>
                     </w:r>
-                    <w:bookmarkStart w:id="85" w:name="Formula73"/>
-                    <w:bookmarkEnd w:id="85"/>
+                    <w:bookmarkStart w:id="86" w:name="Formula73"/>
+                    <w:bookmarkEnd w:id="86"/>
                     <w:r>
                       <w:rPr>
                         <w:sz w:val="20"/>
@@ -39007,7 +39411,7 @@
         </w:rPr>
         <w:tab/>
       </w:r>
-      <w:bookmarkStart w:id="86" w:name="_Toc75216009"/>
+      <w:bookmarkStart w:id="87" w:name="_Toc75260830"/>
       <w:r>
         <w:rPr>
           <w:rFonts w:ascii="Times New Roman" w:hAnsi="Times New Roman" w:cs="Times New Roman"/>
@@ -39031,7 +39435,7 @@
         </w:rPr>
         <w:t>“novelty”</w:t>
       </w:r>
-      <w:bookmarkEnd w:id="86"/>
+      <w:bookmarkEnd w:id="87"/>
     </w:p>
     <w:p>
       <w:pPr>
@@ -39420,8 +39824,8 @@
                           </w:rPr>
                           <m:t xml:space="preserve"> Gradul de novelty(x</m:t>
                         </m:r>
-                        <w:bookmarkStart w:id="87" w:name="Formula74"/>
-                        <w:bookmarkEnd w:id="87"/>
+                        <w:bookmarkStart w:id="88" w:name="Formula74"/>
+                        <w:bookmarkEnd w:id="88"/>
                         <m:r>
                           <w:rPr>
                             <w:rFonts w:ascii="Cambria Math" w:hAnsi="Cambria Math"/>
@@ -39880,8 +40284,8 @@
                       </w:rPr>
                       <w:t xml:space="preserve"> mini</w:t>
                     </w:r>
-                    <w:bookmarkStart w:id="88" w:name="Formula75"/>
-                    <w:bookmarkEnd w:id="88"/>
+                    <w:bookmarkStart w:id="89" w:name="Formula75"/>
+                    <w:bookmarkEnd w:id="89"/>
                     <w:r>
                       <w:rPr>
                         <w:sz w:val="20"/>
@@ -39925,7 +40329,7 @@
           <w:lang w:val="ro-RO"/>
         </w:rPr>
       </w:pPr>
-      <w:bookmarkStart w:id="89" w:name="_Toc75216010"/>
+      <w:bookmarkStart w:id="90" w:name="_Toc75260831"/>
       <w:r>
         <w:rPr>
           <w:rFonts w:ascii="Times New Roman" w:hAnsi="Times New Roman" w:cs="Times New Roman"/>
@@ -39939,7 +40343,7 @@
         <w:lastRenderedPageBreak/>
         <w:t>Capitolul 8 – Rezultate</w:t>
       </w:r>
-      <w:bookmarkEnd w:id="89"/>
+      <w:bookmarkEnd w:id="90"/>
     </w:p>
     <w:p>
       <w:pPr>
@@ -39992,7 +40396,7 @@
         </w:rPr>
         <w:tab/>
       </w:r>
-      <w:bookmarkStart w:id="90" w:name="_Toc75216011"/>
+      <w:bookmarkStart w:id="91" w:name="_Toc75260832"/>
       <w:r>
         <w:rPr>
           <w:rFonts w:ascii="Times New Roman" w:hAnsi="Times New Roman" w:cs="Times New Roman"/>
@@ -40005,15 +40409,12 @@
         </w:rPr>
         <w:t>8.1 Rezultate algoritm genetic hibrid cu optimizare locală</w:t>
       </w:r>
-      <w:bookmarkEnd w:id="90"/>
+      <w:bookmarkEnd w:id="91"/>
     </w:p>
     <w:p>
       <w:pPr>
         <w:spacing w:after="200" w:line="276" w:lineRule="auto"/>
         <w:jc w:val="both"/>
-        <w:rPr>
-          <w:lang w:val="ro-RO"/>
-        </w:rPr>
       </w:pPr>
       <w:r>
         <w:rPr>
@@ -40080,7 +40481,7 @@
           <w:lang w:val="ro-RO"/>
         </w:rPr>
       </w:pPr>
-      <w:bookmarkStart w:id="91" w:name="_Hlk75187043"/>
+      <w:bookmarkStart w:id="92" w:name="_Hlk75187043"/>
       <w:r>
         <w:rPr>
           <w:lang w:val="ro-RO"/>
@@ -40187,8 +40588,8 @@
         <w:t xml:space="preserve"> Byung-Ro Moon.</w:t>
       </w:r>
     </w:p>
-    <w:bookmarkStart w:id="92" w:name="Figura81"/>
-    <w:bookmarkEnd w:id="91"/>
+    <w:bookmarkStart w:id="93" w:name="Figura81"/>
+    <w:bookmarkEnd w:id="92"/>
     <w:p>
       <w:pPr>
         <w:spacing w:after="200" w:line="276" w:lineRule="auto"/>
@@ -40274,7 +40675,7 @@
           </v:group>
         </w:pict>
       </w:r>
-      <w:bookmarkEnd w:id="92"/>
+      <w:bookmarkEnd w:id="93"/>
     </w:p>
     <w:p>
       <w:pPr>
@@ -40821,8 +41222,8 @@
                           <w:r>
                             <w:t>1</w:t>
                           </w:r>
-                          <w:bookmarkStart w:id="93" w:name="Tabel81"/>
-                          <w:bookmarkEnd w:id="93"/>
+                          <w:bookmarkStart w:id="94" w:name="Tabel81"/>
+                          <w:bookmarkEnd w:id="94"/>
                           <w:r>
                             <w:t>2</w:t>
                           </w:r>
@@ -41300,13 +41701,13 @@
           <w:lang w:val="ro-RO"/>
         </w:rPr>
       </w:pPr>
-      <w:bookmarkStart w:id="94" w:name="Figura82"/>
+      <w:bookmarkStart w:id="95" w:name="Figura82"/>
       <w:r>
         <w:rPr>
           <w:noProof/>
         </w:rPr>
         <w:drawing>
-          <wp:anchor distT="0" distB="0" distL="114300" distR="114300" simplePos="0" relativeHeight="251658752" behindDoc="0" locked="0" layoutInCell="1" allowOverlap="1" wp14:anchorId="72FFBFCD" wp14:editId="3DB2D17C">
+          <wp:anchor distT="0" distB="0" distL="114300" distR="114300" simplePos="0" relativeHeight="251659776" behindDoc="0" locked="0" layoutInCell="1" allowOverlap="1" wp14:anchorId="72FFBFCD" wp14:editId="3DB2D17C">
             <wp:simplePos x="0" y="0"/>
             <wp:positionH relativeFrom="column">
               <wp:posOffset>0</wp:posOffset>
@@ -41365,7 +41766,7 @@
           </wp:anchor>
         </w:drawing>
       </w:r>
-      <w:bookmarkEnd w:id="94"/>
+      <w:bookmarkEnd w:id="95"/>
       <w:r>
         <w:rPr>
           <w:noProof/>
@@ -41472,7 +41873,7 @@
         </w:rPr>
         <w:t xml:space="preserve"> </w:t>
       </w:r>
-      <w:bookmarkStart w:id="95" w:name="_Toc75216012"/>
+      <w:bookmarkStart w:id="96" w:name="_Toc75260833"/>
       <w:r>
         <w:rPr>
           <w:rFonts w:ascii="Times New Roman" w:hAnsi="Times New Roman" w:cs="Times New Roman"/>
@@ -41485,7 +41886,7 @@
         </w:rPr>
         <w:t>8.2 Rezultate algoritm genetic multi-obiectiv cu novelty</w:t>
       </w:r>
-      <w:bookmarkEnd w:id="95"/>
+      <w:bookmarkEnd w:id="96"/>
     </w:p>
     <w:p>
       <w:pPr>
@@ -41561,7 +41962,7 @@
         <w:t xml:space="preserve"> este intractabilă pentru acest algoritm.</w:t>
       </w:r>
     </w:p>
-    <w:bookmarkStart w:id="96" w:name="Figura83"/>
+    <w:bookmarkStart w:id="97" w:name="Figura83"/>
     <w:p>
       <w:pPr>
         <w:spacing w:after="200" w:line="276" w:lineRule="auto"/>
@@ -41664,7 +42065,7 @@
           </v:group>
         </w:pict>
       </w:r>
-      <w:bookmarkEnd w:id="96"/>
+      <w:bookmarkEnd w:id="97"/>
     </w:p>
     <w:p>
       <w:pPr>
@@ -41721,7 +42122,7 @@
         <w:lastRenderedPageBreak/>
         <w:tab/>
       </w:r>
-      <w:bookmarkStart w:id="97" w:name="_Toc75216013"/>
+      <w:bookmarkStart w:id="98" w:name="_Toc75260834"/>
       <w:r>
         <w:rPr>
           <w:rFonts w:ascii="Times New Roman" w:hAnsi="Times New Roman" w:cs="Times New Roman"/>
@@ -41746,7 +42147,7 @@
         </w:rPr>
         <w:t>Comparație algoritmi</w:t>
       </w:r>
-      <w:bookmarkEnd w:id="97"/>
+      <w:bookmarkEnd w:id="98"/>
     </w:p>
     <w:p>
       <w:pPr>
@@ -41825,7 +42226,7 @@
         <w:t>multi-obiectiv necesită un timp de execuție de trei ori mai mare decât cel al algoritmului prezentat în capitolul 5.</w:t>
       </w:r>
     </w:p>
-    <w:bookmarkStart w:id="98" w:name="Figura84"/>
+    <w:bookmarkStart w:id="99" w:name="Figura84"/>
     <w:p>
       <w:pPr>
         <w:spacing w:after="200" w:line="276" w:lineRule="auto"/>
@@ -41935,7 +42336,7 @@
           </v:group>
         </w:pict>
       </w:r>
-      <w:bookmarkEnd w:id="98"/>
+      <w:bookmarkEnd w:id="99"/>
     </w:p>
     <w:p>
       <w:pPr>
@@ -41981,7 +42382,7 @@
           <w:lang w:val="ro-RO"/>
         </w:rPr>
       </w:pPr>
-      <w:bookmarkStart w:id="99" w:name="_Toc75216014"/>
+      <w:bookmarkStart w:id="100" w:name="_Toc75260835"/>
       <w:r>
         <w:rPr>
           <w:rFonts w:ascii="Times New Roman" w:hAnsi="Times New Roman" w:cs="Times New Roman"/>
@@ -41993,9 +42394,346 @@
           <w:lang w:val="ro-RO"/>
         </w:rPr>
         <w:lastRenderedPageBreak/>
-        <w:t>Capitolul 9 - Concluzie</w:t>
-      </w:r>
-      <w:bookmarkEnd w:id="99"/>
+        <w:t xml:space="preserve">Capitolul 9 </w:t>
+      </w:r>
+      <w:r>
+        <w:rPr>
+          <w:rFonts w:ascii="Times New Roman" w:hAnsi="Times New Roman" w:cs="Times New Roman"/>
+          <w:b/>
+          <w:bCs/>
+          <w:color w:val="auto"/>
+          <w:sz w:val="28"/>
+          <w:szCs w:val="28"/>
+          <w:lang w:val="ro-RO"/>
+        </w:rPr>
+        <w:t>–</w:t>
+      </w:r>
+      <w:r>
+        <w:rPr>
+          <w:rFonts w:ascii="Times New Roman" w:hAnsi="Times New Roman" w:cs="Times New Roman"/>
+          <w:b/>
+          <w:bCs/>
+          <w:color w:val="auto"/>
+          <w:sz w:val="28"/>
+          <w:szCs w:val="28"/>
+          <w:lang w:val="ro-RO"/>
+        </w:rPr>
+        <w:t xml:space="preserve"> Concluzie</w:t>
+      </w:r>
+      <w:bookmarkEnd w:id="100"/>
+    </w:p>
+    <w:p>
+      <w:pPr>
+        <w:rPr>
+          <w:sz w:val="28"/>
+          <w:szCs w:val="28"/>
+          <w:lang w:val="ro-RO"/>
+        </w:rPr>
+      </w:pPr>
+    </w:p>
+    <w:p>
+      <w:pPr>
+        <w:pStyle w:val="Heading2"/>
+        <w:rPr>
+          <w:rFonts w:ascii="Times New Roman" w:hAnsi="Times New Roman" w:cs="Times New Roman"/>
+          <w:b/>
+          <w:bCs/>
+          <w:color w:val="auto"/>
+          <w:sz w:val="28"/>
+          <w:szCs w:val="28"/>
+          <w:lang w:val="ro-RO"/>
+        </w:rPr>
+      </w:pPr>
+      <w:r>
+        <w:rPr>
+          <w:lang w:val="ro-RO"/>
+        </w:rPr>
+        <w:tab/>
+      </w:r>
+      <w:bookmarkStart w:id="101" w:name="_Toc75260836"/>
+      <w:r>
+        <w:rPr>
+          <w:rFonts w:ascii="Times New Roman" w:hAnsi="Times New Roman" w:cs="Times New Roman"/>
+          <w:b/>
+          <w:bCs/>
+          <w:color w:val="auto"/>
+          <w:sz w:val="28"/>
+          <w:szCs w:val="28"/>
+          <w:lang w:val="ro-RO"/>
+        </w:rPr>
+        <w:t>9.1 Concluzii</w:t>
+      </w:r>
+      <w:bookmarkEnd w:id="101"/>
+    </w:p>
+    <w:p>
+      <w:pPr>
+        <w:ind w:firstLine="720"/>
+        <w:rPr>
+          <w:lang w:val="ro-RO"/>
+        </w:rPr>
+      </w:pPr>
+      <w:r>
+        <w:rPr>
+          <w:lang w:val="ro-RO"/>
+        </w:rPr>
+        <w:t>Rețelele de sortare sunt una din cele mai studiate structuri de sortare încă de la propunerea acestora în 1954. Aceste structuri atât de simple, au un suport teoretic foarte vast și cele două probleme de optimizare derivate: căutarea unei rețele de sortare de lungime sau de adâncime optimă sunt probleme grele, cu diverse rezolvări propuse, dar încă nerezolvate pentru intrări mari.</w:t>
+      </w:r>
+    </w:p>
+    <w:p>
+      <w:pPr>
+        <w:ind w:firstLine="720"/>
+        <w:rPr>
+          <w:lang w:val="ro-RO"/>
+        </w:rPr>
+      </w:pPr>
+      <w:r>
+        <w:rPr>
+          <w:lang w:val="ro-RO"/>
+        </w:rPr>
+        <w:t>Adâncimea unei rețele de sortare</w:t>
+      </w:r>
+      <w:r>
+        <w:rPr>
+          <w:lang w:val="ro-RO"/>
+        </w:rPr>
+        <w:t>, o problemă nerezolvată de 40 de ani,</w:t>
+      </w:r>
+      <w:r>
+        <w:rPr>
+          <w:lang w:val="ro-RO"/>
+        </w:rPr>
+        <w:t xml:space="preserve"> a fost ignorată pentru multă vreme, dar în ziua de azi, când orice procesor utilizează programarea paralelă, rețele de sortare cu mai puține straturi paralele sunt mult mai utile decât rețele de dimensiune minimă</w:t>
+      </w:r>
+      <w:r>
+        <w:rPr>
+          <w:lang w:val="ro-RO"/>
+        </w:rPr>
+        <w:t>.</w:t>
+      </w:r>
+    </w:p>
+    <w:p>
+      <w:pPr>
+        <w:ind w:firstLine="720"/>
+        <w:rPr>
+          <w:lang w:val="ro-RO"/>
+        </w:rPr>
+      </w:pPr>
+      <w:r>
+        <w:rPr>
+          <w:lang w:val="ro-RO"/>
+        </w:rPr>
+        <w:t>Pentru a rezolva problemă căutării unor rețele de sortare de adâncime minimă am utilizat două soluții diverse</w:t>
+      </w:r>
+      <w:r>
+        <w:t xml:space="preserve">: </w:t>
+      </w:r>
+      <w:r>
+        <w:rPr>
+          <w:lang w:val="ro-RO"/>
+        </w:rPr>
+        <w:t xml:space="preserve">un algoritm genetic hibrid ce utilizează diferite tehnici de optimizare locală , pornind de la reprezentarea sub formă de graf a problemei, și un algoritm genetic multi-obiectiv ce utilizează </w:t>
+      </w:r>
+      <w:r>
+        <w:rPr>
+          <w:i/>
+          <w:iCs/>
+          <w:lang w:val="ro-RO"/>
+        </w:rPr>
+        <w:t>factorul de noutate.</w:t>
+      </w:r>
+    </w:p>
+    <w:p>
+      <w:pPr>
+        <w:ind w:firstLine="720"/>
+        <w:rPr>
+          <w:lang w:val="ro-RO"/>
+        </w:rPr>
+      </w:pPr>
+      <w:r>
+        <w:rPr>
+          <w:lang w:val="ro-RO"/>
+        </w:rPr>
+        <w:t>Rezultatele obținute de cele două soluții sunt similare cu cele obținute de cei mai buni algoritmi genetici și non aplicați acestei probleme.</w:t>
+      </w:r>
+    </w:p>
+    <w:p>
+      <w:pPr>
+        <w:ind w:firstLine="720"/>
+        <w:rPr>
+          <w:lang w:val="ro-RO"/>
+        </w:rPr>
+      </w:pPr>
+    </w:p>
+    <w:p>
+      <w:pPr>
+        <w:pStyle w:val="Heading2"/>
+        <w:ind w:firstLine="720"/>
+        <w:rPr>
+          <w:rFonts w:ascii="Times New Roman" w:hAnsi="Times New Roman" w:cs="Times New Roman"/>
+          <w:b/>
+          <w:bCs/>
+          <w:color w:val="auto"/>
+          <w:sz w:val="28"/>
+          <w:szCs w:val="28"/>
+          <w:lang w:val="ro-RO"/>
+        </w:rPr>
+      </w:pPr>
+      <w:bookmarkStart w:id="102" w:name="_Toc75260837"/>
+      <w:r>
+        <w:rPr>
+          <w:rFonts w:ascii="Times New Roman" w:hAnsi="Times New Roman" w:cs="Times New Roman"/>
+          <w:b/>
+          <w:bCs/>
+          <w:color w:val="auto"/>
+          <w:sz w:val="28"/>
+          <w:szCs w:val="28"/>
+          <w:lang w:val="ro-RO"/>
+        </w:rPr>
+        <w:t>9.2 Direcții de viitor</w:t>
+      </w:r>
+      <w:bookmarkEnd w:id="102"/>
+      <w:r>
+        <w:rPr>
+          <w:rFonts w:ascii="Times New Roman" w:hAnsi="Times New Roman" w:cs="Times New Roman"/>
+          <w:b/>
+          <w:bCs/>
+          <w:color w:val="auto"/>
+          <w:sz w:val="28"/>
+          <w:szCs w:val="28"/>
+          <w:lang w:val="ro-RO"/>
+        </w:rPr>
+        <w:br/>
+      </w:r>
+    </w:p>
+    <w:p>
+      <w:pPr>
+        <w:ind w:firstLine="720"/>
+        <w:rPr>
+          <w:lang w:val="ro-RO"/>
+        </w:rPr>
+      </w:pPr>
+      <w:r>
+        <w:rPr>
+          <w:lang w:val="ro-RO"/>
+        </w:rPr>
+        <w:t>Una din principalele probleme ale acestor algoritmi este timpul de execuție. Această problemă poate să fie depășită într-o oarecare măsura utilizând un calculator cu o putere de calcul mai mare.</w:t>
+      </w:r>
+    </w:p>
+    <w:p>
+      <w:pPr>
+        <w:ind w:firstLine="720"/>
+        <w:rPr>
+          <w:lang w:val="ro-RO"/>
+        </w:rPr>
+      </w:pPr>
+      <w:r>
+        <w:rPr>
+          <w:lang w:val="ro-RO"/>
+        </w:rPr>
+        <w:t xml:space="preserve">În ambele soluții propuse am fixat </w:t>
+      </w:r>
+      <w:r>
+        <w:rPr>
+          <w:lang w:val="ro-RO"/>
+        </w:rPr>
+        <w:t>primii comparatori ai rețelei, restricționând spațiul problemei, dar eliminând posibile soluții. Una dintre îmbunătățire acestui algoritm ar presupune eliminarea prefixului utilizat pentru inițializarea populației.</w:t>
+      </w:r>
+    </w:p>
+    <w:p>
+      <w:pPr>
+        <w:ind w:firstLine="720"/>
+        <w:rPr>
+          <w:lang w:val="ro-RO"/>
+        </w:rPr>
+      </w:pPr>
+      <w:r>
+        <w:rPr>
+          <w:lang w:val="ro-RO"/>
+        </w:rPr>
+        <w:t xml:space="preserve">În această lucrare am analizat doar obținerea unei limite superioare pentru adâncimea unei rețele de sortare, o direcție de viitor ar fi studierea unor soluții pentru a obține limitele inferioare pentru adâncime. Una dintre soluțiile promițătoare în această direcție a fost prezentată de Daniel </w:t>
+      </w:r>
+      <w:proofErr w:type="spellStart"/>
+      <w:r>
+        <w:rPr>
+          <w:lang w:val="ro-RO"/>
+        </w:rPr>
+        <w:t>Bundala</w:t>
+      </w:r>
+      <w:proofErr w:type="spellEnd"/>
+      <w:r>
+        <w:rPr>
+          <w:lang w:val="ro-RO"/>
+        </w:rPr>
+        <w:t xml:space="preserve"> </w:t>
+      </w:r>
+      <w:sdt>
+        <w:sdtPr>
+          <w:rPr>
+            <w:lang w:val="ro-RO"/>
+          </w:rPr>
+          <w:id w:val="-1327047748"/>
+          <w:citation/>
+        </w:sdtPr>
+        <w:sdtContent>
+          <w:r>
+            <w:rPr>
+              <w:lang w:val="ro-RO"/>
+            </w:rPr>
+            <w:fldChar w:fldCharType="begin"/>
+          </w:r>
+          <w:r>
+            <w:instrText xml:space="preserve"> CITATION Dan14 \l 1033 </w:instrText>
+          </w:r>
+          <w:r>
+            <w:rPr>
+              <w:lang w:val="ro-RO"/>
+            </w:rPr>
+            <w:fldChar w:fldCharType="separate"/>
+          </w:r>
+          <w:r>
+            <w:rPr>
+              <w:noProof/>
+            </w:rPr>
+            <w:t>[19]</w:t>
+          </w:r>
+          <w:r>
+            <w:rPr>
+              <w:lang w:val="ro-RO"/>
+            </w:rPr>
+            <w:fldChar w:fldCharType="end"/>
+          </w:r>
+        </w:sdtContent>
+      </w:sdt>
+      <w:r>
+        <w:rPr>
+          <w:lang w:val="ro-RO"/>
+        </w:rPr>
+        <w:t>, care a utilizat un sat solver pentru a obține rezultate noi pentru rețelele de sortare mai mari.</w:t>
+      </w:r>
+    </w:p>
+    <w:p>
+      <w:pPr>
+        <w:ind w:firstLine="720"/>
+        <w:rPr>
+          <w:lang w:val="ro-RO"/>
+        </w:rPr>
+      </w:pPr>
+    </w:p>
+    <w:p>
+      <w:pPr>
+        <w:ind w:firstLine="720"/>
+        <w:rPr>
+          <w:lang w:val="ro-RO"/>
+        </w:rPr>
+      </w:pPr>
+    </w:p>
+    <w:p>
+      <w:pPr>
+        <w:ind w:firstLine="720"/>
+        <w:rPr>
+          <w:lang w:val="ro-RO"/>
+        </w:rPr>
+      </w:pPr>
     </w:p>
     <w:p>
       <w:pPr>
@@ -42021,8 +42759,8 @@
         </w:rPr>
       </w:pPr>
     </w:p>
-    <w:bookmarkStart w:id="100" w:name="_Toc75216015" w:displacedByCustomXml="next"/>
-    <w:bookmarkStart w:id="101" w:name="_Toc75213986" w:displacedByCustomXml="next"/>
+    <w:bookmarkStart w:id="103" w:name="_Toc75260838" w:displacedByCustomXml="next"/>
+    <w:bookmarkStart w:id="104" w:name="_Toc75213986" w:displacedByCustomXml="next"/>
     <w:sdt>
       <w:sdtPr>
         <w:rPr>
@@ -42050,10 +42788,10 @@
           <w:pPr>
             <w:pStyle w:val="Heading1"/>
             <w:rPr>
-              <w:rFonts w:ascii="Times New Roman" w:hAnsi="Times New Roman" w:cs="Times New Roman"/>
-              <w:b/>
-              <w:bCs/>
+              <w:rFonts w:ascii="Times New Roman" w:eastAsia="Calibri" w:hAnsi="Times New Roman" w:cs="Times New Roman"/>
               <w:color w:val="auto"/>
+              <w:sz w:val="22"/>
+              <w:szCs w:val="22"/>
               <w:lang w:val="ro-RO"/>
             </w:rPr>
           </w:pPr>
@@ -42067,8 +42805,8 @@
             </w:rPr>
             <w:t>Bibliografie</w:t>
           </w:r>
-          <w:bookmarkEnd w:id="101"/>
-          <w:bookmarkEnd w:id="100"/>
+          <w:bookmarkEnd w:id="104"/>
+          <w:bookmarkEnd w:id="103"/>
         </w:p>
         <w:sdt>
           <w:sdtPr>
@@ -42874,7 +43612,6 @@
                         <w:noProof/>
                         <w:lang w:val="ro-RO"/>
                       </w:rPr>
-                      <w:lastRenderedPageBreak/>
                       <w:t xml:space="preserve">[14] </w:t>
                     </w:r>
                   </w:p>
@@ -42991,6 +43728,7 @@
                         <w:noProof/>
                         <w:lang w:val="ro-RO"/>
                       </w:rPr>
+                      <w:lastRenderedPageBreak/>
                       <w:t xml:space="preserve">[16] </w:t>
                     </w:r>
                   </w:p>
@@ -44802,7 +45540,6 @@
   <w:style w:type="character" w:default="1" w:styleId="DefaultParagraphFont">
     <w:name w:val="Default Paragraph Font"/>
     <w:uiPriority w:val="1"/>
-    <w:semiHidden/>
     <w:unhideWhenUsed/>
   </w:style>
   <w:style w:type="table" w:default="1" w:styleId="TableNormal">
@@ -46122,7 +46859,7 @@
     <b:URL>http://citeseerx.ist.psu.edu/viewdoc/summary?doi=10.1.1.52.9568</b:URL>
     <b:City>Berlin</b:City>
     <b:LCID>ro-RO</b:LCID>
-    <b:RefOrder>5</b:RefOrder>
+    <b:RefOrder>6</b:RefOrder>
   </b:Source>
   <b:Source>
     <b:Tag>Bat68</b:Tag>
@@ -46143,7 +46880,7 @@
     <b:Year>1968</b:Year>
     <b:ConferenceName>AFIPS Spring Joint Computer Conference</b:ConferenceName>
     <b:LCID>ro-RO</b:LCID>
-    <b:RefOrder>3</b:RefOrder>
+    <b:RefOrder>4</b:RefOrder>
   </b:Source>
   <b:Source>
     <b:Tag>Tob20</b:Tag>
@@ -46164,7 +46901,7 @@
     </b:Author>
     <b:URL>https://www.szi.uni-bremen.de/wp-content/uploads/2020/03/thesis_compressed.pdf</b:URL>
     <b:LCID>ro-RO</b:LCID>
-    <b:RefOrder>4</b:RefOrder>
+    <b:RefOrder>5</b:RefOrder>
   </b:Source>
   <b:Source>
     <b:Tag>Knu98</b:Tag>
@@ -46210,7 +46947,7 @@
     <b:Publisher>Eds. Springer International Publishing</b:Publisher>
     <b:Volume>9340</b:Volume>
     <b:LCID>ro-RO</b:LCID>
-    <b:RefOrder>2</b:RefOrder>
+    <b:RefOrder>3</b:RefOrder>
   </b:Source>
   <b:Source>
     <b:Tag>Maş99</b:Tag>
@@ -46232,7 +46969,7 @@
         </b:NameList>
       </b:Author>
     </b:Author>
-    <b:RefOrder>6</b:RefOrder>
+    <b:RefOrder>7</b:RefOrder>
   </b:Source>
   <b:Source>
     <b:Tag>Ian</b:Tag>
@@ -46250,7 +46987,7 @@
     </b:Author>
     <b:Title>A Computer Assisted Optimal Depth Lower Bound for Nine-Input Sorting Networks</b:Title>
     <b:Year>1991</b:Year>
-    <b:RefOrder>7</b:RefOrder>
+    <b:RefOrder>8</b:RefOrder>
   </b:Source>
   <b:Source>
     <b:Tag>Bun14</b:Tag>
@@ -46272,7 +47009,7 @@
     </b:Author>
     <b:Title>Optimal Sorting Networks. Language and Automata Theory and Applications. Lecture Notes in Computer Science</b:Title>
     <b:Year>2014</b:Year>
-    <b:RefOrder>8</b:RefOrder>
+    <b:RefOrder>9</b:RefOrder>
   </b:Source>
   <b:Source>
     <b:Tag>Mar</b:Tag>
@@ -46289,7 +47026,7 @@
         </b:NameList>
       </b:Author>
     </b:Author>
-    <b:RefOrder>9</b:RefOrder>
+    <b:RefOrder>10</b:RefOrder>
   </b:Source>
   <b:Source>
     <b:Tag>Bre</b:Tag>
@@ -46306,7 +47043,7 @@
       </b:Author>
     </b:Author>
     <b:Title>https://profs.info.uaic.ro/~pmihaela/GA/laborator3.html</b:Title>
-    <b:RefOrder>10</b:RefOrder>
+    <b:RefOrder>11</b:RefOrder>
   </b:Source>
   <b:Source>
     <b:Tag>Gra</b:Tag>
@@ -46331,7 +47068,7 @@
       </b:Author>
     </b:Author>
     <b:Title>Statistical Analysis of Heuristics for Evolving Sorting</b:Title>
-    <b:RefOrder>11</b:RefOrder>
+    <b:RefOrder>12</b:RefOrder>
   </b:Source>
   <b:Source>
     <b:Tag>Fra19</b:Tag>
@@ -46354,7 +47091,7 @@
     <b:Title>Greedy Best-First Search for the Optimal-Size Sorting Network</b:Title>
     <b:Year>2019</b:Year>
     <b:ConferenceName>23rd International Conference on Knowledge-Based and Intelligent Information &amp; Engineering</b:ConferenceName>
-    <b:RefOrder>12</b:RefOrder>
+    <b:RefOrder>13</b:RefOrder>
   </b:Source>
   <b:Source>
     <b:Tag>Sim53</b:Tag>
@@ -46376,7 +47113,7 @@
     </b:Author>
     <b:Pages>110-117</b:Pages>
     <b:BookTitle>Evolution 7</b:BookTitle>
-    <b:RefOrder>13</b:RefOrder>
+    <b:RefOrder>14</b:RefOrder>
   </b:Source>
   <b:Source>
     <b:Tag>TNB96</b:Tag>
@@ -46402,7 +47139,7 @@
     <b:BookTitle>IEEE Trans. on Computers</b:BookTitle>
     <b:Year>1996</b:Year>
     <b:Pages>841-855</b:Pages>
-    <b:RefOrder>14</b:RefOrder>
+    <b:RefOrder>15</b:RefOrder>
   </b:Source>
   <b:Source>
     <b:Tag>Hor</b:Tag>
@@ -46427,7 +47164,7 @@
         </b:NameList>
       </b:Author>
     </b:Author>
-    <b:RefOrder>17</b:RefOrder>
+    <b:RefOrder>2</b:RefOrder>
   </b:Source>
   <b:Source>
     <b:Tag>Kal02</b:Tag>
@@ -46457,7 +47194,7 @@
     </b:Author>
     <b:Title>A Fast and Elitist Multiobjective Genetic Algorithm: NSGA-II</b:Title>
     <b:Year>2002</b:Year>
-    <b:RefOrder>15</b:RefOrder>
+    <b:RefOrder>16</b:RefOrder>
   </b:Source>
   <b:Source>
     <b:Tag>Flo19</b:Tag>
@@ -46475,7 +47212,7 @@
         </b:NameList>
       </b:Author>
     </b:Author>
-    <b:RefOrder>16</b:RefOrder>
+    <b:RefOrder>17</b:RefOrder>
   </b:Source>
   <b:Source>
     <b:Tag>Sun</b:Tag>
@@ -46498,11 +47235,45 @@
     <b:Title>A Hybrid Genetic Search for the Sorting Network Problem with Evolving Parallel Layers</b:Title>
     <b:RefOrder>18</b:RefOrder>
   </b:Source>
+  <b:Source>
+    <b:Tag>Dan14</b:Tag>
+    <b:SourceType>Book</b:SourceType>
+    <b:Guid>{35839D57-CB7F-4552-9E74-A02ABD744F68}</b:Guid>
+    <b:Author>
+      <b:Author>
+        <b:NameList>
+          <b:Person>
+            <b:Last>Bundala</b:Last>
+            <b:First>Daniel</b:First>
+          </b:Person>
+          <b:Person>
+            <b:Last>Codish</b:Last>
+            <b:First>Michael</b:First>
+          </b:Person>
+          <b:Person>
+            <b:Last>Cruz-Filipe</b:Last>
+            <b:First>Luís</b:First>
+          </b:Person>
+          <b:Person>
+            <b:Last>Schneider-Kamp</b:Last>
+            <b:First>Peter</b:First>
+          </b:Person>
+          <b:Person>
+            <b:Last>Závodný</b:Last>
+            <b:First>Jakub</b:First>
+          </b:Person>
+        </b:NameList>
+      </b:Author>
+    </b:Author>
+    <b:Title>Optimal-Depth Sorting Networks</b:Title>
+    <b:Year>2014</b:Year>
+    <b:RefOrder>19</b:RefOrder>
+  </b:Source>
 </b:Sources>
 </file>
 
 <file path=customXml/itemProps1.xml><?xml version="1.0" encoding="utf-8"?>
-<ds:datastoreItem xmlns:ds="http://schemas.openxmlformats.org/officeDocument/2006/customXml" ds:itemID="{F315B305-7BB0-4369-9964-938FE9A9BAF1}">
+<ds:datastoreItem xmlns:ds="http://schemas.openxmlformats.org/officeDocument/2006/customXml" ds:itemID="{7F1942D6-F788-4E7E-8685-6786529BB47D}">
   <ds:schemaRefs>
     <ds:schemaRef ds:uri="http://schemas.openxmlformats.org/officeDocument/2006/bibliography"/>
   </ds:schemaRefs>

--- a/Minimal_Depth_Sorting_Network_Vlad_Corjuc.docx
+++ b/Minimal_Depth_Sorting_Network_Vlad_Corjuc.docx
@@ -6248,13 +6248,8 @@
         <w:t xml:space="preserve"> vizează ultima dintre cele două soluții propuse, prezintă diverșii operatori genetici  utilizați și cum este utilizat gradul de novelty, prezentat de </w:t>
       </w:r>
       <w:r>
-        <w:t xml:space="preserve">Hormoz </w:t>
-      </w:r>
-      <w:proofErr w:type="spellStart"/>
-      <w:r>
-        <w:t>Shahrzad</w:t>
-      </w:r>
-      <w:proofErr w:type="spellEnd"/>
+        <w:t>Hormoz Shahrzad</w:t>
+      </w:r>
       <w:r>
         <w:rPr>
           <w:rFonts w:eastAsia="Arial"/>
@@ -7370,7 +7365,6 @@
                         <w:szCs w:val="20"/>
                       </w:rPr>
                     </w:pPr>
-                    <w:proofErr w:type="spellStart"/>
                     <w:r>
                       <w:rPr>
                         <w:b/>
@@ -7378,58 +7372,14 @@
                         <w:sz w:val="20"/>
                         <w:szCs w:val="20"/>
                       </w:rPr>
-                      <w:t>Figura</w:t>
-                    </w:r>
-                    <w:proofErr w:type="spellEnd"/>
-                    <w:r>
-                      <w:rPr>
-                        <w:b/>
-                        <w:bCs/>
-                        <w:sz w:val="20"/>
-                        <w:szCs w:val="20"/>
-                      </w:rPr>
-                      <w:t xml:space="preserve"> </w:t>
-                    </w:r>
-                    <w:proofErr w:type="gramStart"/>
-                    <w:r>
-                      <w:rPr>
-                        <w:b/>
-                        <w:bCs/>
-                        <w:sz w:val="20"/>
-                        <w:szCs w:val="20"/>
-                      </w:rPr>
-                      <w:t>1.1</w:t>
+                      <w:t>Figura 1.1</w:t>
                     </w:r>
                     <w:r>
                       <w:rPr>
                         <w:sz w:val="20"/>
                         <w:szCs w:val="20"/>
                       </w:rPr>
-                      <w:t xml:space="preserve"> :</w:t>
-                    </w:r>
-                    <w:proofErr w:type="gramEnd"/>
-                    <w:r>
-                      <w:rPr>
-                        <w:sz w:val="20"/>
-                        <w:szCs w:val="20"/>
-                      </w:rPr>
-                      <w:t xml:space="preserve"> </w:t>
-                    </w:r>
-                    <w:proofErr w:type="spellStart"/>
-                    <w:r>
-                      <w:rPr>
-                        <w:sz w:val="20"/>
-                        <w:szCs w:val="20"/>
-                      </w:rPr>
-                      <w:t>Rețea</w:t>
-                    </w:r>
-                    <w:proofErr w:type="spellEnd"/>
-                    <w:r>
-                      <w:rPr>
-                        <w:sz w:val="20"/>
-                        <w:szCs w:val="20"/>
-                      </w:rPr>
-                      <w:t xml:space="preserve"> de sortare</w:t>
+                      <w:t xml:space="preserve"> : Rețea de sortare</w:t>
                     </w:r>
                     <w:r>
                       <w:rPr>
@@ -7484,7 +7434,6 @@
                         <w:szCs w:val="20"/>
                       </w:rPr>
                     </w:pPr>
-                    <w:proofErr w:type="spellStart"/>
                     <w:r>
                       <w:rPr>
                         <w:b/>
@@ -7492,42 +7441,14 @@
                         <w:sz w:val="20"/>
                         <w:szCs w:val="20"/>
                       </w:rPr>
-                      <w:t>Figura</w:t>
-                    </w:r>
-                    <w:proofErr w:type="spellEnd"/>
-                    <w:r>
-                      <w:rPr>
-                        <w:b/>
-                        <w:bCs/>
-                        <w:sz w:val="20"/>
-                        <w:szCs w:val="20"/>
-                      </w:rPr>
-                      <w:t xml:space="preserve"> </w:t>
-                    </w:r>
-                    <w:proofErr w:type="gramStart"/>
-                    <w:r>
-                      <w:rPr>
-                        <w:b/>
-                        <w:bCs/>
-                        <w:sz w:val="20"/>
-                        <w:szCs w:val="20"/>
-                      </w:rPr>
-                      <w:t>1.2</w:t>
+                      <w:t>Figura 1.2</w:t>
                     </w:r>
                     <w:r>
                       <w:rPr>
                         <w:sz w:val="20"/>
                         <w:szCs w:val="20"/>
                       </w:rPr>
-                      <w:t xml:space="preserve"> :</w:t>
-                    </w:r>
-                    <w:proofErr w:type="gramEnd"/>
-                    <w:r>
-                      <w:rPr>
-                        <w:sz w:val="20"/>
-                        <w:szCs w:val="20"/>
-                      </w:rPr>
-                      <w:t xml:space="preserve"> Funționarea unei rețele de sortare</w:t>
+                      <w:t xml:space="preserve"> : Funționarea unei rețele de sortare</w:t>
                     </w:r>
                   </w:p>
                 </w:txbxContent>
@@ -7809,7 +7730,6 @@
                         <w:szCs w:val="20"/>
                       </w:rPr>
                     </w:pPr>
-                    <w:proofErr w:type="spellStart"/>
                     <w:r>
                       <w:rPr>
                         <w:rFonts w:eastAsia="Times New Roman"/>
@@ -7818,18 +7738,7 @@
                         <w:sz w:val="20"/>
                         <w:szCs w:val="20"/>
                       </w:rPr>
-                      <w:t>Figura</w:t>
-                    </w:r>
-                    <w:proofErr w:type="spellEnd"/>
-                    <w:r>
-                      <w:rPr>
-                        <w:rFonts w:eastAsia="Times New Roman"/>
-                        <w:b/>
-                        <w:bCs/>
-                        <w:sz w:val="20"/>
-                        <w:szCs w:val="20"/>
-                      </w:rPr>
-                      <w:t xml:space="preserve"> 1.3</w:t>
+                      <w:t>Figura 1.3</w:t>
                     </w:r>
                     <w:r>
                       <w:rPr>
@@ -7837,25 +7746,7 @@
                         <w:sz w:val="20"/>
                         <w:szCs w:val="20"/>
                       </w:rPr>
-                      <w:t xml:space="preserve">:  </w:t>
-                    </w:r>
-                    <w:proofErr w:type="spellStart"/>
-                    <w:r>
-                      <w:rPr>
-                        <w:rFonts w:eastAsia="Times New Roman"/>
-                        <w:sz w:val="20"/>
-                        <w:szCs w:val="20"/>
-                      </w:rPr>
-                      <w:t>Rețea</w:t>
-                    </w:r>
-                    <w:proofErr w:type="spellEnd"/>
-                    <w:r>
-                      <w:rPr>
-                        <w:rFonts w:eastAsia="Times New Roman"/>
-                        <w:sz w:val="20"/>
-                        <w:szCs w:val="20"/>
-                      </w:rPr>
-                      <w:t xml:space="preserve"> de sortare reprezentând algoritmul Bubble Sort</w:t>
+                      <w:t>:  Rețea de sortare reprezentând algoritmul Bubble Sort</w:t>
                     </w:r>
                   </w:p>
                 </w:txbxContent>
@@ -8542,7 +8433,6 @@
                         <w:szCs w:val="20"/>
                       </w:rPr>
                     </w:pPr>
-                    <w:proofErr w:type="spellStart"/>
                     <w:r>
                       <w:rPr>
                         <w:b/>
@@ -8550,40 +8440,14 @@
                         <w:sz w:val="20"/>
                         <w:szCs w:val="20"/>
                       </w:rPr>
-                      <w:t>Figura</w:t>
-                    </w:r>
-                    <w:proofErr w:type="spellEnd"/>
-                    <w:r>
-                      <w:rPr>
-                        <w:b/>
-                        <w:bCs/>
-                        <w:sz w:val="20"/>
-                        <w:szCs w:val="20"/>
-                      </w:rPr>
-                      <w:t xml:space="preserve"> 2.1</w:t>
+                      <w:t>Figura 2.1</w:t>
                     </w:r>
                     <w:r>
                       <w:rPr>
                         <w:sz w:val="20"/>
                         <w:szCs w:val="20"/>
                       </w:rPr>
-                      <w:t xml:space="preserve">: </w:t>
-                    </w:r>
-                    <w:proofErr w:type="spellStart"/>
-                    <w:r>
-                      <w:rPr>
-                        <w:sz w:val="20"/>
-                        <w:szCs w:val="20"/>
-                      </w:rPr>
-                      <w:t>Rețea</w:t>
-                    </w:r>
-                    <w:proofErr w:type="spellEnd"/>
-                    <w:r>
-                      <w:rPr>
-                        <w:sz w:val="20"/>
-                        <w:szCs w:val="20"/>
-                      </w:rPr>
-                      <w:t xml:space="preserve"> de sortare de dimensiune 5 și adâncime 3</w:t>
+                      <w:t>: Rețea de sortare de dimensiune 5 și adâncime 3</w:t>
                     </w:r>
                   </w:p>
                 </w:txbxContent>
@@ -8600,7 +8464,6 @@
                         <w:iCs/>
                       </w:rPr>
                     </w:pPr>
-                    <w:proofErr w:type="spellStart"/>
                     <w:r>
                       <w:rPr>
                         <w:i/>
@@ -8608,7 +8471,6 @@
                       </w:rPr>
                       <w:t>strat</w:t>
                     </w:r>
-                    <w:proofErr w:type="spellEnd"/>
                   </w:p>
                 </w:txbxContent>
               </v:textbox>
@@ -10081,7 +9943,7 @@
           <w:shd w:val="clear" w:color="auto" w:fill="FFFFFF"/>
           <w:lang w:val="ro-RO"/>
         </w:rPr>
-        <w:t>10</w:t>
+        <w:t>zece</w:t>
       </w:r>
       <w:r>
         <w:rPr>
@@ -10460,7 +10322,6 @@
                         <w:szCs w:val="20"/>
                       </w:rPr>
                     </w:pPr>
-                    <w:proofErr w:type="spellStart"/>
                     <w:r>
                       <w:rPr>
                         <w:b/>
@@ -10468,17 +10329,7 @@
                         <w:sz w:val="20"/>
                         <w:szCs w:val="20"/>
                       </w:rPr>
-                      <w:t>Figura</w:t>
-                    </w:r>
-                    <w:proofErr w:type="spellEnd"/>
-                    <w:r>
-                      <w:rPr>
-                        <w:b/>
-                        <w:bCs/>
-                        <w:sz w:val="20"/>
-                        <w:szCs w:val="20"/>
-                      </w:rPr>
-                      <w:t xml:space="preserve"> 2.2</w:t>
+                      <w:t>Figura 2.2</w:t>
                     </w:r>
                     <w:r>
                       <w:rPr>
@@ -10631,7 +10482,6 @@
                         <w:szCs w:val="20"/>
                       </w:rPr>
                     </w:pPr>
-                    <w:proofErr w:type="spellStart"/>
                     <w:r>
                       <w:rPr>
                         <w:b/>
@@ -10639,40 +10489,14 @@
                         <w:sz w:val="20"/>
                         <w:szCs w:val="20"/>
                       </w:rPr>
-                      <w:t>Tabel</w:t>
-                    </w:r>
-                    <w:proofErr w:type="spellEnd"/>
-                    <w:r>
-                      <w:rPr>
-                        <w:b/>
-                        <w:bCs/>
-                        <w:sz w:val="20"/>
-                        <w:szCs w:val="20"/>
-                      </w:rPr>
-                      <w:t xml:space="preserve"> 1.1</w:t>
+                      <w:t>Tabel 1.1</w:t>
                     </w:r>
                     <w:r>
                       <w:rPr>
                         <w:sz w:val="20"/>
                         <w:szCs w:val="20"/>
                       </w:rPr>
-                      <w:t xml:space="preserve">:  </w:t>
-                    </w:r>
-                    <w:proofErr w:type="spellStart"/>
-                    <w:r>
-                      <w:rPr>
-                        <w:sz w:val="20"/>
-                        <w:szCs w:val="20"/>
-                      </w:rPr>
-                      <w:t>Tabel</w:t>
-                    </w:r>
-                    <w:proofErr w:type="spellEnd"/>
-                    <w:r>
-                      <w:rPr>
-                        <w:sz w:val="20"/>
-                        <w:szCs w:val="20"/>
-                      </w:rPr>
-                      <w:t xml:space="preserve"> cu dimensiunea minimă (</w:t>
+                      <w:t>:  Tabel cu dimensiunea minimă (</w:t>
                     </w:r>
                     <w:r>
                       <w:rPr>
@@ -10845,417 +10669,27 @@
           <w:iCs/>
           <w:lang w:val="ro-RO"/>
         </w:rPr>
-        <w:t xml:space="preserve">A </w:t>
-      </w:r>
-      <w:proofErr w:type="spellStart"/>
+        <w:t>A Hybrid Genetic Search for the Sorting Network Problem with Evolving Parallel Layers</w:t>
+      </w:r>
+      <w:r>
+        <w:rPr>
+          <w:lang w:val="ro-RO"/>
+        </w:rPr>
+        <w:t>" de Sung-Soon Choi și Byung-Ro Moon, și "</w:t>
+      </w:r>
       <w:r>
         <w:rPr>
           <w:i/>
           <w:iCs/>
           <w:lang w:val="ro-RO"/>
         </w:rPr>
-        <w:t>Hybrid</w:t>
-      </w:r>
-      <w:proofErr w:type="spellEnd"/>
-      <w:r>
-        <w:rPr>
-          <w:i/>
-          <w:iCs/>
-          <w:lang w:val="ro-RO"/>
-        </w:rPr>
-        <w:t xml:space="preserve"> Genetic </w:t>
-      </w:r>
-      <w:proofErr w:type="spellStart"/>
-      <w:r>
-        <w:rPr>
-          <w:i/>
-          <w:iCs/>
-          <w:lang w:val="ro-RO"/>
-        </w:rPr>
-        <w:t>Search</w:t>
-      </w:r>
-      <w:proofErr w:type="spellEnd"/>
-      <w:r>
-        <w:rPr>
-          <w:i/>
-          <w:iCs/>
-          <w:lang w:val="ro-RO"/>
-        </w:rPr>
-        <w:t xml:space="preserve"> for </w:t>
-      </w:r>
-      <w:proofErr w:type="spellStart"/>
-      <w:r>
-        <w:rPr>
-          <w:i/>
-          <w:iCs/>
-          <w:lang w:val="ro-RO"/>
-        </w:rPr>
-        <w:t>the</w:t>
-      </w:r>
-      <w:proofErr w:type="spellEnd"/>
-      <w:r>
-        <w:rPr>
-          <w:i/>
-          <w:iCs/>
-          <w:lang w:val="ro-RO"/>
-        </w:rPr>
-        <w:t xml:space="preserve"> </w:t>
-      </w:r>
-      <w:proofErr w:type="spellStart"/>
-      <w:r>
-        <w:rPr>
-          <w:i/>
-          <w:iCs/>
-          <w:lang w:val="ro-RO"/>
-        </w:rPr>
-        <w:t>Sorting</w:t>
-      </w:r>
-      <w:proofErr w:type="spellEnd"/>
-      <w:r>
-        <w:rPr>
-          <w:i/>
-          <w:iCs/>
-          <w:lang w:val="ro-RO"/>
-        </w:rPr>
-        <w:t xml:space="preserve"> </w:t>
-      </w:r>
-      <w:proofErr w:type="spellStart"/>
-      <w:r>
-        <w:rPr>
-          <w:i/>
-          <w:iCs/>
-          <w:lang w:val="ro-RO"/>
-        </w:rPr>
-        <w:t>Network</w:t>
-      </w:r>
-      <w:proofErr w:type="spellEnd"/>
-      <w:r>
-        <w:rPr>
-          <w:i/>
-          <w:iCs/>
-          <w:lang w:val="ro-RO"/>
-        </w:rPr>
-        <w:t xml:space="preserve"> Problem </w:t>
-      </w:r>
-      <w:proofErr w:type="spellStart"/>
-      <w:r>
-        <w:rPr>
-          <w:i/>
-          <w:iCs/>
-          <w:lang w:val="ro-RO"/>
-        </w:rPr>
-        <w:t>with</w:t>
-      </w:r>
-      <w:proofErr w:type="spellEnd"/>
-      <w:r>
-        <w:rPr>
-          <w:i/>
-          <w:iCs/>
-          <w:lang w:val="ro-RO"/>
-        </w:rPr>
-        <w:t xml:space="preserve"> </w:t>
-      </w:r>
-      <w:proofErr w:type="spellStart"/>
-      <w:r>
-        <w:rPr>
-          <w:i/>
-          <w:iCs/>
-          <w:lang w:val="ro-RO"/>
-        </w:rPr>
-        <w:t>Evolving</w:t>
-      </w:r>
-      <w:proofErr w:type="spellEnd"/>
-      <w:r>
-        <w:rPr>
-          <w:i/>
-          <w:iCs/>
-          <w:lang w:val="ro-RO"/>
-        </w:rPr>
-        <w:t xml:space="preserve"> </w:t>
-      </w:r>
-      <w:proofErr w:type="spellStart"/>
-      <w:r>
-        <w:rPr>
-          <w:i/>
-          <w:iCs/>
-          <w:lang w:val="ro-RO"/>
-        </w:rPr>
-        <w:t>Parallel</w:t>
-      </w:r>
-      <w:proofErr w:type="spellEnd"/>
-      <w:r>
-        <w:rPr>
-          <w:i/>
-          <w:iCs/>
-          <w:lang w:val="ro-RO"/>
-        </w:rPr>
-        <w:t xml:space="preserve"> </w:t>
-      </w:r>
-      <w:proofErr w:type="spellStart"/>
-      <w:r>
-        <w:rPr>
-          <w:i/>
-          <w:iCs/>
-          <w:lang w:val="ro-RO"/>
-        </w:rPr>
-        <w:t>Layers</w:t>
-      </w:r>
-      <w:proofErr w:type="spellEnd"/>
-      <w:r>
-        <w:rPr>
-          <w:lang w:val="ro-RO"/>
-        </w:rPr>
-        <w:t xml:space="preserve">" de </w:t>
-      </w:r>
-      <w:proofErr w:type="spellStart"/>
-      <w:r>
-        <w:rPr>
-          <w:lang w:val="ro-RO"/>
-        </w:rPr>
-        <w:t>Sung-Soon</w:t>
-      </w:r>
-      <w:proofErr w:type="spellEnd"/>
-      <w:r>
-        <w:rPr>
-          <w:lang w:val="ro-RO"/>
-        </w:rPr>
-        <w:t xml:space="preserve"> </w:t>
-      </w:r>
-      <w:proofErr w:type="spellStart"/>
-      <w:r>
-        <w:rPr>
-          <w:lang w:val="ro-RO"/>
-        </w:rPr>
-        <w:t>Choi</w:t>
-      </w:r>
-      <w:proofErr w:type="spellEnd"/>
-      <w:r>
-        <w:rPr>
-          <w:lang w:val="ro-RO"/>
-        </w:rPr>
-        <w:t xml:space="preserve"> și </w:t>
-      </w:r>
-      <w:proofErr w:type="spellStart"/>
-      <w:r>
-        <w:rPr>
-          <w:lang w:val="ro-RO"/>
-        </w:rPr>
-        <w:t>Byung-Ro</w:t>
-      </w:r>
-      <w:proofErr w:type="spellEnd"/>
-      <w:r>
-        <w:rPr>
-          <w:lang w:val="ro-RO"/>
-        </w:rPr>
-        <w:t xml:space="preserve"> </w:t>
-      </w:r>
-      <w:proofErr w:type="spellStart"/>
-      <w:r>
-        <w:rPr>
-          <w:lang w:val="ro-RO"/>
-        </w:rPr>
-        <w:t>Moon</w:t>
-      </w:r>
-      <w:proofErr w:type="spellEnd"/>
-      <w:r>
-        <w:rPr>
-          <w:lang w:val="ro-RO"/>
-        </w:rPr>
-        <w:t>, și "</w:t>
-      </w:r>
-      <w:proofErr w:type="spellStart"/>
-      <w:r>
-        <w:rPr>
-          <w:i/>
-          <w:iCs/>
-          <w:lang w:val="ro-RO"/>
-        </w:rPr>
-        <w:t>Enhanced</w:t>
-      </w:r>
-      <w:proofErr w:type="spellEnd"/>
-      <w:r>
-        <w:rPr>
-          <w:i/>
-          <w:iCs/>
-          <w:lang w:val="ro-RO"/>
-        </w:rPr>
-        <w:t xml:space="preserve"> </w:t>
-      </w:r>
-      <w:proofErr w:type="spellStart"/>
-      <w:r>
-        <w:rPr>
-          <w:i/>
-          <w:iCs/>
-          <w:lang w:val="ro-RO"/>
-        </w:rPr>
-        <w:t>Optimization</w:t>
-      </w:r>
-      <w:proofErr w:type="spellEnd"/>
-      <w:r>
-        <w:rPr>
-          <w:i/>
-          <w:iCs/>
-          <w:lang w:val="ro-RO"/>
-        </w:rPr>
-        <w:t xml:space="preserve"> </w:t>
-      </w:r>
-      <w:proofErr w:type="spellStart"/>
-      <w:r>
-        <w:rPr>
-          <w:i/>
-          <w:iCs/>
-          <w:lang w:val="ro-RO"/>
-        </w:rPr>
-        <w:t>with</w:t>
-      </w:r>
-      <w:proofErr w:type="spellEnd"/>
-      <w:r>
-        <w:rPr>
-          <w:i/>
-          <w:iCs/>
-          <w:lang w:val="ro-RO"/>
-        </w:rPr>
-        <w:t xml:space="preserve"> </w:t>
-      </w:r>
-      <w:proofErr w:type="spellStart"/>
-      <w:r>
-        <w:rPr>
-          <w:i/>
-          <w:iCs/>
-          <w:lang w:val="ro-RO"/>
-        </w:rPr>
-        <w:t>Composite</w:t>
-      </w:r>
-      <w:proofErr w:type="spellEnd"/>
-      <w:r>
-        <w:rPr>
-          <w:i/>
-          <w:iCs/>
-          <w:lang w:val="ro-RO"/>
-        </w:rPr>
-        <w:t xml:space="preserve"> </w:t>
-      </w:r>
-      <w:proofErr w:type="spellStart"/>
-      <w:r>
-        <w:rPr>
-          <w:i/>
-          <w:iCs/>
-          <w:lang w:val="ro-RO"/>
-        </w:rPr>
-        <w:t>Objectives</w:t>
-      </w:r>
-      <w:proofErr w:type="spellEnd"/>
-      <w:r>
-        <w:rPr>
-          <w:i/>
-          <w:iCs/>
-          <w:lang w:val="ro-RO"/>
-        </w:rPr>
-        <w:t xml:space="preserve"> </w:t>
-      </w:r>
-      <w:proofErr w:type="spellStart"/>
-      <w:r>
-        <w:rPr>
-          <w:i/>
-          <w:iCs/>
-          <w:lang w:val="ro-RO"/>
-        </w:rPr>
-        <w:t>and</w:t>
-      </w:r>
-      <w:proofErr w:type="spellEnd"/>
-      <w:r>
-        <w:rPr>
-          <w:i/>
-          <w:iCs/>
-          <w:lang w:val="ro-RO"/>
-        </w:rPr>
-        <w:t xml:space="preserve"> Novelty </w:t>
-      </w:r>
-      <w:proofErr w:type="spellStart"/>
-      <w:r>
-        <w:rPr>
-          <w:i/>
-          <w:iCs/>
-          <w:lang w:val="ro-RO"/>
-        </w:rPr>
-        <w:t>Selection</w:t>
-      </w:r>
-      <w:proofErr w:type="spellEnd"/>
-      <w:r>
-        <w:rPr>
-          <w:lang w:val="ro-RO"/>
-        </w:rPr>
-        <w:t xml:space="preserve">" de </w:t>
-      </w:r>
-      <w:proofErr w:type="spellStart"/>
-      <w:r>
-        <w:rPr>
-          <w:lang w:val="ro-RO"/>
-        </w:rPr>
-        <w:t>Hormoz</w:t>
-      </w:r>
-      <w:proofErr w:type="spellEnd"/>
-      <w:r>
-        <w:rPr>
-          <w:lang w:val="ro-RO"/>
-        </w:rPr>
-        <w:t xml:space="preserve"> </w:t>
-      </w:r>
-      <w:proofErr w:type="spellStart"/>
-      <w:r>
-        <w:rPr>
-          <w:lang w:val="ro-RO"/>
-        </w:rPr>
-        <w:t>Shahrzad</w:t>
-      </w:r>
-      <w:proofErr w:type="spellEnd"/>
-      <w:r>
-        <w:rPr>
-          <w:lang w:val="ro-RO"/>
-        </w:rPr>
-        <w:t xml:space="preserve">, Daniel </w:t>
-      </w:r>
-      <w:proofErr w:type="spellStart"/>
-      <w:r>
-        <w:rPr>
-          <w:lang w:val="ro-RO"/>
-        </w:rPr>
-        <w:t>Fink</w:t>
-      </w:r>
-      <w:proofErr w:type="spellEnd"/>
-      <w:r>
-        <w:rPr>
-          <w:lang w:val="ro-RO"/>
-        </w:rPr>
-        <w:t xml:space="preserve"> și </w:t>
-      </w:r>
-      <w:proofErr w:type="spellStart"/>
-      <w:r>
-        <w:rPr>
-          <w:lang w:val="ro-RO"/>
-        </w:rPr>
-        <w:t>Risto</w:t>
-      </w:r>
-      <w:proofErr w:type="spellEnd"/>
-      <w:r>
-        <w:rPr>
-          <w:lang w:val="ro-RO"/>
-        </w:rPr>
-        <w:t xml:space="preserve"> </w:t>
-      </w:r>
-      <w:proofErr w:type="spellStart"/>
-      <w:r>
-        <w:rPr>
-          <w:lang w:val="ro-RO"/>
-        </w:rPr>
-        <w:t>Miikkulainen</w:t>
-      </w:r>
-      <w:proofErr w:type="spellEnd"/>
-      <w:r>
-        <w:rPr>
-          <w:lang w:val="ro-RO"/>
-        </w:rPr>
-        <w:t>, lucrări de la care am pornit în realizarea soluțiilor propuse în această lucrare.</w:t>
+        <w:t>Enhanced Optimization with Composite Objectives and Novelty Selection</w:t>
+      </w:r>
+      <w:r>
+        <w:rPr>
+          <w:lang w:val="ro-RO"/>
+        </w:rPr>
+        <w:t>" de Hormoz Shahrzad, Daniel Fink și Risto Miikkulainen, lucrări de la care am pornit în realizarea soluțiilor propuse în această lucrare.</w:t>
       </w:r>
     </w:p>
     <w:p>
@@ -12081,21 +11515,7 @@
         <w:rPr>
           <w:lang w:val="ro-RO"/>
         </w:rPr>
-        <w:t xml:space="preserve"> este mereu o permutare a vecto</w:t>
-      </w:r>
-      <w:proofErr w:type="spellStart"/>
-      <w:r>
-        <w:rPr>
-          <w:lang w:val="ro-RO"/>
-        </w:rPr>
-        <w:t>rului</w:t>
-      </w:r>
-      <w:proofErr w:type="spellEnd"/>
-      <w:r>
-        <w:rPr>
-          <w:lang w:val="ro-RO"/>
-        </w:rPr>
-        <w:t xml:space="preserve"> inițial </w:t>
+        <w:t xml:space="preserve"> este mereu o permutare a vectorului inițial </w:t>
       </w:r>
       <m:oMath>
         <m:bar>
@@ -12177,18 +11597,8 @@
           <w:iCs/>
           <w:lang w:val="ro-RO"/>
         </w:rPr>
-        <w:t>Principiul zero-</w:t>
-      </w:r>
-      <w:proofErr w:type="spellStart"/>
-      <w:r>
-        <w:rPr>
-          <w:i/>
-          <w:iCs/>
-          <w:lang w:val="ro-RO"/>
-        </w:rPr>
-        <w:t>one</w:t>
-      </w:r>
-      <w:proofErr w:type="spellEnd"/>
+        <w:t>Principiul zero-one</w:t>
+      </w:r>
       <w:r>
         <w:rPr>
           <w:lang w:val="ro-RO"/>
@@ -14023,6 +13433,13 @@
     </w:p>
     <w:p>
       <w:pPr>
+        <w:rPr>
+          <w:lang w:val="ro-RO"/>
+        </w:rPr>
+      </w:pPr>
+    </w:p>
+    <w:p>
+      <w:pPr>
         <w:pStyle w:val="Heading2"/>
         <w:rPr>
           <w:rFonts w:ascii="Times New Roman" w:hAnsi="Times New Roman" w:cs="Times New Roman"/>
@@ -14171,49 +13588,7 @@
         <w:rPr>
           <w:lang w:val="ro-RO"/>
         </w:rPr>
-        <w:t>După principiul evoluționist „</w:t>
-      </w:r>
-      <w:proofErr w:type="spellStart"/>
-      <w:r>
-        <w:rPr>
-          <w:lang w:val="ro-RO"/>
-        </w:rPr>
-        <w:t>survival</w:t>
-      </w:r>
-      <w:proofErr w:type="spellEnd"/>
-      <w:r>
-        <w:rPr>
-          <w:lang w:val="ro-RO"/>
-        </w:rPr>
-        <w:t xml:space="preserve"> of </w:t>
-      </w:r>
-      <w:proofErr w:type="spellStart"/>
-      <w:r>
-        <w:rPr>
-          <w:lang w:val="ro-RO"/>
-        </w:rPr>
-        <w:t>the</w:t>
-      </w:r>
-      <w:proofErr w:type="spellEnd"/>
-      <w:r>
-        <w:rPr>
-          <w:lang w:val="ro-RO"/>
-        </w:rPr>
-        <w:t xml:space="preserve"> </w:t>
-      </w:r>
-      <w:proofErr w:type="spellStart"/>
-      <w:r>
-        <w:rPr>
-          <w:lang w:val="ro-RO"/>
-        </w:rPr>
-        <w:t>fittest</w:t>
-      </w:r>
-      <w:proofErr w:type="spellEnd"/>
-      <w:r>
-        <w:rPr>
-          <w:lang w:val="ro-RO"/>
-        </w:rPr>
-        <w:t>”, de la o generație la alta se va favoriza supraviețuirea celor mai buni (bine adaptați) indivizi</w:t>
+        <w:t>După principiul evoluționist „survival of the fittest”, de la o generație la alta se va favoriza supraviețuirea celor mai buni (bine adaptați) indivizi</w:t>
       </w:r>
       <w:sdt>
         <w:sdtPr>
@@ -14373,23 +13748,13 @@
                               <w:szCs w:val="20"/>
                             </w:rPr>
                           </w:pPr>
-                          <w:proofErr w:type="gramStart"/>
                           <w:r>
                             <w:rPr>
                               <w:rFonts w:ascii="Courier New" w:hAnsi="Courier New" w:cs="Courier New"/>
                               <w:sz w:val="20"/>
                               <w:szCs w:val="20"/>
                             </w:rPr>
-                            <w:t>t :</w:t>
-                          </w:r>
-                          <w:proofErr w:type="gramEnd"/>
-                          <w:r>
-                            <w:rPr>
-                              <w:rFonts w:ascii="Courier New" w:hAnsi="Courier New" w:cs="Courier New"/>
-                              <w:sz w:val="20"/>
-                              <w:szCs w:val="20"/>
-                            </w:rPr>
-                            <w:t>= 0</w:t>
+                            <w:t>t := 0</w:t>
                           </w:r>
                         </w:p>
                         <w:p>
@@ -14679,7 +14044,6 @@
                         <w:szCs w:val="20"/>
                       </w:rPr>
                     </w:pPr>
-                    <w:proofErr w:type="spellStart"/>
                     <w:r>
                       <w:rPr>
                         <w:b/>
@@ -14687,56 +14051,14 @@
                         <w:sz w:val="20"/>
                         <w:szCs w:val="20"/>
                       </w:rPr>
-                      <w:t>Figura</w:t>
-                    </w:r>
-                    <w:proofErr w:type="spellEnd"/>
-                    <w:r>
-                      <w:rPr>
-                        <w:b/>
-                        <w:bCs/>
-                        <w:sz w:val="20"/>
-                        <w:szCs w:val="20"/>
-                      </w:rPr>
-                      <w:t xml:space="preserve"> 4.1</w:t>
+                      <w:t>Figura 4.1</w:t>
                     </w:r>
                     <w:r>
                       <w:rPr>
                         <w:sz w:val="20"/>
                         <w:szCs w:val="20"/>
                       </w:rPr>
-                      <w:t xml:space="preserve">: </w:t>
-                    </w:r>
-                    <w:proofErr w:type="spellStart"/>
-                    <w:r>
-                      <w:rPr>
-                        <w:sz w:val="20"/>
-                        <w:szCs w:val="20"/>
-                      </w:rPr>
-                      <w:t>Pseudocodul</w:t>
-                    </w:r>
-                    <w:proofErr w:type="spellEnd"/>
-                    <w:r>
-                      <w:rPr>
-                        <w:sz w:val="20"/>
-                        <w:szCs w:val="20"/>
-                      </w:rPr>
-                      <w:t xml:space="preserve"> </w:t>
-                    </w:r>
-                    <w:proofErr w:type="spellStart"/>
-                    <w:r>
-                      <w:rPr>
-                        <w:sz w:val="20"/>
-                        <w:szCs w:val="20"/>
-                      </w:rPr>
-                      <w:t>unui</w:t>
-                    </w:r>
-                    <w:proofErr w:type="spellEnd"/>
-                    <w:r>
-                      <w:rPr>
-                        <w:sz w:val="20"/>
-                        <w:szCs w:val="20"/>
-                      </w:rPr>
-                      <w:t xml:space="preserve"> algoritm genetic</w:t>
+                      <w:t>: Pseudocodul unui algoritm genetic</w:t>
                     </w:r>
                   </w:p>
                 </w:txbxContent>
@@ -15085,21 +14407,7 @@
         <w:rPr>
           <w:lang w:val="ro-RO"/>
         </w:rPr>
-        <w:t>(</w:t>
-      </w:r>
-      <w:proofErr w:type="spellStart"/>
-      <w:r>
-        <w:rPr>
-          <w:lang w:val="ro-RO"/>
-        </w:rPr>
-        <w:t>crossover</w:t>
-      </w:r>
-      <w:proofErr w:type="spellEnd"/>
-      <w:r>
-        <w:rPr>
-          <w:lang w:val="ro-RO"/>
-        </w:rPr>
-        <w:t>)</w:t>
+        <w:t>(crossover)</w:t>
       </w:r>
       <w:r>
         <w:rPr>
@@ -15145,21 +14453,7 @@
         <w:rPr>
           <w:lang w:val="ro-RO"/>
         </w:rPr>
-        <w:t>(</w:t>
-      </w:r>
-      <w:proofErr w:type="spellStart"/>
-      <w:r>
-        <w:rPr>
-          <w:lang w:val="ro-RO"/>
-        </w:rPr>
-        <w:t>parent</w:t>
-      </w:r>
-      <w:proofErr w:type="spellEnd"/>
-      <w:r>
-        <w:rPr>
-          <w:lang w:val="ro-RO"/>
-        </w:rPr>
-        <w:t xml:space="preserve">) iar cromozomul rezultat se numește </w:t>
+        <w:t xml:space="preserve">(parent) iar cromozomul rezultat se numește </w:t>
       </w:r>
       <w:r>
         <w:rPr>
@@ -15179,21 +14473,7 @@
         <w:rPr>
           <w:lang w:val="ro-RO"/>
         </w:rPr>
-        <w:t>(</w:t>
-      </w:r>
-      <w:proofErr w:type="spellStart"/>
-      <w:r>
-        <w:rPr>
-          <w:lang w:val="ro-RO"/>
-        </w:rPr>
-        <w:t>offspring</w:t>
-      </w:r>
-      <w:proofErr w:type="spellEnd"/>
-      <w:r>
-        <w:rPr>
-          <w:lang w:val="ro-RO"/>
-        </w:rPr>
-        <w:t>);</w:t>
+        <w:t>(offspring);</w:t>
       </w:r>
     </w:p>
     <w:p>
@@ -15458,6 +14738,13 @@
     </w:p>
     <w:p>
       <w:pPr>
+        <w:rPr>
+          <w:lang w:val="ro-RO"/>
+        </w:rPr>
+      </w:pPr>
+    </w:p>
+    <w:p>
+      <w:pPr>
         <w:pStyle w:val="Heading2"/>
         <w:rPr>
           <w:rFonts w:ascii="Times New Roman" w:hAnsi="Times New Roman" w:cs="Times New Roman"/>
@@ -15578,6 +14865,20 @@
           <w:lang w:val="ro-RO"/>
         </w:rPr>
         <w:tab/>
+      </w:r>
+    </w:p>
+    <w:p>
+      <w:pPr>
+        <w:spacing w:after="200" w:line="276" w:lineRule="auto"/>
+        <w:jc w:val="both"/>
+        <w:rPr>
+          <w:lang w:val="ro-RO"/>
+        </w:rPr>
+      </w:pPr>
+      <w:r>
+        <w:rPr>
+          <w:lang w:val="ro-RO"/>
+        </w:rPr>
         <w:t>Un lucru esențial în elaborarea euristicii de căutare a fost transformarea problemei în graf pentru a putea determina diverse metode de optimizare locală pentru diversele stări ale rețelei.</w:t>
       </w:r>
     </w:p>
@@ -15713,14 +15014,7 @@
         <w:rPr>
           <w:lang w:val="ro-RO"/>
         </w:rPr>
-        <w:t xml:space="preserve"> = 0001. Pornind de la acest exemplu vom construi graful direcționat </w:t>
-      </w:r>
-      <w:proofErr w:type="spellStart"/>
-      <w:r>
-        <w:rPr>
-          <w:lang w:val="ro-RO"/>
-        </w:rPr>
-        <w:t>G</w:t>
+        <w:t xml:space="preserve"> = 0001. Pornind de la acest exemplu vom construi graful direcționat G</w:t>
       </w:r>
       <w:r>
         <w:rPr>
@@ -15729,7 +15023,6 @@
         </w:rPr>
         <w:t>i</w:t>
       </w:r>
-      <w:proofErr w:type="spellEnd"/>
       <w:r>
         <w:rPr>
           <w:lang w:val="ro-RO"/>
@@ -15757,21 +15050,7 @@
         <w:rPr>
           <w:lang w:val="ro-RO"/>
         </w:rPr>
-        <w:t xml:space="preserve"> ca punct de plecare (</w:t>
-      </w:r>
-      <w:proofErr w:type="spellStart"/>
-      <w:r>
-        <w:rPr>
-          <w:lang w:val="ro-RO"/>
-        </w:rPr>
-        <w:t>source</w:t>
-      </w:r>
-      <w:proofErr w:type="spellEnd"/>
-      <w:r>
-        <w:rPr>
-          <w:lang w:val="ro-RO"/>
-        </w:rPr>
-        <w:t xml:space="preserve">) și nodul </w:t>
+        <w:t xml:space="preserve"> ca punct de plecare (source) și nodul </w:t>
       </w:r>
       <w:r>
         <w:rPr>
@@ -15794,21 +15073,7 @@
         <w:rPr>
           <w:lang w:val="ro-RO"/>
         </w:rPr>
-        <w:t xml:space="preserve"> ca nod terminal (</w:t>
-      </w:r>
-      <w:proofErr w:type="spellStart"/>
-      <w:r>
-        <w:rPr>
-          <w:lang w:val="ro-RO"/>
-        </w:rPr>
-        <w:t>target</w:t>
-      </w:r>
-      <w:proofErr w:type="spellEnd"/>
-      <w:r>
-        <w:rPr>
-          <w:lang w:val="ro-RO"/>
-        </w:rPr>
-        <w:t xml:space="preserve">). Restul nodurilor intermediare o să conțină starea secvenței în urma aplicării comparatorului indicat de muchia ce intră în nod. Un exemplu al acestui graf pentru exemplul prezentat anterior se poate observa în </w:t>
+        <w:t xml:space="preserve"> ca nod terminal (target). Restul nodurilor intermediare o să conțină starea secvenței în urma aplicării comparatorului indicat de muchia ce intră în nod. Un exemplu al acestui graf pentru exemplul prezentat anterior se poate observa în </w:t>
       </w:r>
       <w:hyperlink w:anchor="Figura51" w:history="1">
         <w:r>
@@ -15843,21 +15108,7 @@
         <w:rPr>
           <w:lang w:val="ro-RO"/>
         </w:rPr>
-        <w:t xml:space="preserve">. În acest exemplu cea mai bună rețea de sortare este rețeaua formată din comparatorul (1,4) deoarece reprezintă cel mai scurt drum de la nodul de start la cel final, deci, cele va conține cele mai puține </w:t>
-      </w:r>
-      <w:proofErr w:type="spellStart"/>
-      <w:r>
-        <w:rPr>
-          <w:lang w:val="ro-RO"/>
-        </w:rPr>
-        <w:t>layere</w:t>
-      </w:r>
-      <w:proofErr w:type="spellEnd"/>
-      <w:r>
-        <w:rPr>
-          <w:lang w:val="ro-RO"/>
-        </w:rPr>
-        <w:t>.</w:t>
+        <w:t>. În acest exemplu cea mai bună rețea de sortare este rețeaua formată din comparatorul (1,4) deoarece reprezintă cel mai scurt drum de la nodul de start la cel final, deci, cele va conține cele mai puține layere.</w:t>
       </w:r>
       <w:r>
         <w:rPr>
@@ -15881,21 +15132,7 @@
         <w:rPr>
           <w:lang w:val="ro-RO"/>
         </w:rPr>
-        <w:t>comparatorul (</w:t>
-      </w:r>
-      <w:proofErr w:type="spellStart"/>
-      <w:r>
-        <w:rPr>
-          <w:lang w:val="ro-RO"/>
-        </w:rPr>
-        <w:t>i,j</w:t>
-      </w:r>
-      <w:proofErr w:type="spellEnd"/>
-      <w:r>
-        <w:rPr>
-          <w:lang w:val="ro-RO"/>
-        </w:rPr>
-        <w:t xml:space="preserve">) îl vom nota cu </w:t>
+        <w:t xml:space="preserve">comparatorul (i,j) îl vom nota cu </w:t>
       </w:r>
       <m:oMath>
         <m:sSub>
@@ -16004,7 +15241,6 @@
                         <w:szCs w:val="20"/>
                       </w:rPr>
                     </w:pPr>
-                    <w:proofErr w:type="spellStart"/>
                     <w:r>
                       <w:rPr>
                         <w:b/>
@@ -16012,56 +15248,14 @@
                         <w:sz w:val="20"/>
                         <w:szCs w:val="20"/>
                       </w:rPr>
-                      <w:t>Figura</w:t>
-                    </w:r>
-                    <w:proofErr w:type="spellEnd"/>
-                    <w:r>
-                      <w:rPr>
-                        <w:b/>
-                        <w:bCs/>
-                        <w:sz w:val="20"/>
-                        <w:szCs w:val="20"/>
-                      </w:rPr>
-                      <w:t xml:space="preserve"> 5.1</w:t>
+                      <w:t>Figura 5.1</w:t>
                     </w:r>
                     <w:r>
                       <w:rPr>
                         <w:sz w:val="20"/>
                         <w:szCs w:val="20"/>
                       </w:rPr>
-                      <w:t xml:space="preserve">: </w:t>
-                    </w:r>
-                    <w:proofErr w:type="spellStart"/>
-                    <w:r>
-                      <w:rPr>
-                        <w:sz w:val="20"/>
-                        <w:szCs w:val="20"/>
-                      </w:rPr>
-                      <w:t>Graful</w:t>
-                    </w:r>
-                    <w:proofErr w:type="spellEnd"/>
-                    <w:r>
-                      <w:rPr>
-                        <w:sz w:val="20"/>
-                        <w:szCs w:val="20"/>
-                      </w:rPr>
-                      <w:t xml:space="preserve"> </w:t>
-                    </w:r>
-                    <w:proofErr w:type="spellStart"/>
-                    <w:r>
-                      <w:rPr>
-                        <w:sz w:val="20"/>
-                        <w:szCs w:val="20"/>
-                      </w:rPr>
-                      <w:t>problemei</w:t>
-                    </w:r>
-                    <w:proofErr w:type="spellEnd"/>
-                    <w:r>
-                      <w:rPr>
-                        <w:sz w:val="20"/>
-                        <w:szCs w:val="20"/>
-                      </w:rPr>
-                      <w:t xml:space="preserve"> pentru </w:t>
+                      <w:t xml:space="preserve">: Graful problemei pentru </w:t>
                     </w:r>
                     <w:r>
                       <w:rPr>
@@ -16134,51 +15328,28 @@
         <w:rPr>
           <w:lang w:val="ro-RO"/>
         </w:rPr>
-        <w:t xml:space="preserve"> pentru a combina două grafuri </w:t>
-      </w:r>
-      <w:proofErr w:type="spellStart"/>
-      <w:r>
-        <w:rPr>
-          <w:lang w:val="ro-RO"/>
-        </w:rPr>
-        <w:t>G</w:t>
+        <w:t xml:space="preserve"> pentru a combina două grafuri G</w:t>
       </w:r>
       <w:r>
         <w:rPr>
           <w:vertAlign w:val="subscript"/>
           <w:lang w:val="ro-RO"/>
         </w:rPr>
-        <w:t>i</w:t>
-      </w:r>
-      <w:proofErr w:type="spellEnd"/>
+        <w:t xml:space="preserve">i </w:t>
+      </w:r>
+      <w:r>
+        <w:rPr>
+          <w:lang w:val="ro-RO"/>
+        </w:rPr>
+        <w:t>și G</w:t>
+      </w:r>
       <w:r>
         <w:rPr>
           <w:vertAlign w:val="subscript"/>
           <w:lang w:val="ro-RO"/>
         </w:rPr>
-        <w:t xml:space="preserve"> </w:t>
-      </w:r>
-      <w:r>
-        <w:rPr>
-          <w:lang w:val="ro-RO"/>
-        </w:rPr>
-        <w:t xml:space="preserve">și </w:t>
-      </w:r>
-      <w:proofErr w:type="spellStart"/>
-      <w:r>
-        <w:rPr>
-          <w:lang w:val="ro-RO"/>
-        </w:rPr>
-        <w:t>G</w:t>
-      </w:r>
-      <w:r>
-        <w:rPr>
-          <w:vertAlign w:val="subscript"/>
-          <w:lang w:val="ro-RO"/>
-        </w:rPr>
         <w:t>j</w:t>
       </w:r>
-      <w:proofErr w:type="spellEnd"/>
       <w:r>
         <w:rPr>
           <w:lang w:val="ro-RO"/>
@@ -16228,58 +15399,34 @@
         <w:rPr>
           <w:lang w:val="ro-RO"/>
         </w:rPr>
-        <w:t xml:space="preserve"> vom utiliza exemplu anterior al grafului </w:t>
-      </w:r>
-      <w:proofErr w:type="spellStart"/>
-      <w:r>
-        <w:rPr>
-          <w:lang w:val="ro-RO"/>
-        </w:rPr>
-        <w:t>G</w:t>
+        <w:t xml:space="preserve"> vom utiliza exemplu anterior al grafului G</w:t>
       </w:r>
       <w:r>
         <w:rPr>
           <w:vertAlign w:val="subscript"/>
           <w:lang w:val="ro-RO"/>
         </w:rPr>
-        <w:t>i</w:t>
-      </w:r>
-      <w:proofErr w:type="spellEnd"/>
+        <w:t xml:space="preserve">i </w:t>
+      </w:r>
+      <w:r>
+        <w:rPr>
+          <w:lang w:val="ro-RO"/>
+        </w:rPr>
+        <w:t>. Introducem un nou graf G</w:t>
+      </w:r>
       <w:r>
         <w:rPr>
           <w:vertAlign w:val="subscript"/>
           <w:lang w:val="ro-RO"/>
         </w:rPr>
-        <w:t xml:space="preserve"> </w:t>
-      </w:r>
-      <w:r>
-        <w:rPr>
-          <w:lang w:val="ro-RO"/>
-        </w:rPr>
-        <w:t xml:space="preserve">. Introducem un nou graf </w:t>
-      </w:r>
-      <w:proofErr w:type="spellStart"/>
-      <w:r>
-        <w:rPr>
-          <w:lang w:val="ro-RO"/>
-        </w:rPr>
-        <w:t>G</w:t>
-      </w:r>
-      <w:r>
-        <w:rPr>
-          <w:vertAlign w:val="subscript"/>
-          <w:lang w:val="ro-RO"/>
-        </w:rPr>
         <w:t>j</w:t>
       </w:r>
-      <w:proofErr w:type="spellEnd"/>
       <w:r>
         <w:rPr>
           <w:lang w:val="ro-RO"/>
         </w:rPr>
         <w:t xml:space="preserve"> care are ca nod de start </w:t>
       </w:r>
-      <w:proofErr w:type="spellStart"/>
       <w:r>
         <w:rPr>
           <w:i/>
@@ -16295,9 +15442,34 @@
           <w:vertAlign w:val="subscript"/>
           <w:lang w:val="ro-RO"/>
         </w:rPr>
-        <w:t>j</w:t>
-      </w:r>
-      <w:proofErr w:type="spellEnd"/>
+        <w:t xml:space="preserve">j </w:t>
+      </w:r>
+      <w:r>
+        <w:rPr>
+          <w:lang w:val="ro-RO"/>
+        </w:rPr>
+        <w:t>= 0</w:t>
+      </w:r>
+      <w:r>
+        <w:rPr>
+          <w:lang w:val="ro-RO"/>
+        </w:rPr>
+        <w:t>10</w:t>
+      </w:r>
+      <w:r>
+        <w:rPr>
+          <w:lang w:val="ro-RO"/>
+        </w:rPr>
+        <w:t xml:space="preserve">0 și nodul țintă </w:t>
+      </w:r>
+      <w:r>
+        <w:rPr>
+          <w:i/>
+          <w:iCs/>
+          <w:lang w:val="ro-RO"/>
+        </w:rPr>
+        <w:t>t</w:t>
+      </w:r>
       <w:r>
         <w:rPr>
           <w:i/>
@@ -16305,53 +15477,7 @@
           <w:vertAlign w:val="subscript"/>
           <w:lang w:val="ro-RO"/>
         </w:rPr>
-        <w:t xml:space="preserve"> </w:t>
-      </w:r>
-      <w:r>
-        <w:rPr>
-          <w:lang w:val="ro-RO"/>
-        </w:rPr>
-        <w:t>= 0</w:t>
-      </w:r>
-      <w:r>
-        <w:rPr>
-          <w:lang w:val="ro-RO"/>
-        </w:rPr>
-        <w:t>10</w:t>
-      </w:r>
-      <w:r>
-        <w:rPr>
-          <w:lang w:val="ro-RO"/>
-        </w:rPr>
-        <w:t xml:space="preserve">0 și nodul țintă </w:t>
-      </w:r>
-      <w:proofErr w:type="spellStart"/>
-      <w:r>
-        <w:rPr>
-          <w:i/>
-          <w:iCs/>
-          <w:lang w:val="ro-RO"/>
-        </w:rPr>
-        <w:t>t</w:t>
-      </w:r>
-      <w:r>
-        <w:rPr>
-          <w:i/>
-          <w:iCs/>
-          <w:vertAlign w:val="subscript"/>
-          <w:lang w:val="ro-RO"/>
-        </w:rPr>
-        <w:t>j</w:t>
-      </w:r>
-      <w:proofErr w:type="spellEnd"/>
-      <w:r>
-        <w:rPr>
-          <w:i/>
-          <w:iCs/>
-          <w:vertAlign w:val="subscript"/>
-          <w:lang w:val="ro-RO"/>
-        </w:rPr>
-        <w:t xml:space="preserve"> </w:t>
+        <w:t xml:space="preserve">j </w:t>
       </w:r>
       <w:r>
         <w:rPr>
@@ -16403,58 +15529,35 @@
         <w:rPr>
           <w:lang w:val="ro-RO"/>
         </w:rPr>
-        <w:t xml:space="preserve">. Graful </w:t>
-      </w:r>
-      <w:proofErr w:type="spellStart"/>
-      <w:r>
-        <w:rPr>
-          <w:lang w:val="ro-RO"/>
-        </w:rPr>
-        <w:t>G</w:t>
+        <w:t>. Graful G</w:t>
       </w:r>
       <w:r>
         <w:rPr>
           <w:vertAlign w:val="subscript"/>
           <w:lang w:val="ro-RO"/>
         </w:rPr>
-        <w:t>i</w:t>
-      </w:r>
-      <w:proofErr w:type="spellEnd"/>
+        <w:t xml:space="preserve">i </w:t>
+      </w:r>
+      <w:r>
+        <w:rPr>
+          <w:rFonts w:ascii="Cambria Math" w:hAnsi="Cambria Math" w:cs="Cambria Math"/>
+          <w:lang w:val="ro-RO"/>
+        </w:rPr>
+        <w:t>⊗</w:t>
+      </w:r>
+      <w:r>
+        <w:rPr>
+          <w:lang w:val="ro-RO"/>
+        </w:rPr>
+        <w:t xml:space="preserve"> G</w:t>
+      </w:r>
       <w:r>
         <w:rPr>
           <w:vertAlign w:val="subscript"/>
           <w:lang w:val="ro-RO"/>
         </w:rPr>
-        <w:t xml:space="preserve"> </w:t>
-      </w:r>
-      <w:r>
-        <w:rPr>
-          <w:rFonts w:ascii="Cambria Math" w:hAnsi="Cambria Math" w:cs="Cambria Math"/>
-          <w:lang w:val="ro-RO"/>
-        </w:rPr>
-        <w:t>⊗</w:t>
-      </w:r>
-      <w:r>
-        <w:rPr>
-          <w:lang w:val="ro-RO"/>
-        </w:rPr>
-        <w:t xml:space="preserve"> </w:t>
-      </w:r>
-      <w:proofErr w:type="spellStart"/>
-      <w:r>
-        <w:rPr>
-          <w:lang w:val="ro-RO"/>
-        </w:rPr>
-        <w:t>G</w:t>
-      </w:r>
-      <w:r>
-        <w:rPr>
-          <w:vertAlign w:val="subscript"/>
-          <w:lang w:val="ro-RO"/>
-        </w:rPr>
         <w:t>j</w:t>
       </w:r>
-      <w:proofErr w:type="spellEnd"/>
       <w:r>
         <w:rPr>
           <w:lang w:val="ro-RO"/>
@@ -18945,7 +18048,6 @@
                         <w:szCs w:val="20"/>
                       </w:rPr>
                     </w:pPr>
-                    <w:proofErr w:type="spellStart"/>
                     <w:r>
                       <w:rPr>
                         <w:b/>
@@ -18953,40 +18055,14 @@
                         <w:sz w:val="20"/>
                         <w:szCs w:val="20"/>
                       </w:rPr>
-                      <w:t>Figura</w:t>
-                    </w:r>
-                    <w:proofErr w:type="spellEnd"/>
-                    <w:r>
-                      <w:rPr>
-                        <w:b/>
-                        <w:bCs/>
-                        <w:sz w:val="20"/>
-                        <w:szCs w:val="20"/>
-                      </w:rPr>
-                      <w:t xml:space="preserve"> 5.4</w:t>
+                      <w:t>Figura 5.4</w:t>
                     </w:r>
                     <w:r>
                       <w:rPr>
                         <w:sz w:val="20"/>
                         <w:szCs w:val="20"/>
                       </w:rPr>
-                      <w:t xml:space="preserve">: O </w:t>
-                    </w:r>
-                    <w:proofErr w:type="spellStart"/>
-                    <w:r>
-                      <w:rPr>
-                        <w:sz w:val="20"/>
-                        <w:szCs w:val="20"/>
-                      </w:rPr>
-                      <w:t>rețea</w:t>
-                    </w:r>
-                    <w:proofErr w:type="spellEnd"/>
-                    <w:r>
-                      <w:rPr>
-                        <w:sz w:val="20"/>
-                        <w:szCs w:val="20"/>
-                      </w:rPr>
-                      <w:t xml:space="preserve"> de sortare invalidă</w:t>
+                      <w:t>: O rețea de sortare invalidă</w:t>
                     </w:r>
                   </w:p>
                 </w:txbxContent>
@@ -19874,7 +18950,6 @@
                         <w:szCs w:val="20"/>
                       </w:rPr>
                     </w:pPr>
-                    <w:proofErr w:type="spellStart"/>
                     <w:r>
                       <w:rPr>
                         <w:b/>
@@ -19882,56 +18957,14 @@
                         <w:sz w:val="20"/>
                         <w:szCs w:val="20"/>
                       </w:rPr>
-                      <w:t>Figura</w:t>
-                    </w:r>
-                    <w:proofErr w:type="spellEnd"/>
-                    <w:r>
-                      <w:rPr>
-                        <w:b/>
-                        <w:bCs/>
-                        <w:sz w:val="20"/>
-                        <w:szCs w:val="20"/>
-                      </w:rPr>
-                      <w:t xml:space="preserve"> 5.5</w:t>
+                      <w:t>Figura 5.5</w:t>
                     </w:r>
                     <w:r>
                       <w:rPr>
                         <w:sz w:val="20"/>
                         <w:szCs w:val="20"/>
                       </w:rPr>
-                      <w:t xml:space="preserve">: </w:t>
-                    </w:r>
-                    <w:proofErr w:type="spellStart"/>
-                    <w:r>
-                      <w:rPr>
-                        <w:sz w:val="20"/>
-                        <w:szCs w:val="20"/>
-                      </w:rPr>
-                      <w:t>Schița</w:t>
-                    </w:r>
-                    <w:proofErr w:type="spellEnd"/>
-                    <w:r>
-                      <w:rPr>
-                        <w:sz w:val="20"/>
-                        <w:szCs w:val="20"/>
-                      </w:rPr>
-                      <w:t xml:space="preserve"> </w:t>
-                    </w:r>
-                    <w:proofErr w:type="spellStart"/>
-                    <w:r>
-                      <w:rPr>
-                        <w:sz w:val="20"/>
-                        <w:szCs w:val="20"/>
-                      </w:rPr>
-                      <w:t>algoritmului</w:t>
-                    </w:r>
-                    <w:proofErr w:type="spellEnd"/>
-                    <w:r>
-                      <w:rPr>
-                        <w:sz w:val="20"/>
-                        <w:szCs w:val="20"/>
-                      </w:rPr>
-                      <w:t xml:space="preserve"> genetic</w:t>
+                      <w:t>: Schița algoritmului genetic</w:t>
                     </w:r>
                   </w:p>
                 </w:txbxContent>
@@ -20162,7 +19195,6 @@
                         <w:lang w:val="ro-RO"/>
                       </w:rPr>
                     </w:pPr>
-                    <w:proofErr w:type="spellStart"/>
                     <w:r>
                       <w:rPr>
                         <w:b/>
@@ -20170,56 +19202,14 @@
                         <w:sz w:val="20"/>
                         <w:szCs w:val="20"/>
                       </w:rPr>
-                      <w:t>Figura</w:t>
-                    </w:r>
-                    <w:proofErr w:type="spellEnd"/>
-                    <w:r>
-                      <w:rPr>
-                        <w:b/>
-                        <w:bCs/>
-                        <w:sz w:val="20"/>
-                        <w:szCs w:val="20"/>
-                      </w:rPr>
-                      <w:t xml:space="preserve"> 5.6</w:t>
+                      <w:t>Figura 5.6</w:t>
                     </w:r>
                     <w:r>
                       <w:rPr>
                         <w:sz w:val="20"/>
                         <w:szCs w:val="20"/>
                       </w:rPr>
-                      <w:t xml:space="preserve">: </w:t>
-                    </w:r>
-                    <w:proofErr w:type="spellStart"/>
-                    <w:r>
-                      <w:rPr>
-                        <w:sz w:val="20"/>
-                        <w:szCs w:val="20"/>
-                      </w:rPr>
-                      <w:t>Codificarea</w:t>
-                    </w:r>
-                    <w:proofErr w:type="spellEnd"/>
-                    <w:r>
-                      <w:rPr>
-                        <w:sz w:val="20"/>
-                        <w:szCs w:val="20"/>
-                      </w:rPr>
-                      <w:t xml:space="preserve"> </w:t>
-                    </w:r>
-                    <w:proofErr w:type="spellStart"/>
-                    <w:r>
-                      <w:rPr>
-                        <w:sz w:val="20"/>
-                        <w:szCs w:val="20"/>
-                      </w:rPr>
-                      <w:t>unei</w:t>
-                    </w:r>
-                    <w:proofErr w:type="spellEnd"/>
-                    <w:r>
-                      <w:rPr>
-                        <w:sz w:val="20"/>
-                        <w:szCs w:val="20"/>
-                      </w:rPr>
-                      <w:t xml:space="preserve"> rețele de sortare</w:t>
+                      <w:t>: Codificarea unei rețele de sortare</w:t>
                     </w:r>
                   </w:p>
                 </w:txbxContent>
@@ -20288,136 +19278,16 @@
         <w:rPr>
           <w:lang w:val="ro-RO"/>
         </w:rPr>
-        <w:t xml:space="preserve">Am stabilit dimensiunea populației la 100 de indivizi, acest număr este semnificativ mai mic față de lucrările anterioare pentru această problemă, Lee Graham, Hassan </w:t>
-      </w:r>
-      <w:proofErr w:type="spellStart"/>
-      <w:r>
-        <w:rPr>
-          <w:lang w:val="ro-RO"/>
-        </w:rPr>
-        <w:t>Masum</w:t>
-      </w:r>
-      <w:proofErr w:type="spellEnd"/>
-      <w:r>
-        <w:rPr>
-          <w:lang w:val="ro-RO"/>
-        </w:rPr>
-        <w:t xml:space="preserve"> și Franz </w:t>
-      </w:r>
-      <w:proofErr w:type="spellStart"/>
-      <w:r>
-        <w:rPr>
-          <w:lang w:val="ro-RO"/>
-        </w:rPr>
-        <w:t>Oppacher</w:t>
-      </w:r>
-      <w:proofErr w:type="spellEnd"/>
-      <w:r>
-        <w:rPr>
-          <w:lang w:val="ro-RO"/>
-        </w:rPr>
-        <w:t xml:space="preserve"> în " </w:t>
-      </w:r>
-      <w:proofErr w:type="spellStart"/>
+        <w:t xml:space="preserve">Am stabilit dimensiunea populației la 100 de indivizi, acest număr este semnificativ mai mic față de lucrările anterioare pentru această problemă, Lee Graham, Hassan Masum și Franz Oppacher în " </w:t>
+      </w:r>
       <w:r>
         <w:rPr>
           <w:i/>
           <w:iCs/>
           <w:lang w:val="ro-RO"/>
         </w:rPr>
-        <w:t>Statistical</w:t>
-      </w:r>
-      <w:proofErr w:type="spellEnd"/>
-      <w:r>
-        <w:rPr>
-          <w:i/>
-          <w:iCs/>
-          <w:lang w:val="ro-RO"/>
-        </w:rPr>
-        <w:t xml:space="preserve"> </w:t>
-      </w:r>
-      <w:proofErr w:type="spellStart"/>
-      <w:r>
-        <w:rPr>
-          <w:i/>
-          <w:iCs/>
-          <w:lang w:val="ro-RO"/>
-        </w:rPr>
-        <w:t>Analysis</w:t>
-      </w:r>
-      <w:proofErr w:type="spellEnd"/>
-      <w:r>
-        <w:rPr>
-          <w:i/>
-          <w:iCs/>
-          <w:lang w:val="ro-RO"/>
-        </w:rPr>
-        <w:t xml:space="preserve"> of </w:t>
-      </w:r>
-      <w:proofErr w:type="spellStart"/>
-      <w:r>
-        <w:rPr>
-          <w:i/>
-          <w:iCs/>
-          <w:lang w:val="ro-RO"/>
-        </w:rPr>
-        <w:t>Heuristics</w:t>
-      </w:r>
-      <w:proofErr w:type="spellEnd"/>
-      <w:r>
-        <w:rPr>
-          <w:i/>
-          <w:iCs/>
-          <w:lang w:val="ro-RO"/>
-        </w:rPr>
-        <w:t xml:space="preserve"> for </w:t>
-      </w:r>
-      <w:proofErr w:type="spellStart"/>
-      <w:r>
-        <w:rPr>
-          <w:i/>
-          <w:iCs/>
-          <w:lang w:val="ro-RO"/>
-        </w:rPr>
-        <w:t>Evolving</w:t>
-      </w:r>
-      <w:proofErr w:type="spellEnd"/>
-      <w:r>
-        <w:rPr>
-          <w:i/>
-          <w:iCs/>
-          <w:lang w:val="ro-RO"/>
-        </w:rPr>
-        <w:t xml:space="preserve"> </w:t>
-      </w:r>
-      <w:proofErr w:type="spellStart"/>
-      <w:r>
-        <w:rPr>
-          <w:i/>
-          <w:iCs/>
-          <w:lang w:val="ro-RO"/>
-        </w:rPr>
-        <w:t>Sorting</w:t>
-      </w:r>
-      <w:proofErr w:type="spellEnd"/>
-      <w:r>
-        <w:rPr>
-          <w:i/>
-          <w:iCs/>
-          <w:lang w:val="ro-RO"/>
-        </w:rPr>
-        <w:t xml:space="preserve"> </w:t>
-      </w:r>
-      <w:proofErr w:type="spellStart"/>
-      <w:r>
-        <w:rPr>
-          <w:i/>
-          <w:iCs/>
-          <w:lang w:val="ro-RO"/>
-        </w:rPr>
-        <w:t>Networks</w:t>
-      </w:r>
-      <w:proofErr w:type="spellEnd"/>
+        <w:t>Statistical Analysis of Heuristics for Evolving Sorting Networks</w:t>
+      </w:r>
       <w:r>
         <w:rPr>
           <w:lang w:val="ro-RO"/>
@@ -20479,36 +19349,8 @@
           <w:iCs/>
           <w:lang w:val="ro-RO"/>
         </w:rPr>
-        <w:t>state-of-</w:t>
-      </w:r>
-      <w:proofErr w:type="spellStart"/>
-      <w:r>
-        <w:rPr>
-          <w:i/>
-          <w:iCs/>
-          <w:lang w:val="ro-RO"/>
-        </w:rPr>
-        <w:t>the</w:t>
-      </w:r>
-      <w:proofErr w:type="spellEnd"/>
-      <w:r>
-        <w:rPr>
-          <w:i/>
-          <w:iCs/>
-          <w:lang w:val="ro-RO"/>
-        </w:rPr>
-        <w:t>-</w:t>
-      </w:r>
-      <w:proofErr w:type="spellStart"/>
-      <w:r>
-        <w:rPr>
-          <w:i/>
-          <w:iCs/>
-          <w:lang w:val="ro-RO"/>
-        </w:rPr>
-        <w:t>art</w:t>
-      </w:r>
-      <w:proofErr w:type="spellEnd"/>
+        <w:t>state-of-the-art</w:t>
+      </w:r>
       <w:r>
         <w:rPr>
           <w:lang w:val="ro-RO"/>
@@ -20544,21 +19386,7 @@
         <w:rPr>
           <w:lang w:val="ro-RO"/>
         </w:rPr>
-        <w:t xml:space="preserve">M. W. Green, în 1969 a găsit o rețea de sortare pe 16 fire cu 60 de comparatoare (care este încă recunoscut ca cel mai bun rezultat pentru o rețea de 16 fire). Pentru a obține acest rezultat a concatenat diverși comparatori unei rețele inițiale de 32 de comparatori pe care o numește Green </w:t>
-      </w:r>
-      <w:proofErr w:type="spellStart"/>
-      <w:r>
-        <w:rPr>
-          <w:lang w:val="ro-RO"/>
-        </w:rPr>
-        <w:t>Filter</w:t>
-      </w:r>
-      <w:proofErr w:type="spellEnd"/>
-      <w:r>
-        <w:rPr>
-          <w:lang w:val="ro-RO"/>
-        </w:rPr>
-        <w:t xml:space="preserve">. Deși ar putea exclude posibile soluții optime, </w:t>
+        <w:t xml:space="preserve">M. W. Green, în 1969 a găsit o rețea de sortare pe 16 fire cu 60 de comparatoare (care este încă recunoscut ca cel mai bun rezultat pentru o rețea de 16 fire). Pentru a obține acest rezultat a concatenat diverși comparatori unei rețele inițiale de 32 de comparatori pe care o numește Green Filter. Deși ar putea exclude posibile soluții optime, </w:t>
       </w:r>
       <w:r>
         <w:rPr>
@@ -20852,17 +19680,8 @@
                               <w:szCs w:val="20"/>
                             </w:rPr>
                             <w:br/>
-                          </w:r>
-                          <w:proofErr w:type="spellStart"/>
-                          <w:r>
-                            <w:rPr>
-                              <w:rFonts w:ascii="Courier New" w:hAnsi="Courier New" w:cs="Courier New"/>
-                              <w:sz w:val="20"/>
-                              <w:szCs w:val="20"/>
-                            </w:rPr>
                             <w:t>len</w:t>
                           </w:r>
-                          <w:proofErr w:type="spellEnd"/>
                           <w:r>
                             <w:rPr>
                               <w:rFonts w:ascii="Courier New" w:hAnsi="Courier New" w:cs="Courier New"/>
@@ -21017,25 +19836,7 @@
                               <w:sz w:val="20"/>
                               <w:szCs w:val="20"/>
                             </w:rPr>
-                            <w:t xml:space="preserve"> (</w:t>
-                          </w:r>
-                          <w:proofErr w:type="gramStart"/>
-                          <w:r>
-                            <w:rPr>
-                              <w:rFonts w:ascii="Courier New" w:hAnsi="Courier New" w:cs="Courier New"/>
-                              <w:sz w:val="20"/>
-                              <w:szCs w:val="20"/>
-                            </w:rPr>
-                            <w:t>i,i</w:t>
-                          </w:r>
-                          <w:proofErr w:type="gramEnd"/>
-                          <w:r>
-                            <w:rPr>
-                              <w:rFonts w:ascii="Courier New" w:hAnsi="Courier New" w:cs="Courier New"/>
-                              <w:sz w:val="20"/>
-                              <w:szCs w:val="20"/>
-                            </w:rPr>
-                            <w:t>+</w:t>
+                            <w:t xml:space="preserve"> (i,i+</w:t>
                           </w:r>
                           <w:bookmarkStart w:id="36" w:name="Figura57"/>
                           <w:bookmarkEnd w:id="36"/>
@@ -21246,7 +20047,6 @@
                         <w:lang w:val="ro-RO"/>
                       </w:rPr>
                     </w:pPr>
-                    <w:proofErr w:type="spellStart"/>
                     <w:r>
                       <w:rPr>
                         <w:b/>
@@ -21254,40 +20054,14 @@
                         <w:sz w:val="20"/>
                         <w:szCs w:val="20"/>
                       </w:rPr>
-                      <w:t>Figura</w:t>
-                    </w:r>
-                    <w:proofErr w:type="spellEnd"/>
-                    <w:r>
-                      <w:rPr>
-                        <w:b/>
-                        <w:bCs/>
-                        <w:sz w:val="20"/>
-                        <w:szCs w:val="20"/>
-                      </w:rPr>
-                      <w:t xml:space="preserve"> 5.7</w:t>
+                      <w:t>Figura 5.7</w:t>
                     </w:r>
                     <w:r>
                       <w:rPr>
                         <w:sz w:val="20"/>
                         <w:szCs w:val="20"/>
                       </w:rPr>
-                      <w:t xml:space="preserve">: </w:t>
-                    </w:r>
-                    <w:proofErr w:type="spellStart"/>
-                    <w:r>
-                      <w:rPr>
-                        <w:sz w:val="20"/>
-                        <w:szCs w:val="20"/>
-                      </w:rPr>
-                      <w:t>filtru</w:t>
-                    </w:r>
-                    <w:proofErr w:type="spellEnd"/>
-                    <w:r>
-                      <w:rPr>
-                        <w:sz w:val="20"/>
-                        <w:szCs w:val="20"/>
-                      </w:rPr>
-                      <w:t xml:space="preserve"> Green</w:t>
+                      <w:t>: filtru Green</w:t>
                     </w:r>
                   </w:p>
                 </w:txbxContent>
@@ -21421,16 +20195,8 @@
         <w:rPr>
           <w:lang w:val="ro-RO"/>
         </w:rPr>
-        <w:t xml:space="preserve">Pentru elaborarea funcției fitness am pornit de la funcția fitness determinată de Frăsinaru Cristian și Mădălina </w:t>
-      </w:r>
-      <w:proofErr w:type="spellStart"/>
-      <w:r>
-        <w:rPr>
-          <w:lang w:val="ro-RO"/>
-        </w:rPr>
-        <w:t>Răschip</w:t>
-      </w:r>
-      <w:proofErr w:type="spellEnd"/>
+        <w:t>Pentru elaborarea funcției fitness am pornit de la funcția fitness determinată de Frăsinaru Cristian și Mădălina Răschip</w:t>
+      </w:r>
       <w:sdt>
         <w:sdtPr>
           <w:rPr>
@@ -23840,41 +22606,13 @@
         <w:rPr>
           <w:lang w:val="ro-RO"/>
         </w:rPr>
-        <w:t xml:space="preserve"> sunt utilizate pentru </w:t>
-      </w:r>
-      <w:proofErr w:type="spellStart"/>
-      <w:r>
-        <w:rPr>
-          <w:lang w:val="ro-RO"/>
-        </w:rPr>
-        <w:t>crossover</w:t>
-      </w:r>
-      <w:proofErr w:type="spellEnd"/>
-      <w:r>
-        <w:rPr>
-          <w:lang w:val="ro-RO"/>
-        </w:rPr>
-        <w:t xml:space="preserve">. Genele din straturile suplimentare sunt utilizate la evaluarea funcției fitness (partea de penalizare). </w:t>
-      </w:r>
-      <w:r>
-        <w:rPr>
-          <w:lang w:val="ro-RO"/>
-        </w:rPr>
-        <w:t xml:space="preserve">Putem să numim acest algoritm un algoritm genetic hibrid </w:t>
-      </w:r>
-      <w:proofErr w:type="spellStart"/>
-      <w:r>
-        <w:rPr>
-          <w:lang w:val="ro-RO"/>
-        </w:rPr>
-        <w:t>Baldwinian</w:t>
-      </w:r>
-      <w:proofErr w:type="spellEnd"/>
-      <w:r>
-        <w:rPr>
-          <w:lang w:val="ro-RO"/>
-        </w:rPr>
-        <w:t xml:space="preserve"> deoarece utilizează </w:t>
+        <w:t xml:space="preserve"> sunt utilizate pentru crossover. Genele din straturile suplimentare sunt utilizate la evaluarea funcției fitness (partea de penalizare). </w:t>
+      </w:r>
+      <w:r>
+        <w:rPr>
+          <w:lang w:val="ro-RO"/>
+        </w:rPr>
+        <w:t xml:space="preserve">Putem să numim acest algoritm un algoritm genetic hibrid Baldwinian deoarece utilizează </w:t>
       </w:r>
       <w:r>
         <w:rPr>
@@ -23975,21 +22713,7 @@
           <w:lang w:val="ro-RO"/>
         </w:rPr>
         <w:tab/>
-        <w:t xml:space="preserve">Am implementat două metode distincte de </w:t>
-      </w:r>
-      <w:proofErr w:type="spellStart"/>
-      <w:r>
-        <w:rPr>
-          <w:lang w:val="ro-RO"/>
-        </w:rPr>
-        <w:t>crossover</w:t>
-      </w:r>
-      <w:proofErr w:type="spellEnd"/>
-      <w:r>
-        <w:rPr>
-          <w:lang w:val="ro-RO"/>
-        </w:rPr>
-        <w:t xml:space="preserve"> </w:t>
+        <w:t xml:space="preserve">Am implementat două metode distincte de crossover </w:t>
       </w:r>
       <w:r>
         <w:t xml:space="preserve">: </w:t>
@@ -24000,23 +22724,65 @@
           <w:iCs/>
           <w:lang w:val="ro-RO"/>
         </w:rPr>
-        <w:t>single-</w:t>
-      </w:r>
-      <w:proofErr w:type="spellStart"/>
+        <w:t>single-point</w:t>
+      </w:r>
+      <w:r>
+        <w:rPr>
+          <w:lang w:val="ro-RO"/>
+        </w:rPr>
+        <w:t xml:space="preserve"> și </w:t>
+      </w:r>
       <w:r>
         <w:rPr>
           <w:i/>
           <w:iCs/>
           <w:lang w:val="ro-RO"/>
         </w:rPr>
-        <w:t>point</w:t>
-      </w:r>
-      <w:proofErr w:type="spellEnd"/>
-      <w:r>
-        <w:rPr>
-          <w:lang w:val="ro-RO"/>
-        </w:rPr>
-        <w:t xml:space="preserve"> și </w:t>
+        <w:t xml:space="preserve">uniform </w:t>
+      </w:r>
+      <w:r>
+        <w:rPr>
+          <w:lang w:val="ro-RO"/>
+        </w:rPr>
+        <w:t>care acționează pe fiecare layer în parte</w:t>
+      </w:r>
+      <w:r>
+        <w:rPr>
+          <w:lang w:val="ro-RO"/>
+        </w:rPr>
+        <w:t>, dar acestea diferă de implementările standard deoarece avem o lungime variabilă a unui</w:t>
+      </w:r>
+      <w:r>
+        <w:rPr>
+          <w:lang w:val="ro-RO"/>
+        </w:rPr>
+        <w:t xml:space="preserve"> strat pentru doi indivizi diferiți</w:t>
+      </w:r>
+      <w:r>
+        <w:rPr>
+          <w:lang w:val="ro-RO"/>
+        </w:rPr>
+        <w:t>.</w:t>
+      </w:r>
+    </w:p>
+    <w:p>
+      <w:pPr>
+        <w:spacing w:after="200" w:line="276" w:lineRule="auto"/>
+        <w:rPr>
+          <w:lang w:val="ro-RO"/>
+        </w:rPr>
+      </w:pPr>
+      <w:r>
+        <w:rPr>
+          <w:lang w:val="ro-RO"/>
+        </w:rPr>
+        <w:tab/>
+      </w:r>
+      <w:r>
+        <w:rPr>
+          <w:lang w:val="ro-RO"/>
+        </w:rPr>
+        <w:t xml:space="preserve">În crossover-ul de tip </w:t>
       </w:r>
       <w:r>
         <w:rPr>
@@ -24024,105 +22790,7 @@
           <w:iCs/>
           <w:lang w:val="ro-RO"/>
         </w:rPr>
-        <w:t xml:space="preserve">uniform </w:t>
-      </w:r>
-      <w:r>
-        <w:rPr>
-          <w:lang w:val="ro-RO"/>
-        </w:rPr>
-        <w:t xml:space="preserve">care acționează pe fiecare </w:t>
-      </w:r>
-      <w:proofErr w:type="spellStart"/>
-      <w:r>
-        <w:rPr>
-          <w:lang w:val="ro-RO"/>
-        </w:rPr>
-        <w:t>layer</w:t>
-      </w:r>
-      <w:proofErr w:type="spellEnd"/>
-      <w:r>
-        <w:rPr>
-          <w:lang w:val="ro-RO"/>
-        </w:rPr>
-        <w:t xml:space="preserve"> în parte</w:t>
-      </w:r>
-      <w:r>
-        <w:rPr>
-          <w:lang w:val="ro-RO"/>
-        </w:rPr>
-        <w:t>, dar acestea diferă de implementările standard deoarece avem o lungime variabilă a unui</w:t>
-      </w:r>
-      <w:r>
-        <w:rPr>
-          <w:lang w:val="ro-RO"/>
-        </w:rPr>
-        <w:t xml:space="preserve"> strat pentru doi indivizi diferiți</w:t>
-      </w:r>
-      <w:r>
-        <w:rPr>
-          <w:lang w:val="ro-RO"/>
-        </w:rPr>
-        <w:t>.</w:t>
-      </w:r>
-    </w:p>
-    <w:p>
-      <w:pPr>
-        <w:spacing w:after="200" w:line="276" w:lineRule="auto"/>
-        <w:rPr>
-          <w:lang w:val="ro-RO"/>
-        </w:rPr>
-      </w:pPr>
-      <w:r>
-        <w:rPr>
-          <w:lang w:val="ro-RO"/>
-        </w:rPr>
-        <w:tab/>
-      </w:r>
-      <w:r>
-        <w:rPr>
-          <w:lang w:val="ro-RO"/>
-        </w:rPr>
-        <w:t xml:space="preserve">În </w:t>
-      </w:r>
-      <w:proofErr w:type="spellStart"/>
-      <w:r>
-        <w:rPr>
-          <w:lang w:val="ro-RO"/>
-        </w:rPr>
-        <w:t>crossover</w:t>
-      </w:r>
-      <w:proofErr w:type="spellEnd"/>
-      <w:r>
-        <w:rPr>
-          <w:lang w:val="ro-RO"/>
-        </w:rPr>
-        <w:t xml:space="preserve">-ul de tip </w:t>
-      </w:r>
-      <w:r>
-        <w:rPr>
-          <w:i/>
-          <w:iCs/>
-          <w:lang w:val="ro-RO"/>
-        </w:rPr>
-        <w:t>single-</w:t>
-      </w:r>
-      <w:proofErr w:type="spellStart"/>
-      <w:r>
-        <w:rPr>
-          <w:i/>
-          <w:iCs/>
-          <w:lang w:val="ro-RO"/>
-        </w:rPr>
-        <w:t>point</w:t>
-      </w:r>
-      <w:proofErr w:type="spellEnd"/>
-      <w:r>
-        <w:rPr>
-          <w:i/>
-          <w:iCs/>
-          <w:lang w:val="ro-RO"/>
-        </w:rPr>
-        <w:t xml:space="preserve"> </w:t>
+        <w:t xml:space="preserve">single-point </w:t>
       </w:r>
       <w:r>
         <w:rPr>
@@ -24173,21 +22841,7 @@
           <w:lang w:val="ro-RO"/>
         </w:rPr>
         <w:tab/>
-        <w:t xml:space="preserve">În </w:t>
-      </w:r>
-      <w:proofErr w:type="spellStart"/>
-      <w:r>
-        <w:rPr>
-          <w:lang w:val="ro-RO"/>
-        </w:rPr>
-        <w:t>crossover</w:t>
-      </w:r>
-      <w:proofErr w:type="spellEnd"/>
-      <w:r>
-        <w:rPr>
-          <w:lang w:val="ro-RO"/>
-        </w:rPr>
-        <w:t>-ul de tip</w:t>
+        <w:t>În crossover-ul de tip</w:t>
       </w:r>
       <w:r>
         <w:rPr>
@@ -24247,18 +22901,8 @@
           <w:iCs/>
           <w:lang w:val="ro-RO"/>
         </w:rPr>
-        <w:t xml:space="preserve"> </w:t>
-      </w:r>
-      <w:proofErr w:type="spellStart"/>
-      <w:r>
-        <w:rPr>
-          <w:i/>
-          <w:iCs/>
-          <w:lang w:val="ro-RO"/>
-        </w:rPr>
-        <w:t>bias</w:t>
-      </w:r>
-      <w:proofErr w:type="spellEnd"/>
+        <w:t xml:space="preserve"> bias</w:t>
+      </w:r>
       <w:r>
         <w:rPr>
           <w:lang w:val="ro-RO"/>
@@ -24269,21 +22913,7 @@
         <w:rPr>
           <w:lang w:val="ro-RO"/>
         </w:rPr>
-        <w:t xml:space="preserve">l vom adăuga genele neatinse al părintelui cu informația genetică mai mare. Vom </w:t>
-      </w:r>
-      <w:proofErr w:type="spellStart"/>
-      <w:r>
-        <w:rPr>
-          <w:lang w:val="ro-RO"/>
-        </w:rPr>
-        <w:t>uiliza</w:t>
-      </w:r>
-      <w:proofErr w:type="spellEnd"/>
-      <w:r>
-        <w:rPr>
-          <w:lang w:val="ro-RO"/>
-        </w:rPr>
-        <w:t xml:space="preserve"> aceiași metodă de eliminare a comparatorilor pentru a valida noul individ.</w:t>
+        <w:t>l vom adăuga genele neatinse al părintelui cu informația genetică mai mare. Vom uiliza aceiași metodă de eliminare a comparatorilor pentru a valida noul individ.</w:t>
       </w:r>
     </w:p>
     <w:bookmarkStart w:id="43" w:name="Figura58"/>
@@ -24420,7 +23050,6 @@
                         <w:szCs w:val="20"/>
                       </w:rPr>
                     </w:pPr>
-                    <w:proofErr w:type="spellStart"/>
                     <w:r>
                       <w:rPr>
                         <w:b/>
@@ -24428,17 +23057,7 @@
                         <w:sz w:val="20"/>
                         <w:szCs w:val="20"/>
                       </w:rPr>
-                      <w:t>Figura</w:t>
-                    </w:r>
-                    <w:proofErr w:type="spellEnd"/>
-                    <w:r>
-                      <w:rPr>
-                        <w:b/>
-                        <w:bCs/>
-                        <w:sz w:val="20"/>
-                        <w:szCs w:val="20"/>
-                      </w:rPr>
-                      <w:t xml:space="preserve"> 5.9:</w:t>
+                      <w:t>Figura 5.9:</w:t>
                     </w:r>
                     <w:r>
                       <w:rPr>
@@ -24544,25 +23163,7 @@
           <w:iCs/>
           <w:lang w:val="ro-RO"/>
         </w:rPr>
-        <w:t>indirect </w:t>
-      </w:r>
-      <w:proofErr w:type="spellStart"/>
-      <w:r>
-        <w:rPr>
-          <w:i/>
-          <w:iCs/>
-          <w:lang w:val="ro-RO"/>
-        </w:rPr>
-        <w:t>replacement</w:t>
-      </w:r>
-      <w:proofErr w:type="spellEnd"/>
-      <w:r>
-        <w:rPr>
-          <w:i/>
-          <w:iCs/>
-          <w:lang w:val="ro-RO"/>
-        </w:rPr>
-        <w:t>.</w:t>
+        <w:t>indirect replacement.</w:t>
       </w:r>
     </w:p>
     <w:p>
@@ -24602,25 +23203,7 @@
           <w:iCs/>
           <w:lang w:val="ro-RO"/>
         </w:rPr>
-        <w:t xml:space="preserve">indirect </w:t>
-      </w:r>
-      <w:proofErr w:type="spellStart"/>
-      <w:r>
-        <w:rPr>
-          <w:i/>
-          <w:iCs/>
-          <w:lang w:val="ro-RO"/>
-        </w:rPr>
-        <w:t>replacement</w:t>
-      </w:r>
-      <w:proofErr w:type="spellEnd"/>
-      <w:r>
-        <w:rPr>
-          <w:i/>
-          <w:iCs/>
-          <w:lang w:val="ro-RO"/>
-        </w:rPr>
-        <w:t xml:space="preserve"> </w:t>
+        <w:t xml:space="preserve">indirect replacement </w:t>
       </w:r>
       <w:r>
         <w:rPr>
@@ -24730,25 +23313,7 @@
           <w:iCs/>
           <w:lang w:val="ro-RO"/>
         </w:rPr>
-        <w:t xml:space="preserve">Genitor- </w:t>
-      </w:r>
-      <w:proofErr w:type="spellStart"/>
-      <w:r>
-        <w:rPr>
-          <w:i/>
-          <w:iCs/>
-          <w:lang w:val="ro-RO"/>
-        </w:rPr>
-        <w:t>replacement</w:t>
-      </w:r>
-      <w:proofErr w:type="spellEnd"/>
-      <w:r>
-        <w:rPr>
-          <w:i/>
-          <w:iCs/>
-          <w:lang w:val="ro-RO"/>
-        </w:rPr>
-        <w:t xml:space="preserve"> </w:t>
+        <w:t xml:space="preserve">Genitor- replacement </w:t>
       </w:r>
       <w:r>
         <w:rPr>
@@ -24852,7 +23417,6 @@
         </w:rPr>
         <w:t xml:space="preserve">Optimizarea locală e constituită din două operații consecutive: </w:t>
       </w:r>
-      <w:proofErr w:type="spellStart"/>
       <w:r>
         <w:rPr>
           <w:i/>
@@ -24861,14 +23425,12 @@
         </w:rPr>
         <w:t>edit</w:t>
       </w:r>
-      <w:proofErr w:type="spellEnd"/>
       <w:r>
         <w:rPr>
           <w:lang w:val="ro-RO"/>
         </w:rPr>
         <w:t xml:space="preserve"> și </w:t>
       </w:r>
-      <w:proofErr w:type="spellStart"/>
       <w:r>
         <w:rPr>
           <w:i/>
@@ -24877,7 +23439,6 @@
         </w:rPr>
         <w:t>repair</w:t>
       </w:r>
-      <w:proofErr w:type="spellEnd"/>
       <w:r>
         <w:rPr>
           <w:lang w:val="ro-RO"/>
@@ -24896,33 +23457,11 @@
       <w:r>
         <w:t xml:space="preserve"> </w:t>
       </w:r>
-      <w:proofErr w:type="spellStart"/>
-      <w:r>
-        <w:rPr>
-          <w:lang w:val="ro-RO"/>
-        </w:rPr>
-        <w:t>Byung-Ro</w:t>
-      </w:r>
-      <w:proofErr w:type="spellEnd"/>
-      <w:r>
-        <w:rPr>
-          <w:lang w:val="ro-RO"/>
-        </w:rPr>
-        <w:t xml:space="preserve"> </w:t>
-      </w:r>
-      <w:proofErr w:type="spellStart"/>
-      <w:r>
-        <w:rPr>
-          <w:lang w:val="ro-RO"/>
-        </w:rPr>
-        <w:t>Moon</w:t>
-      </w:r>
-      <w:proofErr w:type="spellEnd"/>
-      <w:r>
-        <w:rPr>
-          <w:lang w:val="ro-RO"/>
-        </w:rPr>
-        <w:t xml:space="preserve"> pentru rezolvarea problemei căutării unei rețele de sortare de dimensiune minimă, dar au fost adaptate și modificate de mine pentru a rezolva problema abordată.</w:t>
+      <w:r>
+        <w:rPr>
+          <w:lang w:val="ro-RO"/>
+        </w:rPr>
+        <w:t>Byung-Ro Moon pentru rezolvarea problemei căutării unei rețele de sortare de dimensiune minimă, dar au fost adaptate și modificate de mine pentru a rezolva problema abordată.</w:t>
       </w:r>
     </w:p>
     <w:p>
@@ -24976,21 +23515,7 @@
         <w:rPr>
           <w:lang w:val="ro-RO"/>
         </w:rPr>
-        <w:t xml:space="preserve">Operația de </w:t>
-      </w:r>
-      <w:proofErr w:type="spellStart"/>
-      <w:r>
-        <w:rPr>
-          <w:lang w:val="ro-RO"/>
-        </w:rPr>
-        <w:t>edit</w:t>
-      </w:r>
-      <w:proofErr w:type="spellEnd"/>
-      <w:r>
-        <w:rPr>
-          <w:lang w:val="ro-RO"/>
-        </w:rPr>
-        <w:t xml:space="preserve"> este utilizată pentru a elimina din cromozom comparatori în funcție de un anumit criteriu. </w:t>
+        <w:t xml:space="preserve">Operația de edit este utilizată pentru a elimina din cromozom comparatori în funcție de un anumit criteriu. </w:t>
       </w:r>
       <w:r>
         <w:rPr>
@@ -25019,59 +23544,13 @@
         </w:rPr>
         <w:tab/>
       </w:r>
-      <w:proofErr w:type="spellStart"/>
       <w:r>
         <w:rPr>
           <w:i/>
           <w:iCs/>
           <w:lang w:val="ro-RO"/>
         </w:rPr>
-        <w:t>Correct</w:t>
-      </w:r>
-      <w:proofErr w:type="spellEnd"/>
-      <w:r>
-        <w:rPr>
-          <w:i/>
-          <w:iCs/>
-          <w:lang w:val="ro-RO"/>
-        </w:rPr>
-        <w:t xml:space="preserve"> </w:t>
-      </w:r>
-      <w:proofErr w:type="spellStart"/>
-      <w:r>
-        <w:rPr>
-          <w:i/>
-          <w:iCs/>
-          <w:lang w:val="ro-RO"/>
-        </w:rPr>
-        <w:t>wire</w:t>
-      </w:r>
-      <w:proofErr w:type="spellEnd"/>
-      <w:r>
-        <w:rPr>
-          <w:i/>
-          <w:iCs/>
-          <w:lang w:val="ro-RO"/>
-        </w:rPr>
-        <w:t xml:space="preserve"> </w:t>
-      </w:r>
-      <w:proofErr w:type="spellStart"/>
-      <w:r>
-        <w:rPr>
-          <w:i/>
-          <w:iCs/>
-          <w:lang w:val="ro-RO"/>
-        </w:rPr>
-        <w:t>edit</w:t>
-      </w:r>
-      <w:proofErr w:type="spellEnd"/>
-      <w:r>
-        <w:rPr>
-          <w:i/>
-          <w:iCs/>
-          <w:lang w:val="ro-RO"/>
-        </w:rPr>
-        <w:t xml:space="preserve"> </w:t>
+        <w:t xml:space="preserve">Correct wire edit </w:t>
       </w:r>
       <w:r>
         <w:rPr>
@@ -25268,23 +23747,9 @@
           <w:szCs w:val="28"/>
           <w:lang w:val="ro-RO"/>
         </w:rPr>
-        <w:t xml:space="preserve">5.10.1 </w:t>
-      </w:r>
-      <w:proofErr w:type="spellStart"/>
-      <w:r>
-        <w:rPr>
-          <w:rFonts w:ascii="Times New Roman" w:hAnsi="Times New Roman" w:cs="Times New Roman"/>
-          <w:b/>
-          <w:bCs/>
-          <w:color w:val="auto"/>
-          <w:sz w:val="28"/>
-          <w:szCs w:val="28"/>
-          <w:lang w:val="ro-RO"/>
-        </w:rPr>
-        <w:t>Repair</w:t>
+        <w:t>5.10.1 Repair</w:t>
       </w:r>
       <w:bookmarkEnd w:id="53"/>
-      <w:proofErr w:type="spellEnd"/>
     </w:p>
     <w:p>
       <w:pPr>
@@ -25308,21 +23773,7 @@
         <w:rPr>
           <w:lang w:val="ro-RO"/>
         </w:rPr>
-        <w:t xml:space="preserve">Probabilitatea să obținem o rețea de sortare validă în urma </w:t>
-      </w:r>
-      <w:proofErr w:type="spellStart"/>
-      <w:r>
-        <w:rPr>
-          <w:lang w:val="ro-RO"/>
-        </w:rPr>
-        <w:t>crossover</w:t>
-      </w:r>
-      <w:proofErr w:type="spellEnd"/>
-      <w:r>
-        <w:rPr>
-          <w:lang w:val="ro-RO"/>
-        </w:rPr>
-        <w:t>-ului și a mutației este foarte mică de aceea am introdus două operații consecutive care vom adăuga comparatori noi utilizând reprezentarea sub formă de graf a spațiului problemei.</w:t>
+        <w:t>Probabilitatea să obținem o rețea de sortare validă în urma crossover-ului și a mutației este foarte mică de aceea am introdus două operații consecutive care vom adăuga comparatori noi utilizând reprezentarea sub formă de graf a spațiului problemei.</w:t>
       </w:r>
     </w:p>
     <w:p>
@@ -25388,21 +23839,7 @@
         <w:rPr>
           <w:lang w:val="ro-RO"/>
         </w:rPr>
-        <w:t xml:space="preserve">) în care fiecare nod intermediar corespunde unei rețele de sortare invalide (reamintim că o rețea de sortare se numește invalidă dacă nu sortează orice secvență de intrare). Anexarea unui comparator la o rețea reprezintă deplasarea de la nodul curent din graful G prin intermediul muchiei ce corespunde comparatorului inserat. În acest proces un drum de lungime minimă va asigura folosirea unui număr minim de </w:t>
-      </w:r>
-      <w:proofErr w:type="spellStart"/>
-      <w:r>
-        <w:rPr>
-          <w:lang w:val="ro-RO"/>
-        </w:rPr>
-        <w:t>layere</w:t>
-      </w:r>
-      <w:proofErr w:type="spellEnd"/>
-      <w:r>
-        <w:rPr>
-          <w:lang w:val="ro-RO"/>
-        </w:rPr>
-        <w:t>.</w:t>
+        <w:t>) în care fiecare nod intermediar corespunde unei rețele de sortare invalide (reamintim că o rețea de sortare se numește invalidă dacă nu sortează orice secvență de intrare). Anexarea unui comparator la o rețea reprezintă deplasarea de la nodul curent din graful G prin intermediul muchiei ce corespunde comparatorului inserat. În acest proces un drum de lungime minimă va asigura folosirea unui număr minim de layere.</w:t>
       </w:r>
     </w:p>
     <w:p>
@@ -25543,7 +23980,6 @@
         </w:rPr>
         <w:t xml:space="preserve">= 1000 și </w:t>
       </w:r>
-      <w:proofErr w:type="spellStart"/>
       <w:r>
         <w:rPr>
           <w:i/>
@@ -25559,17 +23995,7 @@
           <w:vertAlign w:val="subscript"/>
           <w:lang w:val="ro-RO"/>
         </w:rPr>
-        <w:t>j</w:t>
-      </w:r>
-      <w:proofErr w:type="spellEnd"/>
-      <w:r>
-        <w:rPr>
-          <w:i/>
-          <w:iCs/>
-          <w:vertAlign w:val="subscript"/>
-          <w:lang w:val="ro-RO"/>
-        </w:rPr>
-        <w:t xml:space="preserve"> </w:t>
+        <w:t xml:space="preserve">j </w:t>
       </w:r>
       <w:r>
         <w:rPr>
@@ -25840,7 +24266,6 @@
                       </w:rPr>
                       <w:t xml:space="preserve">    </w:t>
                     </w:r>
-                    <w:proofErr w:type="spellStart"/>
                     <w:r>
                       <w:rPr>
                         <w:b/>
@@ -25848,74 +24273,15 @@
                         <w:sz w:val="20"/>
                         <w:szCs w:val="20"/>
                       </w:rPr>
-                      <w:t>Figura</w:t>
-                    </w:r>
-                    <w:proofErr w:type="spellEnd"/>
-                    <w:r>
-                      <w:rPr>
-                        <w:b/>
-                        <w:bCs/>
-                        <w:sz w:val="20"/>
-                        <w:szCs w:val="20"/>
-                      </w:rPr>
-                      <w:t xml:space="preserve"> 5.1</w:t>
+                      <w:t>Figura 5.1</w:t>
                     </w:r>
                     <w:r>
                       <w:rPr>
                         <w:sz w:val="20"/>
                         <w:szCs w:val="20"/>
                       </w:rPr>
-                      <w:t xml:space="preserve">: </w:t>
+                      <w:t xml:space="preserve">: Graful problemei pentru </w:t>
                     </w:r>
-                    <w:proofErr w:type="spellStart"/>
-                    <w:r>
-                      <w:rPr>
-                        <w:sz w:val="20"/>
-                        <w:szCs w:val="20"/>
-                      </w:rPr>
-                      <w:t>Graful</w:t>
-                    </w:r>
-                    <w:proofErr w:type="spellEnd"/>
-                    <w:r>
-                      <w:rPr>
-                        <w:sz w:val="20"/>
-                        <w:szCs w:val="20"/>
-                      </w:rPr>
-                      <w:t xml:space="preserve"> </w:t>
-                    </w:r>
-                    <w:proofErr w:type="spellStart"/>
-                    <w:r>
-                      <w:rPr>
-                        <w:sz w:val="20"/>
-                        <w:szCs w:val="20"/>
-                      </w:rPr>
-                      <w:t>problemei</w:t>
-                    </w:r>
-                    <w:proofErr w:type="spellEnd"/>
-                    <w:r>
-                      <w:rPr>
-                        <w:sz w:val="20"/>
-                        <w:szCs w:val="20"/>
-                      </w:rPr>
-                      <w:t xml:space="preserve"> </w:t>
-                    </w:r>
-                    <w:proofErr w:type="spellStart"/>
-                    <w:r>
-                      <w:rPr>
-                        <w:sz w:val="20"/>
-                        <w:szCs w:val="20"/>
-                      </w:rPr>
-                      <w:t>pentru</w:t>
-                    </w:r>
-                    <w:proofErr w:type="spellEnd"/>
-                    <w:r>
-                      <w:rPr>
-                        <w:sz w:val="20"/>
-                        <w:szCs w:val="20"/>
-                      </w:rPr>
-                      <w:t xml:space="preserve"> </w:t>
-                    </w:r>
-                    <w:proofErr w:type="spellStart"/>
                     <w:r>
                       <w:rPr>
                         <w:i/>
@@ -25933,18 +24299,7 @@
                         <w:szCs w:val="20"/>
                         <w:vertAlign w:val="subscript"/>
                       </w:rPr>
-                      <w:t>i</w:t>
-                    </w:r>
-                    <w:proofErr w:type="spellEnd"/>
-                    <w:r>
-                      <w:rPr>
-                        <w:i/>
-                        <w:iCs/>
-                        <w:sz w:val="20"/>
-                        <w:szCs w:val="20"/>
-                        <w:vertAlign w:val="subscript"/>
-                      </w:rPr>
-                      <w:t xml:space="preserve"> </w:t>
+                      <w:t xml:space="preserve">i </w:t>
                     </w:r>
                     <w:r>
                       <w:rPr>
@@ -25983,7 +24338,6 @@
               <v:textbox style="mso-next-textbox:#_x0000_s1223">
                 <w:txbxContent>
                   <w:p>
-                    <w:proofErr w:type="spellStart"/>
                     <w:r>
                       <w:rPr>
                         <w:b/>
@@ -25991,74 +24345,15 @@
                         <w:sz w:val="20"/>
                         <w:szCs w:val="20"/>
                       </w:rPr>
-                      <w:t>Figura</w:t>
-                    </w:r>
-                    <w:proofErr w:type="spellEnd"/>
-                    <w:r>
-                      <w:rPr>
-                        <w:b/>
-                        <w:bCs/>
-                        <w:sz w:val="20"/>
-                        <w:szCs w:val="20"/>
-                      </w:rPr>
-                      <w:t xml:space="preserve"> 5.2</w:t>
+                      <w:t>Figura 5.2</w:t>
                     </w:r>
                     <w:r>
                       <w:rPr>
                         <w:sz w:val="20"/>
                         <w:szCs w:val="20"/>
                       </w:rPr>
-                      <w:t xml:space="preserve">: </w:t>
+                      <w:t xml:space="preserve">: Graful problemei pentru </w:t>
                     </w:r>
-                    <w:proofErr w:type="spellStart"/>
-                    <w:r>
-                      <w:rPr>
-                        <w:sz w:val="20"/>
-                        <w:szCs w:val="20"/>
-                      </w:rPr>
-                      <w:t>Graful</w:t>
-                    </w:r>
-                    <w:proofErr w:type="spellEnd"/>
-                    <w:r>
-                      <w:rPr>
-                        <w:sz w:val="20"/>
-                        <w:szCs w:val="20"/>
-                      </w:rPr>
-                      <w:t xml:space="preserve"> </w:t>
-                    </w:r>
-                    <w:proofErr w:type="spellStart"/>
-                    <w:r>
-                      <w:rPr>
-                        <w:sz w:val="20"/>
-                        <w:szCs w:val="20"/>
-                      </w:rPr>
-                      <w:t>problemei</w:t>
-                    </w:r>
-                    <w:proofErr w:type="spellEnd"/>
-                    <w:r>
-                      <w:rPr>
-                        <w:sz w:val="20"/>
-                        <w:szCs w:val="20"/>
-                      </w:rPr>
-                      <w:t xml:space="preserve"> </w:t>
-                    </w:r>
-                    <w:proofErr w:type="spellStart"/>
-                    <w:r>
-                      <w:rPr>
-                        <w:sz w:val="20"/>
-                        <w:szCs w:val="20"/>
-                      </w:rPr>
-                      <w:t>pentru</w:t>
-                    </w:r>
-                    <w:proofErr w:type="spellEnd"/>
-                    <w:r>
-                      <w:rPr>
-                        <w:sz w:val="20"/>
-                        <w:szCs w:val="20"/>
-                      </w:rPr>
-                      <w:t xml:space="preserve"> </w:t>
-                    </w:r>
-                    <w:proofErr w:type="spellStart"/>
                     <w:r>
                       <w:rPr>
                         <w:i/>
@@ -26076,18 +24371,7 @@
                         <w:szCs w:val="20"/>
                         <w:vertAlign w:val="subscript"/>
                       </w:rPr>
-                      <w:t>j</w:t>
-                    </w:r>
-                    <w:proofErr w:type="spellEnd"/>
-                    <w:r>
-                      <w:rPr>
-                        <w:i/>
-                        <w:iCs/>
-                        <w:sz w:val="20"/>
-                        <w:szCs w:val="20"/>
-                        <w:vertAlign w:val="subscript"/>
-                      </w:rPr>
-                      <w:t xml:space="preserve"> </w:t>
+                      <w:t xml:space="preserve">j </w:t>
                     </w:r>
                     <w:r>
                       <w:rPr>
@@ -27322,7 +25606,6 @@
                         <w:lang w:val="ro-RO"/>
                       </w:rPr>
                     </w:pPr>
-                    <w:proofErr w:type="spellStart"/>
                     <w:r>
                       <w:rPr>
                         <w:b/>
@@ -27330,56 +25613,14 @@
                         <w:sz w:val="20"/>
                         <w:szCs w:val="20"/>
                       </w:rPr>
-                      <w:t>Figura</w:t>
-                    </w:r>
-                    <w:proofErr w:type="spellEnd"/>
-                    <w:r>
-                      <w:rPr>
-                        <w:b/>
-                        <w:bCs/>
-                        <w:sz w:val="20"/>
-                        <w:szCs w:val="20"/>
-                      </w:rPr>
-                      <w:t xml:space="preserve"> 5.11</w:t>
+                      <w:t>Figura 5.11</w:t>
                     </w:r>
                     <w:r>
                       <w:rPr>
                         <w:sz w:val="20"/>
                         <w:szCs w:val="20"/>
                       </w:rPr>
-                      <w:t xml:space="preserve">: </w:t>
-                    </w:r>
-                    <w:proofErr w:type="spellStart"/>
-                    <w:r>
-                      <w:rPr>
-                        <w:sz w:val="20"/>
-                        <w:szCs w:val="20"/>
-                      </w:rPr>
-                      <w:t>Drumurile</w:t>
-                    </w:r>
-                    <w:proofErr w:type="spellEnd"/>
-                    <w:r>
-                      <w:rPr>
-                        <w:sz w:val="20"/>
-                        <w:szCs w:val="20"/>
-                      </w:rPr>
-                      <w:t xml:space="preserve"> de </w:t>
-                    </w:r>
-                    <w:proofErr w:type="spellStart"/>
-                    <w:r>
-                      <w:rPr>
-                        <w:sz w:val="20"/>
-                        <w:szCs w:val="20"/>
-                      </w:rPr>
-                      <w:t>lungime</w:t>
-                    </w:r>
-                    <w:proofErr w:type="spellEnd"/>
-                    <w:r>
-                      <w:rPr>
-                        <w:sz w:val="20"/>
-                        <w:szCs w:val="20"/>
-                      </w:rPr>
-                      <w:t xml:space="preserve"> minim</w:t>
+                      <w:t>: Drumurile de lungime minim</w:t>
                     </w:r>
                     <w:r>
                       <w:rPr>
@@ -27838,18 +26079,8 @@
           <w:iCs/>
           <w:lang w:val="ro-RO"/>
         </w:rPr>
-        <w:t xml:space="preserve">nodurile </w:t>
-      </w:r>
-      <w:proofErr w:type="spellStart"/>
-      <w:r>
-        <w:rPr>
-          <w:i/>
-          <w:iCs/>
-          <w:lang w:val="ro-RO"/>
-        </w:rPr>
-        <w:t>jump</w:t>
-      </w:r>
-      <w:proofErr w:type="spellEnd"/>
+        <w:t>nodurile jump</w:t>
+      </w:r>
       <w:r>
         <w:rPr>
           <w:lang w:val="ro-RO"/>
@@ -28502,7 +26733,6 @@
         </w:rPr>
         <w:t xml:space="preserve"> unde </w:t>
       </w:r>
-      <w:proofErr w:type="spellStart"/>
       <w:r>
         <w:rPr>
           <w:rFonts w:eastAsiaTheme="minorEastAsia"/>
@@ -28512,7 +26742,6 @@
         </w:rPr>
         <w:t>unusedWire</w:t>
       </w:r>
-      <w:proofErr w:type="spellEnd"/>
       <w:r>
         <w:rPr>
           <w:rFonts w:eastAsiaTheme="minorEastAsia"/>
@@ -28590,23 +26819,13 @@
                       </w:rPr>
                       <w:t xml:space="preserve"> re</w:t>
                     </w:r>
-                    <w:proofErr w:type="spellStart"/>
                     <w:r>
                       <w:rPr>
                         <w:sz w:val="20"/>
                         <w:szCs w:val="20"/>
                         <w:lang w:val="ro-RO"/>
                       </w:rPr>
-                      <w:t>țea</w:t>
-                    </w:r>
-                    <w:proofErr w:type="spellEnd"/>
-                    <w:r>
-                      <w:rPr>
-                        <w:sz w:val="20"/>
-                        <w:szCs w:val="20"/>
-                        <w:lang w:val="ro-RO"/>
-                      </w:rPr>
-                      <w:t xml:space="preserve"> invalidă cu firele neutilizate</w:t>
+                      <w:t>țea invalidă cu firele neutilizate</w:t>
                     </w:r>
                     <w:r>
                       <w:rPr>
@@ -28966,21 +27185,12 @@
           <w:i/>
         </w:rPr>
       </w:pPr>
-      <w:proofErr w:type="spellStart"/>
       <w:r>
         <w:rPr>
           <w:rFonts w:eastAsiaTheme="minorEastAsia"/>
           <w:iCs/>
         </w:rPr>
-        <w:t>Nodul</w:t>
-      </w:r>
-      <w:proofErr w:type="spellEnd"/>
-      <w:r>
-        <w:rPr>
-          <w:rFonts w:eastAsiaTheme="minorEastAsia"/>
-          <w:iCs/>
-        </w:rPr>
-        <w:t xml:space="preserve"> din </w:t>
+        <w:t xml:space="preserve">Nodul din </w:t>
       </w:r>
       <m:oMath>
         <m:r>
@@ -29100,7 +27310,6 @@
         </w:rPr>
         <w:t xml:space="preserve">5.11 </w:t>
       </w:r>
-      <w:proofErr w:type="spellStart"/>
       <w:r>
         <w:rPr>
           <w:rFonts w:ascii="Times New Roman" w:eastAsiaTheme="minorEastAsia" w:hAnsi="Times New Roman" w:cs="Times New Roman"/>
@@ -29114,7 +27323,6 @@
         <w:t>Helper</w:t>
       </w:r>
       <w:bookmarkEnd w:id="59"/>
-      <w:proofErr w:type="spellEnd"/>
     </w:p>
     <w:p>
       <w:pPr>
@@ -29135,7 +27343,6 @@
         </w:rPr>
         <w:t xml:space="preserve">Pentru a îmbunătății algoritmul genetic este utilizat un </w:t>
       </w:r>
-      <w:proofErr w:type="spellStart"/>
       <w:r>
         <w:rPr>
           <w:rFonts w:eastAsiaTheme="minorEastAsia"/>
@@ -29144,58 +27351,21 @@
         </w:rPr>
         <w:t>helper</w:t>
       </w:r>
-      <w:proofErr w:type="spellEnd"/>
       <w:r>
         <w:rPr>
           <w:rFonts w:eastAsiaTheme="minorEastAsia"/>
           <w:iCs/>
           <w:lang w:val="ro-RO"/>
         </w:rPr>
-        <w:t xml:space="preserve">. Acest </w:t>
-      </w:r>
-      <w:proofErr w:type="spellStart"/>
+        <w:t xml:space="preserve">. Acest helper  va acționa atunci când fitness-ul cel mai bun nu suferă modificări pentru un număr de generații(pentru </w:t>
+      </w:r>
       <w:r>
         <w:rPr>
           <w:rFonts w:eastAsiaTheme="minorEastAsia"/>
           <w:iCs/>
           <w:lang w:val="ro-RO"/>
         </w:rPr>
-        <w:t>helper</w:t>
-      </w:r>
-      <w:proofErr w:type="spellEnd"/>
-      <w:r>
-        <w:rPr>
-          <w:rFonts w:eastAsiaTheme="minorEastAsia"/>
-          <w:iCs/>
-          <w:lang w:val="ro-RO"/>
-        </w:rPr>
-        <w:t xml:space="preserve">  va acționa atunci când fitness-ul cel mai bun nu suferă modificări pentru un număr de generații(pentru </w:t>
-      </w:r>
-      <w:r>
-        <w:rPr>
-          <w:rFonts w:eastAsiaTheme="minorEastAsia"/>
-          <w:iCs/>
-          <w:lang w:val="ro-RO"/>
-        </w:rPr>
-        <w:t xml:space="preserve">intrările mai mari a fost necesar să utilizăm un </w:t>
-      </w:r>
-      <w:proofErr w:type="spellStart"/>
-      <w:r>
-        <w:rPr>
-          <w:rFonts w:eastAsiaTheme="minorEastAsia"/>
-          <w:iCs/>
-          <w:lang w:val="ro-RO"/>
-        </w:rPr>
-        <w:t>helper</w:t>
-      </w:r>
-      <w:proofErr w:type="spellEnd"/>
-      <w:r>
-        <w:rPr>
-          <w:rFonts w:eastAsiaTheme="minorEastAsia"/>
-          <w:iCs/>
-          <w:lang w:val="ro-RO"/>
-        </w:rPr>
-        <w:t xml:space="preserve"> cu 1000 de generații</w:t>
+        <w:t>intrările mai mari a fost necesar să utilizăm un helper cu 1000 de generații</w:t>
       </w:r>
       <w:r>
         <w:rPr>
@@ -29231,25 +27401,7 @@
           <w:iCs/>
           <w:lang w:val="ro-RO"/>
         </w:rPr>
-        <w:t xml:space="preserve">Acest algoritm a fost necesar pentru a explora spațiul de căutare și pentru depășirea platourilor de minim local. Utilitatea acestui </w:t>
-      </w:r>
-      <w:proofErr w:type="spellStart"/>
-      <w:r>
-        <w:rPr>
-          <w:rFonts w:eastAsiaTheme="minorEastAsia"/>
-          <w:iCs/>
-          <w:lang w:val="ro-RO"/>
-        </w:rPr>
-        <w:t>helper</w:t>
-      </w:r>
-      <w:proofErr w:type="spellEnd"/>
-      <w:r>
-        <w:rPr>
-          <w:rFonts w:eastAsiaTheme="minorEastAsia"/>
-          <w:iCs/>
-          <w:lang w:val="ro-RO"/>
-        </w:rPr>
-        <w:t xml:space="preserve"> este clară în graficul din </w:t>
+        <w:t xml:space="preserve">Acest algoritm a fost necesar pentru a explora spațiul de căutare și pentru depășirea platourilor de minim local. Utilitatea acestui helper este clară în graficul din </w:t>
       </w:r>
       <w:hyperlink w:anchor="Figura514" w:history="1">
         <w:r>
@@ -29335,15 +27487,7 @@
                         <w:sz w:val="20"/>
                         <w:szCs w:val="20"/>
                       </w:rPr>
-                      <w:t xml:space="preserve">: </w:t>
-                    </w:r>
-                    <w:proofErr w:type="spellStart"/>
-                    <w:r>
-                      <w:rPr>
-                        <w:sz w:val="20"/>
-                        <w:szCs w:val="20"/>
-                      </w:rPr>
-                      <w:t>Func</w:t>
+                      <w:t>: Func</w:t>
                     </w:r>
                     <w:r>
                       <w:rPr>
@@ -29351,34 +27495,7 @@
                         <w:szCs w:val="20"/>
                         <w:lang w:val="ro-RO"/>
                       </w:rPr>
-                      <w:t>ționarea</w:t>
-                    </w:r>
-                    <w:proofErr w:type="spellEnd"/>
-                    <w:r>
-                      <w:rPr>
-                        <w:sz w:val="20"/>
-                        <w:szCs w:val="20"/>
-                        <w:lang w:val="ro-RO"/>
-                      </w:rPr>
-                      <w:t xml:space="preserve"> </w:t>
-                    </w:r>
-                    <w:proofErr w:type="spellStart"/>
-                    <w:r>
-                      <w:rPr>
-                        <w:sz w:val="20"/>
-                        <w:szCs w:val="20"/>
-                        <w:lang w:val="ro-RO"/>
-                      </w:rPr>
-                      <w:t>helperului</w:t>
-                    </w:r>
-                    <w:proofErr w:type="spellEnd"/>
-                    <w:r>
-                      <w:rPr>
-                        <w:sz w:val="20"/>
-                        <w:szCs w:val="20"/>
-                        <w:lang w:val="ro-RO"/>
-                      </w:rPr>
-                      <w:t>(9 fire, adâncime 7)</w:t>
+                      <w:t>ționarea helperului(9 fire, adâncime 7)</w:t>
                     </w:r>
                   </w:p>
                 </w:txbxContent>
@@ -30595,9 +28712,15 @@
           <w:iCs/>
           <w:lang w:val="ro-RO"/>
         </w:rPr>
-        <w:t xml:space="preserve">soluție </w:t>
-      </w:r>
-      <w:proofErr w:type="spellStart"/>
+        <w:t>soluție Pareto</w:t>
+      </w:r>
+      <w:r>
+        <w:rPr>
+          <w:rFonts w:eastAsiaTheme="minorEastAsia"/>
+          <w:lang w:val="ro-RO"/>
+        </w:rPr>
+        <w:t xml:space="preserve"> și </w:t>
+      </w:r>
       <w:r>
         <w:rPr>
           <w:rFonts w:eastAsiaTheme="minorEastAsia"/>
@@ -30605,15 +28728,32 @@
           <w:iCs/>
           <w:lang w:val="ro-RO"/>
         </w:rPr>
-        <w:t>Pareto</w:t>
-      </w:r>
-      <w:proofErr w:type="spellEnd"/>
+        <w:t>front Pareto</w:t>
+      </w:r>
       <w:r>
         <w:rPr>
           <w:rFonts w:eastAsiaTheme="minorEastAsia"/>
           <w:lang w:val="ro-RO"/>
         </w:rPr>
-        <w:t xml:space="preserve"> și </w:t>
+        <w:t>.</w:t>
+      </w:r>
+    </w:p>
+    <w:p>
+      <w:pPr>
+        <w:spacing w:after="200" w:line="276" w:lineRule="auto"/>
+        <w:jc w:val="both"/>
+        <w:rPr>
+          <w:rFonts w:eastAsiaTheme="minorEastAsia"/>
+          <w:lang w:val="ro-RO"/>
+        </w:rPr>
+      </w:pPr>
+      <w:r>
+        <w:rPr>
+          <w:rFonts w:eastAsiaTheme="minorEastAsia"/>
+          <w:lang w:val="ro-RO"/>
+        </w:rPr>
+        <w:tab/>
+        <w:t xml:space="preserve">O soluție rezonabilă la o problemă multi-obiectivă este investigarea un set de soluții în care fiecare soluție satisface obiectivele la un nivel acceptabil fără a fi însă dominată de o altă soluție. O soluție </w:t>
       </w:r>
       <w:r>
         <w:rPr>
@@ -30622,9 +28762,15 @@
           <w:iCs/>
           <w:lang w:val="ro-RO"/>
         </w:rPr>
-        <w:t xml:space="preserve">front </w:t>
-      </w:r>
-      <w:proofErr w:type="spellStart"/>
+        <w:t>x</w:t>
+      </w:r>
+      <w:r>
+        <w:rPr>
+          <w:rFonts w:eastAsiaTheme="minorEastAsia"/>
+          <w:lang w:val="ro-RO"/>
+        </w:rPr>
+        <w:t xml:space="preserve"> care nu este dominată de o altă soluție </w:t>
+      </w:r>
       <w:r>
         <w:rPr>
           <w:rFonts w:eastAsiaTheme="minorEastAsia"/>
@@ -30632,33 +28778,14 @@
           <w:iCs/>
           <w:lang w:val="ro-RO"/>
         </w:rPr>
-        <w:t>Pareto</w:t>
-      </w:r>
-      <w:proofErr w:type="spellEnd"/>
+        <w:t>y</w:t>
+      </w:r>
       <w:r>
         <w:rPr>
           <w:rFonts w:eastAsiaTheme="minorEastAsia"/>
           <w:lang w:val="ro-RO"/>
         </w:rPr>
-        <w:t>.</w:t>
-      </w:r>
-    </w:p>
-    <w:p>
-      <w:pPr>
-        <w:spacing w:after="200" w:line="276" w:lineRule="auto"/>
-        <w:jc w:val="both"/>
-        <w:rPr>
-          <w:rFonts w:eastAsiaTheme="minorEastAsia"/>
-          <w:lang w:val="ro-RO"/>
-        </w:rPr>
-      </w:pPr>
-      <w:r>
-        <w:rPr>
-          <w:rFonts w:eastAsiaTheme="minorEastAsia"/>
-          <w:lang w:val="ro-RO"/>
-        </w:rPr>
-        <w:tab/>
-        <w:t xml:space="preserve">O soluție rezonabilă la o problemă multi-obiectivă este investigarea un set de soluții în care fiecare soluție satisface obiectivele la un nivel acceptabil fără a fi însă dominată de o altă soluție. O soluție </w:t>
+        <w:t xml:space="preserve"> se numește </w:t>
       </w:r>
       <w:r>
         <w:rPr>
@@ -30667,14 +28794,25 @@
           <w:iCs/>
           <w:lang w:val="ro-RO"/>
         </w:rPr>
-        <w:t>x</w:t>
-      </w:r>
-      <w:r>
+        <w:t>soluție Pareto.</w:t>
+      </w:r>
+    </w:p>
+    <w:p>
+      <w:pPr>
+        <w:spacing w:after="200" w:line="276" w:lineRule="auto"/>
+        <w:jc w:val="both"/>
         <w:rPr>
           <w:rFonts w:eastAsiaTheme="minorEastAsia"/>
           <w:lang w:val="ro-RO"/>
         </w:rPr>
-        <w:t xml:space="preserve"> care nu este dominată de o altă soluție </w:t>
+      </w:pPr>
+      <w:r>
+        <w:rPr>
+          <w:rFonts w:eastAsiaTheme="minorEastAsia"/>
+          <w:lang w:val="ro-RO"/>
+        </w:rPr>
+        <w:tab/>
+        <w:t xml:space="preserve">Un set de soluții Pareto se numește </w:t>
       </w:r>
       <w:r>
         <w:rPr>
@@ -30683,14 +28821,21 @@
           <w:iCs/>
           <w:lang w:val="ro-RO"/>
         </w:rPr>
-        <w:t>y</w:t>
+        <w:t>set optimal Pareto</w:t>
       </w:r>
       <w:r>
         <w:rPr>
           <w:rFonts w:eastAsiaTheme="minorEastAsia"/>
           <w:lang w:val="ro-RO"/>
         </w:rPr>
-        <w:t xml:space="preserve"> se numește </w:t>
+        <w:t xml:space="preserve">, pentru fiecare set optimal Pareto, valorile corespunzătoare funcției obiectiv </w:t>
+      </w:r>
+      <w:r>
+        <w:rPr>
+          <w:rFonts w:eastAsiaTheme="minorEastAsia"/>
+          <w:lang w:val="ro-RO"/>
+        </w:rPr>
+        <w:t xml:space="preserve">în spațiul obiectivelor este denumit </w:t>
       </w:r>
       <w:r>
         <w:rPr>
@@ -30699,132 +28844,8 @@
           <w:iCs/>
           <w:lang w:val="ro-RO"/>
         </w:rPr>
-        <w:t xml:space="preserve">soluție </w:t>
-      </w:r>
-      <w:proofErr w:type="spellStart"/>
-      <w:r>
-        <w:rPr>
-          <w:rFonts w:eastAsiaTheme="minorEastAsia"/>
-          <w:i/>
-          <w:iCs/>
-          <w:lang w:val="ro-RO"/>
-        </w:rPr>
-        <w:t>Pareto</w:t>
-      </w:r>
-      <w:proofErr w:type="spellEnd"/>
-      <w:r>
-        <w:rPr>
-          <w:rFonts w:eastAsiaTheme="minorEastAsia"/>
-          <w:i/>
-          <w:iCs/>
-          <w:lang w:val="ro-RO"/>
-        </w:rPr>
-        <w:t>.</w:t>
-      </w:r>
-    </w:p>
-    <w:p>
-      <w:pPr>
-        <w:spacing w:after="200" w:line="276" w:lineRule="auto"/>
-        <w:jc w:val="both"/>
-        <w:rPr>
-          <w:rFonts w:eastAsiaTheme="minorEastAsia"/>
-          <w:lang w:val="ro-RO"/>
-        </w:rPr>
-      </w:pPr>
-      <w:r>
-        <w:rPr>
-          <w:rFonts w:eastAsiaTheme="minorEastAsia"/>
-          <w:lang w:val="ro-RO"/>
-        </w:rPr>
-        <w:tab/>
-        <w:t xml:space="preserve">Un set de soluții </w:t>
-      </w:r>
-      <w:proofErr w:type="spellStart"/>
-      <w:r>
-        <w:rPr>
-          <w:rFonts w:eastAsiaTheme="minorEastAsia"/>
-          <w:lang w:val="ro-RO"/>
-        </w:rPr>
-        <w:t>Pareto</w:t>
-      </w:r>
-      <w:proofErr w:type="spellEnd"/>
-      <w:r>
-        <w:rPr>
-          <w:rFonts w:eastAsiaTheme="minorEastAsia"/>
-          <w:lang w:val="ro-RO"/>
-        </w:rPr>
-        <w:t xml:space="preserve"> se numește </w:t>
-      </w:r>
-      <w:r>
-        <w:rPr>
-          <w:rFonts w:eastAsiaTheme="minorEastAsia"/>
-          <w:i/>
-          <w:iCs/>
-          <w:lang w:val="ro-RO"/>
-        </w:rPr>
-        <w:t xml:space="preserve">set optimal </w:t>
-      </w:r>
-      <w:proofErr w:type="spellStart"/>
-      <w:r>
-        <w:rPr>
-          <w:rFonts w:eastAsiaTheme="minorEastAsia"/>
-          <w:i/>
-          <w:iCs/>
-          <w:lang w:val="ro-RO"/>
-        </w:rPr>
-        <w:t>Pareto</w:t>
-      </w:r>
-      <w:proofErr w:type="spellEnd"/>
-      <w:r>
-        <w:rPr>
-          <w:rFonts w:eastAsiaTheme="minorEastAsia"/>
-          <w:lang w:val="ro-RO"/>
-        </w:rPr>
-        <w:t xml:space="preserve">, pentru fiecare set optimal </w:t>
-      </w:r>
-      <w:proofErr w:type="spellStart"/>
-      <w:r>
-        <w:rPr>
-          <w:rFonts w:eastAsiaTheme="minorEastAsia"/>
-          <w:lang w:val="ro-RO"/>
-        </w:rPr>
-        <w:t>Pareto</w:t>
-      </w:r>
-      <w:proofErr w:type="spellEnd"/>
-      <w:r>
-        <w:rPr>
-          <w:rFonts w:eastAsiaTheme="minorEastAsia"/>
-          <w:lang w:val="ro-RO"/>
-        </w:rPr>
-        <w:t xml:space="preserve">, valorile corespunzătoare funcției obiectiv </w:t>
-      </w:r>
-      <w:r>
-        <w:rPr>
-          <w:rFonts w:eastAsiaTheme="minorEastAsia"/>
-          <w:lang w:val="ro-RO"/>
-        </w:rPr>
-        <w:t xml:space="preserve">în spațiul obiectivelor este denumit </w:t>
-      </w:r>
-      <w:r>
-        <w:rPr>
-          <w:rFonts w:eastAsiaTheme="minorEastAsia"/>
-          <w:i/>
-          <w:iCs/>
-          <w:lang w:val="ro-RO"/>
-        </w:rPr>
-        <w:t xml:space="preserve">front </w:t>
-      </w:r>
-      <w:proofErr w:type="spellStart"/>
-      <w:r>
-        <w:rPr>
-          <w:rFonts w:eastAsiaTheme="minorEastAsia"/>
-          <w:i/>
-          <w:iCs/>
-          <w:lang w:val="ro-RO"/>
-        </w:rPr>
-        <w:t>Pareto</w:t>
-      </w:r>
-      <w:proofErr w:type="spellEnd"/>
+        <w:t>front Pareto</w:t>
+      </w:r>
       <w:r>
         <w:rPr>
           <w:rFonts w:eastAsiaTheme="minorEastAsia"/>
@@ -30867,23 +28888,7 @@
           <w:rFonts w:eastAsiaTheme="minorEastAsia"/>
           <w:lang w:val="ro-RO"/>
         </w:rPr>
-        <w:t xml:space="preserve"> se pot observa diversele elemente </w:t>
-      </w:r>
-      <w:proofErr w:type="spellStart"/>
-      <w:r>
-        <w:rPr>
-          <w:rFonts w:eastAsiaTheme="minorEastAsia"/>
-          <w:lang w:val="ro-RO"/>
-        </w:rPr>
-        <w:t>prezenatate</w:t>
-      </w:r>
-      <w:proofErr w:type="spellEnd"/>
-      <w:r>
-        <w:rPr>
-          <w:rFonts w:eastAsiaTheme="minorEastAsia"/>
-          <w:lang w:val="ro-RO"/>
-        </w:rPr>
-        <w:t xml:space="preserve"> anterior. Acest exemplu îl vom relua la prezentarea operațiilor specifice unui algoritm multi-obiectiv specific</w:t>
+        <w:t xml:space="preserve"> se pot observa diversele elemente prezenatate anterior. Acest exemplu îl vom relua la prezentarea operațiilor specifice unui algoritm multi-obiectiv specific</w:t>
       </w:r>
       <w:r>
         <w:rPr>
@@ -30923,23 +28928,7 @@
           <w:lang w:val="ro-RO"/>
         </w:rPr>
         <w:tab/>
-        <w:t xml:space="preserve"> Fiind o abordare bazată pe evoluarea unei populații, algoritmii genetici sunt foarte potriviți pentru a rezolva probleme de optimizare multi-obiectiv. Un algoritm genetic generic, cu un singur obiect, poate fi modificat pentru găsirea unor soluții nedominate fără un cost computațional mare. Capacitatea algoritmilor evolutivi de a explora simultan diferite regiuni ale spațiului soluției face posibilă determinarea unui set divers de soluții pentru probleme dificile cu spații(soluțiilor) non-convexe, discontinue și </w:t>
-      </w:r>
-      <w:proofErr w:type="spellStart"/>
-      <w:r>
-        <w:rPr>
-          <w:rFonts w:eastAsiaTheme="minorEastAsia"/>
-          <w:lang w:val="ro-RO"/>
-        </w:rPr>
-        <w:t>multimodale</w:t>
-      </w:r>
-      <w:proofErr w:type="spellEnd"/>
-      <w:r>
-        <w:rPr>
-          <w:rFonts w:eastAsiaTheme="minorEastAsia"/>
-          <w:lang w:val="ro-RO"/>
-        </w:rPr>
-        <w:t>.</w:t>
+        <w:t xml:space="preserve"> Fiind o abordare bazată pe evoluarea unei populații, algoritmii genetici sunt foarte potriviți pentru a rezolva probleme de optimizare multi-obiectiv. Un algoritm genetic generic, cu un singur obiect, poate fi modificat pentru găsirea unor soluții nedominate fără un cost computațional mare. Capacitatea algoritmilor evolutivi de a explora simultan diferite regiuni ale spațiului soluției face posibilă determinarea unui set divers de soluții pentru probleme dificile cu spații(soluțiilor) non-convexe, discontinue și multimodale.</w:t>
       </w:r>
     </w:p>
     <w:p>
@@ -31063,18 +29052,8 @@
                         <w:szCs w:val="20"/>
                         <w:lang w:val="ro-RO"/>
                       </w:rPr>
-                      <w:t xml:space="preserve">și soluție </w:t>
+                      <w:t>și soluție Pareto</w:t>
                     </w:r>
-                    <w:proofErr w:type="spellStart"/>
-                    <w:r>
-                      <w:rPr>
-                        <w:sz w:val="20"/>
-                        <w:szCs w:val="20"/>
-                        <w:lang w:val="ro-RO"/>
-                      </w:rPr>
-                      <w:t>Pareto</w:t>
-                    </w:r>
-                    <w:proofErr w:type="spellEnd"/>
                   </w:p>
                 </w:txbxContent>
               </v:textbox>
@@ -31181,74 +29160,17 @@
           <w:iCs/>
           <w:lang w:val="ro-RO"/>
         </w:rPr>
-        <w:t>non-</w:t>
-      </w:r>
-      <w:proofErr w:type="spellStart"/>
+        <w:t xml:space="preserve">non-dominated sort </w:t>
+      </w:r>
       <w:r>
         <w:rPr>
           <w:rFonts w:eastAsiaTheme="minorEastAsia"/>
-          <w:i/>
-          <w:iCs/>
-          <w:lang w:val="ro-RO"/>
-        </w:rPr>
-        <w:t>dominated</w:t>
-      </w:r>
-      <w:proofErr w:type="spellEnd"/>
-      <w:r>
-        <w:rPr>
-          <w:rFonts w:eastAsiaTheme="minorEastAsia"/>
-          <w:i/>
-          <w:iCs/>
-          <w:lang w:val="ro-RO"/>
-        </w:rPr>
-        <w:t xml:space="preserve"> sort </w:t>
-      </w:r>
-      <w:r>
-        <w:rPr>
-          <w:rFonts w:eastAsiaTheme="minorEastAsia"/>
           <w:lang w:val="ro-RO"/>
         </w:rPr>
         <w:t xml:space="preserve">și lipsa elitismului în selecția populației. Acest algoritm a fost prezentat de </w:t>
       </w:r>
-      <w:proofErr w:type="spellStart"/>
-      <w:r>
-        <w:t>Kalyanmoy</w:t>
-      </w:r>
-      <w:proofErr w:type="spellEnd"/>
-      <w:r>
-        <w:t xml:space="preserve"> Deb, Amrit Pratap, Sameer Agarwal </w:t>
-      </w:r>
-      <w:proofErr w:type="spellStart"/>
-      <w:r>
-        <w:t>și</w:t>
-      </w:r>
-      <w:proofErr w:type="spellEnd"/>
-      <w:r>
-        <w:t xml:space="preserve">  T. </w:t>
-      </w:r>
-      <w:proofErr w:type="spellStart"/>
-      <w:r>
-        <w:t>Meyarivan</w:t>
-      </w:r>
-      <w:proofErr w:type="spellEnd"/>
-      <w:r>
-        <w:t xml:space="preserve"> </w:t>
-      </w:r>
-      <w:proofErr w:type="spellStart"/>
-      <w:r>
-        <w:t>în</w:t>
-      </w:r>
-      <w:proofErr w:type="spellEnd"/>
-      <w:r>
-        <w:t xml:space="preserve"> </w:t>
-      </w:r>
-      <w:proofErr w:type="spellStart"/>
-      <w:r>
-        <w:t>anul</w:t>
-      </w:r>
-      <w:proofErr w:type="spellEnd"/>
-      <w:r>
-        <w:t xml:space="preserve"> 2002 </w:t>
+      <w:r>
+        <w:t xml:space="preserve">Kalyanmoy Deb, Amrit Pratap, Sameer Agarwal și  T. Meyarivan în anul 2002 </w:t>
       </w:r>
       <w:sdt>
         <w:sdtPr>
@@ -31325,52 +29247,22 @@
           <w:iCs/>
           <w:lang w:val="ro-RO"/>
         </w:rPr>
-        <w:t>non-</w:t>
-      </w:r>
-      <w:proofErr w:type="spellStart"/>
+        <w:t>non-dominated</w:t>
+      </w:r>
+      <w:r>
+        <w:rPr>
+          <w:lang w:val="ro-RO"/>
+        </w:rPr>
+        <w:t xml:space="preserve"> și sortarea de tip </w:t>
+      </w:r>
       <w:r>
         <w:rPr>
           <w:i/>
           <w:iCs/>
           <w:lang w:val="ro-RO"/>
         </w:rPr>
-        <w:t>dominated</w:t>
-      </w:r>
-      <w:proofErr w:type="spellEnd"/>
-      <w:r>
-        <w:rPr>
-          <w:lang w:val="ro-RO"/>
-        </w:rPr>
-        <w:t xml:space="preserve"> și sortarea de tip </w:t>
-      </w:r>
-      <w:proofErr w:type="spellStart"/>
-      <w:r>
-        <w:rPr>
-          <w:i/>
-          <w:iCs/>
-          <w:lang w:val="ro-RO"/>
-        </w:rPr>
-        <w:t>crowding</w:t>
-      </w:r>
-      <w:proofErr w:type="spellEnd"/>
-      <w:r>
-        <w:rPr>
-          <w:i/>
-          <w:iCs/>
-          <w:lang w:val="ro-RO"/>
-        </w:rPr>
-        <w:t xml:space="preserve"> </w:t>
-      </w:r>
-      <w:proofErr w:type="spellStart"/>
-      <w:r>
-        <w:rPr>
-          <w:i/>
-          <w:iCs/>
-          <w:lang w:val="ro-RO"/>
-        </w:rPr>
-        <w:t>distance</w:t>
-      </w:r>
-      <w:proofErr w:type="spellEnd"/>
+        <w:t>crowding distance</w:t>
+      </w:r>
       <w:r>
         <w:rPr>
           <w:lang w:val="ro-RO"/>
@@ -31407,31 +29299,7 @@
           <w:sz w:val="28"/>
           <w:szCs w:val="28"/>
         </w:rPr>
-        <w:t xml:space="preserve">6.2.1 </w:t>
-      </w:r>
-      <w:proofErr w:type="spellStart"/>
-      <w:r>
-        <w:rPr>
-          <w:rFonts w:ascii="Times New Roman" w:hAnsi="Times New Roman" w:cs="Times New Roman"/>
-          <w:b/>
-          <w:bCs/>
-          <w:color w:val="auto"/>
-          <w:sz w:val="28"/>
-          <w:szCs w:val="28"/>
-        </w:rPr>
-        <w:t>Sortarea</w:t>
-      </w:r>
-      <w:proofErr w:type="spellEnd"/>
-      <w:r>
-        <w:rPr>
-          <w:rFonts w:ascii="Times New Roman" w:hAnsi="Times New Roman" w:cs="Times New Roman"/>
-          <w:b/>
-          <w:bCs/>
-          <w:color w:val="auto"/>
-          <w:sz w:val="28"/>
-          <w:szCs w:val="28"/>
-        </w:rPr>
-        <w:t xml:space="preserve"> de tip non-dominated</w:t>
+        <w:t>6.2.1 Sortarea de tip non-dominated</w:t>
       </w:r>
       <w:bookmarkEnd w:id="65"/>
     </w:p>
@@ -31479,21 +29347,7 @@
         <w:rPr>
           <w:lang w:val="ro-RO"/>
         </w:rPr>
-        <w:t>Algoritmul de sortare non-</w:t>
-      </w:r>
-      <w:proofErr w:type="spellStart"/>
-      <w:r>
-        <w:rPr>
-          <w:lang w:val="ro-RO"/>
-        </w:rPr>
-        <w:t>dominated</w:t>
-      </w:r>
-      <w:proofErr w:type="spellEnd"/>
-      <w:r>
-        <w:rPr>
-          <w:lang w:val="ro-RO"/>
-        </w:rPr>
-        <w:t xml:space="preserve"> presupune clasificarea soluțiilor pe fronturi. Primul front va conține soluțiile ce nu sunt dominate de o altă soluție, frontul al doilea cele ce sunt dominate de o soluție, etc.</w:t>
+        <w:t>Algoritmul de sortare non-dominated presupune clasificarea soluțiilor pe fronturi. Primul front va conține soluțiile ce nu sunt dominate de o altă soluție, frontul al doilea cele ce sunt dominate de o soluție, etc.</w:t>
       </w:r>
     </w:p>
     <w:p>
@@ -32120,23 +29974,7 @@
           <w:rFonts w:eastAsiaTheme="minorEastAsia"/>
           <w:lang w:val="ro-RO"/>
         </w:rPr>
-        <w:t xml:space="preserve"> pentru unul din ob</w:t>
-      </w:r>
-      <w:proofErr w:type="spellStart"/>
-      <w:r>
-        <w:rPr>
-          <w:rFonts w:eastAsiaTheme="minorEastAsia"/>
-          <w:lang w:val="ro-RO"/>
-        </w:rPr>
-        <w:t>iective</w:t>
-      </w:r>
-      <w:proofErr w:type="spellEnd"/>
-      <w:r>
-        <w:rPr>
-          <w:rFonts w:eastAsiaTheme="minorEastAsia"/>
-          <w:lang w:val="ro-RO"/>
-        </w:rPr>
-        <w:t xml:space="preserve">. Această proprietate este reluată în </w:t>
+        <w:t xml:space="preserve"> pentru unul din obiective. Această proprietate este reluată în </w:t>
       </w:r>
       <w:hyperlink w:anchor="Formula61" w:history="1">
         <w:r>
@@ -32260,23 +30098,7 @@
           <w:rFonts w:eastAsiaTheme="minorEastAsia"/>
           <w:lang w:val="ro-RO"/>
         </w:rPr>
-        <w:t>În continuare este prezentat algoritmul non-</w:t>
-      </w:r>
-      <w:proofErr w:type="spellStart"/>
-      <w:r>
-        <w:rPr>
-          <w:rFonts w:eastAsiaTheme="minorEastAsia"/>
-          <w:lang w:val="ro-RO"/>
-        </w:rPr>
-        <w:t>dominated</w:t>
-      </w:r>
-      <w:proofErr w:type="spellEnd"/>
-      <w:r>
-        <w:rPr>
-          <w:rFonts w:eastAsiaTheme="minorEastAsia"/>
-          <w:lang w:val="ro-RO"/>
-        </w:rPr>
-        <w:t xml:space="preserve"> sort.</w:t>
+        <w:t>În continuare este prezentat algoritmul non-dominated sort.</w:t>
       </w:r>
       <w:r>
         <w:rPr>
@@ -32435,23 +30257,7 @@
           <w:rFonts w:eastAsiaTheme="minorEastAsia"/>
           <w:lang w:val="ro-RO"/>
         </w:rPr>
-        <w:t>, setul de soluții care sunt domi</w:t>
-      </w:r>
-      <w:proofErr w:type="spellStart"/>
-      <w:r>
-        <w:rPr>
-          <w:rFonts w:eastAsiaTheme="minorEastAsia"/>
-          <w:lang w:val="ro-RO"/>
-        </w:rPr>
-        <w:t>nate</w:t>
-      </w:r>
-      <w:proofErr w:type="spellEnd"/>
-      <w:r>
-        <w:rPr>
-          <w:rFonts w:eastAsiaTheme="minorEastAsia"/>
-          <w:lang w:val="ro-RO"/>
-        </w:rPr>
-        <w:t xml:space="preserve">. Toate soluțiile din primul front vor avea  </w:t>
+        <w:t xml:space="preserve">, setul de soluții care sunt dominate. Toate soluțiile din primul front vor avea  </w:t>
       </w:r>
       <m:oMath>
         <m:r>
@@ -33892,24 +31698,7 @@
                               <w:szCs w:val="20"/>
                             </w:rPr>
                             <w:br/>
-                          </w:r>
-                          <w:proofErr w:type="spellStart"/>
-                          <w:r>
-                            <w:rPr>
-                              <w:rFonts w:ascii="Courier New" w:eastAsiaTheme="minorEastAsia" w:hAnsi="Courier New" w:cs="Courier New"/>
-                              <w:sz w:val="20"/>
-                              <w:szCs w:val="20"/>
-                            </w:rPr>
-                            <w:t>i</w:t>
-                          </w:r>
-                          <w:proofErr w:type="spellEnd"/>
-                          <w:r>
-                            <w:rPr>
-                              <w:rFonts w:ascii="Courier New" w:eastAsiaTheme="minorEastAsia" w:hAnsi="Courier New" w:cs="Courier New"/>
-                              <w:sz w:val="20"/>
-                              <w:szCs w:val="20"/>
-                            </w:rPr>
-                            <w:t>=1</w:t>
+                            <w:t>i=1</w:t>
                           </w:r>
                           <w:r>
                             <w:rPr>
@@ -34571,7 +32360,6 @@
                         <w:lang w:val="ro-RO"/>
                       </w:rPr>
                     </w:pPr>
-                    <w:proofErr w:type="spellStart"/>
                     <w:r>
                       <w:rPr>
                         <w:b/>
@@ -34579,56 +32367,14 @@
                         <w:sz w:val="20"/>
                         <w:szCs w:val="20"/>
                       </w:rPr>
-                      <w:t>Figura</w:t>
-                    </w:r>
-                    <w:proofErr w:type="spellEnd"/>
-                    <w:r>
-                      <w:rPr>
-                        <w:b/>
-                        <w:bCs/>
-                        <w:sz w:val="20"/>
-                        <w:szCs w:val="20"/>
-                      </w:rPr>
-                      <w:t xml:space="preserve"> 6.3</w:t>
+                      <w:t>Figura 6.3</w:t>
                     </w:r>
                     <w:r>
                       <w:rPr>
                         <w:sz w:val="20"/>
                         <w:szCs w:val="20"/>
                       </w:rPr>
-                      <w:t xml:space="preserve">: </w:t>
-                    </w:r>
-                    <w:proofErr w:type="spellStart"/>
-                    <w:r>
-                      <w:rPr>
-                        <w:sz w:val="20"/>
-                        <w:szCs w:val="20"/>
-                      </w:rPr>
-                      <w:t>Pseudocodul</w:t>
-                    </w:r>
-                    <w:proofErr w:type="spellEnd"/>
-                    <w:r>
-                      <w:rPr>
-                        <w:sz w:val="20"/>
-                        <w:szCs w:val="20"/>
-                      </w:rPr>
-                      <w:t xml:space="preserve"> </w:t>
-                    </w:r>
-                    <w:proofErr w:type="spellStart"/>
-                    <w:r>
-                      <w:rPr>
-                        <w:sz w:val="20"/>
-                        <w:szCs w:val="20"/>
-                      </w:rPr>
-                      <w:t>algoritmului</w:t>
-                    </w:r>
-                    <w:proofErr w:type="spellEnd"/>
-                    <w:r>
-                      <w:rPr>
-                        <w:sz w:val="20"/>
-                        <w:szCs w:val="20"/>
-                      </w:rPr>
-                      <w:t xml:space="preserve"> noon-dominated sort</w:t>
+                      <w:t>: Pseudocodul algoritmului noon-dominated sort</w:t>
                     </w:r>
                   </w:p>
                 </w:txbxContent>
@@ -34711,49 +32457,9 @@
           <w:szCs w:val="28"/>
           <w:lang w:val="ro-RO"/>
         </w:rPr>
-        <w:t xml:space="preserve">de tip </w:t>
-      </w:r>
-      <w:proofErr w:type="spellStart"/>
-      <w:r>
-        <w:rPr>
-          <w:rFonts w:ascii="Times New Roman" w:eastAsiaTheme="minorEastAsia" w:hAnsi="Times New Roman" w:cs="Times New Roman"/>
-          <w:b/>
-          <w:bCs/>
-          <w:color w:val="auto"/>
-          <w:sz w:val="28"/>
-          <w:szCs w:val="28"/>
-          <w:lang w:val="ro-RO"/>
-        </w:rPr>
-        <w:t>crowding</w:t>
-      </w:r>
-      <w:proofErr w:type="spellEnd"/>
-      <w:r>
-        <w:rPr>
-          <w:rFonts w:ascii="Times New Roman" w:eastAsiaTheme="minorEastAsia" w:hAnsi="Times New Roman" w:cs="Times New Roman"/>
-          <w:b/>
-          <w:bCs/>
-          <w:color w:val="auto"/>
-          <w:sz w:val="28"/>
-          <w:szCs w:val="28"/>
-          <w:lang w:val="ro-RO"/>
-        </w:rPr>
-        <w:t xml:space="preserve"> </w:t>
-      </w:r>
-      <w:proofErr w:type="spellStart"/>
-      <w:r>
-        <w:rPr>
-          <w:rFonts w:ascii="Times New Roman" w:eastAsiaTheme="minorEastAsia" w:hAnsi="Times New Roman" w:cs="Times New Roman"/>
-          <w:b/>
-          <w:bCs/>
-          <w:color w:val="auto"/>
-          <w:sz w:val="28"/>
-          <w:szCs w:val="28"/>
-          <w:lang w:val="ro-RO"/>
-        </w:rPr>
-        <w:t>distance</w:t>
+        <w:t>de tip crowding distance</w:t>
       </w:r>
       <w:bookmarkEnd w:id="70"/>
-      <w:proofErr w:type="spellEnd"/>
     </w:p>
     <w:p>
       <w:pPr>
@@ -34780,23 +32486,7 @@
           <w:rFonts w:eastAsiaTheme="minorEastAsia"/>
           <w:lang w:val="ro-RO"/>
         </w:rPr>
-        <w:t xml:space="preserve">Am menționat anterior că, împreună cu convergența către un set </w:t>
-      </w:r>
-      <w:proofErr w:type="spellStart"/>
-      <w:r>
-        <w:rPr>
-          <w:rFonts w:eastAsiaTheme="minorEastAsia"/>
-          <w:lang w:val="ro-RO"/>
-        </w:rPr>
-        <w:t>Pareto</w:t>
-      </w:r>
-      <w:proofErr w:type="spellEnd"/>
-      <w:r>
-        <w:rPr>
-          <w:rFonts w:eastAsiaTheme="minorEastAsia"/>
-          <w:lang w:val="ro-RO"/>
-        </w:rPr>
-        <w:t xml:space="preserve"> optimal, se dorește, de asemenea, ca un algoritm evolutiv multi-obiectiv să mențină o bună răspândire a soluțiilor în setul obținut. </w:t>
+        <w:t xml:space="preserve">Am menționat anterior că, împreună cu convergența către un set Pareto optimal, se dorește, de asemenea, ca un algoritm evolutiv multi-obiectiv să mențină o bună răspândire a soluțiilor în setul obținut. </w:t>
       </w:r>
       <w:r>
         <w:rPr>
@@ -34859,55 +32549,7 @@
           <w:rFonts w:eastAsiaTheme="minorEastAsia"/>
           <w:lang w:val="ro-RO"/>
         </w:rPr>
-        <w:t xml:space="preserve">. Atribuirea și sortare de tip </w:t>
-      </w:r>
-      <w:proofErr w:type="spellStart"/>
-      <w:r>
-        <w:rPr>
-          <w:rFonts w:eastAsiaTheme="minorEastAsia"/>
-          <w:lang w:val="ro-RO"/>
-        </w:rPr>
-        <w:t>crowding</w:t>
-      </w:r>
-      <w:proofErr w:type="spellEnd"/>
-      <w:r>
-        <w:rPr>
-          <w:rFonts w:eastAsiaTheme="minorEastAsia"/>
-          <w:lang w:val="ro-RO"/>
-        </w:rPr>
-        <w:t xml:space="preserve"> </w:t>
-      </w:r>
-      <w:proofErr w:type="spellStart"/>
-      <w:r>
-        <w:rPr>
-          <w:rFonts w:eastAsiaTheme="minorEastAsia"/>
-          <w:lang w:val="ro-RO"/>
-        </w:rPr>
-        <w:t>distance</w:t>
-      </w:r>
-      <w:proofErr w:type="spellEnd"/>
-      <w:r>
-        <w:rPr>
-          <w:rFonts w:eastAsiaTheme="minorEastAsia"/>
-          <w:lang w:val="ro-RO"/>
-        </w:rPr>
-        <w:t xml:space="preserve"> nu </w:t>
-      </w:r>
-      <w:proofErr w:type="spellStart"/>
-      <w:r>
-        <w:rPr>
-          <w:rFonts w:eastAsiaTheme="minorEastAsia"/>
-          <w:lang w:val="ro-RO"/>
-        </w:rPr>
-        <w:t>utilizeză</w:t>
-      </w:r>
-      <w:proofErr w:type="spellEnd"/>
-      <w:r>
-        <w:rPr>
-          <w:rFonts w:eastAsiaTheme="minorEastAsia"/>
-          <w:lang w:val="ro-RO"/>
-        </w:rPr>
-        <w:t xml:space="preserve"> parametrii suplimentari și este mai eficientă din punct de vedere computațional.</w:t>
+        <w:t>. Atribuirea și sortare de tip crowding distance nu utilizeză parametrii suplimentari și este mai eficientă din punct de vedere computațional.</w:t>
       </w:r>
     </w:p>
     <w:p>
@@ -34939,23 +32581,7 @@
           <w:rFonts w:eastAsiaTheme="minorEastAsia"/>
           <w:lang w:val="ro-RO"/>
         </w:rPr>
-        <w:t xml:space="preserve">de-a lungul fiecăruia dintre obiective. Această cantitate servește ca o estimare a perimetrului </w:t>
-      </w:r>
-      <w:proofErr w:type="spellStart"/>
-      <w:r>
-        <w:rPr>
-          <w:rFonts w:eastAsiaTheme="minorEastAsia"/>
-          <w:lang w:val="ro-RO"/>
-        </w:rPr>
-        <w:t>cuboidului</w:t>
-      </w:r>
-      <w:proofErr w:type="spellEnd"/>
-      <w:r>
-        <w:rPr>
-          <w:rFonts w:eastAsiaTheme="minorEastAsia"/>
-          <w:lang w:val="ro-RO"/>
-        </w:rPr>
-        <w:t xml:space="preserve"> format prin utilizarea celor mai apropiați vecini</w:t>
+        <w:t>de-a lungul fiecăruia dintre obiective. Această cantitate servește ca o estimare a perimetrului cuboidului format prin utilizarea celor mai apropiați vecini</w:t>
       </w:r>
       <w:r>
         <w:rPr>
@@ -35301,25 +32927,7 @@
                               <w:sz w:val="20"/>
                               <w:szCs w:val="20"/>
                             </w:rPr>
-                            <w:t>for each i: I[</w:t>
-                          </w:r>
-                          <w:proofErr w:type="spellStart"/>
-                          <w:r>
-                            <w:rPr>
-                              <w:rFonts w:ascii="Courier New" w:hAnsi="Courier New" w:cs="Courier New"/>
-                              <w:sz w:val="20"/>
-                              <w:szCs w:val="20"/>
-                            </w:rPr>
-                            <w:t>i</w:t>
-                          </w:r>
-                          <w:proofErr w:type="spellEnd"/>
-                          <w:r>
-                            <w:rPr>
-                              <w:rFonts w:ascii="Courier New" w:hAnsi="Courier New" w:cs="Courier New"/>
-                              <w:sz w:val="20"/>
-                              <w:szCs w:val="20"/>
-                            </w:rPr>
-                            <w:t>].distance=0</w:t>
+                            <w:t>for each i: I[i].distance=0</w:t>
                           </w:r>
                           <w:r>
                             <w:rPr>
@@ -35328,25 +32936,7 @@
                               <w:szCs w:val="20"/>
                             </w:rPr>
                             <w:br/>
-                            <w:t xml:space="preserve">for each </w:t>
-                          </w:r>
-                          <w:proofErr w:type="spellStart"/>
-                          <w:r>
-                            <w:rPr>
-                              <w:rFonts w:ascii="Courier New" w:hAnsi="Courier New" w:cs="Courier New"/>
-                              <w:sz w:val="20"/>
-                              <w:szCs w:val="20"/>
-                            </w:rPr>
-                            <w:t>obiectiv</w:t>
-                          </w:r>
-                          <w:proofErr w:type="spellEnd"/>
-                          <w:r>
-                            <w:rPr>
-                              <w:rFonts w:ascii="Courier New" w:hAnsi="Courier New" w:cs="Courier New"/>
-                              <w:sz w:val="20"/>
-                              <w:szCs w:val="20"/>
-                            </w:rPr>
-                            <w:t xml:space="preserve"> m:</w:t>
+                            <w:t>for each obiectiv m:</w:t>
                           </w:r>
                           <w:r>
                             <w:rPr>
@@ -35438,25 +33028,7 @@
                               <w:sz w:val="20"/>
                               <w:szCs w:val="20"/>
                             </w:rPr>
-                            <w:t xml:space="preserve">for </w:t>
-                          </w:r>
-                          <w:proofErr w:type="spellStart"/>
-                          <w:r>
-                            <w:rPr>
-                              <w:rFonts w:ascii="Courier New" w:hAnsi="Courier New" w:cs="Courier New"/>
-                              <w:sz w:val="20"/>
-                              <w:szCs w:val="20"/>
-                            </w:rPr>
-                            <w:t>i</w:t>
-                          </w:r>
-                          <w:proofErr w:type="spellEnd"/>
-                          <w:r>
-                            <w:rPr>
-                              <w:rFonts w:ascii="Courier New" w:hAnsi="Courier New" w:cs="Courier New"/>
-                              <w:sz w:val="20"/>
-                              <w:szCs w:val="20"/>
-                            </w:rPr>
-                            <w:t>=2…(l-1):</w:t>
+                            <w:t>for i=2…(l-1):</w:t>
                           </w:r>
                           <w:r>
                             <w:rPr>
@@ -35869,36 +33441,8 @@
                         <w:szCs w:val="20"/>
                         <w:lang w:val="ro-RO"/>
                       </w:rPr>
-                      <w:t xml:space="preserve">Procesul de atribuire </w:t>
+                      <w:t>Procesul de atribuire crowding distance</w:t>
                     </w:r>
-                    <w:proofErr w:type="spellStart"/>
-                    <w:r>
-                      <w:rPr>
-                        <w:sz w:val="20"/>
-                        <w:szCs w:val="20"/>
-                        <w:lang w:val="ro-RO"/>
-                      </w:rPr>
-                      <w:t>crowding</w:t>
-                    </w:r>
-                    <w:proofErr w:type="spellEnd"/>
-                    <w:r>
-                      <w:rPr>
-                        <w:sz w:val="20"/>
-                        <w:szCs w:val="20"/>
-                        <w:lang w:val="ro-RO"/>
-                      </w:rPr>
-                      <w:t xml:space="preserve"> </w:t>
-                    </w:r>
-                    <w:proofErr w:type="spellStart"/>
-                    <w:r>
-                      <w:rPr>
-                        <w:sz w:val="20"/>
-                        <w:szCs w:val="20"/>
-                        <w:lang w:val="ro-RO"/>
-                      </w:rPr>
-                      <w:t>distance</w:t>
-                    </w:r>
-                    <w:proofErr w:type="spellEnd"/>
                   </w:p>
                 </w:txbxContent>
               </v:textbox>
@@ -36057,7 +33601,6 @@
         </w:rPr>
         <w:t xml:space="preserve">înțelege eficiența algoritmului propus de mine în comparație cu una dintre cele mai bune soluții, bazată pe algoritmi tot pe algoritmi evolutivi. Soluția pe care o propun este un algoritm genetic cu obiective </w:t>
       </w:r>
-      <w:proofErr w:type="spellStart"/>
       <w:r>
         <w:rPr>
           <w:rFonts w:eastAsiaTheme="minorEastAsia"/>
@@ -36066,7 +33609,6 @@
         </w:rPr>
         <w:t>composite</w:t>
       </w:r>
-      <w:proofErr w:type="spellEnd"/>
       <w:r>
         <w:rPr>
           <w:rFonts w:eastAsiaTheme="minorEastAsia"/>
@@ -36091,75 +33633,11 @@
         </w:rPr>
         <w:t xml:space="preserve">. Algoritmul, propus inițial de </w:t>
       </w:r>
-      <w:proofErr w:type="spellStart"/>
-      <w:r>
-        <w:rPr>
-          <w:lang w:val="ro-RO"/>
-        </w:rPr>
-        <w:t>Hormoz</w:t>
-      </w:r>
-      <w:proofErr w:type="spellEnd"/>
-      <w:r>
-        <w:rPr>
-          <w:lang w:val="ro-RO"/>
-        </w:rPr>
-        <w:t xml:space="preserve"> </w:t>
-      </w:r>
-      <w:proofErr w:type="spellStart"/>
-      <w:r>
-        <w:rPr>
-          <w:lang w:val="ro-RO"/>
-        </w:rPr>
-        <w:t>Shahrzad</w:t>
-      </w:r>
-      <w:proofErr w:type="spellEnd"/>
-      <w:r>
-        <w:rPr>
-          <w:lang w:val="ro-RO"/>
-        </w:rPr>
-        <w:t xml:space="preserve">, Daniel </w:t>
-      </w:r>
-      <w:proofErr w:type="spellStart"/>
-      <w:r>
-        <w:rPr>
-          <w:lang w:val="ro-RO"/>
-        </w:rPr>
-        <w:t>Fink</w:t>
-      </w:r>
-      <w:proofErr w:type="spellEnd"/>
-      <w:r>
-        <w:rPr>
-          <w:lang w:val="ro-RO"/>
-        </w:rPr>
-        <w:t xml:space="preserve"> și </w:t>
-      </w:r>
-      <w:proofErr w:type="spellStart"/>
-      <w:r>
-        <w:rPr>
-          <w:lang w:val="ro-RO"/>
-        </w:rPr>
-        <w:t>Risto</w:t>
-      </w:r>
-      <w:proofErr w:type="spellEnd"/>
-      <w:r>
-        <w:rPr>
-          <w:lang w:val="ro-RO"/>
-        </w:rPr>
-        <w:t xml:space="preserve"> </w:t>
-      </w:r>
-      <w:proofErr w:type="spellStart"/>
-      <w:r>
-        <w:rPr>
-          <w:lang w:val="ro-RO"/>
-        </w:rPr>
-        <w:t>Miikkulainen</w:t>
-      </w:r>
-      <w:proofErr w:type="spellEnd"/>
-      <w:r>
-        <w:rPr>
-          <w:lang w:val="ro-RO"/>
-        </w:rPr>
-        <w:t xml:space="preserve"> </w:t>
+      <w:r>
+        <w:rPr>
+          <w:lang w:val="ro-RO"/>
+        </w:rPr>
+        <w:t xml:space="preserve">Hormoz Shahrzad, Daniel Fink și Risto Miikkulainen </w:t>
       </w:r>
       <w:sdt>
         <w:sdtPr>
@@ -36208,35 +33686,7 @@
         <w:rPr>
           <w:lang w:val="ro-RO"/>
         </w:rPr>
-        <w:t xml:space="preserve">, a obținut rezultate promițătoare chiar în prima lui versiune, de la care am plecat și, utilizând cele mai bune euristici(analizate de Lee Graham, Hassan </w:t>
-      </w:r>
-      <w:proofErr w:type="spellStart"/>
-      <w:r>
-        <w:rPr>
-          <w:lang w:val="ro-RO"/>
-        </w:rPr>
-        <w:t>Masum</w:t>
-      </w:r>
-      <w:proofErr w:type="spellEnd"/>
-      <w:r>
-        <w:rPr>
-          <w:lang w:val="ro-RO"/>
-        </w:rPr>
-        <w:t xml:space="preserve"> și Franz </w:t>
-      </w:r>
-      <w:proofErr w:type="spellStart"/>
-      <w:r>
-        <w:rPr>
-          <w:lang w:val="ro-RO"/>
-        </w:rPr>
-        <w:t>Oppacher</w:t>
-      </w:r>
-      <w:proofErr w:type="spellEnd"/>
-      <w:r>
-        <w:rPr>
-          <w:lang w:val="ro-RO"/>
-        </w:rPr>
-        <w:t xml:space="preserve"> </w:t>
+        <w:t xml:space="preserve">, a obținut rezultate promițătoare chiar în prima lui versiune, de la care am plecat și, utilizând cele mai bune euristici(analizate de Lee Graham, Hassan Masum și Franz Oppacher </w:t>
       </w:r>
       <w:sdt>
         <w:sdtPr>
@@ -36431,7 +33881,6 @@
                             </w:rPr>
                             <w:br/>
                           </w:r>
-                          <w:proofErr w:type="spellStart"/>
                           <w:r>
                             <w:rPr>
                               <w:rFonts w:ascii="Courier New" w:hAnsi="Courier New" w:cs="Courier New"/>
@@ -36449,18 +33898,7 @@
                               <w:vertAlign w:val="subscript"/>
                               <w:lang w:val="ro-RO"/>
                             </w:rPr>
-                            <w:t>t</w:t>
-                          </w:r>
-                          <w:proofErr w:type="spellEnd"/>
-                          <w:r>
-                            <w:rPr>
-                              <w:rFonts w:ascii="Courier New" w:hAnsi="Courier New" w:cs="Courier New"/>
-                              <w:sz w:val="20"/>
-                              <w:szCs w:val="20"/>
-                              <w:vertAlign w:val="subscript"/>
-                              <w:lang w:val="ro-RO"/>
-                            </w:rPr>
-                            <w:t xml:space="preserve"> </w:t>
+                            <w:t xml:space="preserve">t </w:t>
                           </w:r>
                           <w:r>
                             <w:rPr>
@@ -36497,26 +33935,7 @@
                               <w:lang w:val="ro-RO"/>
                             </w:rPr>
                             <w:br/>
-                          </w:r>
-                          <w:proofErr w:type="spellStart"/>
-                          <w:r>
-                            <w:rPr>
-                              <w:rFonts w:ascii="Courier New" w:hAnsi="Courier New" w:cs="Courier New"/>
-                              <w:sz w:val="20"/>
-                              <w:szCs w:val="20"/>
-                              <w:lang w:val="ro-RO"/>
-                            </w:rPr>
-                            <w:t>while</w:t>
-                          </w:r>
-                          <w:proofErr w:type="spellEnd"/>
-                          <w:r>
-                            <w:rPr>
-                              <w:rFonts w:ascii="Courier New" w:hAnsi="Courier New" w:cs="Courier New"/>
-                              <w:sz w:val="20"/>
-                              <w:szCs w:val="20"/>
-                              <w:lang w:val="ro-RO"/>
-                            </w:rPr>
-                            <w:t xml:space="preserve"> t</w:t>
+                            <w:t>while t</w:t>
                           </w:r>
                           <w:r>
                             <w:rPr>
@@ -36705,34 +34124,14 @@
                             </w:rPr>
                             <w:tab/>
                           </w:r>
-                          <w:proofErr w:type="spellStart"/>
                           <w:r>
                             <w:rPr>
                               <w:rFonts w:ascii="Courier New" w:hAnsi="Courier New" w:cs="Courier New"/>
                               <w:sz w:val="20"/>
                               <w:szCs w:val="20"/>
                             </w:rPr>
-                            <w:t>fronturi</w:t>
+                            <w:t>fronturi nedominate</w:t>
                           </w:r>
-                          <w:proofErr w:type="spellEnd"/>
-                          <w:r>
-                            <w:rPr>
-                              <w:rFonts w:ascii="Courier New" w:hAnsi="Courier New" w:cs="Courier New"/>
-                              <w:sz w:val="20"/>
-                              <w:szCs w:val="20"/>
-                            </w:rPr>
-                            <w:t xml:space="preserve"> </w:t>
-                          </w:r>
-                          <w:proofErr w:type="spellStart"/>
-                          <w:r>
-                            <w:rPr>
-                              <w:rFonts w:ascii="Courier New" w:hAnsi="Courier New" w:cs="Courier New"/>
-                              <w:sz w:val="20"/>
-                              <w:szCs w:val="20"/>
-                            </w:rPr>
-                            <w:t>nedominate</w:t>
-                          </w:r>
-                          <w:proofErr w:type="spellEnd"/>
                           <w:r>
                             <w:rPr>
                               <w:rFonts w:ascii="Courier New" w:hAnsi="Courier New" w:cs="Courier New"/>
@@ -36825,34 +34224,7 @@
                               <w:sz w:val="20"/>
                               <w:szCs w:val="20"/>
                             </w:rPr>
-                            <w:t xml:space="preserve">| &lt; </w:t>
-                          </w:r>
-                          <w:proofErr w:type="spellStart"/>
-                          <w:r>
-                            <w:rPr>
-                              <w:rFonts w:ascii="Courier New" w:hAnsi="Courier New" w:cs="Courier New"/>
-                              <w:sz w:val="20"/>
-                              <w:szCs w:val="20"/>
-                            </w:rPr>
-                            <w:t>dimensiunea</w:t>
-                          </w:r>
-                          <w:proofErr w:type="spellEnd"/>
-                          <w:r>
-                            <w:rPr>
-                              <w:rFonts w:ascii="Courier New" w:hAnsi="Courier New" w:cs="Courier New"/>
-                              <w:sz w:val="20"/>
-                              <w:szCs w:val="20"/>
-                            </w:rPr>
-                            <w:t xml:space="preserve"> </w:t>
-                          </w:r>
-                          <w:proofErr w:type="spellStart"/>
-                          <w:r>
-                            <w:rPr>
-                              <w:rFonts w:ascii="Courier New" w:hAnsi="Courier New" w:cs="Courier New"/>
-                              <w:sz w:val="20"/>
-                              <w:szCs w:val="20"/>
-                            </w:rPr>
-                            <w:t>popula</w:t>
+                            <w:t>| &lt; dimensiunea popula</w:t>
                           </w:r>
                           <w:r>
                             <w:rPr>
@@ -36863,7 +34235,6 @@
                             </w:rPr>
                             <w:t>ției</w:t>
                           </w:r>
-                          <w:proofErr w:type="spellEnd"/>
                           <w:r>
                             <w:rPr>
                               <w:rFonts w:ascii="Courier New" w:hAnsi="Courier New" w:cs="Courier New"/>
@@ -37045,24 +34416,7 @@
                               <w:szCs w:val="20"/>
                             </w:rPr>
                             <w:tab/>
-                          </w:r>
-                          <w:proofErr w:type="spellStart"/>
-                          <w:r>
-                            <w:rPr>
-                              <w:rFonts w:ascii="Courier New" w:hAnsi="Courier New" w:cs="Courier New"/>
-                              <w:sz w:val="20"/>
-                              <w:szCs w:val="20"/>
-                            </w:rPr>
-                            <w:t>i</w:t>
-                          </w:r>
-                          <w:proofErr w:type="spellEnd"/>
-                          <w:r>
-                            <w:rPr>
-                              <w:rFonts w:ascii="Courier New" w:hAnsi="Courier New" w:cs="Courier New"/>
-                              <w:sz w:val="20"/>
-                              <w:szCs w:val="20"/>
-                            </w:rPr>
-                            <w:t>+=1</w:t>
+                            <w:t>i+=1</w:t>
                           </w:r>
                           <w:r>
                             <w:rPr>
@@ -37137,14 +34491,6 @@
                               <w:szCs w:val="20"/>
                             </w:rPr>
                             <w:tab/>
-                          </w:r>
-                          <w:proofErr w:type="spellStart"/>
-                          <w:r>
-                            <w:rPr>
-                              <w:rFonts w:ascii="Courier New" w:hAnsi="Courier New" w:cs="Courier New"/>
-                              <w:sz w:val="20"/>
-                              <w:szCs w:val="20"/>
-                            </w:rPr>
                             <w:t>utiliz</w:t>
                           </w:r>
                           <w:r>
@@ -37154,49 +34500,8 @@
                               <w:szCs w:val="20"/>
                               <w:lang w:val="ro-RO"/>
                             </w:rPr>
-                            <w:t>ând</w:t>
+                            <w:t>ând crowding distance</w:t>
                           </w:r>
-                          <w:proofErr w:type="spellEnd"/>
-                          <w:r>
-                            <w:rPr>
-                              <w:rFonts w:ascii="Courier New" w:hAnsi="Courier New" w:cs="Courier New"/>
-                              <w:sz w:val="20"/>
-                              <w:szCs w:val="20"/>
-                              <w:lang w:val="ro-RO"/>
-                            </w:rPr>
-                            <w:t xml:space="preserve"> </w:t>
-                          </w:r>
-                          <w:proofErr w:type="spellStart"/>
-                          <w:r>
-                            <w:rPr>
-                              <w:rFonts w:ascii="Courier New" w:hAnsi="Courier New" w:cs="Courier New"/>
-                              <w:sz w:val="20"/>
-                              <w:szCs w:val="20"/>
-                              <w:lang w:val="ro-RO"/>
-                            </w:rPr>
-                            <w:t>crowding</w:t>
-                          </w:r>
-                          <w:proofErr w:type="spellEnd"/>
-                          <w:r>
-                            <w:rPr>
-                              <w:rFonts w:ascii="Courier New" w:hAnsi="Courier New" w:cs="Courier New"/>
-                              <w:sz w:val="20"/>
-                              <w:szCs w:val="20"/>
-                              <w:lang w:val="ro-RO"/>
-                            </w:rPr>
-                            <w:t xml:space="preserve"> </w:t>
-                          </w:r>
-                          <w:proofErr w:type="spellStart"/>
-                          <w:r>
-                            <w:rPr>
-                              <w:rFonts w:ascii="Courier New" w:hAnsi="Courier New" w:cs="Courier New"/>
-                              <w:sz w:val="20"/>
-                              <w:szCs w:val="20"/>
-                              <w:lang w:val="ro-RO"/>
-                            </w:rPr>
-                            <w:t>distance</w:t>
-                          </w:r>
-                          <w:proofErr w:type="spellEnd"/>
                           <w:r>
                             <w:rPr>
                               <w:rFonts w:ascii="Courier New" w:hAnsi="Courier New" w:cs="Courier New"/>
@@ -37279,43 +34584,7 @@
                               <w:sz w:val="20"/>
                               <w:szCs w:val="20"/>
                             </w:rPr>
-                            <w:t>[1:(</w:t>
-                          </w:r>
-                          <w:proofErr w:type="spellStart"/>
-                          <w:r>
-                            <w:rPr>
-                              <w:rFonts w:ascii="Courier New" w:hAnsi="Courier New" w:cs="Courier New"/>
-                              <w:sz w:val="20"/>
-                              <w:szCs w:val="20"/>
-                            </w:rPr>
-                            <w:t>dimensiunea</w:t>
-                          </w:r>
-                          <w:proofErr w:type="spellEnd"/>
-                          <w:r>
-                            <w:rPr>
-                              <w:rFonts w:ascii="Courier New" w:hAnsi="Courier New" w:cs="Courier New"/>
-                              <w:sz w:val="20"/>
-                              <w:szCs w:val="20"/>
-                            </w:rPr>
-                            <w:t xml:space="preserve"> </w:t>
-                          </w:r>
-                          <w:proofErr w:type="spellStart"/>
-                          <w:r>
-                            <w:rPr>
-                              <w:rFonts w:ascii="Courier New" w:hAnsi="Courier New" w:cs="Courier New"/>
-                              <w:sz w:val="20"/>
-                              <w:szCs w:val="20"/>
-                            </w:rPr>
-                            <w:t>populației</w:t>
-                          </w:r>
-                          <w:proofErr w:type="spellEnd"/>
-                          <w:r>
-                            <w:rPr>
-                              <w:rFonts w:ascii="Courier New" w:hAnsi="Courier New" w:cs="Courier New"/>
-                              <w:sz w:val="20"/>
-                              <w:szCs w:val="20"/>
-                            </w:rPr>
-                            <w:t>-|P</w:t>
+                            <w:t>[1:(dimensiunea populației-|P</w:t>
                           </w:r>
                           <w:r>
                             <w:rPr>
@@ -37366,97 +34635,7 @@
                               <w:sz w:val="20"/>
                               <w:szCs w:val="20"/>
                             </w:rPr>
-                            <w:t xml:space="preserve">:= </w:t>
-                          </w:r>
-                          <w:proofErr w:type="spellStart"/>
-                          <w:r>
-                            <w:rPr>
-                              <w:rFonts w:ascii="Courier New" w:hAnsi="Courier New" w:cs="Courier New"/>
-                              <w:sz w:val="20"/>
-                              <w:szCs w:val="20"/>
-                            </w:rPr>
-                            <w:t>creează</w:t>
-                          </w:r>
-                          <w:proofErr w:type="spellEnd"/>
-                          <w:r>
-                            <w:rPr>
-                              <w:rFonts w:ascii="Courier New" w:hAnsi="Courier New" w:cs="Courier New"/>
-                              <w:sz w:val="20"/>
-                              <w:szCs w:val="20"/>
-                            </w:rPr>
-                            <w:t xml:space="preserve"> </w:t>
-                          </w:r>
-                          <w:proofErr w:type="spellStart"/>
-                          <w:r>
-                            <w:rPr>
-                              <w:rFonts w:ascii="Courier New" w:hAnsi="Courier New" w:cs="Courier New"/>
-                              <w:sz w:val="20"/>
-                              <w:szCs w:val="20"/>
-                            </w:rPr>
-                            <w:t>populație</w:t>
-                          </w:r>
-                          <w:proofErr w:type="spellEnd"/>
-                          <w:r>
-                            <w:rPr>
-                              <w:rFonts w:ascii="Courier New" w:hAnsi="Courier New" w:cs="Courier New"/>
-                              <w:sz w:val="20"/>
-                              <w:szCs w:val="20"/>
-                            </w:rPr>
-                            <w:t xml:space="preserve"> </w:t>
-                          </w:r>
-                          <w:proofErr w:type="spellStart"/>
-                          <w:r>
-                            <w:rPr>
-                              <w:rFonts w:ascii="Courier New" w:hAnsi="Courier New" w:cs="Courier New"/>
-                              <w:sz w:val="20"/>
-                              <w:szCs w:val="20"/>
-                            </w:rPr>
-                            <w:t>nouă</w:t>
-                          </w:r>
-                          <w:proofErr w:type="spellEnd"/>
-                          <w:r>
-                            <w:rPr>
-                              <w:rFonts w:ascii="Courier New" w:hAnsi="Courier New" w:cs="Courier New"/>
-                              <w:sz w:val="20"/>
-                              <w:szCs w:val="20"/>
-                            </w:rPr>
-                            <w:t xml:space="preserve"> (</w:t>
-                          </w:r>
-                          <w:proofErr w:type="spellStart"/>
-                          <w:r>
-                            <w:rPr>
-                              <w:rFonts w:ascii="Courier New" w:hAnsi="Courier New" w:cs="Courier New"/>
-                              <w:sz w:val="20"/>
-                              <w:szCs w:val="20"/>
-                            </w:rPr>
-                            <w:t>crossover,mutație,selecție</w:t>
-                          </w:r>
-                          <w:proofErr w:type="spellEnd"/>
-                          <w:r>
-                            <w:rPr>
-                              <w:rFonts w:ascii="Courier New" w:hAnsi="Courier New" w:cs="Courier New"/>
-                              <w:sz w:val="20"/>
-                              <w:szCs w:val="20"/>
-                            </w:rPr>
-                            <w:t xml:space="preserve"> </w:t>
-                          </w:r>
-                          <w:proofErr w:type="spellStart"/>
-                          <w:r>
-                            <w:rPr>
-                              <w:rFonts w:ascii="Courier New" w:hAnsi="Courier New" w:cs="Courier New"/>
-                              <w:sz w:val="20"/>
-                              <w:szCs w:val="20"/>
-                            </w:rPr>
-                            <w:t>utilizând</w:t>
-                          </w:r>
-                          <w:proofErr w:type="spellEnd"/>
-                          <w:r>
-                            <w:rPr>
-                              <w:rFonts w:ascii="Courier New" w:hAnsi="Courier New" w:cs="Courier New"/>
-                              <w:sz w:val="20"/>
-                              <w:szCs w:val="20"/>
-                            </w:rPr>
-                            <w:t xml:space="preserve"> </w:t>
+                            <w:t xml:space="preserve">:= creează populație nouă (crossover,mutație,selecție utilizând </w:t>
                           </w:r>
                           <w:r>
                             <w:rPr>
@@ -37721,7 +34900,6 @@
                         <w:lang w:val="ro-RO"/>
                       </w:rPr>
                     </w:pPr>
-                    <w:proofErr w:type="spellStart"/>
                     <w:r>
                       <w:rPr>
                         <w:b/>
@@ -37729,74 +34907,22 @@
                         <w:sz w:val="20"/>
                         <w:szCs w:val="20"/>
                       </w:rPr>
-                      <w:t>Figura</w:t>
-                    </w:r>
-                    <w:proofErr w:type="spellEnd"/>
-                    <w:r>
-                      <w:rPr>
-                        <w:b/>
-                        <w:bCs/>
-                        <w:sz w:val="20"/>
-                        <w:szCs w:val="20"/>
-                      </w:rPr>
-                      <w:t xml:space="preserve"> 7.2</w:t>
+                      <w:t>Figura 7.2</w:t>
                     </w:r>
                     <w:r>
                       <w:rPr>
                         <w:sz w:val="20"/>
                         <w:szCs w:val="20"/>
                       </w:rPr>
-                      <w:t xml:space="preserve">: </w:t>
+                      <w:t>: Codificarea unei re</w:t>
                     </w:r>
-                    <w:proofErr w:type="spellStart"/>
-                    <w:r>
-                      <w:rPr>
-                        <w:sz w:val="20"/>
-                        <w:szCs w:val="20"/>
-                      </w:rPr>
-                      <w:t>Codificarea</w:t>
-                    </w:r>
-                    <w:proofErr w:type="spellEnd"/>
-                    <w:r>
-                      <w:rPr>
-                        <w:sz w:val="20"/>
-                        <w:szCs w:val="20"/>
-                      </w:rPr>
-                      <w:t xml:space="preserve"> </w:t>
-                    </w:r>
-                    <w:proofErr w:type="spellStart"/>
-                    <w:r>
-                      <w:rPr>
-                        <w:sz w:val="20"/>
-                        <w:szCs w:val="20"/>
-                      </w:rPr>
-                      <w:t>unei</w:t>
-                    </w:r>
-                    <w:proofErr w:type="spellEnd"/>
-                    <w:r>
-                      <w:rPr>
-                        <w:sz w:val="20"/>
-                        <w:szCs w:val="20"/>
-                      </w:rPr>
-                      <w:t xml:space="preserve"> re</w:t>
-                    </w:r>
-                    <w:proofErr w:type="spellStart"/>
                     <w:r>
                       <w:rPr>
                         <w:sz w:val="20"/>
                         <w:szCs w:val="20"/>
                         <w:lang w:val="ro-RO"/>
                       </w:rPr>
-                      <w:t>țele</w:t>
-                    </w:r>
-                    <w:proofErr w:type="spellEnd"/>
-                    <w:r>
-                      <w:rPr>
-                        <w:sz w:val="20"/>
-                        <w:szCs w:val="20"/>
-                        <w:lang w:val="ro-RO"/>
-                      </w:rPr>
-                      <w:t xml:space="preserve"> de sortare</w:t>
+                      <w:t>țele de sortare</w:t>
                     </w:r>
                   </w:p>
                 </w:txbxContent>
@@ -37940,189 +35066,7 @@
         <w:rPr>
           <w:lang w:val="ro-RO"/>
         </w:rPr>
-        <w:t xml:space="preserve">Doi operatori de </w:t>
-      </w:r>
-      <w:proofErr w:type="spellStart"/>
-      <w:r>
-        <w:rPr>
-          <w:lang w:val="ro-RO"/>
-        </w:rPr>
-        <w:t>crossover</w:t>
-      </w:r>
-      <w:proofErr w:type="spellEnd"/>
-      <w:r>
-        <w:rPr>
-          <w:lang w:val="ro-RO"/>
-        </w:rPr>
-        <w:t xml:space="preserve"> sunt puși la dispoziția de algoritmul genetic, </w:t>
-      </w:r>
-      <w:proofErr w:type="spellStart"/>
-      <w:r>
-        <w:rPr>
-          <w:lang w:val="ro-RO"/>
-        </w:rPr>
-        <w:t>crossover</w:t>
-      </w:r>
-      <w:proofErr w:type="spellEnd"/>
-      <w:r>
-        <w:rPr>
-          <w:lang w:val="ro-RO"/>
-        </w:rPr>
-        <w:t xml:space="preserve"> uniform, la nivelul comparatorilor individuali, și single-</w:t>
-      </w:r>
-      <w:proofErr w:type="spellStart"/>
-      <w:r>
-        <w:rPr>
-          <w:lang w:val="ro-RO"/>
-        </w:rPr>
-        <w:t>point</w:t>
-      </w:r>
-      <w:proofErr w:type="spellEnd"/>
-      <w:r>
-        <w:rPr>
-          <w:lang w:val="ro-RO"/>
-        </w:rPr>
-        <w:t xml:space="preserve"> </w:t>
-      </w:r>
-      <w:proofErr w:type="spellStart"/>
-      <w:r>
-        <w:rPr>
-          <w:lang w:val="ro-RO"/>
-        </w:rPr>
-        <w:t>crossover</w:t>
-      </w:r>
-      <w:proofErr w:type="spellEnd"/>
-      <w:r>
-        <w:rPr>
-          <w:lang w:val="ro-RO"/>
-        </w:rPr>
-        <w:t xml:space="preserve">. Pentru fiecare din ei necesităm câte un parametru. Primul este parametrul obișnuit de probabilitate de încrucișare; al doilea determină proporția </w:t>
-      </w:r>
-      <w:proofErr w:type="spellStart"/>
-      <w:r>
-        <w:rPr>
-          <w:lang w:val="ro-RO"/>
-        </w:rPr>
-        <w:t>crossover</w:t>
-      </w:r>
-      <w:proofErr w:type="spellEnd"/>
-      <w:r>
-        <w:rPr>
-          <w:lang w:val="ro-RO"/>
-        </w:rPr>
-        <w:t>-ului uniform față de cel single-</w:t>
-      </w:r>
-      <w:proofErr w:type="spellStart"/>
-      <w:r>
-        <w:rPr>
-          <w:lang w:val="ro-RO"/>
-        </w:rPr>
-        <w:t>point</w:t>
-      </w:r>
-      <w:proofErr w:type="spellEnd"/>
-      <w:r>
-        <w:rPr>
-          <w:lang w:val="ro-RO"/>
-        </w:rPr>
-        <w:t>. Utilizând lucrarea "</w:t>
-      </w:r>
-      <w:proofErr w:type="spellStart"/>
-      <w:r>
-        <w:rPr>
-          <w:lang w:val="ro-RO"/>
-        </w:rPr>
-        <w:t>Statistical</w:t>
-      </w:r>
-      <w:proofErr w:type="spellEnd"/>
-      <w:r>
-        <w:rPr>
-          <w:lang w:val="ro-RO"/>
-        </w:rPr>
-        <w:t xml:space="preserve"> </w:t>
-      </w:r>
-      <w:proofErr w:type="spellStart"/>
-      <w:r>
-        <w:rPr>
-          <w:lang w:val="ro-RO"/>
-        </w:rPr>
-        <w:t>Analysis</w:t>
-      </w:r>
-      <w:proofErr w:type="spellEnd"/>
-      <w:r>
-        <w:rPr>
-          <w:lang w:val="ro-RO"/>
-        </w:rPr>
-        <w:t xml:space="preserve"> of </w:t>
-      </w:r>
-      <w:proofErr w:type="spellStart"/>
-      <w:r>
-        <w:rPr>
-          <w:lang w:val="ro-RO"/>
-        </w:rPr>
-        <w:t>Heuristics</w:t>
-      </w:r>
-      <w:proofErr w:type="spellEnd"/>
-      <w:r>
-        <w:rPr>
-          <w:lang w:val="ro-RO"/>
-        </w:rPr>
-        <w:t xml:space="preserve"> for </w:t>
-      </w:r>
-      <w:proofErr w:type="spellStart"/>
-      <w:r>
-        <w:rPr>
-          <w:lang w:val="ro-RO"/>
-        </w:rPr>
-        <w:t>Evolving</w:t>
-      </w:r>
-      <w:proofErr w:type="spellEnd"/>
-      <w:r>
-        <w:rPr>
-          <w:lang w:val="ro-RO"/>
-        </w:rPr>
-        <w:t xml:space="preserve"> </w:t>
-      </w:r>
-      <w:proofErr w:type="spellStart"/>
-      <w:r>
-        <w:rPr>
-          <w:lang w:val="ro-RO"/>
-        </w:rPr>
-        <w:t>Sorting</w:t>
-      </w:r>
-      <w:proofErr w:type="spellEnd"/>
-      <w:r>
-        <w:rPr>
-          <w:lang w:val="ro-RO"/>
-        </w:rPr>
-        <w:t xml:space="preserve"> </w:t>
-      </w:r>
-      <w:proofErr w:type="spellStart"/>
-      <w:r>
-        <w:rPr>
-          <w:lang w:val="ro-RO"/>
-        </w:rPr>
-        <w:t>Networks</w:t>
-      </w:r>
-      <w:proofErr w:type="spellEnd"/>
-      <w:r>
-        <w:rPr>
-          <w:lang w:val="ro-RO"/>
-        </w:rPr>
-        <w:t xml:space="preserve">" am setat probabilitatea de </w:t>
-      </w:r>
-      <w:proofErr w:type="spellStart"/>
-      <w:r>
-        <w:rPr>
-          <w:lang w:val="ro-RO"/>
-        </w:rPr>
-        <w:t>crossover</w:t>
-      </w:r>
-      <w:proofErr w:type="spellEnd"/>
-      <w:r>
-        <w:rPr>
-          <w:lang w:val="ro-RO"/>
-        </w:rPr>
-        <w:t xml:space="preserve"> la 10% și proporția dintre cele două metode cu 30%-70%</w:t>
+        <w:t>Doi operatori de crossover sunt puși la dispoziția de algoritmul genetic, crossover uniform, la nivelul comparatorilor individuali, și single-point crossover. Pentru fiecare din ei necesităm câte un parametru. Primul este parametrul obișnuit de probabilitate de încrucișare; al doilea determină proporția crossover-ului uniform față de cel single-point. Utilizând lucrarea "Statistical Analysis of Heuristics for Evolving Sorting Networks" am setat probabilitatea de crossover la 10% și proporția dintre cele două metode cu 30%-70%</w:t>
       </w:r>
       <w:sdt>
         <w:sdtPr>
@@ -38343,18 +35287,8 @@
           <w:iCs/>
           <w:lang w:val="ro-RO"/>
         </w:rPr>
-        <w:t xml:space="preserve">indirect </w:t>
-      </w:r>
-      <w:proofErr w:type="spellStart"/>
-      <w:r>
-        <w:rPr>
-          <w:i/>
-          <w:iCs/>
-          <w:lang w:val="ro-RO"/>
-        </w:rPr>
-        <w:t>replacement</w:t>
-      </w:r>
-      <w:proofErr w:type="spellEnd"/>
+        <w:t>indirect replacement</w:t>
+      </w:r>
       <w:r>
         <w:rPr>
           <w:lang w:val="ro-RO"/>
@@ -38500,21 +35434,12 @@
                       </w:rPr>
                       <w:t xml:space="preserve">: </w:t>
                     </w:r>
-                    <w:proofErr w:type="spellStart"/>
                     <w:r>
                       <w:rPr>
                         <w:sz w:val="20"/>
                         <w:szCs w:val="20"/>
                       </w:rPr>
-                      <w:t>Mutație</w:t>
-                    </w:r>
-                    <w:proofErr w:type="spellEnd"/>
-                    <w:r>
-                      <w:rPr>
-                        <w:sz w:val="20"/>
-                        <w:szCs w:val="20"/>
-                      </w:rPr>
-                      <w:t xml:space="preserve"> indirect replacement</w:t>
+                      <w:t>Mutație indirect replacement</w:t>
                     </w:r>
                   </w:p>
                 </w:txbxContent>
@@ -39334,25 +36259,7 @@
           <w:iCs/>
           <w:lang w:val="ro-RO"/>
         </w:rPr>
-        <w:t>single-</w:t>
-      </w:r>
-      <w:proofErr w:type="spellStart"/>
-      <w:r>
-        <w:rPr>
-          <w:i/>
-          <w:iCs/>
-          <w:lang w:val="ro-RO"/>
-        </w:rPr>
-        <w:t>objective</w:t>
-      </w:r>
-      <w:proofErr w:type="spellEnd"/>
-      <w:r>
-        <w:rPr>
-          <w:i/>
-          <w:iCs/>
-          <w:lang w:val="ro-RO"/>
-        </w:rPr>
-        <w:t xml:space="preserve">, </w:t>
+        <w:t xml:space="preserve">single-objective, </w:t>
       </w:r>
       <w:r>
         <w:rPr>
@@ -39464,21 +36371,7 @@
         <w:rPr>
           <w:lang w:val="ro-RO"/>
         </w:rPr>
-        <w:t xml:space="preserve">, pornind cu un </w:t>
-      </w:r>
-      <w:proofErr w:type="spellStart"/>
-      <w:r>
-        <w:rPr>
-          <w:lang w:val="ro-RO"/>
-        </w:rPr>
-        <w:t>selection</w:t>
-      </w:r>
-      <w:proofErr w:type="spellEnd"/>
-      <w:r>
-        <w:rPr>
-          <w:lang w:val="ro-RO"/>
-        </w:rPr>
-        <w:t xml:space="preserve"> pool de 500 de elemente (acesta o să fie extins pentru soluții </w:t>
+        <w:t xml:space="preserve">, pornind cu un selection pool de 500 de elemente (acesta o să fie extins pentru soluții </w:t>
       </w:r>
       <w:r>
         <w:t>“</w:t>
@@ -39918,33 +36811,8 @@
                         <w:sz w:val="20"/>
                         <w:szCs w:val="20"/>
                       </w:rPr>
-                      <w:t xml:space="preserve">: </w:t>
+                      <w:t>: Gradul de noutate</w:t>
                     </w:r>
-                    <w:proofErr w:type="spellStart"/>
-                    <w:r>
-                      <w:rPr>
-                        <w:sz w:val="20"/>
-                        <w:szCs w:val="20"/>
-                      </w:rPr>
-                      <w:t>Gradul</w:t>
-                    </w:r>
-                    <w:proofErr w:type="spellEnd"/>
-                    <w:r>
-                      <w:rPr>
-                        <w:sz w:val="20"/>
-                        <w:szCs w:val="20"/>
-                      </w:rPr>
-                      <w:t xml:space="preserve"> de </w:t>
-                    </w:r>
-                    <w:proofErr w:type="spellStart"/>
-                    <w:r>
-                      <w:rPr>
-                        <w:sz w:val="20"/>
-                        <w:szCs w:val="20"/>
-                      </w:rPr>
-                      <w:t>noutate</w:t>
-                    </w:r>
-                    <w:proofErr w:type="spellEnd"/>
                   </w:p>
                 </w:txbxContent>
               </v:textbox>
@@ -39966,43 +36834,13 @@
         <w:t>Grupul de selecție este apoi extins</w:t>
       </w:r>
       <w:r>
-        <w:t xml:space="preserve">: se </w:t>
-      </w:r>
-      <w:proofErr w:type="spellStart"/>
-      <w:r>
-        <w:t>vor</w:t>
-      </w:r>
-      <w:proofErr w:type="spellEnd"/>
-      <w:r>
-        <w:t xml:space="preserve"> ad</w:t>
-      </w:r>
-      <w:proofErr w:type="spellStart"/>
-      <w:r>
-        <w:rPr>
-          <w:lang w:val="ro-RO"/>
-        </w:rPr>
-        <w:t>ăuga</w:t>
-      </w:r>
-      <w:proofErr w:type="spellEnd"/>
-      <w:r>
-        <w:rPr>
-          <w:lang w:val="ro-RO"/>
-        </w:rPr>
-        <w:t xml:space="preserve"> încă 50 de indivizi(10% din dimensiunea grupului de selecție). Acest </w:t>
-      </w:r>
-      <w:proofErr w:type="spellStart"/>
-      <w:r>
-        <w:rPr>
-          <w:lang w:val="ro-RO"/>
-        </w:rPr>
-        <w:t>selection</w:t>
-      </w:r>
-      <w:proofErr w:type="spellEnd"/>
-      <w:r>
-        <w:rPr>
-          <w:lang w:val="ro-RO"/>
-        </w:rPr>
-        <w:t xml:space="preserve"> pool este apoi sortat în funcție de noutatea indivizilor, iar partea superioară, care reprezintă grupul de selecție inițial, este utilizată pentru selecție. În acest fel, soluțiile bune care sunt mai noi sunt incluse în turnir.</w:t>
+        <w:t>: se vor ad</w:t>
+      </w:r>
+      <w:r>
+        <w:rPr>
+          <w:lang w:val="ro-RO"/>
+        </w:rPr>
+        <w:t>ăuga încă 50 de indivizi(10% din dimensiunea grupului de selecție). Acest selection pool este apoi sortat în funcție de noutatea indivizilor, iar partea superioară, care reprezintă grupul de selecție inițial, este utilizată pentru selecție. În acest fel, soluțiile bune care sunt mai noi sunt incluse în turnir.</w:t>
       </w:r>
     </w:p>
     <w:p>
@@ -40236,53 +37074,12 @@
                       </w:rPr>
                       <w:t xml:space="preserve">: </w:t>
                     </w:r>
-                    <w:proofErr w:type="spellStart"/>
                     <w:r>
                       <w:rPr>
                         <w:sz w:val="20"/>
                         <w:szCs w:val="20"/>
                       </w:rPr>
-                      <w:t>Soluția</w:t>
-                    </w:r>
-                    <w:proofErr w:type="spellEnd"/>
-                    <w:r>
-                      <w:rPr>
-                        <w:sz w:val="20"/>
-                        <w:szCs w:val="20"/>
-                      </w:rPr>
-                      <w:t xml:space="preserve"> cu </w:t>
-                    </w:r>
-                    <w:proofErr w:type="spellStart"/>
-                    <w:r>
-                      <w:rPr>
-                        <w:sz w:val="20"/>
-                        <w:szCs w:val="20"/>
-                      </w:rPr>
-                      <w:t>gradul</w:t>
-                    </w:r>
-                    <w:proofErr w:type="spellEnd"/>
-                    <w:r>
-                      <w:rPr>
-                        <w:sz w:val="20"/>
-                        <w:szCs w:val="20"/>
-                      </w:rPr>
-                      <w:t xml:space="preserve"> de </w:t>
-                    </w:r>
-                    <w:proofErr w:type="spellStart"/>
-                    <w:r>
-                      <w:rPr>
-                        <w:sz w:val="20"/>
-                        <w:szCs w:val="20"/>
-                      </w:rPr>
-                      <w:t>noutate</w:t>
-                    </w:r>
-                    <w:proofErr w:type="spellEnd"/>
-                    <w:r>
-                      <w:rPr>
-                        <w:sz w:val="20"/>
-                        <w:szCs w:val="20"/>
-                      </w:rPr>
-                      <w:t xml:space="preserve"> mini</w:t>
+                      <w:t>Soluția cu gradul de noutate mini</w:t>
                     </w:r>
                     <w:bookmarkStart w:id="89" w:name="Formula75"/>
                     <w:bookmarkEnd w:id="89"/>
@@ -40491,7 +37288,6 @@
       <w:r>
         <w:t xml:space="preserve">Sung-Soon Choi </w:t>
       </w:r>
-      <w:proofErr w:type="spellStart"/>
       <w:r>
         <w:rPr>
           <w:i/>
@@ -40499,7 +37295,6 @@
         </w:rPr>
         <w:t>și</w:t>
       </w:r>
-      <w:proofErr w:type="spellEnd"/>
       <w:r>
         <w:t xml:space="preserve"> Byung-Ro Moon</w:t>
       </w:r>
@@ -40577,15 +37372,7 @@
         <w:t xml:space="preserve">al soluției propuse de </w:t>
       </w:r>
       <w:r>
-        <w:t xml:space="preserve">Sung-Soon Choi </w:t>
-      </w:r>
-      <w:proofErr w:type="spellStart"/>
-      <w:r>
-        <w:t>și</w:t>
-      </w:r>
-      <w:proofErr w:type="spellEnd"/>
-      <w:r>
-        <w:t xml:space="preserve"> Byung-Ro Moon.</w:t>
+        <w:t>Sung-Soon Choi și Byung-Ro Moon.</w:t>
       </w:r>
     </w:p>
     <w:bookmarkStart w:id="93" w:name="Figura81"/>
@@ -40705,75 +37492,11 @@
       <w:r>
         <w:t xml:space="preserve"> </w:t>
       </w:r>
-      <w:proofErr w:type="spellStart"/>
-      <w:r>
-        <w:rPr>
-          <w:lang w:val="ro-RO"/>
-        </w:rPr>
-        <w:t>Hormoz</w:t>
-      </w:r>
-      <w:proofErr w:type="spellEnd"/>
-      <w:r>
-        <w:rPr>
-          <w:lang w:val="ro-RO"/>
-        </w:rPr>
-        <w:t xml:space="preserve"> </w:t>
-      </w:r>
-      <w:proofErr w:type="spellStart"/>
-      <w:r>
-        <w:rPr>
-          <w:lang w:val="ro-RO"/>
-        </w:rPr>
-        <w:t>Shahrzad</w:t>
-      </w:r>
-      <w:proofErr w:type="spellEnd"/>
-      <w:r>
-        <w:rPr>
-          <w:lang w:val="ro-RO"/>
-        </w:rPr>
-        <w:t xml:space="preserve">, Daniel </w:t>
-      </w:r>
-      <w:proofErr w:type="spellStart"/>
-      <w:r>
-        <w:rPr>
-          <w:lang w:val="ro-RO"/>
-        </w:rPr>
-        <w:t>Fink</w:t>
-      </w:r>
-      <w:proofErr w:type="spellEnd"/>
-      <w:r>
-        <w:rPr>
-          <w:lang w:val="ro-RO"/>
-        </w:rPr>
-        <w:t xml:space="preserve"> și </w:t>
-      </w:r>
-      <w:proofErr w:type="spellStart"/>
-      <w:r>
-        <w:rPr>
-          <w:lang w:val="ro-RO"/>
-        </w:rPr>
-        <w:t>Risto</w:t>
-      </w:r>
-      <w:proofErr w:type="spellEnd"/>
-      <w:r>
-        <w:rPr>
-          <w:lang w:val="ro-RO"/>
-        </w:rPr>
-        <w:t xml:space="preserve"> </w:t>
-      </w:r>
-      <w:proofErr w:type="spellStart"/>
-      <w:r>
-        <w:rPr>
-          <w:lang w:val="ro-RO"/>
-        </w:rPr>
-        <w:t>Miikkulainen</w:t>
-      </w:r>
-      <w:proofErr w:type="spellEnd"/>
-      <w:r>
-        <w:rPr>
-          <w:lang w:val="ro-RO"/>
-        </w:rPr>
-        <w:t xml:space="preserve"> </w:t>
+      <w:r>
+        <w:rPr>
+          <w:lang w:val="ro-RO"/>
+        </w:rPr>
+        <w:t xml:space="preserve">Hormoz Shahrzad, Daniel Fink și Risto Miikkulainen </w:t>
       </w:r>
       <w:sdt>
         <w:sdtPr>
@@ -40822,21 +37545,7 @@
         <w:rPr>
           <w:lang w:val="ro-RO"/>
         </w:rPr>
-        <w:t xml:space="preserve">, soluția propusă obține </w:t>
-      </w:r>
-      <w:proofErr w:type="spellStart"/>
-      <w:r>
-        <w:rPr>
-          <w:lang w:val="ro-RO"/>
-        </w:rPr>
-        <w:t>rezulate</w:t>
-      </w:r>
-      <w:proofErr w:type="spellEnd"/>
-      <w:r>
-        <w:rPr>
-          <w:lang w:val="ro-RO"/>
-        </w:rPr>
-        <w:t xml:space="preserve"> mai bune iar timpii de rulare sunt mai mici.</w:t>
+        <w:t>, soluția propusă obține rezulate mai bune iar timpii de rulare sunt mai mici.</w:t>
       </w:r>
     </w:p>
     <w:p>
@@ -40852,20 +37561,7 @@
           <w:lang w:val="ro-RO"/>
         </w:rPr>
         <w:tab/>
-      </w:r>
-      <w:proofErr w:type="spellStart"/>
-      <w:r>
-        <w:rPr>
-          <w:lang w:val="ro-RO"/>
-        </w:rPr>
-        <w:t>Deorece</w:t>
-      </w:r>
-      <w:proofErr w:type="spellEnd"/>
-      <w:r>
-        <w:rPr>
-          <w:lang w:val="ro-RO"/>
-        </w:rPr>
-        <w:t xml:space="preserve"> această soluție este semnificativ mai rapid decât cel prezentat în capitolul </w:t>
+        <w:t xml:space="preserve">Deorece această soluție este semnificativ mai rapid decât cel prezentat în capitolul </w:t>
       </w:r>
       <w:r>
         <w:rPr>
@@ -40894,21 +37590,7 @@
         <w:rPr>
           <w:lang w:val="ro-RO"/>
         </w:rPr>
-        <w:t xml:space="preserve">, în </w:t>
-      </w:r>
-      <w:proofErr w:type="spellStart"/>
-      <w:r>
-        <w:rPr>
-          <w:lang w:val="ro-RO"/>
-        </w:rPr>
-        <w:t>comparție</w:t>
-      </w:r>
-      <w:proofErr w:type="spellEnd"/>
-      <w:r>
-        <w:rPr>
-          <w:lang w:val="ro-RO"/>
-        </w:rPr>
-        <w:t xml:space="preserve"> cu limitele superioare minime cunoscute până acum.</w:t>
+        <w:t>, în comparție cu limitele superioare minime cunoscute până acum.</w:t>
       </w:r>
     </w:p>
     <w:p>
@@ -41567,57 +38249,15 @@
                         <w:sz w:val="20"/>
                         <w:szCs w:val="20"/>
                       </w:rPr>
-                      <w:t xml:space="preserve">: </w:t>
+                      <w:t>: Rezultate pentru re</w:t>
                     </w:r>
-                    <w:proofErr w:type="spellStart"/>
-                    <w:r>
-                      <w:rPr>
-                        <w:sz w:val="20"/>
-                        <w:szCs w:val="20"/>
-                      </w:rPr>
-                      <w:t>Rezultate</w:t>
-                    </w:r>
-                    <w:proofErr w:type="spellEnd"/>
-                    <w:r>
-                      <w:rPr>
-                        <w:sz w:val="20"/>
-                        <w:szCs w:val="20"/>
-                      </w:rPr>
-                      <w:t xml:space="preserve"> </w:t>
-                    </w:r>
-                    <w:proofErr w:type="spellStart"/>
-                    <w:r>
-                      <w:rPr>
-                        <w:sz w:val="20"/>
-                        <w:szCs w:val="20"/>
-                      </w:rPr>
-                      <w:t>pentru</w:t>
-                    </w:r>
-                    <w:proofErr w:type="spellEnd"/>
-                    <w:r>
-                      <w:rPr>
-                        <w:sz w:val="20"/>
-                        <w:szCs w:val="20"/>
-                      </w:rPr>
-                      <w:t xml:space="preserve"> re</w:t>
-                    </w:r>
-                    <w:proofErr w:type="spellStart"/>
                     <w:r>
                       <w:rPr>
                         <w:sz w:val="20"/>
                         <w:szCs w:val="20"/>
                         <w:lang w:val="ro-RO"/>
                       </w:rPr>
-                      <w:t>țele</w:t>
-                    </w:r>
-                    <w:proofErr w:type="spellEnd"/>
-                    <w:r>
-                      <w:rPr>
-                        <w:sz w:val="20"/>
-                        <w:szCs w:val="20"/>
-                        <w:lang w:val="ro-RO"/>
-                      </w:rPr>
-                      <w:t xml:space="preserve"> mai mari</w:t>
+                      <w:t>țele mai mari</w:t>
                     </w:r>
                   </w:p>
                 </w:txbxContent>
@@ -41661,7 +38301,6 @@
         <w:t xml:space="preserve">). Acest rezultat este remarcabil deoarece este unul din cele mai bune rezultate obținute care să optimizeze și dimensiunea și adâncimea rețelei. Optimizarea rețelei pentru a obține rezultate minime pentru ambele măsuri a fost posibilă utilizând operatorul </w:t>
       </w:r>
       <w:hyperlink w:anchor="_5.10.1_Edit" w:history="1">
-        <w:proofErr w:type="spellStart"/>
         <w:r>
           <w:rPr>
             <w:rStyle w:val="Hyperlink"/>
@@ -41671,19 +38310,7 @@
             <w:u w:val="none"/>
             <w:lang w:val="ro-RO"/>
           </w:rPr>
-          <w:t>Redundancy</w:t>
-        </w:r>
-        <w:proofErr w:type="spellEnd"/>
-        <w:r>
-          <w:rPr>
-            <w:rStyle w:val="Hyperlink"/>
-            <w:i/>
-            <w:iCs/>
-            <w:color w:val="auto"/>
-            <w:u w:val="none"/>
-            <w:lang w:val="ro-RO"/>
-          </w:rPr>
-          <w:t xml:space="preserve"> Editor</w:t>
+          <w:t>Redundancy Editor</w:t>
         </w:r>
       </w:hyperlink>
       <w:r>
@@ -41707,7 +38334,7 @@
           <w:noProof/>
         </w:rPr>
         <w:drawing>
-          <wp:anchor distT="0" distB="0" distL="114300" distR="114300" simplePos="0" relativeHeight="251659776" behindDoc="0" locked="0" layoutInCell="1" allowOverlap="1" wp14:anchorId="72FFBFCD" wp14:editId="3DB2D17C">
+          <wp:anchor distT="0" distB="0" distL="114300" distR="114300" simplePos="0" relativeHeight="251658752" behindDoc="0" locked="0" layoutInCell="1" allowOverlap="1" wp14:anchorId="72FFBFCD" wp14:editId="3DB2D17C">
             <wp:simplePos x="0" y="0"/>
             <wp:positionH relativeFrom="column">
               <wp:posOffset>0</wp:posOffset>
@@ -41813,23 +38440,13 @@
                       </w:rPr>
                       <w:t>: Re</w:t>
                     </w:r>
-                    <w:proofErr w:type="spellStart"/>
                     <w:r>
                       <w:rPr>
                         <w:sz w:val="20"/>
                         <w:szCs w:val="20"/>
                         <w:lang w:val="ro-RO"/>
                       </w:rPr>
-                      <w:t>țea</w:t>
-                    </w:r>
-                    <w:proofErr w:type="spellEnd"/>
-                    <w:r>
-                      <w:rPr>
-                        <w:sz w:val="20"/>
-                        <w:szCs w:val="20"/>
-                        <w:lang w:val="ro-RO"/>
-                      </w:rPr>
-                      <w:t xml:space="preserve"> de sortare cu 16 fire</w:t>
+                      <w:t>țea de sortare cu 16 fire</w:t>
                     </w:r>
                   </w:p>
                 </w:txbxContent>
@@ -42293,33 +38910,8 @@
                         <w:sz w:val="20"/>
                         <w:szCs w:val="20"/>
                       </w:rPr>
-                      <w:t xml:space="preserve">: </w:t>
+                      <w:t>: Rezultate compara</w:t>
                     </w:r>
-                    <w:proofErr w:type="spellStart"/>
-                    <w:r>
-                      <w:rPr>
-                        <w:sz w:val="20"/>
-                        <w:szCs w:val="20"/>
-                      </w:rPr>
-                      <w:t>Rezultate</w:t>
-                    </w:r>
-                    <w:proofErr w:type="spellEnd"/>
-                    <w:r>
-                      <w:rPr>
-                        <w:sz w:val="20"/>
-                        <w:szCs w:val="20"/>
-                      </w:rPr>
-                      <w:t xml:space="preserve"> </w:t>
-                    </w:r>
-                    <w:proofErr w:type="spellStart"/>
-                    <w:r>
-                      <w:rPr>
-                        <w:sz w:val="20"/>
-                        <w:szCs w:val="20"/>
-                      </w:rPr>
-                      <w:t>compara</w:t>
-                    </w:r>
-                    <w:proofErr w:type="spellEnd"/>
                     <w:r>
                       <w:rPr>
                         <w:sz w:val="20"/>
@@ -42502,7 +39094,19 @@
         <w:rPr>
           <w:lang w:val="ro-RO"/>
         </w:rPr>
-        <w:t xml:space="preserve"> a fost ignorată pentru multă vreme, dar în ziua de azi, când orice procesor utilizează programarea paralelă, rețele de sortare cu mai puține straturi paralele sunt mult mai utile decât rețele de dimensiune minimă</w:t>
+        <w:t xml:space="preserve"> a fost ignorată pentru multă vreme, dar în ziua de azi, când orice procesor utilizează programarea paralelă, rețele de sortare cu mai puține straturi paralele sunt mult mai utile decât rețele</w:t>
+      </w:r>
+      <w:r>
+        <w:rPr>
+          <w:lang w:val="ro-RO"/>
+        </w:rPr>
+        <w:t>le</w:t>
+      </w:r>
+      <w:r>
+        <w:rPr>
+          <w:lang w:val="ro-RO"/>
+        </w:rPr>
+        <w:t xml:space="preserve"> de dimensiune minimă</w:t>
       </w:r>
       <w:r>
         <w:rPr>
@@ -42522,7 +39126,19 @@
         <w:rPr>
           <w:lang w:val="ro-RO"/>
         </w:rPr>
-        <w:t>Pentru a rezolva problemă căutării unor rețele de sortare de adâncime minimă am utilizat două soluții diverse</w:t>
+        <w:t>Pentru a rezolva problem</w:t>
+      </w:r>
+      <w:r>
+        <w:rPr>
+          <w:lang w:val="ro-RO"/>
+        </w:rPr>
+        <w:t>a</w:t>
+      </w:r>
+      <w:r>
+        <w:rPr>
+          <w:lang w:val="ro-RO"/>
+        </w:rPr>
+        <w:t xml:space="preserve"> căutării unor rețele de sortare de adâncime minimă am utilizat două soluții diverse</w:t>
       </w:r>
       <w:r>
         <w:t xml:space="preserve">: </w:t>
@@ -42558,7 +39174,6 @@
     </w:p>
     <w:p>
       <w:pPr>
-        <w:ind w:firstLine="720"/>
         <w:rPr>
           <w:lang w:val="ro-RO"/>
         </w:rPr>
@@ -42650,21 +39265,7 @@
         <w:rPr>
           <w:lang w:val="ro-RO"/>
         </w:rPr>
-        <w:t xml:space="preserve">În această lucrare am analizat doar obținerea unei limite superioare pentru adâncimea unei rețele de sortare, o direcție de viitor ar fi studierea unor soluții pentru a obține limitele inferioare pentru adâncime. Una dintre soluțiile promițătoare în această direcție a fost prezentată de Daniel </w:t>
-      </w:r>
-      <w:proofErr w:type="spellStart"/>
-      <w:r>
-        <w:rPr>
-          <w:lang w:val="ro-RO"/>
-        </w:rPr>
-        <w:t>Bundala</w:t>
-      </w:r>
-      <w:proofErr w:type="spellEnd"/>
-      <w:r>
-        <w:rPr>
-          <w:lang w:val="ro-RO"/>
-        </w:rPr>
-        <w:t xml:space="preserve"> </w:t>
+        <w:t xml:space="preserve">În această lucrare am analizat doar obținerea unei limite superioare pentru adâncimea unei rețele de sortare, o direcție de viitor ar fi studierea unor soluții pentru a obține limitele inferioare pentru adâncime. Una dintre soluțiile promițătoare în această direcție a fost prezentată de Daniel Bundala </w:t>
       </w:r>
       <w:sdt>
         <w:sdtPr>
@@ -42708,7 +39309,31 @@
         <w:rPr>
           <w:lang w:val="ro-RO"/>
         </w:rPr>
-        <w:t>, care a utilizat un sat solver pentru a obține rezultate noi pentru rețelele de sortare mai mari.</w:t>
+        <w:t xml:space="preserve">, care a utilizat un </w:t>
+      </w:r>
+      <w:r>
+        <w:rPr>
+          <w:lang w:val="ro-RO"/>
+        </w:rPr>
+        <w:t>S</w:t>
+      </w:r>
+      <w:r>
+        <w:rPr>
+          <w:lang w:val="ro-RO"/>
+        </w:rPr>
+        <w:t>at</w:t>
+      </w:r>
+      <w:r>
+        <w:rPr>
+          <w:lang w:val="ro-RO"/>
+        </w:rPr>
+        <w:t>-</w:t>
+      </w:r>
+      <w:r>
+        <w:rPr>
+          <w:lang w:val="ro-RO"/>
+        </w:rPr>
+        <w:t>solver pentru a obține rezultate noi pentru rețelele de sortare mai mari.</w:t>
       </w:r>
     </w:p>
     <w:p>

--- a/Minimal_Depth_Sorting_Network_Vlad_Corjuc.docx
+++ b/Minimal_Depth_Sorting_Network_Vlad_Corjuc.docx
@@ -6248,8 +6248,13 @@
         <w:t xml:space="preserve"> vizează ultima dintre cele două soluții propuse, prezintă diverșii operatori genetici  utilizați și cum este utilizat gradul de novelty, prezentat de </w:t>
       </w:r>
       <w:r>
-        <w:t>Hormoz Shahrzad</w:t>
-      </w:r>
+        <w:t xml:space="preserve">Hormoz </w:t>
+      </w:r>
+      <w:proofErr w:type="spellStart"/>
+      <w:r>
+        <w:t>Shahrzad</w:t>
+      </w:r>
+      <w:proofErr w:type="spellEnd"/>
       <w:r>
         <w:rPr>
           <w:rFonts w:eastAsia="Arial"/>
@@ -7365,6 +7370,7 @@
                         <w:szCs w:val="20"/>
                       </w:rPr>
                     </w:pPr>
+                    <w:proofErr w:type="spellStart"/>
                     <w:r>
                       <w:rPr>
                         <w:b/>
@@ -7372,14 +7378,58 @@
                         <w:sz w:val="20"/>
                         <w:szCs w:val="20"/>
                       </w:rPr>
-                      <w:t>Figura 1.1</w:t>
+                      <w:t>Figura</w:t>
+                    </w:r>
+                    <w:proofErr w:type="spellEnd"/>
+                    <w:r>
+                      <w:rPr>
+                        <w:b/>
+                        <w:bCs/>
+                        <w:sz w:val="20"/>
+                        <w:szCs w:val="20"/>
+                      </w:rPr>
+                      <w:t xml:space="preserve"> </w:t>
+                    </w:r>
+                    <w:proofErr w:type="gramStart"/>
+                    <w:r>
+                      <w:rPr>
+                        <w:b/>
+                        <w:bCs/>
+                        <w:sz w:val="20"/>
+                        <w:szCs w:val="20"/>
+                      </w:rPr>
+                      <w:t>1.1</w:t>
                     </w:r>
                     <w:r>
                       <w:rPr>
                         <w:sz w:val="20"/>
                         <w:szCs w:val="20"/>
                       </w:rPr>
-                      <w:t xml:space="preserve"> : Rețea de sortare</w:t>
+                      <w:t xml:space="preserve"> :</w:t>
+                    </w:r>
+                    <w:proofErr w:type="gramEnd"/>
+                    <w:r>
+                      <w:rPr>
+                        <w:sz w:val="20"/>
+                        <w:szCs w:val="20"/>
+                      </w:rPr>
+                      <w:t xml:space="preserve"> </w:t>
+                    </w:r>
+                    <w:proofErr w:type="spellStart"/>
+                    <w:r>
+                      <w:rPr>
+                        <w:sz w:val="20"/>
+                        <w:szCs w:val="20"/>
+                      </w:rPr>
+                      <w:t>Rețea</w:t>
+                    </w:r>
+                    <w:proofErr w:type="spellEnd"/>
+                    <w:r>
+                      <w:rPr>
+                        <w:sz w:val="20"/>
+                        <w:szCs w:val="20"/>
+                      </w:rPr>
+                      <w:t xml:space="preserve"> de sortare</w:t>
                     </w:r>
                     <w:r>
                       <w:rPr>
@@ -7434,6 +7484,7 @@
                         <w:szCs w:val="20"/>
                       </w:rPr>
                     </w:pPr>
+                    <w:proofErr w:type="spellStart"/>
                     <w:r>
                       <w:rPr>
                         <w:b/>
@@ -7441,14 +7492,42 @@
                         <w:sz w:val="20"/>
                         <w:szCs w:val="20"/>
                       </w:rPr>
-                      <w:t>Figura 1.2</w:t>
+                      <w:t>Figura</w:t>
+                    </w:r>
+                    <w:proofErr w:type="spellEnd"/>
+                    <w:r>
+                      <w:rPr>
+                        <w:b/>
+                        <w:bCs/>
+                        <w:sz w:val="20"/>
+                        <w:szCs w:val="20"/>
+                      </w:rPr>
+                      <w:t xml:space="preserve"> </w:t>
+                    </w:r>
+                    <w:proofErr w:type="gramStart"/>
+                    <w:r>
+                      <w:rPr>
+                        <w:b/>
+                        <w:bCs/>
+                        <w:sz w:val="20"/>
+                        <w:szCs w:val="20"/>
+                      </w:rPr>
+                      <w:t>1.2</w:t>
                     </w:r>
                     <w:r>
                       <w:rPr>
                         <w:sz w:val="20"/>
                         <w:szCs w:val="20"/>
                       </w:rPr>
-                      <w:t xml:space="preserve"> : Funționarea unei rețele de sortare</w:t>
+                      <w:t xml:space="preserve"> :</w:t>
+                    </w:r>
+                    <w:proofErr w:type="gramEnd"/>
+                    <w:r>
+                      <w:rPr>
+                        <w:sz w:val="20"/>
+                        <w:szCs w:val="20"/>
+                      </w:rPr>
+                      <w:t xml:space="preserve"> Funționarea unei rețele de sortare</w:t>
                     </w:r>
                   </w:p>
                 </w:txbxContent>
@@ -7730,6 +7809,7 @@
                         <w:szCs w:val="20"/>
                       </w:rPr>
                     </w:pPr>
+                    <w:proofErr w:type="spellStart"/>
                     <w:r>
                       <w:rPr>
                         <w:rFonts w:eastAsia="Times New Roman"/>
@@ -7738,7 +7818,18 @@
                         <w:sz w:val="20"/>
                         <w:szCs w:val="20"/>
                       </w:rPr>
-                      <w:t>Figura 1.3</w:t>
+                      <w:t>Figura</w:t>
+                    </w:r>
+                    <w:proofErr w:type="spellEnd"/>
+                    <w:r>
+                      <w:rPr>
+                        <w:rFonts w:eastAsia="Times New Roman"/>
+                        <w:b/>
+                        <w:bCs/>
+                        <w:sz w:val="20"/>
+                        <w:szCs w:val="20"/>
+                      </w:rPr>
+                      <w:t xml:space="preserve"> 1.3</w:t>
                     </w:r>
                     <w:r>
                       <w:rPr>
@@ -7746,7 +7837,25 @@
                         <w:sz w:val="20"/>
                         <w:szCs w:val="20"/>
                       </w:rPr>
-                      <w:t>:  Rețea de sortare reprezentând algoritmul Bubble Sort</w:t>
+                      <w:t xml:space="preserve">:  </w:t>
+                    </w:r>
+                    <w:proofErr w:type="spellStart"/>
+                    <w:r>
+                      <w:rPr>
+                        <w:rFonts w:eastAsia="Times New Roman"/>
+                        <w:sz w:val="20"/>
+                        <w:szCs w:val="20"/>
+                      </w:rPr>
+                      <w:t>Rețea</w:t>
+                    </w:r>
+                    <w:proofErr w:type="spellEnd"/>
+                    <w:r>
+                      <w:rPr>
+                        <w:rFonts w:eastAsia="Times New Roman"/>
+                        <w:sz w:val="20"/>
+                        <w:szCs w:val="20"/>
+                      </w:rPr>
+                      <w:t xml:space="preserve"> de sortare reprezentând algoritmul Bubble Sort</w:t>
                     </w:r>
                   </w:p>
                 </w:txbxContent>
@@ -8433,6 +8542,7 @@
                         <w:szCs w:val="20"/>
                       </w:rPr>
                     </w:pPr>
+                    <w:proofErr w:type="spellStart"/>
                     <w:r>
                       <w:rPr>
                         <w:b/>
@@ -8440,14 +8550,40 @@
                         <w:sz w:val="20"/>
                         <w:szCs w:val="20"/>
                       </w:rPr>
-                      <w:t>Figura 2.1</w:t>
+                      <w:t>Figura</w:t>
+                    </w:r>
+                    <w:proofErr w:type="spellEnd"/>
+                    <w:r>
+                      <w:rPr>
+                        <w:b/>
+                        <w:bCs/>
+                        <w:sz w:val="20"/>
+                        <w:szCs w:val="20"/>
+                      </w:rPr>
+                      <w:t xml:space="preserve"> 2.1</w:t>
                     </w:r>
                     <w:r>
                       <w:rPr>
                         <w:sz w:val="20"/>
                         <w:szCs w:val="20"/>
                       </w:rPr>
-                      <w:t>: Rețea de sortare de dimensiune 5 și adâncime 3</w:t>
+                      <w:t xml:space="preserve">: </w:t>
+                    </w:r>
+                    <w:proofErr w:type="spellStart"/>
+                    <w:r>
+                      <w:rPr>
+                        <w:sz w:val="20"/>
+                        <w:szCs w:val="20"/>
+                      </w:rPr>
+                      <w:t>Rețea</w:t>
+                    </w:r>
+                    <w:proofErr w:type="spellEnd"/>
+                    <w:r>
+                      <w:rPr>
+                        <w:sz w:val="20"/>
+                        <w:szCs w:val="20"/>
+                      </w:rPr>
+                      <w:t xml:space="preserve"> de sortare de dimensiune 5 și adâncime 3</w:t>
                     </w:r>
                   </w:p>
                 </w:txbxContent>
@@ -8464,6 +8600,7 @@
                         <w:iCs/>
                       </w:rPr>
                     </w:pPr>
+                    <w:proofErr w:type="spellStart"/>
                     <w:r>
                       <w:rPr>
                         <w:i/>
@@ -8471,6 +8608,7 @@
                       </w:rPr>
                       <w:t>strat</w:t>
                     </w:r>
+                    <w:proofErr w:type="spellEnd"/>
                   </w:p>
                 </w:txbxContent>
               </v:textbox>
@@ -10322,6 +10460,7 @@
                         <w:szCs w:val="20"/>
                       </w:rPr>
                     </w:pPr>
+                    <w:proofErr w:type="spellStart"/>
                     <w:r>
                       <w:rPr>
                         <w:b/>
@@ -10329,7 +10468,17 @@
                         <w:sz w:val="20"/>
                         <w:szCs w:val="20"/>
                       </w:rPr>
-                      <w:t>Figura 2.2</w:t>
+                      <w:t>Figura</w:t>
+                    </w:r>
+                    <w:proofErr w:type="spellEnd"/>
+                    <w:r>
+                      <w:rPr>
+                        <w:b/>
+                        <w:bCs/>
+                        <w:sz w:val="20"/>
+                        <w:szCs w:val="20"/>
+                      </w:rPr>
+                      <w:t xml:space="preserve"> 2.2</w:t>
                     </w:r>
                     <w:r>
                       <w:rPr>
@@ -10482,6 +10631,7 @@
                         <w:szCs w:val="20"/>
                       </w:rPr>
                     </w:pPr>
+                    <w:proofErr w:type="spellStart"/>
                     <w:r>
                       <w:rPr>
                         <w:b/>
@@ -10489,14 +10639,40 @@
                         <w:sz w:val="20"/>
                         <w:szCs w:val="20"/>
                       </w:rPr>
-                      <w:t>Tabel 1.1</w:t>
+                      <w:t>Tabel</w:t>
+                    </w:r>
+                    <w:proofErr w:type="spellEnd"/>
+                    <w:r>
+                      <w:rPr>
+                        <w:b/>
+                        <w:bCs/>
+                        <w:sz w:val="20"/>
+                        <w:szCs w:val="20"/>
+                      </w:rPr>
+                      <w:t xml:space="preserve"> 1.1</w:t>
                     </w:r>
                     <w:r>
                       <w:rPr>
                         <w:sz w:val="20"/>
                         <w:szCs w:val="20"/>
                       </w:rPr>
-                      <w:t>:  Tabel cu dimensiunea minimă (</w:t>
+                      <w:t xml:space="preserve">:  </w:t>
+                    </w:r>
+                    <w:proofErr w:type="spellStart"/>
+                    <w:r>
+                      <w:rPr>
+                        <w:sz w:val="20"/>
+                        <w:szCs w:val="20"/>
+                      </w:rPr>
+                      <w:t>Tabel</w:t>
+                    </w:r>
+                    <w:proofErr w:type="spellEnd"/>
+                    <w:r>
+                      <w:rPr>
+                        <w:sz w:val="20"/>
+                        <w:szCs w:val="20"/>
+                      </w:rPr>
+                      <w:t xml:space="preserve"> cu dimensiunea minimă (</w:t>
                     </w:r>
                     <w:r>
                       <w:rPr>
@@ -10669,27 +10845,417 @@
           <w:iCs/>
           <w:lang w:val="ro-RO"/>
         </w:rPr>
-        <w:t>A Hybrid Genetic Search for the Sorting Network Problem with Evolving Parallel Layers</w:t>
-      </w:r>
-      <w:r>
-        <w:rPr>
-          <w:lang w:val="ro-RO"/>
-        </w:rPr>
-        <w:t>" de Sung-Soon Choi și Byung-Ro Moon, și "</w:t>
-      </w:r>
+        <w:t xml:space="preserve">A </w:t>
+      </w:r>
+      <w:proofErr w:type="spellStart"/>
       <w:r>
         <w:rPr>
           <w:i/>
           <w:iCs/>
           <w:lang w:val="ro-RO"/>
         </w:rPr>
-        <w:t>Enhanced Optimization with Composite Objectives and Novelty Selection</w:t>
-      </w:r>
-      <w:r>
-        <w:rPr>
-          <w:lang w:val="ro-RO"/>
-        </w:rPr>
-        <w:t>" de Hormoz Shahrzad, Daniel Fink și Risto Miikkulainen, lucrări de la care am pornit în realizarea soluțiilor propuse în această lucrare.</w:t>
+        <w:t>Hybrid</w:t>
+      </w:r>
+      <w:proofErr w:type="spellEnd"/>
+      <w:r>
+        <w:rPr>
+          <w:i/>
+          <w:iCs/>
+          <w:lang w:val="ro-RO"/>
+        </w:rPr>
+        <w:t xml:space="preserve"> Genetic </w:t>
+      </w:r>
+      <w:proofErr w:type="spellStart"/>
+      <w:r>
+        <w:rPr>
+          <w:i/>
+          <w:iCs/>
+          <w:lang w:val="ro-RO"/>
+        </w:rPr>
+        <w:t>Search</w:t>
+      </w:r>
+      <w:proofErr w:type="spellEnd"/>
+      <w:r>
+        <w:rPr>
+          <w:i/>
+          <w:iCs/>
+          <w:lang w:val="ro-RO"/>
+        </w:rPr>
+        <w:t xml:space="preserve"> for </w:t>
+      </w:r>
+      <w:proofErr w:type="spellStart"/>
+      <w:r>
+        <w:rPr>
+          <w:i/>
+          <w:iCs/>
+          <w:lang w:val="ro-RO"/>
+        </w:rPr>
+        <w:t>the</w:t>
+      </w:r>
+      <w:proofErr w:type="spellEnd"/>
+      <w:r>
+        <w:rPr>
+          <w:i/>
+          <w:iCs/>
+          <w:lang w:val="ro-RO"/>
+        </w:rPr>
+        <w:t xml:space="preserve"> </w:t>
+      </w:r>
+      <w:proofErr w:type="spellStart"/>
+      <w:r>
+        <w:rPr>
+          <w:i/>
+          <w:iCs/>
+          <w:lang w:val="ro-RO"/>
+        </w:rPr>
+        <w:t>Sorting</w:t>
+      </w:r>
+      <w:proofErr w:type="spellEnd"/>
+      <w:r>
+        <w:rPr>
+          <w:i/>
+          <w:iCs/>
+          <w:lang w:val="ro-RO"/>
+        </w:rPr>
+        <w:t xml:space="preserve"> </w:t>
+      </w:r>
+      <w:proofErr w:type="spellStart"/>
+      <w:r>
+        <w:rPr>
+          <w:i/>
+          <w:iCs/>
+          <w:lang w:val="ro-RO"/>
+        </w:rPr>
+        <w:t>Network</w:t>
+      </w:r>
+      <w:proofErr w:type="spellEnd"/>
+      <w:r>
+        <w:rPr>
+          <w:i/>
+          <w:iCs/>
+          <w:lang w:val="ro-RO"/>
+        </w:rPr>
+        <w:t xml:space="preserve"> Problem </w:t>
+      </w:r>
+      <w:proofErr w:type="spellStart"/>
+      <w:r>
+        <w:rPr>
+          <w:i/>
+          <w:iCs/>
+          <w:lang w:val="ro-RO"/>
+        </w:rPr>
+        <w:t>with</w:t>
+      </w:r>
+      <w:proofErr w:type="spellEnd"/>
+      <w:r>
+        <w:rPr>
+          <w:i/>
+          <w:iCs/>
+          <w:lang w:val="ro-RO"/>
+        </w:rPr>
+        <w:t xml:space="preserve"> </w:t>
+      </w:r>
+      <w:proofErr w:type="spellStart"/>
+      <w:r>
+        <w:rPr>
+          <w:i/>
+          <w:iCs/>
+          <w:lang w:val="ro-RO"/>
+        </w:rPr>
+        <w:t>Evolving</w:t>
+      </w:r>
+      <w:proofErr w:type="spellEnd"/>
+      <w:r>
+        <w:rPr>
+          <w:i/>
+          <w:iCs/>
+          <w:lang w:val="ro-RO"/>
+        </w:rPr>
+        <w:t xml:space="preserve"> </w:t>
+      </w:r>
+      <w:proofErr w:type="spellStart"/>
+      <w:r>
+        <w:rPr>
+          <w:i/>
+          <w:iCs/>
+          <w:lang w:val="ro-RO"/>
+        </w:rPr>
+        <w:t>Parallel</w:t>
+      </w:r>
+      <w:proofErr w:type="spellEnd"/>
+      <w:r>
+        <w:rPr>
+          <w:i/>
+          <w:iCs/>
+          <w:lang w:val="ro-RO"/>
+        </w:rPr>
+        <w:t xml:space="preserve"> </w:t>
+      </w:r>
+      <w:proofErr w:type="spellStart"/>
+      <w:r>
+        <w:rPr>
+          <w:i/>
+          <w:iCs/>
+          <w:lang w:val="ro-RO"/>
+        </w:rPr>
+        <w:t>Layers</w:t>
+      </w:r>
+      <w:proofErr w:type="spellEnd"/>
+      <w:r>
+        <w:rPr>
+          <w:lang w:val="ro-RO"/>
+        </w:rPr>
+        <w:t xml:space="preserve">" de </w:t>
+      </w:r>
+      <w:proofErr w:type="spellStart"/>
+      <w:r>
+        <w:rPr>
+          <w:lang w:val="ro-RO"/>
+        </w:rPr>
+        <w:t>Sung-Soon</w:t>
+      </w:r>
+      <w:proofErr w:type="spellEnd"/>
+      <w:r>
+        <w:rPr>
+          <w:lang w:val="ro-RO"/>
+        </w:rPr>
+        <w:t xml:space="preserve"> </w:t>
+      </w:r>
+      <w:proofErr w:type="spellStart"/>
+      <w:r>
+        <w:rPr>
+          <w:lang w:val="ro-RO"/>
+        </w:rPr>
+        <w:t>Choi</w:t>
+      </w:r>
+      <w:proofErr w:type="spellEnd"/>
+      <w:r>
+        <w:rPr>
+          <w:lang w:val="ro-RO"/>
+        </w:rPr>
+        <w:t xml:space="preserve"> și </w:t>
+      </w:r>
+      <w:proofErr w:type="spellStart"/>
+      <w:r>
+        <w:rPr>
+          <w:lang w:val="ro-RO"/>
+        </w:rPr>
+        <w:t>Byung-Ro</w:t>
+      </w:r>
+      <w:proofErr w:type="spellEnd"/>
+      <w:r>
+        <w:rPr>
+          <w:lang w:val="ro-RO"/>
+        </w:rPr>
+        <w:t xml:space="preserve"> </w:t>
+      </w:r>
+      <w:proofErr w:type="spellStart"/>
+      <w:r>
+        <w:rPr>
+          <w:lang w:val="ro-RO"/>
+        </w:rPr>
+        <w:t>Moon</w:t>
+      </w:r>
+      <w:proofErr w:type="spellEnd"/>
+      <w:r>
+        <w:rPr>
+          <w:lang w:val="ro-RO"/>
+        </w:rPr>
+        <w:t>, și "</w:t>
+      </w:r>
+      <w:proofErr w:type="spellStart"/>
+      <w:r>
+        <w:rPr>
+          <w:i/>
+          <w:iCs/>
+          <w:lang w:val="ro-RO"/>
+        </w:rPr>
+        <w:t>Enhanced</w:t>
+      </w:r>
+      <w:proofErr w:type="spellEnd"/>
+      <w:r>
+        <w:rPr>
+          <w:i/>
+          <w:iCs/>
+          <w:lang w:val="ro-RO"/>
+        </w:rPr>
+        <w:t xml:space="preserve"> </w:t>
+      </w:r>
+      <w:proofErr w:type="spellStart"/>
+      <w:r>
+        <w:rPr>
+          <w:i/>
+          <w:iCs/>
+          <w:lang w:val="ro-RO"/>
+        </w:rPr>
+        <w:t>Optimization</w:t>
+      </w:r>
+      <w:proofErr w:type="spellEnd"/>
+      <w:r>
+        <w:rPr>
+          <w:i/>
+          <w:iCs/>
+          <w:lang w:val="ro-RO"/>
+        </w:rPr>
+        <w:t xml:space="preserve"> </w:t>
+      </w:r>
+      <w:proofErr w:type="spellStart"/>
+      <w:r>
+        <w:rPr>
+          <w:i/>
+          <w:iCs/>
+          <w:lang w:val="ro-RO"/>
+        </w:rPr>
+        <w:t>with</w:t>
+      </w:r>
+      <w:proofErr w:type="spellEnd"/>
+      <w:r>
+        <w:rPr>
+          <w:i/>
+          <w:iCs/>
+          <w:lang w:val="ro-RO"/>
+        </w:rPr>
+        <w:t xml:space="preserve"> </w:t>
+      </w:r>
+      <w:proofErr w:type="spellStart"/>
+      <w:r>
+        <w:rPr>
+          <w:i/>
+          <w:iCs/>
+          <w:lang w:val="ro-RO"/>
+        </w:rPr>
+        <w:t>Composite</w:t>
+      </w:r>
+      <w:proofErr w:type="spellEnd"/>
+      <w:r>
+        <w:rPr>
+          <w:i/>
+          <w:iCs/>
+          <w:lang w:val="ro-RO"/>
+        </w:rPr>
+        <w:t xml:space="preserve"> </w:t>
+      </w:r>
+      <w:proofErr w:type="spellStart"/>
+      <w:r>
+        <w:rPr>
+          <w:i/>
+          <w:iCs/>
+          <w:lang w:val="ro-RO"/>
+        </w:rPr>
+        <w:t>Objectives</w:t>
+      </w:r>
+      <w:proofErr w:type="spellEnd"/>
+      <w:r>
+        <w:rPr>
+          <w:i/>
+          <w:iCs/>
+          <w:lang w:val="ro-RO"/>
+        </w:rPr>
+        <w:t xml:space="preserve"> </w:t>
+      </w:r>
+      <w:proofErr w:type="spellStart"/>
+      <w:r>
+        <w:rPr>
+          <w:i/>
+          <w:iCs/>
+          <w:lang w:val="ro-RO"/>
+        </w:rPr>
+        <w:t>and</w:t>
+      </w:r>
+      <w:proofErr w:type="spellEnd"/>
+      <w:r>
+        <w:rPr>
+          <w:i/>
+          <w:iCs/>
+          <w:lang w:val="ro-RO"/>
+        </w:rPr>
+        <w:t xml:space="preserve"> Novelty </w:t>
+      </w:r>
+      <w:proofErr w:type="spellStart"/>
+      <w:r>
+        <w:rPr>
+          <w:i/>
+          <w:iCs/>
+          <w:lang w:val="ro-RO"/>
+        </w:rPr>
+        <w:t>Selection</w:t>
+      </w:r>
+      <w:proofErr w:type="spellEnd"/>
+      <w:r>
+        <w:rPr>
+          <w:lang w:val="ro-RO"/>
+        </w:rPr>
+        <w:t xml:space="preserve">" de </w:t>
+      </w:r>
+      <w:proofErr w:type="spellStart"/>
+      <w:r>
+        <w:rPr>
+          <w:lang w:val="ro-RO"/>
+        </w:rPr>
+        <w:t>Hormoz</w:t>
+      </w:r>
+      <w:proofErr w:type="spellEnd"/>
+      <w:r>
+        <w:rPr>
+          <w:lang w:val="ro-RO"/>
+        </w:rPr>
+        <w:t xml:space="preserve"> </w:t>
+      </w:r>
+      <w:proofErr w:type="spellStart"/>
+      <w:r>
+        <w:rPr>
+          <w:lang w:val="ro-RO"/>
+        </w:rPr>
+        <w:t>Shahrzad</w:t>
+      </w:r>
+      <w:proofErr w:type="spellEnd"/>
+      <w:r>
+        <w:rPr>
+          <w:lang w:val="ro-RO"/>
+        </w:rPr>
+        <w:t xml:space="preserve">, Daniel </w:t>
+      </w:r>
+      <w:proofErr w:type="spellStart"/>
+      <w:r>
+        <w:rPr>
+          <w:lang w:val="ro-RO"/>
+        </w:rPr>
+        <w:t>Fink</w:t>
+      </w:r>
+      <w:proofErr w:type="spellEnd"/>
+      <w:r>
+        <w:rPr>
+          <w:lang w:val="ro-RO"/>
+        </w:rPr>
+        <w:t xml:space="preserve"> și </w:t>
+      </w:r>
+      <w:proofErr w:type="spellStart"/>
+      <w:r>
+        <w:rPr>
+          <w:lang w:val="ro-RO"/>
+        </w:rPr>
+        <w:t>Risto</w:t>
+      </w:r>
+      <w:proofErr w:type="spellEnd"/>
+      <w:r>
+        <w:rPr>
+          <w:lang w:val="ro-RO"/>
+        </w:rPr>
+        <w:t xml:space="preserve"> </w:t>
+      </w:r>
+      <w:proofErr w:type="spellStart"/>
+      <w:r>
+        <w:rPr>
+          <w:lang w:val="ro-RO"/>
+        </w:rPr>
+        <w:t>Miikkulainen</w:t>
+      </w:r>
+      <w:proofErr w:type="spellEnd"/>
+      <w:r>
+        <w:rPr>
+          <w:lang w:val="ro-RO"/>
+        </w:rPr>
+        <w:t>, lucrări de la care am pornit în realizarea soluțiilor propuse în această lucrare.</w:t>
       </w:r>
     </w:p>
     <w:p>
@@ -11515,7 +12081,21 @@
         <w:rPr>
           <w:lang w:val="ro-RO"/>
         </w:rPr>
-        <w:t xml:space="preserve"> este mereu o permutare a vectorului inițial </w:t>
+        <w:t xml:space="preserve"> este mereu o permutare a vecto</w:t>
+      </w:r>
+      <w:proofErr w:type="spellStart"/>
+      <w:r>
+        <w:rPr>
+          <w:lang w:val="ro-RO"/>
+        </w:rPr>
+        <w:t>rului</w:t>
+      </w:r>
+      <w:proofErr w:type="spellEnd"/>
+      <w:r>
+        <w:rPr>
+          <w:lang w:val="ro-RO"/>
+        </w:rPr>
+        <w:t xml:space="preserve"> inițial </w:t>
       </w:r>
       <m:oMath>
         <m:bar>
@@ -11597,8 +12177,18 @@
           <w:iCs/>
           <w:lang w:val="ro-RO"/>
         </w:rPr>
-        <w:t>Principiul zero-one</w:t>
-      </w:r>
+        <w:t>Principiul zero-</w:t>
+      </w:r>
+      <w:proofErr w:type="spellStart"/>
+      <w:r>
+        <w:rPr>
+          <w:i/>
+          <w:iCs/>
+          <w:lang w:val="ro-RO"/>
+        </w:rPr>
+        <w:t>one</w:t>
+      </w:r>
+      <w:proofErr w:type="spellEnd"/>
       <w:r>
         <w:rPr>
           <w:lang w:val="ro-RO"/>
@@ -13588,7 +14178,49 @@
         <w:rPr>
           <w:lang w:val="ro-RO"/>
         </w:rPr>
-        <w:t>După principiul evoluționist „survival of the fittest”, de la o generație la alta se va favoriza supraviețuirea celor mai buni (bine adaptați) indivizi</w:t>
+        <w:t>După principiul evoluționist „</w:t>
+      </w:r>
+      <w:proofErr w:type="spellStart"/>
+      <w:r>
+        <w:rPr>
+          <w:lang w:val="ro-RO"/>
+        </w:rPr>
+        <w:t>survival</w:t>
+      </w:r>
+      <w:proofErr w:type="spellEnd"/>
+      <w:r>
+        <w:rPr>
+          <w:lang w:val="ro-RO"/>
+        </w:rPr>
+        <w:t xml:space="preserve"> of </w:t>
+      </w:r>
+      <w:proofErr w:type="spellStart"/>
+      <w:r>
+        <w:rPr>
+          <w:lang w:val="ro-RO"/>
+        </w:rPr>
+        <w:t>the</w:t>
+      </w:r>
+      <w:proofErr w:type="spellEnd"/>
+      <w:r>
+        <w:rPr>
+          <w:lang w:val="ro-RO"/>
+        </w:rPr>
+        <w:t xml:space="preserve"> </w:t>
+      </w:r>
+      <w:proofErr w:type="spellStart"/>
+      <w:r>
+        <w:rPr>
+          <w:lang w:val="ro-RO"/>
+        </w:rPr>
+        <w:t>fittest</w:t>
+      </w:r>
+      <w:proofErr w:type="spellEnd"/>
+      <w:r>
+        <w:rPr>
+          <w:lang w:val="ro-RO"/>
+        </w:rPr>
+        <w:t>”, de la o generație la alta se va favoriza supraviețuirea celor mai buni (bine adaptați) indivizi</w:t>
       </w:r>
       <w:sdt>
         <w:sdtPr>
@@ -13748,13 +14380,23 @@
                               <w:szCs w:val="20"/>
                             </w:rPr>
                           </w:pPr>
+                          <w:proofErr w:type="gramStart"/>
                           <w:r>
                             <w:rPr>
                               <w:rFonts w:ascii="Courier New" w:hAnsi="Courier New" w:cs="Courier New"/>
                               <w:sz w:val="20"/>
                               <w:szCs w:val="20"/>
                             </w:rPr>
-                            <w:t>t := 0</w:t>
+                            <w:t>t :</w:t>
+                          </w:r>
+                          <w:proofErr w:type="gramEnd"/>
+                          <w:r>
+                            <w:rPr>
+                              <w:rFonts w:ascii="Courier New" w:hAnsi="Courier New" w:cs="Courier New"/>
+                              <w:sz w:val="20"/>
+                              <w:szCs w:val="20"/>
+                            </w:rPr>
+                            <w:t>= 0</w:t>
                           </w:r>
                         </w:p>
                         <w:p>
@@ -14044,6 +14686,7 @@
                         <w:szCs w:val="20"/>
                       </w:rPr>
                     </w:pPr>
+                    <w:proofErr w:type="spellStart"/>
                     <w:r>
                       <w:rPr>
                         <w:b/>
@@ -14051,14 +14694,56 @@
                         <w:sz w:val="20"/>
                         <w:szCs w:val="20"/>
                       </w:rPr>
-                      <w:t>Figura 4.1</w:t>
+                      <w:t>Figura</w:t>
+                    </w:r>
+                    <w:proofErr w:type="spellEnd"/>
+                    <w:r>
+                      <w:rPr>
+                        <w:b/>
+                        <w:bCs/>
+                        <w:sz w:val="20"/>
+                        <w:szCs w:val="20"/>
+                      </w:rPr>
+                      <w:t xml:space="preserve"> 4.1</w:t>
                     </w:r>
                     <w:r>
                       <w:rPr>
                         <w:sz w:val="20"/>
                         <w:szCs w:val="20"/>
                       </w:rPr>
-                      <w:t>: Pseudocodul unui algoritm genetic</w:t>
+                      <w:t xml:space="preserve">: </w:t>
+                    </w:r>
+                    <w:proofErr w:type="spellStart"/>
+                    <w:r>
+                      <w:rPr>
+                        <w:sz w:val="20"/>
+                        <w:szCs w:val="20"/>
+                      </w:rPr>
+                      <w:t>Pseudocodul</w:t>
+                    </w:r>
+                    <w:proofErr w:type="spellEnd"/>
+                    <w:r>
+                      <w:rPr>
+                        <w:sz w:val="20"/>
+                        <w:szCs w:val="20"/>
+                      </w:rPr>
+                      <w:t xml:space="preserve"> </w:t>
+                    </w:r>
+                    <w:proofErr w:type="spellStart"/>
+                    <w:r>
+                      <w:rPr>
+                        <w:sz w:val="20"/>
+                        <w:szCs w:val="20"/>
+                      </w:rPr>
+                      <w:t>unui</w:t>
+                    </w:r>
+                    <w:proofErr w:type="spellEnd"/>
+                    <w:r>
+                      <w:rPr>
+                        <w:sz w:val="20"/>
+                        <w:szCs w:val="20"/>
+                      </w:rPr>
+                      <w:t xml:space="preserve"> algoritm genetic</w:t>
                     </w:r>
                   </w:p>
                 </w:txbxContent>
@@ -14407,7 +15092,21 @@
         <w:rPr>
           <w:lang w:val="ro-RO"/>
         </w:rPr>
-        <w:t>(crossover)</w:t>
+        <w:t>(</w:t>
+      </w:r>
+      <w:proofErr w:type="spellStart"/>
+      <w:r>
+        <w:rPr>
+          <w:lang w:val="ro-RO"/>
+        </w:rPr>
+        <w:t>crossover</w:t>
+      </w:r>
+      <w:proofErr w:type="spellEnd"/>
+      <w:r>
+        <w:rPr>
+          <w:lang w:val="ro-RO"/>
+        </w:rPr>
+        <w:t>)</w:t>
       </w:r>
       <w:r>
         <w:rPr>
@@ -14453,7 +15152,21 @@
         <w:rPr>
           <w:lang w:val="ro-RO"/>
         </w:rPr>
-        <w:t xml:space="preserve">(parent) iar cromozomul rezultat se numește </w:t>
+        <w:t>(</w:t>
+      </w:r>
+      <w:proofErr w:type="spellStart"/>
+      <w:r>
+        <w:rPr>
+          <w:lang w:val="ro-RO"/>
+        </w:rPr>
+        <w:t>parent</w:t>
+      </w:r>
+      <w:proofErr w:type="spellEnd"/>
+      <w:r>
+        <w:rPr>
+          <w:lang w:val="ro-RO"/>
+        </w:rPr>
+        <w:t xml:space="preserve">) iar cromozomul rezultat se numește </w:t>
       </w:r>
       <w:r>
         <w:rPr>
@@ -14473,7 +15186,21 @@
         <w:rPr>
           <w:lang w:val="ro-RO"/>
         </w:rPr>
-        <w:t>(offspring);</w:t>
+        <w:t>(</w:t>
+      </w:r>
+      <w:proofErr w:type="spellStart"/>
+      <w:r>
+        <w:rPr>
+          <w:lang w:val="ro-RO"/>
+        </w:rPr>
+        <w:t>offspring</w:t>
+      </w:r>
+      <w:proofErr w:type="spellEnd"/>
+      <w:r>
+        <w:rPr>
+          <w:lang w:val="ro-RO"/>
+        </w:rPr>
+        <w:t>);</w:t>
       </w:r>
     </w:p>
     <w:p>
@@ -14870,6 +15597,7 @@
     <w:p>
       <w:pPr>
         <w:spacing w:after="200" w:line="276" w:lineRule="auto"/>
+        <w:ind w:firstLine="720"/>
         <w:jc w:val="both"/>
         <w:rPr>
           <w:lang w:val="ro-RO"/>
@@ -14879,7 +15607,31 @@
         <w:rPr>
           <w:lang w:val="ro-RO"/>
         </w:rPr>
-        <w:t>Un lucru esențial în elaborarea euristicii de căutare a fost transformarea problemei în graf pentru a putea determina diverse metode de optimizare locală pentru diversele stări ale rețelei.</w:t>
+        <w:t xml:space="preserve">Un lucru esențial în elaborarea euristicii de căutare a fost transformarea problemei </w:t>
+      </w:r>
+      <w:r>
+        <w:rPr>
+          <w:lang w:val="ro-RO"/>
+        </w:rPr>
+        <w:t>sub formă de</w:t>
+      </w:r>
+      <w:r>
+        <w:rPr>
+          <w:lang w:val="ro-RO"/>
+        </w:rPr>
+        <w:t xml:space="preserve"> graf pentru a putea determina diverse metode de optimizare locală pentru </w:t>
+      </w:r>
+      <w:r>
+        <w:rPr>
+          <w:lang w:val="ro-RO"/>
+        </w:rPr>
+        <w:t xml:space="preserve">multiplele </w:t>
+      </w:r>
+      <w:r>
+        <w:rPr>
+          <w:lang w:val="ro-RO"/>
+        </w:rPr>
+        <w:t>stări ale rețelei.</w:t>
       </w:r>
     </w:p>
     <w:p>
@@ -15014,7 +15766,14 @@
         <w:rPr>
           <w:lang w:val="ro-RO"/>
         </w:rPr>
-        <w:t xml:space="preserve"> = 0001. Pornind de la acest exemplu vom construi graful direcționat G</w:t>
+        <w:t xml:space="preserve"> = 0001. Pornind de la acest exemplu vom construi graful direcționat </w:t>
+      </w:r>
+      <w:proofErr w:type="spellStart"/>
+      <w:r>
+        <w:rPr>
+          <w:lang w:val="ro-RO"/>
+        </w:rPr>
+        <w:t>G</w:t>
       </w:r>
       <w:r>
         <w:rPr>
@@ -15023,6 +15782,7 @@
         </w:rPr>
         <w:t>i</w:t>
       </w:r>
+      <w:proofErr w:type="spellEnd"/>
       <w:r>
         <w:rPr>
           <w:lang w:val="ro-RO"/>
@@ -15050,7 +15810,21 @@
         <w:rPr>
           <w:lang w:val="ro-RO"/>
         </w:rPr>
-        <w:t xml:space="preserve"> ca punct de plecare (source) și nodul </w:t>
+        <w:t xml:space="preserve"> ca punct de plecare (</w:t>
+      </w:r>
+      <w:proofErr w:type="spellStart"/>
+      <w:r>
+        <w:rPr>
+          <w:lang w:val="ro-RO"/>
+        </w:rPr>
+        <w:t>source</w:t>
+      </w:r>
+      <w:proofErr w:type="spellEnd"/>
+      <w:r>
+        <w:rPr>
+          <w:lang w:val="ro-RO"/>
+        </w:rPr>
+        <w:t xml:space="preserve">) și nodul </w:t>
       </w:r>
       <w:r>
         <w:rPr>
@@ -15073,7 +15847,33 @@
         <w:rPr>
           <w:lang w:val="ro-RO"/>
         </w:rPr>
-        <w:t xml:space="preserve"> ca nod terminal (target). Restul nodurilor intermediare o să conțină starea secvenței în urma aplicării comparatorului indicat de muchia ce intră în nod. Un exemplu al acestui graf pentru exemplul prezentat anterior se poate observa în </w:t>
+        <w:t xml:space="preserve"> ca nod terminal (</w:t>
+      </w:r>
+      <w:proofErr w:type="spellStart"/>
+      <w:r>
+        <w:rPr>
+          <w:lang w:val="ro-RO"/>
+        </w:rPr>
+        <w:t>target</w:t>
+      </w:r>
+      <w:proofErr w:type="spellEnd"/>
+      <w:r>
+        <w:rPr>
+          <w:lang w:val="ro-RO"/>
+        </w:rPr>
+        <w:t xml:space="preserve">). Restul nodurilor intermediare o să conțină starea secvenței în urma aplicării comparatorului indicat de muchia ce intră în nod. Un exemplu al acestui graf pentru </w:t>
+      </w:r>
+      <w:r>
+        <w:rPr>
+          <w:lang w:val="ro-RO"/>
+        </w:rPr>
+        <w:t>cazul</w:t>
+      </w:r>
+      <w:r>
+        <w:rPr>
+          <w:lang w:val="ro-RO"/>
+        </w:rPr>
+        <w:t xml:space="preserve"> prezentat anterior se poate observa în </w:t>
       </w:r>
       <w:hyperlink w:anchor="Figura51" w:history="1">
         <w:r>
@@ -15108,7 +15908,33 @@
         <w:rPr>
           <w:lang w:val="ro-RO"/>
         </w:rPr>
-        <w:t>. În acest exemplu cea mai bună rețea de sortare este rețeaua formată din comparatorul (1,4) deoarece reprezintă cel mai scurt drum de la nodul de start la cel final, deci, cele va conține cele mai puține layere.</w:t>
+        <w:t>. În acest exemplu cea mai bună rețea de sortare este rețeaua formată din comparatorul (1,4) deoarece reprezintă cel mai scurt drum de la nodul de start la cel final, deci, cel</w:t>
+      </w:r>
+      <w:r>
+        <w:rPr>
+          <w:lang w:val="ro-RO"/>
+        </w:rPr>
+        <w:t xml:space="preserve"> ce</w:t>
+      </w:r>
+      <w:r>
+        <w:rPr>
+          <w:lang w:val="ro-RO"/>
+        </w:rPr>
+        <w:t xml:space="preserve"> va conține cele mai puține </w:t>
+      </w:r>
+      <w:proofErr w:type="spellStart"/>
+      <w:r>
+        <w:rPr>
+          <w:lang w:val="ro-RO"/>
+        </w:rPr>
+        <w:t>layere</w:t>
+      </w:r>
+      <w:proofErr w:type="spellEnd"/>
+      <w:r>
+        <w:rPr>
+          <w:lang w:val="ro-RO"/>
+        </w:rPr>
+        <w:t>.</w:t>
       </w:r>
       <w:r>
         <w:rPr>
@@ -15132,7 +15958,21 @@
         <w:rPr>
           <w:lang w:val="ro-RO"/>
         </w:rPr>
-        <w:t xml:space="preserve">comparatorul (i,j) îl vom nota cu </w:t>
+        <w:t>comparatorul (</w:t>
+      </w:r>
+      <w:proofErr w:type="spellStart"/>
+      <w:r>
+        <w:rPr>
+          <w:lang w:val="ro-RO"/>
+        </w:rPr>
+        <w:t>i,j</w:t>
+      </w:r>
+      <w:proofErr w:type="spellEnd"/>
+      <w:r>
+        <w:rPr>
+          <w:lang w:val="ro-RO"/>
+        </w:rPr>
+        <w:t xml:space="preserve">) îl vom nota cu </w:t>
       </w:r>
       <m:oMath>
         <m:sSub>
@@ -15241,6 +16081,7 @@
                         <w:szCs w:val="20"/>
                       </w:rPr>
                     </w:pPr>
+                    <w:proofErr w:type="spellStart"/>
                     <w:r>
                       <w:rPr>
                         <w:b/>
@@ -15248,14 +16089,56 @@
                         <w:sz w:val="20"/>
                         <w:szCs w:val="20"/>
                       </w:rPr>
-                      <w:t>Figura 5.1</w:t>
+                      <w:t>Figura</w:t>
+                    </w:r>
+                    <w:proofErr w:type="spellEnd"/>
+                    <w:r>
+                      <w:rPr>
+                        <w:b/>
+                        <w:bCs/>
+                        <w:sz w:val="20"/>
+                        <w:szCs w:val="20"/>
+                      </w:rPr>
+                      <w:t xml:space="preserve"> 5.1</w:t>
                     </w:r>
                     <w:r>
                       <w:rPr>
                         <w:sz w:val="20"/>
                         <w:szCs w:val="20"/>
                       </w:rPr>
-                      <w:t xml:space="preserve">: Graful problemei pentru </w:t>
+                      <w:t xml:space="preserve">: </w:t>
+                    </w:r>
+                    <w:proofErr w:type="spellStart"/>
+                    <w:r>
+                      <w:rPr>
+                        <w:sz w:val="20"/>
+                        <w:szCs w:val="20"/>
+                      </w:rPr>
+                      <w:t>Graful</w:t>
+                    </w:r>
+                    <w:proofErr w:type="spellEnd"/>
+                    <w:r>
+                      <w:rPr>
+                        <w:sz w:val="20"/>
+                        <w:szCs w:val="20"/>
+                      </w:rPr>
+                      <w:t xml:space="preserve"> </w:t>
+                    </w:r>
+                    <w:proofErr w:type="spellStart"/>
+                    <w:r>
+                      <w:rPr>
+                        <w:sz w:val="20"/>
+                        <w:szCs w:val="20"/>
+                      </w:rPr>
+                      <w:t>problemei</w:t>
+                    </w:r>
+                    <w:proofErr w:type="spellEnd"/>
+                    <w:r>
+                      <w:rPr>
+                        <w:sz w:val="20"/>
+                        <w:szCs w:val="20"/>
+                      </w:rPr>
+                      <w:t xml:space="preserve"> pentru </w:t>
                     </w:r>
                     <w:r>
                       <w:rPr>
@@ -15328,47 +16211,56 @@
         <w:rPr>
           <w:lang w:val="ro-RO"/>
         </w:rPr>
-        <w:t xml:space="preserve"> pentru a combina două grafuri G</w:t>
+        <w:t xml:space="preserve"> pentru a combina două grafuri </w:t>
+      </w:r>
+      <w:proofErr w:type="spellStart"/>
+      <w:r>
+        <w:rPr>
+          <w:lang w:val="ro-RO"/>
+        </w:rPr>
+        <w:t>G</w:t>
       </w:r>
       <w:r>
         <w:rPr>
           <w:vertAlign w:val="subscript"/>
           <w:lang w:val="ro-RO"/>
         </w:rPr>
-        <w:t xml:space="preserve">i </w:t>
-      </w:r>
-      <w:r>
-        <w:rPr>
-          <w:lang w:val="ro-RO"/>
-        </w:rPr>
-        <w:t>și G</w:t>
-      </w:r>
+        <w:t>i</w:t>
+      </w:r>
+      <w:proofErr w:type="spellEnd"/>
       <w:r>
         <w:rPr>
           <w:vertAlign w:val="subscript"/>
           <w:lang w:val="ro-RO"/>
         </w:rPr>
+        <w:t xml:space="preserve"> </w:t>
+      </w:r>
+      <w:r>
+        <w:rPr>
+          <w:lang w:val="ro-RO"/>
+        </w:rPr>
+        <w:t xml:space="preserve">și </w:t>
+      </w:r>
+      <w:proofErr w:type="spellStart"/>
+      <w:r>
+        <w:rPr>
+          <w:lang w:val="ro-RO"/>
+        </w:rPr>
+        <w:t>G</w:t>
+      </w:r>
+      <w:r>
+        <w:rPr>
+          <w:vertAlign w:val="subscript"/>
+          <w:lang w:val="ro-RO"/>
+        </w:rPr>
         <w:t>j</w:t>
       </w:r>
+      <w:proofErr w:type="spellEnd"/>
       <w:r>
         <w:rPr>
           <w:lang w:val="ro-RO"/>
         </w:rPr>
         <w:t>.</w:t>
-      </w:r>
-    </w:p>
-    <w:p>
-      <w:pPr>
-        <w:spacing w:after="200" w:line="276" w:lineRule="auto"/>
-        <w:rPr>
-          <w:lang w:val="ro-RO"/>
-        </w:rPr>
-      </w:pPr>
-      <w:r>
-        <w:rPr>
-          <w:lang w:val="ro-RO"/>
-        </w:rPr>
-        <w:br w:type="page"/>
       </w:r>
     </w:p>
     <w:p>
@@ -15399,34 +16291,58 @@
         <w:rPr>
           <w:lang w:val="ro-RO"/>
         </w:rPr>
-        <w:t xml:space="preserve"> vom utiliza exemplu anterior al grafului G</w:t>
+        <w:t xml:space="preserve"> vom utiliza exemplu anterior al grafului </w:t>
+      </w:r>
+      <w:proofErr w:type="spellStart"/>
+      <w:r>
+        <w:rPr>
+          <w:lang w:val="ro-RO"/>
+        </w:rPr>
+        <w:t>G</w:t>
       </w:r>
       <w:r>
         <w:rPr>
           <w:vertAlign w:val="subscript"/>
           <w:lang w:val="ro-RO"/>
         </w:rPr>
-        <w:t xml:space="preserve">i </w:t>
-      </w:r>
-      <w:r>
-        <w:rPr>
-          <w:lang w:val="ro-RO"/>
-        </w:rPr>
-        <w:t>. Introducem un nou graf G</w:t>
-      </w:r>
+        <w:t>i</w:t>
+      </w:r>
+      <w:proofErr w:type="spellEnd"/>
       <w:r>
         <w:rPr>
           <w:vertAlign w:val="subscript"/>
           <w:lang w:val="ro-RO"/>
         </w:rPr>
+        <w:t xml:space="preserve"> </w:t>
+      </w:r>
+      <w:r>
+        <w:rPr>
+          <w:lang w:val="ro-RO"/>
+        </w:rPr>
+        <w:t xml:space="preserve">. Introducem un nou graf </w:t>
+      </w:r>
+      <w:proofErr w:type="spellStart"/>
+      <w:r>
+        <w:rPr>
+          <w:lang w:val="ro-RO"/>
+        </w:rPr>
+        <w:t>G</w:t>
+      </w:r>
+      <w:r>
+        <w:rPr>
+          <w:vertAlign w:val="subscript"/>
+          <w:lang w:val="ro-RO"/>
+        </w:rPr>
         <w:t>j</w:t>
       </w:r>
+      <w:proofErr w:type="spellEnd"/>
       <w:r>
         <w:rPr>
           <w:lang w:val="ro-RO"/>
         </w:rPr>
         <w:t xml:space="preserve"> care are ca nod de start </w:t>
       </w:r>
+      <w:proofErr w:type="spellStart"/>
       <w:r>
         <w:rPr>
           <w:i/>
@@ -15442,34 +16358,9 @@
           <w:vertAlign w:val="subscript"/>
           <w:lang w:val="ro-RO"/>
         </w:rPr>
-        <w:t xml:space="preserve">j </w:t>
-      </w:r>
-      <w:r>
-        <w:rPr>
-          <w:lang w:val="ro-RO"/>
-        </w:rPr>
-        <w:t>= 0</w:t>
-      </w:r>
-      <w:r>
-        <w:rPr>
-          <w:lang w:val="ro-RO"/>
-        </w:rPr>
-        <w:t>10</w:t>
-      </w:r>
-      <w:r>
-        <w:rPr>
-          <w:lang w:val="ro-RO"/>
-        </w:rPr>
-        <w:t xml:space="preserve">0 și nodul țintă </w:t>
-      </w:r>
-      <w:r>
-        <w:rPr>
-          <w:i/>
-          <w:iCs/>
-          <w:lang w:val="ro-RO"/>
-        </w:rPr>
-        <w:t>t</w:t>
-      </w:r>
+        <w:t>j</w:t>
+      </w:r>
+      <w:proofErr w:type="spellEnd"/>
       <w:r>
         <w:rPr>
           <w:i/>
@@ -15477,7 +16368,53 @@
           <w:vertAlign w:val="subscript"/>
           <w:lang w:val="ro-RO"/>
         </w:rPr>
-        <w:t xml:space="preserve">j </w:t>
+        <w:t xml:space="preserve"> </w:t>
+      </w:r>
+      <w:r>
+        <w:rPr>
+          <w:lang w:val="ro-RO"/>
+        </w:rPr>
+        <w:t>= 0</w:t>
+      </w:r>
+      <w:r>
+        <w:rPr>
+          <w:lang w:val="ro-RO"/>
+        </w:rPr>
+        <w:t>10</w:t>
+      </w:r>
+      <w:r>
+        <w:rPr>
+          <w:lang w:val="ro-RO"/>
+        </w:rPr>
+        <w:t xml:space="preserve">0 și nodul țintă </w:t>
+      </w:r>
+      <w:proofErr w:type="spellStart"/>
+      <w:r>
+        <w:rPr>
+          <w:i/>
+          <w:iCs/>
+          <w:lang w:val="ro-RO"/>
+        </w:rPr>
+        <w:t>t</w:t>
+      </w:r>
+      <w:r>
+        <w:rPr>
+          <w:i/>
+          <w:iCs/>
+          <w:vertAlign w:val="subscript"/>
+          <w:lang w:val="ro-RO"/>
+        </w:rPr>
+        <w:t>j</w:t>
+      </w:r>
+      <w:proofErr w:type="spellEnd"/>
+      <w:r>
+        <w:rPr>
+          <w:i/>
+          <w:iCs/>
+          <w:vertAlign w:val="subscript"/>
+          <w:lang w:val="ro-RO"/>
+        </w:rPr>
+        <w:t xml:space="preserve"> </w:t>
       </w:r>
       <w:r>
         <w:rPr>
@@ -15529,14 +16466,29 @@
         <w:rPr>
           <w:lang w:val="ro-RO"/>
         </w:rPr>
-        <w:t>. Graful G</w:t>
+        <w:t xml:space="preserve">. Graful </w:t>
+      </w:r>
+      <w:proofErr w:type="spellStart"/>
+      <w:r>
+        <w:rPr>
+          <w:lang w:val="ro-RO"/>
+        </w:rPr>
+        <w:t>G</w:t>
       </w:r>
       <w:r>
         <w:rPr>
           <w:vertAlign w:val="subscript"/>
           <w:lang w:val="ro-RO"/>
         </w:rPr>
-        <w:t xml:space="preserve">i </w:t>
+        <w:t>i</w:t>
+      </w:r>
+      <w:proofErr w:type="spellEnd"/>
+      <w:r>
+        <w:rPr>
+          <w:vertAlign w:val="subscript"/>
+          <w:lang w:val="ro-RO"/>
+        </w:rPr>
+        <w:t xml:space="preserve"> </w:t>
       </w:r>
       <w:r>
         <w:rPr>
@@ -15549,7 +16501,14 @@
         <w:rPr>
           <w:lang w:val="ro-RO"/>
         </w:rPr>
-        <w:t xml:space="preserve"> G</w:t>
+        <w:t xml:space="preserve"> </w:t>
+      </w:r>
+      <w:proofErr w:type="spellStart"/>
+      <w:r>
+        <w:rPr>
+          <w:lang w:val="ro-RO"/>
+        </w:rPr>
+        <w:t>G</w:t>
       </w:r>
       <w:r>
         <w:rPr>
@@ -15558,6 +16517,7 @@
         </w:rPr>
         <w:t>j</w:t>
       </w:r>
+      <w:proofErr w:type="spellEnd"/>
       <w:r>
         <w:rPr>
           <w:lang w:val="ro-RO"/>
@@ -18048,6 +19008,7 @@
                         <w:szCs w:val="20"/>
                       </w:rPr>
                     </w:pPr>
+                    <w:proofErr w:type="spellStart"/>
                     <w:r>
                       <w:rPr>
                         <w:b/>
@@ -18055,14 +19016,40 @@
                         <w:sz w:val="20"/>
                         <w:szCs w:val="20"/>
                       </w:rPr>
-                      <w:t>Figura 5.4</w:t>
+                      <w:t>Figura</w:t>
+                    </w:r>
+                    <w:proofErr w:type="spellEnd"/>
+                    <w:r>
+                      <w:rPr>
+                        <w:b/>
+                        <w:bCs/>
+                        <w:sz w:val="20"/>
+                        <w:szCs w:val="20"/>
+                      </w:rPr>
+                      <w:t xml:space="preserve"> 5.4</w:t>
                     </w:r>
                     <w:r>
                       <w:rPr>
                         <w:sz w:val="20"/>
                         <w:szCs w:val="20"/>
                       </w:rPr>
-                      <w:t>: O rețea de sortare invalidă</w:t>
+                      <w:t xml:space="preserve">: O </w:t>
+                    </w:r>
+                    <w:proofErr w:type="spellStart"/>
+                    <w:r>
+                      <w:rPr>
+                        <w:sz w:val="20"/>
+                        <w:szCs w:val="20"/>
+                      </w:rPr>
+                      <w:t>rețea</w:t>
+                    </w:r>
+                    <w:proofErr w:type="spellEnd"/>
+                    <w:r>
+                      <w:rPr>
+                        <w:sz w:val="20"/>
+                        <w:szCs w:val="20"/>
+                      </w:rPr>
+                      <w:t xml:space="preserve"> de sortare invalidă</w:t>
                     </w:r>
                   </w:p>
                 </w:txbxContent>
@@ -18950,6 +19937,7 @@
                         <w:szCs w:val="20"/>
                       </w:rPr>
                     </w:pPr>
+                    <w:proofErr w:type="spellStart"/>
                     <w:r>
                       <w:rPr>
                         <w:b/>
@@ -18957,14 +19945,56 @@
                         <w:sz w:val="20"/>
                         <w:szCs w:val="20"/>
                       </w:rPr>
-                      <w:t>Figura 5.5</w:t>
+                      <w:t>Figura</w:t>
+                    </w:r>
+                    <w:proofErr w:type="spellEnd"/>
+                    <w:r>
+                      <w:rPr>
+                        <w:b/>
+                        <w:bCs/>
+                        <w:sz w:val="20"/>
+                        <w:szCs w:val="20"/>
+                      </w:rPr>
+                      <w:t xml:space="preserve"> 5.5</w:t>
                     </w:r>
                     <w:r>
                       <w:rPr>
                         <w:sz w:val="20"/>
                         <w:szCs w:val="20"/>
                       </w:rPr>
-                      <w:t>: Schița algoritmului genetic</w:t>
+                      <w:t xml:space="preserve">: </w:t>
+                    </w:r>
+                    <w:proofErr w:type="spellStart"/>
+                    <w:r>
+                      <w:rPr>
+                        <w:sz w:val="20"/>
+                        <w:szCs w:val="20"/>
+                      </w:rPr>
+                      <w:t>Schița</w:t>
+                    </w:r>
+                    <w:proofErr w:type="spellEnd"/>
+                    <w:r>
+                      <w:rPr>
+                        <w:sz w:val="20"/>
+                        <w:szCs w:val="20"/>
+                      </w:rPr>
+                      <w:t xml:space="preserve"> </w:t>
+                    </w:r>
+                    <w:proofErr w:type="spellStart"/>
+                    <w:r>
+                      <w:rPr>
+                        <w:sz w:val="20"/>
+                        <w:szCs w:val="20"/>
+                      </w:rPr>
+                      <w:t>algoritmului</w:t>
+                    </w:r>
+                    <w:proofErr w:type="spellEnd"/>
+                    <w:r>
+                      <w:rPr>
+                        <w:sz w:val="20"/>
+                        <w:szCs w:val="20"/>
+                      </w:rPr>
+                      <w:t xml:space="preserve"> genetic</w:t>
                     </w:r>
                   </w:p>
                 </w:txbxContent>
@@ -19195,6 +20225,7 @@
                         <w:lang w:val="ro-RO"/>
                       </w:rPr>
                     </w:pPr>
+                    <w:proofErr w:type="spellStart"/>
                     <w:r>
                       <w:rPr>
                         <w:b/>
@@ -19202,14 +20233,56 @@
                         <w:sz w:val="20"/>
                         <w:szCs w:val="20"/>
                       </w:rPr>
-                      <w:t>Figura 5.6</w:t>
+                      <w:t>Figura</w:t>
+                    </w:r>
+                    <w:proofErr w:type="spellEnd"/>
+                    <w:r>
+                      <w:rPr>
+                        <w:b/>
+                        <w:bCs/>
+                        <w:sz w:val="20"/>
+                        <w:szCs w:val="20"/>
+                      </w:rPr>
+                      <w:t xml:space="preserve"> 5.6</w:t>
                     </w:r>
                     <w:r>
                       <w:rPr>
                         <w:sz w:val="20"/>
                         <w:szCs w:val="20"/>
                       </w:rPr>
-                      <w:t>: Codificarea unei rețele de sortare</w:t>
+                      <w:t xml:space="preserve">: </w:t>
+                    </w:r>
+                    <w:proofErr w:type="spellStart"/>
+                    <w:r>
+                      <w:rPr>
+                        <w:sz w:val="20"/>
+                        <w:szCs w:val="20"/>
+                      </w:rPr>
+                      <w:t>Codificarea</w:t>
+                    </w:r>
+                    <w:proofErr w:type="spellEnd"/>
+                    <w:r>
+                      <w:rPr>
+                        <w:sz w:val="20"/>
+                        <w:szCs w:val="20"/>
+                      </w:rPr>
+                      <w:t xml:space="preserve"> </w:t>
+                    </w:r>
+                    <w:proofErr w:type="spellStart"/>
+                    <w:r>
+                      <w:rPr>
+                        <w:sz w:val="20"/>
+                        <w:szCs w:val="20"/>
+                      </w:rPr>
+                      <w:t>unei</w:t>
+                    </w:r>
+                    <w:proofErr w:type="spellEnd"/>
+                    <w:r>
+                      <w:rPr>
+                        <w:sz w:val="20"/>
+                        <w:szCs w:val="20"/>
+                      </w:rPr>
+                      <w:t xml:space="preserve"> rețele de sortare</w:t>
                     </w:r>
                   </w:p>
                 </w:txbxContent>
@@ -19278,16 +20351,136 @@
         <w:rPr>
           <w:lang w:val="ro-RO"/>
         </w:rPr>
-        <w:t xml:space="preserve">Am stabilit dimensiunea populației la 100 de indivizi, acest număr este semnificativ mai mic față de lucrările anterioare pentru această problemă, Lee Graham, Hassan Masum și Franz Oppacher în " </w:t>
-      </w:r>
+        <w:t xml:space="preserve">Am stabilit dimensiunea populației la 100 de indivizi, acest număr este semnificativ mai mic față de lucrările anterioare pentru această problemă, Lee Graham, Hassan </w:t>
+      </w:r>
+      <w:proofErr w:type="spellStart"/>
+      <w:r>
+        <w:rPr>
+          <w:lang w:val="ro-RO"/>
+        </w:rPr>
+        <w:t>Masum</w:t>
+      </w:r>
+      <w:proofErr w:type="spellEnd"/>
+      <w:r>
+        <w:rPr>
+          <w:lang w:val="ro-RO"/>
+        </w:rPr>
+        <w:t xml:space="preserve"> și Franz </w:t>
+      </w:r>
+      <w:proofErr w:type="spellStart"/>
+      <w:r>
+        <w:rPr>
+          <w:lang w:val="ro-RO"/>
+        </w:rPr>
+        <w:t>Oppacher</w:t>
+      </w:r>
+      <w:proofErr w:type="spellEnd"/>
+      <w:r>
+        <w:rPr>
+          <w:lang w:val="ro-RO"/>
+        </w:rPr>
+        <w:t xml:space="preserve"> în " </w:t>
+      </w:r>
+      <w:proofErr w:type="spellStart"/>
       <w:r>
         <w:rPr>
           <w:i/>
           <w:iCs/>
           <w:lang w:val="ro-RO"/>
         </w:rPr>
-        <w:t>Statistical Analysis of Heuristics for Evolving Sorting Networks</w:t>
-      </w:r>
+        <w:t>Statistical</w:t>
+      </w:r>
+      <w:proofErr w:type="spellEnd"/>
+      <w:r>
+        <w:rPr>
+          <w:i/>
+          <w:iCs/>
+          <w:lang w:val="ro-RO"/>
+        </w:rPr>
+        <w:t xml:space="preserve"> </w:t>
+      </w:r>
+      <w:proofErr w:type="spellStart"/>
+      <w:r>
+        <w:rPr>
+          <w:i/>
+          <w:iCs/>
+          <w:lang w:val="ro-RO"/>
+        </w:rPr>
+        <w:t>Analysis</w:t>
+      </w:r>
+      <w:proofErr w:type="spellEnd"/>
+      <w:r>
+        <w:rPr>
+          <w:i/>
+          <w:iCs/>
+          <w:lang w:val="ro-RO"/>
+        </w:rPr>
+        <w:t xml:space="preserve"> of </w:t>
+      </w:r>
+      <w:proofErr w:type="spellStart"/>
+      <w:r>
+        <w:rPr>
+          <w:i/>
+          <w:iCs/>
+          <w:lang w:val="ro-RO"/>
+        </w:rPr>
+        <w:t>Heuristics</w:t>
+      </w:r>
+      <w:proofErr w:type="spellEnd"/>
+      <w:r>
+        <w:rPr>
+          <w:i/>
+          <w:iCs/>
+          <w:lang w:val="ro-RO"/>
+        </w:rPr>
+        <w:t xml:space="preserve"> for </w:t>
+      </w:r>
+      <w:proofErr w:type="spellStart"/>
+      <w:r>
+        <w:rPr>
+          <w:i/>
+          <w:iCs/>
+          <w:lang w:val="ro-RO"/>
+        </w:rPr>
+        <w:t>Evolving</w:t>
+      </w:r>
+      <w:proofErr w:type="spellEnd"/>
+      <w:r>
+        <w:rPr>
+          <w:i/>
+          <w:iCs/>
+          <w:lang w:val="ro-RO"/>
+        </w:rPr>
+        <w:t xml:space="preserve"> </w:t>
+      </w:r>
+      <w:proofErr w:type="spellStart"/>
+      <w:r>
+        <w:rPr>
+          <w:i/>
+          <w:iCs/>
+          <w:lang w:val="ro-RO"/>
+        </w:rPr>
+        <w:t>Sorting</w:t>
+      </w:r>
+      <w:proofErr w:type="spellEnd"/>
+      <w:r>
+        <w:rPr>
+          <w:i/>
+          <w:iCs/>
+          <w:lang w:val="ro-RO"/>
+        </w:rPr>
+        <w:t xml:space="preserve"> </w:t>
+      </w:r>
+      <w:proofErr w:type="spellStart"/>
+      <w:r>
+        <w:rPr>
+          <w:i/>
+          <w:iCs/>
+          <w:lang w:val="ro-RO"/>
+        </w:rPr>
+        <w:t>Networks</w:t>
+      </w:r>
+      <w:proofErr w:type="spellEnd"/>
       <w:r>
         <w:rPr>
           <w:lang w:val="ro-RO"/>
@@ -19349,8 +20542,36 @@
           <w:iCs/>
           <w:lang w:val="ro-RO"/>
         </w:rPr>
-        <w:t>state-of-the-art</w:t>
-      </w:r>
+        <w:t>state-of-</w:t>
+      </w:r>
+      <w:proofErr w:type="spellStart"/>
+      <w:r>
+        <w:rPr>
+          <w:i/>
+          <w:iCs/>
+          <w:lang w:val="ro-RO"/>
+        </w:rPr>
+        <w:t>the</w:t>
+      </w:r>
+      <w:proofErr w:type="spellEnd"/>
+      <w:r>
+        <w:rPr>
+          <w:i/>
+          <w:iCs/>
+          <w:lang w:val="ro-RO"/>
+        </w:rPr>
+        <w:t>-</w:t>
+      </w:r>
+      <w:proofErr w:type="spellStart"/>
+      <w:r>
+        <w:rPr>
+          <w:i/>
+          <w:iCs/>
+          <w:lang w:val="ro-RO"/>
+        </w:rPr>
+        <w:t>art</w:t>
+      </w:r>
+      <w:proofErr w:type="spellEnd"/>
       <w:r>
         <w:rPr>
           <w:lang w:val="ro-RO"/>
@@ -19386,7 +20607,21 @@
         <w:rPr>
           <w:lang w:val="ro-RO"/>
         </w:rPr>
-        <w:t xml:space="preserve">M. W. Green, în 1969 a găsit o rețea de sortare pe 16 fire cu 60 de comparatoare (care este încă recunoscut ca cel mai bun rezultat pentru o rețea de 16 fire). Pentru a obține acest rezultat a concatenat diverși comparatori unei rețele inițiale de 32 de comparatori pe care o numește Green Filter. Deși ar putea exclude posibile soluții optime, </w:t>
+        <w:t xml:space="preserve">M. W. Green, în 1969 a găsit o rețea de sortare pe 16 fire cu 60 de comparatoare (care este încă recunoscut ca cel mai bun rezultat pentru o rețea de 16 fire). Pentru a obține acest rezultat a concatenat diverși comparatori unei rețele inițiale de 32 de comparatori pe care o numește Green </w:t>
+      </w:r>
+      <w:proofErr w:type="spellStart"/>
+      <w:r>
+        <w:rPr>
+          <w:lang w:val="ro-RO"/>
+        </w:rPr>
+        <w:t>Filter</w:t>
+      </w:r>
+      <w:proofErr w:type="spellEnd"/>
+      <w:r>
+        <w:rPr>
+          <w:lang w:val="ro-RO"/>
+        </w:rPr>
+        <w:t xml:space="preserve">. Deși ar putea exclude posibile soluții optime, </w:t>
       </w:r>
       <w:r>
         <w:rPr>
@@ -19680,8 +20915,17 @@
                               <w:szCs w:val="20"/>
                             </w:rPr>
                             <w:br/>
+                          </w:r>
+                          <w:proofErr w:type="spellStart"/>
+                          <w:r>
+                            <w:rPr>
+                              <w:rFonts w:ascii="Courier New" w:hAnsi="Courier New" w:cs="Courier New"/>
+                              <w:sz w:val="20"/>
+                              <w:szCs w:val="20"/>
+                            </w:rPr>
                             <w:t>len</w:t>
                           </w:r>
+                          <w:proofErr w:type="spellEnd"/>
                           <w:r>
                             <w:rPr>
                               <w:rFonts w:ascii="Courier New" w:hAnsi="Courier New" w:cs="Courier New"/>
@@ -19836,7 +21080,25 @@
                               <w:sz w:val="20"/>
                               <w:szCs w:val="20"/>
                             </w:rPr>
-                            <w:t xml:space="preserve"> (i,i+</w:t>
+                            <w:t xml:space="preserve"> (</w:t>
+                          </w:r>
+                          <w:proofErr w:type="gramStart"/>
+                          <w:r>
+                            <w:rPr>
+                              <w:rFonts w:ascii="Courier New" w:hAnsi="Courier New" w:cs="Courier New"/>
+                              <w:sz w:val="20"/>
+                              <w:szCs w:val="20"/>
+                            </w:rPr>
+                            <w:t>i,i</w:t>
+                          </w:r>
+                          <w:proofErr w:type="gramEnd"/>
+                          <w:r>
+                            <w:rPr>
+                              <w:rFonts w:ascii="Courier New" w:hAnsi="Courier New" w:cs="Courier New"/>
+                              <w:sz w:val="20"/>
+                              <w:szCs w:val="20"/>
+                            </w:rPr>
+                            <w:t>+</w:t>
                           </w:r>
                           <w:bookmarkStart w:id="36" w:name="Figura57"/>
                           <w:bookmarkEnd w:id="36"/>
@@ -20047,6 +21309,7 @@
                         <w:lang w:val="ro-RO"/>
                       </w:rPr>
                     </w:pPr>
+                    <w:proofErr w:type="spellStart"/>
                     <w:r>
                       <w:rPr>
                         <w:b/>
@@ -20054,14 +21317,40 @@
                         <w:sz w:val="20"/>
                         <w:szCs w:val="20"/>
                       </w:rPr>
-                      <w:t>Figura 5.7</w:t>
+                      <w:t>Figura</w:t>
+                    </w:r>
+                    <w:proofErr w:type="spellEnd"/>
+                    <w:r>
+                      <w:rPr>
+                        <w:b/>
+                        <w:bCs/>
+                        <w:sz w:val="20"/>
+                        <w:szCs w:val="20"/>
+                      </w:rPr>
+                      <w:t xml:space="preserve"> 5.7</w:t>
                     </w:r>
                     <w:r>
                       <w:rPr>
                         <w:sz w:val="20"/>
                         <w:szCs w:val="20"/>
                       </w:rPr>
-                      <w:t>: filtru Green</w:t>
+                      <w:t xml:space="preserve">: </w:t>
+                    </w:r>
+                    <w:proofErr w:type="spellStart"/>
+                    <w:r>
+                      <w:rPr>
+                        <w:sz w:val="20"/>
+                        <w:szCs w:val="20"/>
+                      </w:rPr>
+                      <w:t>filtru</w:t>
+                    </w:r>
+                    <w:proofErr w:type="spellEnd"/>
+                    <w:r>
+                      <w:rPr>
+                        <w:sz w:val="20"/>
+                        <w:szCs w:val="20"/>
+                      </w:rPr>
+                      <w:t xml:space="preserve"> Green</w:t>
                     </w:r>
                   </w:p>
                 </w:txbxContent>
@@ -20082,7 +21371,6 @@
           <w:color w:val="auto"/>
           <w:sz w:val="28"/>
           <w:szCs w:val="28"/>
-          <w:lang w:val="ro-RO"/>
         </w:rPr>
       </w:pPr>
       <w:r>
@@ -20195,8 +21483,16 @@
         <w:rPr>
           <w:lang w:val="ro-RO"/>
         </w:rPr>
-        <w:t>Pentru elaborarea funcției fitness am pornit de la funcția fitness determinată de Frăsinaru Cristian și Mădălina Răschip</w:t>
-      </w:r>
+        <w:t xml:space="preserve">Pentru elaborarea funcției fitness am pornit de la funcția fitness determinată de Frăsinaru Cristian și Mădălina </w:t>
+      </w:r>
+      <w:proofErr w:type="spellStart"/>
+      <w:r>
+        <w:rPr>
+          <w:lang w:val="ro-RO"/>
+        </w:rPr>
+        <w:t>Răschip</w:t>
+      </w:r>
+      <w:proofErr w:type="spellEnd"/>
       <w:sdt>
         <w:sdtPr>
           <w:rPr>
@@ -22606,13 +23902,41 @@
         <w:rPr>
           <w:lang w:val="ro-RO"/>
         </w:rPr>
-        <w:t xml:space="preserve"> sunt utilizate pentru crossover. Genele din straturile suplimentare sunt utilizate la evaluarea funcției fitness (partea de penalizare). </w:t>
-      </w:r>
-      <w:r>
-        <w:rPr>
-          <w:lang w:val="ro-RO"/>
-        </w:rPr>
-        <w:t xml:space="preserve">Putem să numim acest algoritm un algoritm genetic hibrid Baldwinian deoarece utilizează </w:t>
+        <w:t xml:space="preserve"> sunt utilizate pentru </w:t>
+      </w:r>
+      <w:proofErr w:type="spellStart"/>
+      <w:r>
+        <w:rPr>
+          <w:lang w:val="ro-RO"/>
+        </w:rPr>
+        <w:t>crossover</w:t>
+      </w:r>
+      <w:proofErr w:type="spellEnd"/>
+      <w:r>
+        <w:rPr>
+          <w:lang w:val="ro-RO"/>
+        </w:rPr>
+        <w:t xml:space="preserve">. Genele din straturile suplimentare sunt utilizate la evaluarea funcției fitness (partea de penalizare). </w:t>
+      </w:r>
+      <w:r>
+        <w:rPr>
+          <w:lang w:val="ro-RO"/>
+        </w:rPr>
+        <w:t xml:space="preserve">Putem să numim acest algoritm un algoritm genetic hibrid </w:t>
+      </w:r>
+      <w:proofErr w:type="spellStart"/>
+      <w:r>
+        <w:rPr>
+          <w:lang w:val="ro-RO"/>
+        </w:rPr>
+        <w:t>Baldwinian</w:t>
+      </w:r>
+      <w:proofErr w:type="spellEnd"/>
+      <w:r>
+        <w:rPr>
+          <w:lang w:val="ro-RO"/>
+        </w:rPr>
+        <w:t xml:space="preserve"> deoarece utilizează </w:t>
       </w:r>
       <w:r>
         <w:rPr>
@@ -22713,7 +24037,21 @@
           <w:lang w:val="ro-RO"/>
         </w:rPr>
         <w:tab/>
-        <w:t xml:space="preserve">Am implementat două metode distincte de crossover </w:t>
+        <w:t xml:space="preserve">Am implementat două metode distincte de </w:t>
+      </w:r>
+      <w:proofErr w:type="spellStart"/>
+      <w:r>
+        <w:rPr>
+          <w:lang w:val="ro-RO"/>
+        </w:rPr>
+        <w:t>crossover</w:t>
+      </w:r>
+      <w:proofErr w:type="spellEnd"/>
+      <w:r>
+        <w:rPr>
+          <w:lang w:val="ro-RO"/>
+        </w:rPr>
+        <w:t xml:space="preserve"> </w:t>
       </w:r>
       <w:r>
         <w:t xml:space="preserve">: </w:t>
@@ -22724,27 +24062,51 @@
           <w:iCs/>
           <w:lang w:val="ro-RO"/>
         </w:rPr>
-        <w:t>single-point</w:t>
-      </w:r>
-      <w:r>
-        <w:rPr>
-          <w:lang w:val="ro-RO"/>
-        </w:rPr>
-        <w:t xml:space="preserve"> și </w:t>
-      </w:r>
+        <w:t>single-</w:t>
+      </w:r>
+      <w:proofErr w:type="spellStart"/>
       <w:r>
         <w:rPr>
           <w:i/>
           <w:iCs/>
           <w:lang w:val="ro-RO"/>
         </w:rPr>
+        <w:t>point</w:t>
+      </w:r>
+      <w:proofErr w:type="spellEnd"/>
+      <w:r>
+        <w:rPr>
+          <w:lang w:val="ro-RO"/>
+        </w:rPr>
+        <w:t xml:space="preserve"> și </w:t>
+      </w:r>
+      <w:r>
+        <w:rPr>
+          <w:i/>
+          <w:iCs/>
+          <w:lang w:val="ro-RO"/>
+        </w:rPr>
         <w:t xml:space="preserve">uniform </w:t>
       </w:r>
       <w:r>
         <w:rPr>
           <w:lang w:val="ro-RO"/>
         </w:rPr>
-        <w:t>care acționează pe fiecare layer în parte</w:t>
+        <w:t xml:space="preserve">care acționează pe fiecare </w:t>
+      </w:r>
+      <w:proofErr w:type="spellStart"/>
+      <w:r>
+        <w:rPr>
+          <w:lang w:val="ro-RO"/>
+        </w:rPr>
+        <w:t>layer</w:t>
+      </w:r>
+      <w:proofErr w:type="spellEnd"/>
+      <w:r>
+        <w:rPr>
+          <w:lang w:val="ro-RO"/>
+        </w:rPr>
+        <w:t xml:space="preserve"> în parte</w:t>
       </w:r>
       <w:r>
         <w:rPr>
@@ -22782,7 +24144,21 @@
         <w:rPr>
           <w:lang w:val="ro-RO"/>
         </w:rPr>
-        <w:t xml:space="preserve">În crossover-ul de tip </w:t>
+        <w:t xml:space="preserve">În </w:t>
+      </w:r>
+      <w:proofErr w:type="spellStart"/>
+      <w:r>
+        <w:rPr>
+          <w:lang w:val="ro-RO"/>
+        </w:rPr>
+        <w:t>crossover</w:t>
+      </w:r>
+      <w:proofErr w:type="spellEnd"/>
+      <w:r>
+        <w:rPr>
+          <w:lang w:val="ro-RO"/>
+        </w:rPr>
+        <w:t xml:space="preserve">-ul de tip </w:t>
       </w:r>
       <w:r>
         <w:rPr>
@@ -22790,7 +24166,25 @@
           <w:iCs/>
           <w:lang w:val="ro-RO"/>
         </w:rPr>
-        <w:t xml:space="preserve">single-point </w:t>
+        <w:t>single-</w:t>
+      </w:r>
+      <w:proofErr w:type="spellStart"/>
+      <w:r>
+        <w:rPr>
+          <w:i/>
+          <w:iCs/>
+          <w:lang w:val="ro-RO"/>
+        </w:rPr>
+        <w:t>point</w:t>
+      </w:r>
+      <w:proofErr w:type="spellEnd"/>
+      <w:r>
+        <w:rPr>
+          <w:i/>
+          <w:iCs/>
+          <w:lang w:val="ro-RO"/>
+        </w:rPr>
+        <w:t xml:space="preserve"> </w:t>
       </w:r>
       <w:r>
         <w:rPr>
@@ -22841,7 +24235,21 @@
           <w:lang w:val="ro-RO"/>
         </w:rPr>
         <w:tab/>
-        <w:t>În crossover-ul de tip</w:t>
+        <w:t xml:space="preserve">În </w:t>
+      </w:r>
+      <w:proofErr w:type="spellStart"/>
+      <w:r>
+        <w:rPr>
+          <w:lang w:val="ro-RO"/>
+        </w:rPr>
+        <w:t>crossover</w:t>
+      </w:r>
+      <w:proofErr w:type="spellEnd"/>
+      <w:r>
+        <w:rPr>
+          <w:lang w:val="ro-RO"/>
+        </w:rPr>
+        <w:t>-ul de tip</w:t>
       </w:r>
       <w:r>
         <w:rPr>
@@ -22901,8 +24309,18 @@
           <w:iCs/>
           <w:lang w:val="ro-RO"/>
         </w:rPr>
-        <w:t xml:space="preserve"> bias</w:t>
-      </w:r>
+        <w:t xml:space="preserve"> </w:t>
+      </w:r>
+      <w:proofErr w:type="spellStart"/>
+      <w:r>
+        <w:rPr>
+          <w:i/>
+          <w:iCs/>
+          <w:lang w:val="ro-RO"/>
+        </w:rPr>
+        <w:t>bias</w:t>
+      </w:r>
+      <w:proofErr w:type="spellEnd"/>
       <w:r>
         <w:rPr>
           <w:lang w:val="ro-RO"/>
@@ -22913,7 +24331,21 @@
         <w:rPr>
           <w:lang w:val="ro-RO"/>
         </w:rPr>
-        <w:t>l vom adăuga genele neatinse al părintelui cu informația genetică mai mare. Vom uiliza aceiași metodă de eliminare a comparatorilor pentru a valida noul individ.</w:t>
+        <w:t xml:space="preserve">l vom adăuga genele neatinse al părintelui cu informația genetică mai mare. Vom </w:t>
+      </w:r>
+      <w:proofErr w:type="spellStart"/>
+      <w:r>
+        <w:rPr>
+          <w:lang w:val="ro-RO"/>
+        </w:rPr>
+        <w:t>uiliza</w:t>
+      </w:r>
+      <w:proofErr w:type="spellEnd"/>
+      <w:r>
+        <w:rPr>
+          <w:lang w:val="ro-RO"/>
+        </w:rPr>
+        <w:t xml:space="preserve"> aceiași metodă de eliminare a comparatorilor pentru a valida noul individ.</w:t>
       </w:r>
     </w:p>
     <w:bookmarkStart w:id="43" w:name="Figura58"/>
@@ -23050,6 +24482,7 @@
                         <w:szCs w:val="20"/>
                       </w:rPr>
                     </w:pPr>
+                    <w:proofErr w:type="spellStart"/>
                     <w:r>
                       <w:rPr>
                         <w:b/>
@@ -23057,7 +24490,17 @@
                         <w:sz w:val="20"/>
                         <w:szCs w:val="20"/>
                       </w:rPr>
-                      <w:t>Figura 5.9:</w:t>
+                      <w:t>Figura</w:t>
+                    </w:r>
+                    <w:proofErr w:type="spellEnd"/>
+                    <w:r>
+                      <w:rPr>
+                        <w:b/>
+                        <w:bCs/>
+                        <w:sz w:val="20"/>
+                        <w:szCs w:val="20"/>
+                      </w:rPr>
+                      <w:t xml:space="preserve"> 5.9:</w:t>
                     </w:r>
                     <w:r>
                       <w:rPr>
@@ -23163,7 +24606,25 @@
           <w:iCs/>
           <w:lang w:val="ro-RO"/>
         </w:rPr>
-        <w:t>indirect replacement.</w:t>
+        <w:t>indirect </w:t>
+      </w:r>
+      <w:proofErr w:type="spellStart"/>
+      <w:r>
+        <w:rPr>
+          <w:i/>
+          <w:iCs/>
+          <w:lang w:val="ro-RO"/>
+        </w:rPr>
+        <w:t>replacement</w:t>
+      </w:r>
+      <w:proofErr w:type="spellEnd"/>
+      <w:r>
+        <w:rPr>
+          <w:i/>
+          <w:iCs/>
+          <w:lang w:val="ro-RO"/>
+        </w:rPr>
+        <w:t>.</w:t>
       </w:r>
     </w:p>
     <w:p>
@@ -23203,7 +24664,25 @@
           <w:iCs/>
           <w:lang w:val="ro-RO"/>
         </w:rPr>
-        <w:t xml:space="preserve">indirect replacement </w:t>
+        <w:t xml:space="preserve">indirect </w:t>
+      </w:r>
+      <w:proofErr w:type="spellStart"/>
+      <w:r>
+        <w:rPr>
+          <w:i/>
+          <w:iCs/>
+          <w:lang w:val="ro-RO"/>
+        </w:rPr>
+        <w:t>replacement</w:t>
+      </w:r>
+      <w:proofErr w:type="spellEnd"/>
+      <w:r>
+        <w:rPr>
+          <w:i/>
+          <w:iCs/>
+          <w:lang w:val="ro-RO"/>
+        </w:rPr>
+        <w:t xml:space="preserve"> </w:t>
       </w:r>
       <w:r>
         <w:rPr>
@@ -23313,7 +24792,25 @@
           <w:iCs/>
           <w:lang w:val="ro-RO"/>
         </w:rPr>
-        <w:t xml:space="preserve">Genitor- replacement </w:t>
+        <w:t xml:space="preserve">Genitor- </w:t>
+      </w:r>
+      <w:proofErr w:type="spellStart"/>
+      <w:r>
+        <w:rPr>
+          <w:i/>
+          <w:iCs/>
+          <w:lang w:val="ro-RO"/>
+        </w:rPr>
+        <w:t>replacement</w:t>
+      </w:r>
+      <w:proofErr w:type="spellEnd"/>
+      <w:r>
+        <w:rPr>
+          <w:i/>
+          <w:iCs/>
+          <w:lang w:val="ro-RO"/>
+        </w:rPr>
+        <w:t xml:space="preserve"> </w:t>
       </w:r>
       <w:r>
         <w:rPr>
@@ -23417,6 +24914,7 @@
         </w:rPr>
         <w:t xml:space="preserve">Optimizarea locală e constituită din două operații consecutive: </w:t>
       </w:r>
+      <w:proofErr w:type="spellStart"/>
       <w:r>
         <w:rPr>
           <w:i/>
@@ -23425,12 +24923,14 @@
         </w:rPr>
         <w:t>edit</w:t>
       </w:r>
+      <w:proofErr w:type="spellEnd"/>
       <w:r>
         <w:rPr>
           <w:lang w:val="ro-RO"/>
         </w:rPr>
         <w:t xml:space="preserve"> și </w:t>
       </w:r>
+      <w:proofErr w:type="spellStart"/>
       <w:r>
         <w:rPr>
           <w:i/>
@@ -23439,6 +24939,7 @@
         </w:rPr>
         <w:t>repair</w:t>
       </w:r>
+      <w:proofErr w:type="spellEnd"/>
       <w:r>
         <w:rPr>
           <w:lang w:val="ro-RO"/>
@@ -23457,11 +24958,33 @@
       <w:r>
         <w:t xml:space="preserve"> </w:t>
       </w:r>
-      <w:r>
-        <w:rPr>
-          <w:lang w:val="ro-RO"/>
-        </w:rPr>
-        <w:t>Byung-Ro Moon pentru rezolvarea problemei căutării unei rețele de sortare de dimensiune minimă, dar au fost adaptate și modificate de mine pentru a rezolva problema abordată.</w:t>
+      <w:proofErr w:type="spellStart"/>
+      <w:r>
+        <w:rPr>
+          <w:lang w:val="ro-RO"/>
+        </w:rPr>
+        <w:t>Byung-Ro</w:t>
+      </w:r>
+      <w:proofErr w:type="spellEnd"/>
+      <w:r>
+        <w:rPr>
+          <w:lang w:val="ro-RO"/>
+        </w:rPr>
+        <w:t xml:space="preserve"> </w:t>
+      </w:r>
+      <w:proofErr w:type="spellStart"/>
+      <w:r>
+        <w:rPr>
+          <w:lang w:val="ro-RO"/>
+        </w:rPr>
+        <w:t>Moon</w:t>
+      </w:r>
+      <w:proofErr w:type="spellEnd"/>
+      <w:r>
+        <w:rPr>
+          <w:lang w:val="ro-RO"/>
+        </w:rPr>
+        <w:t xml:space="preserve"> pentru rezolvarea problemei căutării unei rețele de sortare de dimensiune minimă, dar au fost adaptate și modificate de mine pentru a rezolva problema abordată.</w:t>
       </w:r>
     </w:p>
     <w:p>
@@ -23515,7 +25038,21 @@
         <w:rPr>
           <w:lang w:val="ro-RO"/>
         </w:rPr>
-        <w:t xml:space="preserve">Operația de edit este utilizată pentru a elimina din cromozom comparatori în funcție de un anumit criteriu. </w:t>
+        <w:t xml:space="preserve">Operația de </w:t>
+      </w:r>
+      <w:proofErr w:type="spellStart"/>
+      <w:r>
+        <w:rPr>
+          <w:lang w:val="ro-RO"/>
+        </w:rPr>
+        <w:t>edit</w:t>
+      </w:r>
+      <w:proofErr w:type="spellEnd"/>
+      <w:r>
+        <w:rPr>
+          <w:lang w:val="ro-RO"/>
+        </w:rPr>
+        <w:t xml:space="preserve"> este utilizată pentru a elimina din cromozom comparatori în funcție de un anumit criteriu. </w:t>
       </w:r>
       <w:r>
         <w:rPr>
@@ -23544,13 +25081,59 @@
         </w:rPr>
         <w:tab/>
       </w:r>
+      <w:proofErr w:type="spellStart"/>
       <w:r>
         <w:rPr>
           <w:i/>
           <w:iCs/>
           <w:lang w:val="ro-RO"/>
         </w:rPr>
-        <w:t xml:space="preserve">Correct wire edit </w:t>
+        <w:t>Correct</w:t>
+      </w:r>
+      <w:proofErr w:type="spellEnd"/>
+      <w:r>
+        <w:rPr>
+          <w:i/>
+          <w:iCs/>
+          <w:lang w:val="ro-RO"/>
+        </w:rPr>
+        <w:t xml:space="preserve"> </w:t>
+      </w:r>
+      <w:proofErr w:type="spellStart"/>
+      <w:r>
+        <w:rPr>
+          <w:i/>
+          <w:iCs/>
+          <w:lang w:val="ro-RO"/>
+        </w:rPr>
+        <w:t>wire</w:t>
+      </w:r>
+      <w:proofErr w:type="spellEnd"/>
+      <w:r>
+        <w:rPr>
+          <w:i/>
+          <w:iCs/>
+          <w:lang w:val="ro-RO"/>
+        </w:rPr>
+        <w:t xml:space="preserve"> </w:t>
+      </w:r>
+      <w:proofErr w:type="spellStart"/>
+      <w:r>
+        <w:rPr>
+          <w:i/>
+          <w:iCs/>
+          <w:lang w:val="ro-RO"/>
+        </w:rPr>
+        <w:t>edit</w:t>
+      </w:r>
+      <w:proofErr w:type="spellEnd"/>
+      <w:r>
+        <w:rPr>
+          <w:i/>
+          <w:iCs/>
+          <w:lang w:val="ro-RO"/>
+        </w:rPr>
+        <w:t xml:space="preserve"> </w:t>
       </w:r>
       <w:r>
         <w:rPr>
@@ -23747,9 +25330,23 @@
           <w:szCs w:val="28"/>
           <w:lang w:val="ro-RO"/>
         </w:rPr>
-        <w:t>5.10.1 Repair</w:t>
+        <w:t xml:space="preserve">5.10.1 </w:t>
+      </w:r>
+      <w:proofErr w:type="spellStart"/>
+      <w:r>
+        <w:rPr>
+          <w:rFonts w:ascii="Times New Roman" w:hAnsi="Times New Roman" w:cs="Times New Roman"/>
+          <w:b/>
+          <w:bCs/>
+          <w:color w:val="auto"/>
+          <w:sz w:val="28"/>
+          <w:szCs w:val="28"/>
+          <w:lang w:val="ro-RO"/>
+        </w:rPr>
+        <w:t>Repair</w:t>
       </w:r>
       <w:bookmarkEnd w:id="53"/>
+      <w:proofErr w:type="spellEnd"/>
     </w:p>
     <w:p>
       <w:pPr>
@@ -23773,7 +25370,21 @@
         <w:rPr>
           <w:lang w:val="ro-RO"/>
         </w:rPr>
-        <w:t>Probabilitatea să obținem o rețea de sortare validă în urma crossover-ului și a mutației este foarte mică de aceea am introdus două operații consecutive care vom adăuga comparatori noi utilizând reprezentarea sub formă de graf a spațiului problemei.</w:t>
+        <w:t xml:space="preserve">Probabilitatea să obținem o rețea de sortare validă în urma </w:t>
+      </w:r>
+      <w:proofErr w:type="spellStart"/>
+      <w:r>
+        <w:rPr>
+          <w:lang w:val="ro-RO"/>
+        </w:rPr>
+        <w:t>crossover</w:t>
+      </w:r>
+      <w:proofErr w:type="spellEnd"/>
+      <w:r>
+        <w:rPr>
+          <w:lang w:val="ro-RO"/>
+        </w:rPr>
+        <w:t>-ului și a mutației este foarte mică de aceea am introdus două operații consecutive care vom adăuga comparatori noi utilizând reprezentarea sub formă de graf a spațiului problemei.</w:t>
       </w:r>
     </w:p>
     <w:p>
@@ -23839,7 +25450,21 @@
         <w:rPr>
           <w:lang w:val="ro-RO"/>
         </w:rPr>
-        <w:t>) în care fiecare nod intermediar corespunde unei rețele de sortare invalide (reamintim că o rețea de sortare se numește invalidă dacă nu sortează orice secvență de intrare). Anexarea unui comparator la o rețea reprezintă deplasarea de la nodul curent din graful G prin intermediul muchiei ce corespunde comparatorului inserat. În acest proces un drum de lungime minimă va asigura folosirea unui număr minim de layere.</w:t>
+        <w:t xml:space="preserve">) în care fiecare nod intermediar corespunde unei rețele de sortare invalide (reamintim că o rețea de sortare se numește invalidă dacă nu sortează orice secvență de intrare). Anexarea unui comparator la o rețea reprezintă deplasarea de la nodul curent din graful G prin intermediul muchiei ce corespunde comparatorului inserat. În acest proces un drum de lungime minimă va asigura folosirea unui număr minim de </w:t>
+      </w:r>
+      <w:proofErr w:type="spellStart"/>
+      <w:r>
+        <w:rPr>
+          <w:lang w:val="ro-RO"/>
+        </w:rPr>
+        <w:t>layere</w:t>
+      </w:r>
+      <w:proofErr w:type="spellEnd"/>
+      <w:r>
+        <w:rPr>
+          <w:lang w:val="ro-RO"/>
+        </w:rPr>
+        <w:t>.</w:t>
       </w:r>
     </w:p>
     <w:p>
@@ -23980,6 +25605,7 @@
         </w:rPr>
         <w:t xml:space="preserve">= 1000 și </w:t>
       </w:r>
+      <w:proofErr w:type="spellStart"/>
       <w:r>
         <w:rPr>
           <w:i/>
@@ -23995,7 +25621,17 @@
           <w:vertAlign w:val="subscript"/>
           <w:lang w:val="ro-RO"/>
         </w:rPr>
-        <w:t xml:space="preserve">j </w:t>
+        <w:t>j</w:t>
+      </w:r>
+      <w:proofErr w:type="spellEnd"/>
+      <w:r>
+        <w:rPr>
+          <w:i/>
+          <w:iCs/>
+          <w:vertAlign w:val="subscript"/>
+          <w:lang w:val="ro-RO"/>
+        </w:rPr>
+        <w:t xml:space="preserve"> </w:t>
       </w:r>
       <w:r>
         <w:rPr>
@@ -24266,6 +25902,7 @@
                       </w:rPr>
                       <w:t xml:space="preserve">    </w:t>
                     </w:r>
+                    <w:proofErr w:type="spellStart"/>
                     <w:r>
                       <w:rPr>
                         <w:b/>
@@ -24273,15 +25910,74 @@
                         <w:sz w:val="20"/>
                         <w:szCs w:val="20"/>
                       </w:rPr>
-                      <w:t>Figura 5.1</w:t>
+                      <w:t>Figura</w:t>
+                    </w:r>
+                    <w:proofErr w:type="spellEnd"/>
+                    <w:r>
+                      <w:rPr>
+                        <w:b/>
+                        <w:bCs/>
+                        <w:sz w:val="20"/>
+                        <w:szCs w:val="20"/>
+                      </w:rPr>
+                      <w:t xml:space="preserve"> 5.1</w:t>
                     </w:r>
                     <w:r>
                       <w:rPr>
                         <w:sz w:val="20"/>
                         <w:szCs w:val="20"/>
                       </w:rPr>
-                      <w:t xml:space="preserve">: Graful problemei pentru </w:t>
+                      <w:t xml:space="preserve">: </w:t>
                     </w:r>
+                    <w:proofErr w:type="spellStart"/>
+                    <w:r>
+                      <w:rPr>
+                        <w:sz w:val="20"/>
+                        <w:szCs w:val="20"/>
+                      </w:rPr>
+                      <w:t>Graful</w:t>
+                    </w:r>
+                    <w:proofErr w:type="spellEnd"/>
+                    <w:r>
+                      <w:rPr>
+                        <w:sz w:val="20"/>
+                        <w:szCs w:val="20"/>
+                      </w:rPr>
+                      <w:t xml:space="preserve"> </w:t>
+                    </w:r>
+                    <w:proofErr w:type="spellStart"/>
+                    <w:r>
+                      <w:rPr>
+                        <w:sz w:val="20"/>
+                        <w:szCs w:val="20"/>
+                      </w:rPr>
+                      <w:t>problemei</w:t>
+                    </w:r>
+                    <w:proofErr w:type="spellEnd"/>
+                    <w:r>
+                      <w:rPr>
+                        <w:sz w:val="20"/>
+                        <w:szCs w:val="20"/>
+                      </w:rPr>
+                      <w:t xml:space="preserve"> </w:t>
+                    </w:r>
+                    <w:proofErr w:type="spellStart"/>
+                    <w:r>
+                      <w:rPr>
+                        <w:sz w:val="20"/>
+                        <w:szCs w:val="20"/>
+                      </w:rPr>
+                      <w:t>pentru</w:t>
+                    </w:r>
+                    <w:proofErr w:type="spellEnd"/>
+                    <w:r>
+                      <w:rPr>
+                        <w:sz w:val="20"/>
+                        <w:szCs w:val="20"/>
+                      </w:rPr>
+                      <w:t xml:space="preserve"> </w:t>
+                    </w:r>
+                    <w:proofErr w:type="spellStart"/>
                     <w:r>
                       <w:rPr>
                         <w:i/>
@@ -24299,7 +25995,18 @@
                         <w:szCs w:val="20"/>
                         <w:vertAlign w:val="subscript"/>
                       </w:rPr>
-                      <w:t xml:space="preserve">i </w:t>
+                      <w:t>i</w:t>
+                    </w:r>
+                    <w:proofErr w:type="spellEnd"/>
+                    <w:r>
+                      <w:rPr>
+                        <w:i/>
+                        <w:iCs/>
+                        <w:sz w:val="20"/>
+                        <w:szCs w:val="20"/>
+                        <w:vertAlign w:val="subscript"/>
+                      </w:rPr>
+                      <w:t xml:space="preserve"> </w:t>
                     </w:r>
                     <w:r>
                       <w:rPr>
@@ -24338,6 +26045,7 @@
               <v:textbox style="mso-next-textbox:#_x0000_s1223">
                 <w:txbxContent>
                   <w:p>
+                    <w:proofErr w:type="spellStart"/>
                     <w:r>
                       <w:rPr>
                         <w:b/>
@@ -24345,15 +26053,74 @@
                         <w:sz w:val="20"/>
                         <w:szCs w:val="20"/>
                       </w:rPr>
-                      <w:t>Figura 5.2</w:t>
+                      <w:t>Figura</w:t>
+                    </w:r>
+                    <w:proofErr w:type="spellEnd"/>
+                    <w:r>
+                      <w:rPr>
+                        <w:b/>
+                        <w:bCs/>
+                        <w:sz w:val="20"/>
+                        <w:szCs w:val="20"/>
+                      </w:rPr>
+                      <w:t xml:space="preserve"> 5.2</w:t>
                     </w:r>
                     <w:r>
                       <w:rPr>
                         <w:sz w:val="20"/>
                         <w:szCs w:val="20"/>
                       </w:rPr>
-                      <w:t xml:space="preserve">: Graful problemei pentru </w:t>
+                      <w:t xml:space="preserve">: </w:t>
                     </w:r>
+                    <w:proofErr w:type="spellStart"/>
+                    <w:r>
+                      <w:rPr>
+                        <w:sz w:val="20"/>
+                        <w:szCs w:val="20"/>
+                      </w:rPr>
+                      <w:t>Graful</w:t>
+                    </w:r>
+                    <w:proofErr w:type="spellEnd"/>
+                    <w:r>
+                      <w:rPr>
+                        <w:sz w:val="20"/>
+                        <w:szCs w:val="20"/>
+                      </w:rPr>
+                      <w:t xml:space="preserve"> </w:t>
+                    </w:r>
+                    <w:proofErr w:type="spellStart"/>
+                    <w:r>
+                      <w:rPr>
+                        <w:sz w:val="20"/>
+                        <w:szCs w:val="20"/>
+                      </w:rPr>
+                      <w:t>problemei</w:t>
+                    </w:r>
+                    <w:proofErr w:type="spellEnd"/>
+                    <w:r>
+                      <w:rPr>
+                        <w:sz w:val="20"/>
+                        <w:szCs w:val="20"/>
+                      </w:rPr>
+                      <w:t xml:space="preserve"> </w:t>
+                    </w:r>
+                    <w:proofErr w:type="spellStart"/>
+                    <w:r>
+                      <w:rPr>
+                        <w:sz w:val="20"/>
+                        <w:szCs w:val="20"/>
+                      </w:rPr>
+                      <w:t>pentru</w:t>
+                    </w:r>
+                    <w:proofErr w:type="spellEnd"/>
+                    <w:r>
+                      <w:rPr>
+                        <w:sz w:val="20"/>
+                        <w:szCs w:val="20"/>
+                      </w:rPr>
+                      <w:t xml:space="preserve"> </w:t>
+                    </w:r>
+                    <w:proofErr w:type="spellStart"/>
                     <w:r>
                       <w:rPr>
                         <w:i/>
@@ -24371,7 +26138,18 @@
                         <w:szCs w:val="20"/>
                         <w:vertAlign w:val="subscript"/>
                       </w:rPr>
-                      <w:t xml:space="preserve">j </w:t>
+                      <w:t>j</w:t>
+                    </w:r>
+                    <w:proofErr w:type="spellEnd"/>
+                    <w:r>
+                      <w:rPr>
+                        <w:i/>
+                        <w:iCs/>
+                        <w:sz w:val="20"/>
+                        <w:szCs w:val="20"/>
+                        <w:vertAlign w:val="subscript"/>
+                      </w:rPr>
+                      <w:t xml:space="preserve"> </w:t>
                     </w:r>
                     <w:r>
                       <w:rPr>
@@ -25606,6 +27384,7 @@
                         <w:lang w:val="ro-RO"/>
                       </w:rPr>
                     </w:pPr>
+                    <w:proofErr w:type="spellStart"/>
                     <w:r>
                       <w:rPr>
                         <w:b/>
@@ -25613,14 +27392,56 @@
                         <w:sz w:val="20"/>
                         <w:szCs w:val="20"/>
                       </w:rPr>
-                      <w:t>Figura 5.11</w:t>
+                      <w:t>Figura</w:t>
+                    </w:r>
+                    <w:proofErr w:type="spellEnd"/>
+                    <w:r>
+                      <w:rPr>
+                        <w:b/>
+                        <w:bCs/>
+                        <w:sz w:val="20"/>
+                        <w:szCs w:val="20"/>
+                      </w:rPr>
+                      <w:t xml:space="preserve"> 5.11</w:t>
                     </w:r>
                     <w:r>
                       <w:rPr>
                         <w:sz w:val="20"/>
                         <w:szCs w:val="20"/>
                       </w:rPr>
-                      <w:t>: Drumurile de lungime minim</w:t>
+                      <w:t xml:space="preserve">: </w:t>
+                    </w:r>
+                    <w:proofErr w:type="spellStart"/>
+                    <w:r>
+                      <w:rPr>
+                        <w:sz w:val="20"/>
+                        <w:szCs w:val="20"/>
+                      </w:rPr>
+                      <w:t>Drumurile</w:t>
+                    </w:r>
+                    <w:proofErr w:type="spellEnd"/>
+                    <w:r>
+                      <w:rPr>
+                        <w:sz w:val="20"/>
+                        <w:szCs w:val="20"/>
+                      </w:rPr>
+                      <w:t xml:space="preserve"> de </w:t>
+                    </w:r>
+                    <w:proofErr w:type="spellStart"/>
+                    <w:r>
+                      <w:rPr>
+                        <w:sz w:val="20"/>
+                        <w:szCs w:val="20"/>
+                      </w:rPr>
+                      <w:t>lungime</w:t>
+                    </w:r>
+                    <w:proofErr w:type="spellEnd"/>
+                    <w:r>
+                      <w:rPr>
+                        <w:sz w:val="20"/>
+                        <w:szCs w:val="20"/>
+                      </w:rPr>
+                      <w:t xml:space="preserve"> minim</w:t>
                     </w:r>
                     <w:r>
                       <w:rPr>
@@ -26079,8 +27900,18 @@
           <w:iCs/>
           <w:lang w:val="ro-RO"/>
         </w:rPr>
-        <w:t>nodurile jump</w:t>
-      </w:r>
+        <w:t xml:space="preserve">nodurile </w:t>
+      </w:r>
+      <w:proofErr w:type="spellStart"/>
+      <w:r>
+        <w:rPr>
+          <w:i/>
+          <w:iCs/>
+          <w:lang w:val="ro-RO"/>
+        </w:rPr>
+        <w:t>jump</w:t>
+      </w:r>
+      <w:proofErr w:type="spellEnd"/>
       <w:r>
         <w:rPr>
           <w:lang w:val="ro-RO"/>
@@ -26733,6 +28564,7 @@
         </w:rPr>
         <w:t xml:space="preserve"> unde </w:t>
       </w:r>
+      <w:proofErr w:type="spellStart"/>
       <w:r>
         <w:rPr>
           <w:rFonts w:eastAsiaTheme="minorEastAsia"/>
@@ -26742,6 +28574,7 @@
         </w:rPr>
         <w:t>unusedWire</w:t>
       </w:r>
+      <w:proofErr w:type="spellEnd"/>
       <w:r>
         <w:rPr>
           <w:rFonts w:eastAsiaTheme="minorEastAsia"/>
@@ -26819,13 +28652,23 @@
                       </w:rPr>
                       <w:t xml:space="preserve"> re</w:t>
                     </w:r>
+                    <w:proofErr w:type="spellStart"/>
                     <w:r>
                       <w:rPr>
                         <w:sz w:val="20"/>
                         <w:szCs w:val="20"/>
                         <w:lang w:val="ro-RO"/>
                       </w:rPr>
-                      <w:t>țea invalidă cu firele neutilizate</w:t>
+                      <w:t>țea</w:t>
+                    </w:r>
+                    <w:proofErr w:type="spellEnd"/>
+                    <w:r>
+                      <w:rPr>
+                        <w:sz w:val="20"/>
+                        <w:szCs w:val="20"/>
+                        <w:lang w:val="ro-RO"/>
+                      </w:rPr>
+                      <w:t xml:space="preserve"> invalidă cu firele neutilizate</w:t>
                     </w:r>
                     <w:r>
                       <w:rPr>
@@ -27185,12 +29028,21 @@
           <w:i/>
         </w:rPr>
       </w:pPr>
+      <w:proofErr w:type="spellStart"/>
       <w:r>
         <w:rPr>
           <w:rFonts w:eastAsiaTheme="minorEastAsia"/>
           <w:iCs/>
         </w:rPr>
-        <w:t xml:space="preserve">Nodul din </w:t>
+        <w:t>Nodul</w:t>
+      </w:r>
+      <w:proofErr w:type="spellEnd"/>
+      <w:r>
+        <w:rPr>
+          <w:rFonts w:eastAsiaTheme="minorEastAsia"/>
+          <w:iCs/>
+        </w:rPr>
+        <w:t xml:space="preserve"> din </w:t>
       </w:r>
       <m:oMath>
         <m:r>
@@ -27310,6 +29162,7 @@
         </w:rPr>
         <w:t xml:space="preserve">5.11 </w:t>
       </w:r>
+      <w:proofErr w:type="spellStart"/>
       <w:r>
         <w:rPr>
           <w:rFonts w:ascii="Times New Roman" w:eastAsiaTheme="minorEastAsia" w:hAnsi="Times New Roman" w:cs="Times New Roman"/>
@@ -27323,6 +29176,7 @@
         <w:t>Helper</w:t>
       </w:r>
       <w:bookmarkEnd w:id="59"/>
+      <w:proofErr w:type="spellEnd"/>
     </w:p>
     <w:p>
       <w:pPr>
@@ -27343,6 +29197,7 @@
         </w:rPr>
         <w:t xml:space="preserve">Pentru a îmbunătății algoritmul genetic este utilizat un </w:t>
       </w:r>
+      <w:proofErr w:type="spellStart"/>
       <w:r>
         <w:rPr>
           <w:rFonts w:eastAsiaTheme="minorEastAsia"/>
@@ -27351,21 +29206,58 @@
         </w:rPr>
         <w:t>helper</w:t>
       </w:r>
+      <w:proofErr w:type="spellEnd"/>
       <w:r>
         <w:rPr>
           <w:rFonts w:eastAsiaTheme="minorEastAsia"/>
           <w:iCs/>
           <w:lang w:val="ro-RO"/>
         </w:rPr>
-        <w:t xml:space="preserve">. Acest helper  va acționa atunci când fitness-ul cel mai bun nu suferă modificări pentru un număr de generații(pentru </w:t>
-      </w:r>
+        <w:t xml:space="preserve">. Acest </w:t>
+      </w:r>
+      <w:proofErr w:type="spellStart"/>
       <w:r>
         <w:rPr>
           <w:rFonts w:eastAsiaTheme="minorEastAsia"/>
           <w:iCs/>
           <w:lang w:val="ro-RO"/>
         </w:rPr>
-        <w:t>intrările mai mari a fost necesar să utilizăm un helper cu 1000 de generații</w:t>
+        <w:t>helper</w:t>
+      </w:r>
+      <w:proofErr w:type="spellEnd"/>
+      <w:r>
+        <w:rPr>
+          <w:rFonts w:eastAsiaTheme="minorEastAsia"/>
+          <w:iCs/>
+          <w:lang w:val="ro-RO"/>
+        </w:rPr>
+        <w:t xml:space="preserve">  va acționa atunci când fitness-ul cel mai bun nu suferă modificări pentru un număr de generații(pentru </w:t>
+      </w:r>
+      <w:r>
+        <w:rPr>
+          <w:rFonts w:eastAsiaTheme="minorEastAsia"/>
+          <w:iCs/>
+          <w:lang w:val="ro-RO"/>
+        </w:rPr>
+        <w:t xml:space="preserve">intrările mai mari a fost necesar să utilizăm un </w:t>
+      </w:r>
+      <w:proofErr w:type="spellStart"/>
+      <w:r>
+        <w:rPr>
+          <w:rFonts w:eastAsiaTheme="minorEastAsia"/>
+          <w:iCs/>
+          <w:lang w:val="ro-RO"/>
+        </w:rPr>
+        <w:t>helper</w:t>
+      </w:r>
+      <w:proofErr w:type="spellEnd"/>
+      <w:r>
+        <w:rPr>
+          <w:rFonts w:eastAsiaTheme="minorEastAsia"/>
+          <w:iCs/>
+          <w:lang w:val="ro-RO"/>
+        </w:rPr>
+        <w:t xml:space="preserve"> cu 1000 de generații</w:t>
       </w:r>
       <w:r>
         <w:rPr>
@@ -27401,7 +29293,25 @@
           <w:iCs/>
           <w:lang w:val="ro-RO"/>
         </w:rPr>
-        <w:t xml:space="preserve">Acest algoritm a fost necesar pentru a explora spațiul de căutare și pentru depășirea platourilor de minim local. Utilitatea acestui helper este clară în graficul din </w:t>
+        <w:t xml:space="preserve">Acest algoritm a fost necesar pentru a explora spațiul de căutare și pentru depășirea platourilor de minim local. Utilitatea acestui </w:t>
+      </w:r>
+      <w:proofErr w:type="spellStart"/>
+      <w:r>
+        <w:rPr>
+          <w:rFonts w:eastAsiaTheme="minorEastAsia"/>
+          <w:iCs/>
+          <w:lang w:val="ro-RO"/>
+        </w:rPr>
+        <w:t>helper</w:t>
+      </w:r>
+      <w:proofErr w:type="spellEnd"/>
+      <w:r>
+        <w:rPr>
+          <w:rFonts w:eastAsiaTheme="minorEastAsia"/>
+          <w:iCs/>
+          <w:lang w:val="ro-RO"/>
+        </w:rPr>
+        <w:t xml:space="preserve"> este clară în graficul din </w:t>
       </w:r>
       <w:hyperlink w:anchor="Figura514" w:history="1">
         <w:r>
@@ -27487,7 +29397,15 @@
                         <w:sz w:val="20"/>
                         <w:szCs w:val="20"/>
                       </w:rPr>
-                      <w:t>: Func</w:t>
+                      <w:t xml:space="preserve">: </w:t>
+                    </w:r>
+                    <w:proofErr w:type="spellStart"/>
+                    <w:r>
+                      <w:rPr>
+                        <w:sz w:val="20"/>
+                        <w:szCs w:val="20"/>
+                      </w:rPr>
+                      <w:t>Func</w:t>
                     </w:r>
                     <w:r>
                       <w:rPr>
@@ -27495,7 +29413,34 @@
                         <w:szCs w:val="20"/>
                         <w:lang w:val="ro-RO"/>
                       </w:rPr>
-                      <w:t>ționarea helperului(9 fire, adâncime 7)</w:t>
+                      <w:t>ționarea</w:t>
+                    </w:r>
+                    <w:proofErr w:type="spellEnd"/>
+                    <w:r>
+                      <w:rPr>
+                        <w:sz w:val="20"/>
+                        <w:szCs w:val="20"/>
+                        <w:lang w:val="ro-RO"/>
+                      </w:rPr>
+                      <w:t xml:space="preserve"> </w:t>
+                    </w:r>
+                    <w:proofErr w:type="spellStart"/>
+                    <w:r>
+                      <w:rPr>
+                        <w:sz w:val="20"/>
+                        <w:szCs w:val="20"/>
+                        <w:lang w:val="ro-RO"/>
+                      </w:rPr>
+                      <w:t>helperului</w:t>
+                    </w:r>
+                    <w:proofErr w:type="spellEnd"/>
+                    <w:r>
+                      <w:rPr>
+                        <w:sz w:val="20"/>
+                        <w:szCs w:val="20"/>
+                        <w:lang w:val="ro-RO"/>
+                      </w:rPr>
+                      <w:t>(9 fire, adâncime 7)</w:t>
                     </w:r>
                   </w:p>
                 </w:txbxContent>
@@ -28712,15 +30657,9 @@
           <w:iCs/>
           <w:lang w:val="ro-RO"/>
         </w:rPr>
-        <w:t>soluție Pareto</w:t>
-      </w:r>
-      <w:r>
-        <w:rPr>
-          <w:rFonts w:eastAsiaTheme="minorEastAsia"/>
-          <w:lang w:val="ro-RO"/>
-        </w:rPr>
-        <w:t xml:space="preserve"> și </w:t>
-      </w:r>
+        <w:t xml:space="preserve">soluție </w:t>
+      </w:r>
+      <w:proofErr w:type="spellStart"/>
       <w:r>
         <w:rPr>
           <w:rFonts w:eastAsiaTheme="minorEastAsia"/>
@@ -28728,32 +30667,15 @@
           <w:iCs/>
           <w:lang w:val="ro-RO"/>
         </w:rPr>
-        <w:t>front Pareto</w:t>
-      </w:r>
+        <w:t>Pareto</w:t>
+      </w:r>
+      <w:proofErr w:type="spellEnd"/>
       <w:r>
         <w:rPr>
           <w:rFonts w:eastAsiaTheme="minorEastAsia"/>
           <w:lang w:val="ro-RO"/>
         </w:rPr>
-        <w:t>.</w:t>
-      </w:r>
-    </w:p>
-    <w:p>
-      <w:pPr>
-        <w:spacing w:after="200" w:line="276" w:lineRule="auto"/>
-        <w:jc w:val="both"/>
-        <w:rPr>
-          <w:rFonts w:eastAsiaTheme="minorEastAsia"/>
-          <w:lang w:val="ro-RO"/>
-        </w:rPr>
-      </w:pPr>
-      <w:r>
-        <w:rPr>
-          <w:rFonts w:eastAsiaTheme="minorEastAsia"/>
-          <w:lang w:val="ro-RO"/>
-        </w:rPr>
-        <w:tab/>
-        <w:t xml:space="preserve">O soluție rezonabilă la o problemă multi-obiectivă este investigarea un set de soluții în care fiecare soluție satisface obiectivele la un nivel acceptabil fără a fi însă dominată de o altă soluție. O soluție </w:t>
+        <w:t xml:space="preserve"> și </w:t>
       </w:r>
       <w:r>
         <w:rPr>
@@ -28762,15 +30684,9 @@
           <w:iCs/>
           <w:lang w:val="ro-RO"/>
         </w:rPr>
-        <w:t>x</w:t>
-      </w:r>
-      <w:r>
-        <w:rPr>
-          <w:rFonts w:eastAsiaTheme="minorEastAsia"/>
-          <w:lang w:val="ro-RO"/>
-        </w:rPr>
-        <w:t xml:space="preserve"> care nu este dominată de o altă soluție </w:t>
-      </w:r>
+        <w:t xml:space="preserve">front </w:t>
+      </w:r>
+      <w:proofErr w:type="spellStart"/>
       <w:r>
         <w:rPr>
           <w:rFonts w:eastAsiaTheme="minorEastAsia"/>
@@ -28778,14 +30694,33 @@
           <w:iCs/>
           <w:lang w:val="ro-RO"/>
         </w:rPr>
-        <w:t>y</w:t>
-      </w:r>
+        <w:t>Pareto</w:t>
+      </w:r>
+      <w:proofErr w:type="spellEnd"/>
       <w:r>
         <w:rPr>
           <w:rFonts w:eastAsiaTheme="minorEastAsia"/>
           <w:lang w:val="ro-RO"/>
         </w:rPr>
-        <w:t xml:space="preserve"> se numește </w:t>
+        <w:t>.</w:t>
+      </w:r>
+    </w:p>
+    <w:p>
+      <w:pPr>
+        <w:spacing w:after="200" w:line="276" w:lineRule="auto"/>
+        <w:jc w:val="both"/>
+        <w:rPr>
+          <w:rFonts w:eastAsiaTheme="minorEastAsia"/>
+          <w:lang w:val="ro-RO"/>
+        </w:rPr>
+      </w:pPr>
+      <w:r>
+        <w:rPr>
+          <w:rFonts w:eastAsiaTheme="minorEastAsia"/>
+          <w:lang w:val="ro-RO"/>
+        </w:rPr>
+        <w:tab/>
+        <w:t xml:space="preserve">O soluție rezonabilă la o problemă multi-obiectivă este investigarea un set de soluții în care fiecare soluție satisface obiectivele la un nivel acceptabil fără a fi însă dominată de o altă soluție. O soluție </w:t>
       </w:r>
       <w:r>
         <w:rPr>
@@ -28794,25 +30729,14 @@
           <w:iCs/>
           <w:lang w:val="ro-RO"/>
         </w:rPr>
-        <w:t>soluție Pareto.</w:t>
-      </w:r>
-    </w:p>
-    <w:p>
-      <w:pPr>
-        <w:spacing w:after="200" w:line="276" w:lineRule="auto"/>
-        <w:jc w:val="both"/>
+        <w:t>x</w:t>
+      </w:r>
+      <w:r>
         <w:rPr>
           <w:rFonts w:eastAsiaTheme="minorEastAsia"/>
           <w:lang w:val="ro-RO"/>
         </w:rPr>
-      </w:pPr>
-      <w:r>
-        <w:rPr>
-          <w:rFonts w:eastAsiaTheme="minorEastAsia"/>
-          <w:lang w:val="ro-RO"/>
-        </w:rPr>
-        <w:tab/>
-        <w:t xml:space="preserve">Un set de soluții Pareto se numește </w:t>
+        <w:t xml:space="preserve"> care nu este dominată de o altă soluție </w:t>
       </w:r>
       <w:r>
         <w:rPr>
@@ -28821,21 +30745,14 @@
           <w:iCs/>
           <w:lang w:val="ro-RO"/>
         </w:rPr>
-        <w:t>set optimal Pareto</w:t>
+        <w:t>y</w:t>
       </w:r>
       <w:r>
         <w:rPr>
           <w:rFonts w:eastAsiaTheme="minorEastAsia"/>
           <w:lang w:val="ro-RO"/>
         </w:rPr>
-        <w:t xml:space="preserve">, pentru fiecare set optimal Pareto, valorile corespunzătoare funcției obiectiv </w:t>
-      </w:r>
-      <w:r>
-        <w:rPr>
-          <w:rFonts w:eastAsiaTheme="minorEastAsia"/>
-          <w:lang w:val="ro-RO"/>
-        </w:rPr>
-        <w:t xml:space="preserve">în spațiul obiectivelor este denumit </w:t>
+        <w:t xml:space="preserve"> se numește </w:t>
       </w:r>
       <w:r>
         <w:rPr>
@@ -28844,8 +30761,132 @@
           <w:iCs/>
           <w:lang w:val="ro-RO"/>
         </w:rPr>
-        <w:t>front Pareto</w:t>
-      </w:r>
+        <w:t xml:space="preserve">soluție </w:t>
+      </w:r>
+      <w:proofErr w:type="spellStart"/>
+      <w:r>
+        <w:rPr>
+          <w:rFonts w:eastAsiaTheme="minorEastAsia"/>
+          <w:i/>
+          <w:iCs/>
+          <w:lang w:val="ro-RO"/>
+        </w:rPr>
+        <w:t>Pareto</w:t>
+      </w:r>
+      <w:proofErr w:type="spellEnd"/>
+      <w:r>
+        <w:rPr>
+          <w:rFonts w:eastAsiaTheme="minorEastAsia"/>
+          <w:i/>
+          <w:iCs/>
+          <w:lang w:val="ro-RO"/>
+        </w:rPr>
+        <w:t>.</w:t>
+      </w:r>
+    </w:p>
+    <w:p>
+      <w:pPr>
+        <w:spacing w:after="200" w:line="276" w:lineRule="auto"/>
+        <w:jc w:val="both"/>
+        <w:rPr>
+          <w:rFonts w:eastAsiaTheme="minorEastAsia"/>
+          <w:lang w:val="ro-RO"/>
+        </w:rPr>
+      </w:pPr>
+      <w:r>
+        <w:rPr>
+          <w:rFonts w:eastAsiaTheme="minorEastAsia"/>
+          <w:lang w:val="ro-RO"/>
+        </w:rPr>
+        <w:tab/>
+        <w:t xml:space="preserve">Un set de soluții </w:t>
+      </w:r>
+      <w:proofErr w:type="spellStart"/>
+      <w:r>
+        <w:rPr>
+          <w:rFonts w:eastAsiaTheme="minorEastAsia"/>
+          <w:lang w:val="ro-RO"/>
+        </w:rPr>
+        <w:t>Pareto</w:t>
+      </w:r>
+      <w:proofErr w:type="spellEnd"/>
+      <w:r>
+        <w:rPr>
+          <w:rFonts w:eastAsiaTheme="minorEastAsia"/>
+          <w:lang w:val="ro-RO"/>
+        </w:rPr>
+        <w:t xml:space="preserve"> se numește </w:t>
+      </w:r>
+      <w:r>
+        <w:rPr>
+          <w:rFonts w:eastAsiaTheme="minorEastAsia"/>
+          <w:i/>
+          <w:iCs/>
+          <w:lang w:val="ro-RO"/>
+        </w:rPr>
+        <w:t xml:space="preserve">set optimal </w:t>
+      </w:r>
+      <w:proofErr w:type="spellStart"/>
+      <w:r>
+        <w:rPr>
+          <w:rFonts w:eastAsiaTheme="minorEastAsia"/>
+          <w:i/>
+          <w:iCs/>
+          <w:lang w:val="ro-RO"/>
+        </w:rPr>
+        <w:t>Pareto</w:t>
+      </w:r>
+      <w:proofErr w:type="spellEnd"/>
+      <w:r>
+        <w:rPr>
+          <w:rFonts w:eastAsiaTheme="minorEastAsia"/>
+          <w:lang w:val="ro-RO"/>
+        </w:rPr>
+        <w:t xml:space="preserve">, pentru fiecare set optimal </w:t>
+      </w:r>
+      <w:proofErr w:type="spellStart"/>
+      <w:r>
+        <w:rPr>
+          <w:rFonts w:eastAsiaTheme="minorEastAsia"/>
+          <w:lang w:val="ro-RO"/>
+        </w:rPr>
+        <w:t>Pareto</w:t>
+      </w:r>
+      <w:proofErr w:type="spellEnd"/>
+      <w:r>
+        <w:rPr>
+          <w:rFonts w:eastAsiaTheme="minorEastAsia"/>
+          <w:lang w:val="ro-RO"/>
+        </w:rPr>
+        <w:t xml:space="preserve">, valorile corespunzătoare funcției obiectiv </w:t>
+      </w:r>
+      <w:r>
+        <w:rPr>
+          <w:rFonts w:eastAsiaTheme="minorEastAsia"/>
+          <w:lang w:val="ro-RO"/>
+        </w:rPr>
+        <w:t xml:space="preserve">în spațiul obiectivelor este denumit </w:t>
+      </w:r>
+      <w:r>
+        <w:rPr>
+          <w:rFonts w:eastAsiaTheme="minorEastAsia"/>
+          <w:i/>
+          <w:iCs/>
+          <w:lang w:val="ro-RO"/>
+        </w:rPr>
+        <w:t xml:space="preserve">front </w:t>
+      </w:r>
+      <w:proofErr w:type="spellStart"/>
+      <w:r>
+        <w:rPr>
+          <w:rFonts w:eastAsiaTheme="minorEastAsia"/>
+          <w:i/>
+          <w:iCs/>
+          <w:lang w:val="ro-RO"/>
+        </w:rPr>
+        <w:t>Pareto</w:t>
+      </w:r>
+      <w:proofErr w:type="spellEnd"/>
       <w:r>
         <w:rPr>
           <w:rFonts w:eastAsiaTheme="minorEastAsia"/>
@@ -28888,7 +30929,23 @@
           <w:rFonts w:eastAsiaTheme="minorEastAsia"/>
           <w:lang w:val="ro-RO"/>
         </w:rPr>
-        <w:t xml:space="preserve"> se pot observa diversele elemente prezenatate anterior. Acest exemplu îl vom relua la prezentarea operațiilor specifice unui algoritm multi-obiectiv specific</w:t>
+        <w:t xml:space="preserve"> se pot observa diversele elemente </w:t>
+      </w:r>
+      <w:proofErr w:type="spellStart"/>
+      <w:r>
+        <w:rPr>
+          <w:rFonts w:eastAsiaTheme="minorEastAsia"/>
+          <w:lang w:val="ro-RO"/>
+        </w:rPr>
+        <w:t>prezenatate</w:t>
+      </w:r>
+      <w:proofErr w:type="spellEnd"/>
+      <w:r>
+        <w:rPr>
+          <w:rFonts w:eastAsiaTheme="minorEastAsia"/>
+          <w:lang w:val="ro-RO"/>
+        </w:rPr>
+        <w:t xml:space="preserve"> anterior. Acest exemplu îl vom relua la prezentarea operațiilor specifice unui algoritm multi-obiectiv specific</w:t>
       </w:r>
       <w:r>
         <w:rPr>
@@ -28928,7 +30985,23 @@
           <w:lang w:val="ro-RO"/>
         </w:rPr>
         <w:tab/>
-        <w:t xml:space="preserve"> Fiind o abordare bazată pe evoluarea unei populații, algoritmii genetici sunt foarte potriviți pentru a rezolva probleme de optimizare multi-obiectiv. Un algoritm genetic generic, cu un singur obiect, poate fi modificat pentru găsirea unor soluții nedominate fără un cost computațional mare. Capacitatea algoritmilor evolutivi de a explora simultan diferite regiuni ale spațiului soluției face posibilă determinarea unui set divers de soluții pentru probleme dificile cu spații(soluțiilor) non-convexe, discontinue și multimodale.</w:t>
+        <w:t xml:space="preserve"> Fiind o abordare bazată pe evoluarea unei populații, algoritmii genetici sunt foarte potriviți pentru a rezolva probleme de optimizare multi-obiectiv. Un algoritm genetic generic, cu un singur obiect, poate fi modificat pentru găsirea unor soluții nedominate fără un cost computațional mare. Capacitatea algoritmilor evolutivi de a explora simultan diferite regiuni ale spațiului soluției face posibilă determinarea unui set divers de soluții pentru probleme dificile cu spații(soluțiilor) non-convexe, discontinue și </w:t>
+      </w:r>
+      <w:proofErr w:type="spellStart"/>
+      <w:r>
+        <w:rPr>
+          <w:rFonts w:eastAsiaTheme="minorEastAsia"/>
+          <w:lang w:val="ro-RO"/>
+        </w:rPr>
+        <w:t>multimodale</w:t>
+      </w:r>
+      <w:proofErr w:type="spellEnd"/>
+      <w:r>
+        <w:rPr>
+          <w:rFonts w:eastAsiaTheme="minorEastAsia"/>
+          <w:lang w:val="ro-RO"/>
+        </w:rPr>
+        <w:t>.</w:t>
       </w:r>
     </w:p>
     <w:p>
@@ -29052,8 +31125,18 @@
                         <w:szCs w:val="20"/>
                         <w:lang w:val="ro-RO"/>
                       </w:rPr>
-                      <w:t>și soluție Pareto</w:t>
+                      <w:t xml:space="preserve">și soluție </w:t>
                     </w:r>
+                    <w:proofErr w:type="spellStart"/>
+                    <w:r>
+                      <w:rPr>
+                        <w:sz w:val="20"/>
+                        <w:szCs w:val="20"/>
+                        <w:lang w:val="ro-RO"/>
+                      </w:rPr>
+                      <w:t>Pareto</w:t>
+                    </w:r>
+                    <w:proofErr w:type="spellEnd"/>
                   </w:p>
                 </w:txbxContent>
               </v:textbox>
@@ -29160,17 +31243,74 @@
           <w:iCs/>
           <w:lang w:val="ro-RO"/>
         </w:rPr>
-        <w:t xml:space="preserve">non-dominated sort </w:t>
-      </w:r>
+        <w:t>non-</w:t>
+      </w:r>
+      <w:proofErr w:type="spellStart"/>
       <w:r>
         <w:rPr>
           <w:rFonts w:eastAsiaTheme="minorEastAsia"/>
+          <w:i/>
+          <w:iCs/>
+          <w:lang w:val="ro-RO"/>
+        </w:rPr>
+        <w:t>dominated</w:t>
+      </w:r>
+      <w:proofErr w:type="spellEnd"/>
+      <w:r>
+        <w:rPr>
+          <w:rFonts w:eastAsiaTheme="minorEastAsia"/>
+          <w:i/>
+          <w:iCs/>
+          <w:lang w:val="ro-RO"/>
+        </w:rPr>
+        <w:t xml:space="preserve"> sort </w:t>
+      </w:r>
+      <w:r>
+        <w:rPr>
+          <w:rFonts w:eastAsiaTheme="minorEastAsia"/>
           <w:lang w:val="ro-RO"/>
         </w:rPr>
         <w:t xml:space="preserve">și lipsa elitismului în selecția populației. Acest algoritm a fost prezentat de </w:t>
       </w:r>
-      <w:r>
-        <w:t xml:space="preserve">Kalyanmoy Deb, Amrit Pratap, Sameer Agarwal și  T. Meyarivan în anul 2002 </w:t>
+      <w:proofErr w:type="spellStart"/>
+      <w:r>
+        <w:t>Kalyanmoy</w:t>
+      </w:r>
+      <w:proofErr w:type="spellEnd"/>
+      <w:r>
+        <w:t xml:space="preserve"> Deb, Amrit Pratap, Sameer Agarwal </w:t>
+      </w:r>
+      <w:proofErr w:type="spellStart"/>
+      <w:r>
+        <w:t>și</w:t>
+      </w:r>
+      <w:proofErr w:type="spellEnd"/>
+      <w:r>
+        <w:t xml:space="preserve">  T. </w:t>
+      </w:r>
+      <w:proofErr w:type="spellStart"/>
+      <w:r>
+        <w:t>Meyarivan</w:t>
+      </w:r>
+      <w:proofErr w:type="spellEnd"/>
+      <w:r>
+        <w:t xml:space="preserve"> </w:t>
+      </w:r>
+      <w:proofErr w:type="spellStart"/>
+      <w:r>
+        <w:t>în</w:t>
+      </w:r>
+      <w:proofErr w:type="spellEnd"/>
+      <w:r>
+        <w:t xml:space="preserve"> </w:t>
+      </w:r>
+      <w:proofErr w:type="spellStart"/>
+      <w:r>
+        <w:t>anul</w:t>
+      </w:r>
+      <w:proofErr w:type="spellEnd"/>
+      <w:r>
+        <w:t xml:space="preserve"> 2002 </w:t>
       </w:r>
       <w:sdt>
         <w:sdtPr>
@@ -29247,22 +31387,52 @@
           <w:iCs/>
           <w:lang w:val="ro-RO"/>
         </w:rPr>
-        <w:t>non-dominated</w:t>
-      </w:r>
-      <w:r>
-        <w:rPr>
-          <w:lang w:val="ro-RO"/>
-        </w:rPr>
-        <w:t xml:space="preserve"> și sortarea de tip </w:t>
-      </w:r>
+        <w:t>non-</w:t>
+      </w:r>
+      <w:proofErr w:type="spellStart"/>
       <w:r>
         <w:rPr>
           <w:i/>
           <w:iCs/>
           <w:lang w:val="ro-RO"/>
         </w:rPr>
-        <w:t>crowding distance</w:t>
-      </w:r>
+        <w:t>dominated</w:t>
+      </w:r>
+      <w:proofErr w:type="spellEnd"/>
+      <w:r>
+        <w:rPr>
+          <w:lang w:val="ro-RO"/>
+        </w:rPr>
+        <w:t xml:space="preserve"> și sortarea de tip </w:t>
+      </w:r>
+      <w:proofErr w:type="spellStart"/>
+      <w:r>
+        <w:rPr>
+          <w:i/>
+          <w:iCs/>
+          <w:lang w:val="ro-RO"/>
+        </w:rPr>
+        <w:t>crowding</w:t>
+      </w:r>
+      <w:proofErr w:type="spellEnd"/>
+      <w:r>
+        <w:rPr>
+          <w:i/>
+          <w:iCs/>
+          <w:lang w:val="ro-RO"/>
+        </w:rPr>
+        <w:t xml:space="preserve"> </w:t>
+      </w:r>
+      <w:proofErr w:type="spellStart"/>
+      <w:r>
+        <w:rPr>
+          <w:i/>
+          <w:iCs/>
+          <w:lang w:val="ro-RO"/>
+        </w:rPr>
+        <w:t>distance</w:t>
+      </w:r>
+      <w:proofErr w:type="spellEnd"/>
       <w:r>
         <w:rPr>
           <w:lang w:val="ro-RO"/>
@@ -29299,7 +31469,31 @@
           <w:sz w:val="28"/>
           <w:szCs w:val="28"/>
         </w:rPr>
-        <w:t>6.2.1 Sortarea de tip non-dominated</w:t>
+        <w:t xml:space="preserve">6.2.1 </w:t>
+      </w:r>
+      <w:proofErr w:type="spellStart"/>
+      <w:r>
+        <w:rPr>
+          <w:rFonts w:ascii="Times New Roman" w:hAnsi="Times New Roman" w:cs="Times New Roman"/>
+          <w:b/>
+          <w:bCs/>
+          <w:color w:val="auto"/>
+          <w:sz w:val="28"/>
+          <w:szCs w:val="28"/>
+        </w:rPr>
+        <w:t>Sortarea</w:t>
+      </w:r>
+      <w:proofErr w:type="spellEnd"/>
+      <w:r>
+        <w:rPr>
+          <w:rFonts w:ascii="Times New Roman" w:hAnsi="Times New Roman" w:cs="Times New Roman"/>
+          <w:b/>
+          <w:bCs/>
+          <w:color w:val="auto"/>
+          <w:sz w:val="28"/>
+          <w:szCs w:val="28"/>
+        </w:rPr>
+        <w:t xml:space="preserve"> de tip non-dominated</w:t>
       </w:r>
       <w:bookmarkEnd w:id="65"/>
     </w:p>
@@ -29347,7 +31541,21 @@
         <w:rPr>
           <w:lang w:val="ro-RO"/>
         </w:rPr>
-        <w:t>Algoritmul de sortare non-dominated presupune clasificarea soluțiilor pe fronturi. Primul front va conține soluțiile ce nu sunt dominate de o altă soluție, frontul al doilea cele ce sunt dominate de o soluție, etc.</w:t>
+        <w:t>Algoritmul de sortare non-</w:t>
+      </w:r>
+      <w:proofErr w:type="spellStart"/>
+      <w:r>
+        <w:rPr>
+          <w:lang w:val="ro-RO"/>
+        </w:rPr>
+        <w:t>dominated</w:t>
+      </w:r>
+      <w:proofErr w:type="spellEnd"/>
+      <w:r>
+        <w:rPr>
+          <w:lang w:val="ro-RO"/>
+        </w:rPr>
+        <w:t xml:space="preserve"> presupune clasificarea soluțiilor pe fronturi. Primul front va conține soluțiile ce nu sunt dominate de o altă soluție, frontul al doilea cele ce sunt dominate de o soluție, etc.</w:t>
       </w:r>
     </w:p>
     <w:p>
@@ -29974,7 +32182,23 @@
           <w:rFonts w:eastAsiaTheme="minorEastAsia"/>
           <w:lang w:val="ro-RO"/>
         </w:rPr>
-        <w:t xml:space="preserve"> pentru unul din obiective. Această proprietate este reluată în </w:t>
+        <w:t xml:space="preserve"> pentru unul din ob</w:t>
+      </w:r>
+      <w:proofErr w:type="spellStart"/>
+      <w:r>
+        <w:rPr>
+          <w:rFonts w:eastAsiaTheme="minorEastAsia"/>
+          <w:lang w:val="ro-RO"/>
+        </w:rPr>
+        <w:t>iective</w:t>
+      </w:r>
+      <w:proofErr w:type="spellEnd"/>
+      <w:r>
+        <w:rPr>
+          <w:rFonts w:eastAsiaTheme="minorEastAsia"/>
+          <w:lang w:val="ro-RO"/>
+        </w:rPr>
+        <w:t xml:space="preserve">. Această proprietate este reluată în </w:t>
       </w:r>
       <w:hyperlink w:anchor="Formula61" w:history="1">
         <w:r>
@@ -30098,7 +32322,23 @@
           <w:rFonts w:eastAsiaTheme="minorEastAsia"/>
           <w:lang w:val="ro-RO"/>
         </w:rPr>
-        <w:t>În continuare este prezentat algoritmul non-dominated sort.</w:t>
+        <w:t>În continuare este prezentat algoritmul non-</w:t>
+      </w:r>
+      <w:proofErr w:type="spellStart"/>
+      <w:r>
+        <w:rPr>
+          <w:rFonts w:eastAsiaTheme="minorEastAsia"/>
+          <w:lang w:val="ro-RO"/>
+        </w:rPr>
+        <w:t>dominated</w:t>
+      </w:r>
+      <w:proofErr w:type="spellEnd"/>
+      <w:r>
+        <w:rPr>
+          <w:rFonts w:eastAsiaTheme="minorEastAsia"/>
+          <w:lang w:val="ro-RO"/>
+        </w:rPr>
+        <w:t xml:space="preserve"> sort.</w:t>
       </w:r>
       <w:r>
         <w:rPr>
@@ -30257,7 +32497,23 @@
           <w:rFonts w:eastAsiaTheme="minorEastAsia"/>
           <w:lang w:val="ro-RO"/>
         </w:rPr>
-        <w:t xml:space="preserve">, setul de soluții care sunt dominate. Toate soluțiile din primul front vor avea  </w:t>
+        <w:t>, setul de soluții care sunt domi</w:t>
+      </w:r>
+      <w:proofErr w:type="spellStart"/>
+      <w:r>
+        <w:rPr>
+          <w:rFonts w:eastAsiaTheme="minorEastAsia"/>
+          <w:lang w:val="ro-RO"/>
+        </w:rPr>
+        <w:t>nate</w:t>
+      </w:r>
+      <w:proofErr w:type="spellEnd"/>
+      <w:r>
+        <w:rPr>
+          <w:rFonts w:eastAsiaTheme="minorEastAsia"/>
+          <w:lang w:val="ro-RO"/>
+        </w:rPr>
+        <w:t xml:space="preserve">. Toate soluțiile din primul front vor avea  </w:t>
       </w:r>
       <m:oMath>
         <m:r>
@@ -31698,7 +33954,24 @@
                               <w:szCs w:val="20"/>
                             </w:rPr>
                             <w:br/>
-                            <w:t>i=1</w:t>
+                          </w:r>
+                          <w:proofErr w:type="spellStart"/>
+                          <w:r>
+                            <w:rPr>
+                              <w:rFonts w:ascii="Courier New" w:eastAsiaTheme="minorEastAsia" w:hAnsi="Courier New" w:cs="Courier New"/>
+                              <w:sz w:val="20"/>
+                              <w:szCs w:val="20"/>
+                            </w:rPr>
+                            <w:t>i</w:t>
+                          </w:r>
+                          <w:proofErr w:type="spellEnd"/>
+                          <w:r>
+                            <w:rPr>
+                              <w:rFonts w:ascii="Courier New" w:eastAsiaTheme="minorEastAsia" w:hAnsi="Courier New" w:cs="Courier New"/>
+                              <w:sz w:val="20"/>
+                              <w:szCs w:val="20"/>
+                            </w:rPr>
+                            <w:t>=1</w:t>
                           </w:r>
                           <w:r>
                             <w:rPr>
@@ -32360,6 +34633,7 @@
                         <w:lang w:val="ro-RO"/>
                       </w:rPr>
                     </w:pPr>
+                    <w:proofErr w:type="spellStart"/>
                     <w:r>
                       <w:rPr>
                         <w:b/>
@@ -32367,14 +34641,56 @@
                         <w:sz w:val="20"/>
                         <w:szCs w:val="20"/>
                       </w:rPr>
-                      <w:t>Figura 6.3</w:t>
+                      <w:t>Figura</w:t>
+                    </w:r>
+                    <w:proofErr w:type="spellEnd"/>
+                    <w:r>
+                      <w:rPr>
+                        <w:b/>
+                        <w:bCs/>
+                        <w:sz w:val="20"/>
+                        <w:szCs w:val="20"/>
+                      </w:rPr>
+                      <w:t xml:space="preserve"> 6.3</w:t>
                     </w:r>
                     <w:r>
                       <w:rPr>
                         <w:sz w:val="20"/>
                         <w:szCs w:val="20"/>
                       </w:rPr>
-                      <w:t>: Pseudocodul algoritmului noon-dominated sort</w:t>
+                      <w:t xml:space="preserve">: </w:t>
+                    </w:r>
+                    <w:proofErr w:type="spellStart"/>
+                    <w:r>
+                      <w:rPr>
+                        <w:sz w:val="20"/>
+                        <w:szCs w:val="20"/>
+                      </w:rPr>
+                      <w:t>Pseudocodul</w:t>
+                    </w:r>
+                    <w:proofErr w:type="spellEnd"/>
+                    <w:r>
+                      <w:rPr>
+                        <w:sz w:val="20"/>
+                        <w:szCs w:val="20"/>
+                      </w:rPr>
+                      <w:t xml:space="preserve"> </w:t>
+                    </w:r>
+                    <w:proofErr w:type="spellStart"/>
+                    <w:r>
+                      <w:rPr>
+                        <w:sz w:val="20"/>
+                        <w:szCs w:val="20"/>
+                      </w:rPr>
+                      <w:t>algoritmului</w:t>
+                    </w:r>
+                    <w:proofErr w:type="spellEnd"/>
+                    <w:r>
+                      <w:rPr>
+                        <w:sz w:val="20"/>
+                        <w:szCs w:val="20"/>
+                      </w:rPr>
+                      <w:t xml:space="preserve"> noon-dominated sort</w:t>
                     </w:r>
                   </w:p>
                 </w:txbxContent>
@@ -32457,9 +34773,49 @@
           <w:szCs w:val="28"/>
           <w:lang w:val="ro-RO"/>
         </w:rPr>
-        <w:t>de tip crowding distance</w:t>
+        <w:t xml:space="preserve">de tip </w:t>
+      </w:r>
+      <w:proofErr w:type="spellStart"/>
+      <w:r>
+        <w:rPr>
+          <w:rFonts w:ascii="Times New Roman" w:eastAsiaTheme="minorEastAsia" w:hAnsi="Times New Roman" w:cs="Times New Roman"/>
+          <w:b/>
+          <w:bCs/>
+          <w:color w:val="auto"/>
+          <w:sz w:val="28"/>
+          <w:szCs w:val="28"/>
+          <w:lang w:val="ro-RO"/>
+        </w:rPr>
+        <w:t>crowding</w:t>
+      </w:r>
+      <w:proofErr w:type="spellEnd"/>
+      <w:r>
+        <w:rPr>
+          <w:rFonts w:ascii="Times New Roman" w:eastAsiaTheme="minorEastAsia" w:hAnsi="Times New Roman" w:cs="Times New Roman"/>
+          <w:b/>
+          <w:bCs/>
+          <w:color w:val="auto"/>
+          <w:sz w:val="28"/>
+          <w:szCs w:val="28"/>
+          <w:lang w:val="ro-RO"/>
+        </w:rPr>
+        <w:t xml:space="preserve"> </w:t>
+      </w:r>
+      <w:proofErr w:type="spellStart"/>
+      <w:r>
+        <w:rPr>
+          <w:rFonts w:ascii="Times New Roman" w:eastAsiaTheme="minorEastAsia" w:hAnsi="Times New Roman" w:cs="Times New Roman"/>
+          <w:b/>
+          <w:bCs/>
+          <w:color w:val="auto"/>
+          <w:sz w:val="28"/>
+          <w:szCs w:val="28"/>
+          <w:lang w:val="ro-RO"/>
+        </w:rPr>
+        <w:t>distance</w:t>
       </w:r>
       <w:bookmarkEnd w:id="70"/>
+      <w:proofErr w:type="spellEnd"/>
     </w:p>
     <w:p>
       <w:pPr>
@@ -32486,7 +34842,23 @@
           <w:rFonts w:eastAsiaTheme="minorEastAsia"/>
           <w:lang w:val="ro-RO"/>
         </w:rPr>
-        <w:t xml:space="preserve">Am menționat anterior că, împreună cu convergența către un set Pareto optimal, se dorește, de asemenea, ca un algoritm evolutiv multi-obiectiv să mențină o bună răspândire a soluțiilor în setul obținut. </w:t>
+        <w:t xml:space="preserve">Am menționat anterior că, împreună cu convergența către un set </w:t>
+      </w:r>
+      <w:proofErr w:type="spellStart"/>
+      <w:r>
+        <w:rPr>
+          <w:rFonts w:eastAsiaTheme="minorEastAsia"/>
+          <w:lang w:val="ro-RO"/>
+        </w:rPr>
+        <w:t>Pareto</w:t>
+      </w:r>
+      <w:proofErr w:type="spellEnd"/>
+      <w:r>
+        <w:rPr>
+          <w:rFonts w:eastAsiaTheme="minorEastAsia"/>
+          <w:lang w:val="ro-RO"/>
+        </w:rPr>
+        <w:t xml:space="preserve"> optimal, se dorește, de asemenea, ca un algoritm evolutiv multi-obiectiv să mențină o bună răspândire a soluțiilor în setul obținut. </w:t>
       </w:r>
       <w:r>
         <w:rPr>
@@ -32549,7 +34921,55 @@
           <w:rFonts w:eastAsiaTheme="minorEastAsia"/>
           <w:lang w:val="ro-RO"/>
         </w:rPr>
-        <w:t>. Atribuirea și sortare de tip crowding distance nu utilizeză parametrii suplimentari și este mai eficientă din punct de vedere computațional.</w:t>
+        <w:t xml:space="preserve">. Atribuirea și sortare de tip </w:t>
+      </w:r>
+      <w:proofErr w:type="spellStart"/>
+      <w:r>
+        <w:rPr>
+          <w:rFonts w:eastAsiaTheme="minorEastAsia"/>
+          <w:lang w:val="ro-RO"/>
+        </w:rPr>
+        <w:t>crowding</w:t>
+      </w:r>
+      <w:proofErr w:type="spellEnd"/>
+      <w:r>
+        <w:rPr>
+          <w:rFonts w:eastAsiaTheme="minorEastAsia"/>
+          <w:lang w:val="ro-RO"/>
+        </w:rPr>
+        <w:t xml:space="preserve"> </w:t>
+      </w:r>
+      <w:proofErr w:type="spellStart"/>
+      <w:r>
+        <w:rPr>
+          <w:rFonts w:eastAsiaTheme="minorEastAsia"/>
+          <w:lang w:val="ro-RO"/>
+        </w:rPr>
+        <w:t>distance</w:t>
+      </w:r>
+      <w:proofErr w:type="spellEnd"/>
+      <w:r>
+        <w:rPr>
+          <w:rFonts w:eastAsiaTheme="minorEastAsia"/>
+          <w:lang w:val="ro-RO"/>
+        </w:rPr>
+        <w:t xml:space="preserve"> nu </w:t>
+      </w:r>
+      <w:proofErr w:type="spellStart"/>
+      <w:r>
+        <w:rPr>
+          <w:rFonts w:eastAsiaTheme="minorEastAsia"/>
+          <w:lang w:val="ro-RO"/>
+        </w:rPr>
+        <w:t>utilizeză</w:t>
+      </w:r>
+      <w:proofErr w:type="spellEnd"/>
+      <w:r>
+        <w:rPr>
+          <w:rFonts w:eastAsiaTheme="minorEastAsia"/>
+          <w:lang w:val="ro-RO"/>
+        </w:rPr>
+        <w:t xml:space="preserve"> parametrii suplimentari și este mai eficientă din punct de vedere computațional.</w:t>
       </w:r>
     </w:p>
     <w:p>
@@ -32581,7 +35001,23 @@
           <w:rFonts w:eastAsiaTheme="minorEastAsia"/>
           <w:lang w:val="ro-RO"/>
         </w:rPr>
-        <w:t>de-a lungul fiecăruia dintre obiective. Această cantitate servește ca o estimare a perimetrului cuboidului format prin utilizarea celor mai apropiați vecini</w:t>
+        <w:t xml:space="preserve">de-a lungul fiecăruia dintre obiective. Această cantitate servește ca o estimare a perimetrului </w:t>
+      </w:r>
+      <w:proofErr w:type="spellStart"/>
+      <w:r>
+        <w:rPr>
+          <w:rFonts w:eastAsiaTheme="minorEastAsia"/>
+          <w:lang w:val="ro-RO"/>
+        </w:rPr>
+        <w:t>cuboidului</w:t>
+      </w:r>
+      <w:proofErr w:type="spellEnd"/>
+      <w:r>
+        <w:rPr>
+          <w:rFonts w:eastAsiaTheme="minorEastAsia"/>
+          <w:lang w:val="ro-RO"/>
+        </w:rPr>
+        <w:t xml:space="preserve"> format prin utilizarea celor mai apropiați vecini</w:t>
       </w:r>
       <w:r>
         <w:rPr>
@@ -32927,7 +35363,25 @@
                               <w:sz w:val="20"/>
                               <w:szCs w:val="20"/>
                             </w:rPr>
-                            <w:t>for each i: I[i].distance=0</w:t>
+                            <w:t>for each i: I[</w:t>
+                          </w:r>
+                          <w:proofErr w:type="spellStart"/>
+                          <w:r>
+                            <w:rPr>
+                              <w:rFonts w:ascii="Courier New" w:hAnsi="Courier New" w:cs="Courier New"/>
+                              <w:sz w:val="20"/>
+                              <w:szCs w:val="20"/>
+                            </w:rPr>
+                            <w:t>i</w:t>
+                          </w:r>
+                          <w:proofErr w:type="spellEnd"/>
+                          <w:r>
+                            <w:rPr>
+                              <w:rFonts w:ascii="Courier New" w:hAnsi="Courier New" w:cs="Courier New"/>
+                              <w:sz w:val="20"/>
+                              <w:szCs w:val="20"/>
+                            </w:rPr>
+                            <w:t>].distance=0</w:t>
                           </w:r>
                           <w:r>
                             <w:rPr>
@@ -32936,7 +35390,25 @@
                               <w:szCs w:val="20"/>
                             </w:rPr>
                             <w:br/>
-                            <w:t>for each obiectiv m:</w:t>
+                            <w:t xml:space="preserve">for each </w:t>
+                          </w:r>
+                          <w:proofErr w:type="spellStart"/>
+                          <w:r>
+                            <w:rPr>
+                              <w:rFonts w:ascii="Courier New" w:hAnsi="Courier New" w:cs="Courier New"/>
+                              <w:sz w:val="20"/>
+                              <w:szCs w:val="20"/>
+                            </w:rPr>
+                            <w:t>obiectiv</w:t>
+                          </w:r>
+                          <w:proofErr w:type="spellEnd"/>
+                          <w:r>
+                            <w:rPr>
+                              <w:rFonts w:ascii="Courier New" w:hAnsi="Courier New" w:cs="Courier New"/>
+                              <w:sz w:val="20"/>
+                              <w:szCs w:val="20"/>
+                            </w:rPr>
+                            <w:t xml:space="preserve"> m:</w:t>
                           </w:r>
                           <w:r>
                             <w:rPr>
@@ -33028,7 +35500,25 @@
                               <w:sz w:val="20"/>
                               <w:szCs w:val="20"/>
                             </w:rPr>
-                            <w:t>for i=2…(l-1):</w:t>
+                            <w:t xml:space="preserve">for </w:t>
+                          </w:r>
+                          <w:proofErr w:type="spellStart"/>
+                          <w:r>
+                            <w:rPr>
+                              <w:rFonts w:ascii="Courier New" w:hAnsi="Courier New" w:cs="Courier New"/>
+                              <w:sz w:val="20"/>
+                              <w:szCs w:val="20"/>
+                            </w:rPr>
+                            <w:t>i</w:t>
+                          </w:r>
+                          <w:proofErr w:type="spellEnd"/>
+                          <w:r>
+                            <w:rPr>
+                              <w:rFonts w:ascii="Courier New" w:hAnsi="Courier New" w:cs="Courier New"/>
+                              <w:sz w:val="20"/>
+                              <w:szCs w:val="20"/>
+                            </w:rPr>
+                            <w:t>=2…(l-1):</w:t>
                           </w:r>
                           <w:r>
                             <w:rPr>
@@ -33441,8 +35931,36 @@
                         <w:szCs w:val="20"/>
                         <w:lang w:val="ro-RO"/>
                       </w:rPr>
-                      <w:t>Procesul de atribuire crowding distance</w:t>
+                      <w:t xml:space="preserve">Procesul de atribuire </w:t>
                     </w:r>
+                    <w:proofErr w:type="spellStart"/>
+                    <w:r>
+                      <w:rPr>
+                        <w:sz w:val="20"/>
+                        <w:szCs w:val="20"/>
+                        <w:lang w:val="ro-RO"/>
+                      </w:rPr>
+                      <w:t>crowding</w:t>
+                    </w:r>
+                    <w:proofErr w:type="spellEnd"/>
+                    <w:r>
+                      <w:rPr>
+                        <w:sz w:val="20"/>
+                        <w:szCs w:val="20"/>
+                        <w:lang w:val="ro-RO"/>
+                      </w:rPr>
+                      <w:t xml:space="preserve"> </w:t>
+                    </w:r>
+                    <w:proofErr w:type="spellStart"/>
+                    <w:r>
+                      <w:rPr>
+                        <w:sz w:val="20"/>
+                        <w:szCs w:val="20"/>
+                        <w:lang w:val="ro-RO"/>
+                      </w:rPr>
+                      <w:t>distance</w:t>
+                    </w:r>
+                    <w:proofErr w:type="spellEnd"/>
                   </w:p>
                 </w:txbxContent>
               </v:textbox>
@@ -33601,6 +36119,7 @@
         </w:rPr>
         <w:t xml:space="preserve">înțelege eficiența algoritmului propus de mine în comparație cu una dintre cele mai bune soluții, bazată pe algoritmi tot pe algoritmi evolutivi. Soluția pe care o propun este un algoritm genetic cu obiective </w:t>
       </w:r>
+      <w:proofErr w:type="spellStart"/>
       <w:r>
         <w:rPr>
           <w:rFonts w:eastAsiaTheme="minorEastAsia"/>
@@ -33609,6 +36128,7 @@
         </w:rPr>
         <w:t>composite</w:t>
       </w:r>
+      <w:proofErr w:type="spellEnd"/>
       <w:r>
         <w:rPr>
           <w:rFonts w:eastAsiaTheme="minorEastAsia"/>
@@ -33633,11 +36153,75 @@
         </w:rPr>
         <w:t xml:space="preserve">. Algoritmul, propus inițial de </w:t>
       </w:r>
-      <w:r>
-        <w:rPr>
-          <w:lang w:val="ro-RO"/>
-        </w:rPr>
-        <w:t xml:space="preserve">Hormoz Shahrzad, Daniel Fink și Risto Miikkulainen </w:t>
+      <w:proofErr w:type="spellStart"/>
+      <w:r>
+        <w:rPr>
+          <w:lang w:val="ro-RO"/>
+        </w:rPr>
+        <w:t>Hormoz</w:t>
+      </w:r>
+      <w:proofErr w:type="spellEnd"/>
+      <w:r>
+        <w:rPr>
+          <w:lang w:val="ro-RO"/>
+        </w:rPr>
+        <w:t xml:space="preserve"> </w:t>
+      </w:r>
+      <w:proofErr w:type="spellStart"/>
+      <w:r>
+        <w:rPr>
+          <w:lang w:val="ro-RO"/>
+        </w:rPr>
+        <w:t>Shahrzad</w:t>
+      </w:r>
+      <w:proofErr w:type="spellEnd"/>
+      <w:r>
+        <w:rPr>
+          <w:lang w:val="ro-RO"/>
+        </w:rPr>
+        <w:t xml:space="preserve">, Daniel </w:t>
+      </w:r>
+      <w:proofErr w:type="spellStart"/>
+      <w:r>
+        <w:rPr>
+          <w:lang w:val="ro-RO"/>
+        </w:rPr>
+        <w:t>Fink</w:t>
+      </w:r>
+      <w:proofErr w:type="spellEnd"/>
+      <w:r>
+        <w:rPr>
+          <w:lang w:val="ro-RO"/>
+        </w:rPr>
+        <w:t xml:space="preserve"> și </w:t>
+      </w:r>
+      <w:proofErr w:type="spellStart"/>
+      <w:r>
+        <w:rPr>
+          <w:lang w:val="ro-RO"/>
+        </w:rPr>
+        <w:t>Risto</w:t>
+      </w:r>
+      <w:proofErr w:type="spellEnd"/>
+      <w:r>
+        <w:rPr>
+          <w:lang w:val="ro-RO"/>
+        </w:rPr>
+        <w:t xml:space="preserve"> </w:t>
+      </w:r>
+      <w:proofErr w:type="spellStart"/>
+      <w:r>
+        <w:rPr>
+          <w:lang w:val="ro-RO"/>
+        </w:rPr>
+        <w:t>Miikkulainen</w:t>
+      </w:r>
+      <w:proofErr w:type="spellEnd"/>
+      <w:r>
+        <w:rPr>
+          <w:lang w:val="ro-RO"/>
+        </w:rPr>
+        <w:t xml:space="preserve"> </w:t>
       </w:r>
       <w:sdt>
         <w:sdtPr>
@@ -33686,7 +36270,35 @@
         <w:rPr>
           <w:lang w:val="ro-RO"/>
         </w:rPr>
-        <w:t xml:space="preserve">, a obținut rezultate promițătoare chiar în prima lui versiune, de la care am plecat și, utilizând cele mai bune euristici(analizate de Lee Graham, Hassan Masum și Franz Oppacher </w:t>
+        <w:t xml:space="preserve">, a obținut rezultate promițătoare chiar în prima lui versiune, de la care am plecat și, utilizând cele mai bune euristici(analizate de Lee Graham, Hassan </w:t>
+      </w:r>
+      <w:proofErr w:type="spellStart"/>
+      <w:r>
+        <w:rPr>
+          <w:lang w:val="ro-RO"/>
+        </w:rPr>
+        <w:t>Masum</w:t>
+      </w:r>
+      <w:proofErr w:type="spellEnd"/>
+      <w:r>
+        <w:rPr>
+          <w:lang w:val="ro-RO"/>
+        </w:rPr>
+        <w:t xml:space="preserve"> și Franz </w:t>
+      </w:r>
+      <w:proofErr w:type="spellStart"/>
+      <w:r>
+        <w:rPr>
+          <w:lang w:val="ro-RO"/>
+        </w:rPr>
+        <w:t>Oppacher</w:t>
+      </w:r>
+      <w:proofErr w:type="spellEnd"/>
+      <w:r>
+        <w:rPr>
+          <w:lang w:val="ro-RO"/>
+        </w:rPr>
+        <w:t xml:space="preserve"> </w:t>
       </w:r>
       <w:sdt>
         <w:sdtPr>
@@ -33881,6 +36493,7 @@
                             </w:rPr>
                             <w:br/>
                           </w:r>
+                          <w:proofErr w:type="spellStart"/>
                           <w:r>
                             <w:rPr>
                               <w:rFonts w:ascii="Courier New" w:hAnsi="Courier New" w:cs="Courier New"/>
@@ -33898,7 +36511,18 @@
                               <w:vertAlign w:val="subscript"/>
                               <w:lang w:val="ro-RO"/>
                             </w:rPr>
-                            <w:t xml:space="preserve">t </w:t>
+                            <w:t>t</w:t>
+                          </w:r>
+                          <w:proofErr w:type="spellEnd"/>
+                          <w:r>
+                            <w:rPr>
+                              <w:rFonts w:ascii="Courier New" w:hAnsi="Courier New" w:cs="Courier New"/>
+                              <w:sz w:val="20"/>
+                              <w:szCs w:val="20"/>
+                              <w:vertAlign w:val="subscript"/>
+                              <w:lang w:val="ro-RO"/>
+                            </w:rPr>
+                            <w:t xml:space="preserve"> </w:t>
                           </w:r>
                           <w:r>
                             <w:rPr>
@@ -33935,7 +36559,26 @@
                               <w:lang w:val="ro-RO"/>
                             </w:rPr>
                             <w:br/>
-                            <w:t>while t</w:t>
+                          </w:r>
+                          <w:proofErr w:type="spellStart"/>
+                          <w:r>
+                            <w:rPr>
+                              <w:rFonts w:ascii="Courier New" w:hAnsi="Courier New" w:cs="Courier New"/>
+                              <w:sz w:val="20"/>
+                              <w:szCs w:val="20"/>
+                              <w:lang w:val="ro-RO"/>
+                            </w:rPr>
+                            <w:t>while</w:t>
+                          </w:r>
+                          <w:proofErr w:type="spellEnd"/>
+                          <w:r>
+                            <w:rPr>
+                              <w:rFonts w:ascii="Courier New" w:hAnsi="Courier New" w:cs="Courier New"/>
+                              <w:sz w:val="20"/>
+                              <w:szCs w:val="20"/>
+                              <w:lang w:val="ro-RO"/>
+                            </w:rPr>
+                            <w:t xml:space="preserve"> t</w:t>
                           </w:r>
                           <w:r>
                             <w:rPr>
@@ -34124,14 +36767,34 @@
                             </w:rPr>
                             <w:tab/>
                           </w:r>
+                          <w:proofErr w:type="spellStart"/>
                           <w:r>
                             <w:rPr>
                               <w:rFonts w:ascii="Courier New" w:hAnsi="Courier New" w:cs="Courier New"/>
                               <w:sz w:val="20"/>
                               <w:szCs w:val="20"/>
                             </w:rPr>
-                            <w:t>fronturi nedominate</w:t>
+                            <w:t>fronturi</w:t>
                           </w:r>
+                          <w:proofErr w:type="spellEnd"/>
+                          <w:r>
+                            <w:rPr>
+                              <w:rFonts w:ascii="Courier New" w:hAnsi="Courier New" w:cs="Courier New"/>
+                              <w:sz w:val="20"/>
+                              <w:szCs w:val="20"/>
+                            </w:rPr>
+                            <w:t xml:space="preserve"> </w:t>
+                          </w:r>
+                          <w:proofErr w:type="spellStart"/>
+                          <w:r>
+                            <w:rPr>
+                              <w:rFonts w:ascii="Courier New" w:hAnsi="Courier New" w:cs="Courier New"/>
+                              <w:sz w:val="20"/>
+                              <w:szCs w:val="20"/>
+                            </w:rPr>
+                            <w:t>nedominate</w:t>
+                          </w:r>
+                          <w:proofErr w:type="spellEnd"/>
                           <w:r>
                             <w:rPr>
                               <w:rFonts w:ascii="Courier New" w:hAnsi="Courier New" w:cs="Courier New"/>
@@ -34224,7 +36887,34 @@
                               <w:sz w:val="20"/>
                               <w:szCs w:val="20"/>
                             </w:rPr>
-                            <w:t>| &lt; dimensiunea popula</w:t>
+                            <w:t xml:space="preserve">| &lt; </w:t>
+                          </w:r>
+                          <w:proofErr w:type="spellStart"/>
+                          <w:r>
+                            <w:rPr>
+                              <w:rFonts w:ascii="Courier New" w:hAnsi="Courier New" w:cs="Courier New"/>
+                              <w:sz w:val="20"/>
+                              <w:szCs w:val="20"/>
+                            </w:rPr>
+                            <w:t>dimensiunea</w:t>
+                          </w:r>
+                          <w:proofErr w:type="spellEnd"/>
+                          <w:r>
+                            <w:rPr>
+                              <w:rFonts w:ascii="Courier New" w:hAnsi="Courier New" w:cs="Courier New"/>
+                              <w:sz w:val="20"/>
+                              <w:szCs w:val="20"/>
+                            </w:rPr>
+                            <w:t xml:space="preserve"> </w:t>
+                          </w:r>
+                          <w:proofErr w:type="spellStart"/>
+                          <w:r>
+                            <w:rPr>
+                              <w:rFonts w:ascii="Courier New" w:hAnsi="Courier New" w:cs="Courier New"/>
+                              <w:sz w:val="20"/>
+                              <w:szCs w:val="20"/>
+                            </w:rPr>
+                            <w:t>popula</w:t>
                           </w:r>
                           <w:r>
                             <w:rPr>
@@ -34235,6 +36925,7 @@
                             </w:rPr>
                             <w:t>ției</w:t>
                           </w:r>
+                          <w:proofErr w:type="spellEnd"/>
                           <w:r>
                             <w:rPr>
                               <w:rFonts w:ascii="Courier New" w:hAnsi="Courier New" w:cs="Courier New"/>
@@ -34416,7 +37107,24 @@
                               <w:szCs w:val="20"/>
                             </w:rPr>
                             <w:tab/>
-                            <w:t>i+=1</w:t>
+                          </w:r>
+                          <w:proofErr w:type="spellStart"/>
+                          <w:r>
+                            <w:rPr>
+                              <w:rFonts w:ascii="Courier New" w:hAnsi="Courier New" w:cs="Courier New"/>
+                              <w:sz w:val="20"/>
+                              <w:szCs w:val="20"/>
+                            </w:rPr>
+                            <w:t>i</w:t>
+                          </w:r>
+                          <w:proofErr w:type="spellEnd"/>
+                          <w:r>
+                            <w:rPr>
+                              <w:rFonts w:ascii="Courier New" w:hAnsi="Courier New" w:cs="Courier New"/>
+                              <w:sz w:val="20"/>
+                              <w:szCs w:val="20"/>
+                            </w:rPr>
+                            <w:t>+=1</w:t>
                           </w:r>
                           <w:r>
                             <w:rPr>
@@ -34491,6 +37199,14 @@
                               <w:szCs w:val="20"/>
                             </w:rPr>
                             <w:tab/>
+                          </w:r>
+                          <w:proofErr w:type="spellStart"/>
+                          <w:r>
+                            <w:rPr>
+                              <w:rFonts w:ascii="Courier New" w:hAnsi="Courier New" w:cs="Courier New"/>
+                              <w:sz w:val="20"/>
+                              <w:szCs w:val="20"/>
+                            </w:rPr>
                             <w:t>utiliz</w:t>
                           </w:r>
                           <w:r>
@@ -34500,8 +37216,49 @@
                               <w:szCs w:val="20"/>
                               <w:lang w:val="ro-RO"/>
                             </w:rPr>
-                            <w:t>ând crowding distance</w:t>
+                            <w:t>ând</w:t>
                           </w:r>
+                          <w:proofErr w:type="spellEnd"/>
+                          <w:r>
+                            <w:rPr>
+                              <w:rFonts w:ascii="Courier New" w:hAnsi="Courier New" w:cs="Courier New"/>
+                              <w:sz w:val="20"/>
+                              <w:szCs w:val="20"/>
+                              <w:lang w:val="ro-RO"/>
+                            </w:rPr>
+                            <w:t xml:space="preserve"> </w:t>
+                          </w:r>
+                          <w:proofErr w:type="spellStart"/>
+                          <w:r>
+                            <w:rPr>
+                              <w:rFonts w:ascii="Courier New" w:hAnsi="Courier New" w:cs="Courier New"/>
+                              <w:sz w:val="20"/>
+                              <w:szCs w:val="20"/>
+                              <w:lang w:val="ro-RO"/>
+                            </w:rPr>
+                            <w:t>crowding</w:t>
+                          </w:r>
+                          <w:proofErr w:type="spellEnd"/>
+                          <w:r>
+                            <w:rPr>
+                              <w:rFonts w:ascii="Courier New" w:hAnsi="Courier New" w:cs="Courier New"/>
+                              <w:sz w:val="20"/>
+                              <w:szCs w:val="20"/>
+                              <w:lang w:val="ro-RO"/>
+                            </w:rPr>
+                            <w:t xml:space="preserve"> </w:t>
+                          </w:r>
+                          <w:proofErr w:type="spellStart"/>
+                          <w:r>
+                            <w:rPr>
+                              <w:rFonts w:ascii="Courier New" w:hAnsi="Courier New" w:cs="Courier New"/>
+                              <w:sz w:val="20"/>
+                              <w:szCs w:val="20"/>
+                              <w:lang w:val="ro-RO"/>
+                            </w:rPr>
+                            <w:t>distance</w:t>
+                          </w:r>
+                          <w:proofErr w:type="spellEnd"/>
                           <w:r>
                             <w:rPr>
                               <w:rFonts w:ascii="Courier New" w:hAnsi="Courier New" w:cs="Courier New"/>
@@ -34584,7 +37341,43 @@
                               <w:sz w:val="20"/>
                               <w:szCs w:val="20"/>
                             </w:rPr>
-                            <w:t>[1:(dimensiunea populației-|P</w:t>
+                            <w:t>[1:(</w:t>
+                          </w:r>
+                          <w:proofErr w:type="spellStart"/>
+                          <w:r>
+                            <w:rPr>
+                              <w:rFonts w:ascii="Courier New" w:hAnsi="Courier New" w:cs="Courier New"/>
+                              <w:sz w:val="20"/>
+                              <w:szCs w:val="20"/>
+                            </w:rPr>
+                            <w:t>dimensiunea</w:t>
+                          </w:r>
+                          <w:proofErr w:type="spellEnd"/>
+                          <w:r>
+                            <w:rPr>
+                              <w:rFonts w:ascii="Courier New" w:hAnsi="Courier New" w:cs="Courier New"/>
+                              <w:sz w:val="20"/>
+                              <w:szCs w:val="20"/>
+                            </w:rPr>
+                            <w:t xml:space="preserve"> </w:t>
+                          </w:r>
+                          <w:proofErr w:type="spellStart"/>
+                          <w:r>
+                            <w:rPr>
+                              <w:rFonts w:ascii="Courier New" w:hAnsi="Courier New" w:cs="Courier New"/>
+                              <w:sz w:val="20"/>
+                              <w:szCs w:val="20"/>
+                            </w:rPr>
+                            <w:t>populației</w:t>
+                          </w:r>
+                          <w:proofErr w:type="spellEnd"/>
+                          <w:r>
+                            <w:rPr>
+                              <w:rFonts w:ascii="Courier New" w:hAnsi="Courier New" w:cs="Courier New"/>
+                              <w:sz w:val="20"/>
+                              <w:szCs w:val="20"/>
+                            </w:rPr>
+                            <w:t>-|P</w:t>
                           </w:r>
                           <w:r>
                             <w:rPr>
@@ -34635,7 +37428,97 @@
                               <w:sz w:val="20"/>
                               <w:szCs w:val="20"/>
                             </w:rPr>
-                            <w:t xml:space="preserve">:= creează populație nouă (crossover,mutație,selecție utilizând </w:t>
+                            <w:t xml:space="preserve">:= </w:t>
+                          </w:r>
+                          <w:proofErr w:type="spellStart"/>
+                          <w:r>
+                            <w:rPr>
+                              <w:rFonts w:ascii="Courier New" w:hAnsi="Courier New" w:cs="Courier New"/>
+                              <w:sz w:val="20"/>
+                              <w:szCs w:val="20"/>
+                            </w:rPr>
+                            <w:t>creează</w:t>
+                          </w:r>
+                          <w:proofErr w:type="spellEnd"/>
+                          <w:r>
+                            <w:rPr>
+                              <w:rFonts w:ascii="Courier New" w:hAnsi="Courier New" w:cs="Courier New"/>
+                              <w:sz w:val="20"/>
+                              <w:szCs w:val="20"/>
+                            </w:rPr>
+                            <w:t xml:space="preserve"> </w:t>
+                          </w:r>
+                          <w:proofErr w:type="spellStart"/>
+                          <w:r>
+                            <w:rPr>
+                              <w:rFonts w:ascii="Courier New" w:hAnsi="Courier New" w:cs="Courier New"/>
+                              <w:sz w:val="20"/>
+                              <w:szCs w:val="20"/>
+                            </w:rPr>
+                            <w:t>populație</w:t>
+                          </w:r>
+                          <w:proofErr w:type="spellEnd"/>
+                          <w:r>
+                            <w:rPr>
+                              <w:rFonts w:ascii="Courier New" w:hAnsi="Courier New" w:cs="Courier New"/>
+                              <w:sz w:val="20"/>
+                              <w:szCs w:val="20"/>
+                            </w:rPr>
+                            <w:t xml:space="preserve"> </w:t>
+                          </w:r>
+                          <w:proofErr w:type="spellStart"/>
+                          <w:r>
+                            <w:rPr>
+                              <w:rFonts w:ascii="Courier New" w:hAnsi="Courier New" w:cs="Courier New"/>
+                              <w:sz w:val="20"/>
+                              <w:szCs w:val="20"/>
+                            </w:rPr>
+                            <w:t>nouă</w:t>
+                          </w:r>
+                          <w:proofErr w:type="spellEnd"/>
+                          <w:r>
+                            <w:rPr>
+                              <w:rFonts w:ascii="Courier New" w:hAnsi="Courier New" w:cs="Courier New"/>
+                              <w:sz w:val="20"/>
+                              <w:szCs w:val="20"/>
+                            </w:rPr>
+                            <w:t xml:space="preserve"> (</w:t>
+                          </w:r>
+                          <w:proofErr w:type="spellStart"/>
+                          <w:r>
+                            <w:rPr>
+                              <w:rFonts w:ascii="Courier New" w:hAnsi="Courier New" w:cs="Courier New"/>
+                              <w:sz w:val="20"/>
+                              <w:szCs w:val="20"/>
+                            </w:rPr>
+                            <w:t>crossover,mutație,selecție</w:t>
+                          </w:r>
+                          <w:proofErr w:type="spellEnd"/>
+                          <w:r>
+                            <w:rPr>
+                              <w:rFonts w:ascii="Courier New" w:hAnsi="Courier New" w:cs="Courier New"/>
+                              <w:sz w:val="20"/>
+                              <w:szCs w:val="20"/>
+                            </w:rPr>
+                            <w:t xml:space="preserve"> </w:t>
+                          </w:r>
+                          <w:proofErr w:type="spellStart"/>
+                          <w:r>
+                            <w:rPr>
+                              <w:rFonts w:ascii="Courier New" w:hAnsi="Courier New" w:cs="Courier New"/>
+                              <w:sz w:val="20"/>
+                              <w:szCs w:val="20"/>
+                            </w:rPr>
+                            <w:t>utilizând</w:t>
+                          </w:r>
+                          <w:proofErr w:type="spellEnd"/>
+                          <w:r>
+                            <w:rPr>
+                              <w:rFonts w:ascii="Courier New" w:hAnsi="Courier New" w:cs="Courier New"/>
+                              <w:sz w:val="20"/>
+                              <w:szCs w:val="20"/>
+                            </w:rPr>
+                            <w:t xml:space="preserve"> </w:t>
                           </w:r>
                           <w:r>
                             <w:rPr>
@@ -34900,6 +37783,7 @@
                         <w:lang w:val="ro-RO"/>
                       </w:rPr>
                     </w:pPr>
+                    <w:proofErr w:type="spellStart"/>
                     <w:r>
                       <w:rPr>
                         <w:b/>
@@ -34907,22 +37791,74 @@
                         <w:sz w:val="20"/>
                         <w:szCs w:val="20"/>
                       </w:rPr>
-                      <w:t>Figura 7.2</w:t>
+                      <w:t>Figura</w:t>
+                    </w:r>
+                    <w:proofErr w:type="spellEnd"/>
+                    <w:r>
+                      <w:rPr>
+                        <w:b/>
+                        <w:bCs/>
+                        <w:sz w:val="20"/>
+                        <w:szCs w:val="20"/>
+                      </w:rPr>
+                      <w:t xml:space="preserve"> 7.2</w:t>
                     </w:r>
                     <w:r>
                       <w:rPr>
                         <w:sz w:val="20"/>
                         <w:szCs w:val="20"/>
                       </w:rPr>
-                      <w:t>: Codificarea unei re</w:t>
+                      <w:t xml:space="preserve">: </w:t>
                     </w:r>
+                    <w:proofErr w:type="spellStart"/>
+                    <w:r>
+                      <w:rPr>
+                        <w:sz w:val="20"/>
+                        <w:szCs w:val="20"/>
+                      </w:rPr>
+                      <w:t>Codificarea</w:t>
+                    </w:r>
+                    <w:proofErr w:type="spellEnd"/>
+                    <w:r>
+                      <w:rPr>
+                        <w:sz w:val="20"/>
+                        <w:szCs w:val="20"/>
+                      </w:rPr>
+                      <w:t xml:space="preserve"> </w:t>
+                    </w:r>
+                    <w:proofErr w:type="spellStart"/>
+                    <w:r>
+                      <w:rPr>
+                        <w:sz w:val="20"/>
+                        <w:szCs w:val="20"/>
+                      </w:rPr>
+                      <w:t>unei</w:t>
+                    </w:r>
+                    <w:proofErr w:type="spellEnd"/>
+                    <w:r>
+                      <w:rPr>
+                        <w:sz w:val="20"/>
+                        <w:szCs w:val="20"/>
+                      </w:rPr>
+                      <w:t xml:space="preserve"> re</w:t>
+                    </w:r>
+                    <w:proofErr w:type="spellStart"/>
                     <w:r>
                       <w:rPr>
                         <w:sz w:val="20"/>
                         <w:szCs w:val="20"/>
                         <w:lang w:val="ro-RO"/>
                       </w:rPr>
-                      <w:t>țele de sortare</w:t>
+                      <w:t>țele</w:t>
+                    </w:r>
+                    <w:proofErr w:type="spellEnd"/>
+                    <w:r>
+                      <w:rPr>
+                        <w:sz w:val="20"/>
+                        <w:szCs w:val="20"/>
+                        <w:lang w:val="ro-RO"/>
+                      </w:rPr>
+                      <w:t xml:space="preserve"> de sortare</w:t>
                     </w:r>
                   </w:p>
                 </w:txbxContent>
@@ -35066,7 +38002,189 @@
         <w:rPr>
           <w:lang w:val="ro-RO"/>
         </w:rPr>
-        <w:t>Doi operatori de crossover sunt puși la dispoziția de algoritmul genetic, crossover uniform, la nivelul comparatorilor individuali, și single-point crossover. Pentru fiecare din ei necesităm câte un parametru. Primul este parametrul obișnuit de probabilitate de încrucișare; al doilea determină proporția crossover-ului uniform față de cel single-point. Utilizând lucrarea "Statistical Analysis of Heuristics for Evolving Sorting Networks" am setat probabilitatea de crossover la 10% și proporția dintre cele două metode cu 30%-70%</w:t>
+        <w:t xml:space="preserve">Doi operatori de </w:t>
+      </w:r>
+      <w:proofErr w:type="spellStart"/>
+      <w:r>
+        <w:rPr>
+          <w:lang w:val="ro-RO"/>
+        </w:rPr>
+        <w:t>crossover</w:t>
+      </w:r>
+      <w:proofErr w:type="spellEnd"/>
+      <w:r>
+        <w:rPr>
+          <w:lang w:val="ro-RO"/>
+        </w:rPr>
+        <w:t xml:space="preserve"> sunt puși la dispoziția de algoritmul genetic, </w:t>
+      </w:r>
+      <w:proofErr w:type="spellStart"/>
+      <w:r>
+        <w:rPr>
+          <w:lang w:val="ro-RO"/>
+        </w:rPr>
+        <w:t>crossover</w:t>
+      </w:r>
+      <w:proofErr w:type="spellEnd"/>
+      <w:r>
+        <w:rPr>
+          <w:lang w:val="ro-RO"/>
+        </w:rPr>
+        <w:t xml:space="preserve"> uniform, la nivelul comparatorilor individuali, și single-</w:t>
+      </w:r>
+      <w:proofErr w:type="spellStart"/>
+      <w:r>
+        <w:rPr>
+          <w:lang w:val="ro-RO"/>
+        </w:rPr>
+        <w:t>point</w:t>
+      </w:r>
+      <w:proofErr w:type="spellEnd"/>
+      <w:r>
+        <w:rPr>
+          <w:lang w:val="ro-RO"/>
+        </w:rPr>
+        <w:t xml:space="preserve"> </w:t>
+      </w:r>
+      <w:proofErr w:type="spellStart"/>
+      <w:r>
+        <w:rPr>
+          <w:lang w:val="ro-RO"/>
+        </w:rPr>
+        <w:t>crossover</w:t>
+      </w:r>
+      <w:proofErr w:type="spellEnd"/>
+      <w:r>
+        <w:rPr>
+          <w:lang w:val="ro-RO"/>
+        </w:rPr>
+        <w:t xml:space="preserve">. Pentru fiecare din ei necesităm câte un parametru. Primul este parametrul obișnuit de probabilitate de încrucișare; al doilea determină proporția </w:t>
+      </w:r>
+      <w:proofErr w:type="spellStart"/>
+      <w:r>
+        <w:rPr>
+          <w:lang w:val="ro-RO"/>
+        </w:rPr>
+        <w:t>crossover</w:t>
+      </w:r>
+      <w:proofErr w:type="spellEnd"/>
+      <w:r>
+        <w:rPr>
+          <w:lang w:val="ro-RO"/>
+        </w:rPr>
+        <w:t>-ului uniform față de cel single-</w:t>
+      </w:r>
+      <w:proofErr w:type="spellStart"/>
+      <w:r>
+        <w:rPr>
+          <w:lang w:val="ro-RO"/>
+        </w:rPr>
+        <w:t>point</w:t>
+      </w:r>
+      <w:proofErr w:type="spellEnd"/>
+      <w:r>
+        <w:rPr>
+          <w:lang w:val="ro-RO"/>
+        </w:rPr>
+        <w:t>. Utilizând lucrarea "</w:t>
+      </w:r>
+      <w:proofErr w:type="spellStart"/>
+      <w:r>
+        <w:rPr>
+          <w:lang w:val="ro-RO"/>
+        </w:rPr>
+        <w:t>Statistical</w:t>
+      </w:r>
+      <w:proofErr w:type="spellEnd"/>
+      <w:r>
+        <w:rPr>
+          <w:lang w:val="ro-RO"/>
+        </w:rPr>
+        <w:t xml:space="preserve"> </w:t>
+      </w:r>
+      <w:proofErr w:type="spellStart"/>
+      <w:r>
+        <w:rPr>
+          <w:lang w:val="ro-RO"/>
+        </w:rPr>
+        <w:t>Analysis</w:t>
+      </w:r>
+      <w:proofErr w:type="spellEnd"/>
+      <w:r>
+        <w:rPr>
+          <w:lang w:val="ro-RO"/>
+        </w:rPr>
+        <w:t xml:space="preserve"> of </w:t>
+      </w:r>
+      <w:proofErr w:type="spellStart"/>
+      <w:r>
+        <w:rPr>
+          <w:lang w:val="ro-RO"/>
+        </w:rPr>
+        <w:t>Heuristics</w:t>
+      </w:r>
+      <w:proofErr w:type="spellEnd"/>
+      <w:r>
+        <w:rPr>
+          <w:lang w:val="ro-RO"/>
+        </w:rPr>
+        <w:t xml:space="preserve"> for </w:t>
+      </w:r>
+      <w:proofErr w:type="spellStart"/>
+      <w:r>
+        <w:rPr>
+          <w:lang w:val="ro-RO"/>
+        </w:rPr>
+        <w:t>Evolving</w:t>
+      </w:r>
+      <w:proofErr w:type="spellEnd"/>
+      <w:r>
+        <w:rPr>
+          <w:lang w:val="ro-RO"/>
+        </w:rPr>
+        <w:t xml:space="preserve"> </w:t>
+      </w:r>
+      <w:proofErr w:type="spellStart"/>
+      <w:r>
+        <w:rPr>
+          <w:lang w:val="ro-RO"/>
+        </w:rPr>
+        <w:t>Sorting</w:t>
+      </w:r>
+      <w:proofErr w:type="spellEnd"/>
+      <w:r>
+        <w:rPr>
+          <w:lang w:val="ro-RO"/>
+        </w:rPr>
+        <w:t xml:space="preserve"> </w:t>
+      </w:r>
+      <w:proofErr w:type="spellStart"/>
+      <w:r>
+        <w:rPr>
+          <w:lang w:val="ro-RO"/>
+        </w:rPr>
+        <w:t>Networks</w:t>
+      </w:r>
+      <w:proofErr w:type="spellEnd"/>
+      <w:r>
+        <w:rPr>
+          <w:lang w:val="ro-RO"/>
+        </w:rPr>
+        <w:t xml:space="preserve">" am setat probabilitatea de </w:t>
+      </w:r>
+      <w:proofErr w:type="spellStart"/>
+      <w:r>
+        <w:rPr>
+          <w:lang w:val="ro-RO"/>
+        </w:rPr>
+        <w:t>crossover</w:t>
+      </w:r>
+      <w:proofErr w:type="spellEnd"/>
+      <w:r>
+        <w:rPr>
+          <w:lang w:val="ro-RO"/>
+        </w:rPr>
+        <w:t xml:space="preserve"> la 10% și proporția dintre cele două metode cu 30%-70%</w:t>
       </w:r>
       <w:sdt>
         <w:sdtPr>
@@ -35287,8 +38405,18 @@
           <w:iCs/>
           <w:lang w:val="ro-RO"/>
         </w:rPr>
-        <w:t>indirect replacement</w:t>
-      </w:r>
+        <w:t xml:space="preserve">indirect </w:t>
+      </w:r>
+      <w:proofErr w:type="spellStart"/>
+      <w:r>
+        <w:rPr>
+          <w:i/>
+          <w:iCs/>
+          <w:lang w:val="ro-RO"/>
+        </w:rPr>
+        <w:t>replacement</w:t>
+      </w:r>
+      <w:proofErr w:type="spellEnd"/>
       <w:r>
         <w:rPr>
           <w:lang w:val="ro-RO"/>
@@ -35434,12 +38562,21 @@
                       </w:rPr>
                       <w:t xml:space="preserve">: </w:t>
                     </w:r>
+                    <w:proofErr w:type="spellStart"/>
                     <w:r>
                       <w:rPr>
                         <w:sz w:val="20"/>
                         <w:szCs w:val="20"/>
                       </w:rPr>
-                      <w:t>Mutație indirect replacement</w:t>
+                      <w:t>Mutație</w:t>
+                    </w:r>
+                    <w:proofErr w:type="spellEnd"/>
+                    <w:r>
+                      <w:rPr>
+                        <w:sz w:val="20"/>
+                        <w:szCs w:val="20"/>
+                      </w:rPr>
+                      <w:t xml:space="preserve"> indirect replacement</w:t>
                     </w:r>
                   </w:p>
                 </w:txbxContent>
@@ -36259,7 +39396,25 @@
           <w:iCs/>
           <w:lang w:val="ro-RO"/>
         </w:rPr>
-        <w:t xml:space="preserve">single-objective, </w:t>
+        <w:t>single-</w:t>
+      </w:r>
+      <w:proofErr w:type="spellStart"/>
+      <w:r>
+        <w:rPr>
+          <w:i/>
+          <w:iCs/>
+          <w:lang w:val="ro-RO"/>
+        </w:rPr>
+        <w:t>objective</w:t>
+      </w:r>
+      <w:proofErr w:type="spellEnd"/>
+      <w:r>
+        <w:rPr>
+          <w:i/>
+          <w:iCs/>
+          <w:lang w:val="ro-RO"/>
+        </w:rPr>
+        <w:t xml:space="preserve">, </w:t>
       </w:r>
       <w:r>
         <w:rPr>
@@ -36371,7 +39526,21 @@
         <w:rPr>
           <w:lang w:val="ro-RO"/>
         </w:rPr>
-        <w:t xml:space="preserve">, pornind cu un selection pool de 500 de elemente (acesta o să fie extins pentru soluții </w:t>
+        <w:t xml:space="preserve">, pornind cu un </w:t>
+      </w:r>
+      <w:proofErr w:type="spellStart"/>
+      <w:r>
+        <w:rPr>
+          <w:lang w:val="ro-RO"/>
+        </w:rPr>
+        <w:t>selection</w:t>
+      </w:r>
+      <w:proofErr w:type="spellEnd"/>
+      <w:r>
+        <w:rPr>
+          <w:lang w:val="ro-RO"/>
+        </w:rPr>
+        <w:t xml:space="preserve"> pool de 500 de elemente (acesta o să fie extins pentru soluții </w:t>
       </w:r>
       <w:r>
         <w:t>“</w:t>
@@ -36811,8 +39980,33 @@
                         <w:sz w:val="20"/>
                         <w:szCs w:val="20"/>
                       </w:rPr>
-                      <w:t>: Gradul de noutate</w:t>
+                      <w:t xml:space="preserve">: </w:t>
                     </w:r>
+                    <w:proofErr w:type="spellStart"/>
+                    <w:r>
+                      <w:rPr>
+                        <w:sz w:val="20"/>
+                        <w:szCs w:val="20"/>
+                      </w:rPr>
+                      <w:t>Gradul</w:t>
+                    </w:r>
+                    <w:proofErr w:type="spellEnd"/>
+                    <w:r>
+                      <w:rPr>
+                        <w:sz w:val="20"/>
+                        <w:szCs w:val="20"/>
+                      </w:rPr>
+                      <w:t xml:space="preserve"> de </w:t>
+                    </w:r>
+                    <w:proofErr w:type="spellStart"/>
+                    <w:r>
+                      <w:rPr>
+                        <w:sz w:val="20"/>
+                        <w:szCs w:val="20"/>
+                      </w:rPr>
+                      <w:t>noutate</w:t>
+                    </w:r>
+                    <w:proofErr w:type="spellEnd"/>
                   </w:p>
                 </w:txbxContent>
               </v:textbox>
@@ -36834,13 +40028,43 @@
         <w:t>Grupul de selecție este apoi extins</w:t>
       </w:r>
       <w:r>
-        <w:t>: se vor ad</w:t>
-      </w:r>
-      <w:r>
-        <w:rPr>
-          <w:lang w:val="ro-RO"/>
-        </w:rPr>
-        <w:t>ăuga încă 50 de indivizi(10% din dimensiunea grupului de selecție). Acest selection pool este apoi sortat în funcție de noutatea indivizilor, iar partea superioară, care reprezintă grupul de selecție inițial, este utilizată pentru selecție. În acest fel, soluțiile bune care sunt mai noi sunt incluse în turnir.</w:t>
+        <w:t xml:space="preserve">: se </w:t>
+      </w:r>
+      <w:proofErr w:type="spellStart"/>
+      <w:r>
+        <w:t>vor</w:t>
+      </w:r>
+      <w:proofErr w:type="spellEnd"/>
+      <w:r>
+        <w:t xml:space="preserve"> ad</w:t>
+      </w:r>
+      <w:proofErr w:type="spellStart"/>
+      <w:r>
+        <w:rPr>
+          <w:lang w:val="ro-RO"/>
+        </w:rPr>
+        <w:t>ăuga</w:t>
+      </w:r>
+      <w:proofErr w:type="spellEnd"/>
+      <w:r>
+        <w:rPr>
+          <w:lang w:val="ro-RO"/>
+        </w:rPr>
+        <w:t xml:space="preserve"> încă 50 de indivizi(10% din dimensiunea grupului de selecție). Acest </w:t>
+      </w:r>
+      <w:proofErr w:type="spellStart"/>
+      <w:r>
+        <w:rPr>
+          <w:lang w:val="ro-RO"/>
+        </w:rPr>
+        <w:t>selection</w:t>
+      </w:r>
+      <w:proofErr w:type="spellEnd"/>
+      <w:r>
+        <w:rPr>
+          <w:lang w:val="ro-RO"/>
+        </w:rPr>
+        <w:t xml:space="preserve"> pool este apoi sortat în funcție de noutatea indivizilor, iar partea superioară, care reprezintă grupul de selecție inițial, este utilizată pentru selecție. În acest fel, soluțiile bune care sunt mai noi sunt incluse în turnir.</w:t>
       </w:r>
     </w:p>
     <w:p>
@@ -37074,12 +40298,53 @@
                       </w:rPr>
                       <w:t xml:space="preserve">: </w:t>
                     </w:r>
+                    <w:proofErr w:type="spellStart"/>
                     <w:r>
                       <w:rPr>
                         <w:sz w:val="20"/>
                         <w:szCs w:val="20"/>
                       </w:rPr>
-                      <w:t>Soluția cu gradul de noutate mini</w:t>
+                      <w:t>Soluția</w:t>
+                    </w:r>
+                    <w:proofErr w:type="spellEnd"/>
+                    <w:r>
+                      <w:rPr>
+                        <w:sz w:val="20"/>
+                        <w:szCs w:val="20"/>
+                      </w:rPr>
+                      <w:t xml:space="preserve"> cu </w:t>
+                    </w:r>
+                    <w:proofErr w:type="spellStart"/>
+                    <w:r>
+                      <w:rPr>
+                        <w:sz w:val="20"/>
+                        <w:szCs w:val="20"/>
+                      </w:rPr>
+                      <w:t>gradul</w:t>
+                    </w:r>
+                    <w:proofErr w:type="spellEnd"/>
+                    <w:r>
+                      <w:rPr>
+                        <w:sz w:val="20"/>
+                        <w:szCs w:val="20"/>
+                      </w:rPr>
+                      <w:t xml:space="preserve"> de </w:t>
+                    </w:r>
+                    <w:proofErr w:type="spellStart"/>
+                    <w:r>
+                      <w:rPr>
+                        <w:sz w:val="20"/>
+                        <w:szCs w:val="20"/>
+                      </w:rPr>
+                      <w:t>noutate</w:t>
+                    </w:r>
+                    <w:proofErr w:type="spellEnd"/>
+                    <w:r>
+                      <w:rPr>
+                        <w:sz w:val="20"/>
+                        <w:szCs w:val="20"/>
+                      </w:rPr>
+                      <w:t xml:space="preserve"> mini</w:t>
                     </w:r>
                     <w:bookmarkStart w:id="89" w:name="Formula75"/>
                     <w:bookmarkEnd w:id="89"/>
@@ -37288,6 +40553,7 @@
       <w:r>
         <w:t xml:space="preserve">Sung-Soon Choi </w:t>
       </w:r>
+      <w:proofErr w:type="spellStart"/>
       <w:r>
         <w:rPr>
           <w:i/>
@@ -37295,6 +40561,7 @@
         </w:rPr>
         <w:t>și</w:t>
       </w:r>
+      <w:proofErr w:type="spellEnd"/>
       <w:r>
         <w:t xml:space="preserve"> Byung-Ro Moon</w:t>
       </w:r>
@@ -37372,7 +40639,15 @@
         <w:t xml:space="preserve">al soluției propuse de </w:t>
       </w:r>
       <w:r>
-        <w:t>Sung-Soon Choi și Byung-Ro Moon.</w:t>
+        <w:t xml:space="preserve">Sung-Soon Choi </w:t>
+      </w:r>
+      <w:proofErr w:type="spellStart"/>
+      <w:r>
+        <w:t>și</w:t>
+      </w:r>
+      <w:proofErr w:type="spellEnd"/>
+      <w:r>
+        <w:t xml:space="preserve"> Byung-Ro Moon.</w:t>
       </w:r>
     </w:p>
     <w:bookmarkStart w:id="93" w:name="Figura81"/>
@@ -37492,11 +40767,75 @@
       <w:r>
         <w:t xml:space="preserve"> </w:t>
       </w:r>
-      <w:r>
-        <w:rPr>
-          <w:lang w:val="ro-RO"/>
-        </w:rPr>
-        <w:t xml:space="preserve">Hormoz Shahrzad, Daniel Fink și Risto Miikkulainen </w:t>
+      <w:proofErr w:type="spellStart"/>
+      <w:r>
+        <w:rPr>
+          <w:lang w:val="ro-RO"/>
+        </w:rPr>
+        <w:t>Hormoz</w:t>
+      </w:r>
+      <w:proofErr w:type="spellEnd"/>
+      <w:r>
+        <w:rPr>
+          <w:lang w:val="ro-RO"/>
+        </w:rPr>
+        <w:t xml:space="preserve"> </w:t>
+      </w:r>
+      <w:proofErr w:type="spellStart"/>
+      <w:r>
+        <w:rPr>
+          <w:lang w:val="ro-RO"/>
+        </w:rPr>
+        <w:t>Shahrzad</w:t>
+      </w:r>
+      <w:proofErr w:type="spellEnd"/>
+      <w:r>
+        <w:rPr>
+          <w:lang w:val="ro-RO"/>
+        </w:rPr>
+        <w:t xml:space="preserve">, Daniel </w:t>
+      </w:r>
+      <w:proofErr w:type="spellStart"/>
+      <w:r>
+        <w:rPr>
+          <w:lang w:val="ro-RO"/>
+        </w:rPr>
+        <w:t>Fink</w:t>
+      </w:r>
+      <w:proofErr w:type="spellEnd"/>
+      <w:r>
+        <w:rPr>
+          <w:lang w:val="ro-RO"/>
+        </w:rPr>
+        <w:t xml:space="preserve"> și </w:t>
+      </w:r>
+      <w:proofErr w:type="spellStart"/>
+      <w:r>
+        <w:rPr>
+          <w:lang w:val="ro-RO"/>
+        </w:rPr>
+        <w:t>Risto</w:t>
+      </w:r>
+      <w:proofErr w:type="spellEnd"/>
+      <w:r>
+        <w:rPr>
+          <w:lang w:val="ro-RO"/>
+        </w:rPr>
+        <w:t xml:space="preserve"> </w:t>
+      </w:r>
+      <w:proofErr w:type="spellStart"/>
+      <w:r>
+        <w:rPr>
+          <w:lang w:val="ro-RO"/>
+        </w:rPr>
+        <w:t>Miikkulainen</w:t>
+      </w:r>
+      <w:proofErr w:type="spellEnd"/>
+      <w:r>
+        <w:rPr>
+          <w:lang w:val="ro-RO"/>
+        </w:rPr>
+        <w:t xml:space="preserve"> </w:t>
       </w:r>
       <w:sdt>
         <w:sdtPr>
@@ -37545,7 +40884,21 @@
         <w:rPr>
           <w:lang w:val="ro-RO"/>
         </w:rPr>
-        <w:t>, soluția propusă obține rezulate mai bune iar timpii de rulare sunt mai mici.</w:t>
+        <w:t xml:space="preserve">, soluția propusă obține </w:t>
+      </w:r>
+      <w:proofErr w:type="spellStart"/>
+      <w:r>
+        <w:rPr>
+          <w:lang w:val="ro-RO"/>
+        </w:rPr>
+        <w:t>rezulate</w:t>
+      </w:r>
+      <w:proofErr w:type="spellEnd"/>
+      <w:r>
+        <w:rPr>
+          <w:lang w:val="ro-RO"/>
+        </w:rPr>
+        <w:t xml:space="preserve"> mai bune iar timpii de rulare sunt mai mici.</w:t>
       </w:r>
     </w:p>
     <w:p>
@@ -37561,7 +40914,20 @@
           <w:lang w:val="ro-RO"/>
         </w:rPr>
         <w:tab/>
-        <w:t xml:space="preserve">Deorece această soluție este semnificativ mai rapid decât cel prezentat în capitolul </w:t>
+      </w:r>
+      <w:proofErr w:type="spellStart"/>
+      <w:r>
+        <w:rPr>
+          <w:lang w:val="ro-RO"/>
+        </w:rPr>
+        <w:t>Deorece</w:t>
+      </w:r>
+      <w:proofErr w:type="spellEnd"/>
+      <w:r>
+        <w:rPr>
+          <w:lang w:val="ro-RO"/>
+        </w:rPr>
+        <w:t xml:space="preserve"> această soluție este semnificativ mai rapid decât cel prezentat în capitolul </w:t>
       </w:r>
       <w:r>
         <w:rPr>
@@ -37590,7 +40956,21 @@
         <w:rPr>
           <w:lang w:val="ro-RO"/>
         </w:rPr>
-        <w:t>, în comparție cu limitele superioare minime cunoscute până acum.</w:t>
+        <w:t xml:space="preserve">, în </w:t>
+      </w:r>
+      <w:proofErr w:type="spellStart"/>
+      <w:r>
+        <w:rPr>
+          <w:lang w:val="ro-RO"/>
+        </w:rPr>
+        <w:t>comparție</w:t>
+      </w:r>
+      <w:proofErr w:type="spellEnd"/>
+      <w:r>
+        <w:rPr>
+          <w:lang w:val="ro-RO"/>
+        </w:rPr>
+        <w:t xml:space="preserve"> cu limitele superioare minime cunoscute până acum.</w:t>
       </w:r>
     </w:p>
     <w:p>
@@ -38249,15 +41629,57 @@
                         <w:sz w:val="20"/>
                         <w:szCs w:val="20"/>
                       </w:rPr>
-                      <w:t>: Rezultate pentru re</w:t>
+                      <w:t xml:space="preserve">: </w:t>
                     </w:r>
+                    <w:proofErr w:type="spellStart"/>
+                    <w:r>
+                      <w:rPr>
+                        <w:sz w:val="20"/>
+                        <w:szCs w:val="20"/>
+                      </w:rPr>
+                      <w:t>Rezultate</w:t>
+                    </w:r>
+                    <w:proofErr w:type="spellEnd"/>
+                    <w:r>
+                      <w:rPr>
+                        <w:sz w:val="20"/>
+                        <w:szCs w:val="20"/>
+                      </w:rPr>
+                      <w:t xml:space="preserve"> </w:t>
+                    </w:r>
+                    <w:proofErr w:type="spellStart"/>
+                    <w:r>
+                      <w:rPr>
+                        <w:sz w:val="20"/>
+                        <w:szCs w:val="20"/>
+                      </w:rPr>
+                      <w:t>pentru</w:t>
+                    </w:r>
+                    <w:proofErr w:type="spellEnd"/>
+                    <w:r>
+                      <w:rPr>
+                        <w:sz w:val="20"/>
+                        <w:szCs w:val="20"/>
+                      </w:rPr>
+                      <w:t xml:space="preserve"> re</w:t>
+                    </w:r>
+                    <w:proofErr w:type="spellStart"/>
                     <w:r>
                       <w:rPr>
                         <w:sz w:val="20"/>
                         <w:szCs w:val="20"/>
                         <w:lang w:val="ro-RO"/>
                       </w:rPr>
-                      <w:t>țele mai mari</w:t>
+                      <w:t>țele</w:t>
+                    </w:r>
+                    <w:proofErr w:type="spellEnd"/>
+                    <w:r>
+                      <w:rPr>
+                        <w:sz w:val="20"/>
+                        <w:szCs w:val="20"/>
+                        <w:lang w:val="ro-RO"/>
+                      </w:rPr>
+                      <w:t xml:space="preserve"> mai mari</w:t>
                     </w:r>
                   </w:p>
                 </w:txbxContent>
@@ -38301,6 +41723,7 @@
         <w:t xml:space="preserve">). Acest rezultat este remarcabil deoarece este unul din cele mai bune rezultate obținute care să optimizeze și dimensiunea și adâncimea rețelei. Optimizarea rețelei pentru a obține rezultate minime pentru ambele măsuri a fost posibilă utilizând operatorul </w:t>
       </w:r>
       <w:hyperlink w:anchor="_5.10.1_Edit" w:history="1">
+        <w:proofErr w:type="spellStart"/>
         <w:r>
           <w:rPr>
             <w:rStyle w:val="Hyperlink"/>
@@ -38310,7 +41733,19 @@
             <w:u w:val="none"/>
             <w:lang w:val="ro-RO"/>
           </w:rPr>
-          <w:t>Redundancy Editor</w:t>
+          <w:t>Redundancy</w:t>
+        </w:r>
+        <w:proofErr w:type="spellEnd"/>
+        <w:r>
+          <w:rPr>
+            <w:rStyle w:val="Hyperlink"/>
+            <w:i/>
+            <w:iCs/>
+            <w:color w:val="auto"/>
+            <w:u w:val="none"/>
+            <w:lang w:val="ro-RO"/>
+          </w:rPr>
+          <w:t xml:space="preserve"> Editor</w:t>
         </w:r>
       </w:hyperlink>
       <w:r>
@@ -38334,7 +41769,7 @@
           <w:noProof/>
         </w:rPr>
         <w:drawing>
-          <wp:anchor distT="0" distB="0" distL="114300" distR="114300" simplePos="0" relativeHeight="251658752" behindDoc="0" locked="0" layoutInCell="1" allowOverlap="1" wp14:anchorId="72FFBFCD" wp14:editId="3DB2D17C">
+          <wp:anchor distT="0" distB="0" distL="114300" distR="114300" simplePos="0" relativeHeight="251659776" behindDoc="0" locked="0" layoutInCell="1" allowOverlap="1" wp14:anchorId="72FFBFCD" wp14:editId="3DB2D17C">
             <wp:simplePos x="0" y="0"/>
             <wp:positionH relativeFrom="column">
               <wp:posOffset>0</wp:posOffset>
@@ -38440,13 +41875,23 @@
                       </w:rPr>
                       <w:t>: Re</w:t>
                     </w:r>
+                    <w:proofErr w:type="spellStart"/>
                     <w:r>
                       <w:rPr>
                         <w:sz w:val="20"/>
                         <w:szCs w:val="20"/>
                         <w:lang w:val="ro-RO"/>
                       </w:rPr>
-                      <w:t>țea de sortare cu 16 fire</w:t>
+                      <w:t>țea</w:t>
+                    </w:r>
+                    <w:proofErr w:type="spellEnd"/>
+                    <w:r>
+                      <w:rPr>
+                        <w:sz w:val="20"/>
+                        <w:szCs w:val="20"/>
+                        <w:lang w:val="ro-RO"/>
+                      </w:rPr>
+                      <w:t xml:space="preserve"> de sortare cu 16 fire</w:t>
                     </w:r>
                   </w:p>
                 </w:txbxContent>
@@ -38910,8 +42355,33 @@
                         <w:sz w:val="20"/>
                         <w:szCs w:val="20"/>
                       </w:rPr>
-                      <w:t>: Rezultate compara</w:t>
+                      <w:t xml:space="preserve">: </w:t>
                     </w:r>
+                    <w:proofErr w:type="spellStart"/>
+                    <w:r>
+                      <w:rPr>
+                        <w:sz w:val="20"/>
+                        <w:szCs w:val="20"/>
+                      </w:rPr>
+                      <w:t>Rezultate</w:t>
+                    </w:r>
+                    <w:proofErr w:type="spellEnd"/>
+                    <w:r>
+                      <w:rPr>
+                        <w:sz w:val="20"/>
+                        <w:szCs w:val="20"/>
+                      </w:rPr>
+                      <w:t xml:space="preserve"> </w:t>
+                    </w:r>
+                    <w:proofErr w:type="spellStart"/>
+                    <w:r>
+                      <w:rPr>
+                        <w:sz w:val="20"/>
+                        <w:szCs w:val="20"/>
+                      </w:rPr>
+                      <w:t>compara</w:t>
+                    </w:r>
+                    <w:proofErr w:type="spellEnd"/>
                     <w:r>
                       <w:rPr>
                         <w:sz w:val="20"/>
@@ -39265,7 +42735,21 @@
         <w:rPr>
           <w:lang w:val="ro-RO"/>
         </w:rPr>
-        <w:t xml:space="preserve">În această lucrare am analizat doar obținerea unei limite superioare pentru adâncimea unei rețele de sortare, o direcție de viitor ar fi studierea unor soluții pentru a obține limitele inferioare pentru adâncime. Una dintre soluțiile promițătoare în această direcție a fost prezentată de Daniel Bundala </w:t>
+        <w:t xml:space="preserve">În această lucrare am analizat doar obținerea unei limite superioare pentru adâncimea unei rețele de sortare, o direcție de viitor ar fi studierea unor soluții pentru a obține limitele inferioare pentru adâncime. Una dintre soluțiile promițătoare în această direcție a fost prezentată de Daniel </w:t>
+      </w:r>
+      <w:proofErr w:type="spellStart"/>
+      <w:r>
+        <w:rPr>
+          <w:lang w:val="ro-RO"/>
+        </w:rPr>
+        <w:t>Bundala</w:t>
+      </w:r>
+      <w:proofErr w:type="spellEnd"/>
+      <w:r>
+        <w:rPr>
+          <w:lang w:val="ro-RO"/>
+        </w:rPr>
+        <w:t xml:space="preserve"> </w:t>
       </w:r>
       <w:sdt>
         <w:sdtPr>

--- a/Minimal_Depth_Sorting_Network_Vlad_Corjuc.docx
+++ b/Minimal_Depth_Sorting_Network_Vlad_Corjuc.docx
@@ -22984,10 +22984,12 @@
                               <w:rPr>
                                 <w:rFonts w:ascii="Cambria Math" w:hAnsi="Cambria Math"/>
                               </w:rPr>
-                              <m:t>+outputs</m:t>
+                              <m:t>+</m:t>
                             </m:r>
                             <m:d>
                               <m:dPr>
+                                <m:begChr m:val="|"/>
+                                <m:endChr m:val="|"/>
                                 <m:ctrlPr>
                                   <w:rPr>
                                     <w:rFonts w:ascii="Cambria Math" w:hAnsi="Cambria Math"/>
@@ -22996,32 +22998,50 @@
                                 </m:ctrlPr>
                               </m:dPr>
                               <m:e>
-                                <m:sSub>
-                                  <m:sSubPr>
+                                <m:r>
+                                  <w:rPr>
+                                    <w:rFonts w:ascii="Cambria Math" w:hAnsi="Cambria Math"/>
+                                  </w:rPr>
+                                  <m:t>outputs</m:t>
+                                </m:r>
+                                <m:d>
+                                  <m:dPr>
                                     <m:ctrlPr>
                                       <w:rPr>
                                         <w:rFonts w:ascii="Cambria Math" w:hAnsi="Cambria Math"/>
                                         <w:i/>
                                       </w:rPr>
                                     </m:ctrlPr>
-                                  </m:sSubPr>
+                                  </m:dPr>
                                   <m:e>
-                                    <m:r>
-                                      <w:rPr>
-                                        <w:rFonts w:ascii="Cambria Math" w:hAnsi="Cambria Math"/>
-                                      </w:rPr>
-                                      <m:t>C</m:t>
-                                    </m:r>
+                                    <m:sSub>
+                                      <m:sSubPr>
+                                        <m:ctrlPr>
+                                          <w:rPr>
+                                            <w:rFonts w:ascii="Cambria Math" w:hAnsi="Cambria Math"/>
+                                            <w:i/>
+                                          </w:rPr>
+                                        </m:ctrlPr>
+                                      </m:sSubPr>
+                                      <m:e>
+                                        <m:r>
+                                          <w:rPr>
+                                            <w:rFonts w:ascii="Cambria Math" w:hAnsi="Cambria Math"/>
+                                          </w:rPr>
+                                          <m:t>C</m:t>
+                                        </m:r>
+                                      </m:e>
+                                      <m:sub>
+                                        <m:r>
+                                          <w:rPr>
+                                            <w:rFonts w:ascii="Cambria Math" w:hAnsi="Cambria Math"/>
+                                          </w:rPr>
+                                          <m:t>n</m:t>
+                                        </m:r>
+                                      </m:sub>
+                                    </m:sSub>
                                   </m:e>
-                                  <m:sub>
-                                    <m:r>
-                                      <w:rPr>
-                                        <w:rFonts w:ascii="Cambria Math" w:hAnsi="Cambria Math"/>
-                                      </w:rPr>
-                                      <m:t>n</m:t>
-                                    </m:r>
-                                  </m:sub>
-                                </m:sSub>
+                                </m:d>
                               </m:e>
                             </m:d>
                             <m:r>
@@ -23565,7 +23585,7 @@
                                       <w:rPr>
                                         <w:rFonts w:ascii="Cambria Math" w:hAnsi="Cambria Math"/>
                                       </w:rPr>
-                                      <m:t>d-depth</m:t>
+                                      <m:t>depth</m:t>
                                     </m:r>
                                     <m:d>
                                       <m:dPr>
@@ -23605,6 +23625,12 @@
                                         </m:sSub>
                                       </m:e>
                                     </m:d>
+                                    <m:r>
+                                      <w:rPr>
+                                        <w:rFonts w:ascii="Cambria Math" w:hAnsi="Cambria Math"/>
+                                      </w:rPr>
+                                      <m:t>-d</m:t>
+                                    </m:r>
                                   </m:e>
                                 </m:d>
                                 <m:r>
@@ -24357,7 +24383,6 @@
           <w:bCs/>
           <w:sz w:val="28"/>
           <w:szCs w:val="28"/>
-          <w:lang w:val="ro-RO"/>
         </w:rPr>
       </w:pPr>
       <w:r>
@@ -38894,7 +38919,23 @@
                             <w:sz w:val="28"/>
                             <w:szCs w:val="28"/>
                           </w:rPr>
-                          <m:t>1000m+100l+c</m:t>
+                          <m:t>1000</m:t>
+                        </m:r>
+                        <m:r>
+                          <w:rPr>
+                            <w:rFonts w:ascii="Cambria Math" w:hAnsi="Cambria Math"/>
+                            <w:sz w:val="28"/>
+                            <w:szCs w:val="28"/>
+                          </w:rPr>
+                          <m:t>b</m:t>
+                        </m:r>
+                        <m:r>
+                          <w:rPr>
+                            <w:rFonts w:ascii="Cambria Math" w:hAnsi="Cambria Math"/>
+                            <w:sz w:val="28"/>
+                            <w:szCs w:val="28"/>
+                          </w:rPr>
+                          <m:t>+100l+c</m:t>
                         </m:r>
                       </m:oMath>
                     </m:oMathPara>
@@ -39042,7 +39083,7 @@
                                 <w:sz w:val="28"/>
                                 <w:szCs w:val="28"/>
                               </w:rPr>
-                              <m:t>1</m:t>
+                              <m:t>2</m:t>
                             </m:r>
                           </m:sub>
                         </m:sSub>
@@ -39074,7 +39115,23 @@
                             <w:sz w:val="28"/>
                             <w:szCs w:val="28"/>
                           </w:rPr>
-                          <m:t>=m+</m:t>
+                          <m:t>=</m:t>
+                        </m:r>
+                        <m:r>
+                          <w:rPr>
+                            <w:rFonts w:ascii="Cambria Math" w:hAnsi="Cambria Math"/>
+                            <w:sz w:val="28"/>
+                            <w:szCs w:val="28"/>
+                          </w:rPr>
+                          <m:t>b</m:t>
+                        </m:r>
+                        <m:r>
+                          <w:rPr>
+                            <w:rFonts w:ascii="Cambria Math" w:hAnsi="Cambria Math"/>
+                            <w:sz w:val="28"/>
+                            <w:szCs w:val="28"/>
+                          </w:rPr>
+                          <m:t>+</m:t>
                         </m:r>
                         <w:bookmarkStart w:id="85" w:name="Formula72"/>
                         <w:bookmarkEnd w:id="85"/>
@@ -39249,7 +39306,7 @@
                                 <w:sz w:val="28"/>
                                 <w:szCs w:val="28"/>
                               </w:rPr>
-                              <m:t>1</m:t>
+                              <m:t>3</m:t>
                             </m:r>
                           </m:sub>
                         </m:sSub>
@@ -39281,7 +39338,23 @@
                             <w:sz w:val="28"/>
                             <w:szCs w:val="28"/>
                           </w:rPr>
-                          <m:t>=m+2c</m:t>
+                          <m:t>=</m:t>
+                        </m:r>
+                        <m:r>
+                          <w:rPr>
+                            <w:rFonts w:ascii="Cambria Math" w:hAnsi="Cambria Math"/>
+                            <w:sz w:val="28"/>
+                            <w:szCs w:val="28"/>
+                          </w:rPr>
+                          <m:t>b</m:t>
+                        </m:r>
+                        <m:r>
+                          <w:rPr>
+                            <w:rFonts w:ascii="Cambria Math" w:hAnsi="Cambria Math"/>
+                            <w:sz w:val="28"/>
+                            <w:szCs w:val="28"/>
+                          </w:rPr>
+                          <m:t>+2c</m:t>
                         </m:r>
                       </m:oMath>
                     </m:oMathPara>
@@ -40140,7 +40213,7 @@
               <v:path o:extrusionok="t" o:connecttype="none"/>
               <o:lock v:ext="edit" text="t"/>
             </v:shape>
-            <v:shape id="_x0000_s1348" type="#_x0000_t202" style="position:absolute;left:3061;top:2057;width:6036;height:835" strokecolor="white [3212]">
+            <v:shape id="_x0000_s1348" type="#_x0000_t202" style="position:absolute;left:2526;top:2057;width:7113;height:835" strokecolor="white [3212]">
               <v:textbox style="mso-next-textbox:#_x0000_s1348">
                 <w:txbxContent>
                   <w:p>
@@ -40151,6 +40224,12 @@
                             <w:rFonts w:ascii="Cambria Math" w:hAnsi="Cambria Math"/>
                           </w:rPr>
                           <m:t xml:space="preserve"> Gradul de novelty</m:t>
+                        </m:r>
+                        <m:r>
+                          <w:rPr>
+                            <w:rFonts w:ascii="Cambria Math" w:hAnsi="Cambria Math"/>
+                          </w:rPr>
+                          <m:t xml:space="preserve"> minim</m:t>
                         </m:r>
                         <m:d>
                           <m:dPr>
@@ -40170,6 +40249,12 @@
                             </m:r>
                           </m:e>
                         </m:d>
+                        <m:r>
+                          <w:rPr>
+                            <w:rFonts w:ascii="Cambria Math" w:hAnsi="Cambria Math"/>
+                          </w:rPr>
+                          <m:t xml:space="preserve"> </m:t>
+                        </m:r>
                         <m:r>
                           <w:rPr>
                             <w:rFonts w:ascii="Cambria Math" w:hAnsi="Cambria Math"/>
@@ -41013,10 +41098,10 @@
                       <w:gridCol w:w="872"/>
                       <w:gridCol w:w="835"/>
                       <w:gridCol w:w="1069"/>
-                      <w:gridCol w:w="1010"/>
-                      <w:gridCol w:w="1055"/>
-                      <w:gridCol w:w="832"/>
-                      <w:gridCol w:w="456"/>
+                      <w:gridCol w:w="917"/>
+                      <w:gridCol w:w="809"/>
+                      <w:gridCol w:w="901"/>
+                      <w:gridCol w:w="726"/>
                     </w:tblGrid>
                     <w:tr>
                       <w:trPr>
@@ -41134,7 +41219,7 @@
                       </w:tc>
                       <w:tc>
                         <w:tcPr>
-                          <w:tcW w:w="583" w:type="pct"/>
+                          <w:tcW w:w="529" w:type="pct"/>
                         </w:tcPr>
                         <w:p>
                           <w:pPr>
@@ -41158,7 +41243,7 @@
                       </w:tc>
                       <w:tc>
                         <w:tcPr>
-                          <w:tcW w:w="609" w:type="pct"/>
+                          <w:tcW w:w="467" w:type="pct"/>
                         </w:tcPr>
                         <w:p>
                           <w:pPr>
@@ -41182,7 +41267,7 @@
                       </w:tc>
                       <w:tc>
                         <w:tcPr>
-                          <w:tcW w:w="480" w:type="pct"/>
+                          <w:tcW w:w="520" w:type="pct"/>
                         </w:tcPr>
                         <w:p>
                           <w:pPr>
@@ -41206,7 +41291,7 @@
                       </w:tc>
                       <w:tc>
                         <w:tcPr>
-                          <w:tcW w:w="264" w:type="pct"/>
+                          <w:tcW w:w="420" w:type="pct"/>
                         </w:tcPr>
                         <w:p>
                           <w:pPr>
@@ -41265,6 +41350,7 @@
                         </w:tcPr>
                         <w:p>
                           <w:pPr>
+                            <w:jc w:val="center"/>
                             <w:cnfStyle w:val="000000100000" w:firstRow="0" w:lastRow="0" w:firstColumn="0" w:lastColumn="0" w:oddVBand="0" w:evenVBand="0" w:oddHBand="1" w:evenHBand="0" w:firstRowFirstColumn="0" w:firstRowLastColumn="0" w:lastRowFirstColumn="0" w:lastRowLastColumn="0"/>
                           </w:pPr>
                           <w:r>
@@ -41321,7 +41407,7 @@
                       </w:tc>
                       <w:tc>
                         <w:tcPr>
-                          <w:tcW w:w="583" w:type="pct"/>
+                          <w:tcW w:w="529" w:type="pct"/>
                         </w:tcPr>
                         <w:p>
                           <w:pPr>
@@ -41335,7 +41421,7 @@
                       </w:tc>
                       <w:tc>
                         <w:tcPr>
-                          <w:tcW w:w="609" w:type="pct"/>
+                          <w:tcW w:w="467" w:type="pct"/>
                         </w:tcPr>
                         <w:p>
                           <w:pPr>
@@ -41349,7 +41435,7 @@
                       </w:tc>
                       <w:tc>
                         <w:tcPr>
-                          <w:tcW w:w="480" w:type="pct"/>
+                          <w:tcW w:w="520" w:type="pct"/>
                         </w:tcPr>
                         <w:p>
                           <w:pPr>
@@ -41363,7 +41449,7 @@
                       </w:tc>
                       <w:tc>
                         <w:tcPr>
-                          <w:tcW w:w="264" w:type="pct"/>
+                          <w:tcW w:w="420" w:type="pct"/>
                         </w:tcPr>
                         <w:p>
                           <w:pPr>
@@ -41371,7 +41457,10 @@
                             <w:cnfStyle w:val="000000100000" w:firstRow="0" w:lastRow="0" w:firstColumn="0" w:lastColumn="0" w:oddVBand="0" w:evenVBand="0" w:oddHBand="1" w:evenHBand="0" w:firstRowFirstColumn="0" w:firstRowLastColumn="0" w:lastRowFirstColumn="0" w:lastRowLastColumn="0"/>
                           </w:pPr>
                           <w:r>
-                            <w:t>15</w:t>
+                            <w:t>1</w:t>
+                          </w:r>
+                          <w:r>
+                            <w:t>4</w:t>
                           </w:r>
                         </w:p>
                       </w:tc>
@@ -41427,6 +41516,7 @@
                         </w:tcPr>
                         <w:p>
                           <w:pPr>
+                            <w:jc w:val="center"/>
                             <w:cnfStyle w:val="000000000000" w:firstRow="0" w:lastRow="0" w:firstColumn="0" w:lastColumn="0" w:oddVBand="0" w:evenVBand="0" w:oddHBand="0" w:evenHBand="0" w:firstRowFirstColumn="0" w:firstRowLastColumn="0" w:lastRowFirstColumn="0" w:lastRowLastColumn="0"/>
                             <w:rPr>
                               <w:sz w:val="22"/>
@@ -41510,7 +41600,7 @@
                       </w:tc>
                       <w:tc>
                         <w:tcPr>
-                          <w:tcW w:w="583" w:type="pct"/>
+                          <w:tcW w:w="529" w:type="pct"/>
                         </w:tcPr>
                         <w:p>
                           <w:pPr>
@@ -41532,7 +41622,7 @@
                       </w:tc>
                       <w:tc>
                         <w:tcPr>
-                          <w:tcW w:w="609" w:type="pct"/>
+                          <w:tcW w:w="467" w:type="pct"/>
                         </w:tcPr>
                         <w:p>
                           <w:pPr>
@@ -41554,7 +41644,7 @@
                       </w:tc>
                       <w:tc>
                         <w:tcPr>
-                          <w:tcW w:w="480" w:type="pct"/>
+                          <w:tcW w:w="520" w:type="pct"/>
                         </w:tcPr>
                         <w:p>
                           <w:pPr>
@@ -41576,7 +41666,7 @@
                       </w:tc>
                       <w:tc>
                         <w:tcPr>
-                          <w:tcW w:w="264" w:type="pct"/>
+                          <w:tcW w:w="420" w:type="pct"/>
                         </w:tcPr>
                         <w:p>
                           <w:pPr>
@@ -41696,6 +41786,7 @@
         <w:jc w:val="both"/>
         <w:rPr>
           <w:noProof/>
+          <w:lang w:val="ro-RO"/>
         </w:rPr>
       </w:pPr>
       <w:r>
@@ -41769,7 +41860,7 @@
           <w:noProof/>
         </w:rPr>
         <w:drawing>
-          <wp:anchor distT="0" distB="0" distL="114300" distR="114300" simplePos="0" relativeHeight="251659776" behindDoc="0" locked="0" layoutInCell="1" allowOverlap="1" wp14:anchorId="72FFBFCD" wp14:editId="3DB2D17C">
+          <wp:anchor distT="0" distB="0" distL="114300" distR="114300" simplePos="0" relativeHeight="251658752" behindDoc="0" locked="0" layoutInCell="1" allowOverlap="1" wp14:anchorId="72FFBFCD" wp14:editId="3DB2D17C">
             <wp:simplePos x="0" y="0"/>
             <wp:positionH relativeFrom="column">
               <wp:posOffset>0</wp:posOffset>

--- a/Minimal_Depth_Sorting_Network_Vlad_Corjuc.docx
+++ b/Minimal_Depth_Sorting_Network_Vlad_Corjuc.docx
@@ -364,10 +364,10 @@
     <w:p>
       <w:pPr>
         <w:spacing w:line="276" w:lineRule="auto"/>
-        <w:ind w:left="720" w:firstLine="720"/>
         <w:jc w:val="center"/>
         <w:rPr>
-          <w:rFonts w:eastAsia="Arial Black"/>
+          <w:rFonts w:eastAsia="Arial"/>
+          <w:b/>
           <w:lang w:val="ro-RO"/>
         </w:rPr>
       </w:pPr>
@@ -410,6 +410,9 @@
         <w:jc w:val="center"/>
         <w:rPr>
           <w:rFonts w:eastAsia="Arial Black"/>
+          <w:b/>
+          <w:sz w:val="28"/>
+          <w:szCs w:val="28"/>
           <w:lang w:val="ro-RO"/>
         </w:rPr>
       </w:pPr>
@@ -427,7 +430,6 @@
     <w:p>
       <w:pPr>
         <w:spacing w:line="276" w:lineRule="auto"/>
-        <w:jc w:val="center"/>
         <w:rPr>
           <w:rFonts w:eastAsia="Arial Black"/>
           <w:lang w:val="ro-RO"/>
@@ -450,6 +452,38 @@
         <w:jc w:val="center"/>
         <w:rPr>
           <w:rFonts w:eastAsia="Arial Black"/>
+          <w:sz w:val="52"/>
+          <w:szCs w:val="52"/>
+          <w:lang w:val="ro-RO"/>
+        </w:rPr>
+      </w:pPr>
+      <w:r>
+        <w:rPr>
+          <w:rFonts w:eastAsia="Arial Black"/>
+          <w:sz w:val="52"/>
+          <w:szCs w:val="52"/>
+          <w:lang w:val="ro-RO"/>
+        </w:rPr>
+        <w:t>Rețele de sortare de adâncime mini</w:t>
+      </w:r>
+      <w:r>
+        <w:rPr>
+          <w:rFonts w:eastAsia="Arial Black"/>
+          <w:sz w:val="52"/>
+          <w:szCs w:val="52"/>
+          <w:lang w:val="ro-RO"/>
+        </w:rPr>
+        <w:t>mă</w:t>
+      </w:r>
+    </w:p>
+    <w:p>
+      <w:pPr>
+        <w:spacing w:line="276" w:lineRule="auto"/>
+        <w:jc w:val="center"/>
+        <w:rPr>
+          <w:rFonts w:eastAsia="Arial Black"/>
+          <w:sz w:val="40"/>
+          <w:szCs w:val="40"/>
           <w:lang w:val="ro-RO"/>
         </w:rPr>
       </w:pPr>
@@ -460,38 +494,9 @@
         <w:jc w:val="center"/>
         <w:rPr>
           <w:rFonts w:eastAsia="Arial Black"/>
-          <w:sz w:val="52"/>
-          <w:szCs w:val="52"/>
-          <w:lang w:val="ro-RO"/>
-        </w:rPr>
-      </w:pPr>
-      <w:r>
-        <w:rPr>
-          <w:rFonts w:eastAsia="Arial Black"/>
-          <w:sz w:val="52"/>
-          <w:szCs w:val="52"/>
-          <w:lang w:val="ro-RO"/>
-        </w:rPr>
-        <w:t>Rețele de sortare de adâncime mini</w:t>
-      </w:r>
-      <w:r>
-        <w:rPr>
-          <w:rFonts w:eastAsia="Arial Black"/>
-          <w:sz w:val="52"/>
-          <w:szCs w:val="52"/>
-          <w:lang w:val="ro-RO"/>
-        </w:rPr>
-        <w:t>mă</w:t>
-      </w:r>
-    </w:p>
-    <w:p>
-      <w:pPr>
-        <w:spacing w:line="276" w:lineRule="auto"/>
-        <w:jc w:val="center"/>
-        <w:rPr>
-          <w:rFonts w:eastAsia="Arial Black"/>
-          <w:sz w:val="40"/>
-          <w:szCs w:val="40"/>
+          <w:i/>
+          <w:sz w:val="28"/>
+          <w:szCs w:val="28"/>
           <w:lang w:val="ro-RO"/>
         </w:rPr>
       </w:pPr>
@@ -508,19 +513,6 @@
           <w:lang w:val="ro-RO"/>
         </w:rPr>
       </w:pPr>
-    </w:p>
-    <w:p>
-      <w:pPr>
-        <w:spacing w:line="276" w:lineRule="auto"/>
-        <w:jc w:val="center"/>
-        <w:rPr>
-          <w:rFonts w:eastAsia="Arial Black"/>
-          <w:i/>
-          <w:sz w:val="28"/>
-          <w:szCs w:val="28"/>
-          <w:lang w:val="ro-RO"/>
-        </w:rPr>
-      </w:pPr>
       <w:r>
         <w:rPr>
           <w:rFonts w:eastAsia="Arial Black"/>
@@ -666,662 +658,7 @@
     <w:p>
       <w:pPr>
         <w:spacing w:line="276" w:lineRule="auto"/>
-        <w:jc w:val="center"/>
-        <w:rPr>
-          <w:rFonts w:eastAsia="Arial Black"/>
-          <w:i/>
-          <w:lang w:val="ro-RO"/>
-        </w:rPr>
-      </w:pPr>
-      <w:r>
-        <w:rPr>
-          <w:rFonts w:eastAsia="Arial Black"/>
-          <w:i/>
-          <w:lang w:val="ro-RO"/>
-        </w:rPr>
-        <w:t>Lector Doctor Cristian Frăsinaru</w:t>
-      </w:r>
-      <w:r>
-        <w:rPr>
-          <w:lang w:val="ro-RO"/>
-        </w:rPr>
-        <w:br w:type="page"/>
-      </w:r>
-    </w:p>
-    <w:p>
-      <w:pPr>
-        <w:spacing w:before="120" w:after="120" w:line="276" w:lineRule="auto"/>
-        <w:ind w:left="7420"/>
-        <w:jc w:val="both"/>
-        <w:rPr>
-          <w:rFonts w:eastAsia="Cambria"/>
-          <w:lang w:val="ro-RO"/>
-        </w:rPr>
-      </w:pPr>
-    </w:p>
-    <w:p>
-      <w:pPr>
-        <w:spacing w:before="120" w:after="120" w:line="276" w:lineRule="auto"/>
-        <w:ind w:left="7420"/>
-        <w:jc w:val="both"/>
-        <w:rPr>
-          <w:rFonts w:eastAsia="Cambria"/>
-          <w:lang w:val="ro-RO"/>
-        </w:rPr>
-      </w:pPr>
-      <w:r>
-        <w:rPr>
-          <w:rFonts w:eastAsia="Cambria"/>
-          <w:lang w:val="ro-RO"/>
-        </w:rPr>
-        <w:t>Avizat,</w:t>
-      </w:r>
-    </w:p>
-    <w:p>
-      <w:pPr>
-        <w:spacing w:before="120" w:after="120" w:line="276" w:lineRule="auto"/>
-        <w:ind w:left="3600" w:right="20" w:firstLine="720"/>
-        <w:jc w:val="both"/>
-        <w:rPr>
-          <w:rFonts w:eastAsia="Cambria"/>
-          <w:lang w:val="ro-RO"/>
-        </w:rPr>
-      </w:pPr>
-      <w:r>
-        <w:rPr>
-          <w:rFonts w:eastAsia="Cambria"/>
-          <w:lang w:val="ro-RO"/>
-        </w:rPr>
-        <w:t>Îndrumător Lucrare de Licență</w:t>
-      </w:r>
-    </w:p>
-    <w:p>
-      <w:pPr>
-        <w:spacing w:before="120" w:after="120" w:line="276" w:lineRule="auto"/>
-        <w:ind w:left="3100"/>
-        <w:jc w:val="both"/>
-        <w:rPr>
-          <w:rFonts w:eastAsia="Cambria"/>
-          <w:lang w:val="ro-RO"/>
-        </w:rPr>
-      </w:pPr>
-      <w:r>
-        <w:rPr>
-          <w:rFonts w:eastAsia="Cambria"/>
-          <w:lang w:val="ro-RO"/>
-        </w:rPr>
-        <w:t xml:space="preserve">Titlul, Numele și prenumele    </w:t>
-      </w:r>
-      <w:r>
-        <w:rPr>
-          <w:rFonts w:eastAsia="Cambria"/>
-          <w:lang w:val="ro-RO"/>
-        </w:rPr>
-        <w:tab/>
-        <w:t>________________________________</w:t>
-      </w:r>
-    </w:p>
-    <w:p>
-      <w:pPr>
-        <w:spacing w:before="120" w:after="120" w:line="276" w:lineRule="auto"/>
-        <w:ind w:left="4480"/>
-        <w:jc w:val="both"/>
-        <w:rPr>
-          <w:rFonts w:eastAsia="Cambria"/>
-          <w:lang w:val="ro-RO"/>
-        </w:rPr>
-      </w:pPr>
-      <w:r>
-        <w:rPr>
-          <w:rFonts w:eastAsia="Cambria"/>
-          <w:lang w:val="ro-RO"/>
-        </w:rPr>
-        <w:t>Data ____________</w:t>
-      </w:r>
-      <w:r>
-        <w:rPr>
-          <w:rFonts w:eastAsia="Cambria"/>
-          <w:lang w:val="ro-RO"/>
-        </w:rPr>
-        <w:tab/>
-        <w:t>Semnătura ________________</w:t>
-      </w:r>
-    </w:p>
-    <w:p>
-      <w:pPr>
-        <w:spacing w:before="120" w:after="120" w:line="276" w:lineRule="auto"/>
-        <w:ind w:left="3600" w:firstLine="720"/>
-        <w:jc w:val="both"/>
-        <w:rPr>
-          <w:rFonts w:eastAsia="Cambria"/>
-          <w:lang w:val="ro-RO"/>
-        </w:rPr>
-      </w:pPr>
-      <w:r>
-        <w:rPr>
-          <w:rFonts w:eastAsia="Cambria"/>
-          <w:lang w:val="ro-RO"/>
-        </w:rPr>
-        <w:t xml:space="preserve"> </w:t>
-      </w:r>
-    </w:p>
-    <w:p>
-      <w:pPr>
-        <w:spacing w:before="120" w:after="120" w:line="276" w:lineRule="auto"/>
-        <w:jc w:val="both"/>
-        <w:rPr>
-          <w:rFonts w:eastAsia="Cambria"/>
-          <w:lang w:val="ro-RO"/>
-        </w:rPr>
-      </w:pPr>
-    </w:p>
-    <w:p>
-      <w:pPr>
-        <w:spacing w:before="120" w:after="120" w:line="276" w:lineRule="auto"/>
-        <w:jc w:val="both"/>
-        <w:rPr>
-          <w:rFonts w:eastAsia="Cambria"/>
-          <w:b/>
-          <w:lang w:val="ro-RO"/>
-        </w:rPr>
-      </w:pPr>
-      <w:r>
-        <w:rPr>
-          <w:rFonts w:eastAsia="Cambria"/>
-          <w:b/>
-          <w:lang w:val="ro-RO"/>
-        </w:rPr>
-        <w:t>DECLARAȚIE privind originalitatea conținutului lucrării de licență</w:t>
-      </w:r>
-    </w:p>
-    <w:p>
-      <w:pPr>
-        <w:spacing w:before="120" w:after="120" w:line="276" w:lineRule="auto"/>
-        <w:ind w:left="3600" w:firstLine="720"/>
-        <w:jc w:val="both"/>
-        <w:rPr>
-          <w:rFonts w:eastAsia="Cambria"/>
-          <w:lang w:val="ro-RO"/>
-        </w:rPr>
-      </w:pPr>
-      <w:r>
-        <w:rPr>
-          <w:rFonts w:eastAsia="Cambria"/>
-          <w:lang w:val="ro-RO"/>
-        </w:rPr>
-        <w:t xml:space="preserve"> </w:t>
-      </w:r>
-    </w:p>
-    <w:p>
-      <w:pPr>
-        <w:spacing w:before="120" w:after="120" w:line="360" w:lineRule="auto"/>
-        <w:ind w:left="20" w:firstLine="700"/>
-        <w:jc w:val="both"/>
-        <w:rPr>
-          <w:rFonts w:eastAsia="Cambria"/>
-          <w:lang w:val="ro-RO"/>
-        </w:rPr>
-      </w:pPr>
-      <w:r>
-        <w:rPr>
-          <w:rFonts w:eastAsia="Cambria"/>
-          <w:lang w:val="ro-RO"/>
-        </w:rPr>
-        <w:t>Subsemnatul</w:t>
-      </w:r>
-      <w:r>
-        <w:rPr>
-          <w:rFonts w:eastAsia="Cambria"/>
-          <w:lang w:val="ro-RO"/>
-        </w:rPr>
-        <w:t xml:space="preserve">(a)        </w:t>
-      </w:r>
-      <w:r>
-        <w:rPr>
-          <w:rFonts w:eastAsia="Cambria"/>
-          <w:lang w:val="ro-RO"/>
-        </w:rPr>
-        <w:tab/>
-        <w:t>………………………………………………………………………………………</w:t>
-      </w:r>
-    </w:p>
-    <w:p>
-      <w:pPr>
-        <w:spacing w:before="120" w:after="120" w:line="360" w:lineRule="auto"/>
-        <w:ind w:left="20"/>
-        <w:jc w:val="both"/>
-        <w:rPr>
-          <w:rFonts w:eastAsia="Cambria"/>
-          <w:lang w:val="ro-RO"/>
-        </w:rPr>
-      </w:pPr>
-      <w:r>
-        <w:rPr>
-          <w:rFonts w:eastAsia="Cambria"/>
-          <w:lang w:val="ro-RO"/>
-        </w:rPr>
-        <w:t>domiciliul în …………………………………………………………………………………………………..</w:t>
-      </w:r>
-    </w:p>
-    <w:p>
-      <w:pPr>
-        <w:spacing w:before="120" w:after="120" w:line="360" w:lineRule="auto"/>
-        <w:ind w:left="20"/>
-        <w:jc w:val="both"/>
-        <w:rPr>
-          <w:rFonts w:eastAsia="Cambria"/>
-          <w:lang w:val="ro-RO"/>
-        </w:rPr>
-      </w:pPr>
-      <w:r>
-        <w:rPr>
-          <w:rFonts w:eastAsia="Cambria"/>
-          <w:lang w:val="ro-RO"/>
-        </w:rPr>
-        <w:t>născut(ă) la data de ………………..….,   identificat prin CNP ………….……………..………………..., absolvent(a) al(a) Universității „Alexandru Ioan Cuza” din Iași, Facultatea de ………………………. specializarea …………………………………………………………, promoția …………………………., declar pe propria răspundere, cunoscând consecințele falsului în declarații în sensul art. 326 din Noul Cod Penal și dispozițiile Legii Educației Naționale nr. 1/2011 art.143 al. 4 si 5 referitoare la plagiat, că lucrarea de licență cu titlul: __________________________________________________________________________________________________________________________________________________________________________________________________________________________________________________elaborată sub îndrumarea dl. / d-na ________________________________________________________, pe care urmează să o susțină în fața comisiei este originală, îmi aparține și îmi asum conținutul său în întregime.</w:t>
-      </w:r>
-    </w:p>
-    <w:p>
-      <w:pPr>
-        <w:spacing w:before="120" w:after="120" w:line="360" w:lineRule="auto"/>
-        <w:ind w:left="20" w:firstLine="700"/>
-        <w:jc w:val="both"/>
-        <w:rPr>
-          <w:rFonts w:eastAsia="Cambria"/>
-          <w:lang w:val="ro-RO"/>
-        </w:rPr>
-      </w:pPr>
-      <w:r>
-        <w:rPr>
-          <w:rFonts w:eastAsia="Cambria"/>
-          <w:lang w:val="ro-RO"/>
-        </w:rPr>
-        <w:t>De asemenea, declar că sunt de acord ca lucrarea mea de licență să fie verificată prin orice modalitate legală pentru confirmarea originalității, consimțind inclusiv la introducerea conținutului său într-o bază de date în acest scop.</w:t>
-      </w:r>
-    </w:p>
-    <w:p>
-      <w:pPr>
-        <w:spacing w:before="120" w:after="120" w:line="360" w:lineRule="auto"/>
-        <w:ind w:left="20" w:firstLine="700"/>
-        <w:jc w:val="both"/>
-        <w:rPr>
-          <w:rFonts w:eastAsia="Cambria"/>
-          <w:lang w:val="ro-RO"/>
-        </w:rPr>
-      </w:pPr>
-      <w:r>
-        <w:rPr>
-          <w:rFonts w:eastAsia="Cambria"/>
-          <w:lang w:val="ro-RO"/>
-        </w:rPr>
-        <w:lastRenderedPageBreak/>
-        <w:t xml:space="preserve">Am luat la cunoștință despre faptul că este interzisă comercializarea de lucrări științifice in vederea facilitării </w:t>
-      </w:r>
-      <w:r>
-        <w:rPr>
-          <w:rFonts w:eastAsia="Cambria"/>
-          <w:lang w:val="ro-RO"/>
-        </w:rPr>
-        <w:t>falsificării</w:t>
-      </w:r>
-      <w:r>
-        <w:rPr>
-          <w:rFonts w:eastAsia="Cambria"/>
-          <w:lang w:val="ro-RO"/>
-        </w:rPr>
-        <w:t xml:space="preserve"> de către cumpărător a calității de autor al unei lucrări de licență, de diploma sau de disertație și în acest sens, declar pe proprie răspundere că lucrarea de față nu a fost copiată ci reprezintă rodul cercetării pe care am întreprins-o.</w:t>
-      </w:r>
-    </w:p>
-    <w:p>
-      <w:pPr>
-        <w:spacing w:before="120" w:after="120" w:line="360" w:lineRule="auto"/>
-        <w:ind w:left="20" w:firstLine="700"/>
-        <w:jc w:val="both"/>
-        <w:rPr>
-          <w:rFonts w:eastAsia="Cambria"/>
-          <w:lang w:val="ro-RO"/>
-        </w:rPr>
-      </w:pPr>
-      <w:r>
-        <w:rPr>
-          <w:rFonts w:eastAsia="Cambria"/>
-          <w:lang w:val="ro-RO"/>
-        </w:rPr>
-        <w:t xml:space="preserve"> </w:t>
-      </w:r>
-    </w:p>
-    <w:p>
-      <w:pPr>
-        <w:spacing w:before="120" w:after="120" w:line="276" w:lineRule="auto"/>
-        <w:ind w:left="20" w:firstLine="700"/>
-        <w:jc w:val="both"/>
-        <w:rPr>
-          <w:rFonts w:eastAsia="Cambria"/>
-          <w:lang w:val="ro-RO"/>
-        </w:rPr>
-      </w:pPr>
-      <w:r>
-        <w:rPr>
-          <w:rFonts w:eastAsia="Cambria"/>
-          <w:lang w:val="ro-RO"/>
-        </w:rPr>
-        <w:t xml:space="preserve">Dată azi, …………………………       </w:t>
-      </w:r>
-      <w:r>
-        <w:rPr>
-          <w:rFonts w:eastAsia="Cambria"/>
-          <w:lang w:val="ro-RO"/>
-        </w:rPr>
-        <w:tab/>
-        <w:t xml:space="preserve"> </w:t>
-      </w:r>
-      <w:r>
-        <w:rPr>
-          <w:rFonts w:eastAsia="Cambria"/>
-          <w:lang w:val="ro-RO"/>
-        </w:rPr>
-        <w:tab/>
-        <w:t>Semnătură student …………………………</w:t>
-      </w:r>
-      <w:r>
-        <w:rPr>
-          <w:lang w:val="ro-RO"/>
-        </w:rPr>
-        <w:br w:type="page"/>
-      </w:r>
-    </w:p>
-    <w:p>
-      <w:pPr>
-        <w:spacing w:after="0" w:line="240" w:lineRule="auto"/>
-        <w:jc w:val="both"/>
-        <w:rPr>
-          <w:rFonts w:eastAsia="Cambria"/>
-          <w:sz w:val="30"/>
-          <w:szCs w:val="30"/>
-          <w:lang w:val="ro-RO"/>
-        </w:rPr>
-      </w:pPr>
-      <w:r>
-        <w:rPr>
-          <w:rFonts w:eastAsia="Cambria"/>
-          <w:sz w:val="30"/>
-          <w:szCs w:val="30"/>
-          <w:lang w:val="ro-RO"/>
-        </w:rPr>
-        <w:lastRenderedPageBreak/>
-        <w:t>DECLARAȚIE DE CONSIMȚĂMÂNT</w:t>
-      </w:r>
-    </w:p>
-    <w:p>
-      <w:pPr>
-        <w:spacing w:after="0" w:line="240" w:lineRule="auto"/>
-        <w:jc w:val="both"/>
-        <w:rPr>
-          <w:rFonts w:eastAsia="Cambria"/>
-          <w:sz w:val="28"/>
-          <w:szCs w:val="28"/>
-          <w:lang w:val="ro-RO"/>
-        </w:rPr>
-      </w:pPr>
-    </w:p>
-    <w:p>
-      <w:pPr>
-        <w:spacing w:after="0" w:line="240" w:lineRule="auto"/>
-        <w:jc w:val="both"/>
-        <w:rPr>
-          <w:rFonts w:eastAsia="Cambria"/>
-          <w:sz w:val="28"/>
-          <w:szCs w:val="28"/>
-          <w:lang w:val="ro-RO"/>
-        </w:rPr>
-      </w:pPr>
-    </w:p>
-    <w:p>
-      <w:pPr>
-        <w:spacing w:line="360" w:lineRule="auto"/>
-        <w:jc w:val="both"/>
-        <w:rPr>
-          <w:rFonts w:eastAsia="Cambria"/>
-          <w:lang w:val="ro-RO"/>
-        </w:rPr>
-      </w:pPr>
-      <w:r>
-        <w:rPr>
-          <w:rFonts w:eastAsia="Cambria"/>
-          <w:lang w:val="ro-RO"/>
-        </w:rPr>
-        <w:t>Prin prezenta declar că sunt de acord ca Lucrarea de licență cu titlul „</w:t>
-      </w:r>
-      <w:r>
-        <w:rPr>
-          <w:rFonts w:eastAsia="Cambria"/>
-          <w:i/>
-          <w:lang w:val="ro-RO"/>
-        </w:rPr>
-        <w:t>Titlul complet al lucrării</w:t>
-      </w:r>
-      <w:r>
-        <w:rPr>
-          <w:rFonts w:eastAsia="Cambria"/>
-          <w:lang w:val="ro-RO"/>
-        </w:rPr>
-        <w:t>”, codul sursă al programelor și celelalte conținuturi (grafice, multimedia, date de test</w:t>
-      </w:r>
-      <w:r>
-        <w:rPr>
-          <w:rFonts w:eastAsia="Cambria"/>
-          <w:i/>
-          <w:lang w:val="ro-RO"/>
-        </w:rPr>
-        <w:t xml:space="preserve"> </w:t>
-      </w:r>
-      <w:r>
-        <w:rPr>
-          <w:rFonts w:eastAsia="Cambria"/>
-          <w:lang w:val="ro-RO"/>
-        </w:rPr>
-        <w:t>etc.) care însoțesc această lucrare să fie utilizate în cadrul Facultății de Informatică.</w:t>
-      </w:r>
-    </w:p>
-    <w:p>
-      <w:pPr>
-        <w:spacing w:after="0" w:line="360" w:lineRule="auto"/>
-        <w:jc w:val="both"/>
-        <w:rPr>
-          <w:rFonts w:eastAsia="Cambria"/>
-          <w:lang w:val="ro-RO"/>
-        </w:rPr>
-      </w:pPr>
-      <w:r>
-        <w:rPr>
-          <w:rFonts w:eastAsia="Cambria"/>
-          <w:lang w:val="ro-RO"/>
-        </w:rPr>
-        <w:t>De asemenea, sunt de acord ca Facultatea de Informatică de la Universitatea „Alexandru Ioan Cuza” din Iași, să utilizeze, modifice, reproducă și să distribuie în scopuri necomerciale programele-calculator, format executabil și sursă, realizate de mine în cadrul prezentei lucrări de licență.</w:t>
-      </w:r>
-    </w:p>
-    <w:p>
-      <w:pPr>
-        <w:spacing w:after="0" w:line="360" w:lineRule="auto"/>
-        <w:jc w:val="both"/>
-        <w:rPr>
-          <w:rFonts w:eastAsia="Cambria"/>
-          <w:lang w:val="ro-RO"/>
-        </w:rPr>
-      </w:pPr>
-    </w:p>
-    <w:p>
-      <w:pPr>
-        <w:spacing w:after="0" w:line="360" w:lineRule="auto"/>
-        <w:jc w:val="both"/>
-        <w:rPr>
-          <w:rFonts w:eastAsia="Cambria"/>
-          <w:lang w:val="ro-RO"/>
-        </w:rPr>
-      </w:pPr>
-    </w:p>
-    <w:p>
-      <w:pPr>
-        <w:spacing w:after="0" w:line="360" w:lineRule="auto"/>
-        <w:jc w:val="both"/>
-        <w:rPr>
-          <w:rFonts w:eastAsia="Cambria"/>
-          <w:lang w:val="ro-RO"/>
-        </w:rPr>
-      </w:pPr>
-    </w:p>
-    <w:p>
-      <w:pPr>
-        <w:spacing w:after="0" w:line="360" w:lineRule="auto"/>
-        <w:jc w:val="both"/>
-        <w:rPr>
-          <w:rFonts w:eastAsia="Cambria"/>
-          <w:lang w:val="ro-RO"/>
-        </w:rPr>
-      </w:pPr>
-    </w:p>
-    <w:p>
-      <w:pPr>
-        <w:spacing w:after="0" w:line="360" w:lineRule="auto"/>
-        <w:jc w:val="both"/>
-        <w:rPr>
-          <w:rFonts w:eastAsia="Cambria"/>
-          <w:i/>
-          <w:lang w:val="ro-RO"/>
-        </w:rPr>
-      </w:pPr>
-      <w:r>
-        <w:rPr>
-          <w:rFonts w:eastAsia="Cambria"/>
-          <w:lang w:val="ro-RO"/>
-        </w:rPr>
-        <w:t xml:space="preserve">Iași, </w:t>
-      </w:r>
-      <w:r>
-        <w:rPr>
-          <w:rFonts w:eastAsia="Cambria"/>
-          <w:i/>
-          <w:lang w:val="ro-RO"/>
-        </w:rPr>
-        <w:t>data</w:t>
-      </w:r>
-    </w:p>
-    <w:p>
-      <w:pPr>
-        <w:spacing w:after="0" w:line="360" w:lineRule="auto"/>
-        <w:jc w:val="both"/>
-        <w:rPr>
-          <w:rFonts w:eastAsia="Cambria"/>
-          <w:lang w:val="ro-RO"/>
-        </w:rPr>
-      </w:pPr>
-    </w:p>
-    <w:p>
-      <w:pPr>
-        <w:spacing w:after="0" w:line="360" w:lineRule="auto"/>
-        <w:jc w:val="both"/>
-        <w:rPr>
-          <w:rFonts w:eastAsia="Cambria"/>
-          <w:lang w:val="ro-RO"/>
-        </w:rPr>
-      </w:pPr>
-    </w:p>
-    <w:p>
-      <w:pPr>
-        <w:spacing w:after="0" w:line="360" w:lineRule="auto"/>
-        <w:jc w:val="both"/>
-        <w:rPr>
-          <w:rFonts w:eastAsia="Cambria"/>
-          <w:lang w:val="ro-RO"/>
-        </w:rPr>
-      </w:pPr>
-    </w:p>
-    <w:p>
-      <w:pPr>
-        <w:spacing w:after="0" w:line="360" w:lineRule="auto"/>
-        <w:jc w:val="both"/>
-        <w:rPr>
-          <w:rFonts w:eastAsia="Cambria"/>
-          <w:lang w:val="ro-RO"/>
-        </w:rPr>
-      </w:pPr>
-    </w:p>
-    <w:p>
-      <w:pPr>
-        <w:spacing w:after="0" w:line="360" w:lineRule="auto"/>
-        <w:jc w:val="both"/>
-        <w:rPr>
-          <w:rFonts w:eastAsia="Cambria"/>
-          <w:lang w:val="ro-RO"/>
-        </w:rPr>
-      </w:pPr>
-    </w:p>
-    <w:p>
-      <w:pPr>
-        <w:spacing w:after="0" w:line="480" w:lineRule="auto"/>
-        <w:ind w:left="5040" w:firstLine="720"/>
-        <w:jc w:val="both"/>
-        <w:rPr>
-          <w:rFonts w:eastAsia="Cambria"/>
-          <w:i/>
-          <w:lang w:val="ro-RO"/>
-        </w:rPr>
-      </w:pPr>
-      <w:r>
-        <w:rPr>
-          <w:rFonts w:eastAsia="Cambria"/>
-          <w:lang w:val="ro-RO"/>
-        </w:rPr>
-        <w:t xml:space="preserve">Absolvent </w:t>
-      </w:r>
-      <w:r>
-        <w:rPr>
-          <w:rFonts w:eastAsia="Cambria"/>
-          <w:i/>
-          <w:lang w:val="ro-RO"/>
-        </w:rPr>
-        <w:t>Prenume Nume</w:t>
-      </w:r>
-    </w:p>
-    <w:p>
-      <w:pPr>
-        <w:spacing w:after="0" w:line="480" w:lineRule="auto"/>
-        <w:ind w:left="5760"/>
-        <w:jc w:val="both"/>
-        <w:rPr>
-          <w:rFonts w:eastAsia="Cambria"/>
-          <w:lang w:val="ro-RO"/>
-        </w:rPr>
-      </w:pPr>
-      <w:r>
-        <w:rPr>
-          <w:rFonts w:eastAsia="Cambria"/>
-          <w:lang w:val="ro-RO"/>
-        </w:rPr>
-        <w:t>__________________________________</w:t>
-      </w:r>
-    </w:p>
-    <w:p>
-      <w:pPr>
-        <w:spacing w:line="480" w:lineRule="auto"/>
-        <w:ind w:left="3600" w:firstLine="720"/>
-        <w:jc w:val="both"/>
-        <w:rPr>
-          <w:rFonts w:eastAsia="Cambria"/>
-          <w:lang w:val="ro-RO"/>
-        </w:rPr>
-      </w:pPr>
-      <w:r>
-        <w:rPr>
-          <w:rFonts w:eastAsia="Cambria"/>
-          <w:lang w:val="ro-RO"/>
-        </w:rPr>
-        <w:t xml:space="preserve">   (semnătura în original)</w:t>
-      </w:r>
-    </w:p>
-    <w:p>
-      <w:pPr>
-        <w:jc w:val="both"/>
+        <w:ind w:left="2880"/>
         <w:rPr>
           <w:rFonts w:eastAsia="Arial"/>
           <w:lang w:val="ro-RO"/>
@@ -1335,6 +672,193 @@
           <w:docGrid w:linePitch="299"/>
         </w:sectPr>
       </w:pPr>
+      <w:r>
+        <w:rPr>
+          <w:rFonts w:eastAsia="Arial Black"/>
+          <w:i/>
+          <w:lang w:val="ro-RO"/>
+        </w:rPr>
+        <w:t xml:space="preserve">     </w:t>
+      </w:r>
+      <w:r>
+        <w:rPr>
+          <w:rFonts w:eastAsia="Arial Black"/>
+          <w:i/>
+          <w:lang w:val="ro-RO"/>
+        </w:rPr>
+        <w:t>Lector Doctor Cristian Frăsinaru</w:t>
+      </w:r>
+      <w:r>
+        <w:rPr>
+          <w:lang w:val="ro-RO"/>
+        </w:rPr>
+        <w:br w:type="page"/>
+      </w:r>
+    </w:p>
+    <w:p>
+      <w:pPr>
+        <w:spacing w:after="200" w:line="276" w:lineRule="auto"/>
+      </w:pPr>
+      <w:r>
+        <w:rPr>
+          <w:noProof/>
+        </w:rPr>
+        <w:lastRenderedPageBreak/>
+        <w:drawing>
+          <wp:anchor distT="0" distB="0" distL="114300" distR="114300" simplePos="0" relativeHeight="251634176" behindDoc="1" locked="0" layoutInCell="1" allowOverlap="1" wp14:anchorId="3B595E70" wp14:editId="1D61BBC2">
+            <wp:simplePos x="0" y="0"/>
+            <wp:positionH relativeFrom="column">
+              <wp:posOffset>-1078865</wp:posOffset>
+            </wp:positionH>
+            <wp:positionV relativeFrom="paragraph">
+              <wp:posOffset>-708660</wp:posOffset>
+            </wp:positionV>
+            <wp:extent cx="7795152" cy="10301605"/>
+            <wp:effectExtent l="0" t="0" r="0" b="0"/>
+            <wp:wrapTight wrapText="bothSides">
+              <wp:wrapPolygon edited="0">
+                <wp:start x="0" y="0"/>
+                <wp:lineTo x="0" y="21569"/>
+                <wp:lineTo x="21538" y="21569"/>
+                <wp:lineTo x="21538" y="0"/>
+                <wp:lineTo x="0" y="0"/>
+              </wp:wrapPolygon>
+            </wp:wrapTight>
+            <wp:docPr id="4" name="Picture 4"/>
+            <wp:cNvGraphicFramePr>
+              <a:graphicFrameLocks xmlns:a="http://schemas.openxmlformats.org/drawingml/2006/main" noChangeAspect="1"/>
+            </wp:cNvGraphicFramePr>
+            <a:graphic xmlns:a="http://schemas.openxmlformats.org/drawingml/2006/main">
+              <a:graphicData uri="http://schemas.openxmlformats.org/drawingml/2006/picture">
+                <pic:pic xmlns:pic="http://schemas.openxmlformats.org/drawingml/2006/picture">
+                  <pic:nvPicPr>
+                    <pic:cNvPr id="0" name="Picture 373"/>
+                    <pic:cNvPicPr>
+                      <a:picLocks noChangeAspect="1" noChangeArrowheads="1"/>
+                    </pic:cNvPicPr>
+                  </pic:nvPicPr>
+                  <pic:blipFill>
+                    <a:blip r:embed="rId16">
+                      <a:extLst>
+                        <a:ext uri="{28A0092B-C50C-407E-A947-70E740481C1C}">
+                          <a14:useLocalDpi xmlns:a14="http://schemas.microsoft.com/office/drawing/2010/main" val="0"/>
+                        </a:ext>
+                      </a:extLst>
+                    </a:blip>
+                    <a:srcRect/>
+                    <a:stretch>
+                      <a:fillRect/>
+                    </a:stretch>
+                  </pic:blipFill>
+                  <pic:spPr bwMode="auto">
+                    <a:xfrm>
+                      <a:off x="0" y="0"/>
+                      <a:ext cx="7795679" cy="10302301"/>
+                    </a:xfrm>
+                    <a:prstGeom prst="rect">
+                      <a:avLst/>
+                    </a:prstGeom>
+                    <a:noFill/>
+                  </pic:spPr>
+                </pic:pic>
+              </a:graphicData>
+            </a:graphic>
+            <wp14:sizeRelH relativeFrom="margin">
+              <wp14:pctWidth>0</wp14:pctWidth>
+            </wp14:sizeRelH>
+            <wp14:sizeRelV relativeFrom="margin">
+              <wp14:pctHeight>0</wp14:pctHeight>
+            </wp14:sizeRelV>
+          </wp:anchor>
+        </w:drawing>
+      </w:r>
+      <w:r>
+        <w:br w:type="page"/>
+      </w:r>
+    </w:p>
+    <w:p>
+      <w:pPr>
+        <w:spacing w:after="200" w:line="276" w:lineRule="auto"/>
+      </w:pPr>
+      <w:r>
+        <w:rPr>
+          <w:noProof/>
+        </w:rPr>
+        <w:lastRenderedPageBreak/>
+        <w:drawing>
+          <wp:anchor distT="0" distB="0" distL="114300" distR="114300" simplePos="0" relativeHeight="251636224" behindDoc="1" locked="0" layoutInCell="1" allowOverlap="1" wp14:anchorId="342D639A" wp14:editId="496CB793">
+            <wp:simplePos x="0" y="0"/>
+            <wp:positionH relativeFrom="column">
+              <wp:posOffset>-1033145</wp:posOffset>
+            </wp:positionH>
+            <wp:positionV relativeFrom="paragraph">
+              <wp:posOffset>-1394460</wp:posOffset>
+            </wp:positionV>
+            <wp:extent cx="7772400" cy="10230485"/>
+            <wp:effectExtent l="0" t="0" r="0" b="0"/>
+            <wp:wrapTight wrapText="bothSides">
+              <wp:wrapPolygon edited="0">
+                <wp:start x="0" y="0"/>
+                <wp:lineTo x="0" y="21558"/>
+                <wp:lineTo x="21547" y="21558"/>
+                <wp:lineTo x="21547" y="0"/>
+                <wp:lineTo x="0" y="0"/>
+              </wp:wrapPolygon>
+            </wp:wrapTight>
+            <wp:docPr id="5" name="Picture 5"/>
+            <wp:cNvGraphicFramePr>
+              <a:graphicFrameLocks xmlns:a="http://schemas.openxmlformats.org/drawingml/2006/main" noChangeAspect="1"/>
+            </wp:cNvGraphicFramePr>
+            <a:graphic xmlns:a="http://schemas.openxmlformats.org/drawingml/2006/main">
+              <a:graphicData uri="http://schemas.openxmlformats.org/drawingml/2006/picture">
+                <pic:pic xmlns:pic="http://schemas.openxmlformats.org/drawingml/2006/picture">
+                  <pic:nvPicPr>
+                    <pic:cNvPr id="0" name="Picture 578"/>
+                    <pic:cNvPicPr>
+                      <a:picLocks noChangeAspect="1" noChangeArrowheads="1"/>
+                    </pic:cNvPicPr>
+                  </pic:nvPicPr>
+                  <pic:blipFill>
+                    <a:blip r:embed="rId17">
+                      <a:extLst>
+                        <a:ext uri="{28A0092B-C50C-407E-A947-70E740481C1C}">
+                          <a14:useLocalDpi xmlns:a14="http://schemas.microsoft.com/office/drawing/2010/main" val="0"/>
+                        </a:ext>
+                      </a:extLst>
+                    </a:blip>
+                    <a:srcRect/>
+                    <a:stretch>
+                      <a:fillRect/>
+                    </a:stretch>
+                  </pic:blipFill>
+                  <pic:spPr bwMode="auto">
+                    <a:xfrm>
+                      <a:off x="0" y="0"/>
+                      <a:ext cx="7772400" cy="10230485"/>
+                    </a:xfrm>
+                    <a:prstGeom prst="rect">
+                      <a:avLst/>
+                    </a:prstGeom>
+                    <a:noFill/>
+                    <a:ln>
+                      <a:noFill/>
+                    </a:ln>
+                  </pic:spPr>
+                </pic:pic>
+              </a:graphicData>
+            </a:graphic>
+            <wp14:sizeRelH relativeFrom="margin">
+              <wp14:pctWidth>0</wp14:pctWidth>
+            </wp14:sizeRelH>
+            <wp14:sizeRelV relativeFrom="margin">
+              <wp14:pctHeight>0</wp14:pctHeight>
+            </wp14:sizeRelV>
+          </wp:anchor>
+        </w:drawing>
+      </w:r>
+      <w:r>
+        <w:br w:type="page"/>
+      </w:r>
     </w:p>
     <w:sdt>
       <w:sdtPr>
@@ -5286,7 +4810,7 @@
           <w:lang w:val="ro-RO"/>
         </w:rPr>
         <w:sectPr>
-          <w:footerReference w:type="default" r:id="rId16"/>
+          <w:footerReference w:type="default" r:id="rId18"/>
           <w:pgSz w:w="12240" w:h="15840"/>
           <w:pgMar w:top="907" w:right="1138" w:bottom="907" w:left="1699" w:header="720" w:footer="720" w:gutter="0"/>
           <w:pgNumType w:start="1"/>
@@ -7357,7 +6881,7 @@
               </v:textbox>
             </v:shape>
             <v:shape id="Picture 4" o:spid="_x0000_s1056" type="#_x0000_t75" style="position:absolute;left:10591;top:533;width:38011;height:19841;visibility:visible" o:gfxdata="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">
-              <v:imagedata r:id="rId17" o:title=""/>
+              <v:imagedata r:id="rId19" o:title=""/>
             </v:shape>
             <v:shape id="Text Box 2" o:spid="_x0000_s1057" type="#_x0000_t202" style="position:absolute;left:17830;top:17754;width:23775;height:2620;visibility:visible" o:gfxdata="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" stroked="f">
               <v:textbox style="mso-next-textbox:#Text Box 2">
@@ -7574,7 +7098,7 @@
               </v:textbox>
             </v:shape>
             <v:shape id="Picture 14" o:spid="_x0000_s1049" type="#_x0000_t75" style="position:absolute;left:11239;width:34100;height:21259;visibility:visible" o:gfxdata="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">
-              <v:imagedata r:id="rId18" o:title=""/>
+              <v:imagedata r:id="rId20" o:title=""/>
             </v:shape>
             <v:shape id="Straight Arrow Connector 16" o:spid="_x0000_s1050" type="#_x0000_t32" style="position:absolute;left:15392;top:1905;width:76;height:2133;visibility:visible" o:connectortype="straight" o:gfxdata="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" strokecolor="windowText">
               <v:stroke endarrow="block"/>
@@ -7604,7 +7128,7 @@
           <w:lang w:val="ro-RO"/>
         </w:rPr>
         <w:sectPr>
-          <w:footerReference w:type="default" r:id="rId19"/>
+          <w:footerReference w:type="default" r:id="rId21"/>
           <w:pgSz w:w="12240" w:h="15840"/>
           <w:pgMar w:top="907" w:right="1138" w:bottom="907" w:left="1699" w:header="720" w:footer="720" w:gutter="0"/>
           <w:pgNumType w:start="1"/>
@@ -7795,7 +7319,7 @@
               <v:path o:connecttype="none"/>
             </v:shape>
             <v:shape id="Picture 5" o:spid="_x0000_s1042" type="#_x0000_t75" style="position:absolute;left:10318;width:32593;height:20345;visibility:visible" o:gfxdata="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">
-              <v:imagedata r:id="rId20" o:title=""/>
+              <v:imagedata r:id="rId22" o:title=""/>
             </v:shape>
             <v:shape id="Text Box 2" o:spid="_x0000_s1043" type="#_x0000_t202" style="position:absolute;left:8960;top:19786;width:45904;height:3581;visibility:visible" o:gfxdata="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" strokecolor="white [3212]">
               <v:textbox style="mso-next-textbox:#Text Box 2;mso-fit-shape-to-text:t">
@@ -8614,7 +8138,7 @@
               </v:textbox>
             </v:shape>
             <v:shape id="Picture 23" o:spid="_x0000_s1038" type="#_x0000_t75" style="position:absolute;left:5715;top:4800;width:33604;height:17450;visibility:visible" o:gfxdata="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">
-              <v:imagedata r:id="rId21" o:title="" croptop="2335f" cropbottom="9397f"/>
+              <v:imagedata r:id="rId23" o:title="" croptop="2335f" cropbottom="9397f"/>
             </v:shape>
             <v:shape id="Straight Arrow Connector 22" o:spid="_x0000_s1039" type="#_x0000_t32" style="position:absolute;left:12344;top:2743;width:0;height:2133;visibility:visible" o:connectortype="straight" o:gfxdata="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" strokecolor="black [3213]">
               <v:stroke endarrow="block"/>
@@ -10446,7 +9970,7 @@
               <v:path o:connecttype="none"/>
             </v:shape>
             <v:shape id="Picture 30" o:spid="_x0000_s1032" type="#_x0000_t75" style="position:absolute;left:7972;top:1419;width:37443;height:22203;visibility:visible" o:gfxdata="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">
-              <v:imagedata r:id="rId22" o:title=""/>
+              <v:imagedata r:id="rId24" o:title=""/>
             </v:shape>
             <v:shape id="Text Box 2" o:spid="_x0000_s1033" type="#_x0000_t202" style="position:absolute;left:4039;top:24174;width:48463;height:5143;visibility:visible" o:gfxdata="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" strokecolor="white [3212]">
               <v:textbox style="mso-next-textbox:#Text Box 2;mso-fit-shape-to-text:t">
@@ -10805,7 +10329,7 @@
               </v:textbox>
             </v:shape>
             <v:shape id="Picture 33" o:spid="_x0000_s1029" type="#_x0000_t75" style="position:absolute;left:359;top:2756;width:59381;height:11264;visibility:visible" o:gfxdata="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">
-              <v:imagedata r:id="rId23" o:title=""/>
+              <v:imagedata r:id="rId25" o:title=""/>
             </v:shape>
             <w10:anchorlock/>
           </v:group>
@@ -16171,7 +15695,7 @@
               </v:textbox>
             </v:shape>
             <v:shape id="_x0000_s1100" type="#_x0000_t75" style="position:absolute;left:3381;top:7571;width:3571;height:2453">
-              <v:imagedata r:id="rId24" o:title="graph1"/>
+              <v:imagedata r:id="rId26" o:title="graph1"/>
             </v:shape>
             <w10:anchorlock/>
           </v:group>
@@ -16612,10 +16136,10 @@
               <o:lock v:ext="edit" text="t"/>
             </v:shape>
             <v:shape id="_x0000_s1128" type="#_x0000_t75" style="position:absolute;left:2544;top:916;width:7165;height:782">
-              <v:imagedata r:id="rId25" o:title=""/>
+              <v:imagedata r:id="rId27" o:title=""/>
             </v:shape>
             <v:shape id="_x0000_s1126" type="#_x0000_t75" style="position:absolute;left:4328;top:2198;width:3634;height:1980">
-              <v:imagedata r:id="rId26" o:title=""/>
+              <v:imagedata r:id="rId28" o:title=""/>
             </v:shape>
             <v:shape id="Text Box 2" o:spid="_x0000_s1127" type="#_x0000_t202" style="position:absolute;left:4356;top:4294;width:3967;height:434;visibility:visible;mso-height-percent:200;mso-wrap-distance-top:3.6pt;mso-wrap-distance-bottom:3.6pt;mso-height-percent:200;mso-width-relative:margin;mso-height-relative:margin" strokecolor="white [3212]">
               <v:textbox style="mso-next-textbox:#Text Box 2">
@@ -16767,7 +16291,7 @@
               <o:lock v:ext="edit" text="t"/>
             </v:shape>
             <v:shape id="_x0000_s1122" type="#_x0000_t75" style="position:absolute;left:3506;top:4273;width:5134;height:3702">
-              <v:imagedata r:id="rId27" o:title=""/>
+              <v:imagedata r:id="rId29" o:title=""/>
             </v:shape>
             <v:shape id="Text Box 2" o:spid="_x0000_s1123" type="#_x0000_t202" style="position:absolute;left:3808;top:8150;width:4665;height:438;visibility:visible;mso-height-percent:200;mso-wrap-distance-top:3.6pt;mso-wrap-distance-bottom:3.6pt;mso-position-horizontal:center;mso-height-percent:200;mso-width-relative:margin;mso-height-relative:margin" strokecolor="white [3212]">
               <v:textbox style="mso-next-textbox:#Text Box 2;mso-fit-shape-to-text:t">
@@ -18996,7 +18520,7 @@
               <o:lock v:ext="edit" text="t"/>
             </v:shape>
             <v:shape id="_x0000_s1133" type="#_x0000_t75" style="position:absolute;left:3777;top:9072;width:2390;height:2389">
-              <v:imagedata r:id="rId28" o:title=""/>
+              <v:imagedata r:id="rId30" o:title=""/>
             </v:shape>
             <v:shape id="Text Box 2" o:spid="_x0000_s1140" type="#_x0000_t202" style="position:absolute;left:3725;top:11500;width:2846;height:434;visibility:visible;mso-width-percent:400;mso-height-percent:200;mso-wrap-distance-top:3.6pt;mso-wrap-distance-bottom:3.6pt;mso-width-percent:400;mso-height-percent:200;mso-width-relative:margin;mso-height-relative:margin" strokecolor="white [3212]">
               <v:textbox style="mso-next-textbox:#Text Box 2;mso-fit-shape-to-text:t">
@@ -20212,7 +19736,7 @@
               <o:lock v:ext="edit" text="t"/>
             </v:shape>
             <v:shape id="_x0000_s1160" type="#_x0000_t75" style="position:absolute;left:2528;top:1592;width:7196;height:1991">
-              <v:imagedata r:id="rId29" o:title="encoding"/>
+              <v:imagedata r:id="rId31" o:title="encoding"/>
             </v:shape>
             <v:shape id="_x0000_s1161" type="#_x0000_t202" style="position:absolute;left:4127;top:3814;width:3924;height:449" strokecolor="white [3212]">
               <v:textbox style="mso-next-textbox:#_x0000_s1161">
@@ -24411,7 +23935,7 @@
               <o:lock v:ext="edit" text="t"/>
             </v:shape>
             <v:shape id="_x0000_s1200" type="#_x0000_t75" style="position:absolute;left:2528;top:8639;width:7198;height:3879">
-              <v:imagedata r:id="rId30" o:title=""/>
+              <v:imagedata r:id="rId32" o:title=""/>
             </v:shape>
             <v:shape id="_x0000_s1202" type="#_x0000_t202" style="position:absolute;left:4402;top:12638;width:3243;height:349" strokecolor="white [3212]">
               <v:textbox style="mso-next-textbox:#_x0000_s1202">
@@ -24495,7 +24019,7 @@
               <o:lock v:ext="edit" text="t"/>
             </v:shape>
             <v:shape id="_x0000_s1205" type="#_x0000_t75" style="position:absolute;left:2852;top:10467;width:6874;height:3419">
-              <v:imagedata r:id="rId31" o:title="multi-point crossover"/>
+              <v:imagedata r:id="rId33" o:title="multi-point crossover"/>
             </v:shape>
             <v:shape id="_x0000_s1206" type="#_x0000_t202" style="position:absolute;left:4462;top:14015;width:3482;height:386" strokecolor="white [3212]">
               <v:textbox style="mso-next-textbox:#_x0000_s1206">
@@ -25283,7 +24807,7 @@
               <o:lock v:ext="edit" text="t"/>
             </v:shape>
             <v:shape id="_x0000_s1209" type="#_x0000_t75" style="position:absolute;left:4277;top:9972;width:3697;height:1972">
-              <v:imagedata r:id="rId32" o:title="redundant"/>
+              <v:imagedata r:id="rId34" o:title="redundant"/>
             </v:shape>
             <v:shape id="_x0000_s1212" type="#_x0000_t202" style="position:absolute;left:4301;top:12046;width:3987;height:350" strokecolor="white [3212]">
               <v:textbox style="mso-next-textbox:#_x0000_s1212">
@@ -25903,10 +25427,10 @@
               <o:lock v:ext="edit" text="t"/>
             </v:shape>
             <v:shape id="_x0000_s1215" type="#_x0000_t75" style="position:absolute;left:6122;top:6378;width:3420;height:1867">
-              <v:imagedata r:id="rId33" o:title=""/>
+              <v:imagedata r:id="rId35" o:title=""/>
             </v:shape>
             <v:shape id="_x0000_s1216" type="#_x0000_t75" style="position:absolute;left:2737;top:6458;width:3144;height:2168">
-              <v:imagedata r:id="rId34" o:title=""/>
+              <v:imagedata r:id="rId36" o:title=""/>
             </v:shape>
             <v:shape id="_x0000_s1222" type="#_x0000_t202" style="position:absolute;left:2680;top:8718;width:3316;height:423" strokecolor="white [3212]">
               <v:textbox style="mso-next-textbox:#_x0000_s1222">
@@ -27396,7 +26920,7 @@
               <o:lock v:ext="edit" text="t"/>
             </v:shape>
             <v:shape id="_x0000_s1236" type="#_x0000_t75" style="position:absolute;left:4263;top:5588;width:3727;height:2866">
-              <v:imagedata r:id="rId35" o:title=""/>
+              <v:imagedata r:id="rId37" o:title=""/>
             </v:shape>
             <v:shape id="_x0000_s1237" type="#_x0000_t202" style="position:absolute;left:4540;top:8537;width:3868;height:348" strokecolor="white [3212]">
               <v:textbox style="mso-next-textbox:#_x0000_s1237">
@@ -28019,7 +27543,7 @@
               <o:lock v:ext="edit" text="t"/>
             </v:shape>
             <v:shape id="_x0000_s1240" type="#_x0000_t75" style="position:absolute;left:3447;top:115;width:5464;height:3141">
-              <v:imagedata r:id="rId36" o:title=""/>
+              <v:imagedata r:id="rId38" o:title=""/>
             </v:shape>
             <v:shape id="_x0000_s1241" type="#_x0000_t202" style="position:absolute;left:4291;top:3300;width:3611;height:332" strokecolor="white [3212]">
               <v:textbox style="mso-next-textbox:#_x0000_s1241">
@@ -28638,7 +28162,7 @@
               <o:lock v:ext="edit" text="t"/>
             </v:shape>
             <v:shape id="_x0000_s1244" type="#_x0000_t75" style="position:absolute;left:3433;top:8303;width:5312;height:2228;mso-position-horizontal-relative:text;mso-position-vertical-relative:text">
-              <v:imagedata r:id="rId37" o:title="schema merge (1)"/>
+              <v:imagedata r:id="rId39" o:title="schema merge (1)"/>
             </v:shape>
             <v:shape id="_x0000_s1246" type="#_x0000_t202" style="position:absolute;left:3460;top:10457;width:5118;height:331" strokecolor="white [3212]">
               <v:textbox style="mso-next-textbox:#_x0000_s1246">
@@ -29393,7 +28917,7 @@
               <o:lock v:ext="edit" text="t"/>
             </v:shape>
             <v:shape id="_x0000_s1355" type="#_x0000_t75" style="position:absolute;left:3125;top:9114;width:6051;height:4329;mso-position-horizontal-relative:text;mso-position-vertical-relative:text">
-              <v:imagedata r:id="rId38" o:title="Untitled design (1)"/>
+              <v:imagedata r:id="rId40" o:title="Untitled design (1)"/>
             </v:shape>
             <v:shape id="_x0000_s1356" type="#_x0000_t202" style="position:absolute;left:3851;top:12766;width:4401;height:423" strokecolor="white [3212]">
               <v:textbox style="mso-next-textbox:#_x0000_s1356">
@@ -29475,10 +28999,10 @@
               <v:stroke endarrow="block"/>
             </v:shape>
             <v:shape id="_x0000_s1358" type="#_x0000_t75" style="position:absolute;left:6238;top:9501;width:1491;height:1270;mso-position-horizontal-relative:text;mso-position-vertical-relative:text">
-              <v:imagedata r:id="rId39" o:title="schema merge (7)"/>
+              <v:imagedata r:id="rId41" o:title="schema merge (7)"/>
             </v:shape>
             <v:shape id="_x0000_s1359" type="#_x0000_t75" style="position:absolute;left:8759;top:9279;width:829;height:1574;mso-position-horizontal-relative:text;mso-position-vertical-relative:text">
-              <v:imagedata r:id="rId40" o:title="schema merge (8)"/>
+              <v:imagedata r:id="rId42" o:title="schema merge (8)"/>
             </v:shape>
             <v:shape id="_x0000_s1360" type="#_x0000_t202" style="position:absolute;left:2647;top:11394;width:478;height:340" strokecolor="white [3212]">
               <v:textbox style="mso-next-textbox:#_x0000_s1360">
@@ -31111,7 +30635,7 @@
               <o:lock v:ext="edit" text="t"/>
             </v:shape>
             <v:shape id="_x0000_s1254" type="#_x0000_t75" style="position:absolute;left:2480;top:1343;width:7684;height:4243">
-              <v:imagedata r:id="rId41" o:title=""/>
+              <v:imagedata r:id="rId43" o:title=""/>
             </v:shape>
             <v:rect id="_x0000_s1255" style="position:absolute;left:8679;top:5000;width:1424;height:487" fillcolor="white [3212]" strokecolor="white [3212]"/>
             <v:rect id="_x0000_s1256" style="position:absolute;left:2470;top:1399;width:34;height:4187" fillcolor="white [3212]" strokecolor="white [3212]"/>
@@ -31167,11 +30691,11 @@
               </v:textbox>
             </v:shape>
             <v:shape id="_x0000_s1264" type="#_x0000_t75" style="position:absolute;left:5766;top:1817;width:1243;height:948">
-              <v:imagedata r:id="rId42" o:title=""/>
+              <v:imagedata r:id="rId44" o:title=""/>
             </v:shape>
             <v:rect id="_x0000_s1265" style="position:absolute;left:4452;top:2401;width:1268;height:312" strokecolor="white [3212]"/>
             <v:shape id="_x0000_s1266" type="#_x0000_t75" style="position:absolute;left:8440;top:1710;width:470;height:298;mso-position-horizontal-relative:text;mso-position-vertical-relative:text">
-              <v:imagedata r:id="rId43" o:title="schema merge (3)"/>
+              <v:imagedata r:id="rId45" o:title="schema merge (3)"/>
             </v:shape>
             <w10:anchorlock/>
           </v:group>
@@ -32278,7 +31802,7 @@
               <o:lock v:ext="edit" text="t"/>
             </v:shape>
             <v:shape id="_x0000_s1273" type="#_x0000_t75" style="position:absolute;left:2544;top:1716;width:7165;height:958">
-              <v:imagedata r:id="rId44" o:title=""/>
+              <v:imagedata r:id="rId46" o:title=""/>
             </v:shape>
             <v:shape id="_x0000_s1274" type="#_x0000_t202" style="position:absolute;left:3801;top:2713;width:4180;height:387" strokecolor="white [3212]">
               <v:textbox style="mso-next-textbox:#_x0000_s1274">
@@ -32886,7 +32410,7 @@
               <o:lock v:ext="edit" text="t"/>
             </v:shape>
             <v:shape id="_x0000_s1289" type="#_x0000_t75" style="position:absolute;left:2613;top:7926;width:7026;height:3179">
-              <v:imagedata r:id="rId45" o:title=""/>
+              <v:imagedata r:id="rId47" o:title=""/>
             </v:shape>
             <v:shape id="_x0000_s1290" type="#_x0000_t202" style="position:absolute;left:4549;top:11325;width:3125;height:358" strokecolor="white [3212]">
               <v:textbox style="mso-next-textbox:#_x0000_s1290">
@@ -37794,7 +37318,7 @@
               <o:lock v:ext="edit" text="t"/>
             </v:shape>
             <v:shape id="_x0000_s1307" type="#_x0000_t75" style="position:absolute;left:4455;top:7576;width:2791;height:1079;mso-position-horizontal-relative:text;mso-position-vertical-relative:text">
-              <v:imagedata r:id="rId46" o:title="schema merge (4)"/>
+              <v:imagedata r:id="rId48" o:title="schema merge (4)"/>
             </v:shape>
             <v:shape id="_x0000_s1308" type="#_x0000_t202" style="position:absolute;left:4508;top:8931;width:3206;height:414" strokecolor="white [3212]">
               <v:textbox style="mso-next-textbox:#_x0000_s1308">
@@ -38316,7 +37840,7 @@
               <o:lock v:ext="edit" text="t"/>
             </v:shape>
             <v:shape id="_x0000_s1315" type="#_x0000_t75" style="position:absolute;left:3602;top:9900;width:5114;height:2403;mso-position-horizontal-relative:text;mso-position-vertical-relative:text">
-              <v:imagedata r:id="rId47" o:title="schema merge (6)"/>
+              <v:imagedata r:id="rId49" o:title="schema merge (6)"/>
             </v:shape>
             <v:shape id="_x0000_s1316" type="#_x0000_t202" style="position:absolute;left:4526;top:12315;width:3390;height:367" strokecolor="white [3212]">
               <v:textbox style="mso-next-textbox:#_x0000_s1316">
@@ -38557,7 +38081,7 @@
               <o:lock v:ext="edit" text="t"/>
             </v:shape>
             <v:shape id="_x0000_s1311" type="#_x0000_t75" style="position:absolute;left:4545;top:3711;width:3008;height:1860;mso-position-horizontal-relative:text;mso-position-vertical-relative:text">
-              <v:imagedata r:id="rId48" o:title="schema merge (5)"/>
+              <v:imagedata r:id="rId50" o:title="schema merge (5)"/>
             </v:shape>
             <v:shape id="_x0000_s1312" type="#_x0000_t202" style="position:absolute;left:4517;top:6078;width:3206;height:477" strokecolor="white [3212]">
               <v:textbox style="mso-next-textbox:#_x0000_s1312">
@@ -40775,7 +40299,7 @@
               <o:lock v:ext="edit" text="t"/>
             </v:shape>
             <v:shape id="_x0000_s1366" type="#_x0000_t75" style="position:absolute;left:2531;top:3420;width:7195;height:4764">
-              <v:imagedata r:id="rId49" o:title=""/>
+              <v:imagedata r:id="rId51" o:title=""/>
             </v:shape>
             <v:shape id="_x0000_s1367" type="#_x0000_t202" style="position:absolute;left:4586;top:8062;width:3197;height:337" strokecolor="white [3212]">
               <v:textbox style="mso-next-textbox:#_x0000_s1367">
@@ -41860,7 +41384,7 @@
           <w:noProof/>
         </w:rPr>
         <w:drawing>
-          <wp:anchor distT="0" distB="0" distL="114300" distR="114300" simplePos="0" relativeHeight="251658752" behindDoc="0" locked="0" layoutInCell="1" allowOverlap="1" wp14:anchorId="72FFBFCD" wp14:editId="3DB2D17C">
+          <wp:anchor distT="0" distB="0" distL="114300" distR="114300" simplePos="0" relativeHeight="251659776" behindDoc="0" locked="0" layoutInCell="1" allowOverlap="1" wp14:anchorId="72FFBFCD" wp14:editId="6ACB61C9">
             <wp:simplePos x="0" y="0"/>
             <wp:positionH relativeFrom="column">
               <wp:posOffset>0</wp:posOffset>
@@ -41885,7 +41409,7 @@
                     </pic:cNvPicPr>
                   </pic:nvPicPr>
                   <pic:blipFill>
-                    <a:blip r:embed="rId50">
+                    <a:blip r:embed="rId52">
                       <a:extLst>
                         <a:ext uri="{28A0092B-C50C-407E-A947-70E740481C1C}">
                           <a14:useLocalDpi xmlns:a14="http://schemas.microsoft.com/office/drawing/2010/main" val="0"/>
@@ -42153,7 +41677,7 @@
               <o:lock v:ext="edit" text="t"/>
             </v:shape>
             <v:shape id="_x0000_s1376" type="#_x0000_t75" style="position:absolute;left:2528;top:1626;width:7196;height:5393">
-              <v:imagedata r:id="rId51" o:title=""/>
+              <v:imagedata r:id="rId53" o:title=""/>
             </v:shape>
             <v:shape id="_x0000_s1377" type="#_x0000_t202" style="position:absolute;left:3876;top:6968;width:4768;height:337" strokecolor="white [3212]">
               <v:textbox style="mso-next-textbox:#_x0000_s1377">
@@ -42417,7 +41941,7 @@
               <o:lock v:ext="edit" text="t"/>
             </v:shape>
             <v:shape id="_x0000_s1393" type="#_x0000_t75" style="position:absolute;left:2528;top:2862;width:7196;height:5398;mso-position-horizontal-relative:text;mso-position-vertical-relative:text">
-              <v:imagedata r:id="rId52" o:title=""/>
+              <v:imagedata r:id="rId54" o:title=""/>
             </v:shape>
             <v:shape id="_x0000_s1394" type="#_x0000_t202" style="position:absolute;left:4384;top:8249;width:3417;height:349" strokecolor="white [3212]">
               <v:textbox style="mso-next-textbox:#_x0000_s1394">

--- a/Minimal_Depth_Sorting_Network_Vlad_Corjuc.docx
+++ b/Minimal_Depth_Sorting_Network_Vlad_Corjuc.docx
@@ -340,12 +340,6 @@
           <w:lang w:val="ro-RO"/>
         </w:rPr>
         <w:sectPr>
-          <w:headerReference w:type="even" r:id="rId9"/>
-          <w:headerReference w:type="default" r:id="rId10"/>
-          <w:footerReference w:type="even" r:id="rId11"/>
-          <w:footerReference w:type="default" r:id="rId12"/>
-          <w:headerReference w:type="first" r:id="rId13"/>
-          <w:footerReference w:type="first" r:id="rId14"/>
           <w:pgSz w:w="12240" w:h="15840"/>
           <w:pgMar w:top="907" w:right="1138" w:bottom="907" w:left="1699" w:header="720" w:footer="720" w:gutter="0"/>
           <w:pgNumType w:start="1"/>
@@ -664,7 +658,7 @@
           <w:lang w:val="ro-RO"/>
         </w:rPr>
         <w:sectPr>
-          <w:footerReference w:type="default" r:id="rId15"/>
+          <w:footerReference w:type="default" r:id="rId9"/>
           <w:pgSz w:w="12240" w:h="15840"/>
           <w:pgMar w:top="907" w:right="1138" w:bottom="907" w:left="1699" w:header="720" w:footer="720" w:gutter="0"/>
           <w:pgNumType w:start="1"/>
@@ -738,7 +732,7 @@
                     </pic:cNvPicPr>
                   </pic:nvPicPr>
                   <pic:blipFill>
-                    <a:blip r:embed="rId16">
+                    <a:blip r:embed="rId10">
                       <a:extLst>
                         <a:ext uri="{28A0092B-C50C-407E-A947-70E740481C1C}">
                           <a14:useLocalDpi xmlns:a14="http://schemas.microsoft.com/office/drawing/2010/main" val="0"/>
@@ -819,7 +813,7 @@
                     </pic:cNvPicPr>
                   </pic:nvPicPr>
                   <pic:blipFill>
-                    <a:blip r:embed="rId17">
+                    <a:blip r:embed="rId11">
                       <a:extLst>
                         <a:ext uri="{28A0092B-C50C-407E-A947-70E740481C1C}">
                           <a14:useLocalDpi xmlns:a14="http://schemas.microsoft.com/office/drawing/2010/main" val="0"/>
@@ -944,7 +938,7 @@
             </w:rPr>
             <w:fldChar w:fldCharType="separate"/>
           </w:r>
-          <w:hyperlink w:anchor="_Toc75260788" w:history="1">
+          <w:hyperlink w:anchor="_Toc75439367" w:history="1">
             <w:r>
               <w:rPr>
                 <w:rStyle w:val="Hyperlink"/>
@@ -975,7 +969,7 @@
                 <w:noProof/>
                 <w:webHidden/>
               </w:rPr>
-              <w:instrText xml:space="preserve"> PAGEREF _Toc75260788 \h </w:instrText>
+              <w:instrText xml:space="preserve"> PAGEREF _Toc75439367 \h </w:instrText>
             </w:r>
             <w:r>
               <w:rPr>
@@ -1019,7 +1013,7 @@
               <w:szCs w:val="22"/>
             </w:rPr>
           </w:pPr>
-          <w:hyperlink w:anchor="_Toc75260789" w:history="1">
+          <w:hyperlink w:anchor="_Toc75439368" w:history="1">
             <w:r>
               <w:rPr>
                 <w:rStyle w:val="Hyperlink"/>
@@ -1050,7 +1044,7 @@
                 <w:noProof/>
                 <w:webHidden/>
               </w:rPr>
-              <w:instrText xml:space="preserve"> PAGEREF _Toc75260789 \h </w:instrText>
+              <w:instrText xml:space="preserve"> PAGEREF _Toc75439368 \h </w:instrText>
             </w:r>
             <w:r>
               <w:rPr>
@@ -1094,7 +1088,7 @@
               <w:szCs w:val="22"/>
             </w:rPr>
           </w:pPr>
-          <w:hyperlink w:anchor="_Toc75260790" w:history="1">
+          <w:hyperlink w:anchor="_Toc75439369" w:history="1">
             <w:r>
               <w:rPr>
                 <w:rStyle w:val="Hyperlink"/>
@@ -1125,7 +1119,7 @@
                 <w:noProof/>
                 <w:webHidden/>
               </w:rPr>
-              <w:instrText xml:space="preserve"> PAGEREF _Toc75260790 \h </w:instrText>
+              <w:instrText xml:space="preserve"> PAGEREF _Toc75439369 \h </w:instrText>
             </w:r>
             <w:r>
               <w:rPr>
@@ -1169,7 +1163,7 @@
               <w:szCs w:val="22"/>
             </w:rPr>
           </w:pPr>
-          <w:hyperlink w:anchor="_Toc75260791" w:history="1">
+          <w:hyperlink w:anchor="_Toc75439370" w:history="1">
             <w:r>
               <w:rPr>
                 <w:rStyle w:val="Hyperlink"/>
@@ -1200,7 +1194,7 @@
                 <w:noProof/>
                 <w:webHidden/>
               </w:rPr>
-              <w:instrText xml:space="preserve"> PAGEREF _Toc75260791 \h </w:instrText>
+              <w:instrText xml:space="preserve"> PAGEREF _Toc75439370 \h </w:instrText>
             </w:r>
             <w:r>
               <w:rPr>
@@ -1244,7 +1238,7 @@
               <w:szCs w:val="22"/>
             </w:rPr>
           </w:pPr>
-          <w:hyperlink w:anchor="_Toc75260792" w:history="1">
+          <w:hyperlink w:anchor="_Toc75439371" w:history="1">
             <w:r>
               <w:rPr>
                 <w:rStyle w:val="Hyperlink"/>
@@ -1275,7 +1269,7 @@
                 <w:noProof/>
                 <w:webHidden/>
               </w:rPr>
-              <w:instrText xml:space="preserve"> PAGEREF _Toc75260792 \h </w:instrText>
+              <w:instrText xml:space="preserve"> PAGEREF _Toc75439371 \h </w:instrText>
             </w:r>
             <w:r>
               <w:rPr>
@@ -1319,7 +1313,7 @@
               <w:szCs w:val="22"/>
             </w:rPr>
           </w:pPr>
-          <w:hyperlink w:anchor="_Toc75260793" w:history="1">
+          <w:hyperlink w:anchor="_Toc75439372" w:history="1">
             <w:r>
               <w:rPr>
                 <w:rStyle w:val="Hyperlink"/>
@@ -1350,7 +1344,7 @@
                 <w:noProof/>
                 <w:webHidden/>
               </w:rPr>
-              <w:instrText xml:space="preserve"> PAGEREF _Toc75260793 \h </w:instrText>
+              <w:instrText xml:space="preserve"> PAGEREF _Toc75439372 \h </w:instrText>
             </w:r>
             <w:r>
               <w:rPr>
@@ -1394,7 +1388,7 @@
               <w:szCs w:val="22"/>
             </w:rPr>
           </w:pPr>
-          <w:hyperlink w:anchor="_Toc75260794" w:history="1">
+          <w:hyperlink w:anchor="_Toc75439373" w:history="1">
             <w:r>
               <w:rPr>
                 <w:rStyle w:val="Hyperlink"/>
@@ -1425,7 +1419,7 @@
                 <w:noProof/>
                 <w:webHidden/>
               </w:rPr>
-              <w:instrText xml:space="preserve"> PAGEREF _Toc75260794 \h </w:instrText>
+              <w:instrText xml:space="preserve"> PAGEREF _Toc75439373 \h </w:instrText>
             </w:r>
             <w:r>
               <w:rPr>
@@ -1469,7 +1463,7 @@
               <w:szCs w:val="22"/>
             </w:rPr>
           </w:pPr>
-          <w:hyperlink w:anchor="_Toc75260795" w:history="1">
+          <w:hyperlink w:anchor="_Toc75439374" w:history="1">
             <w:r>
               <w:rPr>
                 <w:rStyle w:val="Hyperlink"/>
@@ -1479,7 +1473,7 @@
                 <w:noProof/>
                 <w:lang w:val="ro-RO"/>
               </w:rPr>
-              <w:t>2.4 Lucrări Conexe</w:t>
+              <w:t>2.4 Lucrări conexe</w:t>
             </w:r>
             <w:r>
               <w:rPr>
@@ -1500,7 +1494,7 @@
                 <w:noProof/>
                 <w:webHidden/>
               </w:rPr>
-              <w:instrText xml:space="preserve"> PAGEREF _Toc75260795 \h </w:instrText>
+              <w:instrText xml:space="preserve"> PAGEREF _Toc75439374 \h </w:instrText>
             </w:r>
             <w:r>
               <w:rPr>
@@ -1544,7 +1538,7 @@
               <w:szCs w:val="22"/>
             </w:rPr>
           </w:pPr>
-          <w:hyperlink w:anchor="_Toc75260796" w:history="1">
+          <w:hyperlink w:anchor="_Toc75439375" w:history="1">
             <w:r>
               <w:rPr>
                 <w:rStyle w:val="Hyperlink"/>
@@ -1575,7 +1569,7 @@
                 <w:noProof/>
                 <w:webHidden/>
               </w:rPr>
-              <w:instrText xml:space="preserve"> PAGEREF _Toc75260796 \h </w:instrText>
+              <w:instrText xml:space="preserve"> PAGEREF _Toc75439375 \h </w:instrText>
             </w:r>
             <w:r>
               <w:rPr>
@@ -1619,7 +1613,7 @@
               <w:szCs w:val="22"/>
             </w:rPr>
           </w:pPr>
-          <w:hyperlink w:anchor="_Toc75260797" w:history="1">
+          <w:hyperlink w:anchor="_Toc75439376" w:history="1">
             <w:r>
               <w:rPr>
                 <w:rStyle w:val="Hyperlink"/>
@@ -1650,7 +1644,7 @@
                 <w:noProof/>
                 <w:webHidden/>
               </w:rPr>
-              <w:instrText xml:space="preserve"> PAGEREF _Toc75260797 \h </w:instrText>
+              <w:instrText xml:space="preserve"> PAGEREF _Toc75439376 \h </w:instrText>
             </w:r>
             <w:r>
               <w:rPr>
@@ -1694,7 +1688,7 @@
               <w:szCs w:val="22"/>
             </w:rPr>
           </w:pPr>
-          <w:hyperlink w:anchor="_Toc75260798" w:history="1">
+          <w:hyperlink w:anchor="_Toc75439377" w:history="1">
             <w:r>
               <w:rPr>
                 <w:rStyle w:val="Hyperlink"/>
@@ -1725,7 +1719,7 @@
                 <w:noProof/>
                 <w:webHidden/>
               </w:rPr>
-              <w:instrText xml:space="preserve"> PAGEREF _Toc75260798 \h </w:instrText>
+              <w:instrText xml:space="preserve"> PAGEREF _Toc75439377 \h </w:instrText>
             </w:r>
             <w:r>
               <w:rPr>
@@ -1769,7 +1763,7 @@
               <w:szCs w:val="22"/>
             </w:rPr>
           </w:pPr>
-          <w:hyperlink w:anchor="_Toc75260799" w:history="1">
+          <w:hyperlink w:anchor="_Toc75439378" w:history="1">
             <w:r>
               <w:rPr>
                 <w:rStyle w:val="Hyperlink"/>
@@ -1800,7 +1794,7 @@
                 <w:noProof/>
                 <w:webHidden/>
               </w:rPr>
-              <w:instrText xml:space="preserve"> PAGEREF _Toc75260799 \h </w:instrText>
+              <w:instrText xml:space="preserve"> PAGEREF _Toc75439378 \h </w:instrText>
             </w:r>
             <w:r>
               <w:rPr>
@@ -1844,7 +1838,7 @@
               <w:szCs w:val="22"/>
             </w:rPr>
           </w:pPr>
-          <w:hyperlink w:anchor="_Toc75260800" w:history="1">
+          <w:hyperlink w:anchor="_Toc75439379" w:history="1">
             <w:r>
               <w:rPr>
                 <w:rStyle w:val="Hyperlink"/>
@@ -1875,7 +1869,7 @@
                 <w:noProof/>
                 <w:webHidden/>
               </w:rPr>
-              <w:instrText xml:space="preserve"> PAGEREF _Toc75260800 \h </w:instrText>
+              <w:instrText xml:space="preserve"> PAGEREF _Toc75439379 \h </w:instrText>
             </w:r>
             <w:r>
               <w:rPr>
@@ -1919,7 +1913,7 @@
               <w:szCs w:val="22"/>
             </w:rPr>
           </w:pPr>
-          <w:hyperlink w:anchor="_Toc75260801" w:history="1">
+          <w:hyperlink w:anchor="_Toc75439380" w:history="1">
             <w:r>
               <w:rPr>
                 <w:rStyle w:val="Hyperlink"/>
@@ -1950,7 +1944,7 @@
                 <w:noProof/>
                 <w:webHidden/>
               </w:rPr>
-              <w:instrText xml:space="preserve"> PAGEREF _Toc75260801 \h </w:instrText>
+              <w:instrText xml:space="preserve"> PAGEREF _Toc75439380 \h </w:instrText>
             </w:r>
             <w:r>
               <w:rPr>
@@ -1994,7 +1988,7 @@
               <w:szCs w:val="22"/>
             </w:rPr>
           </w:pPr>
-          <w:hyperlink w:anchor="_Toc75260802" w:history="1">
+          <w:hyperlink w:anchor="_Toc75439381" w:history="1">
             <w:r>
               <w:rPr>
                 <w:rStyle w:val="Hyperlink"/>
@@ -2025,7 +2019,7 @@
                 <w:noProof/>
                 <w:webHidden/>
               </w:rPr>
-              <w:instrText xml:space="preserve"> PAGEREF _Toc75260802 \h </w:instrText>
+              <w:instrText xml:space="preserve"> PAGEREF _Toc75439381 \h </w:instrText>
             </w:r>
             <w:r>
               <w:rPr>
@@ -2069,7 +2063,7 @@
               <w:szCs w:val="22"/>
             </w:rPr>
           </w:pPr>
-          <w:hyperlink w:anchor="_Toc75260803" w:history="1">
+          <w:hyperlink w:anchor="_Toc75439382" w:history="1">
             <w:r>
               <w:rPr>
                 <w:rStyle w:val="Hyperlink"/>
@@ -2079,7 +2073,7 @@
                 <w:noProof/>
                 <w:lang w:val="ro-RO"/>
               </w:rPr>
-              <w:t>5.1 Prezentare Generală</w:t>
+              <w:t>5.1 Prezentare generală</w:t>
             </w:r>
             <w:r>
               <w:rPr>
@@ -2100,7 +2094,7 @@
                 <w:noProof/>
                 <w:webHidden/>
               </w:rPr>
-              <w:instrText xml:space="preserve"> PAGEREF _Toc75260803 \h </w:instrText>
+              <w:instrText xml:space="preserve"> PAGEREF _Toc75439382 \h </w:instrText>
             </w:r>
             <w:r>
               <w:rPr>
@@ -2144,7 +2138,7 @@
               <w:szCs w:val="22"/>
             </w:rPr>
           </w:pPr>
-          <w:hyperlink w:anchor="_Toc75260804" w:history="1">
+          <w:hyperlink w:anchor="_Toc75439383" w:history="1">
             <w:r>
               <w:rPr>
                 <w:rStyle w:val="Hyperlink"/>
@@ -2175,7 +2169,7 @@
                 <w:noProof/>
                 <w:webHidden/>
               </w:rPr>
-              <w:instrText xml:space="preserve"> PAGEREF _Toc75260804 \h </w:instrText>
+              <w:instrText xml:space="preserve"> PAGEREF _Toc75439383 \h </w:instrText>
             </w:r>
             <w:r>
               <w:rPr>
@@ -2219,7 +2213,7 @@
               <w:szCs w:val="22"/>
             </w:rPr>
           </w:pPr>
-          <w:hyperlink w:anchor="_Toc75260805" w:history="1">
+          <w:hyperlink w:anchor="_Toc75439384" w:history="1">
             <w:r>
               <w:rPr>
                 <w:rStyle w:val="Hyperlink"/>
@@ -2250,7 +2244,7 @@
                 <w:noProof/>
                 <w:webHidden/>
               </w:rPr>
-              <w:instrText xml:space="preserve"> PAGEREF _Toc75260805 \h </w:instrText>
+              <w:instrText xml:space="preserve"> PAGEREF _Toc75439384 \h </w:instrText>
             </w:r>
             <w:r>
               <w:rPr>
@@ -2294,7 +2288,7 @@
               <w:szCs w:val="22"/>
             </w:rPr>
           </w:pPr>
-          <w:hyperlink w:anchor="_Toc75260806" w:history="1">
+          <w:hyperlink w:anchor="_Toc75439385" w:history="1">
             <w:r>
               <w:rPr>
                 <w:rStyle w:val="Hyperlink"/>
@@ -2325,7 +2319,7 @@
                 <w:noProof/>
                 <w:webHidden/>
               </w:rPr>
-              <w:instrText xml:space="preserve"> PAGEREF _Toc75260806 \h </w:instrText>
+              <w:instrText xml:space="preserve"> PAGEREF _Toc75439385 \h </w:instrText>
             </w:r>
             <w:r>
               <w:rPr>
@@ -2369,7 +2363,7 @@
               <w:szCs w:val="22"/>
             </w:rPr>
           </w:pPr>
-          <w:hyperlink w:anchor="_Toc75260807" w:history="1">
+          <w:hyperlink w:anchor="_Toc75439386" w:history="1">
             <w:r>
               <w:rPr>
                 <w:rStyle w:val="Hyperlink"/>
@@ -2400,7 +2394,7 @@
                 <w:noProof/>
                 <w:webHidden/>
               </w:rPr>
-              <w:instrText xml:space="preserve"> PAGEREF _Toc75260807 \h </w:instrText>
+              <w:instrText xml:space="preserve"> PAGEREF _Toc75439386 \h </w:instrText>
             </w:r>
             <w:r>
               <w:rPr>
@@ -2444,7 +2438,7 @@
               <w:szCs w:val="22"/>
             </w:rPr>
           </w:pPr>
-          <w:hyperlink w:anchor="_Toc75260808" w:history="1">
+          <w:hyperlink w:anchor="_Toc75439387" w:history="1">
             <w:r>
               <w:rPr>
                 <w:rStyle w:val="Hyperlink"/>
@@ -2475,7 +2469,7 @@
                 <w:noProof/>
                 <w:webHidden/>
               </w:rPr>
-              <w:instrText xml:space="preserve"> PAGEREF _Toc75260808 \h </w:instrText>
+              <w:instrText xml:space="preserve"> PAGEREF _Toc75439387 \h </w:instrText>
             </w:r>
             <w:r>
               <w:rPr>
@@ -2519,7 +2513,7 @@
               <w:szCs w:val="22"/>
             </w:rPr>
           </w:pPr>
-          <w:hyperlink w:anchor="_Toc75260809" w:history="1">
+          <w:hyperlink w:anchor="_Toc75439388" w:history="1">
             <w:r>
               <w:rPr>
                 <w:rStyle w:val="Hyperlink"/>
@@ -2550,7 +2544,7 @@
                 <w:noProof/>
                 <w:webHidden/>
               </w:rPr>
-              <w:instrText xml:space="preserve"> PAGEREF _Toc75260809 \h </w:instrText>
+              <w:instrText xml:space="preserve"> PAGEREF _Toc75439388 \h </w:instrText>
             </w:r>
             <w:r>
               <w:rPr>
@@ -2594,7 +2588,7 @@
               <w:szCs w:val="22"/>
             </w:rPr>
           </w:pPr>
-          <w:hyperlink w:anchor="_Toc75260810" w:history="1">
+          <w:hyperlink w:anchor="_Toc75439389" w:history="1">
             <w:r>
               <w:rPr>
                 <w:rStyle w:val="Hyperlink"/>
@@ -2625,7 +2619,7 @@
                 <w:noProof/>
                 <w:webHidden/>
               </w:rPr>
-              <w:instrText xml:space="preserve"> PAGEREF _Toc75260810 \h </w:instrText>
+              <w:instrText xml:space="preserve"> PAGEREF _Toc75439389 \h </w:instrText>
             </w:r>
             <w:r>
               <w:rPr>
@@ -2669,7 +2663,7 @@
               <w:szCs w:val="22"/>
             </w:rPr>
           </w:pPr>
-          <w:hyperlink w:anchor="_Toc75260811" w:history="1">
+          <w:hyperlink w:anchor="_Toc75439390" w:history="1">
             <w:r>
               <w:rPr>
                 <w:rStyle w:val="Hyperlink"/>
@@ -2700,7 +2694,7 @@
                 <w:noProof/>
                 <w:webHidden/>
               </w:rPr>
-              <w:instrText xml:space="preserve"> PAGEREF _Toc75260811 \h </w:instrText>
+              <w:instrText xml:space="preserve"> PAGEREF _Toc75439390 \h </w:instrText>
             </w:r>
             <w:r>
               <w:rPr>
@@ -2744,7 +2738,7 @@
               <w:szCs w:val="22"/>
             </w:rPr>
           </w:pPr>
-          <w:hyperlink w:anchor="_Toc75260812" w:history="1">
+          <w:hyperlink w:anchor="_Toc75439391" w:history="1">
             <w:r>
               <w:rPr>
                 <w:rStyle w:val="Hyperlink"/>
@@ -2775,7 +2769,7 @@
                 <w:noProof/>
                 <w:webHidden/>
               </w:rPr>
-              <w:instrText xml:space="preserve"> PAGEREF _Toc75260812 \h </w:instrText>
+              <w:instrText xml:space="preserve"> PAGEREF _Toc75439391 \h </w:instrText>
             </w:r>
             <w:r>
               <w:rPr>
@@ -2819,7 +2813,7 @@
               <w:szCs w:val="22"/>
             </w:rPr>
           </w:pPr>
-          <w:hyperlink w:anchor="_Toc75260813" w:history="1">
+          <w:hyperlink w:anchor="_Toc75439392" w:history="1">
             <w:r>
               <w:rPr>
                 <w:rStyle w:val="Hyperlink"/>
@@ -2850,7 +2844,7 @@
                 <w:noProof/>
                 <w:webHidden/>
               </w:rPr>
-              <w:instrText xml:space="preserve"> PAGEREF _Toc75260813 \h </w:instrText>
+              <w:instrText xml:space="preserve"> PAGEREF _Toc75439392 \h </w:instrText>
             </w:r>
             <w:r>
               <w:rPr>
@@ -2894,7 +2888,7 @@
               <w:szCs w:val="22"/>
             </w:rPr>
           </w:pPr>
-          <w:hyperlink w:anchor="_Toc75260814" w:history="1">
+          <w:hyperlink w:anchor="_Toc75439393" w:history="1">
             <w:r>
               <w:rPr>
                 <w:rStyle w:val="Hyperlink"/>
@@ -2925,7 +2919,7 @@
                 <w:noProof/>
                 <w:webHidden/>
               </w:rPr>
-              <w:instrText xml:space="preserve"> PAGEREF _Toc75260814 \h </w:instrText>
+              <w:instrText xml:space="preserve"> PAGEREF _Toc75439393 \h </w:instrText>
             </w:r>
             <w:r>
               <w:rPr>
@@ -2969,7 +2963,7 @@
               <w:szCs w:val="22"/>
             </w:rPr>
           </w:pPr>
-          <w:hyperlink w:anchor="_Toc75260815" w:history="1">
+          <w:hyperlink w:anchor="_Toc75439394" w:history="1">
             <w:r>
               <w:rPr>
                 <w:rStyle w:val="Hyperlink"/>
@@ -3000,7 +2994,7 @@
                 <w:noProof/>
                 <w:webHidden/>
               </w:rPr>
-              <w:instrText xml:space="preserve"> PAGEREF _Toc75260815 \h </w:instrText>
+              <w:instrText xml:space="preserve"> PAGEREF _Toc75439394 \h </w:instrText>
             </w:r>
             <w:r>
               <w:rPr>
@@ -3044,7 +3038,7 @@
               <w:szCs w:val="22"/>
             </w:rPr>
           </w:pPr>
-          <w:hyperlink w:anchor="_Toc75260816" w:history="1">
+          <w:hyperlink w:anchor="_Toc75439395" w:history="1">
             <w:r>
               <w:rPr>
                 <w:rStyle w:val="Hyperlink"/>
@@ -3075,7 +3069,7 @@
                 <w:noProof/>
                 <w:webHidden/>
               </w:rPr>
-              <w:instrText xml:space="preserve"> PAGEREF _Toc75260816 \h </w:instrText>
+              <w:instrText xml:space="preserve"> PAGEREF _Toc75439395 \h </w:instrText>
             </w:r>
             <w:r>
               <w:rPr>
@@ -3119,7 +3113,7 @@
               <w:szCs w:val="22"/>
             </w:rPr>
           </w:pPr>
-          <w:hyperlink w:anchor="_Toc75260817" w:history="1">
+          <w:hyperlink w:anchor="_Toc75439396" w:history="1">
             <w:r>
               <w:rPr>
                 <w:rStyle w:val="Hyperlink"/>
@@ -3160,7 +3154,7 @@
                 <w:noProof/>
                 <w:webHidden/>
               </w:rPr>
-              <w:instrText xml:space="preserve"> PAGEREF _Toc75260817 \h </w:instrText>
+              <w:instrText xml:space="preserve"> PAGEREF _Toc75439396 \h </w:instrText>
             </w:r>
             <w:r>
               <w:rPr>
@@ -3204,7 +3198,7 @@
               <w:szCs w:val="22"/>
             </w:rPr>
           </w:pPr>
-          <w:hyperlink w:anchor="_Toc75260818" w:history="1">
+          <w:hyperlink w:anchor="_Toc75439397" w:history="1">
             <w:r>
               <w:rPr>
                 <w:rStyle w:val="Hyperlink"/>
@@ -3235,7 +3229,7 @@
                 <w:noProof/>
                 <w:webHidden/>
               </w:rPr>
-              <w:instrText xml:space="preserve"> PAGEREF _Toc75260818 \h </w:instrText>
+              <w:instrText xml:space="preserve"> PAGEREF _Toc75439397 \h </w:instrText>
             </w:r>
             <w:r>
               <w:rPr>
@@ -3279,7 +3273,7 @@
               <w:szCs w:val="22"/>
             </w:rPr>
           </w:pPr>
-          <w:hyperlink w:anchor="_Toc75260819" w:history="1">
+          <w:hyperlink w:anchor="_Toc75439398" w:history="1">
             <w:r>
               <w:rPr>
                 <w:rStyle w:val="Hyperlink"/>
@@ -3289,7 +3283,7 @@
                 <w:noProof/>
                 <w:lang w:val="ro-RO"/>
               </w:rPr>
-              <w:t>6.1 Noțiuni Fundamentale</w:t>
+              <w:t>6.1 Noțiuni fundamentale</w:t>
             </w:r>
             <w:r>
               <w:rPr>
@@ -3310,7 +3304,7 @@
                 <w:noProof/>
                 <w:webHidden/>
               </w:rPr>
-              <w:instrText xml:space="preserve"> PAGEREF _Toc75260819 \h </w:instrText>
+              <w:instrText xml:space="preserve"> PAGEREF _Toc75439398 \h </w:instrText>
             </w:r>
             <w:r>
               <w:rPr>
@@ -3354,7 +3348,7 @@
               <w:szCs w:val="22"/>
             </w:rPr>
           </w:pPr>
-          <w:hyperlink w:anchor="_Toc75260820" w:history="1">
+          <w:hyperlink w:anchor="_Toc75439399" w:history="1">
             <w:r>
               <w:rPr>
                 <w:rStyle w:val="Hyperlink"/>
@@ -3385,7 +3379,7 @@
                 <w:noProof/>
                 <w:webHidden/>
               </w:rPr>
-              <w:instrText xml:space="preserve"> PAGEREF _Toc75260820 \h </w:instrText>
+              <w:instrText xml:space="preserve"> PAGEREF _Toc75439399 \h </w:instrText>
             </w:r>
             <w:r>
               <w:rPr>
@@ -3429,7 +3423,7 @@
               <w:szCs w:val="22"/>
             </w:rPr>
           </w:pPr>
-          <w:hyperlink w:anchor="_Toc75260821" w:history="1">
+          <w:hyperlink w:anchor="_Toc75439400" w:history="1">
             <w:r>
               <w:rPr>
                 <w:rStyle w:val="Hyperlink"/>
@@ -3459,7 +3453,7 @@
                 <w:noProof/>
                 <w:webHidden/>
               </w:rPr>
-              <w:instrText xml:space="preserve"> PAGEREF _Toc75260821 \h </w:instrText>
+              <w:instrText xml:space="preserve"> PAGEREF _Toc75439400 \h </w:instrText>
             </w:r>
             <w:r>
               <w:rPr>
@@ -3503,7 +3497,7 @@
               <w:szCs w:val="22"/>
             </w:rPr>
           </w:pPr>
-          <w:hyperlink w:anchor="_Toc75260822" w:history="1">
+          <w:hyperlink w:anchor="_Toc75439401" w:history="1">
             <w:r>
               <w:rPr>
                 <w:rStyle w:val="Hyperlink"/>
@@ -3534,7 +3528,7 @@
                 <w:noProof/>
                 <w:webHidden/>
               </w:rPr>
-              <w:instrText xml:space="preserve"> PAGEREF _Toc75260822 \h </w:instrText>
+              <w:instrText xml:space="preserve"> PAGEREF _Toc75439401 \h </w:instrText>
             </w:r>
             <w:r>
               <w:rPr>
@@ -3578,7 +3572,7 @@
               <w:szCs w:val="22"/>
             </w:rPr>
           </w:pPr>
-          <w:hyperlink w:anchor="_Toc75260823" w:history="1">
+          <w:hyperlink w:anchor="_Toc75439402" w:history="1">
             <w:r>
               <w:rPr>
                 <w:rStyle w:val="Hyperlink"/>
@@ -3621,7 +3615,7 @@
                 <w:noProof/>
                 <w:webHidden/>
               </w:rPr>
-              <w:instrText xml:space="preserve"> PAGEREF _Toc75260823 \h </w:instrText>
+              <w:instrText xml:space="preserve"> PAGEREF _Toc75439402 \h </w:instrText>
             </w:r>
             <w:r>
               <w:rPr>
@@ -3665,7 +3659,7 @@
               <w:szCs w:val="22"/>
             </w:rPr>
           </w:pPr>
-          <w:hyperlink w:anchor="_Toc75260824" w:history="1">
+          <w:hyperlink w:anchor="_Toc75439403" w:history="1">
             <w:r>
               <w:rPr>
                 <w:rStyle w:val="Hyperlink"/>
@@ -3675,7 +3669,7 @@
                 <w:noProof/>
                 <w:lang w:val="ro-RO"/>
               </w:rPr>
-              <w:t>7.1 Prezentare Generală</w:t>
+              <w:t>7.1 Prezentare generală</w:t>
             </w:r>
             <w:r>
               <w:rPr>
@@ -3696,7 +3690,7 @@
                 <w:noProof/>
                 <w:webHidden/>
               </w:rPr>
-              <w:instrText xml:space="preserve"> PAGEREF _Toc75260824 \h </w:instrText>
+              <w:instrText xml:space="preserve"> PAGEREF _Toc75439403 \h </w:instrText>
             </w:r>
             <w:r>
               <w:rPr>
@@ -3740,7 +3734,7 @@
               <w:szCs w:val="22"/>
             </w:rPr>
           </w:pPr>
-          <w:hyperlink w:anchor="_Toc75260825" w:history="1">
+          <w:hyperlink w:anchor="_Toc75439404" w:history="1">
             <w:r>
               <w:rPr>
                 <w:rStyle w:val="Hyperlink"/>
@@ -3771,7 +3765,7 @@
                 <w:noProof/>
                 <w:webHidden/>
               </w:rPr>
-              <w:instrText xml:space="preserve"> PAGEREF _Toc75260825 \h </w:instrText>
+              <w:instrText xml:space="preserve"> PAGEREF _Toc75439404 \h </w:instrText>
             </w:r>
             <w:r>
               <w:rPr>
@@ -3815,7 +3809,7 @@
               <w:szCs w:val="22"/>
             </w:rPr>
           </w:pPr>
-          <w:hyperlink w:anchor="_Toc75260826" w:history="1">
+          <w:hyperlink w:anchor="_Toc75439405" w:history="1">
             <w:r>
               <w:rPr>
                 <w:rStyle w:val="Hyperlink"/>
@@ -3846,7 +3840,7 @@
                 <w:noProof/>
                 <w:webHidden/>
               </w:rPr>
-              <w:instrText xml:space="preserve"> PAGEREF _Toc75260826 \h </w:instrText>
+              <w:instrText xml:space="preserve"> PAGEREF _Toc75439405 \h </w:instrText>
             </w:r>
             <w:r>
               <w:rPr>
@@ -3890,7 +3884,7 @@
               <w:szCs w:val="22"/>
             </w:rPr>
           </w:pPr>
-          <w:hyperlink w:anchor="_Toc75260827" w:history="1">
+          <w:hyperlink w:anchor="_Toc75439406" w:history="1">
             <w:r>
               <w:rPr>
                 <w:rStyle w:val="Hyperlink"/>
@@ -3921,7 +3915,7 @@
                 <w:noProof/>
                 <w:webHidden/>
               </w:rPr>
-              <w:instrText xml:space="preserve"> PAGEREF _Toc75260827 \h </w:instrText>
+              <w:instrText xml:space="preserve"> PAGEREF _Toc75439406 \h </w:instrText>
             </w:r>
             <w:r>
               <w:rPr>
@@ -3965,7 +3959,7 @@
               <w:szCs w:val="22"/>
             </w:rPr>
           </w:pPr>
-          <w:hyperlink w:anchor="_Toc75260828" w:history="1">
+          <w:hyperlink w:anchor="_Toc75439407" w:history="1">
             <w:r>
               <w:rPr>
                 <w:rStyle w:val="Hyperlink"/>
@@ -3996,7 +3990,7 @@
                 <w:noProof/>
                 <w:webHidden/>
               </w:rPr>
-              <w:instrText xml:space="preserve"> PAGEREF _Toc75260828 \h </w:instrText>
+              <w:instrText xml:space="preserve"> PAGEREF _Toc75439407 \h </w:instrText>
             </w:r>
             <w:r>
               <w:rPr>
@@ -4040,7 +4034,7 @@
               <w:szCs w:val="22"/>
             </w:rPr>
           </w:pPr>
-          <w:hyperlink w:anchor="_Toc75260829" w:history="1">
+          <w:hyperlink w:anchor="_Toc75439408" w:history="1">
             <w:r>
               <w:rPr>
                 <w:rStyle w:val="Hyperlink"/>
@@ -4050,7 +4044,7 @@
                 <w:noProof/>
                 <w:lang w:val="ro-RO"/>
               </w:rPr>
-              <w:t>7.6 Funcțiile Obiectiv</w:t>
+              <w:t>7.6 Funcțiile obiectiv</w:t>
             </w:r>
             <w:r>
               <w:rPr>
@@ -4071,7 +4065,7 @@
                 <w:noProof/>
                 <w:webHidden/>
               </w:rPr>
-              <w:instrText xml:space="preserve"> PAGEREF _Toc75260829 \h </w:instrText>
+              <w:instrText xml:space="preserve"> PAGEREF _Toc75439408 \h </w:instrText>
             </w:r>
             <w:r>
               <w:rPr>
@@ -4115,7 +4109,7 @@
               <w:szCs w:val="22"/>
             </w:rPr>
           </w:pPr>
-          <w:hyperlink w:anchor="_Toc75260830" w:history="1">
+          <w:hyperlink w:anchor="_Toc75439409" w:history="1">
             <w:r>
               <w:rPr>
                 <w:rStyle w:val="Hyperlink"/>
@@ -4156,7 +4150,7 @@
                 <w:noProof/>
                 <w:webHidden/>
               </w:rPr>
-              <w:instrText xml:space="preserve"> PAGEREF _Toc75260830 \h </w:instrText>
+              <w:instrText xml:space="preserve"> PAGEREF _Toc75439409 \h </w:instrText>
             </w:r>
             <w:r>
               <w:rPr>
@@ -4200,7 +4194,7 @@
               <w:szCs w:val="22"/>
             </w:rPr>
           </w:pPr>
-          <w:hyperlink w:anchor="_Toc75260831" w:history="1">
+          <w:hyperlink w:anchor="_Toc75439410" w:history="1">
             <w:r>
               <w:rPr>
                 <w:rStyle w:val="Hyperlink"/>
@@ -4231,7 +4225,7 @@
                 <w:noProof/>
                 <w:webHidden/>
               </w:rPr>
-              <w:instrText xml:space="preserve"> PAGEREF _Toc75260831 \h </w:instrText>
+              <w:instrText xml:space="preserve"> PAGEREF _Toc75439410 \h </w:instrText>
             </w:r>
             <w:r>
               <w:rPr>
@@ -4275,7 +4269,7 @@
               <w:szCs w:val="22"/>
             </w:rPr>
           </w:pPr>
-          <w:hyperlink w:anchor="_Toc75260832" w:history="1">
+          <w:hyperlink w:anchor="_Toc75439411" w:history="1">
             <w:r>
               <w:rPr>
                 <w:rStyle w:val="Hyperlink"/>
@@ -4306,7 +4300,7 @@
                 <w:noProof/>
                 <w:webHidden/>
               </w:rPr>
-              <w:instrText xml:space="preserve"> PAGEREF _Toc75260832 \h </w:instrText>
+              <w:instrText xml:space="preserve"> PAGEREF _Toc75439411 \h </w:instrText>
             </w:r>
             <w:r>
               <w:rPr>
@@ -4350,7 +4344,7 @@
               <w:szCs w:val="22"/>
             </w:rPr>
           </w:pPr>
-          <w:hyperlink w:anchor="_Toc75260833" w:history="1">
+          <w:hyperlink w:anchor="_Toc75439412" w:history="1">
             <w:r>
               <w:rPr>
                 <w:rStyle w:val="Hyperlink"/>
@@ -4381,7 +4375,7 @@
                 <w:noProof/>
                 <w:webHidden/>
               </w:rPr>
-              <w:instrText xml:space="preserve"> PAGEREF _Toc75260833 \h </w:instrText>
+              <w:instrText xml:space="preserve"> PAGEREF _Toc75439412 \h </w:instrText>
             </w:r>
             <w:r>
               <w:rPr>
@@ -4425,7 +4419,7 @@
               <w:szCs w:val="22"/>
             </w:rPr>
           </w:pPr>
-          <w:hyperlink w:anchor="_Toc75260834" w:history="1">
+          <w:hyperlink w:anchor="_Toc75439413" w:history="1">
             <w:r>
               <w:rPr>
                 <w:rStyle w:val="Hyperlink"/>
@@ -4456,7 +4450,7 @@
                 <w:noProof/>
                 <w:webHidden/>
               </w:rPr>
-              <w:instrText xml:space="preserve"> PAGEREF _Toc75260834 \h </w:instrText>
+              <w:instrText xml:space="preserve"> PAGEREF _Toc75439413 \h </w:instrText>
             </w:r>
             <w:r>
               <w:rPr>
@@ -4500,7 +4494,7 @@
               <w:szCs w:val="22"/>
             </w:rPr>
           </w:pPr>
-          <w:hyperlink w:anchor="_Toc75260835" w:history="1">
+          <w:hyperlink w:anchor="_Toc75439414" w:history="1">
             <w:r>
               <w:rPr>
                 <w:rStyle w:val="Hyperlink"/>
@@ -4510,7 +4504,7 @@
                 <w:noProof/>
                 <w:lang w:val="ro-RO"/>
               </w:rPr>
-              <w:t>Capitolul 9 – Concluzie</w:t>
+              <w:t>Capitolul 9 – Concluzii</w:t>
             </w:r>
             <w:r>
               <w:rPr>
@@ -4531,7 +4525,7 @@
                 <w:noProof/>
                 <w:webHidden/>
               </w:rPr>
-              <w:instrText xml:space="preserve"> PAGEREF _Toc75260835 \h </w:instrText>
+              <w:instrText xml:space="preserve"> PAGEREF _Toc75439414 \h </w:instrText>
             </w:r>
             <w:r>
               <w:rPr>
@@ -4575,7 +4569,7 @@
               <w:szCs w:val="22"/>
             </w:rPr>
           </w:pPr>
-          <w:hyperlink w:anchor="_Toc75260836" w:history="1">
+          <w:hyperlink w:anchor="_Toc75439415" w:history="1">
             <w:r>
               <w:rPr>
                 <w:rStyle w:val="Hyperlink"/>
@@ -4606,7 +4600,7 @@
                 <w:noProof/>
                 <w:webHidden/>
               </w:rPr>
-              <w:instrText xml:space="preserve"> PAGEREF _Toc75260836 \h </w:instrText>
+              <w:instrText xml:space="preserve"> PAGEREF _Toc75439415 \h </w:instrText>
             </w:r>
             <w:r>
               <w:rPr>
@@ -4650,7 +4644,7 @@
               <w:szCs w:val="22"/>
             </w:rPr>
           </w:pPr>
-          <w:hyperlink w:anchor="_Toc75260837" w:history="1">
+          <w:hyperlink w:anchor="_Toc75439416" w:history="1">
             <w:r>
               <w:rPr>
                 <w:rStyle w:val="Hyperlink"/>
@@ -4681,7 +4675,7 @@
                 <w:noProof/>
                 <w:webHidden/>
               </w:rPr>
-              <w:instrText xml:space="preserve"> PAGEREF _Toc75260837 \h </w:instrText>
+              <w:instrText xml:space="preserve"> PAGEREF _Toc75439416 \h </w:instrText>
             </w:r>
             <w:r>
               <w:rPr>
@@ -4725,7 +4719,7 @@
               <w:szCs w:val="22"/>
             </w:rPr>
           </w:pPr>
-          <w:hyperlink w:anchor="_Toc75260838" w:history="1">
+          <w:hyperlink w:anchor="_Toc75439417" w:history="1">
             <w:r>
               <w:rPr>
                 <w:rStyle w:val="Hyperlink"/>
@@ -4756,7 +4750,7 @@
                 <w:noProof/>
                 <w:webHidden/>
               </w:rPr>
-              <w:instrText xml:space="preserve"> PAGEREF _Toc75260838 \h </w:instrText>
+              <w:instrText xml:space="preserve"> PAGEREF _Toc75439417 \h </w:instrText>
             </w:r>
             <w:r>
               <w:rPr>
@@ -4810,7 +4804,7 @@
           <w:lang w:val="ro-RO"/>
         </w:rPr>
         <w:sectPr>
-          <w:footerReference w:type="default" r:id="rId18"/>
+          <w:footerReference w:type="default" r:id="rId12"/>
           <w:pgSz w:w="12240" w:h="15840"/>
           <w:pgMar w:top="907" w:right="1138" w:bottom="907" w:left="1699" w:header="720" w:footer="720" w:gutter="0"/>
           <w:pgNumType w:start="1"/>
@@ -4839,7 +4833,7 @@
           <w:lang w:val="ro-RO"/>
         </w:rPr>
       </w:pPr>
-      <w:bookmarkStart w:id="1" w:name="_Toc75260788"/>
+      <w:bookmarkStart w:id="1" w:name="_Toc75439367"/>
       <w:r>
         <w:rPr>
           <w:rFonts w:ascii="Times New Roman" w:eastAsia="Arial" w:hAnsi="Times New Roman" w:cs="Times New Roman"/>
@@ -6001,7 +5995,7 @@
           <w:lang w:val="ro-RO"/>
         </w:rPr>
       </w:pPr>
-      <w:bookmarkStart w:id="2" w:name="_Toc75260789"/>
+      <w:bookmarkStart w:id="2" w:name="_Toc75439368"/>
       <w:r>
         <w:rPr>
           <w:rFonts w:ascii="Times New Roman" w:eastAsia="Arial" w:hAnsi="Times New Roman" w:cs="Times New Roman"/>
@@ -6055,7 +6049,7 @@
           <w:lang w:val="ro-RO"/>
         </w:rPr>
       </w:pPr>
-      <w:bookmarkStart w:id="3" w:name="_Toc75260790"/>
+      <w:bookmarkStart w:id="3" w:name="_Toc75439369"/>
       <w:r>
         <w:rPr>
           <w:rFonts w:ascii="Times New Roman" w:eastAsia="Arial" w:hAnsi="Times New Roman" w:cs="Times New Roman"/>
@@ -6881,7 +6875,7 @@
               </v:textbox>
             </v:shape>
             <v:shape id="Picture 4" o:spid="_x0000_s1056" type="#_x0000_t75" style="position:absolute;left:10591;top:533;width:38011;height:19841;visibility:visible" o:gfxdata="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">
-              <v:imagedata r:id="rId19" o:title=""/>
+              <v:imagedata r:id="rId13" o:title=""/>
             </v:shape>
             <v:shape id="Text Box 2" o:spid="_x0000_s1057" type="#_x0000_t202" style="position:absolute;left:17830;top:17754;width:23775;height:2620;visibility:visible" o:gfxdata="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" stroked="f">
               <v:textbox style="mso-next-textbox:#Text Box 2">
@@ -7098,7 +7092,7 @@
               </v:textbox>
             </v:shape>
             <v:shape id="Picture 14" o:spid="_x0000_s1049" type="#_x0000_t75" style="position:absolute;left:11239;width:34100;height:21259;visibility:visible" o:gfxdata="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">
-              <v:imagedata r:id="rId20" o:title=""/>
+              <v:imagedata r:id="rId14" o:title=""/>
             </v:shape>
             <v:shape id="Straight Arrow Connector 16" o:spid="_x0000_s1050" type="#_x0000_t32" style="position:absolute;left:15392;top:1905;width:76;height:2133;visibility:visible" o:connectortype="straight" o:gfxdata="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" strokecolor="windowText">
               <v:stroke endarrow="block"/>
@@ -7128,7 +7122,7 @@
           <w:lang w:val="ro-RO"/>
         </w:rPr>
         <w:sectPr>
-          <w:footerReference w:type="default" r:id="rId21"/>
+          <w:footerReference w:type="default" r:id="rId15"/>
           <w:pgSz w:w="12240" w:h="15840"/>
           <w:pgMar w:top="907" w:right="1138" w:bottom="907" w:left="1699" w:header="720" w:footer="720" w:gutter="0"/>
           <w:pgNumType w:start="1"/>
@@ -7319,7 +7313,7 @@
               <v:path o:connecttype="none"/>
             </v:shape>
             <v:shape id="Picture 5" o:spid="_x0000_s1042" type="#_x0000_t75" style="position:absolute;left:10318;width:32593;height:20345;visibility:visible" o:gfxdata="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">
-              <v:imagedata r:id="rId22" o:title=""/>
+              <v:imagedata r:id="rId16" o:title=""/>
             </v:shape>
             <v:shape id="Text Box 2" o:spid="_x0000_s1043" type="#_x0000_t202" style="position:absolute;left:8960;top:19786;width:45904;height:3581;visibility:visible" o:gfxdata="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" strokecolor="white [3212]">
               <v:textbox style="mso-next-textbox:#Text Box 2;mso-fit-shape-to-text:t">
@@ -7415,7 +7409,7 @@
           <w:lang w:val="ro-RO"/>
         </w:rPr>
       </w:pPr>
-      <w:bookmarkStart w:id="7" w:name="_Toc75260791"/>
+      <w:bookmarkStart w:id="7" w:name="_Toc75439370"/>
       <w:r>
         <w:rPr>
           <w:rFonts w:ascii="Times New Roman" w:hAnsi="Times New Roman" w:cs="Times New Roman"/>
@@ -7793,7 +7787,7 @@
           <w:lang w:val="ro-RO"/>
         </w:rPr>
       </w:pPr>
-      <w:bookmarkStart w:id="8" w:name="_Toc75260792"/>
+      <w:bookmarkStart w:id="8" w:name="_Toc75439371"/>
       <w:r>
         <w:rPr>
           <w:rFonts w:ascii="Times New Roman" w:hAnsi="Times New Roman" w:cs="Times New Roman"/>
@@ -7837,7 +7831,7 @@
           <w:lang w:val="ro-RO"/>
         </w:rPr>
       </w:pPr>
-      <w:bookmarkStart w:id="9" w:name="_Toc75260793"/>
+      <w:bookmarkStart w:id="9" w:name="_Toc75439372"/>
       <w:r>
         <w:rPr>
           <w:rFonts w:ascii="Times New Roman" w:hAnsi="Times New Roman" w:cs="Times New Roman"/>
@@ -8138,7 +8132,7 @@
               </v:textbox>
             </v:shape>
             <v:shape id="Picture 23" o:spid="_x0000_s1038" type="#_x0000_t75" style="position:absolute;left:5715;top:4800;width:33604;height:17450;visibility:visible" o:gfxdata="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">
-              <v:imagedata r:id="rId23" o:title="" croptop="2335f" cropbottom="9397f"/>
+              <v:imagedata r:id="rId17" o:title="" croptop="2335f" cropbottom="9397f"/>
             </v:shape>
             <v:shape id="Straight Arrow Connector 22" o:spid="_x0000_s1039" type="#_x0000_t32" style="position:absolute;left:12344;top:2743;width:0;height:2133;visibility:visible" o:connectortype="straight" o:gfxdata="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" strokecolor="black [3213]">
               <v:stroke endarrow="block"/>
@@ -8638,7 +8632,7 @@
         </w:rPr>
         <w:tab/>
       </w:r>
-      <w:bookmarkStart w:id="11" w:name="_Toc75260794"/>
+      <w:bookmarkStart w:id="11" w:name="_Toc75439373"/>
       <w:r>
         <w:rPr>
           <w:rFonts w:ascii="Times New Roman" w:hAnsi="Times New Roman" w:cs="Times New Roman"/>
@@ -9185,7 +9179,7 @@
           <w:lang w:val="ro-RO"/>
         </w:rPr>
       </w:pPr>
-      <w:bookmarkStart w:id="12" w:name="_Toc75260795"/>
+      <w:bookmarkStart w:id="12" w:name="_Toc75439374"/>
       <w:r>
         <w:rPr>
           <w:rFonts w:ascii="Times New Roman" w:hAnsi="Times New Roman" w:cs="Times New Roman"/>
@@ -9221,7 +9215,31 @@
           <w:szCs w:val="28"/>
           <w:lang w:val="ro-RO"/>
         </w:rPr>
-        <w:t xml:space="preserve"> Lucrări Conexe</w:t>
+        <w:t xml:space="preserve"> Lucrări </w:t>
+      </w:r>
+      <w:r>
+        <w:rPr>
+          <w:rFonts w:ascii="Times New Roman" w:hAnsi="Times New Roman" w:cs="Times New Roman"/>
+          <w:b/>
+          <w:bCs/>
+          <w:color w:val="auto"/>
+          <w:sz w:val="28"/>
+          <w:szCs w:val="28"/>
+          <w:lang w:val="ro-RO"/>
+        </w:rPr>
+        <w:t>c</w:t>
+      </w:r>
+      <w:r>
+        <w:rPr>
+          <w:rFonts w:ascii="Times New Roman" w:hAnsi="Times New Roman" w:cs="Times New Roman"/>
+          <w:b/>
+          <w:bCs/>
+          <w:color w:val="auto"/>
+          <w:sz w:val="28"/>
+          <w:szCs w:val="28"/>
+          <w:lang w:val="ro-RO"/>
+        </w:rPr>
+        <w:t>onexe</w:t>
       </w:r>
       <w:bookmarkEnd w:id="12"/>
     </w:p>
@@ -9970,7 +9988,7 @@
               <v:path o:connecttype="none"/>
             </v:shape>
             <v:shape id="Picture 30" o:spid="_x0000_s1032" type="#_x0000_t75" style="position:absolute;left:7972;top:1419;width:37443;height:22203;visibility:visible" o:gfxdata="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">
-              <v:imagedata r:id="rId24" o:title=""/>
+              <v:imagedata r:id="rId18" o:title=""/>
             </v:shape>
             <v:shape id="Text Box 2" o:spid="_x0000_s1033" type="#_x0000_t202" style="position:absolute;left:4039;top:24174;width:48463;height:5143;visibility:visible" o:gfxdata="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" strokecolor="white [3212]">
               <v:textbox style="mso-next-textbox:#Text Box 2;mso-fit-shape-to-text:t">
@@ -10039,7 +10057,31 @@
         <w:rPr>
           <w:lang w:val="ro-RO"/>
         </w:rPr>
-        <w:t xml:space="preserve"> în decursul anilor au fost utilizate metode asistate de computer precum algoritmii evolutivi care au obținut rezultate remarcabile în determinarea de rețele de sortare de adâncime sau dimensiune minimă, astfel au fost obținute alte limite superioare pentru dimensiune și adâncime. Cu toate acestea, algoritmii evolutivi sunt incapabili să găsească rețele de sortare mai mici(de dimensiune sau adâncime mai mică) deoarece acest lucru necesită o căutare exhaustivă.</w:t>
+        <w:t xml:space="preserve"> în decursul anilor au fost utilizate metode asistate de computer precum algoritmii evolutivi care au obținut rezultate remarcabile în determinarea de rețele de sortare de adâncime sau dimensiune minimă, </w:t>
+      </w:r>
+      <w:r>
+        <w:rPr>
+          <w:lang w:val="ro-RO"/>
+        </w:rPr>
+        <w:t xml:space="preserve">obținându-se </w:t>
+      </w:r>
+      <w:r>
+        <w:rPr>
+          <w:lang w:val="ro-RO"/>
+        </w:rPr>
+        <w:t>alte limite superioare pentru dimensiune și adâncime. Cu toate acestea, algoritmii evolutivi sunt incapabili să găsească rețele de sortare mai mici</w:t>
+      </w:r>
+      <w:r>
+        <w:rPr>
+          <w:lang w:val="ro-RO"/>
+        </w:rPr>
+        <w:t xml:space="preserve"> </w:t>
+      </w:r>
+      <w:r>
+        <w:rPr>
+          <w:lang w:val="ro-RO"/>
+        </w:rPr>
+        <w:t>(de dimensiune sau adâncime mai mică) deoarece acest lucru necesită o căutare exhaustivă.</w:t>
       </w:r>
     </w:p>
     <w:p>
@@ -10329,7 +10371,7 @@
               </v:textbox>
             </v:shape>
             <v:shape id="Picture 33" o:spid="_x0000_s1029" type="#_x0000_t75" style="position:absolute;left:359;top:2756;width:59381;height:11264;visibility:visible" o:gfxdata="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">
-              <v:imagedata r:id="rId25" o:title=""/>
+              <v:imagedata r:id="rId19" o:title=""/>
             </v:shape>
             <w10:anchorlock/>
           </v:group>
@@ -10361,7 +10403,28 @@
         <w:rPr>
           <w:lang w:val="ro-RO"/>
         </w:rPr>
-        <w:t>În studiul lucrărilor care utilizează algoritmi genetici cu rezultate remarcabilă se pot număra și "</w:t>
+        <w:t>În studiul lucrărilor care utilizează algoritmi genetici cu rezultate remarcabil</w:t>
+      </w:r>
+      <w:r>
+        <w:rPr>
+          <w:lang w:val="ro-RO"/>
+        </w:rPr>
+        <w:t>e</w:t>
+      </w:r>
+      <w:r>
+        <w:rPr>
+          <w:lang w:val="ro-RO"/>
+        </w:rPr>
+        <w:t xml:space="preserve"> se pot număra</w:t>
+      </w:r>
+      <w:r>
+        <w:t xml:space="preserve">: </w:t>
+      </w:r>
+      <w:r>
+        <w:rPr>
+          <w:lang w:val="ro-RO"/>
+        </w:rPr>
+        <w:t>"</w:t>
       </w:r>
       <w:r>
         <w:rPr>
@@ -10585,7 +10648,7 @@
         <w:rPr>
           <w:lang w:val="ro-RO"/>
         </w:rPr>
-        <w:t>, și "</w:t>
+        <w:t>, "</w:t>
       </w:r>
       <w:proofErr w:type="spellStart"/>
       <w:r>
@@ -10779,7 +10842,19 @@
         <w:rPr>
           <w:lang w:val="ro-RO"/>
         </w:rPr>
-        <w:t>, lucrări de la care am pornit în realizarea soluțiilor propuse în această lucrare.</w:t>
+        <w:t xml:space="preserve">, lucrări de la care am pornit în realizarea soluțiilor propuse în această </w:t>
+      </w:r>
+      <w:r>
+        <w:rPr>
+          <w:lang w:val="ro-RO"/>
+        </w:rPr>
+        <w:t>teză</w:t>
+      </w:r>
+      <w:r>
+        <w:rPr>
+          <w:lang w:val="ro-RO"/>
+        </w:rPr>
+        <w:t>.</w:t>
       </w:r>
     </w:p>
     <w:p>
@@ -10817,7 +10892,7 @@
           <w:lang w:val="ro-RO"/>
         </w:rPr>
       </w:pPr>
-      <w:bookmarkStart w:id="15" w:name="_Toc75260796"/>
+      <w:bookmarkStart w:id="15" w:name="_Toc75439375"/>
       <w:r>
         <w:rPr>
           <w:rFonts w:ascii="Times New Roman" w:hAnsi="Times New Roman" w:cs="Times New Roman"/>
@@ -10865,7 +10940,7 @@
         </w:rPr>
         <w:tab/>
       </w:r>
-      <w:bookmarkStart w:id="16" w:name="_Toc75260797"/>
+      <w:bookmarkStart w:id="16" w:name="_Toc75439376"/>
       <w:r>
         <w:rPr>
           <w:rFonts w:ascii="Times New Roman" w:hAnsi="Times New Roman" w:cs="Times New Roman"/>
@@ -10898,7 +10973,31 @@
         <w:rPr>
           <w:lang w:val="ro-RO"/>
         </w:rPr>
-        <w:t>Pe lângă aspectele fundamentale necesare pentru a înțelege soluțiile propuse în această lucrare este necesară stabilirea notației pentru diversele elemente.</w:t>
+        <w:t xml:space="preserve">Pe lângă aspectele fundamentale </w:t>
+      </w:r>
+      <w:r>
+        <w:rPr>
+          <w:lang w:val="ro-RO"/>
+        </w:rPr>
+        <w:t xml:space="preserve">indispensabile înțelegerii </w:t>
+      </w:r>
+      <w:r>
+        <w:rPr>
+          <w:lang w:val="ro-RO"/>
+        </w:rPr>
+        <w:t>soluțiil</w:t>
+      </w:r>
+      <w:r>
+        <w:rPr>
+          <w:lang w:val="ro-RO"/>
+        </w:rPr>
+        <w:t xml:space="preserve">or </w:t>
+      </w:r>
+      <w:r>
+        <w:rPr>
+          <w:lang w:val="ro-RO"/>
+        </w:rPr>
+        <w:t>propuse în această lucrare este necesară stabilirea notației pentru diverse elemente.</w:t>
       </w:r>
     </w:p>
     <w:p>
@@ -11671,7 +11770,7 @@
         </w:rPr>
         <w:tab/>
       </w:r>
-      <w:bookmarkStart w:id="17" w:name="_Toc75260798"/>
+      <w:bookmarkStart w:id="17" w:name="_Toc75439377"/>
       <w:r>
         <w:rPr>
           <w:rFonts w:ascii="Times New Roman" w:hAnsi="Times New Roman" w:cs="Times New Roman"/>
@@ -13529,7 +13628,7 @@
           <w:lang w:val="ro-RO"/>
         </w:rPr>
       </w:pPr>
-      <w:bookmarkStart w:id="18" w:name="_Toc75260799"/>
+      <w:bookmarkStart w:id="18" w:name="_Toc75439378"/>
       <w:r>
         <w:rPr>
           <w:rFonts w:ascii="Times New Roman" w:hAnsi="Times New Roman" w:cs="Times New Roman"/>
@@ -13572,7 +13671,7 @@
         </w:rPr>
         <w:tab/>
       </w:r>
-      <w:bookmarkStart w:id="19" w:name="_Toc75260800"/>
+      <w:bookmarkStart w:id="19" w:name="_Toc75439379"/>
       <w:r>
         <w:rPr>
           <w:rFonts w:ascii="Times New Roman" w:hAnsi="Times New Roman" w:cs="Times New Roman"/>
@@ -13612,7 +13711,31 @@
           <w:lang w:val="ro-RO"/>
         </w:rPr>
         <w:tab/>
-        <w:t xml:space="preserve">Algoritmii genetici au fost propuși de John Holland in 1973 după mulți ani de studiere a ideii de simulare a evoluției. Acești algoritmi modelează moștenirea genetica si lupta Darwiniana pentru supraviețuire. Lucrează cu o populație de soluții candidat, care evoluează </w:t>
+        <w:t xml:space="preserve">Algoritmii genetici au fost propuși de John Holland </w:t>
+      </w:r>
+      <w:r>
+        <w:rPr>
+          <w:lang w:val="ro-RO"/>
+        </w:rPr>
+        <w:t>î</w:t>
+      </w:r>
+      <w:r>
+        <w:rPr>
+          <w:lang w:val="ro-RO"/>
+        </w:rPr>
+        <w:t xml:space="preserve">n 1973 după mulți ani de studiere a ideii de simulare a evoluției. Acești algoritmi modelează moștenirea genetica si lupta </w:t>
+      </w:r>
+      <w:r>
+        <w:rPr>
+          <w:lang w:val="ro-RO"/>
+        </w:rPr>
+        <w:t>d</w:t>
+      </w:r>
+      <w:r>
+        <w:rPr>
+          <w:lang w:val="ro-RO"/>
+        </w:rPr>
+        <w:t xml:space="preserve">arwiniana pentru supraviețuire. Lucrează cu o populație de soluții candidat, care evoluează </w:t>
       </w:r>
       <w:r>
         <w:rPr>
@@ -13630,8 +13753,93 @@
         <w:rPr>
           <w:lang w:val="ro-RO"/>
         </w:rPr>
-        <w:t>Alături de alte doua direcții: strategiile evolutive si programarea evolutiva, formează clasa algoritmilor evolutivi.</w:t>
-      </w:r>
+        <w:t>Alături de alte dou</w:t>
+      </w:r>
+      <w:r>
+        <w:rPr>
+          <w:lang w:val="ro-RO"/>
+        </w:rPr>
+        <w:t>ă</w:t>
+      </w:r>
+      <w:r>
+        <w:rPr>
+          <w:lang w:val="ro-RO"/>
+        </w:rPr>
+        <w:t xml:space="preserve"> direcții: strategiile evolutive </w:t>
+      </w:r>
+      <w:r>
+        <w:rPr>
+          <w:lang w:val="ro-RO"/>
+        </w:rPr>
+        <w:t>ș</w:t>
+      </w:r>
+      <w:r>
+        <w:rPr>
+          <w:lang w:val="ro-RO"/>
+        </w:rPr>
+        <w:t>i programarea evolutiv</w:t>
+      </w:r>
+      <w:r>
+        <w:rPr>
+          <w:lang w:val="ro-RO"/>
+        </w:rPr>
+        <w:t>ă</w:t>
+      </w:r>
+      <w:r>
+        <w:rPr>
+          <w:lang w:val="ro-RO"/>
+        </w:rPr>
+        <w:t>, formează clasa algoritmilor evolutivi.</w:t>
+      </w:r>
+      <w:sdt>
+        <w:sdtPr>
+          <w:rPr>
+            <w:lang w:val="ro-RO"/>
+          </w:rPr>
+          <w:id w:val="-1874065721"/>
+          <w:citation/>
+        </w:sdtPr>
+        <w:sdtContent>
+          <w:r>
+            <w:rPr>
+              <w:lang w:val="ro-RO"/>
+            </w:rPr>
+            <w:fldChar w:fldCharType="begin"/>
+          </w:r>
+          <w:r>
+            <w:rPr>
+              <w:lang w:val="ro-RO"/>
+            </w:rPr>
+            <w:instrText xml:space="preserve"> CITATION TNB96 \l 1048 </w:instrText>
+          </w:r>
+          <w:r>
+            <w:rPr>
+              <w:lang w:val="ro-RO"/>
+            </w:rPr>
+            <w:fldChar w:fldCharType="separate"/>
+          </w:r>
+          <w:r>
+            <w:rPr>
+              <w:noProof/>
+              <w:lang w:val="ro-RO"/>
+            </w:rPr>
+            <w:t xml:space="preserve"> </w:t>
+          </w:r>
+          <w:r>
+            <w:rPr>
+              <w:noProof/>
+              <w:lang w:val="ro-RO"/>
+            </w:rPr>
+            <w:t>[10]</w:t>
+          </w:r>
+          <w:r>
+            <w:rPr>
+              <w:lang w:val="ro-RO"/>
+            </w:rPr>
+            <w:fldChar w:fldCharType="end"/>
+          </w:r>
+        </w:sdtContent>
+      </w:sdt>
     </w:p>
     <w:p>
       <w:pPr>
@@ -13668,6 +13876,9 @@
         </w:rPr>
         <w:t>în urma mutației (modificarea unei gene din codificarea unui individ)</w:t>
       </w:r>
+      <w:r>
+        <w:t>;</w:t>
+      </w:r>
     </w:p>
     <w:p>
       <w:pPr>
@@ -13686,7 +13897,13 @@
         <w:rPr>
           <w:lang w:val="ro-RO"/>
         </w:rPr>
-        <w:t>în urma recombinării codului genetic a doi indivizi)</w:t>
+        <w:t>în urma recombinării codului genetic a doi indivizi</w:t>
+      </w:r>
+      <w:r>
+        <w:rPr>
+          <w:lang w:val="ro-RO"/>
+        </w:rPr>
+        <w:t>.</w:t>
       </w:r>
     </w:p>
     <w:p>
@@ -14314,7 +14531,7 @@
           <w:lang w:val="ro-RO"/>
         </w:rPr>
       </w:pPr>
-      <w:bookmarkStart w:id="21" w:name="_Toc75260801"/>
+      <w:bookmarkStart w:id="21" w:name="_Toc75439380"/>
       <w:r>
         <w:rPr>
           <w:rFonts w:ascii="Times New Roman" w:hAnsi="Times New Roman" w:cs="Times New Roman"/>
@@ -14353,7 +14570,13 @@
         <w:rPr>
           <w:lang w:val="ro-RO"/>
         </w:rPr>
-        <w:t>Algoritmii evolutivi utilizează un vocabular împrumutat din genetica</w:t>
+        <w:t>Algoritmii evolutivi utilizează un vocabular împrumutat din genetic</w:t>
+      </w:r>
+      <w:r>
+        <w:rPr>
+          <w:lang w:val="ro-RO"/>
+        </w:rPr>
+        <w:t>ă</w:t>
       </w:r>
       <w:sdt>
         <w:sdtPr>
@@ -14470,7 +14693,19 @@
         <w:rPr>
           <w:lang w:val="ro-RO"/>
         </w:rPr>
-        <w:t xml:space="preserve">o soluție candidat poarta numele de </w:t>
+        <w:t>o soluție candidat poart</w:t>
+      </w:r>
+      <w:r>
+        <w:rPr>
+          <w:lang w:val="ro-RO"/>
+        </w:rPr>
+        <w:t>ă</w:t>
+      </w:r>
+      <w:r>
+        <w:rPr>
+          <w:lang w:val="ro-RO"/>
+        </w:rPr>
+        <w:t xml:space="preserve"> numele de </w:t>
       </w:r>
       <w:r>
         <w:rPr>
@@ -14484,7 +14719,43 @@
         <w:rPr>
           <w:lang w:val="ro-RO"/>
         </w:rPr>
-        <w:t xml:space="preserve"> si este reprezentata ca un sir de </w:t>
+        <w:t xml:space="preserve"> </w:t>
+      </w:r>
+      <w:r>
+        <w:rPr>
+          <w:lang w:val="ro-RO"/>
+        </w:rPr>
+        <w:t>ș</w:t>
+      </w:r>
+      <w:r>
+        <w:rPr>
+          <w:lang w:val="ro-RO"/>
+        </w:rPr>
+        <w:t>i este reprezentat</w:t>
+      </w:r>
+      <w:r>
+        <w:rPr>
+          <w:lang w:val="ro-RO"/>
+        </w:rPr>
+        <w:t>ă</w:t>
+      </w:r>
+      <w:r>
+        <w:rPr>
+          <w:lang w:val="ro-RO"/>
+        </w:rPr>
+        <w:t xml:space="preserve"> ca un </w:t>
+      </w:r>
+      <w:r>
+        <w:rPr>
+          <w:lang w:val="ro-RO"/>
+        </w:rPr>
+        <w:t>ș</w:t>
+      </w:r>
+      <w:r>
+        <w:rPr>
+          <w:lang w:val="ro-RO"/>
+        </w:rPr>
+        <w:t xml:space="preserve">ir de </w:t>
       </w:r>
       <w:r>
         <w:rPr>
@@ -14526,7 +14797,19 @@
         <w:rPr>
           <w:lang w:val="ro-RO"/>
         </w:rPr>
-        <w:t xml:space="preserve"> este informația atomica dintr-un cromozom;</w:t>
+        <w:t xml:space="preserve"> este informația atomic</w:t>
+      </w:r>
+      <w:r>
+        <w:rPr>
+          <w:lang w:val="ro-RO"/>
+        </w:rPr>
+        <w:t>ă</w:t>
+      </w:r>
+      <w:r>
+        <w:rPr>
+          <w:lang w:val="ro-RO"/>
+        </w:rPr>
+        <w:t xml:space="preserve"> dintr-un cromozom;</w:t>
       </w:r>
     </w:p>
     <w:p>
@@ -14546,7 +14829,19 @@
         <w:rPr>
           <w:lang w:val="ro-RO"/>
         </w:rPr>
-        <w:t>toate valorile posibile pentru o gena formează setul de</w:t>
+        <w:t>toate valorile posibile pentru o gen</w:t>
+      </w:r>
+      <w:r>
+        <w:rPr>
+          <w:lang w:val="ro-RO"/>
+        </w:rPr>
+        <w:t>ă</w:t>
+      </w:r>
+      <w:r>
+        <w:rPr>
+          <w:lang w:val="ro-RO"/>
+        </w:rPr>
+        <w:t xml:space="preserve"> formează setul de</w:t>
       </w:r>
       <w:r>
         <w:rPr>
@@ -14656,7 +14951,19 @@
         <w:rPr>
           <w:lang w:val="ro-RO"/>
         </w:rPr>
-        <w:t xml:space="preserve">cromozomul asupra căruia se aplica un operator genetic se numește </w:t>
+        <w:t>cromozomul asupra căruia se aplic</w:t>
+      </w:r>
+      <w:r>
+        <w:rPr>
+          <w:lang w:val="ro-RO"/>
+        </w:rPr>
+        <w:t>ă</w:t>
+      </w:r>
+      <w:r>
+        <w:rPr>
+          <w:lang w:val="ro-RO"/>
+        </w:rPr>
+        <w:t xml:space="preserve"> un operator genetic se numește </w:t>
       </w:r>
       <w:r>
         <w:rPr>
@@ -14776,7 +15083,19 @@
         <w:rPr>
           <w:lang w:val="ro-RO"/>
         </w:rPr>
-        <w:t xml:space="preserve"> in </w:t>
+        <w:t xml:space="preserve"> </w:t>
+      </w:r>
+      <w:r>
+        <w:rPr>
+          <w:lang w:val="ro-RO"/>
+        </w:rPr>
+        <w:t>î</w:t>
+      </w:r>
+      <w:r>
+        <w:rPr>
+          <w:lang w:val="ro-RO"/>
+        </w:rPr>
+        <w:t xml:space="preserve">n </w:t>
       </w:r>
       <w:r>
         <w:rPr>
@@ -14908,7 +15227,19 @@
         <w:rPr>
           <w:lang w:val="ro-RO"/>
         </w:rPr>
-        <w:t xml:space="preserve"> returnata de un algoritm genetic este cel mai bun individ din ultima </w:t>
+        <w:t xml:space="preserve"> returnat</w:t>
+      </w:r>
+      <w:r>
+        <w:rPr>
+          <w:lang w:val="ro-RO"/>
+        </w:rPr>
+        <w:t>ă</w:t>
+      </w:r>
+      <w:r>
+        <w:rPr>
+          <w:lang w:val="ro-RO"/>
+        </w:rPr>
+        <w:t xml:space="preserve"> de un algoritm genetic este cel mai bun individ din ultima </w:t>
       </w:r>
       <w:r>
         <w:rPr>
@@ -14971,7 +15302,7 @@
           <w:lang w:val="ro-RO"/>
         </w:rPr>
       </w:pPr>
-      <w:bookmarkStart w:id="22" w:name="_Toc75260802"/>
+      <w:bookmarkStart w:id="22" w:name="_Toc75439381"/>
       <w:r>
         <w:rPr>
           <w:rFonts w:ascii="Times New Roman" w:hAnsi="Times New Roman" w:cs="Times New Roman"/>
@@ -15014,7 +15345,7 @@
         </w:rPr>
         <w:tab/>
       </w:r>
-      <w:bookmarkStart w:id="23" w:name="_Toc75260803"/>
+      <w:bookmarkStart w:id="23" w:name="_Toc75439382"/>
       <w:r>
         <w:rPr>
           <w:rFonts w:ascii="Times New Roman" w:hAnsi="Times New Roman" w:cs="Times New Roman"/>
@@ -15025,7 +15356,31 @@
           <w:szCs w:val="28"/>
           <w:lang w:val="ro-RO"/>
         </w:rPr>
-        <w:t>5.1 Prezentare Generală</w:t>
+        <w:t xml:space="preserve">5.1 Prezentare </w:t>
+      </w:r>
+      <w:r>
+        <w:rPr>
+          <w:rFonts w:ascii="Times New Roman" w:hAnsi="Times New Roman" w:cs="Times New Roman"/>
+          <w:b/>
+          <w:bCs/>
+          <w:color w:val="auto"/>
+          <w:sz w:val="28"/>
+          <w:szCs w:val="28"/>
+          <w:lang w:val="ro-RO"/>
+        </w:rPr>
+        <w:t>g</w:t>
+      </w:r>
+      <w:r>
+        <w:rPr>
+          <w:rFonts w:ascii="Times New Roman" w:hAnsi="Times New Roman" w:cs="Times New Roman"/>
+          <w:b/>
+          <w:bCs/>
+          <w:color w:val="auto"/>
+          <w:sz w:val="28"/>
+          <w:szCs w:val="28"/>
+          <w:lang w:val="ro-RO"/>
+        </w:rPr>
+        <w:t>enerală</w:t>
       </w:r>
       <w:bookmarkEnd w:id="23"/>
     </w:p>
@@ -15076,7 +15431,7 @@
         </w:rPr>
         <w:tab/>
       </w:r>
-      <w:bookmarkStart w:id="25" w:name="_Toc75260804"/>
+      <w:bookmarkStart w:id="25" w:name="_Toc75439383"/>
       <w:r>
         <w:rPr>
           <w:rFonts w:ascii="Times New Roman" w:hAnsi="Times New Roman" w:cs="Times New Roman"/>
@@ -15106,21 +15461,6 @@
     <w:p>
       <w:pPr>
         <w:spacing w:after="200" w:line="276" w:lineRule="auto"/>
-        <w:jc w:val="both"/>
-        <w:rPr>
-          <w:lang w:val="ro-RO"/>
-        </w:rPr>
-      </w:pPr>
-      <w:r>
-        <w:rPr>
-          <w:lang w:val="ro-RO"/>
-        </w:rPr>
-        <w:tab/>
-      </w:r>
-    </w:p>
-    <w:p>
-      <w:pPr>
-        <w:spacing w:after="200" w:line="276" w:lineRule="auto"/>
         <w:ind w:firstLine="720"/>
         <w:jc w:val="both"/>
         <w:rPr>
@@ -15218,7 +15558,25 @@
         <w:rPr>
           <w:lang w:val="ro-RO"/>
         </w:rPr>
-        <w:t xml:space="preserve">, de exemplu, pentru o rețea de sortare cu 4 fire în care </w:t>
+        <w:t>.</w:t>
+      </w:r>
+      <w:r>
+        <w:rPr>
+          <w:lang w:val="ro-RO"/>
+        </w:rPr>
+        <w:t xml:space="preserve"> </w:t>
+      </w:r>
+      <w:r>
+        <w:rPr>
+          <w:lang w:val="ro-RO"/>
+        </w:rPr>
+        <w:t>D</w:t>
+      </w:r>
+      <w:r>
+        <w:rPr>
+          <w:lang w:val="ro-RO"/>
+        </w:rPr>
+        <w:t xml:space="preserve">e exemplu, pentru o rețea de sortare cu 4 fire în care </w:t>
       </w:r>
       <w:r>
         <w:rPr>
@@ -15385,7 +15743,31 @@
         <w:rPr>
           <w:lang w:val="ro-RO"/>
         </w:rPr>
-        <w:t xml:space="preserve">). Restul nodurilor intermediare o să conțină starea secvenței în urma aplicării comparatorului indicat de muchia ce intră în nod. Un exemplu al acestui graf pentru </w:t>
+        <w:t xml:space="preserve">). Restul nodurilor intermediare </w:t>
+      </w:r>
+      <w:r>
+        <w:rPr>
+          <w:lang w:val="ro-RO"/>
+        </w:rPr>
+        <w:t>vor</w:t>
+      </w:r>
+      <w:r>
+        <w:rPr>
+          <w:lang w:val="ro-RO"/>
+        </w:rPr>
+        <w:t xml:space="preserve"> conțin</w:t>
+      </w:r>
+      <w:r>
+        <w:rPr>
+          <w:lang w:val="ro-RO"/>
+        </w:rPr>
+        <w:t>e</w:t>
+      </w:r>
+      <w:r>
+        <w:rPr>
+          <w:lang w:val="ro-RO"/>
+        </w:rPr>
+        <w:t xml:space="preserve"> starea secvenței în urma aplicării comparatorului indicat de muchia ce intră în nod. Un exemplu al acestui graf pentru </w:t>
       </w:r>
       <w:r>
         <w:rPr>
@@ -15432,19 +15814,67 @@
         <w:rPr>
           <w:lang w:val="ro-RO"/>
         </w:rPr>
-        <w:t>. În acest exemplu cea mai bună rețea de sortare este rețeaua formată din comparatorul (1,4) deoarece reprezintă cel mai scurt drum de la nodul de start la cel final, deci, cel</w:t>
-      </w:r>
-      <w:r>
-        <w:rPr>
-          <w:lang w:val="ro-RO"/>
-        </w:rPr>
-        <w:t xml:space="preserve"> ce</w:t>
-      </w:r>
-      <w:r>
-        <w:rPr>
-          <w:lang w:val="ro-RO"/>
-        </w:rPr>
-        <w:t xml:space="preserve"> va conține cele mai puține </w:t>
+        <w:t>.</w:t>
+      </w:r>
+      <w:r>
+        <w:rPr>
+          <w:lang w:val="ro-RO"/>
+        </w:rPr>
+        <w:t xml:space="preserve"> C</w:t>
+      </w:r>
+      <w:r>
+        <w:rPr>
+          <w:lang w:val="ro-RO"/>
+        </w:rPr>
+        <w:t>ea mai bună rețea de sortare</w:t>
+      </w:r>
+      <w:r>
+        <w:rPr>
+          <w:lang w:val="ro-RO"/>
+        </w:rPr>
+        <w:t xml:space="preserve"> din acest exemplu</w:t>
+      </w:r>
+      <w:r>
+        <w:rPr>
+          <w:lang w:val="ro-RO"/>
+        </w:rPr>
+        <w:t xml:space="preserve"> este </w:t>
+      </w:r>
+      <w:r>
+        <w:rPr>
+          <w:lang w:val="ro-RO"/>
+        </w:rPr>
+        <w:t>cea</w:t>
+      </w:r>
+      <w:r>
+        <w:rPr>
+          <w:lang w:val="ro-RO"/>
+        </w:rPr>
+        <w:t xml:space="preserve"> formată din comparatorul (1,4) deoarece reprezintă cel mai scurt drum de la nodul de start la cel final,</w:t>
+      </w:r>
+      <w:r>
+        <w:rPr>
+          <w:lang w:val="ro-RO"/>
+        </w:rPr>
+        <w:t xml:space="preserve"> </w:t>
+      </w:r>
+      <w:r>
+        <w:rPr>
+          <w:lang w:val="ro-RO"/>
+        </w:rPr>
+        <w:t>conțin</w:t>
+      </w:r>
+      <w:r>
+        <w:rPr>
+          <w:lang w:val="ro-RO"/>
+        </w:rPr>
+        <w:t>ând</w:t>
+      </w:r>
+      <w:r>
+        <w:rPr>
+          <w:lang w:val="ro-RO"/>
+        </w:rPr>
+        <w:t xml:space="preserve"> cele mai puține </w:t>
       </w:r>
       <w:proofErr w:type="spellStart"/>
       <w:r>
@@ -15470,7 +15900,13 @@
         <w:rPr>
           <w:lang w:val="ro-RO"/>
         </w:rPr>
-        <w:t>prin tranziția de la nodul curent utilizând</w:t>
+        <w:t xml:space="preserve">prin tranziția de la nodul curent </w:t>
+      </w:r>
+      <w:r>
+        <w:rPr>
+          <w:lang w:val="ro-RO"/>
+        </w:rPr>
+        <w:t>prin</w:t>
       </w:r>
       <w:r>
         <w:rPr>
@@ -15695,7 +16131,7 @@
               </v:textbox>
             </v:shape>
             <v:shape id="_x0000_s1100" type="#_x0000_t75" style="position:absolute;left:3381;top:7571;width:3571;height:2453">
-              <v:imagedata r:id="rId26" o:title="graph1"/>
+              <v:imagedata r:id="rId20" o:title="graph1"/>
             </v:shape>
             <w10:anchorlock/>
           </v:group>
@@ -15716,7 +16152,19 @@
           <w:lang w:val="ro-RO"/>
         </w:rPr>
         <w:tab/>
-        <w:t>Am putea deduce că rezolvarea problemei se poate reduce la căutarea unui drum minim în graful problemei, dar se observă rapid că deși aceasta este soluția pentru o singură secvență, e imposibil de găsit o soluție analizând doar grafurile pentru fiecare secvență de intrare în parte. Din această cauză introducem operatorul</w:t>
+        <w:t xml:space="preserve">Am putea deduce că rezolvarea problemei se poate reduce la căutarea unui drum minim în </w:t>
+      </w:r>
+      <w:r>
+        <w:rPr>
+          <w:lang w:val="ro-RO"/>
+        </w:rPr>
+        <w:t>reprezentarea sub formă de graf a acesteia</w:t>
+      </w:r>
+      <w:r>
+        <w:rPr>
+          <w:lang w:val="ro-RO"/>
+        </w:rPr>
+        <w:t>, dar se observă rapid că deși aceasta este soluția pentru o singură secvență, e imposibil de găsit o soluție analizând doar grafurile pentru fiecare secvență de intrare în parte. Din această cauză introducem operatorul</w:t>
       </w:r>
       <w:r>
         <w:rPr>
@@ -15729,7 +16177,7 @@
           <w:rFonts w:ascii="Cambria Math" w:hAnsi="Cambria Math" w:cs="Cambria Math"/>
           <w:lang w:val="ro-RO"/>
         </w:rPr>
-        <w:t>⊗</w:t>
+        <w:t>⊕</w:t>
       </w:r>
       <w:r>
         <w:rPr>
@@ -15809,7 +16257,7 @@
           <w:rFonts w:ascii="Cambria Math" w:hAnsi="Cambria Math" w:cs="Cambria Math"/>
           <w:lang w:val="ro-RO"/>
         </w:rPr>
-        <w:t>⊗</w:t>
+        <w:t>⊕</w:t>
       </w:r>
       <w:r>
         <w:rPr>
@@ -16019,7 +16467,7 @@
           <w:rFonts w:ascii="Cambria Math" w:hAnsi="Cambria Math" w:cs="Cambria Math"/>
           <w:lang w:val="ro-RO"/>
         </w:rPr>
-        <w:t>⊗</w:t>
+        <w:t>⊕</w:t>
       </w:r>
       <w:r>
         <w:rPr>
@@ -16069,14 +16517,14 @@
         <w:rPr>
           <w:lang w:val="ro-RO"/>
         </w:rPr>
-        <w:t xml:space="preserve"> este graful rezultat în urma utilizării operatorului </w:t>
+        <w:t xml:space="preserve"> este rezultat în urma utilizării operatorului </w:t>
       </w:r>
       <w:r>
         <w:rPr>
           <w:rFonts w:ascii="Cambria Math" w:hAnsi="Cambria Math" w:cs="Cambria Math"/>
           <w:lang w:val="ro-RO"/>
         </w:rPr>
-        <w:t>⊗</w:t>
+        <w:t>⊕</w:t>
       </w:r>
       <w:r>
         <w:rPr>
@@ -16089,7 +16537,99 @@
           <w:noProof/>
           <w:lang w:val="ro-RO"/>
         </w:rPr>
-        <w:t xml:space="preserve"> Din graful rezultat, putem determina cu ușurință rețelele de sortare de adâncime minimă care să sorteze cele două secvențe, în acest caz avem există mai multe variante dacă parcurgem drumurile de lungime minimă. Putem deci să construim graful G</w:t>
+        <w:t xml:space="preserve"> Din</w:t>
+      </w:r>
+      <w:r>
+        <w:rPr>
+          <w:noProof/>
+          <w:lang w:val="ro-RO"/>
+        </w:rPr>
+        <w:t xml:space="preserve"> </w:t>
+      </w:r>
+      <w:proofErr w:type="spellStart"/>
+      <w:r>
+        <w:rPr>
+          <w:lang w:val="ro-RO"/>
+        </w:rPr>
+        <w:t>G</w:t>
+      </w:r>
+      <w:r>
+        <w:rPr>
+          <w:vertAlign w:val="subscript"/>
+          <w:lang w:val="ro-RO"/>
+        </w:rPr>
+        <w:t>i</w:t>
+      </w:r>
+      <w:proofErr w:type="spellEnd"/>
+      <w:r>
+        <w:rPr>
+          <w:vertAlign w:val="subscript"/>
+          <w:lang w:val="ro-RO"/>
+        </w:rPr>
+        <w:t xml:space="preserve"> </w:t>
+      </w:r>
+      <w:r>
+        <w:rPr>
+          <w:rFonts w:ascii="Cambria Math" w:hAnsi="Cambria Math" w:cs="Cambria Math"/>
+          <w:lang w:val="ro-RO"/>
+        </w:rPr>
+        <w:t>⊕</w:t>
+      </w:r>
+      <w:r>
+        <w:rPr>
+          <w:lang w:val="ro-RO"/>
+        </w:rPr>
+        <w:t xml:space="preserve"> </w:t>
+      </w:r>
+      <w:proofErr w:type="spellStart"/>
+      <w:r>
+        <w:rPr>
+          <w:lang w:val="ro-RO"/>
+        </w:rPr>
+        <w:t>G</w:t>
+      </w:r>
+      <w:r>
+        <w:rPr>
+          <w:vertAlign w:val="subscript"/>
+          <w:lang w:val="ro-RO"/>
+        </w:rPr>
+        <w:t>j</w:t>
+      </w:r>
+      <w:proofErr w:type="spellEnd"/>
+      <w:r>
+        <w:rPr>
+          <w:noProof/>
+          <w:lang w:val="ro-RO"/>
+        </w:rPr>
+        <w:t>, putem determina cu ușurință rețelele de sortare de adâncime minimă care să sorteze cele două secvențe</w:t>
+      </w:r>
+      <w:r>
+        <w:rPr>
+          <w:noProof/>
+          <w:lang w:val="ro-RO"/>
+        </w:rPr>
+        <w:t>. Î</w:t>
+      </w:r>
+      <w:r>
+        <w:rPr>
+          <w:noProof/>
+          <w:lang w:val="ro-RO"/>
+        </w:rPr>
+        <w:t xml:space="preserve">n acest caz </w:t>
+      </w:r>
+      <w:r>
+        <w:rPr>
+          <w:noProof/>
+          <w:lang w:val="ro-RO"/>
+        </w:rPr>
+        <w:t xml:space="preserve">obținem </w:t>
+      </w:r>
+      <w:r>
+        <w:rPr>
+          <w:noProof/>
+          <w:lang w:val="ro-RO"/>
+        </w:rPr>
+        <w:t>mai multe variante dacă parcurgem drumurile de lungime minimă. Putem deci să construim graful G</w:t>
       </w:r>
       <w:r>
         <w:rPr>
@@ -16136,10 +16676,10 @@
               <o:lock v:ext="edit" text="t"/>
             </v:shape>
             <v:shape id="_x0000_s1128" type="#_x0000_t75" style="position:absolute;left:2544;top:916;width:7165;height:782">
-              <v:imagedata r:id="rId27" o:title=""/>
+              <v:imagedata r:id="rId21" o:title=""/>
             </v:shape>
             <v:shape id="_x0000_s1126" type="#_x0000_t75" style="position:absolute;left:4328;top:2198;width:3634;height:1980">
-              <v:imagedata r:id="rId28" o:title=""/>
+              <v:imagedata r:id="rId22" o:title=""/>
             </v:shape>
             <v:shape id="Text Box 2" o:spid="_x0000_s1127" type="#_x0000_t202" style="position:absolute;left:4356;top:4294;width:3967;height:434;visibility:visible;mso-height-percent:200;mso-wrap-distance-top:3.6pt;mso-wrap-distance-bottom:3.6pt;mso-height-percent:200;mso-width-relative:margin;mso-height-relative:margin" strokecolor="white [3212]">
               <v:textbox style="mso-next-textbox:#Text Box 2">
@@ -16291,7 +16831,7 @@
               <o:lock v:ext="edit" text="t"/>
             </v:shape>
             <v:shape id="_x0000_s1122" type="#_x0000_t75" style="position:absolute;left:3506;top:4273;width:5134;height:3702">
-              <v:imagedata r:id="rId29" o:title=""/>
+              <v:imagedata r:id="rId23" o:title=""/>
             </v:shape>
             <v:shape id="Text Box 2" o:spid="_x0000_s1123" type="#_x0000_t202" style="position:absolute;left:3808;top:8150;width:4665;height:438;visibility:visible;mso-height-percent:200;mso-wrap-distance-top:3.6pt;mso-wrap-distance-bottom:3.6pt;mso-position-horizontal:center;mso-height-percent:200;mso-width-relative:margin;mso-height-relative:margin" strokecolor="white [3212]">
               <v:textbox style="mso-next-textbox:#Text Box 2;mso-fit-shape-to-text:t">
@@ -16385,7 +16925,7 @@
           <w:lang w:val="ro-RO"/>
         </w:rPr>
       </w:pPr>
-      <w:bookmarkStart w:id="29" w:name="_Toc75260805"/>
+      <w:bookmarkStart w:id="29" w:name="_Toc75439384"/>
       <w:r>
         <w:rPr>
           <w:rFonts w:ascii="Times New Roman" w:hAnsi="Times New Roman" w:cs="Times New Roman"/>
@@ -16914,7 +17454,35 @@
           <w:noProof/>
           <w:lang w:val="ro-RO"/>
         </w:rPr>
-        <w:t xml:space="preserve">. Această pereche asigură ordonarea oricărui șir de intrare cu privire la cele două fire, vom nota o astfel de pereche </w:t>
+        <w:t>. Această pereche asigură ordonarea oricărui șir de intrare cu privire la cele două fire</w:t>
+      </w:r>
+      <w:r>
+        <w:rPr>
+          <w:noProof/>
+          <w:lang w:val="ro-RO"/>
+        </w:rPr>
+        <w:t>.</w:t>
+      </w:r>
+      <w:r>
+        <w:rPr>
+          <w:noProof/>
+          <w:lang w:val="ro-RO"/>
+        </w:rPr>
+        <w:t xml:space="preserve"> </w:t>
+      </w:r>
+      <w:r>
+        <w:rPr>
+          <w:noProof/>
+          <w:lang w:val="ro-RO"/>
+        </w:rPr>
+        <w:t>V</w:t>
+      </w:r>
+      <w:r>
+        <w:rPr>
+          <w:noProof/>
+          <w:lang w:val="ro-RO"/>
+        </w:rPr>
+        <w:t xml:space="preserve">om nota o astfel de pereche </w:t>
       </w:r>
       <m:oMath>
         <m:sSub>
@@ -17419,7 +17987,49 @@
           <w:noProof/>
           <w:lang w:val="ro-RO"/>
         </w:rPr>
-        <w:t xml:space="preserve">Existența unei astfel de perechi face imposibilă sortarea oricărei intrări pentru rețea, vom nota o astfel de pereche </w:t>
+        <w:t xml:space="preserve">Existența unei astfel de perechi face imposibilă sortarea </w:t>
+      </w:r>
+      <w:r>
+        <w:rPr>
+          <w:noProof/>
+          <w:lang w:val="ro-RO"/>
+        </w:rPr>
+        <w:t>tuutoro</w:t>
+      </w:r>
+      <w:r>
+        <w:rPr>
+          <w:noProof/>
+          <w:lang w:val="ro-RO"/>
+        </w:rPr>
+        <w:t xml:space="preserve"> intrări</w:t>
+      </w:r>
+      <w:r>
+        <w:rPr>
+          <w:noProof/>
+          <w:lang w:val="ro-RO"/>
+        </w:rPr>
+        <w:t>lor</w:t>
+      </w:r>
+      <w:r>
+        <w:rPr>
+          <w:noProof/>
+          <w:lang w:val="ro-RO"/>
+        </w:rPr>
+        <w:t xml:space="preserve"> pentru rețea</w:t>
+      </w:r>
+      <w:r>
+        <w:rPr>
+          <w:noProof/>
+          <w:lang w:val="ro-RO"/>
+        </w:rPr>
+        <w:t>. Not</w:t>
+      </w:r>
+      <w:r>
+        <w:rPr>
+          <w:noProof/>
+          <w:lang w:val="ro-RO"/>
+        </w:rPr>
+        <w:t xml:space="preserve">ăm această pereche </w:t>
       </w:r>
       <m:oMath>
         <m:sSub>
@@ -18520,7 +19130,7 @@
               <o:lock v:ext="edit" text="t"/>
             </v:shape>
             <v:shape id="_x0000_s1133" type="#_x0000_t75" style="position:absolute;left:3777;top:9072;width:2390;height:2389">
-              <v:imagedata r:id="rId30" o:title=""/>
+              <v:imagedata r:id="rId24" o:title=""/>
             </v:shape>
             <v:shape id="Text Box 2" o:spid="_x0000_s1140" type="#_x0000_t202" style="position:absolute;left:3725;top:11500;width:2846;height:434;visibility:visible;mso-width-percent:400;mso-height-percent:200;mso-wrap-distance-top:3.6pt;mso-wrap-distance-bottom:3.6pt;mso-width-percent:400;mso-height-percent:200;mso-width-relative:margin;mso-height-relative:margin" strokecolor="white [3212]">
               <v:textbox style="mso-next-textbox:#Text Box 2;mso-fit-shape-to-text:t">
@@ -18616,7 +19226,7 @@
           <w:lang w:val="ro-RO"/>
         </w:rPr>
       </w:pPr>
-      <w:bookmarkStart w:id="31" w:name="_Toc75260806"/>
+      <w:bookmarkStart w:id="31" w:name="_Toc75439385"/>
       <w:r>
         <w:rPr>
           <w:rFonts w:ascii="Times New Roman" w:hAnsi="Times New Roman" w:cs="Times New Roman"/>
@@ -19560,7 +20170,7 @@
         </w:rPr>
         <w:tab/>
       </w:r>
-      <w:bookmarkStart w:id="33" w:name="_Toc75260807"/>
+      <w:bookmarkStart w:id="33" w:name="_Toc75439386"/>
       <w:r>
         <w:rPr>
           <w:rFonts w:ascii="Times New Roman" w:hAnsi="Times New Roman" w:cs="Times New Roman"/>
@@ -19608,7 +20218,21 @@
           <w:noProof/>
           <w:lang w:val="ro-RO"/>
         </w:rPr>
-        <w:t xml:space="preserve"> populație va reprezenta o rețea de sortare(validă sau invalidă). În </w:t>
+        <w:t xml:space="preserve"> populație va reprezenta o rețea de sortare</w:t>
+      </w:r>
+      <w:r>
+        <w:rPr>
+          <w:noProof/>
+          <w:lang w:val="ro-RO"/>
+        </w:rPr>
+        <w:t xml:space="preserve"> </w:t>
+      </w:r>
+      <w:r>
+        <w:rPr>
+          <w:noProof/>
+          <w:lang w:val="ro-RO"/>
+        </w:rPr>
+        <w:t xml:space="preserve">(validă sau invalidă). În </w:t>
       </w:r>
       <w:hyperlink w:anchor="Figura56" w:history="1">
         <w:r>
@@ -19736,7 +20360,7 @@
               <o:lock v:ext="edit" text="t"/>
             </v:shape>
             <v:shape id="_x0000_s1160" type="#_x0000_t75" style="position:absolute;left:2528;top:1592;width:7196;height:1991">
-              <v:imagedata r:id="rId31" o:title="encoding"/>
+              <v:imagedata r:id="rId25" o:title="encoding"/>
             </v:shape>
             <v:shape id="_x0000_s1161" type="#_x0000_t202" style="position:absolute;left:4127;top:3814;width:3924;height:449" strokecolor="white [3212]">
               <v:textbox style="mso-next-textbox:#_x0000_s1161">
@@ -19838,7 +20462,7 @@
         </w:rPr>
         <w:tab/>
       </w:r>
-      <w:bookmarkStart w:id="35" w:name="_Toc75260808"/>
+      <w:bookmarkStart w:id="35" w:name="_Toc75439387"/>
       <w:r>
         <w:rPr>
           <w:rFonts w:ascii="Times New Roman" w:hAnsi="Times New Roman" w:cs="Times New Roman"/>
@@ -20912,7 +21536,7 @@
         <w:lastRenderedPageBreak/>
         <w:tab/>
       </w:r>
-      <w:bookmarkStart w:id="37" w:name="_Toc75260809"/>
+      <w:bookmarkStart w:id="37" w:name="_Toc75439388"/>
       <w:r>
         <w:rPr>
           <w:rFonts w:ascii="Times New Roman" w:hAnsi="Times New Roman" w:cs="Times New Roman"/>
@@ -20966,7 +21590,7 @@
           <w:lang w:val="ro-RO"/>
         </w:rPr>
       </w:pPr>
-      <w:bookmarkStart w:id="38" w:name="_Toc75260810"/>
+      <w:bookmarkStart w:id="38" w:name="_Toc75439389"/>
       <w:r>
         <w:rPr>
           <w:rFonts w:ascii="Times New Roman" w:hAnsi="Times New Roman" w:cs="Times New Roman"/>
@@ -21007,7 +21631,7 @@
         <w:rPr>
           <w:lang w:val="ro-RO"/>
         </w:rPr>
-        <w:t xml:space="preserve">Pentru elaborarea funcției fitness am pornit de la funcția fitness determinată de Frăsinaru Cristian și Mădălina </w:t>
+        <w:t xml:space="preserve">Pentru elaborarea funcției fitness am pornit de la funcția determinată de Frăsinaru Cristian și Mădălina </w:t>
       </w:r>
       <w:proofErr w:type="spellStart"/>
       <w:r>
@@ -21081,7 +21705,67 @@
         <w:rPr>
           <w:lang w:val="ro-RO"/>
         </w:rPr>
-        <w:t xml:space="preserve"> este prezentată funcția fitness propusă în această lucrare. Această funcție explorează mai mult spațiul de ieșire al unei rețele față de funcțiile utilizate în cele mai multe abordări ale problemei. Pentru a înțelege funcționarea acestei funcții trebuie să definim </w:t>
+        <w:t xml:space="preserve"> este prezentată funcția fitness propusă în această lucrare. Acea</w:t>
+      </w:r>
+      <w:r>
+        <w:rPr>
+          <w:lang w:val="ro-RO"/>
+        </w:rPr>
+        <w:t>sta</w:t>
+      </w:r>
+      <w:r>
+        <w:rPr>
+          <w:lang w:val="ro-RO"/>
+        </w:rPr>
+        <w:t xml:space="preserve"> explorează mai mult spațiul de ieșire al unei rețele față de </w:t>
+      </w:r>
+      <w:r>
+        <w:rPr>
+          <w:lang w:val="ro-RO"/>
+        </w:rPr>
+        <w:t xml:space="preserve">cele </w:t>
+      </w:r>
+      <w:r>
+        <w:rPr>
+          <w:lang w:val="ro-RO"/>
+        </w:rPr>
+        <w:t>utilizate în m</w:t>
+      </w:r>
+      <w:r>
+        <w:rPr>
+          <w:lang w:val="ro-RO"/>
+        </w:rPr>
+        <w:t>ajoritatea</w:t>
+      </w:r>
+      <w:r>
+        <w:rPr>
+          <w:lang w:val="ro-RO"/>
+        </w:rPr>
+        <w:t xml:space="preserve"> abordări</w:t>
+      </w:r>
+      <w:r>
+        <w:rPr>
+          <w:lang w:val="ro-RO"/>
+        </w:rPr>
+        <w:t xml:space="preserve">lor </w:t>
+      </w:r>
+      <w:r>
+        <w:rPr>
+          <w:lang w:val="ro-RO"/>
+        </w:rPr>
+        <w:t xml:space="preserve">problemei. Pentru a înțelege </w:t>
+      </w:r>
+      <w:r>
+        <w:rPr>
+          <w:lang w:val="ro-RO"/>
+        </w:rPr>
+        <w:t xml:space="preserve">modul de lucru a </w:t>
+      </w:r>
+      <w:r>
+        <w:rPr>
+          <w:lang w:val="ro-RO"/>
+        </w:rPr>
+        <w:t xml:space="preserve">acestei funcții trebuie să definim </w:t>
       </w:r>
       <w:r>
         <w:rPr>
@@ -22685,7 +23369,7 @@
           <w:rFonts w:eastAsiaTheme="minorEastAsia"/>
           <w:lang w:val="ro-RO"/>
         </w:rPr>
-        <w:t>Deși această funcție este una din cele mai bune pentru determinarea unei rețele de sortare, aceasta nu este suficient de expresivă în cadrul problemei determinării unei rețele de sortare de adâncime minimă. Pentru</w:t>
+        <w:t>Deși această funcție este una din cele mai bune pentru determinarea unei rețele de sortare, nu este suficient de expresivă în cadrul problemei determinării unei rețele de sortare de adâncime minimă. Pentru</w:t>
       </w:r>
       <w:r>
         <w:rPr>
@@ -22699,14 +23383,42 @@
           <w:rFonts w:eastAsiaTheme="minorEastAsia"/>
           <w:lang w:val="ro-RO"/>
         </w:rPr>
-        <w:t xml:space="preserve"> rezolva această problemă am introdus o penalitate care utilizează </w:t>
+        <w:t xml:space="preserve"> rezolva problem</w:t>
       </w:r>
       <w:r>
         <w:rPr>
           <w:rFonts w:eastAsiaTheme="minorEastAsia"/>
           <w:lang w:val="ro-RO"/>
         </w:rPr>
-        <w:t>straturile paralele suplimentare pentru a penaliza soluțiile cu un număr mai mare de straturi paralele. Această penalitate este prezentată în</w:t>
+        <w:t>a survenită</w:t>
+      </w:r>
+      <w:r>
+        <w:rPr>
+          <w:rFonts w:eastAsiaTheme="minorEastAsia"/>
+          <w:lang w:val="ro-RO"/>
+        </w:rPr>
+        <w:t xml:space="preserve"> am introdus o penalitate care utilizează </w:t>
+      </w:r>
+      <w:r>
+        <w:rPr>
+          <w:rFonts w:eastAsiaTheme="minorEastAsia"/>
+          <w:lang w:val="ro-RO"/>
+        </w:rPr>
+        <w:t xml:space="preserve">straturile paralele suplimentare </w:t>
+      </w:r>
+      <w:r>
+        <w:rPr>
+          <w:rFonts w:eastAsiaTheme="minorEastAsia"/>
+          <w:lang w:val="ro-RO"/>
+        </w:rPr>
+        <w:t>cu scopul de a</w:t>
+      </w:r>
+      <w:r>
+        <w:rPr>
+          <w:rFonts w:eastAsiaTheme="minorEastAsia"/>
+          <w:lang w:val="ro-RO"/>
+        </w:rPr>
+        <w:t xml:space="preserve"> penaliza soluțiile cu un număr mai mare de straturi paralele. Această penalitate este prezentată în</w:t>
       </w:r>
       <w:r>
         <w:rPr>
@@ -22739,7 +23451,21 @@
           <w:rFonts w:eastAsiaTheme="minorEastAsia"/>
           <w:lang w:val="ro-RO"/>
         </w:rPr>
-        <w:t xml:space="preserve"> În această formulă </w:t>
+        <w:t xml:space="preserve"> În</w:t>
+      </w:r>
+      <w:r>
+        <w:rPr>
+          <w:rFonts w:eastAsiaTheme="minorEastAsia"/>
+          <w:lang w:val="ro-RO"/>
+        </w:rPr>
+        <w:t xml:space="preserve"> Formula 5.1</w:t>
+      </w:r>
+      <w:r>
+        <w:rPr>
+          <w:rFonts w:eastAsiaTheme="minorEastAsia"/>
+          <w:lang w:val="ro-RO"/>
+        </w:rPr>
+        <w:t xml:space="preserve"> </w:t>
       </w:r>
       <m:oMath>
         <m:r>
@@ -22935,7 +23661,21 @@
           <w:rFonts w:eastAsiaTheme="minorEastAsia"/>
           <w:lang w:val="ro-RO"/>
         </w:rPr>
-        <w:t xml:space="preserve"> reprezintă numărul comparatorilor din straturile suplimentare a cromozomului.</w:t>
+        <w:t xml:space="preserve"> </w:t>
+      </w:r>
+      <w:r>
+        <w:rPr>
+          <w:rFonts w:eastAsiaTheme="minorEastAsia"/>
+          <w:lang w:val="ro-RO"/>
+        </w:rPr>
+        <w:t>constituie</w:t>
+      </w:r>
+      <w:r>
+        <w:rPr>
+          <w:rFonts w:eastAsiaTheme="minorEastAsia"/>
+          <w:lang w:val="ro-RO"/>
+        </w:rPr>
+        <w:t xml:space="preserve"> numărul comparatorilor din straturile suplimentare a cromozomului.</w:t>
       </w:r>
     </w:p>
     <w:p>
@@ -23410,7 +24150,7 @@
         <w:lastRenderedPageBreak/>
         <w:tab/>
       </w:r>
-      <w:bookmarkStart w:id="42" w:name="_Toc75260811"/>
+      <w:bookmarkStart w:id="42" w:name="_Toc75439390"/>
       <w:r>
         <w:rPr>
           <w:rFonts w:ascii="Times New Roman" w:hAnsi="Times New Roman" w:cs="Times New Roman"/>
@@ -23935,7 +24675,7 @@
               <o:lock v:ext="edit" text="t"/>
             </v:shape>
             <v:shape id="_x0000_s1200" type="#_x0000_t75" style="position:absolute;left:2528;top:8639;width:7198;height:3879">
-              <v:imagedata r:id="rId32" o:title=""/>
+              <v:imagedata r:id="rId26" o:title=""/>
             </v:shape>
             <v:shape id="_x0000_s1202" type="#_x0000_t202" style="position:absolute;left:4402;top:12638;width:3243;height:349" strokecolor="white [3212]">
               <v:textbox style="mso-next-textbox:#_x0000_s1202">
@@ -24019,7 +24759,7 @@
               <o:lock v:ext="edit" text="t"/>
             </v:shape>
             <v:shape id="_x0000_s1205" type="#_x0000_t75" style="position:absolute;left:2852;top:10467;width:6874;height:3419">
-              <v:imagedata r:id="rId33" o:title="multi-point crossover"/>
+              <v:imagedata r:id="rId27" o:title="multi-point crossover"/>
             </v:shape>
             <v:shape id="_x0000_s1206" type="#_x0000_t202" style="position:absolute;left:4462;top:14015;width:3482;height:386" strokecolor="white [3212]">
               <v:textbox style="mso-next-textbox:#_x0000_s1206">
@@ -24091,7 +24831,7 @@
           <w:lang w:val="ro-RO"/>
         </w:rPr>
       </w:pPr>
-      <w:bookmarkStart w:id="45" w:name="_Toc75260812"/>
+      <w:bookmarkStart w:id="45" w:name="_Toc75439391"/>
       <w:r>
         <w:rPr>
           <w:rFonts w:ascii="Times New Roman" w:hAnsi="Times New Roman" w:cs="Times New Roman"/>
@@ -24284,7 +25024,7 @@
         </w:rPr>
         <w:br w:type="page"/>
       </w:r>
-      <w:bookmarkStart w:id="46" w:name="_Toc75260813"/>
+      <w:bookmarkStart w:id="46" w:name="_Toc75439392"/>
       <w:r>
         <w:rPr>
           <w:rFonts w:ascii="Times New Roman" w:hAnsi="Times New Roman" w:cs="Times New Roman"/>
@@ -24432,7 +25172,7 @@
         </w:rPr>
       </w:pPr>
       <w:bookmarkStart w:id="47" w:name="_5.10_Optimizarea_locală"/>
-      <w:bookmarkStart w:id="48" w:name="_Toc75260814"/>
+      <w:bookmarkStart w:id="48" w:name="_Toc75439393"/>
       <w:bookmarkEnd w:id="47"/>
       <w:r>
         <w:rPr>
@@ -24551,7 +25291,7 @@
         </w:rPr>
       </w:pPr>
       <w:bookmarkStart w:id="49" w:name="_5.10.1_Edit"/>
-      <w:bookmarkStart w:id="50" w:name="_Toc75260815"/>
+      <w:bookmarkStart w:id="50" w:name="_Toc75439394"/>
       <w:bookmarkEnd w:id="49"/>
       <w:r>
         <w:rPr>
@@ -24570,6 +25310,7 @@
     <w:p>
       <w:pPr>
         <w:pStyle w:val="NoSpacing"/>
+        <w:spacing w:after="240"/>
         <w:rPr>
           <w:lang w:val="ro-RO"/>
         </w:rPr>
@@ -24619,6 +25360,7 @@
     </w:p>
     <w:p>
       <w:pPr>
+        <w:spacing w:after="240"/>
         <w:jc w:val="both"/>
         <w:rPr>
           <w:lang w:val="ro-RO"/>
@@ -24807,7 +25549,7 @@
               <o:lock v:ext="edit" text="t"/>
             </v:shape>
             <v:shape id="_x0000_s1209" type="#_x0000_t75" style="position:absolute;left:4277;top:9972;width:3697;height:1972">
-              <v:imagedata r:id="rId34" o:title="redundant"/>
+              <v:imagedata r:id="rId28" o:title="redundant"/>
             </v:shape>
             <v:shape id="_x0000_s1212" type="#_x0000_t202" style="position:absolute;left:4301;top:12046;width:3987;height:350" strokecolor="white [3212]">
               <v:textbox style="mso-next-textbox:#_x0000_s1212">
@@ -24868,7 +25610,7 @@
         <w:lastRenderedPageBreak/>
         <w:tab/>
       </w:r>
-      <w:bookmarkStart w:id="53" w:name="_Toc75260816"/>
+      <w:bookmarkStart w:id="53" w:name="_Toc75439395"/>
       <w:r>
         <w:rPr>
           <w:rFonts w:ascii="Times New Roman" w:hAnsi="Times New Roman" w:cs="Times New Roman"/>
@@ -24933,7 +25675,19 @@
         <w:rPr>
           <w:lang w:val="ro-RO"/>
         </w:rPr>
-        <w:t>-ului și a mutației este foarte mică de aceea am introdus două operații consecutive care vom adăuga comparatori noi utilizând reprezentarea sub formă de graf a spațiului problemei.</w:t>
+        <w:t>-ului și a mutației este foarte mică de aceea am introdus două operații consecutive care vo</w:t>
+      </w:r>
+      <w:r>
+        <w:rPr>
+          <w:lang w:val="ro-RO"/>
+        </w:rPr>
+        <w:t>r</w:t>
+      </w:r>
+      <w:r>
+        <w:rPr>
+          <w:lang w:val="ro-RO"/>
+        </w:rPr>
+        <w:t xml:space="preserve"> adăuga comparatori noi utilizând reprezentarea sub formă de graf a spațiului problemei.</w:t>
       </w:r>
     </w:p>
     <w:p>
@@ -25036,7 +25790,43 @@
         <w:rPr>
           <w:lang w:val="ro-RO"/>
         </w:rPr>
-        <w:t xml:space="preserve">este foarte vast nu putem genera tot graful problemei pentru a putea determina un drum de lungime minimă vom analiza doar vecinii imediați ai nodului curent și vom alege cel mai promițător dintre ei. Vom nota mulțimea vecinilor imediați ai nodului curent </w:t>
+        <w:t>este foarte vast nu putem genera tot graful problemei pentru a putea determina un drum de lungime minimă</w:t>
+      </w:r>
+      <w:r>
+        <w:rPr>
+          <w:lang w:val="ro-RO"/>
+        </w:rPr>
+        <w:t>. V</w:t>
+      </w:r>
+      <w:r>
+        <w:rPr>
+          <w:lang w:val="ro-RO"/>
+        </w:rPr>
+        <w:t xml:space="preserve">om analiza doar vecinii imediați ai nodului curent și vom alege cel mai promițător dintre ei. </w:t>
+      </w:r>
+      <w:r>
+        <w:rPr>
+          <w:lang w:val="ro-RO"/>
+        </w:rPr>
+        <w:t>N</w:t>
+      </w:r>
+      <w:r>
+        <w:rPr>
+          <w:lang w:val="ro-RO"/>
+        </w:rPr>
+        <w:t>ot</w:t>
+      </w:r>
+      <w:r>
+        <w:rPr>
+          <w:lang w:val="ro-RO"/>
+        </w:rPr>
+        <w:t>ăm</w:t>
+      </w:r>
+      <w:r>
+        <w:rPr>
+          <w:lang w:val="ro-RO"/>
+        </w:rPr>
+        <w:t xml:space="preserve"> mulțimea vecinilor imediați ai nodului curent </w:t>
       </w:r>
       <w:r>
         <w:rPr>
@@ -25086,7 +25876,35 @@
           <w:rFonts w:eastAsiaTheme="minorEastAsia"/>
           <w:lang w:val="ro-RO"/>
         </w:rPr>
-        <w:t xml:space="preserve">. Vom selecta nodul din </w:t>
+        <w:t xml:space="preserve">. </w:t>
+      </w:r>
+      <w:r>
+        <w:rPr>
+          <w:rFonts w:eastAsiaTheme="minorEastAsia"/>
+          <w:lang w:val="ro-RO"/>
+        </w:rPr>
+        <w:t>S</w:t>
+      </w:r>
+      <w:r>
+        <w:rPr>
+          <w:rFonts w:eastAsiaTheme="minorEastAsia"/>
+          <w:lang w:val="ro-RO"/>
+        </w:rPr>
+        <w:t>elect</w:t>
+      </w:r>
+      <w:r>
+        <w:rPr>
+          <w:rFonts w:eastAsiaTheme="minorEastAsia"/>
+          <w:lang w:val="ro-RO"/>
+        </w:rPr>
+        <w:t>ăm</w:t>
+      </w:r>
+      <w:r>
+        <w:rPr>
+          <w:rFonts w:eastAsiaTheme="minorEastAsia"/>
+          <w:lang w:val="ro-RO"/>
+        </w:rPr>
+        <w:t xml:space="preserve"> nodul din </w:t>
       </w:r>
       <m:oMath>
         <m:r>
@@ -25129,7 +25947,35 @@
           <w:rFonts w:eastAsiaTheme="minorEastAsia"/>
           <w:lang w:val="ro-RO"/>
         </w:rPr>
-        <w:t xml:space="preserve"> Pentru a exemplifica vom utiliza o rețea de sortare cu 4 fire dar fără comparatori și vom reduce secvențele de input la secvențele prezentate în secțiunea 5.2, astfel avem </w:t>
+        <w:t xml:space="preserve"> Pentru a exemplifica vom utiliza o rețea de sortare cu 4 fire dar fără comparatori și vom reduce secvențele de input la secvențele prezentate în secțiunea 5.2</w:t>
+      </w:r>
+      <w:r>
+        <w:rPr>
+          <w:rFonts w:eastAsiaTheme="minorEastAsia"/>
+          <w:lang w:val="ro-RO"/>
+        </w:rPr>
+        <w:t>.</w:t>
+      </w:r>
+      <w:r>
+        <w:rPr>
+          <w:rFonts w:eastAsiaTheme="minorEastAsia"/>
+          <w:lang w:val="ro-RO"/>
+        </w:rPr>
+        <w:t xml:space="preserve"> </w:t>
+      </w:r>
+      <w:r>
+        <w:rPr>
+          <w:rFonts w:eastAsiaTheme="minorEastAsia"/>
+          <w:lang w:val="ro-RO"/>
+        </w:rPr>
+        <w:t xml:space="preserve">În acest mod </w:t>
+      </w:r>
+      <w:r>
+        <w:rPr>
+          <w:rFonts w:eastAsiaTheme="minorEastAsia"/>
+          <w:lang w:val="ro-RO"/>
+        </w:rPr>
+        <w:t xml:space="preserve">avem </w:t>
       </w:r>
       <w:r>
         <w:rPr>
@@ -25200,7 +26046,21 @@
           <w:rFonts w:eastAsiaTheme="minorEastAsia"/>
           <w:lang w:val="ro-RO"/>
         </w:rPr>
-        <w:t xml:space="preserve"> reprezentarea acestora sub formă de graf individual se poate observa în </w:t>
+        <w:t xml:space="preserve"> reprezentarea acestora sub formă de graf individual </w:t>
+      </w:r>
+      <w:r>
+        <w:rPr>
+          <w:rFonts w:eastAsiaTheme="minorEastAsia"/>
+          <w:lang w:val="ro-RO"/>
+        </w:rPr>
+        <w:t>putându-se</w:t>
+      </w:r>
+      <w:r>
+        <w:rPr>
+          <w:rFonts w:eastAsiaTheme="minorEastAsia"/>
+          <w:lang w:val="ro-RO"/>
+        </w:rPr>
+        <w:t xml:space="preserve"> observa în </w:t>
       </w:r>
       <w:hyperlink w:anchor="Figura51" w:history="1">
         <w:r>
@@ -25342,14 +26202,35 @@
           <w:rFonts w:eastAsiaTheme="minorEastAsia"/>
           <w:lang w:val="ro-RO"/>
         </w:rPr>
-        <w:t>. Acest comparator face parte din cel mai mic drum în graful problemei pentru care obținem o rețea de sortare cu număr minim de nivele</w:t>
+        <w:t>. Acest</w:t>
       </w:r>
       <w:r>
         <w:rPr>
           <w:rFonts w:eastAsiaTheme="minorEastAsia"/>
           <w:lang w:val="ro-RO"/>
         </w:rPr>
-        <w:t>. Acest lucru se poate vedea în</w:t>
+        <w:t>a</w:t>
+      </w:r>
+      <w:r>
+        <w:rPr>
+          <w:rFonts w:eastAsiaTheme="minorEastAsia"/>
+          <w:lang w:val="ro-RO"/>
+        </w:rPr>
+        <w:t xml:space="preserve"> face parte din cel mai mic drum în graful problemei pentru care obținem o rețea de sortare cu număr minim de nivele</w:t>
+      </w:r>
+      <w:r>
+        <w:rPr>
+          <w:rFonts w:eastAsiaTheme="minorEastAsia"/>
+          <w:lang w:val="ro-RO"/>
+        </w:rPr>
+        <w:t>, fiind observabil</w:t>
+      </w:r>
+      <w:r>
+        <w:rPr>
+          <w:rFonts w:eastAsiaTheme="minorEastAsia"/>
+          <w:lang w:val="ro-RO"/>
+        </w:rPr>
+        <w:t xml:space="preserve"> în</w:t>
       </w:r>
       <w:r>
         <w:rPr>
@@ -25427,10 +26308,10 @@
               <o:lock v:ext="edit" text="t"/>
             </v:shape>
             <v:shape id="_x0000_s1215" type="#_x0000_t75" style="position:absolute;left:6122;top:6378;width:3420;height:1867">
-              <v:imagedata r:id="rId35" o:title=""/>
+              <v:imagedata r:id="rId29" o:title=""/>
             </v:shape>
             <v:shape id="_x0000_s1216" type="#_x0000_t75" style="position:absolute;left:2737;top:6458;width:3144;height:2168">
-              <v:imagedata r:id="rId36" o:title=""/>
+              <v:imagedata r:id="rId30" o:title=""/>
             </v:shape>
             <v:shape id="_x0000_s1222" type="#_x0000_t202" style="position:absolute;left:2680;top:8718;width:3316;height:423" strokecolor="white [3212]">
               <v:textbox style="mso-next-textbox:#_x0000_s1222">
@@ -26920,7 +27801,7 @@
               <o:lock v:ext="edit" text="t"/>
             </v:shape>
             <v:shape id="_x0000_s1236" type="#_x0000_t75" style="position:absolute;left:4263;top:5588;width:3727;height:2866">
-              <v:imagedata r:id="rId37" o:title=""/>
+              <v:imagedata r:id="rId31" o:title=""/>
             </v:shape>
             <v:shape id="_x0000_s1237" type="#_x0000_t202" style="position:absolute;left:4540;top:8537;width:3868;height:348" strokecolor="white [3212]">
               <v:textbox style="mso-next-textbox:#_x0000_s1237">
@@ -27543,7 +28424,7 @@
               <o:lock v:ext="edit" text="t"/>
             </v:shape>
             <v:shape id="_x0000_s1240" type="#_x0000_t75" style="position:absolute;left:3447;top:115;width:5464;height:3141">
-              <v:imagedata r:id="rId38" o:title=""/>
+              <v:imagedata r:id="rId32" o:title=""/>
             </v:shape>
             <v:shape id="_x0000_s1241" type="#_x0000_t202" style="position:absolute;left:4291;top:3300;width:3611;height:332" strokecolor="white [3212]">
               <v:textbox style="mso-next-textbox:#_x0000_s1241">
@@ -27678,7 +28559,7 @@
         <w:rPr>
           <w:lang w:val="ro-RO"/>
         </w:rPr>
-        <w:t xml:space="preserve"> putem extinde spațiul de  căutare luând în considerare atât </w:t>
+        <w:t xml:space="preserve"> putem extinde spațiul de căutare luând în considerare atât </w:t>
       </w:r>
       <w:r>
         <w:rPr>
@@ -27769,7 +28650,19 @@
           <w:lang w:val="ro-RO"/>
         </w:rPr>
         <w:tab/>
-        <w:t xml:space="preserve">Deoarece operația de Inserare se realizează după </w:t>
+        <w:t>Deoarece Inserare</w:t>
+      </w:r>
+      <w:r>
+        <w:rPr>
+          <w:lang w:val="ro-RO"/>
+        </w:rPr>
+        <w:t>a</w:t>
+      </w:r>
+      <w:r>
+        <w:rPr>
+          <w:lang w:val="ro-RO"/>
+        </w:rPr>
+        <w:t xml:space="preserve"> se realizează după </w:t>
       </w:r>
       <w:r>
         <w:rPr>
@@ -27793,7 +28686,19 @@
         <w:rPr>
           <w:lang w:val="ro-RO"/>
         </w:rPr>
-        <w:t>e încrucișare și mutație, aceasta poate modifica semnificativ noul individ prevenind moștenirea structurii straturilor paralele ale părinților.</w:t>
+        <w:t>e încrucișare și mutație, aceasta poate modifica semnificativ noul individ</w:t>
+      </w:r>
+      <w:r>
+        <w:rPr>
+          <w:lang w:val="ro-RO"/>
+        </w:rPr>
+        <w:t>,</w:t>
+      </w:r>
+      <w:r>
+        <w:rPr>
+          <w:lang w:val="ro-RO"/>
+        </w:rPr>
+        <w:t xml:space="preserve"> prevenind moștenirea structurii straturilor paralele ale părinților.</w:t>
       </w:r>
       <w:r>
         <w:rPr>
@@ -28162,7 +29067,7 @@
               <o:lock v:ext="edit" text="t"/>
             </v:shape>
             <v:shape id="_x0000_s1244" type="#_x0000_t75" style="position:absolute;left:3433;top:8303;width:5312;height:2228;mso-position-horizontal-relative:text;mso-position-vertical-relative:text">
-              <v:imagedata r:id="rId39" o:title="schema merge (1)"/>
+              <v:imagedata r:id="rId33" o:title="schema merge (1)"/>
             </v:shape>
             <v:shape id="_x0000_s1246" type="#_x0000_t202" style="position:absolute;left:3460;top:10457;width:5118;height:331" strokecolor="white [3212]">
               <v:textbox style="mso-next-textbox:#_x0000_s1246">
@@ -28699,7 +29604,7 @@
           <w:lang w:val="ro-RO"/>
         </w:rPr>
       </w:pPr>
-      <w:bookmarkStart w:id="59" w:name="_Toc75260817"/>
+      <w:bookmarkStart w:id="59" w:name="_Toc75439396"/>
       <w:r>
         <w:rPr>
           <w:rFonts w:ascii="Times New Roman" w:eastAsiaTheme="minorEastAsia" w:hAnsi="Times New Roman" w:cs="Times New Roman"/>
@@ -28917,7 +29822,7 @@
               <o:lock v:ext="edit" text="t"/>
             </v:shape>
             <v:shape id="_x0000_s1355" type="#_x0000_t75" style="position:absolute;left:3125;top:9114;width:6051;height:4329;mso-position-horizontal-relative:text;mso-position-vertical-relative:text">
-              <v:imagedata r:id="rId40" o:title="Untitled design (1)"/>
+              <v:imagedata r:id="rId34" o:title="Untitled design (1)"/>
             </v:shape>
             <v:shape id="_x0000_s1356" type="#_x0000_t202" style="position:absolute;left:3851;top:12766;width:4401;height:423" strokecolor="white [3212]">
               <v:textbox style="mso-next-textbox:#_x0000_s1356">
@@ -28999,10 +29904,10 @@
               <v:stroke endarrow="block"/>
             </v:shape>
             <v:shape id="_x0000_s1358" type="#_x0000_t75" style="position:absolute;left:6238;top:9501;width:1491;height:1270;mso-position-horizontal-relative:text;mso-position-vertical-relative:text">
-              <v:imagedata r:id="rId41" o:title="schema merge (7)"/>
+              <v:imagedata r:id="rId35" o:title="schema merge (7)"/>
             </v:shape>
             <v:shape id="_x0000_s1359" type="#_x0000_t75" style="position:absolute;left:8759;top:9279;width:829;height:1574;mso-position-horizontal-relative:text;mso-position-vertical-relative:text">
-              <v:imagedata r:id="rId42" o:title="schema merge (8)"/>
+              <v:imagedata r:id="rId36" o:title="schema merge (8)"/>
             </v:shape>
             <v:shape id="_x0000_s1360" type="#_x0000_t202" style="position:absolute;left:2647;top:11394;width:478;height:340" strokecolor="white [3212]">
               <v:textbox style="mso-next-textbox:#_x0000_s1360">
@@ -29114,7 +30019,7 @@
           <w:lang w:val="ro-RO"/>
         </w:rPr>
       </w:pPr>
-      <w:bookmarkStart w:id="61" w:name="_Toc75260818"/>
+      <w:bookmarkStart w:id="61" w:name="_Toc75439397"/>
       <w:r>
         <w:rPr>
           <w:rFonts w:ascii="Times New Roman" w:hAnsi="Times New Roman" w:cs="Times New Roman"/>
@@ -29187,7 +30092,7 @@
         </w:rPr>
         <w:tab/>
       </w:r>
-      <w:bookmarkStart w:id="62" w:name="_Toc75260819"/>
+      <w:bookmarkStart w:id="62" w:name="_Toc75439398"/>
       <w:r>
         <w:rPr>
           <w:rFonts w:ascii="Times New Roman" w:hAnsi="Times New Roman" w:cs="Times New Roman"/>
@@ -29198,7 +30103,31 @@
           <w:szCs w:val="28"/>
           <w:lang w:val="ro-RO"/>
         </w:rPr>
-        <w:t>6.1 Noțiuni Fundamentale</w:t>
+        <w:t xml:space="preserve">6.1 Noțiuni </w:t>
+      </w:r>
+      <w:r>
+        <w:rPr>
+          <w:rFonts w:ascii="Times New Roman" w:hAnsi="Times New Roman" w:cs="Times New Roman"/>
+          <w:b/>
+          <w:bCs/>
+          <w:color w:val="auto"/>
+          <w:sz w:val="28"/>
+          <w:szCs w:val="28"/>
+          <w:lang w:val="ro-RO"/>
+        </w:rPr>
+        <w:t>f</w:t>
+      </w:r>
+      <w:r>
+        <w:rPr>
+          <w:rFonts w:ascii="Times New Roman" w:hAnsi="Times New Roman" w:cs="Times New Roman"/>
+          <w:b/>
+          <w:bCs/>
+          <w:color w:val="auto"/>
+          <w:sz w:val="28"/>
+          <w:szCs w:val="28"/>
+          <w:lang w:val="ro-RO"/>
+        </w:rPr>
+        <w:t>undamentale</w:t>
       </w:r>
       <w:bookmarkEnd w:id="62"/>
     </w:p>
@@ -30635,7 +31564,7 @@
               <o:lock v:ext="edit" text="t"/>
             </v:shape>
             <v:shape id="_x0000_s1254" type="#_x0000_t75" style="position:absolute;left:2480;top:1343;width:7684;height:4243">
-              <v:imagedata r:id="rId43" o:title=""/>
+              <v:imagedata r:id="rId37" o:title=""/>
             </v:shape>
             <v:rect id="_x0000_s1255" style="position:absolute;left:8679;top:5000;width:1424;height:487" fillcolor="white [3212]" strokecolor="white [3212]"/>
             <v:rect id="_x0000_s1256" style="position:absolute;left:2470;top:1399;width:34;height:4187" fillcolor="white [3212]" strokecolor="white [3212]"/>
@@ -30691,11 +31620,11 @@
               </v:textbox>
             </v:shape>
             <v:shape id="_x0000_s1264" type="#_x0000_t75" style="position:absolute;left:5766;top:1817;width:1243;height:948">
-              <v:imagedata r:id="rId44" o:title=""/>
+              <v:imagedata r:id="rId38" o:title=""/>
             </v:shape>
             <v:rect id="_x0000_s1265" style="position:absolute;left:4452;top:2401;width:1268;height:312" strokecolor="white [3212]"/>
             <v:shape id="_x0000_s1266" type="#_x0000_t75" style="position:absolute;left:8440;top:1710;width:470;height:298;mso-position-horizontal-relative:text;mso-position-vertical-relative:text">
-              <v:imagedata r:id="rId45" o:title="schema merge (3)"/>
+              <v:imagedata r:id="rId39" o:title="schema merge (3)"/>
             </v:shape>
             <w10:anchorlock/>
           </v:group>
@@ -30723,7 +31652,7 @@
         </w:rPr>
         <w:tab/>
       </w:r>
-      <w:bookmarkStart w:id="64" w:name="_Toc75260820"/>
+      <w:bookmarkStart w:id="64" w:name="_Toc75439399"/>
       <w:r>
         <w:rPr>
           <w:rFonts w:ascii="Times New Roman" w:eastAsiaTheme="minorEastAsia" w:hAnsi="Times New Roman" w:cs="Times New Roman"/>
@@ -31008,7 +31937,7 @@
         </w:rPr>
         <w:tab/>
       </w:r>
-      <w:bookmarkStart w:id="65" w:name="_Toc75260821"/>
+      <w:bookmarkStart w:id="65" w:name="_Toc75439400"/>
       <w:r>
         <w:rPr>
           <w:rFonts w:ascii="Times New Roman" w:hAnsi="Times New Roman" w:cs="Times New Roman"/>
@@ -31802,7 +32731,7 @@
               <o:lock v:ext="edit" text="t"/>
             </v:shape>
             <v:shape id="_x0000_s1273" type="#_x0000_t75" style="position:absolute;left:2544;top:1716;width:7165;height:958">
-              <v:imagedata r:id="rId46" o:title=""/>
+              <v:imagedata r:id="rId40" o:title=""/>
             </v:shape>
             <v:shape id="_x0000_s1274" type="#_x0000_t202" style="position:absolute;left:3801;top:2713;width:4180;height:387" strokecolor="white [3212]">
               <v:textbox style="mso-next-textbox:#_x0000_s1274">
@@ -32410,7 +33339,7 @@
               <o:lock v:ext="edit" text="t"/>
             </v:shape>
             <v:shape id="_x0000_s1289" type="#_x0000_t75" style="position:absolute;left:2613;top:7926;width:7026;height:3179">
-              <v:imagedata r:id="rId47" o:title=""/>
+              <v:imagedata r:id="rId41" o:title=""/>
             </v:shape>
             <v:shape id="_x0000_s1290" type="#_x0000_t202" style="position:absolute;left:4549;top:11325;width:3125;height:358" strokecolor="white [3212]">
               <v:textbox style="mso-next-textbox:#_x0000_s1290">
@@ -34287,7 +35216,7 @@
         </w:rPr>
         <w:tab/>
       </w:r>
-      <w:bookmarkStart w:id="70" w:name="_Toc75260822"/>
+      <w:bookmarkStart w:id="70" w:name="_Toc75439401"/>
       <w:r>
         <w:rPr>
           <w:rFonts w:ascii="Times New Roman" w:eastAsiaTheme="minorEastAsia" w:hAnsi="Times New Roman" w:cs="Times New Roman"/>
@@ -35554,7 +36483,7 @@
           <w:lang w:val="ro-RO"/>
         </w:rPr>
       </w:pPr>
-      <w:bookmarkStart w:id="72" w:name="_Toc75260823"/>
+      <w:bookmarkStart w:id="72" w:name="_Toc75439402"/>
       <w:r>
         <w:rPr>
           <w:rFonts w:ascii="Times New Roman" w:eastAsiaTheme="minorEastAsia" w:hAnsi="Times New Roman" w:cs="Times New Roman"/>
@@ -35620,7 +36549,7 @@
         </w:rPr>
         <w:tab/>
       </w:r>
-      <w:bookmarkStart w:id="73" w:name="_Toc75260824"/>
+      <w:bookmarkStart w:id="73" w:name="_Toc75439403"/>
       <w:r>
         <w:rPr>
           <w:rFonts w:ascii="Times New Roman" w:eastAsiaTheme="minorEastAsia" w:hAnsi="Times New Roman" w:cs="Times New Roman"/>
@@ -35631,7 +36560,31 @@
           <w:szCs w:val="28"/>
           <w:lang w:val="ro-RO"/>
         </w:rPr>
-        <w:t>7.1 Prezentare Generală</w:t>
+        <w:t xml:space="preserve">7.1 Prezentare </w:t>
+      </w:r>
+      <w:r>
+        <w:rPr>
+          <w:rFonts w:ascii="Times New Roman" w:eastAsiaTheme="minorEastAsia" w:hAnsi="Times New Roman" w:cs="Times New Roman"/>
+          <w:b/>
+          <w:bCs/>
+          <w:color w:val="auto"/>
+          <w:sz w:val="28"/>
+          <w:szCs w:val="28"/>
+          <w:lang w:val="ro-RO"/>
+        </w:rPr>
+        <w:t>g</w:t>
+      </w:r>
+      <w:r>
+        <w:rPr>
+          <w:rFonts w:ascii="Times New Roman" w:eastAsiaTheme="minorEastAsia" w:hAnsi="Times New Roman" w:cs="Times New Roman"/>
+          <w:b/>
+          <w:bCs/>
+          <w:color w:val="auto"/>
+          <w:sz w:val="28"/>
+          <w:szCs w:val="28"/>
+          <w:lang w:val="ro-RO"/>
+        </w:rPr>
+        <w:t>enerală</w:t>
       </w:r>
       <w:bookmarkEnd w:id="73"/>
     </w:p>
@@ -37223,7 +38176,7 @@
         </w:rPr>
         <w:tab/>
       </w:r>
-      <w:bookmarkStart w:id="75" w:name="_Toc75260825"/>
+      <w:bookmarkStart w:id="75" w:name="_Toc75439404"/>
       <w:r>
         <w:rPr>
           <w:rFonts w:ascii="Times New Roman" w:hAnsi="Times New Roman" w:cs="Times New Roman"/>
@@ -37318,7 +38271,7 @@
               <o:lock v:ext="edit" text="t"/>
             </v:shape>
             <v:shape id="_x0000_s1307" type="#_x0000_t75" style="position:absolute;left:4455;top:7576;width:2791;height:1079;mso-position-horizontal-relative:text;mso-position-vertical-relative:text">
-              <v:imagedata r:id="rId48" o:title="schema merge (4)"/>
+              <v:imagedata r:id="rId42" o:title="schema merge (4)"/>
             </v:shape>
             <v:shape id="_x0000_s1308" type="#_x0000_t202" style="position:absolute;left:4508;top:8931;width:3206;height:414" strokecolor="white [3212]">
               <v:textbox style="mso-next-textbox:#_x0000_s1308">
@@ -37439,7 +38392,7 @@
         </w:rPr>
         <w:tab/>
       </w:r>
-      <w:bookmarkStart w:id="77" w:name="_Toc75260826"/>
+      <w:bookmarkStart w:id="77" w:name="_Toc75439405"/>
       <w:r>
         <w:rPr>
           <w:rFonts w:ascii="Times New Roman" w:hAnsi="Times New Roman" w:cs="Times New Roman"/>
@@ -37514,7 +38467,7 @@
         <w:lastRenderedPageBreak/>
         <w:tab/>
       </w:r>
-      <w:bookmarkStart w:id="78" w:name="_Toc75260827"/>
+      <w:bookmarkStart w:id="78" w:name="_Toc75439406"/>
       <w:r>
         <w:rPr>
           <w:rFonts w:ascii="Times New Roman" w:hAnsi="Times New Roman" w:cs="Times New Roman"/>
@@ -37840,7 +38793,7 @@
               <o:lock v:ext="edit" text="t"/>
             </v:shape>
             <v:shape id="_x0000_s1315" type="#_x0000_t75" style="position:absolute;left:3602;top:9900;width:5114;height:2403;mso-position-horizontal-relative:text;mso-position-vertical-relative:text">
-              <v:imagedata r:id="rId49" o:title="schema merge (6)"/>
+              <v:imagedata r:id="rId43" o:title="schema merge (6)"/>
             </v:shape>
             <v:shape id="_x0000_s1316" type="#_x0000_t202" style="position:absolute;left:4526;top:12315;width:3390;height:367" strokecolor="white [3212]">
               <v:textbox style="mso-next-textbox:#_x0000_s1316">
@@ -37909,7 +38862,7 @@
         </w:rPr>
         <w:tab/>
       </w:r>
-      <w:bookmarkStart w:id="80" w:name="_Toc75260828"/>
+      <w:bookmarkStart w:id="80" w:name="_Toc75439407"/>
       <w:r>
         <w:rPr>
           <w:rFonts w:ascii="Times New Roman" w:hAnsi="Times New Roman" w:cs="Times New Roman"/>
@@ -38081,7 +39034,7 @@
               <o:lock v:ext="edit" text="t"/>
             </v:shape>
             <v:shape id="_x0000_s1311" type="#_x0000_t75" style="position:absolute;left:4545;top:3711;width:3008;height:1860;mso-position-horizontal-relative:text;mso-position-vertical-relative:text">
-              <v:imagedata r:id="rId50" o:title="schema merge (5)"/>
+              <v:imagedata r:id="rId44" o:title="schema merge (5)"/>
             </v:shape>
             <v:shape id="_x0000_s1312" type="#_x0000_t202" style="position:absolute;left:4517;top:6078;width:3206;height:477" strokecolor="white [3212]">
               <v:textbox style="mso-next-textbox:#_x0000_s1312">
@@ -38165,7 +39118,7 @@
           <w:lang w:val="ro-RO"/>
         </w:rPr>
       </w:pPr>
-      <w:bookmarkStart w:id="82" w:name="_Toc75260829"/>
+      <w:bookmarkStart w:id="82" w:name="_Toc75439408"/>
       <w:r>
         <w:rPr>
           <w:rFonts w:ascii="Times New Roman" w:hAnsi="Times New Roman" w:cs="Times New Roman"/>
@@ -38177,7 +39130,31 @@
           <w:lang w:val="ro-RO"/>
         </w:rPr>
         <w:lastRenderedPageBreak/>
-        <w:t>7.6 Funcțiile Obiectiv</w:t>
+        <w:t xml:space="preserve">7.6 Funcțiile </w:t>
+      </w:r>
+      <w:r>
+        <w:rPr>
+          <w:rFonts w:ascii="Times New Roman" w:hAnsi="Times New Roman" w:cs="Times New Roman"/>
+          <w:b/>
+          <w:bCs/>
+          <w:color w:val="auto"/>
+          <w:sz w:val="28"/>
+          <w:szCs w:val="28"/>
+          <w:lang w:val="ro-RO"/>
+        </w:rPr>
+        <w:t>o</w:t>
+      </w:r>
+      <w:r>
+        <w:rPr>
+          <w:rFonts w:ascii="Times New Roman" w:hAnsi="Times New Roman" w:cs="Times New Roman"/>
+          <w:b/>
+          <w:bCs/>
+          <w:color w:val="auto"/>
+          <w:sz w:val="28"/>
+          <w:szCs w:val="28"/>
+          <w:lang w:val="ro-RO"/>
+        </w:rPr>
+        <w:t>biectiv</w:t>
       </w:r>
       <w:bookmarkEnd w:id="82"/>
     </w:p>
@@ -39070,7 +40047,7 @@
         </w:rPr>
         <w:tab/>
       </w:r>
-      <w:bookmarkStart w:id="87" w:name="_Toc75260830"/>
+      <w:bookmarkStart w:id="87" w:name="_Toc75439409"/>
       <w:r>
         <w:rPr>
           <w:rFonts w:ascii="Times New Roman" w:hAnsi="Times New Roman" w:cs="Times New Roman"/>
@@ -40000,7 +40977,7 @@
           <w:lang w:val="ro-RO"/>
         </w:rPr>
       </w:pPr>
-      <w:bookmarkStart w:id="90" w:name="_Toc75260831"/>
+      <w:bookmarkStart w:id="90" w:name="_Toc75439410"/>
       <w:r>
         <w:rPr>
           <w:rFonts w:ascii="Times New Roman" w:hAnsi="Times New Roman" w:cs="Times New Roman"/>
@@ -40018,6 +40995,13 @@
     </w:p>
     <w:p>
       <w:pPr>
+        <w:rPr>
+          <w:lang w:val="ro-RO"/>
+        </w:rPr>
+      </w:pPr>
+    </w:p>
+    <w:p>
+      <w:pPr>
         <w:spacing w:after="200" w:line="276" w:lineRule="auto"/>
         <w:jc w:val="both"/>
         <w:rPr>
@@ -40067,7 +41051,7 @@
         </w:rPr>
         <w:tab/>
       </w:r>
-      <w:bookmarkStart w:id="91" w:name="_Toc75260832"/>
+      <w:bookmarkStart w:id="91" w:name="_Toc75439411"/>
       <w:r>
         <w:rPr>
           <w:rFonts w:ascii="Times New Roman" w:hAnsi="Times New Roman" w:cs="Times New Roman"/>
@@ -40101,7 +41085,25 @@
         <w:rPr>
           <w:lang w:val="ro-RO"/>
         </w:rPr>
-        <w:t xml:space="preserve">Cele mai bune rezultate ale acestui algoritm, în comparație cu cele mai bune rezultate cunoscute, sunt prezentate în </w:t>
+        <w:t>Diferența dintre rezultatele obținute de algoritm și cele mai bune soluții existente este</w:t>
+      </w:r>
+      <w:r>
+        <w:rPr>
+          <w:lang w:val="ro-RO"/>
+        </w:rPr>
+        <w:t xml:space="preserve"> prezentat</w:t>
+      </w:r>
+      <w:r>
+        <w:rPr>
+          <w:lang w:val="ro-RO"/>
+        </w:rPr>
+        <w:t>ă</w:t>
+      </w:r>
+      <w:r>
+        <w:rPr>
+          <w:lang w:val="ro-RO"/>
+        </w:rPr>
+        <w:t xml:space="preserve"> în </w:t>
       </w:r>
       <w:hyperlink w:anchor="Figura81" w:history="1">
         <w:r>
@@ -40118,7 +41120,19 @@
         <w:rPr>
           <w:lang w:val="ro-RO"/>
         </w:rPr>
-        <w:t>. Putem observa că algoritmul obține soluții optime pentru majoritatea intrărilor, dar cu cât dimensiunea problemei crește, cu atât ne depărtăm de adâncimea minimă.</w:t>
+        <w:t xml:space="preserve">. Putem observa că </w:t>
+      </w:r>
+      <w:r>
+        <w:rPr>
+          <w:lang w:val="ro-RO"/>
+        </w:rPr>
+        <w:t>acesta</w:t>
+      </w:r>
+      <w:r>
+        <w:rPr>
+          <w:lang w:val="ro-RO"/>
+        </w:rPr>
+        <w:t xml:space="preserve"> obține soluții optime pentru majoritatea intrărilor, dar cu cât dimensiunea problemei crește, cu atât ne depărtăm de adâncimea minimă.</w:t>
       </w:r>
     </w:p>
     <w:p>
@@ -40134,13 +41148,37 @@
           <w:lang w:val="ro-RO"/>
         </w:rPr>
         <w:tab/>
-        <w:t xml:space="preserve">Comparând rezultatele acestui algoritm cu </w:t>
-      </w:r>
-      <w:r>
-        <w:rPr>
-          <w:lang w:val="ro-RO"/>
-        </w:rPr>
-        <w:t xml:space="preserve">două dintre cele mai bune soluții pentru acest algoritm putem observa două rezultate importante. </w:t>
+        <w:t xml:space="preserve">Comparând rezultatele </w:t>
+      </w:r>
+      <w:r>
+        <w:rPr>
+          <w:lang w:val="ro-RO"/>
+        </w:rPr>
+        <w:t xml:space="preserve">algoritmului </w:t>
+      </w:r>
+      <w:r>
+        <w:rPr>
+          <w:lang w:val="ro-RO"/>
+        </w:rPr>
+        <w:t xml:space="preserve">cu </w:t>
+      </w:r>
+      <w:r>
+        <w:rPr>
+          <w:lang w:val="ro-RO"/>
+        </w:rPr>
+        <w:t xml:space="preserve">două dintre cele mai bune soluții </w:t>
+      </w:r>
+      <w:r>
+        <w:rPr>
+          <w:lang w:val="ro-RO"/>
+        </w:rPr>
+        <w:t xml:space="preserve">ce utilizează tehnici evolutive, </w:t>
+      </w:r>
+      <w:r>
+        <w:rPr>
+          <w:lang w:val="ro-RO"/>
+        </w:rPr>
+        <w:t xml:space="preserve">putem observa două rezultate importante. </w:t>
       </w:r>
     </w:p>
     <w:p>
@@ -40157,7 +41195,19 @@
         <w:rPr>
           <w:lang w:val="ro-RO"/>
         </w:rPr>
-        <w:t xml:space="preserve">În comparație cu algoritmul prezentat de </w:t>
+        <w:t xml:space="preserve">În comparație cu algoritmul </w:t>
+      </w:r>
+      <w:r>
+        <w:rPr>
+          <w:lang w:val="ro-RO"/>
+        </w:rPr>
+        <w:t>propus</w:t>
+      </w:r>
+      <w:r>
+        <w:rPr>
+          <w:lang w:val="ro-RO"/>
+        </w:rPr>
+        <w:t xml:space="preserve"> de </w:t>
       </w:r>
       <w:r>
         <w:t xml:space="preserve">Sung-Soon Choi </w:t>
@@ -40227,7 +41277,31 @@
         <w:rPr>
           <w:lang w:val="ro-RO"/>
         </w:rPr>
-        <w:t xml:space="preserve">, algoritmul prezentat în capitolul 5 obține soluții similare, ușor de intuit deoarece este unul din principalele surse de inspirație de la care am pornit, și rezultate mai bune pentru rețele de sortare de dimensiune mai mare. Dar timpul de rulare este </w:t>
+        <w:t xml:space="preserve">, </w:t>
+      </w:r>
+      <w:r>
+        <w:rPr>
+          <w:lang w:val="ro-RO"/>
+        </w:rPr>
+        <w:t>cel</w:t>
+      </w:r>
+      <w:r>
+        <w:rPr>
+          <w:lang w:val="ro-RO"/>
+        </w:rPr>
+        <w:t xml:space="preserve"> prezentat în capitolul 5 obține soluții similare, ușor de intuit deoarece este unul din principalele surse de inspirație de la care am pornit</w:t>
+      </w:r>
+      <w:r>
+        <w:rPr>
+          <w:lang w:val="ro-RO"/>
+        </w:rPr>
+        <w:t xml:space="preserve">, </w:t>
+      </w:r>
+      <w:r>
+        <w:rPr>
+          <w:lang w:val="ro-RO"/>
+        </w:rPr>
+        <w:t xml:space="preserve">și rezultate mai bune pentru rețele de sortare de dimensiune mai mare. Dar timpul de rulare este </w:t>
       </w:r>
       <w:r>
         <w:rPr>
@@ -40299,7 +41373,7 @@
               <o:lock v:ext="edit" text="t"/>
             </v:shape>
             <v:shape id="_x0000_s1366" type="#_x0000_t75" style="position:absolute;left:2531;top:3420;width:7195;height:4764">
-              <v:imagedata r:id="rId51" o:title=""/>
+              <v:imagedata r:id="rId45" o:title=""/>
             </v:shape>
             <v:shape id="_x0000_s1367" type="#_x0000_t202" style="position:absolute;left:4586;top:8062;width:3197;height:337" strokecolor="white [3212]">
               <v:textbox style="mso-next-textbox:#_x0000_s1367">
@@ -40493,21 +41567,19 @@
         <w:rPr>
           <w:lang w:val="ro-RO"/>
         </w:rPr>
-        <w:t xml:space="preserve">, soluția propusă obține </w:t>
-      </w:r>
-      <w:proofErr w:type="spellStart"/>
-      <w:r>
-        <w:rPr>
-          <w:lang w:val="ro-RO"/>
-        </w:rPr>
-        <w:t>rezulate</w:t>
-      </w:r>
-      <w:proofErr w:type="spellEnd"/>
-      <w:r>
-        <w:rPr>
-          <w:lang w:val="ro-RO"/>
-        </w:rPr>
-        <w:t xml:space="preserve"> mai bune iar timpii de rulare sunt mai mici.</w:t>
+        <w:t>, soluția propusă obține rezult</w:t>
+      </w:r>
+      <w:r>
+        <w:rPr>
+          <w:lang w:val="ro-RO"/>
+        </w:rPr>
+        <w:t>at</w:t>
+      </w:r>
+      <w:r>
+        <w:rPr>
+          <w:lang w:val="ro-RO"/>
+        </w:rPr>
+        <w:t>e mai bune iar timpii de rulare sunt mai mici.</w:t>
       </w:r>
     </w:p>
     <w:p>
@@ -40523,26 +41595,67 @@
           <w:lang w:val="ro-RO"/>
         </w:rPr>
         <w:tab/>
-      </w:r>
-      <w:proofErr w:type="spellStart"/>
-      <w:r>
-        <w:rPr>
-          <w:lang w:val="ro-RO"/>
-        </w:rPr>
-        <w:t>Deorece</w:t>
-      </w:r>
-      <w:proofErr w:type="spellEnd"/>
-      <w:r>
-        <w:rPr>
-          <w:lang w:val="ro-RO"/>
-        </w:rPr>
-        <w:t xml:space="preserve"> această soluție este semnificativ mai rapid decât cel prezentat în capitolul </w:t>
-      </w:r>
-      <w:r>
-        <w:rPr>
-          <w:lang w:val="ro-RO"/>
-        </w:rPr>
-        <w:t>șapte, am reușit rularea unor experimente pentru rețele de sortare cu mai mult de 16 fire. Aceste rezultate sunt prezentate în</w:t>
+        <w:t>Deo</w:t>
+      </w:r>
+      <w:r>
+        <w:rPr>
+          <w:lang w:val="ro-RO"/>
+        </w:rPr>
+        <w:t>a</w:t>
+      </w:r>
+      <w:r>
+        <w:rPr>
+          <w:lang w:val="ro-RO"/>
+        </w:rPr>
+        <w:t>rece această soluție este semnificativ mai rapid</w:t>
+      </w:r>
+      <w:r>
+        <w:rPr>
+          <w:lang w:val="ro-RO"/>
+        </w:rPr>
+        <w:t>ă</w:t>
+      </w:r>
+      <w:r>
+        <w:rPr>
+          <w:lang w:val="ro-RO"/>
+        </w:rPr>
+        <w:t xml:space="preserve"> decât ce</w:t>
+      </w:r>
+      <w:r>
+        <w:rPr>
+          <w:lang w:val="ro-RO"/>
+        </w:rPr>
+        <w:t>a</w:t>
+      </w:r>
+      <w:r>
+        <w:rPr>
+          <w:lang w:val="ro-RO"/>
+        </w:rPr>
+        <w:t xml:space="preserve"> prezentat</w:t>
+      </w:r>
+      <w:r>
+        <w:rPr>
+          <w:lang w:val="ro-RO"/>
+        </w:rPr>
+        <w:t>ă</w:t>
+      </w:r>
+      <w:r>
+        <w:rPr>
+          <w:lang w:val="ro-RO"/>
+        </w:rPr>
+        <w:t xml:space="preserve"> în capitolul </w:t>
+      </w:r>
+      <w:r>
+        <w:rPr>
+          <w:lang w:val="ro-RO"/>
+        </w:rPr>
+        <w:t>7</w:t>
+      </w:r>
+      <w:r>
+        <w:rPr>
+          <w:lang w:val="ro-RO"/>
+        </w:rPr>
+        <w:t>, am reușit rularea unor experimente pentru rețele de sortare cu mai mult de 16 fire. Aceste rezultate sunt prezentate în</w:t>
       </w:r>
       <w:r>
         <w:rPr>
@@ -40565,21 +41678,19 @@
         <w:rPr>
           <w:lang w:val="ro-RO"/>
         </w:rPr>
-        <w:t xml:space="preserve">, în </w:t>
-      </w:r>
-      <w:proofErr w:type="spellStart"/>
-      <w:r>
-        <w:rPr>
-          <w:lang w:val="ro-RO"/>
-        </w:rPr>
-        <w:t>comparție</w:t>
-      </w:r>
-      <w:proofErr w:type="spellEnd"/>
-      <w:r>
-        <w:rPr>
-          <w:lang w:val="ro-RO"/>
-        </w:rPr>
-        <w:t xml:space="preserve"> cu limitele superioare minime cunoscute până acum.</w:t>
+        <w:t xml:space="preserve">, </w:t>
+      </w:r>
+      <w:r>
+        <w:rPr>
+          <w:lang w:val="ro-RO"/>
+        </w:rPr>
+        <w:t>alături de</w:t>
+      </w:r>
+      <w:r>
+        <w:rPr>
+          <w:lang w:val="ro-RO"/>
+        </w:rPr>
+        <w:t xml:space="preserve"> limitele superioare minime cunoscute până acum.</w:t>
       </w:r>
     </w:p>
     <w:p>
@@ -41335,7 +42446,55 @@
         <w:rPr>
           <w:lang w:val="ro-RO"/>
         </w:rPr>
-        <w:t xml:space="preserve">). Acest rezultat este remarcabil deoarece este unul din cele mai bune rezultate obținute care să optimizeze și dimensiunea și adâncimea rețelei. Optimizarea rețelei pentru a obține rezultate minime pentru ambele măsuri a fost posibilă utilizând operatorul </w:t>
+        <w:t>).</w:t>
+      </w:r>
+      <w:r>
+        <w:rPr>
+          <w:lang w:val="ro-RO"/>
+        </w:rPr>
+        <w:t xml:space="preserve"> Rezultatul</w:t>
+      </w:r>
+      <w:r>
+        <w:rPr>
+          <w:lang w:val="ro-RO"/>
+        </w:rPr>
+        <w:t xml:space="preserve"> este remarcabil deoarece este unul din cele mai bune obținute care optimize</w:t>
+      </w:r>
+      <w:r>
+        <w:rPr>
+          <w:lang w:val="ro-RO"/>
+        </w:rPr>
+        <w:t>a</w:t>
+      </w:r>
+      <w:r>
+        <w:rPr>
+          <w:lang w:val="ro-RO"/>
+        </w:rPr>
+        <w:t>z</w:t>
+      </w:r>
+      <w:r>
+        <w:rPr>
+          <w:lang w:val="ro-RO"/>
+        </w:rPr>
+        <w:t>ă</w:t>
+      </w:r>
+      <w:r>
+        <w:rPr>
+          <w:lang w:val="ro-RO"/>
+        </w:rPr>
+        <w:t xml:space="preserve"> și dimensiunea și adâncimea rețelei.</w:t>
+      </w:r>
+      <w:r>
+        <w:rPr>
+          <w:lang w:val="ro-RO"/>
+        </w:rPr>
+        <w:t xml:space="preserve"> Găsirea rețelei din figură </w:t>
+      </w:r>
+      <w:r>
+        <w:rPr>
+          <w:lang w:val="ro-RO"/>
+        </w:rPr>
+        <w:t xml:space="preserve">a fost posibilă utilizând operatorul </w:t>
       </w:r>
       <w:hyperlink w:anchor="_5.10.1_Edit" w:history="1">
         <w:proofErr w:type="spellStart"/>
@@ -41367,7 +42526,7 @@
         <w:rPr>
           <w:lang w:val="ro-RO"/>
         </w:rPr>
-        <w:t>, care elimină din rețea toți comparatorii redundanți.</w:t>
+        <w:t>, care elimină toți comparatorii redundanți.</w:t>
       </w:r>
     </w:p>
     <w:p>
@@ -41384,7 +42543,7 @@
           <w:noProof/>
         </w:rPr>
         <w:drawing>
-          <wp:anchor distT="0" distB="0" distL="114300" distR="114300" simplePos="0" relativeHeight="251659776" behindDoc="0" locked="0" layoutInCell="1" allowOverlap="1" wp14:anchorId="72FFBFCD" wp14:editId="6ACB61C9">
+          <wp:anchor distT="0" distB="0" distL="114300" distR="114300" simplePos="0" relativeHeight="251661824" behindDoc="0" locked="0" layoutInCell="1" allowOverlap="1" wp14:anchorId="72FFBFCD" wp14:editId="6ACB61C9">
             <wp:simplePos x="0" y="0"/>
             <wp:positionH relativeFrom="column">
               <wp:posOffset>0</wp:posOffset>
@@ -41409,7 +42568,7 @@
                     </pic:cNvPicPr>
                   </pic:nvPicPr>
                   <pic:blipFill>
-                    <a:blip r:embed="rId52">
+                    <a:blip r:embed="rId46">
                       <a:extLst>
                         <a:ext uri="{28A0092B-C50C-407E-A947-70E740481C1C}">
                           <a14:useLocalDpi xmlns:a14="http://schemas.microsoft.com/office/drawing/2010/main" val="0"/>
@@ -41550,7 +42709,7 @@
         </w:rPr>
         <w:t xml:space="preserve"> </w:t>
       </w:r>
-      <w:bookmarkStart w:id="96" w:name="_Toc75260833"/>
+      <w:bookmarkStart w:id="96" w:name="_Toc75439412"/>
       <w:r>
         <w:rPr>
           <w:rFonts w:ascii="Times New Roman" w:hAnsi="Times New Roman" w:cs="Times New Roman"/>
@@ -41620,7 +42779,31 @@
           <w:lang w:val="ro-RO"/>
         </w:rPr>
         <w:tab/>
-        <w:t xml:space="preserve">Una din cele mai mari probleme ale acestui algoritm este timpul de execuție semnificativ mai mare decât toate soluțiile considerate optime. Din această cauza și deoarece diferența dintre adâncimea optimă și adâncimea minimă determinată de algoritm era prea mare pentru intrări mari, am considerat că rularea algoritmului pentru rețele cu un număr de fire </w:t>
+        <w:t>Una din cele mai mari probleme ale acestui algoritm este timpul de execuție semnificativ mai mare decât toate soluțiile considerate optime. Din această cauza și deoarece diferența dintre adâncimea optimă și adâncimea minimă determinată de algoritm e</w:t>
+      </w:r>
+      <w:r>
+        <w:rPr>
+          <w:lang w:val="ro-RO"/>
+        </w:rPr>
+        <w:t>ste</w:t>
+      </w:r>
+      <w:r>
+        <w:rPr>
+          <w:lang w:val="ro-RO"/>
+        </w:rPr>
+        <w:t xml:space="preserve"> prea mare pentru </w:t>
+      </w:r>
+      <w:r>
+        <w:rPr>
+          <w:lang w:val="ro-RO"/>
+        </w:rPr>
+        <w:t>ulterioare intrări</w:t>
+      </w:r>
+      <w:r>
+        <w:rPr>
+          <w:lang w:val="ro-RO"/>
+        </w:rPr>
+        <w:t xml:space="preserve">, am considerat că rularea algoritmului pentru rețele cu un număr de fire </w:t>
       </w:r>
       <m:oMath>
         <m:r>
@@ -41636,7 +42819,23 @@
           <w:rFonts w:eastAsiaTheme="minorEastAsia"/>
           <w:lang w:val="ro-RO"/>
         </w:rPr>
-        <w:t xml:space="preserve"> este intractabilă pentru acest algoritm.</w:t>
+        <w:t xml:space="preserve"> este </w:t>
+      </w:r>
+      <w:proofErr w:type="spellStart"/>
+      <w:r>
+        <w:rPr>
+          <w:rFonts w:eastAsiaTheme="minorEastAsia"/>
+          <w:lang w:val="ro-RO"/>
+        </w:rPr>
+        <w:t>intractabilă</w:t>
+      </w:r>
+      <w:proofErr w:type="spellEnd"/>
+      <w:r>
+        <w:rPr>
+          <w:rFonts w:eastAsiaTheme="minorEastAsia"/>
+          <w:lang w:val="ro-RO"/>
+        </w:rPr>
+        <w:t>.</w:t>
       </w:r>
     </w:p>
     <w:bookmarkStart w:id="97" w:name="Figura83"/>
@@ -41677,7 +42876,7 @@
               <o:lock v:ext="edit" text="t"/>
             </v:shape>
             <v:shape id="_x0000_s1376" type="#_x0000_t75" style="position:absolute;left:2528;top:1626;width:7196;height:5393">
-              <v:imagedata r:id="rId53" o:title=""/>
+              <v:imagedata r:id="rId47" o:title=""/>
             </v:shape>
             <v:shape id="_x0000_s1377" type="#_x0000_t202" style="position:absolute;left:3876;top:6968;width:4768;height:337" strokecolor="white [3212]">
               <v:textbox style="mso-next-textbox:#_x0000_s1377">
@@ -41781,6 +42980,7 @@
     <w:p>
       <w:pPr>
         <w:pStyle w:val="Heading2"/>
+        <w:jc w:val="both"/>
         <w:rPr>
           <w:rFonts w:ascii="Times New Roman" w:hAnsi="Times New Roman" w:cs="Times New Roman"/>
           <w:b/>
@@ -41799,7 +42999,7 @@
         <w:lastRenderedPageBreak/>
         <w:tab/>
       </w:r>
-      <w:bookmarkStart w:id="98" w:name="_Toc75260834"/>
+      <w:bookmarkStart w:id="98" w:name="_Toc75439413"/>
       <w:r>
         <w:rPr>
           <w:rFonts w:ascii="Times New Roman" w:hAnsi="Times New Roman" w:cs="Times New Roman"/>
@@ -41829,6 +43029,7 @@
     <w:p>
       <w:pPr>
         <w:spacing w:after="200" w:line="276" w:lineRule="auto"/>
+        <w:jc w:val="both"/>
         <w:rPr>
           <w:lang w:val="ro-RO"/>
         </w:rPr>
@@ -41885,6 +43086,7 @@
     <w:p>
       <w:pPr>
         <w:spacing w:after="200" w:line="276" w:lineRule="auto"/>
+        <w:jc w:val="both"/>
         <w:rPr>
           <w:lang w:val="ro-RO"/>
         </w:rPr>
@@ -41941,7 +43143,7 @@
               <o:lock v:ext="edit" text="t"/>
             </v:shape>
             <v:shape id="_x0000_s1393" type="#_x0000_t75" style="position:absolute;left:2528;top:2862;width:7196;height:5398;mso-position-horizontal-relative:text;mso-position-vertical-relative:text">
-              <v:imagedata r:id="rId54" o:title=""/>
+              <v:imagedata r:id="rId48" o:title=""/>
             </v:shape>
             <v:shape id="_x0000_s1394" type="#_x0000_t202" style="position:absolute;left:4384;top:8249;width:3417;height:349" strokecolor="white [3212]">
               <v:textbox style="mso-next-textbox:#_x0000_s1394">
@@ -42059,7 +43261,7 @@
           <w:lang w:val="ro-RO"/>
         </w:rPr>
       </w:pPr>
-      <w:bookmarkStart w:id="100" w:name="_Toc75260835"/>
+      <w:bookmarkStart w:id="100" w:name="_Toc75439414"/>
       <w:r>
         <w:rPr>
           <w:rFonts w:ascii="Times New Roman" w:hAnsi="Times New Roman" w:cs="Times New Roman"/>
@@ -42095,22 +43297,9 @@
           <w:szCs w:val="28"/>
           <w:lang w:val="ro-RO"/>
         </w:rPr>
-        <w:t xml:space="preserve"> Concluzie</w:t>
-      </w:r>
-      <w:bookmarkEnd w:id="100"/>
-    </w:p>
-    <w:p>
-      <w:pPr>
-        <w:rPr>
-          <w:sz w:val="28"/>
-          <w:szCs w:val="28"/>
-          <w:lang w:val="ro-RO"/>
-        </w:rPr>
-      </w:pPr>
-    </w:p>
-    <w:p>
-      <w:pPr>
-        <w:pStyle w:val="Heading2"/>
+        <w:t xml:space="preserve"> Concluzi</w:t>
+      </w:r>
+      <w:r>
         <w:rPr>
           <w:rFonts w:ascii="Times New Roman" w:hAnsi="Times New Roman" w:cs="Times New Roman"/>
           <w:b/>
@@ -42120,15 +43309,23 @@
           <w:szCs w:val="28"/>
           <w:lang w:val="ro-RO"/>
         </w:rPr>
+        <w:t>i</w:t>
+      </w:r>
+      <w:bookmarkEnd w:id="100"/>
+    </w:p>
+    <w:p>
+      <w:pPr>
+        <w:rPr>
+          <w:sz w:val="28"/>
+          <w:szCs w:val="28"/>
+          <w:lang w:val="ro-RO"/>
+        </w:rPr>
       </w:pPr>
-      <w:r>
-        <w:rPr>
-          <w:lang w:val="ro-RO"/>
-        </w:rPr>
-        <w:tab/>
-      </w:r>
-      <w:bookmarkStart w:id="101" w:name="_Toc75260836"/>
-      <w:r>
+    </w:p>
+    <w:p>
+      <w:pPr>
+        <w:pStyle w:val="Heading2"/>
+        <w:jc w:val="both"/>
         <w:rPr>
           <w:rFonts w:ascii="Times New Roman" w:hAnsi="Times New Roman" w:cs="Times New Roman"/>
           <w:b/>
@@ -42138,13 +43335,44 @@
           <w:szCs w:val="28"/>
           <w:lang w:val="ro-RO"/>
         </w:rPr>
-        <w:t>9.1 Concluzii</w:t>
+      </w:pPr>
+      <w:r>
+        <w:rPr>
+          <w:lang w:val="ro-RO"/>
+        </w:rPr>
+        <w:tab/>
+      </w:r>
+      <w:bookmarkStart w:id="101" w:name="_Toc75439415"/>
+      <w:r>
+        <w:rPr>
+          <w:rFonts w:ascii="Times New Roman" w:hAnsi="Times New Roman" w:cs="Times New Roman"/>
+          <w:b/>
+          <w:bCs/>
+          <w:color w:val="auto"/>
+          <w:sz w:val="28"/>
+          <w:szCs w:val="28"/>
+          <w:lang w:val="ro-RO"/>
+        </w:rPr>
+        <w:t>9.1 Concluzi</w:t>
+      </w:r>
+      <w:r>
+        <w:rPr>
+          <w:rFonts w:ascii="Times New Roman" w:hAnsi="Times New Roman" w:cs="Times New Roman"/>
+          <w:b/>
+          <w:bCs/>
+          <w:color w:val="auto"/>
+          <w:sz w:val="28"/>
+          <w:szCs w:val="28"/>
+          <w:lang w:val="ro-RO"/>
+        </w:rPr>
+        <w:t>i</w:t>
       </w:r>
       <w:bookmarkEnd w:id="101"/>
     </w:p>
     <w:p>
       <w:pPr>
         <w:ind w:firstLine="720"/>
+        <w:jc w:val="both"/>
         <w:rPr>
           <w:lang w:val="ro-RO"/>
         </w:rPr>
@@ -42159,6 +43387,7 @@
     <w:p>
       <w:pPr>
         <w:ind w:firstLine="720"/>
+        <w:jc w:val="both"/>
         <w:rPr>
           <w:lang w:val="ro-RO"/>
         </w:rPr>
@@ -42203,6 +43432,7 @@
     <w:p>
       <w:pPr>
         <w:ind w:firstLine="720"/>
+        <w:jc w:val="both"/>
         <w:rPr>
           <w:lang w:val="ro-RO"/>
         </w:rPr>
@@ -42232,7 +43462,7 @@
         <w:rPr>
           <w:lang w:val="ro-RO"/>
         </w:rPr>
-        <w:t xml:space="preserve">un algoritm genetic hibrid ce utilizează diferite tehnici de optimizare locală , pornind de la reprezentarea sub formă de graf a problemei, și un algoritm genetic multi-obiectiv ce utilizează </w:t>
+        <w:t xml:space="preserve">un algoritm genetic hibrid ce utilizează diferite tehnici de optimizare locală, pornind de la reprezentarea sub formă de graf a problemei, și un algoritm genetic multi-obiectiv ce utilizează </w:t>
       </w:r>
       <w:r>
         <w:rPr>
@@ -42246,6 +43476,7 @@
     <w:p>
       <w:pPr>
         <w:ind w:firstLine="720"/>
+        <w:jc w:val="both"/>
         <w:rPr>
           <w:lang w:val="ro-RO"/>
         </w:rPr>
@@ -42259,6 +43490,7 @@
     </w:p>
     <w:p>
       <w:pPr>
+        <w:jc w:val="both"/>
         <w:rPr>
           <w:lang w:val="ro-RO"/>
         </w:rPr>
@@ -42268,6 +43500,7 @@
       <w:pPr>
         <w:pStyle w:val="Heading2"/>
         <w:ind w:firstLine="720"/>
+        <w:jc w:val="both"/>
         <w:rPr>
           <w:rFonts w:ascii="Times New Roman" w:hAnsi="Times New Roman" w:cs="Times New Roman"/>
           <w:b/>
@@ -42278,7 +43511,7 @@
           <w:lang w:val="ro-RO"/>
         </w:rPr>
       </w:pPr>
-      <w:bookmarkStart w:id="102" w:name="_Toc75260837"/>
+      <w:bookmarkStart w:id="102" w:name="_Toc75439416"/>
       <w:r>
         <w:rPr>
           <w:rFonts w:ascii="Times New Roman" w:hAnsi="Times New Roman" w:cs="Times New Roman"/>
@@ -42292,22 +43525,11 @@
         <w:t>9.2 Direcții de viitor</w:t>
       </w:r>
       <w:bookmarkEnd w:id="102"/>
-      <w:r>
-        <w:rPr>
-          <w:rFonts w:ascii="Times New Roman" w:hAnsi="Times New Roman" w:cs="Times New Roman"/>
-          <w:b/>
-          <w:bCs/>
-          <w:color w:val="auto"/>
-          <w:sz w:val="28"/>
-          <w:szCs w:val="28"/>
-          <w:lang w:val="ro-RO"/>
-        </w:rPr>
-        <w:br/>
-      </w:r>
     </w:p>
     <w:p>
       <w:pPr>
         <w:ind w:firstLine="720"/>
+        <w:jc w:val="both"/>
         <w:rPr>
           <w:lang w:val="ro-RO"/>
         </w:rPr>
@@ -42322,6 +43544,7 @@
     <w:p>
       <w:pPr>
         <w:ind w:firstLine="720"/>
+        <w:jc w:val="both"/>
         <w:rPr>
           <w:lang w:val="ro-RO"/>
         </w:rPr>
@@ -42336,12 +43559,25 @@
         <w:rPr>
           <w:lang w:val="ro-RO"/>
         </w:rPr>
-        <w:t>primii comparatori ai rețelei, restricționând spațiul problemei, dar eliminând posibile soluții. Una dintre îmbunătățire acestui algoritm ar presupune eliminarea prefixului utilizat pentru inițializarea populației.</w:t>
+        <w:t>primii comparatori ai rețelei, restricționând spațiul problemei, dar eliminând posibile soluții. Una dintre îmbunătățir</w:t>
+      </w:r>
+      <w:r>
+        <w:rPr>
+          <w:lang w:val="ro-RO"/>
+        </w:rPr>
+        <w:t>ile</w:t>
+      </w:r>
+      <w:r>
+        <w:rPr>
+          <w:lang w:val="ro-RO"/>
+        </w:rPr>
+        <w:t xml:space="preserve"> acestui algoritm ar presupune eliminarea prefixului utilizat pentru inițializarea populației.</w:t>
       </w:r>
     </w:p>
     <w:p>
       <w:pPr>
         <w:ind w:firstLine="720"/>
+        <w:jc w:val="both"/>
         <w:rPr>
           <w:lang w:val="ro-RO"/>
         </w:rPr>
@@ -42350,7 +43586,55 @@
         <w:rPr>
           <w:lang w:val="ro-RO"/>
         </w:rPr>
-        <w:t xml:space="preserve">În această lucrare am analizat doar obținerea unei limite superioare pentru adâncimea unei rețele de sortare, o direcție de viitor ar fi studierea unor soluții pentru a obține limitele inferioare pentru adâncime. Una dintre soluțiile promițătoare în această direcție a fost prezentată de Daniel </w:t>
+        <w:t>În această lucrare am analizat doar obținerea unei limite superioare pentru adâncimea unei rețele de sortare</w:t>
+      </w:r>
+      <w:r>
+        <w:rPr>
+          <w:lang w:val="ro-RO"/>
+        </w:rPr>
+        <w:t>.</w:t>
+      </w:r>
+      <w:r>
+        <w:rPr>
+          <w:lang w:val="ro-RO"/>
+        </w:rPr>
+        <w:t xml:space="preserve"> </w:t>
+      </w:r>
+      <w:r>
+        <w:rPr>
+          <w:lang w:val="ro-RO"/>
+        </w:rPr>
+        <w:t>O</w:t>
+      </w:r>
+      <w:r>
+        <w:rPr>
+          <w:lang w:val="ro-RO"/>
+        </w:rPr>
+        <w:t xml:space="preserve"> direcție de viitor ar fi studierea unor soluții pentru a obține limitele inferioare pentru adâncime</w:t>
+      </w:r>
+      <w:r>
+        <w:rPr>
+          <w:lang w:val="ro-RO"/>
+        </w:rPr>
+        <w:t>,</w:t>
+      </w:r>
+      <w:r>
+        <w:rPr>
+          <w:lang w:val="ro-RO"/>
+        </w:rPr>
+        <w:t xml:space="preserve"> </w:t>
+      </w:r>
+      <w:r>
+        <w:rPr>
+          <w:lang w:val="ro-RO"/>
+        </w:rPr>
+        <w:t>iar una</w:t>
+      </w:r>
+      <w:r>
+        <w:rPr>
+          <w:lang w:val="ro-RO"/>
+        </w:rPr>
+        <w:t xml:space="preserve"> dintre soluțiile promițătoare în această direcție a fost prezentată de Daniel </w:t>
       </w:r>
       <w:proofErr w:type="spellStart"/>
       <w:r>
@@ -42483,7 +43767,7 @@
         </w:rPr>
       </w:pPr>
     </w:p>
-    <w:bookmarkStart w:id="103" w:name="_Toc75260838" w:displacedByCustomXml="next"/>
+    <w:bookmarkStart w:id="103" w:name="_Toc75439417" w:displacedByCustomXml="next"/>
     <w:bookmarkStart w:id="104" w:name="_Toc75213986" w:displacedByCustomXml="next"/>
     <w:sdt>
       <w:sdtPr>
@@ -43678,36 +44962,6 @@
 
 <file path=word/footer3.xml><?xml version="1.0" encoding="utf-8"?>
 <w:ftr xmlns:wpc="http://schemas.microsoft.com/office/word/2010/wordprocessingCanvas" xmlns:cx="http://schemas.microsoft.com/office/drawing/2014/chartex" xmlns:cx1="http://schemas.microsoft.com/office/drawing/2015/9/8/chartex" xmlns:cx2="http://schemas.microsoft.com/office/drawing/2015/10/21/chartex" xmlns:cx3="http://schemas.microsoft.com/office/drawing/2016/5/9/chartex" xmlns:cx4="http://schemas.microsoft.com/office/drawing/2016/5/10/chartex" xmlns:cx5="http://schemas.microsoft.com/office/drawing/2016/5/11/chartex" xmlns:cx6="http://schemas.microsoft.com/office/drawing/2016/5/12/chartex" xmlns:cx7="http://schemas.microsoft.com/office/drawing/2016/5/13/chartex" xmlns:cx8="http://schemas.microsoft.com/office/drawing/2016/5/14/chartex" xmlns:mc="http://schemas.openxmlformats.org/markup-compatibility/2006" xmlns:aink="http://schemas.microsoft.com/office/drawing/2016/ink" xmlns:am3d="http://schemas.microsoft.com/office/drawing/2017/model3d" xmlns:o="urn:schemas-microsoft-com:office:office" xmlns:r="http://schemas.openxmlformats.org/officeDocument/2006/relationships" xmlns:m="http://schemas.openxmlformats.org/officeDocument/2006/math" xmlns:v="urn:schemas-microsoft-com:vml" xmlns:wp14="http://schemas.microsoft.com/office/word/2010/wordprocessingDrawing" xmlns:wp="http://schemas.openxmlformats.org/drawingml/2006/wordprocessingDrawing" xmlns:w10="urn:schemas-microsoft-com:office:word" xmlns:w="http://schemas.openxmlformats.org/wordprocessingml/2006/main" xmlns:w14="http://schemas.microsoft.com/office/word/2010/wordml" xmlns:w15="http://schemas.microsoft.com/office/word/2012/wordml" xmlns:w16cex="http://schemas.microsoft.com/office/word/2018/wordml/cex" xmlns:w16cid="http://schemas.microsoft.com/office/word/2016/wordml/cid" xmlns:w16="http://schemas.microsoft.com/office/word/2018/wordml" xmlns:w16sdtdh="http://schemas.microsoft.com/office/word/2020/wordml/sdtdatahash" xmlns:w16se="http://schemas.microsoft.com/office/word/2015/wordml/symex" xmlns:wpg="http://schemas.microsoft.com/office/word/2010/wordprocessingGroup" xmlns:wpi="http://schemas.microsoft.com/office/word/2010/wordprocessingInk" xmlns:wne="http://schemas.microsoft.com/office/word/2006/wordml" xmlns:wps="http://schemas.microsoft.com/office/word/2010/wordprocessingShape" mc:Ignorable="w14 w15 w16se w16cid w16 w16cex w16sdtdh wp14">
-  <w:p>
-    <w:pPr>
-      <w:pStyle w:val="Footer"/>
-    </w:pPr>
-  </w:p>
-</w:ftr>
-</file>
-
-<file path=word/footer4.xml><?xml version="1.0" encoding="utf-8"?>
-<w:ftr xmlns:wpc="http://schemas.microsoft.com/office/word/2010/wordprocessingCanvas" xmlns:cx="http://schemas.microsoft.com/office/drawing/2014/chartex" xmlns:cx1="http://schemas.microsoft.com/office/drawing/2015/9/8/chartex" xmlns:cx2="http://schemas.microsoft.com/office/drawing/2015/10/21/chartex" xmlns:cx3="http://schemas.microsoft.com/office/drawing/2016/5/9/chartex" xmlns:cx4="http://schemas.microsoft.com/office/drawing/2016/5/10/chartex" xmlns:cx5="http://schemas.microsoft.com/office/drawing/2016/5/11/chartex" xmlns:cx6="http://schemas.microsoft.com/office/drawing/2016/5/12/chartex" xmlns:cx7="http://schemas.microsoft.com/office/drawing/2016/5/13/chartex" xmlns:cx8="http://schemas.microsoft.com/office/drawing/2016/5/14/chartex" xmlns:mc="http://schemas.openxmlformats.org/markup-compatibility/2006" xmlns:aink="http://schemas.microsoft.com/office/drawing/2016/ink" xmlns:am3d="http://schemas.microsoft.com/office/drawing/2017/model3d" xmlns:o="urn:schemas-microsoft-com:office:office" xmlns:r="http://schemas.openxmlformats.org/officeDocument/2006/relationships" xmlns:m="http://schemas.openxmlformats.org/officeDocument/2006/math" xmlns:v="urn:schemas-microsoft-com:vml" xmlns:wp14="http://schemas.microsoft.com/office/word/2010/wordprocessingDrawing" xmlns:wp="http://schemas.openxmlformats.org/drawingml/2006/wordprocessingDrawing" xmlns:w10="urn:schemas-microsoft-com:office:word" xmlns:w="http://schemas.openxmlformats.org/wordprocessingml/2006/main" xmlns:w14="http://schemas.microsoft.com/office/word/2010/wordml" xmlns:w15="http://schemas.microsoft.com/office/word/2012/wordml" xmlns:w16cex="http://schemas.microsoft.com/office/word/2018/wordml/cex" xmlns:w16cid="http://schemas.microsoft.com/office/word/2016/wordml/cid" xmlns:w16="http://schemas.microsoft.com/office/word/2018/wordml" xmlns:w16sdtdh="http://schemas.microsoft.com/office/word/2020/wordml/sdtdatahash" xmlns:w16se="http://schemas.microsoft.com/office/word/2015/wordml/symex" xmlns:wpg="http://schemas.microsoft.com/office/word/2010/wordprocessingGroup" xmlns:wpi="http://schemas.microsoft.com/office/word/2010/wordprocessingInk" xmlns:wne="http://schemas.microsoft.com/office/word/2006/wordml" xmlns:wps="http://schemas.microsoft.com/office/word/2010/wordprocessingShape" mc:Ignorable="w14 w15 w16se w16cid w16 w16cex w16sdtdh wp14">
-  <w:p>
-    <w:pPr>
-      <w:pStyle w:val="Footer"/>
-    </w:pPr>
-  </w:p>
-</w:ftr>
-</file>
-
-<file path=word/footer5.xml><?xml version="1.0" encoding="utf-8"?>
-<w:ftr xmlns:wpc="http://schemas.microsoft.com/office/word/2010/wordprocessingCanvas" xmlns:cx="http://schemas.microsoft.com/office/drawing/2014/chartex" xmlns:cx1="http://schemas.microsoft.com/office/drawing/2015/9/8/chartex" xmlns:cx2="http://schemas.microsoft.com/office/drawing/2015/10/21/chartex" xmlns:cx3="http://schemas.microsoft.com/office/drawing/2016/5/9/chartex" xmlns:cx4="http://schemas.microsoft.com/office/drawing/2016/5/10/chartex" xmlns:cx5="http://schemas.microsoft.com/office/drawing/2016/5/11/chartex" xmlns:cx6="http://schemas.microsoft.com/office/drawing/2016/5/12/chartex" xmlns:cx7="http://schemas.microsoft.com/office/drawing/2016/5/13/chartex" xmlns:cx8="http://schemas.microsoft.com/office/drawing/2016/5/14/chartex" xmlns:mc="http://schemas.openxmlformats.org/markup-compatibility/2006" xmlns:aink="http://schemas.microsoft.com/office/drawing/2016/ink" xmlns:am3d="http://schemas.microsoft.com/office/drawing/2017/model3d" xmlns:o="urn:schemas-microsoft-com:office:office" xmlns:r="http://schemas.openxmlformats.org/officeDocument/2006/relationships" xmlns:m="http://schemas.openxmlformats.org/officeDocument/2006/math" xmlns:v="urn:schemas-microsoft-com:vml" xmlns:wp14="http://schemas.microsoft.com/office/word/2010/wordprocessingDrawing" xmlns:wp="http://schemas.openxmlformats.org/drawingml/2006/wordprocessingDrawing" xmlns:w10="urn:schemas-microsoft-com:office:word" xmlns:w="http://schemas.openxmlformats.org/wordprocessingml/2006/main" xmlns:w14="http://schemas.microsoft.com/office/word/2010/wordml" xmlns:w15="http://schemas.microsoft.com/office/word/2012/wordml" xmlns:w16cex="http://schemas.microsoft.com/office/word/2018/wordml/cex" xmlns:w16cid="http://schemas.microsoft.com/office/word/2016/wordml/cid" xmlns:w16="http://schemas.microsoft.com/office/word/2018/wordml" xmlns:w16sdtdh="http://schemas.microsoft.com/office/word/2020/wordml/sdtdatahash" xmlns:w16se="http://schemas.microsoft.com/office/word/2015/wordml/symex" xmlns:wpg="http://schemas.microsoft.com/office/word/2010/wordprocessingGroup" xmlns:wpi="http://schemas.microsoft.com/office/word/2010/wordprocessingInk" xmlns:wne="http://schemas.microsoft.com/office/word/2006/wordml" xmlns:wps="http://schemas.microsoft.com/office/word/2010/wordprocessingShape" mc:Ignorable="w14 w15 w16se w16cid w16 w16cex w16sdtdh wp14">
-  <w:p>
-    <w:pPr>
-      <w:pStyle w:val="Footer"/>
-    </w:pPr>
-  </w:p>
-</w:ftr>
-</file>
-
-<file path=word/footer6.xml><?xml version="1.0" encoding="utf-8"?>
-<w:ftr xmlns:wpc="http://schemas.microsoft.com/office/word/2010/wordprocessingCanvas" xmlns:cx="http://schemas.microsoft.com/office/drawing/2014/chartex" xmlns:cx1="http://schemas.microsoft.com/office/drawing/2015/9/8/chartex" xmlns:cx2="http://schemas.microsoft.com/office/drawing/2015/10/21/chartex" xmlns:cx3="http://schemas.microsoft.com/office/drawing/2016/5/9/chartex" xmlns:cx4="http://schemas.microsoft.com/office/drawing/2016/5/10/chartex" xmlns:cx5="http://schemas.microsoft.com/office/drawing/2016/5/11/chartex" xmlns:cx6="http://schemas.microsoft.com/office/drawing/2016/5/12/chartex" xmlns:cx7="http://schemas.microsoft.com/office/drawing/2016/5/13/chartex" xmlns:cx8="http://schemas.microsoft.com/office/drawing/2016/5/14/chartex" xmlns:mc="http://schemas.openxmlformats.org/markup-compatibility/2006" xmlns:aink="http://schemas.microsoft.com/office/drawing/2016/ink" xmlns:am3d="http://schemas.microsoft.com/office/drawing/2017/model3d" xmlns:o="urn:schemas-microsoft-com:office:office" xmlns:r="http://schemas.openxmlformats.org/officeDocument/2006/relationships" xmlns:m="http://schemas.openxmlformats.org/officeDocument/2006/math" xmlns:v="urn:schemas-microsoft-com:vml" xmlns:wp14="http://schemas.microsoft.com/office/word/2010/wordprocessingDrawing" xmlns:wp="http://schemas.openxmlformats.org/drawingml/2006/wordprocessingDrawing" xmlns:w10="urn:schemas-microsoft-com:office:word" xmlns:w="http://schemas.openxmlformats.org/wordprocessingml/2006/main" xmlns:w14="http://schemas.microsoft.com/office/word/2010/wordml" xmlns:w15="http://schemas.microsoft.com/office/word/2012/wordml" xmlns:w16cex="http://schemas.microsoft.com/office/word/2018/wordml/cex" xmlns:w16cid="http://schemas.microsoft.com/office/word/2016/wordml/cid" xmlns:w16="http://schemas.microsoft.com/office/word/2018/wordml" xmlns:w16sdtdh="http://schemas.microsoft.com/office/word/2020/wordml/sdtdatahash" xmlns:w16se="http://schemas.microsoft.com/office/word/2015/wordml/symex" xmlns:wpg="http://schemas.microsoft.com/office/word/2010/wordprocessingGroup" xmlns:wpi="http://schemas.microsoft.com/office/word/2010/wordprocessingInk" xmlns:wne="http://schemas.microsoft.com/office/word/2006/wordml" xmlns:wps="http://schemas.microsoft.com/office/word/2010/wordprocessingShape" mc:Ignorable="w14 w15 w16se w16cid w16 w16cex w16sdtdh wp14">
   <w:sdt>
     <w:sdtPr>
       <w:id w:val="-562180870"/>
@@ -43782,36 +45036,6 @@
     </w:p>
   </w:footnote>
 </w:footnotes>
-</file>
-
-<file path=word/header1.xml><?xml version="1.0" encoding="utf-8"?>
-<w:hdr xmlns:wpc="http://schemas.microsoft.com/office/word/2010/wordprocessingCanvas" xmlns:cx="http://schemas.microsoft.com/office/drawing/2014/chartex" xmlns:cx1="http://schemas.microsoft.com/office/drawing/2015/9/8/chartex" xmlns:cx2="http://schemas.microsoft.com/office/drawing/2015/10/21/chartex" xmlns:cx3="http://schemas.microsoft.com/office/drawing/2016/5/9/chartex" xmlns:cx4="http://schemas.microsoft.com/office/drawing/2016/5/10/chartex" xmlns:cx5="http://schemas.microsoft.com/office/drawing/2016/5/11/chartex" xmlns:cx6="http://schemas.microsoft.com/office/drawing/2016/5/12/chartex" xmlns:cx7="http://schemas.microsoft.com/office/drawing/2016/5/13/chartex" xmlns:cx8="http://schemas.microsoft.com/office/drawing/2016/5/14/chartex" xmlns:mc="http://schemas.openxmlformats.org/markup-compatibility/2006" xmlns:aink="http://schemas.microsoft.com/office/drawing/2016/ink" xmlns:am3d="http://schemas.microsoft.com/office/drawing/2017/model3d" xmlns:o="urn:schemas-microsoft-com:office:office" xmlns:r="http://schemas.openxmlformats.org/officeDocument/2006/relationships" xmlns:m="http://schemas.openxmlformats.org/officeDocument/2006/math" xmlns:v="urn:schemas-microsoft-com:vml" xmlns:wp14="http://schemas.microsoft.com/office/word/2010/wordprocessingDrawing" xmlns:wp="http://schemas.openxmlformats.org/drawingml/2006/wordprocessingDrawing" xmlns:w10="urn:schemas-microsoft-com:office:word" xmlns:w="http://schemas.openxmlformats.org/wordprocessingml/2006/main" xmlns:w14="http://schemas.microsoft.com/office/word/2010/wordml" xmlns:w15="http://schemas.microsoft.com/office/word/2012/wordml" xmlns:w16cex="http://schemas.microsoft.com/office/word/2018/wordml/cex" xmlns:w16cid="http://schemas.microsoft.com/office/word/2016/wordml/cid" xmlns:w16="http://schemas.microsoft.com/office/word/2018/wordml" xmlns:w16sdtdh="http://schemas.microsoft.com/office/word/2020/wordml/sdtdatahash" xmlns:w16se="http://schemas.microsoft.com/office/word/2015/wordml/symex" xmlns:wpg="http://schemas.microsoft.com/office/word/2010/wordprocessingGroup" xmlns:wpi="http://schemas.microsoft.com/office/word/2010/wordprocessingInk" xmlns:wne="http://schemas.microsoft.com/office/word/2006/wordml" xmlns:wps="http://schemas.microsoft.com/office/word/2010/wordprocessingShape" mc:Ignorable="w14 w15 w16se w16cid w16 w16cex w16sdtdh wp14">
-  <w:p>
-    <w:pPr>
-      <w:pStyle w:val="Header"/>
-    </w:pPr>
-  </w:p>
-</w:hdr>
-</file>
-
-<file path=word/header2.xml><?xml version="1.0" encoding="utf-8"?>
-<w:hdr xmlns:wpc="http://schemas.microsoft.com/office/word/2010/wordprocessingCanvas" xmlns:cx="http://schemas.microsoft.com/office/drawing/2014/chartex" xmlns:cx1="http://schemas.microsoft.com/office/drawing/2015/9/8/chartex" xmlns:cx2="http://schemas.microsoft.com/office/drawing/2015/10/21/chartex" xmlns:cx3="http://schemas.microsoft.com/office/drawing/2016/5/9/chartex" xmlns:cx4="http://schemas.microsoft.com/office/drawing/2016/5/10/chartex" xmlns:cx5="http://schemas.microsoft.com/office/drawing/2016/5/11/chartex" xmlns:cx6="http://schemas.microsoft.com/office/drawing/2016/5/12/chartex" xmlns:cx7="http://schemas.microsoft.com/office/drawing/2016/5/13/chartex" xmlns:cx8="http://schemas.microsoft.com/office/drawing/2016/5/14/chartex" xmlns:mc="http://schemas.openxmlformats.org/markup-compatibility/2006" xmlns:aink="http://schemas.microsoft.com/office/drawing/2016/ink" xmlns:am3d="http://schemas.microsoft.com/office/drawing/2017/model3d" xmlns:o="urn:schemas-microsoft-com:office:office" xmlns:r="http://schemas.openxmlformats.org/officeDocument/2006/relationships" xmlns:m="http://schemas.openxmlformats.org/officeDocument/2006/math" xmlns:v="urn:schemas-microsoft-com:vml" xmlns:wp14="http://schemas.microsoft.com/office/word/2010/wordprocessingDrawing" xmlns:wp="http://schemas.openxmlformats.org/drawingml/2006/wordprocessingDrawing" xmlns:w10="urn:schemas-microsoft-com:office:word" xmlns:w="http://schemas.openxmlformats.org/wordprocessingml/2006/main" xmlns:w14="http://schemas.microsoft.com/office/word/2010/wordml" xmlns:w15="http://schemas.microsoft.com/office/word/2012/wordml" xmlns:w16cex="http://schemas.microsoft.com/office/word/2018/wordml/cex" xmlns:w16cid="http://schemas.microsoft.com/office/word/2016/wordml/cid" xmlns:w16="http://schemas.microsoft.com/office/word/2018/wordml" xmlns:w16sdtdh="http://schemas.microsoft.com/office/word/2020/wordml/sdtdatahash" xmlns:w16se="http://schemas.microsoft.com/office/word/2015/wordml/symex" xmlns:wpg="http://schemas.microsoft.com/office/word/2010/wordprocessingGroup" xmlns:wpi="http://schemas.microsoft.com/office/word/2010/wordprocessingInk" xmlns:wne="http://schemas.microsoft.com/office/word/2006/wordml" xmlns:wps="http://schemas.microsoft.com/office/word/2010/wordprocessingShape" mc:Ignorable="w14 w15 w16se w16cid w16 w16cex w16sdtdh wp14">
-  <w:p>
-    <w:pPr>
-      <w:pStyle w:val="Header"/>
-    </w:pPr>
-  </w:p>
-</w:hdr>
-</file>
-
-<file path=word/header3.xml><?xml version="1.0" encoding="utf-8"?>
-<w:hdr xmlns:wpc="http://schemas.microsoft.com/office/word/2010/wordprocessingCanvas" xmlns:cx="http://schemas.microsoft.com/office/drawing/2014/chartex" xmlns:cx1="http://schemas.microsoft.com/office/drawing/2015/9/8/chartex" xmlns:cx2="http://schemas.microsoft.com/office/drawing/2015/10/21/chartex" xmlns:cx3="http://schemas.microsoft.com/office/drawing/2016/5/9/chartex" xmlns:cx4="http://schemas.microsoft.com/office/drawing/2016/5/10/chartex" xmlns:cx5="http://schemas.microsoft.com/office/drawing/2016/5/11/chartex" xmlns:cx6="http://schemas.microsoft.com/office/drawing/2016/5/12/chartex" xmlns:cx7="http://schemas.microsoft.com/office/drawing/2016/5/13/chartex" xmlns:cx8="http://schemas.microsoft.com/office/drawing/2016/5/14/chartex" xmlns:mc="http://schemas.openxmlformats.org/markup-compatibility/2006" xmlns:aink="http://schemas.microsoft.com/office/drawing/2016/ink" xmlns:am3d="http://schemas.microsoft.com/office/drawing/2017/model3d" xmlns:o="urn:schemas-microsoft-com:office:office" xmlns:r="http://schemas.openxmlformats.org/officeDocument/2006/relationships" xmlns:m="http://schemas.openxmlformats.org/officeDocument/2006/math" xmlns:v="urn:schemas-microsoft-com:vml" xmlns:wp14="http://schemas.microsoft.com/office/word/2010/wordprocessingDrawing" xmlns:wp="http://schemas.openxmlformats.org/drawingml/2006/wordprocessingDrawing" xmlns:w10="urn:schemas-microsoft-com:office:word" xmlns:w="http://schemas.openxmlformats.org/wordprocessingml/2006/main" xmlns:w14="http://schemas.microsoft.com/office/word/2010/wordml" xmlns:w15="http://schemas.microsoft.com/office/word/2012/wordml" xmlns:w16cex="http://schemas.microsoft.com/office/word/2018/wordml/cex" xmlns:w16cid="http://schemas.microsoft.com/office/word/2016/wordml/cid" xmlns:w16="http://schemas.microsoft.com/office/word/2018/wordml" xmlns:w16sdtdh="http://schemas.microsoft.com/office/word/2020/wordml/sdtdatahash" xmlns:w16se="http://schemas.microsoft.com/office/word/2015/wordml/symex" xmlns:wpg="http://schemas.microsoft.com/office/word/2010/wordprocessingGroup" xmlns:wpi="http://schemas.microsoft.com/office/word/2010/wordprocessingInk" xmlns:wne="http://schemas.microsoft.com/office/word/2006/wordml" xmlns:wps="http://schemas.microsoft.com/office/word/2010/wordprocessingShape" mc:Ignorable="w14 w15 w16se w16cid w16 w16cex w16sdtdh wp14">
-  <w:p>
-    <w:pPr>
-      <w:pStyle w:val="Header"/>
-    </w:pPr>
-  </w:p>
-</w:hdr>
 </file>
 
 <file path=word/numbering.xml><?xml version="1.0" encoding="utf-8"?>
@@ -46750,7 +47974,7 @@
         </b:NameList>
       </b:Author>
     </b:Author>
-    <b:RefOrder>10</b:RefOrder>
+    <b:RefOrder>11</b:RefOrder>
   </b:Source>
   <b:Source>
     <b:Tag>Bre</b:Tag>
@@ -46767,7 +47991,7 @@
       </b:Author>
     </b:Author>
     <b:Title>https://profs.info.uaic.ro/~pmihaela/GA/laborator3.html</b:Title>
-    <b:RefOrder>11</b:RefOrder>
+    <b:RefOrder>12</b:RefOrder>
   </b:Source>
   <b:Source>
     <b:Tag>Gra</b:Tag>
@@ -46792,7 +48016,7 @@
       </b:Author>
     </b:Author>
     <b:Title>Statistical Analysis of Heuristics for Evolving Sorting</b:Title>
-    <b:RefOrder>12</b:RefOrder>
+    <b:RefOrder>13</b:RefOrder>
   </b:Source>
   <b:Source>
     <b:Tag>Fra19</b:Tag>
@@ -46815,7 +48039,7 @@
     <b:Title>Greedy Best-First Search for the Optimal-Size Sorting Network</b:Title>
     <b:Year>2019</b:Year>
     <b:ConferenceName>23rd International Conference on Knowledge-Based and Intelligent Information &amp; Engineering</b:ConferenceName>
-    <b:RefOrder>13</b:RefOrder>
+    <b:RefOrder>14</b:RefOrder>
   </b:Source>
   <b:Source>
     <b:Tag>Sim53</b:Tag>
@@ -46837,7 +48061,7 @@
     </b:Author>
     <b:Pages>110-117</b:Pages>
     <b:BookTitle>Evolution 7</b:BookTitle>
-    <b:RefOrder>14</b:RefOrder>
+    <b:RefOrder>15</b:RefOrder>
   </b:Source>
   <b:Source>
     <b:Tag>TNB96</b:Tag>
@@ -46863,7 +48087,7 @@
     <b:BookTitle>IEEE Trans. on Computers</b:BookTitle>
     <b:Year>1996</b:Year>
     <b:Pages>841-855</b:Pages>
-    <b:RefOrder>15</b:RefOrder>
+    <b:RefOrder>10</b:RefOrder>
   </b:Source>
   <b:Source>
     <b:Tag>Hor</b:Tag>
@@ -46997,7 +48221,7 @@
 </file>
 
 <file path=customXml/itemProps1.xml><?xml version="1.0" encoding="utf-8"?>
-<ds:datastoreItem xmlns:ds="http://schemas.openxmlformats.org/officeDocument/2006/customXml" ds:itemID="{7F1942D6-F788-4E7E-8685-6786529BB47D}">
+<ds:datastoreItem xmlns:ds="http://schemas.openxmlformats.org/officeDocument/2006/customXml" ds:itemID="{8430BB35-4DAE-4FA4-9389-FA1D9F0F14AF}">
   <ds:schemaRefs>
     <ds:schemaRef ds:uri="http://schemas.openxmlformats.org/officeDocument/2006/bibliography"/>
   </ds:schemaRefs>

--- a/Minimal_Depth_Sorting_Network_Vlad_Corjuc.docx
+++ b/Minimal_Depth_Sorting_Network_Vlad_Corjuc.docx
@@ -5444,16 +5444,7 @@
           <w:bCs/>
           <w:lang w:val="ro-RO"/>
         </w:rPr>
-        <w:t xml:space="preserve">Capitolul 2 - </w:t>
-      </w:r>
-      <w:r>
-        <w:rPr>
-          <w:rFonts w:eastAsia="Arial"/>
-          <w:b/>
-          <w:bCs/>
-          <w:lang w:val="ro-RO"/>
-        </w:rPr>
-        <w:t>Rețele de sortare de adâncime minimă</w:t>
+        <w:t>Capitolul 2 - Rețele de sortare de adâncime minimă</w:t>
       </w:r>
       <w:r>
         <w:rPr>
@@ -5603,16 +5594,7 @@
           <w:bCs/>
           <w:lang w:val="ro-RO"/>
         </w:rPr>
-        <w:t xml:space="preserve">Capitolul 5 - </w:t>
-      </w:r>
-      <w:r>
-        <w:rPr>
-          <w:rFonts w:eastAsia="Arial"/>
-          <w:b/>
-          <w:bCs/>
-          <w:lang w:val="ro-RO"/>
-        </w:rPr>
-        <w:t>Algoritm genetic hibrid cu optimizare locală</w:t>
+        <w:t>Capitolul 5 - Algoritm genetic hibrid cu optimizare locală</w:t>
       </w:r>
       <w:r>
         <w:rPr>
@@ -5667,16 +5649,7 @@
           <w:bCs/>
           <w:lang w:val="ro-RO"/>
         </w:rPr>
-        <w:t xml:space="preserve">Capitolul 6 - </w:t>
-      </w:r>
-      <w:r>
-        <w:rPr>
-          <w:rFonts w:eastAsia="Arial"/>
-          <w:b/>
-          <w:bCs/>
-          <w:lang w:val="ro-RO"/>
-        </w:rPr>
-        <w:t>Optimizare multi-obiectiv</w:t>
+        <w:t>Capitolul 6 - Optimizare multi-obiectiv</w:t>
       </w:r>
       <w:r>
         <w:rPr>
@@ -5747,16 +5720,7 @@
           <w:bCs/>
           <w:lang w:val="ro-RO"/>
         </w:rPr>
-        <w:t xml:space="preserve">Capitolul 7 - </w:t>
-      </w:r>
-      <w:r>
-        <w:rPr>
-          <w:rFonts w:eastAsia="Arial"/>
-          <w:b/>
-          <w:bCs/>
-          <w:lang w:val="ro-RO"/>
-        </w:rPr>
-        <w:t>Algoritm genetic multi-obiectiv cu selecție bazată pe novelty</w:t>
+        <w:t>Capitolul 7 - Algoritm genetic multi-obiectiv cu selecție bazată pe novelty</w:t>
       </w:r>
       <w:r>
         <w:rPr>
@@ -5789,6 +5753,7 @@
           <w:id w:val="360704998"/>
           <w:citation/>
         </w:sdtPr>
+        <w:sdtEndPr/>
         <w:sdtContent>
           <w:r>
             <w:rPr>
@@ -6037,6 +6002,13 @@
     </w:p>
     <w:p>
       <w:pPr>
+        <w:rPr>
+          <w:lang w:val="ro-RO"/>
+        </w:rPr>
+      </w:pPr>
+    </w:p>
+    <w:p>
+      <w:pPr>
         <w:pStyle w:val="Heading2"/>
         <w:ind w:firstLine="720"/>
         <w:rPr>
@@ -6087,22 +6059,6 @@
         <w:t>ncepte de bază privind rețelele de sortare</w:t>
       </w:r>
       <w:bookmarkEnd w:id="3"/>
-    </w:p>
-    <w:p>
-      <w:pPr>
-        <w:pStyle w:val="ListParagraph"/>
-        <w:spacing w:line="240" w:lineRule="auto"/>
-        <w:ind w:left="1140"/>
-        <w:jc w:val="both"/>
-        <w:rPr>
-          <w:rFonts w:eastAsia="Arial"/>
-          <w:b/>
-          <w:bCs/>
-          <w:sz w:val="28"/>
-          <w:szCs w:val="28"/>
-          <w:lang w:val="ro-RO"/>
-        </w:rPr>
-      </w:pPr>
     </w:p>
     <w:p>
       <w:pPr>
@@ -6857,7 +6813,7 @@
               </v:textbox>
             </v:shape>
             <v:shape id="Text Box 2" o:spid="_x0000_s1055" type="#_x0000_t202" style="position:absolute;left:3705;top:9191;width:8944;height:2696;visibility:visible" o:gfxdata="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" stroked="f">
-              <v:textbox style="mso-next-textbox:#Text Box 2">
+              <v:textbox>
                 <w:txbxContent>
                   <w:p>
                     <w:pPr>
@@ -6878,7 +6834,7 @@
               <v:imagedata r:id="rId13" o:title=""/>
             </v:shape>
             <v:shape id="Text Box 2" o:spid="_x0000_s1057" type="#_x0000_t202" style="position:absolute;left:17830;top:17754;width:23775;height:2620;visibility:visible" o:gfxdata="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" stroked="f">
-              <v:textbox style="mso-next-textbox:#Text Box 2">
+              <v:textbox>
                 <w:txbxContent>
                   <w:p>
                     <w:pPr>
@@ -6992,7 +6948,7 @@
               <v:path o:connecttype="none"/>
             </v:shape>
             <v:shape id="Text Box 2" o:spid="_x0000_s1046" type="#_x0000_t202" style="position:absolute;left:13458;top:18900;width:30740;height:2740;visibility:visible" o:gfxdata="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" stroked="f">
-              <v:textbox style="mso-next-textbox:#Text Box 2">
+              <v:textbox>
                 <w:txbxContent>
                   <w:p>
                     <w:pPr>
@@ -7052,7 +7008,7 @@
               </v:textbox>
             </v:shape>
             <v:shape id="Text Box 2" o:spid="_x0000_s1047" type="#_x0000_t202" style="position:absolute;left:4657;top:9039;width:8945;height:2695;visibility:visible" o:gfxdata="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" stroked="f">
-              <v:textbox style="mso-next-textbox:#Text Box 2">
+              <v:textbox>
                 <w:txbxContent>
                   <w:p>
                     <w:pPr>
@@ -7070,7 +7026,7 @@
               </v:textbox>
             </v:shape>
             <v:shape id="Text Box 2" o:spid="_x0000_s1048" type="#_x0000_t202" style="position:absolute;left:13868;width:4343;height:3200;visibility:visible" o:gfxdata="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" stroked="f">
-              <v:textbox style="mso-next-textbox:#Text Box 2">
+              <v:textbox>
                 <w:txbxContent>
                   <w:p>
                     <w:pPr>
@@ -7316,7 +7272,7 @@
               <v:imagedata r:id="rId16" o:title=""/>
             </v:shape>
             <v:shape id="Text Box 2" o:spid="_x0000_s1043" type="#_x0000_t202" style="position:absolute;left:8960;top:19786;width:45904;height:3581;visibility:visible" o:gfxdata="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" strokecolor="white [3212]">
-              <v:textbox style="mso-next-textbox:#Text Box 2;mso-fit-shape-to-text:t">
+              <v:textbox style="mso-fit-shape-to-text:t">
                 <w:txbxContent>
                   <w:p>
                     <w:pPr>
@@ -7440,21 +7396,6 @@
       <w:pPr>
         <w:keepNext/>
         <w:spacing w:line="240" w:lineRule="auto"/>
-        <w:ind w:left="720"/>
-        <w:jc w:val="both"/>
-        <w:rPr>
-          <w:b/>
-          <w:bCs/>
-          <w:sz w:val="28"/>
-          <w:szCs w:val="28"/>
-          <w:lang w:val="ro-RO"/>
-        </w:rPr>
-      </w:pPr>
-    </w:p>
-    <w:p>
-      <w:pPr>
-        <w:keepNext/>
-        <w:spacing w:line="240" w:lineRule="auto"/>
         <w:ind w:firstLine="720"/>
         <w:jc w:val="both"/>
         <w:rPr>
@@ -7874,21 +7815,6 @@
       <w:pPr>
         <w:keepNext/>
         <w:spacing w:line="240" w:lineRule="auto"/>
-        <w:ind w:left="720"/>
-        <w:jc w:val="both"/>
-        <w:rPr>
-          <w:b/>
-          <w:bCs/>
-          <w:sz w:val="28"/>
-          <w:szCs w:val="28"/>
-          <w:lang w:val="ro-RO"/>
-        </w:rPr>
-      </w:pPr>
-    </w:p>
-    <w:p>
-      <w:pPr>
-        <w:keepNext/>
-        <w:spacing w:line="240" w:lineRule="auto"/>
         <w:ind w:firstLine="720"/>
         <w:jc w:val="both"/>
         <w:rPr>
@@ -8050,7 +7976,7 @@
               <v:path o:connecttype="none"/>
             </v:shape>
             <v:shape id="Text Box 2" o:spid="_x0000_s1036" type="#_x0000_t202" style="position:absolute;left:5867;top:22396;width:36430;height:3581;visibility:visible" o:gfxdata="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" strokecolor="white [3212]">
-              <v:textbox style="mso-next-textbox:#Text Box 2;mso-fit-shape-to-text:t">
+              <v:textbox style="mso-fit-shape-to-text:t">
                 <w:txbxContent>
                   <w:p>
                     <w:pPr>
@@ -8108,7 +8034,7 @@
               </v:textbox>
             </v:shape>
             <v:shape id="Text Box 2" o:spid="_x0000_s1037" type="#_x0000_t202" style="position:absolute;left:10331;width:23660;height:3892;visibility:visible" o:gfxdata="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" strokecolor="white [3212]">
-              <v:textbox style="mso-next-textbox:#Text Box 2;mso-fit-shape-to-text:t">
+              <v:textbox style="mso-fit-shape-to-text:t">
                 <w:txbxContent>
                   <w:p>
                     <w:pPr>
@@ -8670,20 +8596,6 @@
         <w:t xml:space="preserve"> Complexitatea problemei</w:t>
       </w:r>
       <w:bookmarkEnd w:id="11"/>
-    </w:p>
-    <w:p>
-      <w:pPr>
-        <w:keepNext/>
-        <w:spacing w:line="240" w:lineRule="auto"/>
-        <w:jc w:val="both"/>
-        <w:rPr>
-          <w:b/>
-          <w:bCs/>
-          <w:sz w:val="28"/>
-          <w:szCs w:val="28"/>
-          <w:lang w:val="ro-RO"/>
-        </w:rPr>
-      </w:pPr>
     </w:p>
     <w:p>
       <w:pPr>
@@ -9250,21 +9162,6 @@
         <w:ind w:firstLine="720"/>
         <w:jc w:val="both"/>
         <w:rPr>
-          <w:b/>
-          <w:bCs/>
-          <w:sz w:val="28"/>
-          <w:szCs w:val="28"/>
-          <w:lang w:val="ro-RO"/>
-        </w:rPr>
-      </w:pPr>
-    </w:p>
-    <w:p>
-      <w:pPr>
-        <w:keepNext/>
-        <w:spacing w:line="240" w:lineRule="auto"/>
-        <w:ind w:firstLine="720"/>
-        <w:jc w:val="both"/>
-        <w:rPr>
           <w:color w:val="202122"/>
           <w:shd w:val="clear" w:color="auto" w:fill="FFFFFF"/>
           <w:lang w:val="ro-RO"/>
@@ -9991,7 +9888,7 @@
               <v:imagedata r:id="rId18" o:title=""/>
             </v:shape>
             <v:shape id="Text Box 2" o:spid="_x0000_s1033" type="#_x0000_t202" style="position:absolute;left:4039;top:24174;width:48463;height:5143;visibility:visible" o:gfxdata="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" strokecolor="white [3212]">
-              <v:textbox style="mso-next-textbox:#Text Box 2;mso-fit-shape-to-text:t">
+              <v:textbox style="mso-fit-shape-to-text:t">
                 <w:txbxContent>
                   <w:p>
                     <w:pPr>
@@ -10186,7 +10083,7 @@
               <v:path o:connecttype="none"/>
             </v:shape>
             <v:shape id="Text Box 2" o:spid="_x0000_s1028" type="#_x0000_t202" style="position:absolute;left:2645;top:11328;width:49994;height:8255;visibility:visible" o:gfxdata="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" strokecolor="window">
-              <v:textbox style="mso-next-textbox:#Text Box 2;mso-fit-shape-to-text:t">
+              <v:textbox style="mso-fit-shape-to-text:t">
                 <w:txbxContent>
                   <w:p>
                     <w:pPr>
@@ -10756,7 +10653,25 @@
           <w:iCs/>
           <w:lang w:val="ro-RO"/>
         </w:rPr>
-        <w:t xml:space="preserve"> Novelty </w:t>
+        <w:t xml:space="preserve"> </w:t>
+      </w:r>
+      <w:proofErr w:type="spellStart"/>
+      <w:r>
+        <w:rPr>
+          <w:i/>
+          <w:iCs/>
+          <w:lang w:val="ro-RO"/>
+        </w:rPr>
+        <w:t>Novelty</w:t>
+      </w:r>
+      <w:proofErr w:type="spellEnd"/>
+      <w:r>
+        <w:rPr>
+          <w:i/>
+          <w:iCs/>
+          <w:lang w:val="ro-RO"/>
+        </w:rPr>
+        <w:t xml:space="preserve"> </w:t>
       </w:r>
       <w:proofErr w:type="spellStart"/>
       <w:r>
@@ -10919,6 +10834,13 @@
         <w:t>aspecte suplimentare</w:t>
       </w:r>
       <w:bookmarkEnd w:id="15"/>
+    </w:p>
+    <w:p>
+      <w:pPr>
+        <w:rPr>
+          <w:lang w:val="ro-RO"/>
+        </w:rPr>
+      </w:pPr>
     </w:p>
     <w:p>
       <w:pPr>
@@ -11704,21 +11626,7 @@
         <w:rPr>
           <w:lang w:val="ro-RO"/>
         </w:rPr>
-        <w:t xml:space="preserve"> este mereu o permutare a vecto</w:t>
-      </w:r>
-      <w:proofErr w:type="spellStart"/>
-      <w:r>
-        <w:rPr>
-          <w:lang w:val="ro-RO"/>
-        </w:rPr>
-        <w:t>rului</w:t>
-      </w:r>
-      <w:proofErr w:type="spellEnd"/>
-      <w:r>
-        <w:rPr>
-          <w:lang w:val="ro-RO"/>
-        </w:rPr>
-        <w:t xml:space="preserve"> inițial </w:t>
+        <w:t xml:space="preserve"> este mereu o permutare a vectorului inițial </w:t>
       </w:r>
       <m:oMath>
         <m:bar>
@@ -13799,6 +13707,7 @@
           <w:id w:val="-1874065721"/>
           <w:citation/>
         </w:sdtPr>
+        <w:sdtEndPr/>
         <w:sdtContent>
           <w:r>
             <w:rPr>
@@ -14036,25 +13945,7 @@
             <w:u w:val="none"/>
             <w:lang w:val="ro-RO"/>
           </w:rPr>
-          <w:t>Figu</w:t>
-        </w:r>
-        <w:r>
-          <w:rPr>
-            <w:rStyle w:val="Hyperlink"/>
-            <w:color w:val="auto"/>
-            <w:u w:val="none"/>
-            <w:lang w:val="ro-RO"/>
-          </w:rPr>
-          <w:t>r</w:t>
-        </w:r>
-        <w:r>
-          <w:rPr>
-            <w:rStyle w:val="Hyperlink"/>
-            <w:color w:val="auto"/>
-            <w:u w:val="none"/>
-            <w:lang w:val="ro-RO"/>
-          </w:rPr>
-          <w:t>a 4.1</w:t>
+          <w:t>Figura 4.1</w:t>
         </w:r>
       </w:hyperlink>
       <w:r>
@@ -14416,7 +14307,7 @@
               </v:textbox>
             </v:shape>
             <v:shape id="Text Box 2" o:spid="_x0000_s1083" type="#_x0000_t202" style="position:absolute;left:3254;top:9308;width:5513;height:420;visibility:visible;mso-width-percent:400;mso-height-percent:200;mso-wrap-distance-top:3.6pt;mso-wrap-distance-bottom:3.6pt;mso-width-percent:400;mso-height-percent:200;mso-width-relative:margin;mso-height-relative:margin" stroked="f">
-              <v:textbox style="mso-next-textbox:#Text Box 2;mso-fit-shape-to-text:t">
+              <v:textbox style="mso-fit-shape-to-text:t">
                 <w:txbxContent>
                   <w:p>
                     <w:pPr>
@@ -14556,16 +14447,6 @@
           <w:lang w:val="ro-RO"/>
         </w:rPr>
       </w:pPr>
-    </w:p>
-    <w:p>
-      <w:pPr>
-        <w:spacing w:after="200" w:line="276" w:lineRule="auto"/>
-        <w:ind w:firstLine="720"/>
-        <w:jc w:val="both"/>
-        <w:rPr>
-          <w:lang w:val="ro-RO"/>
-        </w:rPr>
-      </w:pPr>
       <w:r>
         <w:rPr>
           <w:lang w:val="ro-RO"/>
@@ -15789,25 +15670,7 @@
             <w:u w:val="none"/>
             <w:lang w:val="ro-RO"/>
           </w:rPr>
-          <w:t>Figu</w:t>
-        </w:r>
-        <w:r>
-          <w:rPr>
-            <w:rStyle w:val="Hyperlink"/>
-            <w:color w:val="auto"/>
-            <w:u w:val="none"/>
-            <w:lang w:val="ro-RO"/>
-          </w:rPr>
-          <w:t>r</w:t>
-        </w:r>
-        <w:r>
-          <w:rPr>
-            <w:rStyle w:val="Hyperlink"/>
-            <w:color w:val="auto"/>
-            <w:u w:val="none"/>
-            <w:lang w:val="ro-RO"/>
-          </w:rPr>
-          <w:t>a 5.1</w:t>
+          <w:t>Figura 5.1</w:t>
         </w:r>
       </w:hyperlink>
       <w:r>
@@ -16031,7 +15894,7 @@
               <o:lock v:ext="edit" text="t"/>
             </v:shape>
             <v:shape id="Text Box 2" o:spid="_x0000_s1099" type="#_x0000_t202" style="position:absolute;left:2556;top:10034;width:5436;height:434;visibility:visible;mso-height-percent:200;mso-wrap-distance-top:3.6pt;mso-wrap-distance-bottom:3.6pt;mso-height-percent:200;mso-width-relative:margin;mso-height-relative:margin" strokecolor="white [3212]">
-              <v:textbox style="mso-next-textbox:#Text Box 2;mso-fit-shape-to-text:t">
+              <v:textbox style="mso-fit-shape-to-text:t">
                 <w:txbxContent>
                   <w:p>
                     <w:pPr>
@@ -16682,7 +16545,7 @@
               <v:imagedata r:id="rId22" o:title=""/>
             </v:shape>
             <v:shape id="Text Box 2" o:spid="_x0000_s1127" type="#_x0000_t202" style="position:absolute;left:4356;top:4294;width:3967;height:434;visibility:visible;mso-height-percent:200;mso-wrap-distance-top:3.6pt;mso-wrap-distance-bottom:3.6pt;mso-height-percent:200;mso-width-relative:margin;mso-height-relative:margin" strokecolor="white [3212]">
-              <v:textbox style="mso-next-textbox:#Text Box 2">
+              <v:textbox>
                 <w:txbxContent>
                   <w:p>
                     <w:pPr>
@@ -16747,7 +16610,7 @@
               </v:textbox>
             </v:shape>
             <v:shape id="Text Box 2" o:spid="_x0000_s1129" type="#_x0000_t202" style="position:absolute;left:3875;top:1674;width:4592;height:402;visibility:visible;mso-height-percent:200;mso-wrap-distance-top:3.6pt;mso-wrap-distance-bottom:3.6pt;mso-height-percent:200;mso-width-relative:margin;mso-height-relative:margin" strokecolor="white [3212]">
-              <v:textbox style="mso-next-textbox:#Text Box 2">
+              <v:textbox>
                 <w:txbxContent>
                   <w:p>
                     <w:pPr>
@@ -16834,7 +16697,7 @@
               <v:imagedata r:id="rId23" o:title=""/>
             </v:shape>
             <v:shape id="Text Box 2" o:spid="_x0000_s1123" type="#_x0000_t202" style="position:absolute;left:3808;top:8150;width:4665;height:438;visibility:visible;mso-height-percent:200;mso-wrap-distance-top:3.6pt;mso-wrap-distance-bottom:3.6pt;mso-position-horizontal:center;mso-height-percent:200;mso-width-relative:margin;mso-height-relative:margin" strokecolor="white [3212]">
-              <v:textbox style="mso-next-textbox:#Text Box 2;mso-fit-shape-to-text:t">
+              <v:textbox style="mso-fit-shape-to-text:t">
                 <w:txbxContent>
                   <w:p>
                     <w:pPr>
@@ -19133,7 +18996,7 @@
               <v:imagedata r:id="rId24" o:title=""/>
             </v:shape>
             <v:shape id="Text Box 2" o:spid="_x0000_s1140" type="#_x0000_t202" style="position:absolute;left:3725;top:11500;width:2846;height:434;visibility:visible;mso-width-percent:400;mso-height-percent:200;mso-wrap-distance-top:3.6pt;mso-wrap-distance-bottom:3.6pt;mso-width-percent:400;mso-height-percent:200;mso-width-relative:margin;mso-height-relative:margin" strokecolor="white [3212]">
-              <v:textbox style="mso-next-textbox:#Text Box 2;mso-fit-shape-to-text:t">
+              <v:textbox style="mso-fit-shape-to-text:t">
                 <w:txbxContent>
                   <w:p>
                     <w:pPr>
@@ -32660,23 +32523,7 @@
           <w:rFonts w:eastAsiaTheme="minorEastAsia"/>
           <w:lang w:val="ro-RO"/>
         </w:rPr>
-        <w:t xml:space="preserve"> pentru unul din ob</w:t>
-      </w:r>
-      <w:proofErr w:type="spellStart"/>
-      <w:r>
-        <w:rPr>
-          <w:rFonts w:eastAsiaTheme="minorEastAsia"/>
-          <w:lang w:val="ro-RO"/>
-        </w:rPr>
-        <w:t>iective</w:t>
-      </w:r>
-      <w:proofErr w:type="spellEnd"/>
-      <w:r>
-        <w:rPr>
-          <w:rFonts w:eastAsiaTheme="minorEastAsia"/>
-          <w:lang w:val="ro-RO"/>
-        </w:rPr>
-        <w:t xml:space="preserve">. Această proprietate este reluată în </w:t>
+        <w:t xml:space="preserve"> pentru unul din obiective. Această proprietate este reluată în </w:t>
       </w:r>
       <w:hyperlink w:anchor="Formula61" w:history="1">
         <w:r>
@@ -32975,23 +32822,7 @@
           <w:rFonts w:eastAsiaTheme="minorEastAsia"/>
           <w:lang w:val="ro-RO"/>
         </w:rPr>
-        <w:t>, setul de soluții care sunt domi</w:t>
-      </w:r>
-      <w:proofErr w:type="spellStart"/>
-      <w:r>
-        <w:rPr>
-          <w:rFonts w:eastAsiaTheme="minorEastAsia"/>
-          <w:lang w:val="ro-RO"/>
-        </w:rPr>
-        <w:t>nate</w:t>
-      </w:r>
-      <w:proofErr w:type="spellEnd"/>
-      <w:r>
-        <w:rPr>
-          <w:rFonts w:eastAsiaTheme="minorEastAsia"/>
-          <w:lang w:val="ro-RO"/>
-        </w:rPr>
-        <w:t xml:space="preserve">. Toate soluțiile din primul front vor avea  </w:t>
+        <w:t xml:space="preserve">, setul de soluții care sunt dominate. Toate soluțiile din primul front vor avea  </w:t>
       </w:r>
       <m:oMath>
         <m:r>
@@ -39420,23 +39251,7 @@
                             <w:sz w:val="28"/>
                             <w:szCs w:val="28"/>
                           </w:rPr>
-                          <m:t>1000</m:t>
-                        </m:r>
-                        <m:r>
-                          <w:rPr>
-                            <w:rFonts w:ascii="Cambria Math" w:hAnsi="Cambria Math"/>
-                            <w:sz w:val="28"/>
-                            <w:szCs w:val="28"/>
-                          </w:rPr>
-                          <m:t>b</m:t>
-                        </m:r>
-                        <m:r>
-                          <w:rPr>
-                            <w:rFonts w:ascii="Cambria Math" w:hAnsi="Cambria Math"/>
-                            <w:sz w:val="28"/>
-                            <w:szCs w:val="28"/>
-                          </w:rPr>
-                          <m:t>+100l+c</m:t>
+                          <m:t>1000b+100l+c</m:t>
                         </m:r>
                       </m:oMath>
                     </m:oMathPara>
@@ -39616,23 +39431,7 @@
                             <w:sz w:val="28"/>
                             <w:szCs w:val="28"/>
                           </w:rPr>
-                          <m:t>=</m:t>
-                        </m:r>
-                        <m:r>
-                          <w:rPr>
-                            <w:rFonts w:ascii="Cambria Math" w:hAnsi="Cambria Math"/>
-                            <w:sz w:val="28"/>
-                            <w:szCs w:val="28"/>
-                          </w:rPr>
-                          <m:t>b</m:t>
-                        </m:r>
-                        <m:r>
-                          <w:rPr>
-                            <w:rFonts w:ascii="Cambria Math" w:hAnsi="Cambria Math"/>
-                            <w:sz w:val="28"/>
-                            <w:szCs w:val="28"/>
-                          </w:rPr>
-                          <m:t>+</m:t>
+                          <m:t>=b+</m:t>
                         </m:r>
                         <w:bookmarkStart w:id="85" w:name="Formula72"/>
                         <w:bookmarkEnd w:id="85"/>
@@ -39839,23 +39638,7 @@
                             <w:sz w:val="28"/>
                             <w:szCs w:val="28"/>
                           </w:rPr>
-                          <m:t>=</m:t>
-                        </m:r>
-                        <m:r>
-                          <w:rPr>
-                            <w:rFonts w:ascii="Cambria Math" w:hAnsi="Cambria Math"/>
-                            <w:sz w:val="28"/>
-                            <w:szCs w:val="28"/>
-                          </w:rPr>
-                          <m:t>b</m:t>
-                        </m:r>
-                        <m:r>
-                          <w:rPr>
-                            <w:rFonts w:ascii="Cambria Math" w:hAnsi="Cambria Math"/>
-                            <w:sz w:val="28"/>
-                            <w:szCs w:val="28"/>
-                          </w:rPr>
-                          <m:t>+2c</m:t>
+                          <m:t>=b+2c</m:t>
                         </m:r>
                       </m:oMath>
                     </m:oMathPara>
@@ -40724,13 +40507,7 @@
                           <w:rPr>
                             <w:rFonts w:ascii="Cambria Math" w:hAnsi="Cambria Math"/>
                           </w:rPr>
-                          <m:t xml:space="preserve"> Gradul de novelty</m:t>
-                        </m:r>
-                        <m:r>
-                          <w:rPr>
-                            <w:rFonts w:ascii="Cambria Math" w:hAnsi="Cambria Math"/>
-                          </w:rPr>
-                          <m:t xml:space="preserve"> minim</m:t>
+                          <m:t xml:space="preserve"> Gradul de novelty minim</m:t>
                         </m:r>
                         <m:d>
                           <m:dPr>
@@ -40754,13 +40531,7 @@
                           <w:rPr>
                             <w:rFonts w:ascii="Cambria Math" w:hAnsi="Cambria Math"/>
                           </w:rPr>
-                          <m:t xml:space="preserve"> </m:t>
-                        </m:r>
-                        <m:r>
-                          <w:rPr>
-                            <w:rFonts w:ascii="Cambria Math" w:hAnsi="Cambria Math"/>
-                          </w:rPr>
-                          <m:t>=</m:t>
+                          <m:t xml:space="preserve"> =</m:t>
                         </m:r>
                         <m:m>
                           <m:mPr>
@@ -43658,6 +43429,7 @@
           <w:id w:val="-1327047748"/>
           <w:citation/>
         </w:sdtPr>
+        <w:sdtEndPr/>
         <w:sdtContent>
           <w:r>
             <w:rPr>
@@ -43767,8 +43539,8 @@
         </w:rPr>
       </w:pPr>
     </w:p>
-    <w:bookmarkStart w:id="103" w:name="_Toc75439417" w:displacedByCustomXml="next"/>
-    <w:bookmarkStart w:id="104" w:name="_Toc75213986" w:displacedByCustomXml="next"/>
+    <w:bookmarkStart w:id="103" w:name="_Toc75213986" w:displacedByCustomXml="next"/>
+    <w:bookmarkStart w:id="104" w:name="_Toc75439417" w:displacedByCustomXml="next"/>
     <w:sdt>
       <w:sdtPr>
         <w:rPr>
@@ -46488,6 +46260,7 @@
   <w:style w:type="character" w:default="1" w:styleId="DefaultParagraphFont">
     <w:name w:val="Default Paragraph Font"/>
     <w:uiPriority w:val="1"/>
+    <w:semiHidden/>
     <w:unhideWhenUsed/>
   </w:style>
   <w:style w:type="table" w:default="1" w:styleId="TableNormal">

--- a/Minimal_Depth_Sorting_Network_Vlad_Corjuc.docx
+++ b/Minimal_Depth_Sorting_Network_Vlad_Corjuc.docx
@@ -352,7 +352,21 @@
           <w:rFonts w:eastAsia="Arial Black"/>
           <w:lang w:val="ro-RO"/>
         </w:rPr>
-        <w:t>Lector Doctor Cristian Frăsinaru</w:t>
+        <w:t>Lector Doctor Cristian</w:t>
+      </w:r>
+      <w:r>
+        <w:rPr>
+          <w:rFonts w:eastAsia="Arial Black"/>
+          <w:lang w:val="ro-RO"/>
+        </w:rPr>
+        <w:t xml:space="preserve"> Andrei</w:t>
+      </w:r>
+      <w:r>
+        <w:rPr>
+          <w:rFonts w:eastAsia="Arial Black"/>
+          <w:lang w:val="ro-RO"/>
+        </w:rPr>
+        <w:t xml:space="preserve"> Frăsinaru</w:t>
       </w:r>
     </w:p>
     <w:p>
@@ -680,7 +694,31 @@
           <w:i/>
           <w:lang w:val="ro-RO"/>
         </w:rPr>
-        <w:t>Lector Doctor Cristian Frăsinaru</w:t>
+        <w:t xml:space="preserve">Lector Doctor Cristian </w:t>
+      </w:r>
+      <w:r>
+        <w:rPr>
+          <w:rFonts w:eastAsia="Arial Black"/>
+          <w:i/>
+          <w:lang w:val="ro-RO"/>
+        </w:rPr>
+        <w:t xml:space="preserve">Andrei </w:t>
+      </w:r>
+      <w:r>
+        <w:rPr>
+          <w:rFonts w:eastAsia="Arial Black"/>
+          <w:i/>
+          <w:lang w:val="ro-RO"/>
+        </w:rPr>
+        <w:t>Frăsinaru</w:t>
+      </w:r>
+      <w:r>
+        <w:rPr>
+          <w:rFonts w:eastAsia="Arial Black"/>
+          <w:i/>
+          <w:lang w:val="ro-RO"/>
+        </w:rPr>
+        <w:t xml:space="preserve"> </w:t>
       </w:r>
       <w:r>
         <w:rPr>
@@ -698,6 +736,66 @@
           <w:noProof/>
         </w:rPr>
         <w:lastRenderedPageBreak/>
+        <w:drawing>
+          <wp:anchor distT="0" distB="0" distL="114300" distR="114300" simplePos="0" relativeHeight="251662848" behindDoc="0" locked="0" layoutInCell="1" allowOverlap="1" wp14:anchorId="4742DD63" wp14:editId="233B29E2">
+            <wp:simplePos x="0" y="0"/>
+            <wp:positionH relativeFrom="margin">
+              <wp:posOffset>2220595</wp:posOffset>
+            </wp:positionH>
+            <wp:positionV relativeFrom="margin">
+              <wp:posOffset>4864735</wp:posOffset>
+            </wp:positionV>
+            <wp:extent cx="350520" cy="146050"/>
+            <wp:effectExtent l="0" t="0" r="0" b="0"/>
+            <wp:wrapSquare wrapText="bothSides"/>
+            <wp:docPr id="1" name="Picture 1"/>
+            <wp:cNvGraphicFramePr>
+              <a:graphicFrameLocks xmlns:a="http://schemas.openxmlformats.org/drawingml/2006/main" noChangeAspect="1"/>
+            </wp:cNvGraphicFramePr>
+            <a:graphic xmlns:a="http://schemas.openxmlformats.org/drawingml/2006/main">
+              <a:graphicData uri="http://schemas.openxmlformats.org/drawingml/2006/picture">
+                <pic:pic xmlns:pic="http://schemas.openxmlformats.org/drawingml/2006/picture">
+                  <pic:nvPicPr>
+                    <pic:cNvPr id="1" name=""/>
+                    <pic:cNvPicPr/>
+                  </pic:nvPicPr>
+                  <pic:blipFill>
+                    <a:blip r:embed="rId10" cstate="print">
+                      <a:extLst>
+                        <a:ext uri="{28A0092B-C50C-407E-A947-70E740481C1C}">
+                          <a14:useLocalDpi xmlns:a14="http://schemas.microsoft.com/office/drawing/2010/main" val="0"/>
+                        </a:ext>
+                      </a:extLst>
+                    </a:blip>
+                    <a:stretch>
+                      <a:fillRect/>
+                    </a:stretch>
+                  </pic:blipFill>
+                  <pic:spPr>
+                    <a:xfrm>
+                      <a:off x="0" y="0"/>
+                      <a:ext cx="350520" cy="146050"/>
+                    </a:xfrm>
+                    <a:prstGeom prst="rect">
+                      <a:avLst/>
+                    </a:prstGeom>
+                  </pic:spPr>
+                </pic:pic>
+              </a:graphicData>
+            </a:graphic>
+            <wp14:sizeRelH relativeFrom="margin">
+              <wp14:pctWidth>0</wp14:pctWidth>
+            </wp14:sizeRelH>
+            <wp14:sizeRelV relativeFrom="margin">
+              <wp14:pctHeight>0</wp14:pctHeight>
+            </wp14:sizeRelV>
+          </wp:anchor>
+        </w:drawing>
+      </w:r>
+      <w:r>
+        <w:rPr>
+          <w:noProof/>
+        </w:rPr>
         <w:drawing>
           <wp:anchor distT="0" distB="0" distL="114300" distR="114300" simplePos="0" relativeHeight="251634176" behindDoc="1" locked="0" layoutInCell="1" allowOverlap="1" wp14:anchorId="3B595E70" wp14:editId="1D61BBC2">
             <wp:simplePos x="0" y="0"/>
@@ -732,7 +830,7 @@
                     </pic:cNvPicPr>
                   </pic:nvPicPr>
                   <pic:blipFill>
-                    <a:blip r:embed="rId10">
+                    <a:blip r:embed="rId11">
                       <a:extLst>
                         <a:ext uri="{28A0092B-C50C-407E-A947-70E740481C1C}">
                           <a14:useLocalDpi xmlns:a14="http://schemas.microsoft.com/office/drawing/2010/main" val="0"/>
@@ -813,7 +911,7 @@
                     </pic:cNvPicPr>
                   </pic:nvPicPr>
                   <pic:blipFill>
-                    <a:blip r:embed="rId11">
+                    <a:blip r:embed="rId12">
                       <a:extLst>
                         <a:ext uri="{28A0092B-C50C-407E-A947-70E740481C1C}">
                           <a14:useLocalDpi xmlns:a14="http://schemas.microsoft.com/office/drawing/2010/main" val="0"/>
@@ -4804,7 +4902,7 @@
           <w:lang w:val="ro-RO"/>
         </w:rPr>
         <w:sectPr>
-          <w:footerReference w:type="default" r:id="rId12"/>
+          <w:footerReference w:type="default" r:id="rId13"/>
           <w:pgSz w:w="12240" w:h="15840"/>
           <w:pgMar w:top="907" w:right="1138" w:bottom="907" w:left="1699" w:header="720" w:footer="720" w:gutter="0"/>
           <w:pgNumType w:start="1"/>
@@ -6831,7 +6929,7 @@
               </v:textbox>
             </v:shape>
             <v:shape id="Picture 4" o:spid="_x0000_s1056" type="#_x0000_t75" style="position:absolute;left:10591;top:533;width:38011;height:19841;visibility:visible" o:gfxdata="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">
-              <v:imagedata r:id="rId13" o:title=""/>
+              <v:imagedata r:id="rId14" o:title=""/>
             </v:shape>
             <v:shape id="Text Box 2" o:spid="_x0000_s1057" type="#_x0000_t202" style="position:absolute;left:17830;top:17754;width:23775;height:2620;visibility:visible" o:gfxdata="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" stroked="f">
               <v:textbox>
@@ -7048,7 +7146,7 @@
               </v:textbox>
             </v:shape>
             <v:shape id="Picture 14" o:spid="_x0000_s1049" type="#_x0000_t75" style="position:absolute;left:11239;width:34100;height:21259;visibility:visible" o:gfxdata="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">
-              <v:imagedata r:id="rId14" o:title=""/>
+              <v:imagedata r:id="rId15" o:title=""/>
             </v:shape>
             <v:shape id="Straight Arrow Connector 16" o:spid="_x0000_s1050" type="#_x0000_t32" style="position:absolute;left:15392;top:1905;width:76;height:2133;visibility:visible" o:connectortype="straight" o:gfxdata="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" strokecolor="windowText">
               <v:stroke endarrow="block"/>
@@ -7078,7 +7176,7 @@
           <w:lang w:val="ro-RO"/>
         </w:rPr>
         <w:sectPr>
-          <w:footerReference w:type="default" r:id="rId15"/>
+          <w:footerReference w:type="default" r:id="rId16"/>
           <w:pgSz w:w="12240" w:h="15840"/>
           <w:pgMar w:top="907" w:right="1138" w:bottom="907" w:left="1699" w:header="720" w:footer="720" w:gutter="0"/>
           <w:pgNumType w:start="1"/>
@@ -7269,7 +7367,7 @@
               <v:path o:connecttype="none"/>
             </v:shape>
             <v:shape id="Picture 5" o:spid="_x0000_s1042" type="#_x0000_t75" style="position:absolute;left:10318;width:32593;height:20345;visibility:visible" o:gfxdata="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">
-              <v:imagedata r:id="rId16" o:title=""/>
+              <v:imagedata r:id="rId17" o:title=""/>
             </v:shape>
             <v:shape id="Text Box 2" o:spid="_x0000_s1043" type="#_x0000_t202" style="position:absolute;left:8960;top:19786;width:45904;height:3581;visibility:visible" o:gfxdata="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" strokecolor="white [3212]">
               <v:textbox style="mso-fit-shape-to-text:t">
@@ -8058,7 +8156,7 @@
               </v:textbox>
             </v:shape>
             <v:shape id="Picture 23" o:spid="_x0000_s1038" type="#_x0000_t75" style="position:absolute;left:5715;top:4800;width:33604;height:17450;visibility:visible" o:gfxdata="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">
-              <v:imagedata r:id="rId17" o:title="" croptop="2335f" cropbottom="9397f"/>
+              <v:imagedata r:id="rId18" o:title="" croptop="2335f" cropbottom="9397f"/>
             </v:shape>
             <v:shape id="Straight Arrow Connector 22" o:spid="_x0000_s1039" type="#_x0000_t32" style="position:absolute;left:12344;top:2743;width:0;height:2133;visibility:visible" o:connectortype="straight" o:gfxdata="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" strokecolor="black [3213]">
               <v:stroke endarrow="block"/>
@@ -9885,7 +9983,7 @@
               <v:path o:connecttype="none"/>
             </v:shape>
             <v:shape id="Picture 30" o:spid="_x0000_s1032" type="#_x0000_t75" style="position:absolute;left:7972;top:1419;width:37443;height:22203;visibility:visible" o:gfxdata="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">
-              <v:imagedata r:id="rId18" o:title=""/>
+              <v:imagedata r:id="rId19" o:title=""/>
             </v:shape>
             <v:shape id="Text Box 2" o:spid="_x0000_s1033" type="#_x0000_t202" style="position:absolute;left:4039;top:24174;width:48463;height:5143;visibility:visible" o:gfxdata="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" strokecolor="white [3212]">
               <v:textbox style="mso-fit-shape-to-text:t">
@@ -10268,7 +10366,7 @@
               </v:textbox>
             </v:shape>
             <v:shape id="Picture 33" o:spid="_x0000_s1029" type="#_x0000_t75" style="position:absolute;left:359;top:2756;width:59381;height:11264;visibility:visible" o:gfxdata="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">
-              <v:imagedata r:id="rId19" o:title=""/>
+              <v:imagedata r:id="rId20" o:title=""/>
             </v:shape>
             <w10:anchorlock/>
           </v:group>
@@ -15994,7 +16092,7 @@
               </v:textbox>
             </v:shape>
             <v:shape id="_x0000_s1100" type="#_x0000_t75" style="position:absolute;left:3381;top:7571;width:3571;height:2453">
-              <v:imagedata r:id="rId20" o:title="graph1"/>
+              <v:imagedata r:id="rId21" o:title="graph1"/>
             </v:shape>
             <w10:anchorlock/>
           </v:group>
@@ -16539,10 +16637,10 @@
               <o:lock v:ext="edit" text="t"/>
             </v:shape>
             <v:shape id="_x0000_s1128" type="#_x0000_t75" style="position:absolute;left:2544;top:916;width:7165;height:782">
-              <v:imagedata r:id="rId21" o:title=""/>
+              <v:imagedata r:id="rId22" o:title=""/>
             </v:shape>
             <v:shape id="_x0000_s1126" type="#_x0000_t75" style="position:absolute;left:4328;top:2198;width:3634;height:1980">
-              <v:imagedata r:id="rId22" o:title=""/>
+              <v:imagedata r:id="rId23" o:title=""/>
             </v:shape>
             <v:shape id="Text Box 2" o:spid="_x0000_s1127" type="#_x0000_t202" style="position:absolute;left:4356;top:4294;width:3967;height:434;visibility:visible;mso-height-percent:200;mso-wrap-distance-top:3.6pt;mso-wrap-distance-bottom:3.6pt;mso-height-percent:200;mso-width-relative:margin;mso-height-relative:margin" strokecolor="white [3212]">
               <v:textbox>
@@ -16694,7 +16792,7 @@
               <o:lock v:ext="edit" text="t"/>
             </v:shape>
             <v:shape id="_x0000_s1122" type="#_x0000_t75" style="position:absolute;left:3506;top:4273;width:5134;height:3702">
-              <v:imagedata r:id="rId23" o:title=""/>
+              <v:imagedata r:id="rId24" o:title=""/>
             </v:shape>
             <v:shape id="Text Box 2" o:spid="_x0000_s1123" type="#_x0000_t202" style="position:absolute;left:3808;top:8150;width:4665;height:438;visibility:visible;mso-height-percent:200;mso-wrap-distance-top:3.6pt;mso-wrap-distance-bottom:3.6pt;mso-position-horizontal:center;mso-height-percent:200;mso-width-relative:margin;mso-height-relative:margin" strokecolor="white [3212]">
               <v:textbox style="mso-fit-shape-to-text:t">
@@ -18993,7 +19091,7 @@
               <o:lock v:ext="edit" text="t"/>
             </v:shape>
             <v:shape id="_x0000_s1133" type="#_x0000_t75" style="position:absolute;left:3777;top:9072;width:2390;height:2389">
-              <v:imagedata r:id="rId24" o:title=""/>
+              <v:imagedata r:id="rId25" o:title=""/>
             </v:shape>
             <v:shape id="Text Box 2" o:spid="_x0000_s1140" type="#_x0000_t202" style="position:absolute;left:3725;top:11500;width:2846;height:434;visibility:visible;mso-width-percent:400;mso-height-percent:200;mso-wrap-distance-top:3.6pt;mso-wrap-distance-bottom:3.6pt;mso-width-percent:400;mso-height-percent:200;mso-width-relative:margin;mso-height-relative:margin" strokecolor="white [3212]">
               <v:textbox style="mso-fit-shape-to-text:t">
@@ -20223,7 +20321,7 @@
               <o:lock v:ext="edit" text="t"/>
             </v:shape>
             <v:shape id="_x0000_s1160" type="#_x0000_t75" style="position:absolute;left:2528;top:1592;width:7196;height:1991">
-              <v:imagedata r:id="rId25" o:title="encoding"/>
+              <v:imagedata r:id="rId26" o:title="encoding"/>
             </v:shape>
             <v:shape id="_x0000_s1161" type="#_x0000_t202" style="position:absolute;left:4127;top:3814;width:3924;height:449" strokecolor="white [3212]">
               <v:textbox style="mso-next-textbox:#_x0000_s1161">
@@ -24538,7 +24636,7 @@
               <o:lock v:ext="edit" text="t"/>
             </v:shape>
             <v:shape id="_x0000_s1200" type="#_x0000_t75" style="position:absolute;left:2528;top:8639;width:7198;height:3879">
-              <v:imagedata r:id="rId26" o:title=""/>
+              <v:imagedata r:id="rId27" o:title=""/>
             </v:shape>
             <v:shape id="_x0000_s1202" type="#_x0000_t202" style="position:absolute;left:4402;top:12638;width:3243;height:349" strokecolor="white [3212]">
               <v:textbox style="mso-next-textbox:#_x0000_s1202">
@@ -24622,7 +24720,7 @@
               <o:lock v:ext="edit" text="t"/>
             </v:shape>
             <v:shape id="_x0000_s1205" type="#_x0000_t75" style="position:absolute;left:2852;top:10467;width:6874;height:3419">
-              <v:imagedata r:id="rId27" o:title="multi-point crossover"/>
+              <v:imagedata r:id="rId28" o:title="multi-point crossover"/>
             </v:shape>
             <v:shape id="_x0000_s1206" type="#_x0000_t202" style="position:absolute;left:4462;top:14015;width:3482;height:386" strokecolor="white [3212]">
               <v:textbox style="mso-next-textbox:#_x0000_s1206">
@@ -25412,7 +25510,7 @@
               <o:lock v:ext="edit" text="t"/>
             </v:shape>
             <v:shape id="_x0000_s1209" type="#_x0000_t75" style="position:absolute;left:4277;top:9972;width:3697;height:1972">
-              <v:imagedata r:id="rId28" o:title="redundant"/>
+              <v:imagedata r:id="rId29" o:title="redundant"/>
             </v:shape>
             <v:shape id="_x0000_s1212" type="#_x0000_t202" style="position:absolute;left:4301;top:12046;width:3987;height:350" strokecolor="white [3212]">
               <v:textbox style="mso-next-textbox:#_x0000_s1212">
@@ -26171,10 +26269,10 @@
               <o:lock v:ext="edit" text="t"/>
             </v:shape>
             <v:shape id="_x0000_s1215" type="#_x0000_t75" style="position:absolute;left:6122;top:6378;width:3420;height:1867">
-              <v:imagedata r:id="rId29" o:title=""/>
+              <v:imagedata r:id="rId30" o:title=""/>
             </v:shape>
             <v:shape id="_x0000_s1216" type="#_x0000_t75" style="position:absolute;left:2737;top:6458;width:3144;height:2168">
-              <v:imagedata r:id="rId30" o:title=""/>
+              <v:imagedata r:id="rId31" o:title=""/>
             </v:shape>
             <v:shape id="_x0000_s1222" type="#_x0000_t202" style="position:absolute;left:2680;top:8718;width:3316;height:423" strokecolor="white [3212]">
               <v:textbox style="mso-next-textbox:#_x0000_s1222">
@@ -27664,7 +27762,7 @@
               <o:lock v:ext="edit" text="t"/>
             </v:shape>
             <v:shape id="_x0000_s1236" type="#_x0000_t75" style="position:absolute;left:4263;top:5588;width:3727;height:2866">
-              <v:imagedata r:id="rId31" o:title=""/>
+              <v:imagedata r:id="rId32" o:title=""/>
             </v:shape>
             <v:shape id="_x0000_s1237" type="#_x0000_t202" style="position:absolute;left:4540;top:8537;width:3868;height:348" strokecolor="white [3212]">
               <v:textbox style="mso-next-textbox:#_x0000_s1237">
@@ -28287,7 +28385,7 @@
               <o:lock v:ext="edit" text="t"/>
             </v:shape>
             <v:shape id="_x0000_s1240" type="#_x0000_t75" style="position:absolute;left:3447;top:115;width:5464;height:3141">
-              <v:imagedata r:id="rId32" o:title=""/>
+              <v:imagedata r:id="rId33" o:title=""/>
             </v:shape>
             <v:shape id="_x0000_s1241" type="#_x0000_t202" style="position:absolute;left:4291;top:3300;width:3611;height:332" strokecolor="white [3212]">
               <v:textbox style="mso-next-textbox:#_x0000_s1241">
@@ -28930,7 +29028,7 @@
               <o:lock v:ext="edit" text="t"/>
             </v:shape>
             <v:shape id="_x0000_s1244" type="#_x0000_t75" style="position:absolute;left:3433;top:8303;width:5312;height:2228;mso-position-horizontal-relative:text;mso-position-vertical-relative:text">
-              <v:imagedata r:id="rId33" o:title="schema merge (1)"/>
+              <v:imagedata r:id="rId34" o:title="schema merge (1)"/>
             </v:shape>
             <v:shape id="_x0000_s1246" type="#_x0000_t202" style="position:absolute;left:3460;top:10457;width:5118;height:331" strokecolor="white [3212]">
               <v:textbox style="mso-next-textbox:#_x0000_s1246">
@@ -29685,7 +29783,7 @@
               <o:lock v:ext="edit" text="t"/>
             </v:shape>
             <v:shape id="_x0000_s1355" type="#_x0000_t75" style="position:absolute;left:3125;top:9114;width:6051;height:4329;mso-position-horizontal-relative:text;mso-position-vertical-relative:text">
-              <v:imagedata r:id="rId34" o:title="Untitled design (1)"/>
+              <v:imagedata r:id="rId35" o:title="Untitled design (1)"/>
             </v:shape>
             <v:shape id="_x0000_s1356" type="#_x0000_t202" style="position:absolute;left:3851;top:12766;width:4401;height:423" strokecolor="white [3212]">
               <v:textbox style="mso-next-textbox:#_x0000_s1356">
@@ -29767,10 +29865,10 @@
               <v:stroke endarrow="block"/>
             </v:shape>
             <v:shape id="_x0000_s1358" type="#_x0000_t75" style="position:absolute;left:6238;top:9501;width:1491;height:1270;mso-position-horizontal-relative:text;mso-position-vertical-relative:text">
-              <v:imagedata r:id="rId35" o:title="schema merge (7)"/>
+              <v:imagedata r:id="rId36" o:title="schema merge (7)"/>
             </v:shape>
             <v:shape id="_x0000_s1359" type="#_x0000_t75" style="position:absolute;left:8759;top:9279;width:829;height:1574;mso-position-horizontal-relative:text;mso-position-vertical-relative:text">
-              <v:imagedata r:id="rId36" o:title="schema merge (8)"/>
+              <v:imagedata r:id="rId37" o:title="schema merge (8)"/>
             </v:shape>
             <v:shape id="_x0000_s1360" type="#_x0000_t202" style="position:absolute;left:2647;top:11394;width:478;height:340" strokecolor="white [3212]">
               <v:textbox style="mso-next-textbox:#_x0000_s1360">
@@ -31427,7 +31525,7 @@
               <o:lock v:ext="edit" text="t"/>
             </v:shape>
             <v:shape id="_x0000_s1254" type="#_x0000_t75" style="position:absolute;left:2480;top:1343;width:7684;height:4243">
-              <v:imagedata r:id="rId37" o:title=""/>
+              <v:imagedata r:id="rId38" o:title=""/>
             </v:shape>
             <v:rect id="_x0000_s1255" style="position:absolute;left:8679;top:5000;width:1424;height:487" fillcolor="white [3212]" strokecolor="white [3212]"/>
             <v:rect id="_x0000_s1256" style="position:absolute;left:2470;top:1399;width:34;height:4187" fillcolor="white [3212]" strokecolor="white [3212]"/>
@@ -31483,11 +31581,11 @@
               </v:textbox>
             </v:shape>
             <v:shape id="_x0000_s1264" type="#_x0000_t75" style="position:absolute;left:5766;top:1817;width:1243;height:948">
-              <v:imagedata r:id="rId38" o:title=""/>
+              <v:imagedata r:id="rId39" o:title=""/>
             </v:shape>
             <v:rect id="_x0000_s1265" style="position:absolute;left:4452;top:2401;width:1268;height:312" strokecolor="white [3212]"/>
             <v:shape id="_x0000_s1266" type="#_x0000_t75" style="position:absolute;left:8440;top:1710;width:470;height:298;mso-position-horizontal-relative:text;mso-position-vertical-relative:text">
-              <v:imagedata r:id="rId39" o:title="schema merge (3)"/>
+              <v:imagedata r:id="rId40" o:title="schema merge (3)"/>
             </v:shape>
             <w10:anchorlock/>
           </v:group>
@@ -32578,7 +32676,7 @@
               <o:lock v:ext="edit" text="t"/>
             </v:shape>
             <v:shape id="_x0000_s1273" type="#_x0000_t75" style="position:absolute;left:2544;top:1716;width:7165;height:958">
-              <v:imagedata r:id="rId40" o:title=""/>
+              <v:imagedata r:id="rId41" o:title=""/>
             </v:shape>
             <v:shape id="_x0000_s1274" type="#_x0000_t202" style="position:absolute;left:3801;top:2713;width:4180;height:387" strokecolor="white [3212]">
               <v:textbox style="mso-next-textbox:#_x0000_s1274">
@@ -33170,7 +33268,7 @@
               <o:lock v:ext="edit" text="t"/>
             </v:shape>
             <v:shape id="_x0000_s1289" type="#_x0000_t75" style="position:absolute;left:2613;top:7926;width:7026;height:3179">
-              <v:imagedata r:id="rId41" o:title=""/>
+              <v:imagedata r:id="rId42" o:title=""/>
             </v:shape>
             <v:shape id="_x0000_s1290" type="#_x0000_t202" style="position:absolute;left:4549;top:11325;width:3125;height:358" strokecolor="white [3212]">
               <v:textbox style="mso-next-textbox:#_x0000_s1290">
@@ -38102,7 +38200,7 @@
               <o:lock v:ext="edit" text="t"/>
             </v:shape>
             <v:shape id="_x0000_s1307" type="#_x0000_t75" style="position:absolute;left:4455;top:7576;width:2791;height:1079;mso-position-horizontal-relative:text;mso-position-vertical-relative:text">
-              <v:imagedata r:id="rId42" o:title="schema merge (4)"/>
+              <v:imagedata r:id="rId43" o:title="schema merge (4)"/>
             </v:shape>
             <v:shape id="_x0000_s1308" type="#_x0000_t202" style="position:absolute;left:4508;top:8931;width:3206;height:414" strokecolor="white [3212]">
               <v:textbox style="mso-next-textbox:#_x0000_s1308">
@@ -38624,7 +38722,7 @@
               <o:lock v:ext="edit" text="t"/>
             </v:shape>
             <v:shape id="_x0000_s1315" type="#_x0000_t75" style="position:absolute;left:3602;top:9900;width:5114;height:2403;mso-position-horizontal-relative:text;mso-position-vertical-relative:text">
-              <v:imagedata r:id="rId43" o:title="schema merge (6)"/>
+              <v:imagedata r:id="rId44" o:title="schema merge (6)"/>
             </v:shape>
             <v:shape id="_x0000_s1316" type="#_x0000_t202" style="position:absolute;left:4526;top:12315;width:3390;height:367" strokecolor="white [3212]">
               <v:textbox style="mso-next-textbox:#_x0000_s1316">
@@ -38865,7 +38963,7 @@
               <o:lock v:ext="edit" text="t"/>
             </v:shape>
             <v:shape id="_x0000_s1311" type="#_x0000_t75" style="position:absolute;left:4545;top:3711;width:3008;height:1860;mso-position-horizontal-relative:text;mso-position-vertical-relative:text">
-              <v:imagedata r:id="rId44" o:title="schema merge (5)"/>
+              <v:imagedata r:id="rId45" o:title="schema merge (5)"/>
             </v:shape>
             <v:shape id="_x0000_s1312" type="#_x0000_t202" style="position:absolute;left:4517;top:6078;width:3206;height:477" strokecolor="white [3212]">
               <v:textbox style="mso-next-textbox:#_x0000_s1312">
@@ -41144,7 +41242,7 @@
               <o:lock v:ext="edit" text="t"/>
             </v:shape>
             <v:shape id="_x0000_s1366" type="#_x0000_t75" style="position:absolute;left:2531;top:3420;width:7195;height:4764">
-              <v:imagedata r:id="rId45" o:title=""/>
+              <v:imagedata r:id="rId46" o:title=""/>
             </v:shape>
             <v:shape id="_x0000_s1367" type="#_x0000_t202" style="position:absolute;left:4586;top:8062;width:3197;height:337" strokecolor="white [3212]">
               <v:textbox style="mso-next-textbox:#_x0000_s1367">
@@ -42339,7 +42437,7 @@
                     </pic:cNvPicPr>
                   </pic:nvPicPr>
                   <pic:blipFill>
-                    <a:blip r:embed="rId46">
+                    <a:blip r:embed="rId47">
                       <a:extLst>
                         <a:ext uri="{28A0092B-C50C-407E-A947-70E740481C1C}">
                           <a14:useLocalDpi xmlns:a14="http://schemas.microsoft.com/office/drawing/2010/main" val="0"/>
@@ -42647,7 +42745,7 @@
               <o:lock v:ext="edit" text="t"/>
             </v:shape>
             <v:shape id="_x0000_s1376" type="#_x0000_t75" style="position:absolute;left:2528;top:1626;width:7196;height:5393">
-              <v:imagedata r:id="rId47" o:title=""/>
+              <v:imagedata r:id="rId48" o:title=""/>
             </v:shape>
             <v:shape id="_x0000_s1377" type="#_x0000_t202" style="position:absolute;left:3876;top:6968;width:4768;height:337" strokecolor="white [3212]">
               <v:textbox style="mso-next-textbox:#_x0000_s1377">
@@ -42914,7 +43012,7 @@
               <o:lock v:ext="edit" text="t"/>
             </v:shape>
             <v:shape id="_x0000_s1393" type="#_x0000_t75" style="position:absolute;left:2528;top:2862;width:7196;height:5398;mso-position-horizontal-relative:text;mso-position-vertical-relative:text">
-              <v:imagedata r:id="rId48" o:title=""/>
+              <v:imagedata r:id="rId49" o:title=""/>
             </v:shape>
             <v:shape id="_x0000_s1394" type="#_x0000_t202" style="position:absolute;left:4384;top:8249;width:3417;height:349" strokecolor="white [3212]">
               <v:textbox style="mso-next-textbox:#_x0000_s1394">
